--- a/功能说明文档.docx
+++ b/功能说明文档.docx
@@ -50,24 +50,13 @@
       <w:pPr>
         <w:pStyle w:val="a4"/>
         <w:ind w:left="360" w:firstLineChars="0" w:firstLine="0"/>
-        <w:rPr>
-          <w:rFonts w:hint="eastAsia"/>
-        </w:rPr>
       </w:pPr>
       <w:r>
         <w:rPr>
           <w:rFonts w:hint="eastAsia"/>
         </w:rPr>
-        <w:t>输出参数：</w:t>
+        <w:t>输出参数：json</w:t>
       </w:r>
-      <w:proofErr w:type="spellStart"/>
-      <w:r>
-        <w:rPr>
-          <w:rFonts w:hint="eastAsia"/>
-        </w:rPr>
-        <w:t>json</w:t>
-      </w:r>
-      <w:proofErr w:type="spellEnd"/>
       <w:r>
         <w:t xml:space="preserve"> </w:t>
       </w:r>
@@ -94,13 +83,8 @@
       </w:r>
       <w:r>
         <w:tab/>
-        <w:t>“data</w:t>
+        <w:t>“data”:{</w:t>
       </w:r>
-      <w:proofErr w:type="gramStart"/>
-      <w:r>
-        <w:t>”:{</w:t>
-      </w:r>
-      <w:proofErr w:type="gramEnd"/>
     </w:p>
     <w:p>
       <w:pPr>
@@ -117,39 +101,23 @@
         <w:pStyle w:val="a4"/>
         <w:ind w:left="1200" w:firstLineChars="0" w:firstLine="60"/>
       </w:pPr>
-      <w:proofErr w:type="gramStart"/>
       <w:r>
-        <w:t>”username</w:t>
-      </w:r>
-      <w:proofErr w:type="gramEnd"/>
-      <w:r>
-        <w:t>”:””,</w:t>
+        <w:t>”username”:””,</w:t>
       </w:r>
     </w:p>
     <w:p>
       <w:pPr>
         <w:pStyle w:val="a4"/>
         <w:ind w:left="1200" w:firstLineChars="0" w:firstLine="60"/>
-        <w:rPr>
-          <w:rFonts w:hint="eastAsia"/>
-        </w:rPr>
-      </w:pPr>
-      <w:proofErr w:type="gramStart"/>
+      </w:pPr>
       <w:r>
-        <w:t>”gender</w:t>
-      </w:r>
-      <w:proofErr w:type="gramEnd"/>
-      <w:r>
-        <w:t>”:””]</w:t>
+        <w:t>”gender”:””]</w:t>
       </w:r>
     </w:p>
     <w:p>
       <w:pPr>
         <w:pStyle w:val="a4"/>
         <w:ind w:left="780" w:firstLineChars="0" w:firstLine="60"/>
-        <w:rPr>
-          <w:rFonts w:hint="eastAsia"/>
-        </w:rPr>
       </w:pPr>
       <w:r>
         <w:t>}</w:t>
@@ -159,9 +127,6 @@
       <w:pPr>
         <w:pStyle w:val="a4"/>
         <w:ind w:left="360" w:firstLineChars="0" w:firstLine="0"/>
-        <w:rPr>
-          <w:rFonts w:hint="eastAsia"/>
-        </w:rPr>
       </w:pPr>
       <w:r>
         <w:rPr>
@@ -191,11 +156,9 @@
         </w:rPr>
         <w:t>角色</w:t>
       </w:r>
-      <w:proofErr w:type="spellStart"/>
       <w:r>
         <w:t>addUser</w:t>
       </w:r>
-      <w:proofErr w:type="spellEnd"/>
     </w:p>
     <w:p>
       <w:pPr>
@@ -233,9 +196,6 @@
             <w:pPr>
               <w:pStyle w:val="a4"/>
               <w:ind w:firstLineChars="0" w:firstLine="0"/>
-              <w:rPr>
-                <w:rFonts w:hint="eastAsia"/>
-              </w:rPr>
             </w:pPr>
             <w:r>
               <w:rPr>
@@ -253,9 +213,6 @@
             <w:pPr>
               <w:pStyle w:val="a4"/>
               <w:ind w:firstLineChars="0" w:firstLine="0"/>
-              <w:rPr>
-                <w:rFonts w:hint="eastAsia"/>
-              </w:rPr>
             </w:pPr>
             <w:r>
               <w:rPr>
@@ -273,9 +230,6 @@
             <w:pPr>
               <w:pStyle w:val="a4"/>
               <w:ind w:firstLineChars="0" w:firstLine="0"/>
-              <w:rPr>
-                <w:rFonts w:hint="eastAsia"/>
-              </w:rPr>
             </w:pPr>
             <w:r>
               <w:rPr>
@@ -295,9 +249,6 @@
             <w:pPr>
               <w:pStyle w:val="a4"/>
               <w:ind w:firstLineChars="0" w:firstLine="0"/>
-              <w:rPr>
-                <w:rFonts w:hint="eastAsia"/>
-              </w:rPr>
             </w:pPr>
             <w:r>
               <w:t>id</w:t>
@@ -312,11 +263,7 @@
             <w:pPr>
               <w:pStyle w:val="a4"/>
               <w:ind w:firstLineChars="0" w:firstLine="0"/>
-              <w:rPr>
-                <w:rFonts w:hint="eastAsia"/>
-              </w:rPr>
-            </w:pPr>
-            <w:proofErr w:type="spellStart"/>
+            </w:pPr>
             <w:r>
               <w:t>I</w:t>
             </w:r>
@@ -326,7 +273,6 @@
               </w:rPr>
               <w:t>nt</w:t>
             </w:r>
-            <w:proofErr w:type="spellEnd"/>
           </w:p>
         </w:tc>
         <w:tc>
@@ -337,9 +283,6 @@
             <w:pPr>
               <w:pStyle w:val="a4"/>
               <w:ind w:firstLineChars="0" w:firstLine="0"/>
-              <w:rPr>
-                <w:rFonts w:hint="eastAsia"/>
-              </w:rPr>
             </w:pPr>
             <w:r>
               <w:rPr>
@@ -359,9 +302,6 @@
             <w:pPr>
               <w:pStyle w:val="a4"/>
               <w:ind w:firstLineChars="0" w:firstLine="0"/>
-              <w:rPr>
-                <w:rFonts w:hint="eastAsia"/>
-              </w:rPr>
             </w:pPr>
             <w:r>
               <w:t>username</w:t>
@@ -376,9 +316,6 @@
             <w:pPr>
               <w:pStyle w:val="a4"/>
               <w:ind w:firstLineChars="0" w:firstLine="0"/>
-              <w:rPr>
-                <w:rFonts w:hint="eastAsia"/>
-              </w:rPr>
             </w:pPr>
             <w:r>
               <w:t>S</w:t>
@@ -399,9 +336,6 @@
             <w:pPr>
               <w:pStyle w:val="a4"/>
               <w:ind w:firstLineChars="0" w:firstLine="0"/>
-              <w:rPr>
-                <w:rFonts w:hint="eastAsia"/>
-              </w:rPr>
             </w:pPr>
             <w:r>
               <w:rPr>
@@ -435,9 +369,6 @@
             <w:pPr>
               <w:pStyle w:val="a4"/>
               <w:ind w:firstLineChars="0" w:firstLine="0"/>
-              <w:rPr>
-                <w:rFonts w:hint="eastAsia"/>
-              </w:rPr>
             </w:pPr>
             <w:r>
               <w:rPr>
@@ -455,9 +386,6 @@
             <w:pPr>
               <w:pStyle w:val="a4"/>
               <w:ind w:firstLineChars="0" w:firstLine="0"/>
-              <w:rPr>
-                <w:rFonts w:hint="eastAsia"/>
-              </w:rPr>
             </w:pPr>
             <w:r>
               <w:rPr>
@@ -502,9 +430,6 @@
             <w:pPr>
               <w:pStyle w:val="a4"/>
               <w:ind w:firstLineChars="0" w:firstLine="0"/>
-              <w:rPr>
-                <w:rFonts w:hint="eastAsia"/>
-              </w:rPr>
             </w:pPr>
             <w:r>
               <w:rPr>
@@ -522,9 +447,6 @@
             <w:pPr>
               <w:pStyle w:val="a4"/>
               <w:ind w:firstLineChars="0" w:firstLine="0"/>
-              <w:rPr>
-                <w:rFonts w:hint="eastAsia"/>
-              </w:rPr>
             </w:pPr>
             <w:r>
               <w:rPr>
@@ -542,9 +464,6 @@
             <w:pPr>
               <w:pStyle w:val="a4"/>
               <w:ind w:firstLineChars="0" w:firstLine="0"/>
-              <w:rPr>
-                <w:rFonts w:hint="eastAsia"/>
-              </w:rPr>
             </w:pPr>
             <w:r>
               <w:rPr>
@@ -564,9 +483,6 @@
             <w:pPr>
               <w:pStyle w:val="a4"/>
               <w:ind w:firstLineChars="0" w:firstLine="0"/>
-              <w:rPr>
-                <w:rFonts w:hint="eastAsia"/>
-              </w:rPr>
             </w:pPr>
             <w:r>
               <w:rPr>
@@ -584,9 +500,6 @@
             <w:pPr>
               <w:pStyle w:val="a4"/>
               <w:ind w:firstLineChars="0" w:firstLine="0"/>
-              <w:rPr>
-                <w:rFonts w:hint="eastAsia"/>
-              </w:rPr>
             </w:pPr>
             <w:r>
               <w:rPr>
@@ -618,11 +531,6 @@
             </w:r>
           </w:p>
           <w:p>
-            <w:pPr>
-              <w:rPr>
-                <w:rFonts w:hint="eastAsia"/>
-              </w:rPr>
-            </w:pPr>
             <w:r>
               <w:rPr>
                 <w:rFonts w:hint="eastAsia"/>
@@ -650,18 +558,13 @@
             <w:pPr>
               <w:pStyle w:val="a4"/>
               <w:ind w:firstLineChars="0" w:firstLine="0"/>
-              <w:rPr>
-                <w:rFonts w:hint="eastAsia"/>
-              </w:rPr>
-            </w:pPr>
-            <w:proofErr w:type="spellStart"/>
+            </w:pPr>
             <w:r>
               <w:rPr>
                 <w:rFonts w:hint="eastAsia"/>
               </w:rPr>
               <w:t>msg</w:t>
             </w:r>
-            <w:proofErr w:type="spellEnd"/>
           </w:p>
         </w:tc>
         <w:tc>
@@ -672,9 +575,6 @@
             <w:pPr>
               <w:pStyle w:val="a4"/>
               <w:ind w:firstLineChars="0" w:firstLine="0"/>
-              <w:rPr>
-                <w:rFonts w:hint="eastAsia"/>
-              </w:rPr>
             </w:pPr>
             <w:r>
               <w:rPr>
@@ -689,11 +589,6 @@
             <w:tcW w:w="2766" w:type="dxa"/>
           </w:tcPr>
           <w:p>
-            <w:pPr>
-              <w:rPr>
-                <w:rFonts w:hint="eastAsia"/>
-              </w:rPr>
-            </w:pPr>
             <w:r>
               <w:rPr>
                 <w:rFonts w:hint="eastAsia"/>
@@ -725,11 +620,9 @@
         </w:rPr>
         <w:t>修改角色</w:t>
       </w:r>
-      <w:proofErr w:type="spellStart"/>
       <w:r>
         <w:t>editUser</w:t>
       </w:r>
-      <w:proofErr w:type="spellEnd"/>
     </w:p>
     <w:p>
       <w:pPr>
@@ -766,9 +659,6 @@
             <w:pPr>
               <w:pStyle w:val="a4"/>
               <w:ind w:firstLineChars="0" w:firstLine="0"/>
-              <w:rPr>
-                <w:rFonts w:hint="eastAsia"/>
-              </w:rPr>
             </w:pPr>
             <w:r>
               <w:rPr>
@@ -786,9 +676,6 @@
             <w:pPr>
               <w:pStyle w:val="a4"/>
               <w:ind w:firstLineChars="0" w:firstLine="0"/>
-              <w:rPr>
-                <w:rFonts w:hint="eastAsia"/>
-              </w:rPr>
             </w:pPr>
             <w:r>
               <w:rPr>
@@ -806,9 +693,6 @@
             <w:pPr>
               <w:pStyle w:val="a4"/>
               <w:ind w:firstLineChars="0" w:firstLine="0"/>
-              <w:rPr>
-                <w:rFonts w:hint="eastAsia"/>
-              </w:rPr>
             </w:pPr>
             <w:r>
               <w:rPr>
@@ -828,9 +712,6 @@
             <w:pPr>
               <w:pStyle w:val="a4"/>
               <w:ind w:firstLineChars="0" w:firstLine="0"/>
-              <w:rPr>
-                <w:rFonts w:hint="eastAsia"/>
-              </w:rPr>
             </w:pPr>
             <w:r>
               <w:t>id</w:t>
@@ -845,11 +726,7 @@
             <w:pPr>
               <w:pStyle w:val="a4"/>
               <w:ind w:firstLineChars="0" w:firstLine="0"/>
-              <w:rPr>
-                <w:rFonts w:hint="eastAsia"/>
-              </w:rPr>
-            </w:pPr>
-            <w:proofErr w:type="spellStart"/>
+            </w:pPr>
             <w:r>
               <w:t>I</w:t>
             </w:r>
@@ -859,7 +736,6 @@
               </w:rPr>
               <w:t>nt</w:t>
             </w:r>
-            <w:proofErr w:type="spellEnd"/>
           </w:p>
         </w:tc>
         <w:tc>
@@ -870,9 +746,6 @@
             <w:pPr>
               <w:pStyle w:val="a4"/>
               <w:ind w:firstLineChars="0" w:firstLine="0"/>
-              <w:rPr>
-                <w:rFonts w:hint="eastAsia"/>
-              </w:rPr>
             </w:pPr>
             <w:r>
               <w:rPr>
@@ -892,9 +765,6 @@
             <w:pPr>
               <w:pStyle w:val="a4"/>
               <w:ind w:firstLineChars="0" w:firstLine="0"/>
-              <w:rPr>
-                <w:rFonts w:hint="eastAsia"/>
-              </w:rPr>
             </w:pPr>
             <w:r>
               <w:t>username</w:t>
@@ -909,9 +779,6 @@
             <w:pPr>
               <w:pStyle w:val="a4"/>
               <w:ind w:firstLineChars="0" w:firstLine="0"/>
-              <w:rPr>
-                <w:rFonts w:hint="eastAsia"/>
-              </w:rPr>
             </w:pPr>
             <w:r>
               <w:t>S</w:t>
@@ -932,9 +799,6 @@
             <w:pPr>
               <w:pStyle w:val="a4"/>
               <w:ind w:firstLineChars="0" w:firstLine="0"/>
-              <w:rPr>
-                <w:rFonts w:hint="eastAsia"/>
-              </w:rPr>
             </w:pPr>
             <w:r>
               <w:rPr>
@@ -968,9 +832,6 @@
             <w:pPr>
               <w:pStyle w:val="a4"/>
               <w:ind w:firstLineChars="0" w:firstLine="0"/>
-              <w:rPr>
-                <w:rFonts w:hint="eastAsia"/>
-              </w:rPr>
             </w:pPr>
             <w:r>
               <w:rPr>
@@ -988,9 +849,6 @@
             <w:pPr>
               <w:pStyle w:val="a4"/>
               <w:ind w:firstLineChars="0" w:firstLine="0"/>
-              <w:rPr>
-                <w:rFonts w:hint="eastAsia"/>
-              </w:rPr>
             </w:pPr>
             <w:r>
               <w:rPr>
@@ -1034,9 +892,6 @@
             <w:pPr>
               <w:pStyle w:val="a4"/>
               <w:ind w:firstLineChars="0" w:firstLine="0"/>
-              <w:rPr>
-                <w:rFonts w:hint="eastAsia"/>
-              </w:rPr>
             </w:pPr>
             <w:r>
               <w:rPr>
@@ -1054,9 +909,6 @@
             <w:pPr>
               <w:pStyle w:val="a4"/>
               <w:ind w:firstLineChars="0" w:firstLine="0"/>
-              <w:rPr>
-                <w:rFonts w:hint="eastAsia"/>
-              </w:rPr>
             </w:pPr>
             <w:r>
               <w:rPr>
@@ -1074,9 +926,6 @@
             <w:pPr>
               <w:pStyle w:val="a4"/>
               <w:ind w:firstLineChars="0" w:firstLine="0"/>
-              <w:rPr>
-                <w:rFonts w:hint="eastAsia"/>
-              </w:rPr>
             </w:pPr>
             <w:r>
               <w:rPr>
@@ -1096,9 +945,6 @@
             <w:pPr>
               <w:pStyle w:val="a4"/>
               <w:ind w:firstLineChars="0" w:firstLine="0"/>
-              <w:rPr>
-                <w:rFonts w:hint="eastAsia"/>
-              </w:rPr>
             </w:pPr>
             <w:r>
               <w:rPr>
@@ -1116,9 +962,6 @@
             <w:pPr>
               <w:pStyle w:val="a4"/>
               <w:ind w:firstLineChars="0" w:firstLine="0"/>
-              <w:rPr>
-                <w:rFonts w:hint="eastAsia"/>
-              </w:rPr>
             </w:pPr>
             <w:r>
               <w:rPr>
@@ -1150,11 +993,6 @@
             </w:r>
           </w:p>
           <w:p>
-            <w:pPr>
-              <w:rPr>
-                <w:rFonts w:hint="eastAsia"/>
-              </w:rPr>
-            </w:pPr>
             <w:r>
               <w:rPr>
                 <w:rFonts w:hint="eastAsia"/>
@@ -1182,18 +1020,13 @@
             <w:pPr>
               <w:pStyle w:val="a4"/>
               <w:ind w:firstLineChars="0" w:firstLine="0"/>
-              <w:rPr>
-                <w:rFonts w:hint="eastAsia"/>
-              </w:rPr>
-            </w:pPr>
-            <w:proofErr w:type="spellStart"/>
+            </w:pPr>
             <w:r>
               <w:rPr>
                 <w:rFonts w:hint="eastAsia"/>
               </w:rPr>
               <w:t>msg</w:t>
             </w:r>
-            <w:proofErr w:type="spellEnd"/>
           </w:p>
         </w:tc>
         <w:tc>
@@ -1204,9 +1037,6 @@
             <w:pPr>
               <w:pStyle w:val="a4"/>
               <w:ind w:firstLineChars="0" w:firstLine="0"/>
-              <w:rPr>
-                <w:rFonts w:hint="eastAsia"/>
-              </w:rPr>
             </w:pPr>
             <w:r>
               <w:rPr>
@@ -1221,11 +1051,6 @@
             <w:tcW w:w="2766" w:type="dxa"/>
           </w:tcPr>
           <w:p>
-            <w:pPr>
-              <w:rPr>
-                <w:rFonts w:hint="eastAsia"/>
-              </w:rPr>
-            </w:pPr>
             <w:r>
               <w:rPr>
                 <w:rFonts w:hint="eastAsia"/>
@@ -1240,9 +1065,6 @@
       <w:pPr>
         <w:pStyle w:val="a4"/>
         <w:ind w:left="360" w:firstLineChars="0" w:firstLine="0"/>
-        <w:rPr>
-          <w:rFonts w:hint="eastAsia"/>
-        </w:rPr>
       </w:pPr>
     </w:p>
     <w:p>
@@ -1261,8 +1083,6 @@
       <w:r>
         <w:t>deleteUser</w:t>
       </w:r>
-      <w:bookmarkStart w:id="0" w:name="_GoBack"/>
-      <w:bookmarkEnd w:id="0"/>
     </w:p>
     <w:p>
       <w:pPr>
@@ -1297,9 +1117,6 @@
             <w:pPr>
               <w:pStyle w:val="a4"/>
               <w:ind w:firstLineChars="0" w:firstLine="0"/>
-              <w:rPr>
-                <w:rFonts w:hint="eastAsia"/>
-              </w:rPr>
             </w:pPr>
             <w:r>
               <w:rPr>
@@ -1317,9 +1134,6 @@
             <w:pPr>
               <w:pStyle w:val="a4"/>
               <w:ind w:firstLineChars="0" w:firstLine="0"/>
-              <w:rPr>
-                <w:rFonts w:hint="eastAsia"/>
-              </w:rPr>
             </w:pPr>
             <w:r>
               <w:rPr>
@@ -1337,9 +1151,6 @@
             <w:pPr>
               <w:pStyle w:val="a4"/>
               <w:ind w:firstLineChars="0" w:firstLine="0"/>
-              <w:rPr>
-                <w:rFonts w:hint="eastAsia"/>
-              </w:rPr>
             </w:pPr>
             <w:r>
               <w:rPr>
@@ -1359,9 +1170,6 @@
             <w:pPr>
               <w:pStyle w:val="a4"/>
               <w:ind w:firstLineChars="0" w:firstLine="0"/>
-              <w:rPr>
-                <w:rFonts w:hint="eastAsia"/>
-              </w:rPr>
             </w:pPr>
             <w:r>
               <w:rPr>
@@ -1379,18 +1187,13 @@
             <w:pPr>
               <w:pStyle w:val="a4"/>
               <w:ind w:firstLineChars="0" w:firstLine="0"/>
-              <w:rPr>
-                <w:rFonts w:hint="eastAsia"/>
-              </w:rPr>
-            </w:pPr>
-            <w:proofErr w:type="spellStart"/>
+            </w:pPr>
             <w:r>
               <w:rPr>
                 <w:rFonts w:hint="eastAsia"/>
               </w:rPr>
               <w:t>int</w:t>
             </w:r>
-            <w:proofErr w:type="spellEnd"/>
           </w:p>
         </w:tc>
         <w:tc>
@@ -1401,9 +1204,6 @@
             <w:pPr>
               <w:pStyle w:val="a4"/>
               <w:ind w:firstLineChars="0" w:firstLine="0"/>
-              <w:rPr>
-                <w:rFonts w:hint="eastAsia"/>
-              </w:rPr>
             </w:pPr>
             <w:r>
               <w:rPr>
@@ -1448,9 +1248,6 @@
             <w:pPr>
               <w:pStyle w:val="a4"/>
               <w:ind w:firstLineChars="0" w:firstLine="0"/>
-              <w:rPr>
-                <w:rFonts w:hint="eastAsia"/>
-              </w:rPr>
             </w:pPr>
             <w:r>
               <w:rPr>
@@ -1468,9 +1265,6 @@
             <w:pPr>
               <w:pStyle w:val="a4"/>
               <w:ind w:firstLineChars="0" w:firstLine="0"/>
-              <w:rPr>
-                <w:rFonts w:hint="eastAsia"/>
-              </w:rPr>
             </w:pPr>
             <w:r>
               <w:rPr>
@@ -1488,9 +1282,6 @@
             <w:pPr>
               <w:pStyle w:val="a4"/>
               <w:ind w:firstLineChars="0" w:firstLine="0"/>
-              <w:rPr>
-                <w:rFonts w:hint="eastAsia"/>
-              </w:rPr>
             </w:pPr>
             <w:r>
               <w:rPr>
@@ -1510,9 +1301,6 @@
             <w:pPr>
               <w:pStyle w:val="a4"/>
               <w:ind w:firstLineChars="0" w:firstLine="0"/>
-              <w:rPr>
-                <w:rFonts w:hint="eastAsia"/>
-              </w:rPr>
             </w:pPr>
             <w:r>
               <w:rPr>
@@ -1530,9 +1318,6 @@
             <w:pPr>
               <w:pStyle w:val="a4"/>
               <w:ind w:firstLineChars="0" w:firstLine="0"/>
-              <w:rPr>
-                <w:rFonts w:hint="eastAsia"/>
-              </w:rPr>
             </w:pPr>
             <w:r>
               <w:rPr>
@@ -1564,11 +1349,6 @@
             </w:r>
           </w:p>
           <w:p>
-            <w:pPr>
-              <w:rPr>
-                <w:rFonts w:hint="eastAsia"/>
-              </w:rPr>
-            </w:pPr>
             <w:r>
               <w:rPr>
                 <w:rFonts w:hint="eastAsia"/>
@@ -1597,11 +1377,7 @@
             <w:pPr>
               <w:pStyle w:val="a4"/>
               <w:ind w:firstLineChars="0" w:firstLine="0"/>
-              <w:rPr>
-                <w:rFonts w:hint="eastAsia"/>
-              </w:rPr>
-            </w:pPr>
-            <w:proofErr w:type="spellStart"/>
+            </w:pPr>
             <w:r>
               <w:rPr>
                 <w:rFonts w:hint="eastAsia"/>
@@ -1609,7 +1385,6 @@
               <w:lastRenderedPageBreak/>
               <w:t>msg</w:t>
             </w:r>
-            <w:proofErr w:type="spellEnd"/>
           </w:p>
         </w:tc>
         <w:tc>
@@ -1620,9 +1395,6 @@
             <w:pPr>
               <w:pStyle w:val="a4"/>
               <w:ind w:firstLineChars="0" w:firstLine="0"/>
-              <w:rPr>
-                <w:rFonts w:hint="eastAsia"/>
-              </w:rPr>
             </w:pPr>
             <w:r>
               <w:rPr>
@@ -1637,16 +1409,3895 @@
             <w:tcW w:w="2766" w:type="dxa"/>
           </w:tcPr>
           <w:p>
-            <w:pPr>
-              <w:rPr>
-                <w:rFonts w:hint="eastAsia"/>
-              </w:rPr>
-            </w:pPr>
             <w:r>
               <w:rPr>
                 <w:rFonts w:hint="eastAsia"/>
               </w:rPr>
               <w:t>错误信息</w:t>
+            </w:r>
+          </w:p>
+        </w:tc>
+      </w:tr>
+    </w:tbl>
+    <w:p>
+      <w:pPr>
+        <w:pStyle w:val="a4"/>
+        <w:ind w:left="360" w:firstLineChars="0" w:firstLine="0"/>
+      </w:pPr>
+    </w:p>
+    <w:p>
+      <w:pPr>
+        <w:pStyle w:val="a4"/>
+        <w:ind w:left="360" w:firstLineChars="0" w:firstLine="0"/>
+      </w:pPr>
+    </w:p>
+    <w:p>
+      <w:pPr>
+        <w:pStyle w:val="a4"/>
+        <w:ind w:left="360" w:firstLineChars="0" w:firstLine="0"/>
+      </w:pPr>
+      <w:r>
+        <w:rPr>
+          <w:rFonts w:hint="eastAsia"/>
+        </w:rPr>
+        <w:t>表结构</w:t>
+      </w:r>
+    </w:p>
+    <w:p>
+      <w:pPr>
+        <w:pStyle w:val="a4"/>
+        <w:numPr>
+          <w:ilvl w:val="0"/>
+          <w:numId w:val="4"/>
+        </w:numPr>
+        <w:ind w:firstLineChars="0"/>
+        <w:rPr>
+          <w:rFonts w:hint="eastAsia"/>
+        </w:rPr>
+      </w:pPr>
+      <w:r>
+        <w:rPr>
+          <w:rFonts w:hint="eastAsia"/>
+        </w:rPr>
+        <w:t>建筑表 Buildings</w:t>
+      </w:r>
+    </w:p>
+    <w:tbl>
+      <w:tblPr>
+        <w:tblStyle w:val="a3"/>
+        <w:tblW w:w="0" w:type="auto"/>
+        <w:tblInd w:w="720" w:type="dxa"/>
+        <w:tblLook w:val="04A0" w:firstRow="1" w:lastRow="0" w:firstColumn="1" w:lastColumn="0" w:noHBand="0" w:noVBand="1"/>
+      </w:tblPr>
+      <w:tblGrid>
+        <w:gridCol w:w="1291"/>
+        <w:gridCol w:w="1311"/>
+        <w:gridCol w:w="1245"/>
+        <w:gridCol w:w="1243"/>
+        <w:gridCol w:w="1243"/>
+        <w:gridCol w:w="1243"/>
+      </w:tblGrid>
+      <w:tr>
+        <w:tc>
+          <w:tcPr>
+            <w:tcW w:w="1291" w:type="dxa"/>
+          </w:tcPr>
+          <w:p>
+            <w:pPr>
+              <w:pStyle w:val="a4"/>
+              <w:ind w:firstLineChars="0" w:firstLine="0"/>
+              <w:rPr>
+                <w:rFonts w:hint="eastAsia"/>
+              </w:rPr>
+            </w:pPr>
+            <w:r>
+              <w:rPr>
+                <w:rFonts w:hint="eastAsia"/>
+              </w:rPr>
+              <w:t>字段名</w:t>
+            </w:r>
+          </w:p>
+        </w:tc>
+        <w:tc>
+          <w:tcPr>
+            <w:tcW w:w="1311" w:type="dxa"/>
+          </w:tcPr>
+          <w:p>
+            <w:pPr>
+              <w:pStyle w:val="a4"/>
+              <w:ind w:firstLineChars="0" w:firstLine="0"/>
+              <w:rPr>
+                <w:rFonts w:hint="eastAsia"/>
+              </w:rPr>
+            </w:pPr>
+            <w:r>
+              <w:rPr>
+                <w:rFonts w:hint="eastAsia"/>
+              </w:rPr>
+              <w:t>数据类型</w:t>
+            </w:r>
+          </w:p>
+        </w:tc>
+        <w:tc>
+          <w:tcPr>
+            <w:tcW w:w="1245" w:type="dxa"/>
+          </w:tcPr>
+          <w:p>
+            <w:pPr>
+              <w:pStyle w:val="a4"/>
+              <w:ind w:firstLineChars="0" w:firstLine="0"/>
+              <w:rPr>
+                <w:rFonts w:hint="eastAsia"/>
+              </w:rPr>
+            </w:pPr>
+            <w:r>
+              <w:rPr>
+                <w:rFonts w:hint="eastAsia"/>
+              </w:rPr>
+              <w:t>大小</w:t>
+            </w:r>
+          </w:p>
+        </w:tc>
+        <w:tc>
+          <w:tcPr>
+            <w:tcW w:w="1243" w:type="dxa"/>
+          </w:tcPr>
+          <w:p>
+            <w:pPr>
+              <w:pStyle w:val="a4"/>
+              <w:ind w:firstLineChars="0" w:firstLine="0"/>
+              <w:rPr>
+                <w:rFonts w:hint="eastAsia"/>
+              </w:rPr>
+            </w:pPr>
+            <w:r>
+              <w:rPr>
+                <w:rFonts w:hint="eastAsia"/>
+              </w:rPr>
+              <w:t>是否主键</w:t>
+            </w:r>
+          </w:p>
+        </w:tc>
+        <w:tc>
+          <w:tcPr>
+            <w:tcW w:w="1243" w:type="dxa"/>
+          </w:tcPr>
+          <w:p>
+            <w:pPr>
+              <w:pStyle w:val="a4"/>
+              <w:ind w:firstLineChars="0" w:firstLine="0"/>
+              <w:rPr>
+                <w:rFonts w:hint="eastAsia"/>
+              </w:rPr>
+            </w:pPr>
+            <w:r>
+              <w:rPr>
+                <w:rFonts w:hint="eastAsia"/>
+              </w:rPr>
+              <w:t>是否可为空</w:t>
+            </w:r>
+          </w:p>
+        </w:tc>
+        <w:tc>
+          <w:tcPr>
+            <w:tcW w:w="1243" w:type="dxa"/>
+          </w:tcPr>
+          <w:p>
+            <w:pPr>
+              <w:pStyle w:val="a4"/>
+              <w:ind w:firstLineChars="0" w:firstLine="0"/>
+              <w:rPr>
+                <w:rFonts w:hint="eastAsia"/>
+              </w:rPr>
+            </w:pPr>
+            <w:r>
+              <w:rPr>
+                <w:rFonts w:hint="eastAsia"/>
+              </w:rPr>
+              <w:t>说明</w:t>
+            </w:r>
+          </w:p>
+        </w:tc>
+      </w:tr>
+      <w:tr>
+        <w:tc>
+          <w:tcPr>
+            <w:tcW w:w="1291" w:type="dxa"/>
+          </w:tcPr>
+          <w:p>
+            <w:pPr>
+              <w:pStyle w:val="a4"/>
+              <w:ind w:firstLineChars="0" w:firstLine="0"/>
+              <w:rPr>
+                <w:rFonts w:hint="eastAsia"/>
+              </w:rPr>
+            </w:pPr>
+            <w:r>
+              <w:rPr>
+                <w:rFonts w:hint="eastAsia"/>
+              </w:rPr>
+              <w:t>Id</w:t>
+            </w:r>
+          </w:p>
+        </w:tc>
+        <w:tc>
+          <w:tcPr>
+            <w:tcW w:w="1311" w:type="dxa"/>
+          </w:tcPr>
+          <w:p>
+            <w:pPr>
+              <w:pStyle w:val="a4"/>
+              <w:ind w:firstLineChars="0" w:firstLine="0"/>
+              <w:rPr>
+                <w:rFonts w:hint="eastAsia"/>
+              </w:rPr>
+            </w:pPr>
+            <w:r>
+              <w:rPr>
+                <w:rFonts w:hint="eastAsia"/>
+              </w:rPr>
+              <w:t>varchar</w:t>
+            </w:r>
+          </w:p>
+        </w:tc>
+        <w:tc>
+          <w:tcPr>
+            <w:tcW w:w="1245" w:type="dxa"/>
+          </w:tcPr>
+          <w:p>
+            <w:pPr>
+              <w:pStyle w:val="a4"/>
+              <w:ind w:firstLineChars="0" w:firstLine="0"/>
+              <w:rPr>
+                <w:rFonts w:hint="eastAsia"/>
+              </w:rPr>
+            </w:pPr>
+            <w:r>
+              <w:rPr>
+                <w:rFonts w:hint="eastAsia"/>
+              </w:rPr>
+              <w:t>50</w:t>
+            </w:r>
+          </w:p>
+        </w:tc>
+        <w:tc>
+          <w:tcPr>
+            <w:tcW w:w="1243" w:type="dxa"/>
+          </w:tcPr>
+          <w:p>
+            <w:pPr>
+              <w:pStyle w:val="a4"/>
+              <w:ind w:firstLineChars="0" w:firstLine="0"/>
+              <w:rPr>
+                <w:rFonts w:hint="eastAsia"/>
+              </w:rPr>
+            </w:pPr>
+            <w:r>
+              <w:rPr>
+                <w:rFonts w:hint="eastAsia"/>
+              </w:rPr>
+              <w:t>是</w:t>
+            </w:r>
+          </w:p>
+        </w:tc>
+        <w:tc>
+          <w:tcPr>
+            <w:tcW w:w="1243" w:type="dxa"/>
+          </w:tcPr>
+          <w:p>
+            <w:pPr>
+              <w:pStyle w:val="a4"/>
+              <w:ind w:firstLineChars="0" w:firstLine="0"/>
+              <w:rPr>
+                <w:rFonts w:hint="eastAsia"/>
+              </w:rPr>
+            </w:pPr>
+            <w:r>
+              <w:rPr>
+                <w:rFonts w:hint="eastAsia"/>
+              </w:rPr>
+              <w:t>否</w:t>
+            </w:r>
+          </w:p>
+        </w:tc>
+        <w:tc>
+          <w:tcPr>
+            <w:tcW w:w="1243" w:type="dxa"/>
+          </w:tcPr>
+          <w:p>
+            <w:pPr>
+              <w:pStyle w:val="a4"/>
+              <w:ind w:firstLineChars="0" w:firstLine="0"/>
+              <w:rPr>
+                <w:rFonts w:hint="eastAsia"/>
+              </w:rPr>
+            </w:pPr>
+            <w:r>
+              <w:rPr>
+                <w:rFonts w:hint="eastAsia"/>
+              </w:rPr>
+              <w:t>编号</w:t>
+            </w:r>
+          </w:p>
+        </w:tc>
+      </w:tr>
+      <w:tr>
+        <w:tc>
+          <w:tcPr>
+            <w:tcW w:w="1291" w:type="dxa"/>
+          </w:tcPr>
+          <w:p>
+            <w:pPr>
+              <w:pStyle w:val="a4"/>
+              <w:ind w:firstLineChars="0" w:firstLine="0"/>
+              <w:rPr>
+                <w:rFonts w:hint="eastAsia"/>
+              </w:rPr>
+            </w:pPr>
+            <w:r>
+              <w:rPr>
+                <w:rFonts w:hint="eastAsia"/>
+              </w:rPr>
+              <w:t>Name</w:t>
+            </w:r>
+          </w:p>
+        </w:tc>
+        <w:tc>
+          <w:tcPr>
+            <w:tcW w:w="1311" w:type="dxa"/>
+          </w:tcPr>
+          <w:p>
+            <w:pPr>
+              <w:pStyle w:val="a4"/>
+              <w:ind w:firstLineChars="0" w:firstLine="0"/>
+              <w:rPr>
+                <w:rFonts w:hint="eastAsia"/>
+              </w:rPr>
+            </w:pPr>
+            <w:r>
+              <w:rPr>
+                <w:rFonts w:hint="eastAsia"/>
+              </w:rPr>
+              <w:t>varchar</w:t>
+            </w:r>
+          </w:p>
+        </w:tc>
+        <w:tc>
+          <w:tcPr>
+            <w:tcW w:w="1245" w:type="dxa"/>
+          </w:tcPr>
+          <w:p>
+            <w:pPr>
+              <w:pStyle w:val="a4"/>
+              <w:ind w:firstLineChars="0" w:firstLine="0"/>
+              <w:rPr>
+                <w:rFonts w:hint="eastAsia"/>
+              </w:rPr>
+            </w:pPr>
+            <w:r>
+              <w:rPr>
+                <w:rFonts w:hint="eastAsia"/>
+              </w:rPr>
+              <w:t>50</w:t>
+            </w:r>
+          </w:p>
+        </w:tc>
+        <w:tc>
+          <w:tcPr>
+            <w:tcW w:w="1243" w:type="dxa"/>
+          </w:tcPr>
+          <w:p>
+            <w:pPr>
+              <w:pStyle w:val="a4"/>
+              <w:ind w:firstLineChars="0" w:firstLine="0"/>
+              <w:rPr>
+                <w:rFonts w:hint="eastAsia"/>
+              </w:rPr>
+            </w:pPr>
+            <w:r>
+              <w:rPr>
+                <w:rFonts w:hint="eastAsia"/>
+              </w:rPr>
+              <w:t>否</w:t>
+            </w:r>
+          </w:p>
+        </w:tc>
+        <w:tc>
+          <w:tcPr>
+            <w:tcW w:w="1243" w:type="dxa"/>
+          </w:tcPr>
+          <w:p>
+            <w:pPr>
+              <w:pStyle w:val="a4"/>
+              <w:ind w:firstLineChars="0" w:firstLine="0"/>
+              <w:rPr>
+                <w:rFonts w:hint="eastAsia"/>
+              </w:rPr>
+            </w:pPr>
+            <w:r>
+              <w:rPr>
+                <w:rFonts w:hint="eastAsia"/>
+              </w:rPr>
+              <w:t>否</w:t>
+            </w:r>
+          </w:p>
+        </w:tc>
+        <w:tc>
+          <w:tcPr>
+            <w:tcW w:w="1243" w:type="dxa"/>
+          </w:tcPr>
+          <w:p>
+            <w:pPr>
+              <w:pStyle w:val="a4"/>
+              <w:ind w:firstLineChars="0" w:firstLine="0"/>
+              <w:rPr>
+                <w:rFonts w:hint="eastAsia"/>
+              </w:rPr>
+            </w:pPr>
+            <w:r>
+              <w:rPr>
+                <w:rFonts w:hint="eastAsia"/>
+              </w:rPr>
+              <w:t>建筑名</w:t>
+            </w:r>
+          </w:p>
+        </w:tc>
+      </w:tr>
+    </w:tbl>
+    <w:p>
+      <w:pPr>
+        <w:pStyle w:val="a4"/>
+        <w:ind w:left="720" w:firstLineChars="0" w:firstLine="0"/>
+      </w:pPr>
+    </w:p>
+    <w:p>
+      <w:pPr>
+        <w:ind w:firstLineChars="200" w:firstLine="420"/>
+        <w:rPr>
+          <w:rFonts w:hint="eastAsia"/>
+        </w:rPr>
+      </w:pPr>
+      <w:r>
+        <w:t>2</w:t>
+      </w:r>
+      <w:r>
+        <w:rPr>
+          <w:rFonts w:hint="eastAsia"/>
+        </w:rPr>
+        <w:t>．楼层表 Floors</w:t>
+      </w:r>
+    </w:p>
+    <w:tbl>
+      <w:tblPr>
+        <w:tblStyle w:val="a3"/>
+        <w:tblW w:w="0" w:type="auto"/>
+        <w:tblInd w:w="720" w:type="dxa"/>
+        <w:tblLook w:val="04A0" w:firstRow="1" w:lastRow="0" w:firstColumn="1" w:lastColumn="0" w:noHBand="0" w:noVBand="1"/>
+      </w:tblPr>
+      <w:tblGrid>
+        <w:gridCol w:w="1291"/>
+        <w:gridCol w:w="1311"/>
+        <w:gridCol w:w="1245"/>
+        <w:gridCol w:w="1243"/>
+        <w:gridCol w:w="1243"/>
+        <w:gridCol w:w="1243"/>
+      </w:tblGrid>
+      <w:tr>
+        <w:tc>
+          <w:tcPr>
+            <w:tcW w:w="1291" w:type="dxa"/>
+          </w:tcPr>
+          <w:p>
+            <w:pPr>
+              <w:pStyle w:val="a4"/>
+              <w:ind w:firstLineChars="0" w:firstLine="0"/>
+              <w:rPr>
+                <w:rFonts w:hint="eastAsia"/>
+              </w:rPr>
+            </w:pPr>
+            <w:r>
+              <w:rPr>
+                <w:rFonts w:hint="eastAsia"/>
+              </w:rPr>
+              <w:t>字段名</w:t>
+            </w:r>
+          </w:p>
+        </w:tc>
+        <w:tc>
+          <w:tcPr>
+            <w:tcW w:w="1311" w:type="dxa"/>
+          </w:tcPr>
+          <w:p>
+            <w:pPr>
+              <w:pStyle w:val="a4"/>
+              <w:ind w:firstLineChars="0" w:firstLine="0"/>
+              <w:rPr>
+                <w:rFonts w:hint="eastAsia"/>
+              </w:rPr>
+            </w:pPr>
+            <w:r>
+              <w:rPr>
+                <w:rFonts w:hint="eastAsia"/>
+              </w:rPr>
+              <w:t>数据类型</w:t>
+            </w:r>
+          </w:p>
+        </w:tc>
+        <w:tc>
+          <w:tcPr>
+            <w:tcW w:w="1245" w:type="dxa"/>
+          </w:tcPr>
+          <w:p>
+            <w:pPr>
+              <w:pStyle w:val="a4"/>
+              <w:ind w:firstLineChars="0" w:firstLine="0"/>
+              <w:rPr>
+                <w:rFonts w:hint="eastAsia"/>
+              </w:rPr>
+            </w:pPr>
+            <w:r>
+              <w:rPr>
+                <w:rFonts w:hint="eastAsia"/>
+              </w:rPr>
+              <w:t>大小</w:t>
+            </w:r>
+          </w:p>
+        </w:tc>
+        <w:tc>
+          <w:tcPr>
+            <w:tcW w:w="1243" w:type="dxa"/>
+          </w:tcPr>
+          <w:p>
+            <w:pPr>
+              <w:pStyle w:val="a4"/>
+              <w:ind w:firstLineChars="0" w:firstLine="0"/>
+              <w:rPr>
+                <w:rFonts w:hint="eastAsia"/>
+              </w:rPr>
+            </w:pPr>
+            <w:r>
+              <w:rPr>
+                <w:rFonts w:hint="eastAsia"/>
+              </w:rPr>
+              <w:t>是否主键</w:t>
+            </w:r>
+          </w:p>
+        </w:tc>
+        <w:tc>
+          <w:tcPr>
+            <w:tcW w:w="1243" w:type="dxa"/>
+          </w:tcPr>
+          <w:p>
+            <w:pPr>
+              <w:pStyle w:val="a4"/>
+              <w:ind w:firstLineChars="0" w:firstLine="0"/>
+              <w:rPr>
+                <w:rFonts w:hint="eastAsia"/>
+              </w:rPr>
+            </w:pPr>
+            <w:r>
+              <w:rPr>
+                <w:rFonts w:hint="eastAsia"/>
+              </w:rPr>
+              <w:t>是否可为空</w:t>
+            </w:r>
+          </w:p>
+        </w:tc>
+        <w:tc>
+          <w:tcPr>
+            <w:tcW w:w="1243" w:type="dxa"/>
+          </w:tcPr>
+          <w:p>
+            <w:pPr>
+              <w:pStyle w:val="a4"/>
+              <w:ind w:firstLineChars="0" w:firstLine="0"/>
+              <w:rPr>
+                <w:rFonts w:hint="eastAsia"/>
+              </w:rPr>
+            </w:pPr>
+            <w:r>
+              <w:rPr>
+                <w:rFonts w:hint="eastAsia"/>
+              </w:rPr>
+              <w:t>说明</w:t>
+            </w:r>
+          </w:p>
+        </w:tc>
+      </w:tr>
+      <w:tr>
+        <w:tc>
+          <w:tcPr>
+            <w:tcW w:w="1291" w:type="dxa"/>
+          </w:tcPr>
+          <w:p>
+            <w:pPr>
+              <w:pStyle w:val="a4"/>
+              <w:ind w:firstLineChars="0" w:firstLine="0"/>
+              <w:rPr>
+                <w:rFonts w:hint="eastAsia"/>
+              </w:rPr>
+            </w:pPr>
+            <w:r>
+              <w:rPr>
+                <w:rFonts w:hint="eastAsia"/>
+              </w:rPr>
+              <w:t>Id</w:t>
+            </w:r>
+          </w:p>
+        </w:tc>
+        <w:tc>
+          <w:tcPr>
+            <w:tcW w:w="1311" w:type="dxa"/>
+          </w:tcPr>
+          <w:p>
+            <w:pPr>
+              <w:pStyle w:val="a4"/>
+              <w:ind w:firstLineChars="0" w:firstLine="0"/>
+              <w:rPr>
+                <w:rFonts w:hint="eastAsia"/>
+              </w:rPr>
+            </w:pPr>
+            <w:r>
+              <w:rPr>
+                <w:rFonts w:hint="eastAsia"/>
+              </w:rPr>
+              <w:t>varchar</w:t>
+            </w:r>
+          </w:p>
+        </w:tc>
+        <w:tc>
+          <w:tcPr>
+            <w:tcW w:w="1245" w:type="dxa"/>
+          </w:tcPr>
+          <w:p>
+            <w:r>
+              <w:rPr>
+                <w:rFonts w:hint="eastAsia"/>
+              </w:rPr>
+              <w:t>50</w:t>
+            </w:r>
+          </w:p>
+        </w:tc>
+        <w:tc>
+          <w:tcPr>
+            <w:tcW w:w="1243" w:type="dxa"/>
+          </w:tcPr>
+          <w:p>
+            <w:pPr>
+              <w:pStyle w:val="a4"/>
+              <w:ind w:firstLineChars="0" w:firstLine="0"/>
+              <w:rPr>
+                <w:rFonts w:hint="eastAsia"/>
+              </w:rPr>
+            </w:pPr>
+            <w:r>
+              <w:rPr>
+                <w:rFonts w:hint="eastAsia"/>
+              </w:rPr>
+              <w:t>是</w:t>
+            </w:r>
+          </w:p>
+        </w:tc>
+        <w:tc>
+          <w:tcPr>
+            <w:tcW w:w="1243" w:type="dxa"/>
+          </w:tcPr>
+          <w:p>
+            <w:pPr>
+              <w:pStyle w:val="a4"/>
+              <w:ind w:firstLineChars="0" w:firstLine="0"/>
+              <w:rPr>
+                <w:rFonts w:hint="eastAsia"/>
+              </w:rPr>
+            </w:pPr>
+            <w:r>
+              <w:rPr>
+                <w:rFonts w:hint="eastAsia"/>
+              </w:rPr>
+              <w:t>否</w:t>
+            </w:r>
+          </w:p>
+        </w:tc>
+        <w:tc>
+          <w:tcPr>
+            <w:tcW w:w="1243" w:type="dxa"/>
+          </w:tcPr>
+          <w:p>
+            <w:pPr>
+              <w:pStyle w:val="a4"/>
+              <w:ind w:firstLineChars="0" w:firstLine="0"/>
+              <w:rPr>
+                <w:rFonts w:hint="eastAsia"/>
+              </w:rPr>
+            </w:pPr>
+            <w:r>
+              <w:rPr>
+                <w:rFonts w:hint="eastAsia"/>
+              </w:rPr>
+              <w:t>编号</w:t>
+            </w:r>
+          </w:p>
+        </w:tc>
+      </w:tr>
+      <w:tr>
+        <w:tc>
+          <w:tcPr>
+            <w:tcW w:w="1291" w:type="dxa"/>
+          </w:tcPr>
+          <w:p>
+            <w:pPr>
+              <w:pStyle w:val="a4"/>
+              <w:ind w:firstLineChars="0" w:firstLine="0"/>
+              <w:rPr>
+                <w:rFonts w:hint="eastAsia"/>
+              </w:rPr>
+            </w:pPr>
+            <w:r>
+              <w:rPr>
+                <w:rFonts w:hint="eastAsia"/>
+              </w:rPr>
+              <w:t>Name</w:t>
+            </w:r>
+          </w:p>
+        </w:tc>
+        <w:tc>
+          <w:tcPr>
+            <w:tcW w:w="1311" w:type="dxa"/>
+          </w:tcPr>
+          <w:p>
+            <w:pPr>
+              <w:pStyle w:val="a4"/>
+              <w:ind w:firstLineChars="0" w:firstLine="0"/>
+              <w:rPr>
+                <w:rFonts w:hint="eastAsia"/>
+              </w:rPr>
+            </w:pPr>
+            <w:r>
+              <w:rPr>
+                <w:rFonts w:hint="eastAsia"/>
+              </w:rPr>
+              <w:t>v</w:t>
+            </w:r>
+            <w:r>
+              <w:rPr>
+                <w:rFonts w:hint="eastAsia"/>
+              </w:rPr>
+              <w:t>archar</w:t>
+            </w:r>
+          </w:p>
+        </w:tc>
+        <w:tc>
+          <w:tcPr>
+            <w:tcW w:w="1245" w:type="dxa"/>
+          </w:tcPr>
+          <w:p>
+            <w:r>
+              <w:rPr>
+                <w:rFonts w:hint="eastAsia"/>
+              </w:rPr>
+              <w:t>50</w:t>
+            </w:r>
+          </w:p>
+        </w:tc>
+        <w:tc>
+          <w:tcPr>
+            <w:tcW w:w="1243" w:type="dxa"/>
+          </w:tcPr>
+          <w:p>
+            <w:pPr>
+              <w:pStyle w:val="a4"/>
+              <w:ind w:firstLineChars="0" w:firstLine="0"/>
+              <w:rPr>
+                <w:rFonts w:hint="eastAsia"/>
+              </w:rPr>
+            </w:pPr>
+            <w:r>
+              <w:rPr>
+                <w:rFonts w:hint="eastAsia"/>
+              </w:rPr>
+              <w:t>否</w:t>
+            </w:r>
+          </w:p>
+        </w:tc>
+        <w:tc>
+          <w:tcPr>
+            <w:tcW w:w="1243" w:type="dxa"/>
+          </w:tcPr>
+          <w:p>
+            <w:pPr>
+              <w:pStyle w:val="a4"/>
+              <w:ind w:firstLineChars="0" w:firstLine="0"/>
+              <w:rPr>
+                <w:rFonts w:hint="eastAsia"/>
+              </w:rPr>
+            </w:pPr>
+            <w:r>
+              <w:rPr>
+                <w:rFonts w:hint="eastAsia"/>
+              </w:rPr>
+              <w:t>否</w:t>
+            </w:r>
+          </w:p>
+        </w:tc>
+        <w:tc>
+          <w:tcPr>
+            <w:tcW w:w="1243" w:type="dxa"/>
+          </w:tcPr>
+          <w:p>
+            <w:pPr>
+              <w:pStyle w:val="a4"/>
+              <w:ind w:firstLineChars="0" w:firstLine="0"/>
+              <w:rPr>
+                <w:rFonts w:hint="eastAsia"/>
+              </w:rPr>
+            </w:pPr>
+            <w:r>
+              <w:rPr>
+                <w:rFonts w:hint="eastAsia"/>
+              </w:rPr>
+              <w:t>楼层</w:t>
+            </w:r>
+            <w:r>
+              <w:rPr>
+                <w:rFonts w:hint="eastAsia"/>
+              </w:rPr>
+              <w:t>名</w:t>
+            </w:r>
+          </w:p>
+        </w:tc>
+      </w:tr>
+      <w:tr>
+        <w:tc>
+          <w:tcPr>
+            <w:tcW w:w="1291" w:type="dxa"/>
+          </w:tcPr>
+          <w:p>
+            <w:pPr>
+              <w:pStyle w:val="a4"/>
+              <w:ind w:firstLineChars="0" w:firstLine="0"/>
+              <w:rPr>
+                <w:rFonts w:hint="eastAsia"/>
+              </w:rPr>
+            </w:pPr>
+            <w:r>
+              <w:rPr>
+                <w:rFonts w:hint="eastAsia"/>
+              </w:rPr>
+              <w:t>ParentId</w:t>
+            </w:r>
+          </w:p>
+        </w:tc>
+        <w:tc>
+          <w:tcPr>
+            <w:tcW w:w="1311" w:type="dxa"/>
+          </w:tcPr>
+          <w:p>
+            <w:pPr>
+              <w:pStyle w:val="a4"/>
+              <w:ind w:firstLineChars="0" w:firstLine="0"/>
+              <w:rPr>
+                <w:rFonts w:hint="eastAsia"/>
+              </w:rPr>
+            </w:pPr>
+            <w:r>
+              <w:rPr>
+                <w:rFonts w:hint="eastAsia"/>
+              </w:rPr>
+              <w:t>varchar</w:t>
+            </w:r>
+          </w:p>
+        </w:tc>
+        <w:tc>
+          <w:tcPr>
+            <w:tcW w:w="1245" w:type="dxa"/>
+          </w:tcPr>
+          <w:p>
+            <w:r>
+              <w:rPr>
+                <w:rFonts w:hint="eastAsia"/>
+              </w:rPr>
+              <w:t>50</w:t>
+            </w:r>
+          </w:p>
+        </w:tc>
+        <w:tc>
+          <w:tcPr>
+            <w:tcW w:w="1243" w:type="dxa"/>
+          </w:tcPr>
+          <w:p>
+            <w:pPr>
+              <w:pStyle w:val="a4"/>
+              <w:ind w:firstLineChars="0" w:firstLine="0"/>
+              <w:rPr>
+                <w:rFonts w:hint="eastAsia"/>
+              </w:rPr>
+            </w:pPr>
+            <w:r>
+              <w:rPr>
+                <w:rFonts w:hint="eastAsia"/>
+              </w:rPr>
+              <w:t>是</w:t>
+            </w:r>
+          </w:p>
+        </w:tc>
+        <w:tc>
+          <w:tcPr>
+            <w:tcW w:w="1243" w:type="dxa"/>
+          </w:tcPr>
+          <w:p>
+            <w:pPr>
+              <w:pStyle w:val="a4"/>
+              <w:ind w:firstLineChars="0" w:firstLine="0"/>
+              <w:rPr>
+                <w:rFonts w:hint="eastAsia"/>
+              </w:rPr>
+            </w:pPr>
+            <w:r>
+              <w:rPr>
+                <w:rFonts w:hint="eastAsia"/>
+              </w:rPr>
+              <w:t>否</w:t>
+            </w:r>
+          </w:p>
+        </w:tc>
+        <w:tc>
+          <w:tcPr>
+            <w:tcW w:w="1243" w:type="dxa"/>
+          </w:tcPr>
+          <w:p>
+            <w:pPr>
+              <w:pStyle w:val="a4"/>
+              <w:ind w:firstLineChars="0" w:firstLine="0"/>
+              <w:rPr>
+                <w:rFonts w:hint="eastAsia"/>
+              </w:rPr>
+            </w:pPr>
+            <w:r>
+              <w:rPr>
+                <w:rFonts w:hint="eastAsia"/>
+              </w:rPr>
+              <w:t>建筑编号</w:t>
+            </w:r>
+          </w:p>
+        </w:tc>
+      </w:tr>
+    </w:tbl>
+    <w:p>
+      <w:pPr>
+        <w:pStyle w:val="a4"/>
+        <w:ind w:left="720" w:firstLineChars="0" w:firstLine="0"/>
+      </w:pPr>
+    </w:p>
+    <w:p>
+      <w:pPr>
+        <w:ind w:left="360"/>
+      </w:pPr>
+      <w:r>
+        <w:rPr>
+          <w:rFonts w:hint="eastAsia"/>
+        </w:rPr>
+        <w:t>3机房表 EngineRooms</w:t>
+      </w:r>
+    </w:p>
+    <w:tbl>
+      <w:tblPr>
+        <w:tblStyle w:val="a3"/>
+        <w:tblW w:w="0" w:type="auto"/>
+        <w:tblInd w:w="720" w:type="dxa"/>
+        <w:tblLook w:val="04A0" w:firstRow="1" w:lastRow="0" w:firstColumn="1" w:lastColumn="0" w:noHBand="0" w:noVBand="1"/>
+      </w:tblPr>
+      <w:tblGrid>
+        <w:gridCol w:w="1291"/>
+        <w:gridCol w:w="1311"/>
+        <w:gridCol w:w="1245"/>
+        <w:gridCol w:w="1243"/>
+        <w:gridCol w:w="1243"/>
+        <w:gridCol w:w="1243"/>
+      </w:tblGrid>
+      <w:tr>
+        <w:tc>
+          <w:tcPr>
+            <w:tcW w:w="1291" w:type="dxa"/>
+          </w:tcPr>
+          <w:p>
+            <w:pPr>
+              <w:pStyle w:val="a4"/>
+              <w:ind w:firstLineChars="0" w:firstLine="0"/>
+              <w:rPr>
+                <w:rFonts w:hint="eastAsia"/>
+              </w:rPr>
+            </w:pPr>
+            <w:r>
+              <w:rPr>
+                <w:rFonts w:hint="eastAsia"/>
+              </w:rPr>
+              <w:t>字段名</w:t>
+            </w:r>
+          </w:p>
+        </w:tc>
+        <w:tc>
+          <w:tcPr>
+            <w:tcW w:w="1311" w:type="dxa"/>
+          </w:tcPr>
+          <w:p>
+            <w:pPr>
+              <w:pStyle w:val="a4"/>
+              <w:ind w:firstLineChars="0" w:firstLine="0"/>
+              <w:rPr>
+                <w:rFonts w:hint="eastAsia"/>
+              </w:rPr>
+            </w:pPr>
+            <w:r>
+              <w:rPr>
+                <w:rFonts w:hint="eastAsia"/>
+              </w:rPr>
+              <w:t>数据类型</w:t>
+            </w:r>
+          </w:p>
+        </w:tc>
+        <w:tc>
+          <w:tcPr>
+            <w:tcW w:w="1245" w:type="dxa"/>
+          </w:tcPr>
+          <w:p>
+            <w:pPr>
+              <w:pStyle w:val="a4"/>
+              <w:ind w:firstLineChars="0" w:firstLine="0"/>
+              <w:rPr>
+                <w:rFonts w:hint="eastAsia"/>
+              </w:rPr>
+            </w:pPr>
+            <w:r>
+              <w:rPr>
+                <w:rFonts w:hint="eastAsia"/>
+              </w:rPr>
+              <w:t>大小</w:t>
+            </w:r>
+          </w:p>
+        </w:tc>
+        <w:tc>
+          <w:tcPr>
+            <w:tcW w:w="1243" w:type="dxa"/>
+          </w:tcPr>
+          <w:p>
+            <w:pPr>
+              <w:pStyle w:val="a4"/>
+              <w:ind w:firstLineChars="0" w:firstLine="0"/>
+              <w:rPr>
+                <w:rFonts w:hint="eastAsia"/>
+              </w:rPr>
+            </w:pPr>
+            <w:r>
+              <w:rPr>
+                <w:rFonts w:hint="eastAsia"/>
+              </w:rPr>
+              <w:t>是否主键</w:t>
+            </w:r>
+          </w:p>
+        </w:tc>
+        <w:tc>
+          <w:tcPr>
+            <w:tcW w:w="1243" w:type="dxa"/>
+          </w:tcPr>
+          <w:p>
+            <w:pPr>
+              <w:pStyle w:val="a4"/>
+              <w:ind w:firstLineChars="0" w:firstLine="0"/>
+              <w:rPr>
+                <w:rFonts w:hint="eastAsia"/>
+              </w:rPr>
+            </w:pPr>
+            <w:r>
+              <w:rPr>
+                <w:rFonts w:hint="eastAsia"/>
+              </w:rPr>
+              <w:t>是否可为空</w:t>
+            </w:r>
+          </w:p>
+        </w:tc>
+        <w:tc>
+          <w:tcPr>
+            <w:tcW w:w="1243" w:type="dxa"/>
+          </w:tcPr>
+          <w:p>
+            <w:pPr>
+              <w:pStyle w:val="a4"/>
+              <w:ind w:firstLineChars="0" w:firstLine="0"/>
+              <w:rPr>
+                <w:rFonts w:hint="eastAsia"/>
+              </w:rPr>
+            </w:pPr>
+            <w:r>
+              <w:rPr>
+                <w:rFonts w:hint="eastAsia"/>
+              </w:rPr>
+              <w:t>说明</w:t>
+            </w:r>
+          </w:p>
+        </w:tc>
+      </w:tr>
+      <w:tr>
+        <w:tc>
+          <w:tcPr>
+            <w:tcW w:w="1291" w:type="dxa"/>
+          </w:tcPr>
+          <w:p>
+            <w:pPr>
+              <w:pStyle w:val="a4"/>
+              <w:ind w:firstLineChars="0" w:firstLine="0"/>
+              <w:rPr>
+                <w:rFonts w:hint="eastAsia"/>
+              </w:rPr>
+            </w:pPr>
+            <w:r>
+              <w:rPr>
+                <w:rFonts w:hint="eastAsia"/>
+              </w:rPr>
+              <w:t>Id</w:t>
+            </w:r>
+          </w:p>
+        </w:tc>
+        <w:tc>
+          <w:tcPr>
+            <w:tcW w:w="1311" w:type="dxa"/>
+          </w:tcPr>
+          <w:p>
+            <w:pPr>
+              <w:pStyle w:val="a4"/>
+              <w:ind w:firstLineChars="0" w:firstLine="0"/>
+              <w:rPr>
+                <w:rFonts w:hint="eastAsia"/>
+              </w:rPr>
+            </w:pPr>
+            <w:r>
+              <w:rPr>
+                <w:rFonts w:hint="eastAsia"/>
+              </w:rPr>
+              <w:t>varchar</w:t>
+            </w:r>
+          </w:p>
+        </w:tc>
+        <w:tc>
+          <w:tcPr>
+            <w:tcW w:w="1245" w:type="dxa"/>
+          </w:tcPr>
+          <w:p>
+            <w:r>
+              <w:rPr>
+                <w:rFonts w:hint="eastAsia"/>
+              </w:rPr>
+              <w:t>50</w:t>
+            </w:r>
+          </w:p>
+        </w:tc>
+        <w:tc>
+          <w:tcPr>
+            <w:tcW w:w="1243" w:type="dxa"/>
+          </w:tcPr>
+          <w:p>
+            <w:pPr>
+              <w:pStyle w:val="a4"/>
+              <w:ind w:firstLineChars="0" w:firstLine="0"/>
+              <w:rPr>
+                <w:rFonts w:hint="eastAsia"/>
+              </w:rPr>
+            </w:pPr>
+            <w:r>
+              <w:rPr>
+                <w:rFonts w:hint="eastAsia"/>
+              </w:rPr>
+              <w:t>是</w:t>
+            </w:r>
+          </w:p>
+        </w:tc>
+        <w:tc>
+          <w:tcPr>
+            <w:tcW w:w="1243" w:type="dxa"/>
+          </w:tcPr>
+          <w:p>
+            <w:pPr>
+              <w:pStyle w:val="a4"/>
+              <w:ind w:firstLineChars="0" w:firstLine="0"/>
+              <w:rPr>
+                <w:rFonts w:hint="eastAsia"/>
+              </w:rPr>
+            </w:pPr>
+            <w:r>
+              <w:rPr>
+                <w:rFonts w:hint="eastAsia"/>
+              </w:rPr>
+              <w:t>否</w:t>
+            </w:r>
+          </w:p>
+        </w:tc>
+        <w:tc>
+          <w:tcPr>
+            <w:tcW w:w="1243" w:type="dxa"/>
+          </w:tcPr>
+          <w:p>
+            <w:pPr>
+              <w:pStyle w:val="a4"/>
+              <w:ind w:firstLineChars="0" w:firstLine="0"/>
+              <w:rPr>
+                <w:rFonts w:hint="eastAsia"/>
+              </w:rPr>
+            </w:pPr>
+            <w:r>
+              <w:rPr>
+                <w:rFonts w:hint="eastAsia"/>
+              </w:rPr>
+              <w:t>编号</w:t>
+            </w:r>
+          </w:p>
+        </w:tc>
+      </w:tr>
+      <w:tr>
+        <w:tc>
+          <w:tcPr>
+            <w:tcW w:w="1291" w:type="dxa"/>
+          </w:tcPr>
+          <w:p>
+            <w:pPr>
+              <w:pStyle w:val="a4"/>
+              <w:ind w:firstLineChars="0" w:firstLine="0"/>
+              <w:rPr>
+                <w:rFonts w:hint="eastAsia"/>
+              </w:rPr>
+            </w:pPr>
+            <w:r>
+              <w:rPr>
+                <w:rFonts w:hint="eastAsia"/>
+              </w:rPr>
+              <w:t>Name</w:t>
+            </w:r>
+          </w:p>
+        </w:tc>
+        <w:tc>
+          <w:tcPr>
+            <w:tcW w:w="1311" w:type="dxa"/>
+          </w:tcPr>
+          <w:p>
+            <w:pPr>
+              <w:pStyle w:val="a4"/>
+              <w:ind w:firstLineChars="0" w:firstLine="0"/>
+              <w:rPr>
+                <w:rFonts w:hint="eastAsia"/>
+              </w:rPr>
+            </w:pPr>
+            <w:r>
+              <w:rPr>
+                <w:rFonts w:hint="eastAsia"/>
+              </w:rPr>
+              <w:t>varchar</w:t>
+            </w:r>
+          </w:p>
+        </w:tc>
+        <w:tc>
+          <w:tcPr>
+            <w:tcW w:w="1245" w:type="dxa"/>
+          </w:tcPr>
+          <w:p>
+            <w:r>
+              <w:rPr>
+                <w:rFonts w:hint="eastAsia"/>
+              </w:rPr>
+              <w:t>50</w:t>
+            </w:r>
+          </w:p>
+        </w:tc>
+        <w:tc>
+          <w:tcPr>
+            <w:tcW w:w="1243" w:type="dxa"/>
+          </w:tcPr>
+          <w:p>
+            <w:pPr>
+              <w:pStyle w:val="a4"/>
+              <w:ind w:firstLineChars="0" w:firstLine="0"/>
+              <w:rPr>
+                <w:rFonts w:hint="eastAsia"/>
+              </w:rPr>
+            </w:pPr>
+            <w:r>
+              <w:rPr>
+                <w:rFonts w:hint="eastAsia"/>
+              </w:rPr>
+              <w:t>否</w:t>
+            </w:r>
+          </w:p>
+        </w:tc>
+        <w:tc>
+          <w:tcPr>
+            <w:tcW w:w="1243" w:type="dxa"/>
+          </w:tcPr>
+          <w:p>
+            <w:pPr>
+              <w:pStyle w:val="a4"/>
+              <w:ind w:firstLineChars="0" w:firstLine="0"/>
+              <w:rPr>
+                <w:rFonts w:hint="eastAsia"/>
+              </w:rPr>
+            </w:pPr>
+            <w:r>
+              <w:rPr>
+                <w:rFonts w:hint="eastAsia"/>
+              </w:rPr>
+              <w:t>否</w:t>
+            </w:r>
+          </w:p>
+        </w:tc>
+        <w:tc>
+          <w:tcPr>
+            <w:tcW w:w="1243" w:type="dxa"/>
+          </w:tcPr>
+          <w:p>
+            <w:pPr>
+              <w:pStyle w:val="a4"/>
+              <w:ind w:firstLineChars="0" w:firstLine="0"/>
+              <w:rPr>
+                <w:rFonts w:hint="eastAsia"/>
+              </w:rPr>
+            </w:pPr>
+            <w:r>
+              <w:rPr>
+                <w:rFonts w:hint="eastAsia"/>
+              </w:rPr>
+              <w:t>机房</w:t>
+            </w:r>
+            <w:r>
+              <w:rPr>
+                <w:rFonts w:hint="eastAsia"/>
+              </w:rPr>
+              <w:t>名</w:t>
+            </w:r>
+          </w:p>
+        </w:tc>
+      </w:tr>
+      <w:tr>
+        <w:trPr>
+          <w:trHeight w:val="58"/>
+        </w:trPr>
+        <w:tc>
+          <w:tcPr>
+            <w:tcW w:w="1291" w:type="dxa"/>
+          </w:tcPr>
+          <w:p>
+            <w:pPr>
+              <w:pStyle w:val="a4"/>
+              <w:ind w:firstLineChars="0" w:firstLine="0"/>
+              <w:rPr>
+                <w:rFonts w:hint="eastAsia"/>
+              </w:rPr>
+            </w:pPr>
+            <w:r>
+              <w:rPr>
+                <w:rFonts w:hint="eastAsia"/>
+              </w:rPr>
+              <w:t>ParentId</w:t>
+            </w:r>
+          </w:p>
+        </w:tc>
+        <w:tc>
+          <w:tcPr>
+            <w:tcW w:w="1311" w:type="dxa"/>
+          </w:tcPr>
+          <w:p>
+            <w:pPr>
+              <w:pStyle w:val="a4"/>
+              <w:ind w:firstLineChars="0" w:firstLine="0"/>
+              <w:rPr>
+                <w:rFonts w:hint="eastAsia"/>
+              </w:rPr>
+            </w:pPr>
+            <w:r>
+              <w:rPr>
+                <w:rFonts w:hint="eastAsia"/>
+              </w:rPr>
+              <w:t>varchar</w:t>
+            </w:r>
+          </w:p>
+        </w:tc>
+        <w:tc>
+          <w:tcPr>
+            <w:tcW w:w="1245" w:type="dxa"/>
+          </w:tcPr>
+          <w:p>
+            <w:r>
+              <w:rPr>
+                <w:rFonts w:hint="eastAsia"/>
+              </w:rPr>
+              <w:t>50</w:t>
+            </w:r>
+          </w:p>
+        </w:tc>
+        <w:tc>
+          <w:tcPr>
+            <w:tcW w:w="1243" w:type="dxa"/>
+          </w:tcPr>
+          <w:p>
+            <w:pPr>
+              <w:pStyle w:val="a4"/>
+              <w:ind w:firstLineChars="0" w:firstLine="0"/>
+              <w:rPr>
+                <w:rFonts w:hint="eastAsia"/>
+              </w:rPr>
+            </w:pPr>
+            <w:r>
+              <w:rPr>
+                <w:rFonts w:hint="eastAsia"/>
+              </w:rPr>
+              <w:t>是</w:t>
+            </w:r>
+          </w:p>
+        </w:tc>
+        <w:tc>
+          <w:tcPr>
+            <w:tcW w:w="1243" w:type="dxa"/>
+          </w:tcPr>
+          <w:p>
+            <w:pPr>
+              <w:pStyle w:val="a4"/>
+              <w:ind w:firstLineChars="0" w:firstLine="0"/>
+              <w:rPr>
+                <w:rFonts w:hint="eastAsia"/>
+              </w:rPr>
+            </w:pPr>
+            <w:r>
+              <w:rPr>
+                <w:rFonts w:hint="eastAsia"/>
+              </w:rPr>
+              <w:t>否</w:t>
+            </w:r>
+          </w:p>
+        </w:tc>
+        <w:tc>
+          <w:tcPr>
+            <w:tcW w:w="1243" w:type="dxa"/>
+          </w:tcPr>
+          <w:p>
+            <w:pPr>
+              <w:pStyle w:val="a4"/>
+              <w:ind w:firstLineChars="0" w:firstLine="0"/>
+              <w:rPr>
+                <w:rFonts w:hint="eastAsia"/>
+              </w:rPr>
+            </w:pPr>
+            <w:r>
+              <w:rPr>
+                <w:rFonts w:hint="eastAsia"/>
+              </w:rPr>
+              <w:t>楼层</w:t>
+            </w:r>
+            <w:r>
+              <w:rPr>
+                <w:rFonts w:hint="eastAsia"/>
+              </w:rPr>
+              <w:t>编号</w:t>
+            </w:r>
+          </w:p>
+        </w:tc>
+      </w:tr>
+    </w:tbl>
+    <w:p>
+      <w:pPr>
+        <w:pStyle w:val="a4"/>
+        <w:ind w:left="720" w:firstLineChars="0" w:firstLine="0"/>
+      </w:pPr>
+    </w:p>
+    <w:p>
+      <w:pPr>
+        <w:ind w:firstLineChars="150" w:firstLine="315"/>
+      </w:pPr>
+      <w:r>
+        <w:rPr>
+          <w:rFonts w:hint="eastAsia"/>
+        </w:rPr>
+        <w:t xml:space="preserve">4.机柜表 </w:t>
+      </w:r>
+      <w:r>
+        <w:t>Cabinet</w:t>
+      </w:r>
+      <w:r>
+        <w:rPr>
+          <w:rFonts w:hint="eastAsia"/>
+        </w:rPr>
+        <w:t>s</w:t>
+      </w:r>
+    </w:p>
+    <w:tbl>
+      <w:tblPr>
+        <w:tblStyle w:val="a3"/>
+        <w:tblW w:w="0" w:type="auto"/>
+        <w:tblInd w:w="720" w:type="dxa"/>
+        <w:tblLook w:val="04A0" w:firstRow="1" w:lastRow="0" w:firstColumn="1" w:lastColumn="0" w:noHBand="0" w:noVBand="1"/>
+      </w:tblPr>
+      <w:tblGrid>
+        <w:gridCol w:w="1291"/>
+        <w:gridCol w:w="1311"/>
+        <w:gridCol w:w="1245"/>
+        <w:gridCol w:w="1243"/>
+        <w:gridCol w:w="1243"/>
+        <w:gridCol w:w="1243"/>
+      </w:tblGrid>
+      <w:tr>
+        <w:tc>
+          <w:tcPr>
+            <w:tcW w:w="1291" w:type="dxa"/>
+          </w:tcPr>
+          <w:p>
+            <w:pPr>
+              <w:pStyle w:val="a4"/>
+              <w:ind w:firstLineChars="0" w:firstLine="0"/>
+              <w:rPr>
+                <w:rFonts w:hint="eastAsia"/>
+              </w:rPr>
+            </w:pPr>
+            <w:r>
+              <w:rPr>
+                <w:rFonts w:hint="eastAsia"/>
+              </w:rPr>
+              <w:t>字段名</w:t>
+            </w:r>
+          </w:p>
+        </w:tc>
+        <w:tc>
+          <w:tcPr>
+            <w:tcW w:w="1311" w:type="dxa"/>
+          </w:tcPr>
+          <w:p>
+            <w:pPr>
+              <w:pStyle w:val="a4"/>
+              <w:ind w:firstLineChars="0" w:firstLine="0"/>
+              <w:rPr>
+                <w:rFonts w:hint="eastAsia"/>
+              </w:rPr>
+            </w:pPr>
+            <w:r>
+              <w:rPr>
+                <w:rFonts w:hint="eastAsia"/>
+              </w:rPr>
+              <w:t>数据类型</w:t>
+            </w:r>
+          </w:p>
+        </w:tc>
+        <w:tc>
+          <w:tcPr>
+            <w:tcW w:w="1245" w:type="dxa"/>
+          </w:tcPr>
+          <w:p>
+            <w:pPr>
+              <w:pStyle w:val="a4"/>
+              <w:ind w:firstLineChars="0" w:firstLine="0"/>
+              <w:rPr>
+                <w:rFonts w:hint="eastAsia"/>
+              </w:rPr>
+            </w:pPr>
+            <w:r>
+              <w:rPr>
+                <w:rFonts w:hint="eastAsia"/>
+              </w:rPr>
+              <w:t>大小</w:t>
+            </w:r>
+          </w:p>
+        </w:tc>
+        <w:tc>
+          <w:tcPr>
+            <w:tcW w:w="1243" w:type="dxa"/>
+          </w:tcPr>
+          <w:p>
+            <w:pPr>
+              <w:pStyle w:val="a4"/>
+              <w:ind w:firstLineChars="0" w:firstLine="0"/>
+              <w:rPr>
+                <w:rFonts w:hint="eastAsia"/>
+              </w:rPr>
+            </w:pPr>
+            <w:r>
+              <w:rPr>
+                <w:rFonts w:hint="eastAsia"/>
+              </w:rPr>
+              <w:t>是否主键</w:t>
+            </w:r>
+          </w:p>
+        </w:tc>
+        <w:tc>
+          <w:tcPr>
+            <w:tcW w:w="1243" w:type="dxa"/>
+          </w:tcPr>
+          <w:p>
+            <w:pPr>
+              <w:pStyle w:val="a4"/>
+              <w:ind w:firstLineChars="0" w:firstLine="0"/>
+              <w:rPr>
+                <w:rFonts w:hint="eastAsia"/>
+              </w:rPr>
+            </w:pPr>
+            <w:r>
+              <w:rPr>
+                <w:rFonts w:hint="eastAsia"/>
+              </w:rPr>
+              <w:t>是否可为空</w:t>
+            </w:r>
+          </w:p>
+        </w:tc>
+        <w:tc>
+          <w:tcPr>
+            <w:tcW w:w="1243" w:type="dxa"/>
+          </w:tcPr>
+          <w:p>
+            <w:pPr>
+              <w:pStyle w:val="a4"/>
+              <w:ind w:firstLineChars="0" w:firstLine="0"/>
+              <w:rPr>
+                <w:rFonts w:hint="eastAsia"/>
+              </w:rPr>
+            </w:pPr>
+            <w:r>
+              <w:rPr>
+                <w:rFonts w:hint="eastAsia"/>
+              </w:rPr>
+              <w:t>说明</w:t>
+            </w:r>
+          </w:p>
+        </w:tc>
+      </w:tr>
+      <w:tr>
+        <w:tc>
+          <w:tcPr>
+            <w:tcW w:w="1291" w:type="dxa"/>
+          </w:tcPr>
+          <w:p>
+            <w:pPr>
+              <w:pStyle w:val="a4"/>
+              <w:ind w:firstLineChars="0" w:firstLine="0"/>
+              <w:rPr>
+                <w:rFonts w:hint="eastAsia"/>
+              </w:rPr>
+            </w:pPr>
+            <w:r>
+              <w:rPr>
+                <w:rFonts w:hint="eastAsia"/>
+              </w:rPr>
+              <w:t>Id</w:t>
+            </w:r>
+          </w:p>
+        </w:tc>
+        <w:tc>
+          <w:tcPr>
+            <w:tcW w:w="1311" w:type="dxa"/>
+          </w:tcPr>
+          <w:p>
+            <w:pPr>
+              <w:pStyle w:val="a4"/>
+              <w:ind w:firstLineChars="0" w:firstLine="0"/>
+              <w:rPr>
+                <w:rFonts w:hint="eastAsia"/>
+              </w:rPr>
+            </w:pPr>
+            <w:r>
+              <w:rPr>
+                <w:rFonts w:hint="eastAsia"/>
+              </w:rPr>
+              <w:t>varchar</w:t>
+            </w:r>
+          </w:p>
+        </w:tc>
+        <w:tc>
+          <w:tcPr>
+            <w:tcW w:w="1245" w:type="dxa"/>
+          </w:tcPr>
+          <w:p>
+            <w:r>
+              <w:rPr>
+                <w:rFonts w:hint="eastAsia"/>
+              </w:rPr>
+              <w:t>50</w:t>
+            </w:r>
+          </w:p>
+        </w:tc>
+        <w:tc>
+          <w:tcPr>
+            <w:tcW w:w="1243" w:type="dxa"/>
+          </w:tcPr>
+          <w:p>
+            <w:pPr>
+              <w:pStyle w:val="a4"/>
+              <w:ind w:firstLineChars="0" w:firstLine="0"/>
+              <w:rPr>
+                <w:rFonts w:hint="eastAsia"/>
+              </w:rPr>
+            </w:pPr>
+            <w:r>
+              <w:rPr>
+                <w:rFonts w:hint="eastAsia"/>
+              </w:rPr>
+              <w:t>是</w:t>
+            </w:r>
+          </w:p>
+        </w:tc>
+        <w:tc>
+          <w:tcPr>
+            <w:tcW w:w="1243" w:type="dxa"/>
+          </w:tcPr>
+          <w:p>
+            <w:pPr>
+              <w:pStyle w:val="a4"/>
+              <w:ind w:firstLineChars="0" w:firstLine="0"/>
+              <w:rPr>
+                <w:rFonts w:hint="eastAsia"/>
+              </w:rPr>
+            </w:pPr>
+            <w:r>
+              <w:rPr>
+                <w:rFonts w:hint="eastAsia"/>
+              </w:rPr>
+              <w:t>否</w:t>
+            </w:r>
+          </w:p>
+        </w:tc>
+        <w:tc>
+          <w:tcPr>
+            <w:tcW w:w="1243" w:type="dxa"/>
+          </w:tcPr>
+          <w:p>
+            <w:pPr>
+              <w:pStyle w:val="a4"/>
+              <w:ind w:firstLineChars="0" w:firstLine="0"/>
+              <w:rPr>
+                <w:rFonts w:hint="eastAsia"/>
+              </w:rPr>
+            </w:pPr>
+            <w:r>
+              <w:rPr>
+                <w:rFonts w:hint="eastAsia"/>
+              </w:rPr>
+              <w:t>编号</w:t>
+            </w:r>
+          </w:p>
+        </w:tc>
+      </w:tr>
+      <w:tr>
+        <w:tc>
+          <w:tcPr>
+            <w:tcW w:w="1291" w:type="dxa"/>
+          </w:tcPr>
+          <w:p>
+            <w:pPr>
+              <w:pStyle w:val="a4"/>
+              <w:ind w:firstLineChars="0" w:firstLine="0"/>
+              <w:rPr>
+                <w:rFonts w:hint="eastAsia"/>
+              </w:rPr>
+            </w:pPr>
+            <w:r>
+              <w:rPr>
+                <w:rFonts w:hint="eastAsia"/>
+              </w:rPr>
+              <w:t>Name</w:t>
+            </w:r>
+          </w:p>
+        </w:tc>
+        <w:tc>
+          <w:tcPr>
+            <w:tcW w:w="1311" w:type="dxa"/>
+          </w:tcPr>
+          <w:p>
+            <w:pPr>
+              <w:pStyle w:val="a4"/>
+              <w:ind w:firstLineChars="0" w:firstLine="0"/>
+              <w:rPr>
+                <w:rFonts w:hint="eastAsia"/>
+              </w:rPr>
+            </w:pPr>
+            <w:r>
+              <w:rPr>
+                <w:rFonts w:hint="eastAsia"/>
+              </w:rPr>
+              <w:t>varchar</w:t>
+            </w:r>
+          </w:p>
+        </w:tc>
+        <w:tc>
+          <w:tcPr>
+            <w:tcW w:w="1245" w:type="dxa"/>
+          </w:tcPr>
+          <w:p>
+            <w:r>
+              <w:rPr>
+                <w:rFonts w:hint="eastAsia"/>
+              </w:rPr>
+              <w:t>50</w:t>
+            </w:r>
+          </w:p>
+        </w:tc>
+        <w:tc>
+          <w:tcPr>
+            <w:tcW w:w="1243" w:type="dxa"/>
+          </w:tcPr>
+          <w:p>
+            <w:pPr>
+              <w:pStyle w:val="a4"/>
+              <w:ind w:firstLineChars="0" w:firstLine="0"/>
+              <w:rPr>
+                <w:rFonts w:hint="eastAsia"/>
+              </w:rPr>
+            </w:pPr>
+            <w:r>
+              <w:rPr>
+                <w:rFonts w:hint="eastAsia"/>
+              </w:rPr>
+              <w:t>否</w:t>
+            </w:r>
+          </w:p>
+        </w:tc>
+        <w:tc>
+          <w:tcPr>
+            <w:tcW w:w="1243" w:type="dxa"/>
+          </w:tcPr>
+          <w:p>
+            <w:pPr>
+              <w:pStyle w:val="a4"/>
+              <w:ind w:firstLineChars="0" w:firstLine="0"/>
+              <w:rPr>
+                <w:rFonts w:hint="eastAsia"/>
+              </w:rPr>
+            </w:pPr>
+            <w:r>
+              <w:rPr>
+                <w:rFonts w:hint="eastAsia"/>
+              </w:rPr>
+              <w:t>否</w:t>
+            </w:r>
+          </w:p>
+        </w:tc>
+        <w:tc>
+          <w:tcPr>
+            <w:tcW w:w="1243" w:type="dxa"/>
+          </w:tcPr>
+          <w:p>
+            <w:pPr>
+              <w:pStyle w:val="a4"/>
+              <w:ind w:firstLineChars="0" w:firstLine="0"/>
+              <w:rPr>
+                <w:rFonts w:hint="eastAsia"/>
+              </w:rPr>
+            </w:pPr>
+            <w:r>
+              <w:rPr>
+                <w:rFonts w:hint="eastAsia"/>
+              </w:rPr>
+              <w:t>机柜</w:t>
+            </w:r>
+            <w:r>
+              <w:rPr>
+                <w:rFonts w:hint="eastAsia"/>
+              </w:rPr>
+              <w:t>名</w:t>
+            </w:r>
+          </w:p>
+        </w:tc>
+      </w:tr>
+      <w:tr>
+        <w:tc>
+          <w:tcPr>
+            <w:tcW w:w="1291" w:type="dxa"/>
+          </w:tcPr>
+          <w:p>
+            <w:pPr>
+              <w:pStyle w:val="a4"/>
+              <w:ind w:firstLineChars="0" w:firstLine="0"/>
+              <w:rPr>
+                <w:rFonts w:hint="eastAsia"/>
+              </w:rPr>
+            </w:pPr>
+            <w:r>
+              <w:rPr>
+                <w:rFonts w:hint="eastAsia"/>
+              </w:rPr>
+              <w:t>ParentId</w:t>
+            </w:r>
+          </w:p>
+        </w:tc>
+        <w:tc>
+          <w:tcPr>
+            <w:tcW w:w="1311" w:type="dxa"/>
+          </w:tcPr>
+          <w:p>
+            <w:pPr>
+              <w:pStyle w:val="a4"/>
+              <w:ind w:firstLineChars="0" w:firstLine="0"/>
+              <w:rPr>
+                <w:rFonts w:hint="eastAsia"/>
+              </w:rPr>
+            </w:pPr>
+            <w:r>
+              <w:rPr>
+                <w:rFonts w:hint="eastAsia"/>
+              </w:rPr>
+              <w:t>varchar</w:t>
+            </w:r>
+          </w:p>
+        </w:tc>
+        <w:tc>
+          <w:tcPr>
+            <w:tcW w:w="1245" w:type="dxa"/>
+          </w:tcPr>
+          <w:p>
+            <w:r>
+              <w:rPr>
+                <w:rFonts w:hint="eastAsia"/>
+              </w:rPr>
+              <w:t>50</w:t>
+            </w:r>
+          </w:p>
+        </w:tc>
+        <w:tc>
+          <w:tcPr>
+            <w:tcW w:w="1243" w:type="dxa"/>
+          </w:tcPr>
+          <w:p>
+            <w:pPr>
+              <w:pStyle w:val="a4"/>
+              <w:ind w:firstLineChars="0" w:firstLine="0"/>
+              <w:rPr>
+                <w:rFonts w:hint="eastAsia"/>
+              </w:rPr>
+            </w:pPr>
+            <w:r>
+              <w:rPr>
+                <w:rFonts w:hint="eastAsia"/>
+              </w:rPr>
+              <w:t>是</w:t>
+            </w:r>
+          </w:p>
+        </w:tc>
+        <w:tc>
+          <w:tcPr>
+            <w:tcW w:w="1243" w:type="dxa"/>
+          </w:tcPr>
+          <w:p>
+            <w:pPr>
+              <w:pStyle w:val="a4"/>
+              <w:ind w:firstLineChars="0" w:firstLine="0"/>
+              <w:rPr>
+                <w:rFonts w:hint="eastAsia"/>
+              </w:rPr>
+            </w:pPr>
+            <w:r>
+              <w:rPr>
+                <w:rFonts w:hint="eastAsia"/>
+              </w:rPr>
+              <w:t>否</w:t>
+            </w:r>
+          </w:p>
+        </w:tc>
+        <w:tc>
+          <w:tcPr>
+            <w:tcW w:w="1243" w:type="dxa"/>
+          </w:tcPr>
+          <w:p>
+            <w:pPr>
+              <w:pStyle w:val="a4"/>
+              <w:ind w:firstLineChars="0" w:firstLine="0"/>
+              <w:rPr>
+                <w:rFonts w:hint="eastAsia"/>
+              </w:rPr>
+            </w:pPr>
+            <w:r>
+              <w:rPr>
+                <w:rFonts w:hint="eastAsia"/>
+              </w:rPr>
+              <w:t>机房</w:t>
+            </w:r>
+            <w:r>
+              <w:rPr>
+                <w:rFonts w:hint="eastAsia"/>
+              </w:rPr>
+              <w:t>编号</w:t>
+            </w:r>
+          </w:p>
+        </w:tc>
+      </w:tr>
+    </w:tbl>
+    <w:p>
+      <w:pPr>
+        <w:pStyle w:val="a4"/>
+        <w:ind w:left="360" w:firstLineChars="0" w:firstLine="0"/>
+      </w:pPr>
+    </w:p>
+    <w:p>
+      <w:pPr>
+        <w:pStyle w:val="a4"/>
+        <w:ind w:left="360" w:firstLineChars="0" w:firstLine="0"/>
+      </w:pPr>
+      <w:r>
+        <w:t>5.</w:t>
+      </w:r>
+      <w:r>
+        <w:rPr>
+          <w:rFonts w:hint="eastAsia"/>
+        </w:rPr>
+        <w:t>配线架表</w:t>
+      </w:r>
+      <w:r>
+        <w:t>PatchPanels</w:t>
+      </w:r>
+    </w:p>
+    <w:tbl>
+      <w:tblPr>
+        <w:tblStyle w:val="a3"/>
+        <w:tblW w:w="0" w:type="auto"/>
+        <w:tblInd w:w="720" w:type="dxa"/>
+        <w:tblLook w:val="04A0" w:firstRow="1" w:lastRow="0" w:firstColumn="1" w:lastColumn="0" w:noHBand="0" w:noVBand="1"/>
+      </w:tblPr>
+      <w:tblGrid>
+        <w:gridCol w:w="1291"/>
+        <w:gridCol w:w="1311"/>
+        <w:gridCol w:w="1245"/>
+        <w:gridCol w:w="1243"/>
+        <w:gridCol w:w="1243"/>
+        <w:gridCol w:w="1243"/>
+      </w:tblGrid>
+      <w:tr>
+        <w:tc>
+          <w:tcPr>
+            <w:tcW w:w="1291" w:type="dxa"/>
+          </w:tcPr>
+          <w:p>
+            <w:pPr>
+              <w:pStyle w:val="a4"/>
+              <w:ind w:firstLineChars="0" w:firstLine="0"/>
+              <w:rPr>
+                <w:rFonts w:hint="eastAsia"/>
+              </w:rPr>
+            </w:pPr>
+            <w:r>
+              <w:rPr>
+                <w:rFonts w:hint="eastAsia"/>
+              </w:rPr>
+              <w:t>字段名</w:t>
+            </w:r>
+          </w:p>
+        </w:tc>
+        <w:tc>
+          <w:tcPr>
+            <w:tcW w:w="1311" w:type="dxa"/>
+          </w:tcPr>
+          <w:p>
+            <w:pPr>
+              <w:pStyle w:val="a4"/>
+              <w:ind w:firstLineChars="0" w:firstLine="0"/>
+              <w:rPr>
+                <w:rFonts w:hint="eastAsia"/>
+              </w:rPr>
+            </w:pPr>
+            <w:r>
+              <w:rPr>
+                <w:rFonts w:hint="eastAsia"/>
+              </w:rPr>
+              <w:t>数据类型</w:t>
+            </w:r>
+          </w:p>
+        </w:tc>
+        <w:tc>
+          <w:tcPr>
+            <w:tcW w:w="1245" w:type="dxa"/>
+          </w:tcPr>
+          <w:p>
+            <w:pPr>
+              <w:pStyle w:val="a4"/>
+              <w:ind w:firstLineChars="0" w:firstLine="0"/>
+              <w:rPr>
+                <w:rFonts w:hint="eastAsia"/>
+              </w:rPr>
+            </w:pPr>
+            <w:r>
+              <w:rPr>
+                <w:rFonts w:hint="eastAsia"/>
+              </w:rPr>
+              <w:t>大小</w:t>
+            </w:r>
+          </w:p>
+        </w:tc>
+        <w:tc>
+          <w:tcPr>
+            <w:tcW w:w="1243" w:type="dxa"/>
+          </w:tcPr>
+          <w:p>
+            <w:pPr>
+              <w:pStyle w:val="a4"/>
+              <w:ind w:firstLineChars="0" w:firstLine="0"/>
+              <w:rPr>
+                <w:rFonts w:hint="eastAsia"/>
+              </w:rPr>
+            </w:pPr>
+            <w:r>
+              <w:rPr>
+                <w:rFonts w:hint="eastAsia"/>
+              </w:rPr>
+              <w:t>是否主键</w:t>
+            </w:r>
+          </w:p>
+        </w:tc>
+        <w:tc>
+          <w:tcPr>
+            <w:tcW w:w="1243" w:type="dxa"/>
+          </w:tcPr>
+          <w:p>
+            <w:pPr>
+              <w:pStyle w:val="a4"/>
+              <w:ind w:firstLineChars="0" w:firstLine="0"/>
+              <w:rPr>
+                <w:rFonts w:hint="eastAsia"/>
+              </w:rPr>
+            </w:pPr>
+            <w:r>
+              <w:rPr>
+                <w:rFonts w:hint="eastAsia"/>
+              </w:rPr>
+              <w:t>是否可为空</w:t>
+            </w:r>
+          </w:p>
+        </w:tc>
+        <w:tc>
+          <w:tcPr>
+            <w:tcW w:w="1243" w:type="dxa"/>
+          </w:tcPr>
+          <w:p>
+            <w:pPr>
+              <w:pStyle w:val="a4"/>
+              <w:ind w:firstLineChars="0" w:firstLine="0"/>
+              <w:rPr>
+                <w:rFonts w:hint="eastAsia"/>
+              </w:rPr>
+            </w:pPr>
+            <w:r>
+              <w:rPr>
+                <w:rFonts w:hint="eastAsia"/>
+              </w:rPr>
+              <w:t>说明</w:t>
+            </w:r>
+          </w:p>
+        </w:tc>
+      </w:tr>
+      <w:tr>
+        <w:tc>
+          <w:tcPr>
+            <w:tcW w:w="1291" w:type="dxa"/>
+          </w:tcPr>
+          <w:p>
+            <w:pPr>
+              <w:pStyle w:val="a4"/>
+              <w:ind w:firstLineChars="0" w:firstLine="0"/>
+              <w:rPr>
+                <w:rFonts w:hint="eastAsia"/>
+              </w:rPr>
+            </w:pPr>
+            <w:r>
+              <w:rPr>
+                <w:rFonts w:hint="eastAsia"/>
+              </w:rPr>
+              <w:t>Id</w:t>
+            </w:r>
+          </w:p>
+        </w:tc>
+        <w:tc>
+          <w:tcPr>
+            <w:tcW w:w="1311" w:type="dxa"/>
+          </w:tcPr>
+          <w:p>
+            <w:pPr>
+              <w:pStyle w:val="a4"/>
+              <w:ind w:firstLineChars="0" w:firstLine="0"/>
+              <w:rPr>
+                <w:rFonts w:hint="eastAsia"/>
+              </w:rPr>
+            </w:pPr>
+            <w:r>
+              <w:rPr>
+                <w:rFonts w:hint="eastAsia"/>
+              </w:rPr>
+              <w:t>varchar</w:t>
+            </w:r>
+          </w:p>
+        </w:tc>
+        <w:tc>
+          <w:tcPr>
+            <w:tcW w:w="1245" w:type="dxa"/>
+          </w:tcPr>
+          <w:p>
+            <w:r>
+              <w:rPr>
+                <w:rFonts w:hint="eastAsia"/>
+              </w:rPr>
+              <w:t>50</w:t>
+            </w:r>
+          </w:p>
+        </w:tc>
+        <w:tc>
+          <w:tcPr>
+            <w:tcW w:w="1243" w:type="dxa"/>
+          </w:tcPr>
+          <w:p>
+            <w:pPr>
+              <w:pStyle w:val="a4"/>
+              <w:ind w:firstLineChars="0" w:firstLine="0"/>
+              <w:rPr>
+                <w:rFonts w:hint="eastAsia"/>
+              </w:rPr>
+            </w:pPr>
+            <w:r>
+              <w:rPr>
+                <w:rFonts w:hint="eastAsia"/>
+              </w:rPr>
+              <w:t>是</w:t>
+            </w:r>
+          </w:p>
+        </w:tc>
+        <w:tc>
+          <w:tcPr>
+            <w:tcW w:w="1243" w:type="dxa"/>
+          </w:tcPr>
+          <w:p>
+            <w:pPr>
+              <w:pStyle w:val="a4"/>
+              <w:ind w:firstLineChars="0" w:firstLine="0"/>
+              <w:rPr>
+                <w:rFonts w:hint="eastAsia"/>
+              </w:rPr>
+            </w:pPr>
+            <w:r>
+              <w:rPr>
+                <w:rFonts w:hint="eastAsia"/>
+              </w:rPr>
+              <w:t>否</w:t>
+            </w:r>
+          </w:p>
+        </w:tc>
+        <w:tc>
+          <w:tcPr>
+            <w:tcW w:w="1243" w:type="dxa"/>
+          </w:tcPr>
+          <w:p>
+            <w:pPr>
+              <w:pStyle w:val="a4"/>
+              <w:ind w:firstLineChars="0" w:firstLine="0"/>
+              <w:rPr>
+                <w:rFonts w:hint="eastAsia"/>
+              </w:rPr>
+            </w:pPr>
+            <w:r>
+              <w:rPr>
+                <w:rFonts w:hint="eastAsia"/>
+              </w:rPr>
+              <w:t>编号</w:t>
+            </w:r>
+          </w:p>
+        </w:tc>
+      </w:tr>
+      <w:tr>
+        <w:tc>
+          <w:tcPr>
+            <w:tcW w:w="1291" w:type="dxa"/>
+          </w:tcPr>
+          <w:p>
+            <w:pPr>
+              <w:pStyle w:val="a4"/>
+              <w:ind w:firstLineChars="0" w:firstLine="0"/>
+              <w:rPr>
+                <w:rFonts w:hint="eastAsia"/>
+              </w:rPr>
+            </w:pPr>
+            <w:r>
+              <w:rPr>
+                <w:rFonts w:hint="eastAsia"/>
+              </w:rPr>
+              <w:t>Name</w:t>
+            </w:r>
+          </w:p>
+        </w:tc>
+        <w:tc>
+          <w:tcPr>
+            <w:tcW w:w="1311" w:type="dxa"/>
+          </w:tcPr>
+          <w:p>
+            <w:pPr>
+              <w:pStyle w:val="a4"/>
+              <w:ind w:firstLineChars="0" w:firstLine="0"/>
+              <w:rPr>
+                <w:rFonts w:hint="eastAsia"/>
+              </w:rPr>
+            </w:pPr>
+            <w:r>
+              <w:rPr>
+                <w:rFonts w:hint="eastAsia"/>
+              </w:rPr>
+              <w:t>varchar</w:t>
+            </w:r>
+          </w:p>
+        </w:tc>
+        <w:tc>
+          <w:tcPr>
+            <w:tcW w:w="1245" w:type="dxa"/>
+          </w:tcPr>
+          <w:p>
+            <w:r>
+              <w:rPr>
+                <w:rFonts w:hint="eastAsia"/>
+              </w:rPr>
+              <w:t>50</w:t>
+            </w:r>
+          </w:p>
+        </w:tc>
+        <w:tc>
+          <w:tcPr>
+            <w:tcW w:w="1243" w:type="dxa"/>
+          </w:tcPr>
+          <w:p>
+            <w:pPr>
+              <w:pStyle w:val="a4"/>
+              <w:ind w:firstLineChars="0" w:firstLine="0"/>
+              <w:rPr>
+                <w:rFonts w:hint="eastAsia"/>
+              </w:rPr>
+            </w:pPr>
+            <w:r>
+              <w:rPr>
+                <w:rFonts w:hint="eastAsia"/>
+              </w:rPr>
+              <w:t>否</w:t>
+            </w:r>
+          </w:p>
+        </w:tc>
+        <w:tc>
+          <w:tcPr>
+            <w:tcW w:w="1243" w:type="dxa"/>
+          </w:tcPr>
+          <w:p>
+            <w:pPr>
+              <w:pStyle w:val="a4"/>
+              <w:ind w:firstLineChars="0" w:firstLine="0"/>
+              <w:rPr>
+                <w:rFonts w:hint="eastAsia"/>
+              </w:rPr>
+            </w:pPr>
+            <w:r>
+              <w:rPr>
+                <w:rFonts w:hint="eastAsia"/>
+              </w:rPr>
+              <w:t>否</w:t>
+            </w:r>
+          </w:p>
+        </w:tc>
+        <w:tc>
+          <w:tcPr>
+            <w:tcW w:w="1243" w:type="dxa"/>
+          </w:tcPr>
+          <w:p>
+            <w:pPr>
+              <w:pStyle w:val="a4"/>
+              <w:ind w:firstLineChars="0" w:firstLine="0"/>
+              <w:rPr>
+                <w:rFonts w:hint="eastAsia"/>
+              </w:rPr>
+            </w:pPr>
+            <w:r>
+              <w:rPr>
+                <w:rFonts w:hint="eastAsia"/>
+              </w:rPr>
+              <w:t>配线架</w:t>
+            </w:r>
+            <w:r>
+              <w:rPr>
+                <w:rFonts w:hint="eastAsia"/>
+              </w:rPr>
+              <w:t>名</w:t>
+            </w:r>
+          </w:p>
+        </w:tc>
+      </w:tr>
+      <w:tr>
+        <w:tc>
+          <w:tcPr>
+            <w:tcW w:w="1291" w:type="dxa"/>
+          </w:tcPr>
+          <w:p>
+            <w:pPr>
+              <w:pStyle w:val="a4"/>
+              <w:ind w:firstLineChars="0" w:firstLine="0"/>
+              <w:rPr>
+                <w:rFonts w:hint="eastAsia"/>
+              </w:rPr>
+            </w:pPr>
+            <w:r>
+              <w:rPr>
+                <w:rFonts w:hint="eastAsia"/>
+              </w:rPr>
+              <w:t>ParentId</w:t>
+            </w:r>
+          </w:p>
+        </w:tc>
+        <w:tc>
+          <w:tcPr>
+            <w:tcW w:w="1311" w:type="dxa"/>
+          </w:tcPr>
+          <w:p>
+            <w:pPr>
+              <w:pStyle w:val="a4"/>
+              <w:ind w:firstLineChars="0" w:firstLine="0"/>
+              <w:rPr>
+                <w:rFonts w:hint="eastAsia"/>
+              </w:rPr>
+            </w:pPr>
+            <w:r>
+              <w:rPr>
+                <w:rFonts w:hint="eastAsia"/>
+              </w:rPr>
+              <w:t>varchar</w:t>
+            </w:r>
+          </w:p>
+        </w:tc>
+        <w:tc>
+          <w:tcPr>
+            <w:tcW w:w="1245" w:type="dxa"/>
+          </w:tcPr>
+          <w:p>
+            <w:r>
+              <w:rPr>
+                <w:rFonts w:hint="eastAsia"/>
+              </w:rPr>
+              <w:t>50</w:t>
+            </w:r>
+          </w:p>
+        </w:tc>
+        <w:tc>
+          <w:tcPr>
+            <w:tcW w:w="1243" w:type="dxa"/>
+          </w:tcPr>
+          <w:p>
+            <w:pPr>
+              <w:pStyle w:val="a4"/>
+              <w:ind w:firstLineChars="0" w:firstLine="0"/>
+              <w:rPr>
+                <w:rFonts w:hint="eastAsia"/>
+              </w:rPr>
+            </w:pPr>
+            <w:r>
+              <w:rPr>
+                <w:rFonts w:hint="eastAsia"/>
+              </w:rPr>
+              <w:t>是</w:t>
+            </w:r>
+          </w:p>
+        </w:tc>
+        <w:tc>
+          <w:tcPr>
+            <w:tcW w:w="1243" w:type="dxa"/>
+          </w:tcPr>
+          <w:p>
+            <w:pPr>
+              <w:pStyle w:val="a4"/>
+              <w:ind w:firstLineChars="0" w:firstLine="0"/>
+              <w:rPr>
+                <w:rFonts w:hint="eastAsia"/>
+              </w:rPr>
+            </w:pPr>
+            <w:r>
+              <w:rPr>
+                <w:rFonts w:hint="eastAsia"/>
+              </w:rPr>
+              <w:t>否</w:t>
+            </w:r>
+          </w:p>
+        </w:tc>
+        <w:tc>
+          <w:tcPr>
+            <w:tcW w:w="1243" w:type="dxa"/>
+          </w:tcPr>
+          <w:p>
+            <w:pPr>
+              <w:pStyle w:val="a4"/>
+              <w:ind w:firstLineChars="0" w:firstLine="0"/>
+              <w:rPr>
+                <w:rFonts w:hint="eastAsia"/>
+              </w:rPr>
+            </w:pPr>
+            <w:r>
+              <w:rPr>
+                <w:rFonts w:hint="eastAsia"/>
+              </w:rPr>
+              <w:t>机柜</w:t>
+            </w:r>
+            <w:r>
+              <w:rPr>
+                <w:rFonts w:hint="eastAsia"/>
+              </w:rPr>
+              <w:t>编号</w:t>
+            </w:r>
+          </w:p>
+        </w:tc>
+      </w:tr>
+    </w:tbl>
+    <w:p>
+      <w:pPr>
+        <w:pStyle w:val="a4"/>
+        <w:ind w:left="360" w:firstLineChars="0" w:firstLine="0"/>
+      </w:pPr>
+    </w:p>
+    <w:p>
+      <w:pPr>
+        <w:pStyle w:val="a4"/>
+        <w:ind w:left="360" w:firstLineChars="0" w:firstLine="0"/>
+      </w:pPr>
+      <w:r>
+        <w:rPr>
+          <w:rFonts w:hint="eastAsia"/>
+        </w:rPr>
+        <w:t>6.端口表 Ports</w:t>
+      </w:r>
+    </w:p>
+    <w:tbl>
+      <w:tblPr>
+        <w:tblStyle w:val="a3"/>
+        <w:tblW w:w="0" w:type="auto"/>
+        <w:tblInd w:w="720" w:type="dxa"/>
+        <w:tblLook w:val="04A0" w:firstRow="1" w:lastRow="0" w:firstColumn="1" w:lastColumn="0" w:noHBand="0" w:noVBand="1"/>
+      </w:tblPr>
+      <w:tblGrid>
+        <w:gridCol w:w="1291"/>
+        <w:gridCol w:w="1311"/>
+        <w:gridCol w:w="1245"/>
+        <w:gridCol w:w="1243"/>
+        <w:gridCol w:w="1243"/>
+        <w:gridCol w:w="1243"/>
+      </w:tblGrid>
+      <w:tr>
+        <w:tc>
+          <w:tcPr>
+            <w:tcW w:w="1291" w:type="dxa"/>
+          </w:tcPr>
+          <w:p>
+            <w:pPr>
+              <w:pStyle w:val="a4"/>
+              <w:ind w:firstLineChars="0" w:firstLine="0"/>
+              <w:rPr>
+                <w:rFonts w:hint="eastAsia"/>
+              </w:rPr>
+            </w:pPr>
+            <w:r>
+              <w:rPr>
+                <w:rFonts w:hint="eastAsia"/>
+              </w:rPr>
+              <w:t>字段名</w:t>
+            </w:r>
+          </w:p>
+        </w:tc>
+        <w:tc>
+          <w:tcPr>
+            <w:tcW w:w="1311" w:type="dxa"/>
+          </w:tcPr>
+          <w:p>
+            <w:pPr>
+              <w:pStyle w:val="a4"/>
+              <w:ind w:firstLineChars="0" w:firstLine="0"/>
+              <w:rPr>
+                <w:rFonts w:hint="eastAsia"/>
+              </w:rPr>
+            </w:pPr>
+            <w:r>
+              <w:rPr>
+                <w:rFonts w:hint="eastAsia"/>
+              </w:rPr>
+              <w:t>数据类型</w:t>
+            </w:r>
+          </w:p>
+        </w:tc>
+        <w:tc>
+          <w:tcPr>
+            <w:tcW w:w="1245" w:type="dxa"/>
+          </w:tcPr>
+          <w:p>
+            <w:pPr>
+              <w:pStyle w:val="a4"/>
+              <w:ind w:firstLineChars="0" w:firstLine="0"/>
+              <w:rPr>
+                <w:rFonts w:hint="eastAsia"/>
+              </w:rPr>
+            </w:pPr>
+            <w:r>
+              <w:rPr>
+                <w:rFonts w:hint="eastAsia"/>
+              </w:rPr>
+              <w:t>大小</w:t>
+            </w:r>
+          </w:p>
+        </w:tc>
+        <w:tc>
+          <w:tcPr>
+            <w:tcW w:w="1243" w:type="dxa"/>
+          </w:tcPr>
+          <w:p>
+            <w:pPr>
+              <w:pStyle w:val="a4"/>
+              <w:ind w:firstLineChars="0" w:firstLine="0"/>
+              <w:rPr>
+                <w:rFonts w:hint="eastAsia"/>
+              </w:rPr>
+            </w:pPr>
+            <w:r>
+              <w:rPr>
+                <w:rFonts w:hint="eastAsia"/>
+              </w:rPr>
+              <w:t>是否主键</w:t>
+            </w:r>
+          </w:p>
+        </w:tc>
+        <w:tc>
+          <w:tcPr>
+            <w:tcW w:w="1243" w:type="dxa"/>
+          </w:tcPr>
+          <w:p>
+            <w:pPr>
+              <w:pStyle w:val="a4"/>
+              <w:ind w:firstLineChars="0" w:firstLine="0"/>
+              <w:rPr>
+                <w:rFonts w:hint="eastAsia"/>
+              </w:rPr>
+            </w:pPr>
+            <w:r>
+              <w:rPr>
+                <w:rFonts w:hint="eastAsia"/>
+              </w:rPr>
+              <w:t>是否可为空</w:t>
+            </w:r>
+          </w:p>
+        </w:tc>
+        <w:tc>
+          <w:tcPr>
+            <w:tcW w:w="1243" w:type="dxa"/>
+          </w:tcPr>
+          <w:p>
+            <w:pPr>
+              <w:pStyle w:val="a4"/>
+              <w:ind w:firstLineChars="0" w:firstLine="0"/>
+              <w:rPr>
+                <w:rFonts w:hint="eastAsia"/>
+              </w:rPr>
+            </w:pPr>
+            <w:r>
+              <w:rPr>
+                <w:rFonts w:hint="eastAsia"/>
+              </w:rPr>
+              <w:t>说明</w:t>
+            </w:r>
+          </w:p>
+        </w:tc>
+      </w:tr>
+      <w:tr>
+        <w:tc>
+          <w:tcPr>
+            <w:tcW w:w="1291" w:type="dxa"/>
+          </w:tcPr>
+          <w:p>
+            <w:pPr>
+              <w:pStyle w:val="a4"/>
+              <w:ind w:firstLineChars="0" w:firstLine="0"/>
+              <w:rPr>
+                <w:rFonts w:hint="eastAsia"/>
+              </w:rPr>
+            </w:pPr>
+            <w:r>
+              <w:rPr>
+                <w:rFonts w:hint="eastAsia"/>
+              </w:rPr>
+              <w:t>Id</w:t>
+            </w:r>
+          </w:p>
+        </w:tc>
+        <w:tc>
+          <w:tcPr>
+            <w:tcW w:w="1311" w:type="dxa"/>
+          </w:tcPr>
+          <w:p>
+            <w:pPr>
+              <w:pStyle w:val="a4"/>
+              <w:ind w:firstLineChars="0" w:firstLine="0"/>
+              <w:rPr>
+                <w:rFonts w:hint="eastAsia"/>
+              </w:rPr>
+            </w:pPr>
+            <w:r>
+              <w:rPr>
+                <w:rFonts w:hint="eastAsia"/>
+              </w:rPr>
+              <w:t>varchar</w:t>
+            </w:r>
+          </w:p>
+        </w:tc>
+        <w:tc>
+          <w:tcPr>
+            <w:tcW w:w="1245" w:type="dxa"/>
+          </w:tcPr>
+          <w:p>
+            <w:r>
+              <w:rPr>
+                <w:rFonts w:hint="eastAsia"/>
+              </w:rPr>
+              <w:t>50</w:t>
+            </w:r>
+          </w:p>
+        </w:tc>
+        <w:tc>
+          <w:tcPr>
+            <w:tcW w:w="1243" w:type="dxa"/>
+          </w:tcPr>
+          <w:p>
+            <w:pPr>
+              <w:pStyle w:val="a4"/>
+              <w:ind w:firstLineChars="0" w:firstLine="0"/>
+              <w:rPr>
+                <w:rFonts w:hint="eastAsia"/>
+              </w:rPr>
+            </w:pPr>
+            <w:r>
+              <w:rPr>
+                <w:rFonts w:hint="eastAsia"/>
+              </w:rPr>
+              <w:t>是</w:t>
+            </w:r>
+          </w:p>
+        </w:tc>
+        <w:tc>
+          <w:tcPr>
+            <w:tcW w:w="1243" w:type="dxa"/>
+          </w:tcPr>
+          <w:p>
+            <w:pPr>
+              <w:pStyle w:val="a4"/>
+              <w:ind w:firstLineChars="0" w:firstLine="0"/>
+              <w:rPr>
+                <w:rFonts w:hint="eastAsia"/>
+              </w:rPr>
+            </w:pPr>
+            <w:r>
+              <w:rPr>
+                <w:rFonts w:hint="eastAsia"/>
+              </w:rPr>
+              <w:t>否</w:t>
+            </w:r>
+          </w:p>
+        </w:tc>
+        <w:tc>
+          <w:tcPr>
+            <w:tcW w:w="1243" w:type="dxa"/>
+          </w:tcPr>
+          <w:p>
+            <w:pPr>
+              <w:pStyle w:val="a4"/>
+              <w:ind w:firstLineChars="0" w:firstLine="0"/>
+              <w:rPr>
+                <w:rFonts w:hint="eastAsia"/>
+              </w:rPr>
+            </w:pPr>
+            <w:r>
+              <w:rPr>
+                <w:rFonts w:hint="eastAsia"/>
+              </w:rPr>
+              <w:t>编号</w:t>
+            </w:r>
+          </w:p>
+        </w:tc>
+      </w:tr>
+      <w:tr>
+        <w:tc>
+          <w:tcPr>
+            <w:tcW w:w="1291" w:type="dxa"/>
+          </w:tcPr>
+          <w:p>
+            <w:pPr>
+              <w:pStyle w:val="a4"/>
+              <w:ind w:firstLineChars="0" w:firstLine="0"/>
+              <w:rPr>
+                <w:rFonts w:hint="eastAsia"/>
+              </w:rPr>
+            </w:pPr>
+            <w:r>
+              <w:rPr>
+                <w:rFonts w:hint="eastAsia"/>
+              </w:rPr>
+              <w:lastRenderedPageBreak/>
+              <w:t>Name</w:t>
+            </w:r>
+          </w:p>
+        </w:tc>
+        <w:tc>
+          <w:tcPr>
+            <w:tcW w:w="1311" w:type="dxa"/>
+          </w:tcPr>
+          <w:p>
+            <w:pPr>
+              <w:pStyle w:val="a4"/>
+              <w:ind w:firstLineChars="0" w:firstLine="0"/>
+              <w:rPr>
+                <w:rFonts w:hint="eastAsia"/>
+              </w:rPr>
+            </w:pPr>
+            <w:r>
+              <w:rPr>
+                <w:rFonts w:hint="eastAsia"/>
+              </w:rPr>
+              <w:t>varchar</w:t>
+            </w:r>
+          </w:p>
+        </w:tc>
+        <w:tc>
+          <w:tcPr>
+            <w:tcW w:w="1245" w:type="dxa"/>
+          </w:tcPr>
+          <w:p>
+            <w:r>
+              <w:rPr>
+                <w:rFonts w:hint="eastAsia"/>
+              </w:rPr>
+              <w:t>50</w:t>
+            </w:r>
+          </w:p>
+        </w:tc>
+        <w:tc>
+          <w:tcPr>
+            <w:tcW w:w="1243" w:type="dxa"/>
+          </w:tcPr>
+          <w:p>
+            <w:pPr>
+              <w:pStyle w:val="a4"/>
+              <w:ind w:firstLineChars="0" w:firstLine="0"/>
+              <w:rPr>
+                <w:rFonts w:hint="eastAsia"/>
+              </w:rPr>
+            </w:pPr>
+            <w:r>
+              <w:rPr>
+                <w:rFonts w:hint="eastAsia"/>
+              </w:rPr>
+              <w:t>否</w:t>
+            </w:r>
+          </w:p>
+        </w:tc>
+        <w:tc>
+          <w:tcPr>
+            <w:tcW w:w="1243" w:type="dxa"/>
+          </w:tcPr>
+          <w:p>
+            <w:pPr>
+              <w:pStyle w:val="a4"/>
+              <w:ind w:firstLineChars="0" w:firstLine="0"/>
+              <w:rPr>
+                <w:rFonts w:hint="eastAsia"/>
+              </w:rPr>
+            </w:pPr>
+            <w:r>
+              <w:rPr>
+                <w:rFonts w:hint="eastAsia"/>
+              </w:rPr>
+              <w:t>否</w:t>
+            </w:r>
+          </w:p>
+        </w:tc>
+        <w:tc>
+          <w:tcPr>
+            <w:tcW w:w="1243" w:type="dxa"/>
+          </w:tcPr>
+          <w:p>
+            <w:pPr>
+              <w:pStyle w:val="a4"/>
+              <w:ind w:firstLineChars="0" w:firstLine="0"/>
+              <w:rPr>
+                <w:rFonts w:hint="eastAsia"/>
+              </w:rPr>
+            </w:pPr>
+            <w:r>
+              <w:rPr>
+                <w:rFonts w:hint="eastAsia"/>
+              </w:rPr>
+              <w:t>端口</w:t>
+            </w:r>
+            <w:r>
+              <w:rPr>
+                <w:rFonts w:hint="eastAsia"/>
+              </w:rPr>
+              <w:t>名</w:t>
+            </w:r>
+          </w:p>
+        </w:tc>
+      </w:tr>
+      <w:tr>
+        <w:tc>
+          <w:tcPr>
+            <w:tcW w:w="1291" w:type="dxa"/>
+          </w:tcPr>
+          <w:p>
+            <w:pPr>
+              <w:pStyle w:val="a4"/>
+              <w:ind w:firstLineChars="0" w:firstLine="0"/>
+              <w:rPr>
+                <w:rFonts w:hint="eastAsia"/>
+              </w:rPr>
+            </w:pPr>
+            <w:r>
+              <w:rPr>
+                <w:rFonts w:hint="eastAsia"/>
+              </w:rPr>
+              <w:t>ParentId</w:t>
+            </w:r>
+          </w:p>
+        </w:tc>
+        <w:tc>
+          <w:tcPr>
+            <w:tcW w:w="1311" w:type="dxa"/>
+          </w:tcPr>
+          <w:p>
+            <w:pPr>
+              <w:pStyle w:val="a4"/>
+              <w:ind w:firstLineChars="0" w:firstLine="0"/>
+              <w:rPr>
+                <w:rFonts w:hint="eastAsia"/>
+              </w:rPr>
+            </w:pPr>
+            <w:r>
+              <w:rPr>
+                <w:rFonts w:hint="eastAsia"/>
+              </w:rPr>
+              <w:t>varchar</w:t>
+            </w:r>
+          </w:p>
+        </w:tc>
+        <w:tc>
+          <w:tcPr>
+            <w:tcW w:w="1245" w:type="dxa"/>
+          </w:tcPr>
+          <w:p>
+            <w:r>
+              <w:rPr>
+                <w:rFonts w:hint="eastAsia"/>
+              </w:rPr>
+              <w:t>50</w:t>
+            </w:r>
+          </w:p>
+        </w:tc>
+        <w:tc>
+          <w:tcPr>
+            <w:tcW w:w="1243" w:type="dxa"/>
+          </w:tcPr>
+          <w:p>
+            <w:pPr>
+              <w:pStyle w:val="a4"/>
+              <w:ind w:firstLineChars="0" w:firstLine="0"/>
+              <w:rPr>
+                <w:rFonts w:hint="eastAsia"/>
+              </w:rPr>
+            </w:pPr>
+            <w:r>
+              <w:rPr>
+                <w:rFonts w:hint="eastAsia"/>
+              </w:rPr>
+              <w:t>是</w:t>
+            </w:r>
+          </w:p>
+        </w:tc>
+        <w:tc>
+          <w:tcPr>
+            <w:tcW w:w="1243" w:type="dxa"/>
+          </w:tcPr>
+          <w:p>
+            <w:pPr>
+              <w:pStyle w:val="a4"/>
+              <w:ind w:firstLineChars="0" w:firstLine="0"/>
+              <w:rPr>
+                <w:rFonts w:hint="eastAsia"/>
+              </w:rPr>
+            </w:pPr>
+            <w:r>
+              <w:rPr>
+                <w:rFonts w:hint="eastAsia"/>
+              </w:rPr>
+              <w:t>否</w:t>
+            </w:r>
+          </w:p>
+        </w:tc>
+        <w:tc>
+          <w:tcPr>
+            <w:tcW w:w="1243" w:type="dxa"/>
+          </w:tcPr>
+          <w:p>
+            <w:pPr>
+              <w:pStyle w:val="a4"/>
+              <w:ind w:firstLineChars="0" w:firstLine="0"/>
+              <w:rPr>
+                <w:rFonts w:hint="eastAsia"/>
+              </w:rPr>
+            </w:pPr>
+            <w:r>
+              <w:rPr>
+                <w:rFonts w:hint="eastAsia"/>
+              </w:rPr>
+              <w:t>配线架/设备</w:t>
+            </w:r>
+            <w:r>
+              <w:rPr>
+                <w:rFonts w:hint="eastAsia"/>
+              </w:rPr>
+              <w:t>编号</w:t>
+            </w:r>
+          </w:p>
+        </w:tc>
+      </w:tr>
+      <w:tr>
+        <w:tc>
+          <w:tcPr>
+            <w:tcW w:w="1291" w:type="dxa"/>
+          </w:tcPr>
+          <w:p>
+            <w:pPr>
+              <w:pStyle w:val="a4"/>
+              <w:ind w:firstLineChars="0" w:firstLine="0"/>
+              <w:rPr>
+                <w:rFonts w:hint="eastAsia"/>
+              </w:rPr>
+            </w:pPr>
+            <w:r>
+              <w:rPr>
+                <w:rFonts w:hint="eastAsia"/>
+              </w:rPr>
+              <w:t>Description</w:t>
+            </w:r>
+          </w:p>
+        </w:tc>
+        <w:tc>
+          <w:tcPr>
+            <w:tcW w:w="1311" w:type="dxa"/>
+          </w:tcPr>
+          <w:p>
+            <w:pPr>
+              <w:pStyle w:val="a4"/>
+              <w:ind w:firstLineChars="0" w:firstLine="0"/>
+              <w:rPr>
+                <w:rFonts w:hint="eastAsia"/>
+              </w:rPr>
+            </w:pPr>
+            <w:r>
+              <w:rPr>
+                <w:rFonts w:hint="eastAsia"/>
+              </w:rPr>
+              <w:t>varchar</w:t>
+            </w:r>
+          </w:p>
+        </w:tc>
+        <w:tc>
+          <w:tcPr>
+            <w:tcW w:w="1245" w:type="dxa"/>
+          </w:tcPr>
+          <w:p>
+            <w:pPr>
+              <w:rPr>
+                <w:rFonts w:hint="eastAsia"/>
+              </w:rPr>
+            </w:pPr>
+            <w:r>
+              <w:rPr>
+                <w:rFonts w:hint="eastAsia"/>
+              </w:rPr>
+              <w:t>50</w:t>
+            </w:r>
+          </w:p>
+        </w:tc>
+        <w:tc>
+          <w:tcPr>
+            <w:tcW w:w="1243" w:type="dxa"/>
+          </w:tcPr>
+          <w:p>
+            <w:pPr>
+              <w:pStyle w:val="a4"/>
+              <w:ind w:firstLineChars="0" w:firstLine="0"/>
+              <w:rPr>
+                <w:rFonts w:hint="eastAsia"/>
+              </w:rPr>
+            </w:pPr>
+            <w:r>
+              <w:rPr>
+                <w:rFonts w:hint="eastAsia"/>
+              </w:rPr>
+              <w:t>否</w:t>
+            </w:r>
+          </w:p>
+        </w:tc>
+        <w:tc>
+          <w:tcPr>
+            <w:tcW w:w="1243" w:type="dxa"/>
+          </w:tcPr>
+          <w:p>
+            <w:pPr>
+              <w:pStyle w:val="a4"/>
+              <w:ind w:firstLineChars="0" w:firstLine="0"/>
+              <w:rPr>
+                <w:rFonts w:hint="eastAsia"/>
+              </w:rPr>
+            </w:pPr>
+            <w:r>
+              <w:rPr>
+                <w:rFonts w:hint="eastAsia"/>
+              </w:rPr>
+              <w:t>是</w:t>
+            </w:r>
+          </w:p>
+        </w:tc>
+        <w:tc>
+          <w:tcPr>
+            <w:tcW w:w="1243" w:type="dxa"/>
+          </w:tcPr>
+          <w:p>
+            <w:pPr>
+              <w:pStyle w:val="a4"/>
+              <w:ind w:firstLineChars="0" w:firstLine="0"/>
+              <w:rPr>
+                <w:rFonts w:hint="eastAsia"/>
+              </w:rPr>
+            </w:pPr>
+            <w:r>
+              <w:rPr>
+                <w:rFonts w:hint="eastAsia"/>
+              </w:rPr>
+              <w:t>端口描述</w:t>
+            </w:r>
+          </w:p>
+        </w:tc>
+      </w:tr>
+      <w:tr>
+        <w:tc>
+          <w:tcPr>
+            <w:tcW w:w="1291" w:type="dxa"/>
+          </w:tcPr>
+          <w:p>
+            <w:pPr>
+              <w:pStyle w:val="a4"/>
+              <w:ind w:firstLineChars="0" w:firstLine="0"/>
+              <w:rPr>
+                <w:rFonts w:hint="eastAsia"/>
+              </w:rPr>
+            </w:pPr>
+            <w:r>
+              <w:rPr>
+                <w:rFonts w:hint="eastAsia"/>
+              </w:rPr>
+              <w:t>Type</w:t>
+            </w:r>
+          </w:p>
+        </w:tc>
+        <w:tc>
+          <w:tcPr>
+            <w:tcW w:w="1311" w:type="dxa"/>
+          </w:tcPr>
+          <w:p>
+            <w:pPr>
+              <w:pStyle w:val="a4"/>
+              <w:ind w:firstLineChars="0" w:firstLine="0"/>
+              <w:rPr>
+                <w:rFonts w:hint="eastAsia"/>
+              </w:rPr>
+            </w:pPr>
+            <w:r>
+              <w:rPr>
+                <w:rFonts w:hint="eastAsia"/>
+              </w:rPr>
+              <w:t>varchar</w:t>
+            </w:r>
+          </w:p>
+        </w:tc>
+        <w:tc>
+          <w:tcPr>
+            <w:tcW w:w="1245" w:type="dxa"/>
+          </w:tcPr>
+          <w:p>
+            <w:pPr>
+              <w:rPr>
+                <w:rFonts w:hint="eastAsia"/>
+              </w:rPr>
+            </w:pPr>
+            <w:r>
+              <w:rPr>
+                <w:rFonts w:hint="eastAsia"/>
+              </w:rPr>
+              <w:t>50</w:t>
+            </w:r>
+          </w:p>
+        </w:tc>
+        <w:tc>
+          <w:tcPr>
+            <w:tcW w:w="1243" w:type="dxa"/>
+          </w:tcPr>
+          <w:p>
+            <w:pPr>
+              <w:pStyle w:val="a4"/>
+              <w:ind w:firstLineChars="0" w:firstLine="0"/>
+              <w:rPr>
+                <w:rFonts w:hint="eastAsia"/>
+              </w:rPr>
+            </w:pPr>
+            <w:r>
+              <w:rPr>
+                <w:rFonts w:hint="eastAsia"/>
+              </w:rPr>
+              <w:t>否</w:t>
+            </w:r>
+          </w:p>
+        </w:tc>
+        <w:tc>
+          <w:tcPr>
+            <w:tcW w:w="1243" w:type="dxa"/>
+          </w:tcPr>
+          <w:p>
+            <w:pPr>
+              <w:pStyle w:val="a4"/>
+              <w:ind w:firstLineChars="0" w:firstLine="0"/>
+              <w:rPr>
+                <w:rFonts w:hint="eastAsia"/>
+              </w:rPr>
+            </w:pPr>
+            <w:r>
+              <w:rPr>
+                <w:rFonts w:hint="eastAsia"/>
+              </w:rPr>
+              <w:t>是</w:t>
+            </w:r>
+          </w:p>
+        </w:tc>
+        <w:tc>
+          <w:tcPr>
+            <w:tcW w:w="1243" w:type="dxa"/>
+          </w:tcPr>
+          <w:p>
+            <w:pPr>
+              <w:pStyle w:val="a4"/>
+              <w:ind w:firstLineChars="0" w:firstLine="0"/>
+              <w:rPr>
+                <w:rFonts w:hint="eastAsia"/>
+              </w:rPr>
+            </w:pPr>
+            <w:r>
+              <w:rPr>
+                <w:rFonts w:hint="eastAsia"/>
+              </w:rPr>
+              <w:t>端口类型</w:t>
+            </w:r>
+          </w:p>
+        </w:tc>
+      </w:tr>
+      <w:tr>
+        <w:tc>
+          <w:tcPr>
+            <w:tcW w:w="1291" w:type="dxa"/>
+          </w:tcPr>
+          <w:p>
+            <w:pPr>
+              <w:pStyle w:val="a4"/>
+              <w:ind w:firstLineChars="0" w:firstLine="0"/>
+              <w:rPr>
+                <w:rFonts w:hint="eastAsia"/>
+              </w:rPr>
+            </w:pPr>
+            <w:r>
+              <w:rPr>
+                <w:rFonts w:hint="eastAsia"/>
+              </w:rPr>
+              <w:t>Jumper</w:t>
+            </w:r>
+          </w:p>
+        </w:tc>
+        <w:tc>
+          <w:tcPr>
+            <w:tcW w:w="1311" w:type="dxa"/>
+          </w:tcPr>
+          <w:p>
+            <w:pPr>
+              <w:pStyle w:val="a4"/>
+              <w:ind w:firstLineChars="0" w:firstLine="0"/>
+              <w:rPr>
+                <w:rFonts w:hint="eastAsia"/>
+              </w:rPr>
+            </w:pPr>
+            <w:r>
+              <w:rPr>
+                <w:rFonts w:hint="eastAsia"/>
+              </w:rPr>
+              <w:t>varchar</w:t>
+            </w:r>
+          </w:p>
+        </w:tc>
+        <w:tc>
+          <w:tcPr>
+            <w:tcW w:w="1245" w:type="dxa"/>
+          </w:tcPr>
+          <w:p>
+            <w:pPr>
+              <w:rPr>
+                <w:rFonts w:hint="eastAsia"/>
+              </w:rPr>
+            </w:pPr>
+            <w:r>
+              <w:rPr>
+                <w:rFonts w:hint="eastAsia"/>
+              </w:rPr>
+              <w:t>50</w:t>
+            </w:r>
+          </w:p>
+        </w:tc>
+        <w:tc>
+          <w:tcPr>
+            <w:tcW w:w="1243" w:type="dxa"/>
+          </w:tcPr>
+          <w:p>
+            <w:pPr>
+              <w:pStyle w:val="a4"/>
+              <w:ind w:firstLineChars="0" w:firstLine="0"/>
+              <w:rPr>
+                <w:rFonts w:hint="eastAsia"/>
+              </w:rPr>
+            </w:pPr>
+            <w:r>
+              <w:rPr>
+                <w:rFonts w:hint="eastAsia"/>
+              </w:rPr>
+              <w:t>否</w:t>
+            </w:r>
+          </w:p>
+        </w:tc>
+        <w:tc>
+          <w:tcPr>
+            <w:tcW w:w="1243" w:type="dxa"/>
+          </w:tcPr>
+          <w:p>
+            <w:pPr>
+              <w:pStyle w:val="a4"/>
+              <w:ind w:firstLineChars="0" w:firstLine="0"/>
+              <w:rPr>
+                <w:rFonts w:hint="eastAsia"/>
+              </w:rPr>
+            </w:pPr>
+            <w:r>
+              <w:rPr>
+                <w:rFonts w:hint="eastAsia"/>
+              </w:rPr>
+              <w:t>是</w:t>
+            </w:r>
+          </w:p>
+        </w:tc>
+        <w:tc>
+          <w:tcPr>
+            <w:tcW w:w="1243" w:type="dxa"/>
+          </w:tcPr>
+          <w:p>
+            <w:pPr>
+              <w:pStyle w:val="a4"/>
+              <w:ind w:firstLineChars="0" w:firstLine="0"/>
+              <w:rPr>
+                <w:rFonts w:hint="eastAsia"/>
+              </w:rPr>
+            </w:pPr>
+            <w:r>
+              <w:rPr>
+                <w:rFonts w:hint="eastAsia"/>
+              </w:rPr>
+              <w:t>端口跳接</w:t>
+            </w:r>
+          </w:p>
+        </w:tc>
+      </w:tr>
+    </w:tbl>
+    <w:p>
+      <w:pPr>
+        <w:pStyle w:val="a4"/>
+        <w:ind w:left="360" w:firstLineChars="0" w:firstLine="0"/>
+      </w:pPr>
+      <w:r>
+        <w:rPr>
+          <w:rFonts w:hint="eastAsia"/>
+        </w:rPr>
+        <w:t>7.设备表 Equip</w:t>
+      </w:r>
+      <w:r>
+        <w:t>ments</w:t>
+      </w:r>
+    </w:p>
+    <w:tbl>
+      <w:tblPr>
+        <w:tblStyle w:val="a3"/>
+        <w:tblW w:w="0" w:type="auto"/>
+        <w:tblInd w:w="720" w:type="dxa"/>
+        <w:tblLook w:val="04A0" w:firstRow="1" w:lastRow="0" w:firstColumn="1" w:lastColumn="0" w:noHBand="0" w:noVBand="1"/>
+      </w:tblPr>
+      <w:tblGrid>
+        <w:gridCol w:w="1291"/>
+        <w:gridCol w:w="1311"/>
+        <w:gridCol w:w="1245"/>
+        <w:gridCol w:w="1243"/>
+        <w:gridCol w:w="1243"/>
+        <w:gridCol w:w="1243"/>
+      </w:tblGrid>
+      <w:tr>
+        <w:tc>
+          <w:tcPr>
+            <w:tcW w:w="1291" w:type="dxa"/>
+          </w:tcPr>
+          <w:p>
+            <w:pPr>
+              <w:pStyle w:val="a4"/>
+              <w:ind w:firstLineChars="0" w:firstLine="0"/>
+              <w:rPr>
+                <w:rFonts w:hint="eastAsia"/>
+              </w:rPr>
+            </w:pPr>
+            <w:r>
+              <w:rPr>
+                <w:rFonts w:hint="eastAsia"/>
+              </w:rPr>
+              <w:t>字段名</w:t>
+            </w:r>
+          </w:p>
+        </w:tc>
+        <w:tc>
+          <w:tcPr>
+            <w:tcW w:w="1311" w:type="dxa"/>
+          </w:tcPr>
+          <w:p>
+            <w:pPr>
+              <w:pStyle w:val="a4"/>
+              <w:ind w:firstLineChars="0" w:firstLine="0"/>
+              <w:rPr>
+                <w:rFonts w:hint="eastAsia"/>
+              </w:rPr>
+            </w:pPr>
+            <w:r>
+              <w:rPr>
+                <w:rFonts w:hint="eastAsia"/>
+              </w:rPr>
+              <w:t>数据类型</w:t>
+            </w:r>
+          </w:p>
+        </w:tc>
+        <w:tc>
+          <w:tcPr>
+            <w:tcW w:w="1245" w:type="dxa"/>
+          </w:tcPr>
+          <w:p>
+            <w:pPr>
+              <w:pStyle w:val="a4"/>
+              <w:ind w:firstLineChars="0" w:firstLine="0"/>
+              <w:rPr>
+                <w:rFonts w:hint="eastAsia"/>
+              </w:rPr>
+            </w:pPr>
+            <w:r>
+              <w:rPr>
+                <w:rFonts w:hint="eastAsia"/>
+              </w:rPr>
+              <w:t>大小</w:t>
+            </w:r>
+          </w:p>
+        </w:tc>
+        <w:tc>
+          <w:tcPr>
+            <w:tcW w:w="1243" w:type="dxa"/>
+          </w:tcPr>
+          <w:p>
+            <w:pPr>
+              <w:pStyle w:val="a4"/>
+              <w:ind w:firstLineChars="0" w:firstLine="0"/>
+              <w:rPr>
+                <w:rFonts w:hint="eastAsia"/>
+              </w:rPr>
+            </w:pPr>
+            <w:r>
+              <w:rPr>
+                <w:rFonts w:hint="eastAsia"/>
+              </w:rPr>
+              <w:t>是否主键</w:t>
+            </w:r>
+          </w:p>
+        </w:tc>
+        <w:tc>
+          <w:tcPr>
+            <w:tcW w:w="1243" w:type="dxa"/>
+          </w:tcPr>
+          <w:p>
+            <w:pPr>
+              <w:pStyle w:val="a4"/>
+              <w:ind w:firstLineChars="0" w:firstLine="0"/>
+              <w:rPr>
+                <w:rFonts w:hint="eastAsia"/>
+              </w:rPr>
+            </w:pPr>
+            <w:r>
+              <w:rPr>
+                <w:rFonts w:hint="eastAsia"/>
+              </w:rPr>
+              <w:t>是否可为空</w:t>
+            </w:r>
+          </w:p>
+        </w:tc>
+        <w:tc>
+          <w:tcPr>
+            <w:tcW w:w="1243" w:type="dxa"/>
+          </w:tcPr>
+          <w:p>
+            <w:pPr>
+              <w:pStyle w:val="a4"/>
+              <w:ind w:firstLineChars="0" w:firstLine="0"/>
+              <w:rPr>
+                <w:rFonts w:hint="eastAsia"/>
+              </w:rPr>
+            </w:pPr>
+            <w:r>
+              <w:rPr>
+                <w:rFonts w:hint="eastAsia"/>
+              </w:rPr>
+              <w:t>说明</w:t>
+            </w:r>
+          </w:p>
+        </w:tc>
+      </w:tr>
+      <w:tr>
+        <w:tc>
+          <w:tcPr>
+            <w:tcW w:w="1291" w:type="dxa"/>
+          </w:tcPr>
+          <w:p>
+            <w:pPr>
+              <w:pStyle w:val="a4"/>
+              <w:ind w:firstLineChars="0" w:firstLine="0"/>
+              <w:rPr>
+                <w:rFonts w:hint="eastAsia"/>
+              </w:rPr>
+            </w:pPr>
+            <w:r>
+              <w:rPr>
+                <w:rFonts w:hint="eastAsia"/>
+              </w:rPr>
+              <w:t>Id</w:t>
+            </w:r>
+          </w:p>
+        </w:tc>
+        <w:tc>
+          <w:tcPr>
+            <w:tcW w:w="1311" w:type="dxa"/>
+          </w:tcPr>
+          <w:p>
+            <w:pPr>
+              <w:pStyle w:val="a4"/>
+              <w:ind w:firstLineChars="0" w:firstLine="0"/>
+              <w:rPr>
+                <w:rFonts w:hint="eastAsia"/>
+              </w:rPr>
+            </w:pPr>
+            <w:r>
+              <w:rPr>
+                <w:rFonts w:hint="eastAsia"/>
+              </w:rPr>
+              <w:t>varchar</w:t>
+            </w:r>
+          </w:p>
+        </w:tc>
+        <w:tc>
+          <w:tcPr>
+            <w:tcW w:w="1245" w:type="dxa"/>
+          </w:tcPr>
+          <w:p>
+            <w:r>
+              <w:rPr>
+                <w:rFonts w:hint="eastAsia"/>
+              </w:rPr>
+              <w:t>50</w:t>
+            </w:r>
+          </w:p>
+        </w:tc>
+        <w:tc>
+          <w:tcPr>
+            <w:tcW w:w="1243" w:type="dxa"/>
+          </w:tcPr>
+          <w:p>
+            <w:pPr>
+              <w:pStyle w:val="a4"/>
+              <w:ind w:firstLineChars="0" w:firstLine="0"/>
+              <w:rPr>
+                <w:rFonts w:hint="eastAsia"/>
+              </w:rPr>
+            </w:pPr>
+            <w:r>
+              <w:rPr>
+                <w:rFonts w:hint="eastAsia"/>
+              </w:rPr>
+              <w:t>是</w:t>
+            </w:r>
+          </w:p>
+        </w:tc>
+        <w:tc>
+          <w:tcPr>
+            <w:tcW w:w="1243" w:type="dxa"/>
+          </w:tcPr>
+          <w:p>
+            <w:pPr>
+              <w:pStyle w:val="a4"/>
+              <w:ind w:firstLineChars="0" w:firstLine="0"/>
+              <w:rPr>
+                <w:rFonts w:hint="eastAsia"/>
+              </w:rPr>
+            </w:pPr>
+            <w:r>
+              <w:rPr>
+                <w:rFonts w:hint="eastAsia"/>
+              </w:rPr>
+              <w:t>否</w:t>
+            </w:r>
+          </w:p>
+        </w:tc>
+        <w:tc>
+          <w:tcPr>
+            <w:tcW w:w="1243" w:type="dxa"/>
+          </w:tcPr>
+          <w:p>
+            <w:pPr>
+              <w:pStyle w:val="a4"/>
+              <w:ind w:firstLineChars="0" w:firstLine="0"/>
+              <w:rPr>
+                <w:rFonts w:hint="eastAsia"/>
+              </w:rPr>
+            </w:pPr>
+            <w:r>
+              <w:rPr>
+                <w:rFonts w:hint="eastAsia"/>
+              </w:rPr>
+              <w:t>编号</w:t>
+            </w:r>
+          </w:p>
+        </w:tc>
+      </w:tr>
+      <w:tr>
+        <w:tc>
+          <w:tcPr>
+            <w:tcW w:w="1291" w:type="dxa"/>
+          </w:tcPr>
+          <w:p>
+            <w:pPr>
+              <w:pStyle w:val="a4"/>
+              <w:ind w:firstLineChars="0" w:firstLine="0"/>
+              <w:rPr>
+                <w:rFonts w:hint="eastAsia"/>
+              </w:rPr>
+            </w:pPr>
+            <w:r>
+              <w:rPr>
+                <w:rFonts w:hint="eastAsia"/>
+              </w:rPr>
+              <w:t>Name</w:t>
+            </w:r>
+          </w:p>
+        </w:tc>
+        <w:tc>
+          <w:tcPr>
+            <w:tcW w:w="1311" w:type="dxa"/>
+          </w:tcPr>
+          <w:p>
+            <w:pPr>
+              <w:pStyle w:val="a4"/>
+              <w:ind w:firstLineChars="0" w:firstLine="0"/>
+              <w:rPr>
+                <w:rFonts w:hint="eastAsia"/>
+              </w:rPr>
+            </w:pPr>
+            <w:r>
+              <w:rPr>
+                <w:rFonts w:hint="eastAsia"/>
+              </w:rPr>
+              <w:t>varchar</w:t>
+            </w:r>
+          </w:p>
+        </w:tc>
+        <w:tc>
+          <w:tcPr>
+            <w:tcW w:w="1245" w:type="dxa"/>
+          </w:tcPr>
+          <w:p>
+            <w:r>
+              <w:rPr>
+                <w:rFonts w:hint="eastAsia"/>
+              </w:rPr>
+              <w:t>50</w:t>
+            </w:r>
+          </w:p>
+        </w:tc>
+        <w:tc>
+          <w:tcPr>
+            <w:tcW w:w="1243" w:type="dxa"/>
+          </w:tcPr>
+          <w:p>
+            <w:pPr>
+              <w:pStyle w:val="a4"/>
+              <w:ind w:firstLineChars="0" w:firstLine="0"/>
+              <w:rPr>
+                <w:rFonts w:hint="eastAsia"/>
+              </w:rPr>
+            </w:pPr>
+            <w:r>
+              <w:rPr>
+                <w:rFonts w:hint="eastAsia"/>
+              </w:rPr>
+              <w:t>否</w:t>
+            </w:r>
+          </w:p>
+        </w:tc>
+        <w:tc>
+          <w:tcPr>
+            <w:tcW w:w="1243" w:type="dxa"/>
+          </w:tcPr>
+          <w:p>
+            <w:pPr>
+              <w:pStyle w:val="a4"/>
+              <w:ind w:firstLineChars="0" w:firstLine="0"/>
+              <w:rPr>
+                <w:rFonts w:hint="eastAsia"/>
+              </w:rPr>
+            </w:pPr>
+            <w:r>
+              <w:rPr>
+                <w:rFonts w:hint="eastAsia"/>
+              </w:rPr>
+              <w:t>否</w:t>
+            </w:r>
+          </w:p>
+        </w:tc>
+        <w:tc>
+          <w:tcPr>
+            <w:tcW w:w="1243" w:type="dxa"/>
+          </w:tcPr>
+          <w:p>
+            <w:pPr>
+              <w:pStyle w:val="a4"/>
+              <w:ind w:firstLineChars="0" w:firstLine="0"/>
+              <w:rPr>
+                <w:rFonts w:hint="eastAsia"/>
+              </w:rPr>
+            </w:pPr>
+            <w:r>
+              <w:rPr>
+                <w:rFonts w:hint="eastAsia"/>
+              </w:rPr>
+              <w:t>设备</w:t>
+            </w:r>
+            <w:r>
+              <w:rPr>
+                <w:rFonts w:hint="eastAsia"/>
+              </w:rPr>
+              <w:t>名</w:t>
+            </w:r>
+          </w:p>
+        </w:tc>
+      </w:tr>
+      <w:tr>
+        <w:tc>
+          <w:tcPr>
+            <w:tcW w:w="1291" w:type="dxa"/>
+          </w:tcPr>
+          <w:p>
+            <w:pPr>
+              <w:pStyle w:val="a4"/>
+              <w:ind w:firstLineChars="0" w:firstLine="0"/>
+              <w:rPr>
+                <w:rFonts w:hint="eastAsia"/>
+              </w:rPr>
+            </w:pPr>
+            <w:r>
+              <w:rPr>
+                <w:rFonts w:hint="eastAsia"/>
+              </w:rPr>
+              <w:t>ParentId</w:t>
+            </w:r>
+          </w:p>
+        </w:tc>
+        <w:tc>
+          <w:tcPr>
+            <w:tcW w:w="1311" w:type="dxa"/>
+          </w:tcPr>
+          <w:p>
+            <w:pPr>
+              <w:pStyle w:val="a4"/>
+              <w:ind w:firstLineChars="0" w:firstLine="0"/>
+              <w:rPr>
+                <w:rFonts w:hint="eastAsia"/>
+              </w:rPr>
+            </w:pPr>
+            <w:r>
+              <w:rPr>
+                <w:rFonts w:hint="eastAsia"/>
+              </w:rPr>
+              <w:t>varchar</w:t>
+            </w:r>
+          </w:p>
+        </w:tc>
+        <w:tc>
+          <w:tcPr>
+            <w:tcW w:w="1245" w:type="dxa"/>
+          </w:tcPr>
+          <w:p>
+            <w:r>
+              <w:rPr>
+                <w:rFonts w:hint="eastAsia"/>
+              </w:rPr>
+              <w:t>50</w:t>
+            </w:r>
+          </w:p>
+        </w:tc>
+        <w:tc>
+          <w:tcPr>
+            <w:tcW w:w="1243" w:type="dxa"/>
+          </w:tcPr>
+          <w:p>
+            <w:pPr>
+              <w:pStyle w:val="a4"/>
+              <w:ind w:firstLineChars="0" w:firstLine="0"/>
+              <w:rPr>
+                <w:rFonts w:hint="eastAsia"/>
+              </w:rPr>
+            </w:pPr>
+            <w:r>
+              <w:rPr>
+                <w:rFonts w:hint="eastAsia"/>
+              </w:rPr>
+              <w:t>是</w:t>
+            </w:r>
+          </w:p>
+        </w:tc>
+        <w:tc>
+          <w:tcPr>
+            <w:tcW w:w="1243" w:type="dxa"/>
+          </w:tcPr>
+          <w:p>
+            <w:pPr>
+              <w:pStyle w:val="a4"/>
+              <w:ind w:firstLineChars="0" w:firstLine="0"/>
+              <w:rPr>
+                <w:rFonts w:hint="eastAsia"/>
+              </w:rPr>
+            </w:pPr>
+            <w:r>
+              <w:rPr>
+                <w:rFonts w:hint="eastAsia"/>
+              </w:rPr>
+              <w:t>否</w:t>
+            </w:r>
+          </w:p>
+        </w:tc>
+        <w:tc>
+          <w:tcPr>
+            <w:tcW w:w="1243" w:type="dxa"/>
+          </w:tcPr>
+          <w:p>
+            <w:pPr>
+              <w:pStyle w:val="a4"/>
+              <w:ind w:firstLineChars="0" w:firstLine="0"/>
+              <w:rPr>
+                <w:rFonts w:hint="eastAsia"/>
+              </w:rPr>
+            </w:pPr>
+            <w:r>
+              <w:rPr>
+                <w:rFonts w:hint="eastAsia"/>
+              </w:rPr>
+              <w:t>机柜</w:t>
+            </w:r>
+            <w:bookmarkStart w:id="0" w:name="_GoBack"/>
+            <w:bookmarkEnd w:id="0"/>
+            <w:r>
+              <w:rPr>
+                <w:rFonts w:hint="eastAsia"/>
+              </w:rPr>
+              <w:t>编号</w:t>
             </w:r>
           </w:p>
         </w:tc>
@@ -1669,6 +5320,44 @@
     </w:sectPr>
   </w:body>
 </w:document>
+</file>
+
+<file path=word/endnotes.xml><?xml version="1.0" encoding="utf-8"?>
+<w:endnotes xmlns:wpc="http://schemas.microsoft.com/office/word/2010/wordprocessingCanvas" xmlns:cx="http://schemas.microsoft.com/office/drawing/2014/chartex" xmlns:cx1="http://schemas.microsoft.com/office/drawing/2015/9/8/chartex" xmlns:cx2="http://schemas.microsoft.com/office/drawing/2015/10/21/chartex" xmlns:cx3="http://schemas.microsoft.com/office/drawing/2016/5/9/chartex" xmlns:cx4="http://schemas.microsoft.com/office/drawing/2016/5/10/chartex" xmlns:cx5="http://schemas.microsoft.com/office/drawing/2016/5/11/chartex" xmlns:cx6="http://schemas.microsoft.com/office/drawing/2016/5/12/chartex" xmlns:cx7="http://schemas.microsoft.com/office/drawing/2016/5/13/chartex" xmlns:cx8="http://schemas.microsoft.com/office/drawing/2016/5/14/chartex" xmlns:mc="http://schemas.openxmlformats.org/markup-compatibility/2006" xmlns:aink="http://schemas.microsoft.com/office/drawing/2016/ink" xmlns:am3d="http://schemas.microsoft.com/office/drawing/2017/model3d" xmlns:o="urn:schemas-microsoft-com:office:office" xmlns:r="http://schemas.openxmlformats.org/officeDocument/2006/relationships" xmlns:m="http://schemas.openxmlformats.org/officeDocument/2006/math" xmlns:v="urn:schemas-microsoft-com:vml" xmlns:wp14="http://schemas.microsoft.com/office/word/2010/wordprocessingDrawing" xmlns:wp="http://schemas.openxmlformats.org/drawingml/2006/wordprocessingDrawing" xmlns:w10="urn:schemas-microsoft-com:office:word" xmlns:w="http://schemas.openxmlformats.org/wordprocessingml/2006/main" xmlns:w14="http://schemas.microsoft.com/office/word/2010/wordml" xmlns:w15="http://schemas.microsoft.com/office/word/2012/wordml" xmlns:w16cid="http://schemas.microsoft.com/office/word/2016/wordml/cid" xmlns:w16se="http://schemas.microsoft.com/office/word/2015/wordml/symex" xmlns:wpg="http://schemas.microsoft.com/office/word/2010/wordprocessingGroup" xmlns:wpi="http://schemas.microsoft.com/office/word/2010/wordprocessingInk" xmlns:wne="http://schemas.microsoft.com/office/word/2006/wordml" xmlns:wps="http://schemas.microsoft.com/office/word/2010/wordprocessingShape" mc:Ignorable="w14 w15 w16se w16cid wp14">
+  <w:endnote w:type="separator" w:id="-1">
+    <w:p>
+      <w:r>
+        <w:separator/>
+      </w:r>
+    </w:p>
+  </w:endnote>
+  <w:endnote w:type="continuationSeparator" w:id="0">
+    <w:p>
+      <w:r>
+        <w:continuationSeparator/>
+      </w:r>
+    </w:p>
+  </w:endnote>
+</w:endnotes>
+</file>
+
+<file path=word/footnotes.xml><?xml version="1.0" encoding="utf-8"?>
+<w:footnotes xmlns:wpc="http://schemas.microsoft.com/office/word/2010/wordprocessingCanvas" xmlns:cx="http://schemas.microsoft.com/office/drawing/2014/chartex" xmlns:cx1="http://schemas.microsoft.com/office/drawing/2015/9/8/chartex" xmlns:cx2="http://schemas.microsoft.com/office/drawing/2015/10/21/chartex" xmlns:cx3="http://schemas.microsoft.com/office/drawing/2016/5/9/chartex" xmlns:cx4="http://schemas.microsoft.com/office/drawing/2016/5/10/chartex" xmlns:cx5="http://schemas.microsoft.com/office/drawing/2016/5/11/chartex" xmlns:cx6="http://schemas.microsoft.com/office/drawing/2016/5/12/chartex" xmlns:cx7="http://schemas.microsoft.com/office/drawing/2016/5/13/chartex" xmlns:cx8="http://schemas.microsoft.com/office/drawing/2016/5/14/chartex" xmlns:mc="http://schemas.openxmlformats.org/markup-compatibility/2006" xmlns:aink="http://schemas.microsoft.com/office/drawing/2016/ink" xmlns:am3d="http://schemas.microsoft.com/office/drawing/2017/model3d" xmlns:o="urn:schemas-microsoft-com:office:office" xmlns:r="http://schemas.openxmlformats.org/officeDocument/2006/relationships" xmlns:m="http://schemas.openxmlformats.org/officeDocument/2006/math" xmlns:v="urn:schemas-microsoft-com:vml" xmlns:wp14="http://schemas.microsoft.com/office/word/2010/wordprocessingDrawing" xmlns:wp="http://schemas.openxmlformats.org/drawingml/2006/wordprocessingDrawing" xmlns:w10="urn:schemas-microsoft-com:office:word" xmlns:w="http://schemas.openxmlformats.org/wordprocessingml/2006/main" xmlns:w14="http://schemas.microsoft.com/office/word/2010/wordml" xmlns:w15="http://schemas.microsoft.com/office/word/2012/wordml" xmlns:w16cid="http://schemas.microsoft.com/office/word/2016/wordml/cid" xmlns:w16se="http://schemas.microsoft.com/office/word/2015/wordml/symex" xmlns:wpg="http://schemas.microsoft.com/office/word/2010/wordprocessingGroup" xmlns:wpi="http://schemas.microsoft.com/office/word/2010/wordprocessingInk" xmlns:wne="http://schemas.microsoft.com/office/word/2006/wordml" xmlns:wps="http://schemas.microsoft.com/office/word/2010/wordprocessingShape" mc:Ignorable="w14 w15 w16se w16cid wp14">
+  <w:footnote w:type="separator" w:id="-1">
+    <w:p>
+      <w:r>
+        <w:separator/>
+      </w:r>
+    </w:p>
+  </w:footnote>
+  <w:footnote w:type="continuationSeparator" w:id="0">
+    <w:p>
+      <w:r>
+        <w:continuationSeparator/>
+      </w:r>
+    </w:p>
+  </w:footnote>
+</w:footnotes>
 </file>
 
 <file path=word/numbering.xml><?xml version="1.0" encoding="utf-8"?>
@@ -1939,6 +5628,95 @@
       </w:pPr>
     </w:lvl>
   </w:abstractNum>
+  <w:abstractNum w:abstractNumId="3" w15:restartNumberingAfterBreak="0">
+    <w:nsid w:val="46BD7382"/>
+    <w:multiLevelType w:val="hybridMultilevel"/>
+    <w:tmpl w:val="12827FBC"/>
+    <w:lvl w:ilvl="0" w:tplc="FC029D2C">
+      <w:start w:val="1"/>
+      <w:numFmt w:val="decimal"/>
+      <w:lvlText w:val="%1."/>
+      <w:lvlJc w:val="left"/>
+      <w:pPr>
+        <w:ind w:left="720" w:hanging="360"/>
+      </w:pPr>
+      <w:rPr>
+        <w:rFonts w:hint="default"/>
+      </w:rPr>
+    </w:lvl>
+    <w:lvl w:ilvl="1" w:tplc="04090019" w:tentative="1">
+      <w:start w:val="1"/>
+      <w:numFmt w:val="lowerLetter"/>
+      <w:lvlText w:val="%2)"/>
+      <w:lvlJc w:val="left"/>
+      <w:pPr>
+        <w:ind w:left="1200" w:hanging="420"/>
+      </w:pPr>
+    </w:lvl>
+    <w:lvl w:ilvl="2" w:tplc="0409001B" w:tentative="1">
+      <w:start w:val="1"/>
+      <w:numFmt w:val="lowerRoman"/>
+      <w:lvlText w:val="%3."/>
+      <w:lvlJc w:val="right"/>
+      <w:pPr>
+        <w:ind w:left="1620" w:hanging="420"/>
+      </w:pPr>
+    </w:lvl>
+    <w:lvl w:ilvl="3" w:tplc="0409000F" w:tentative="1">
+      <w:start w:val="1"/>
+      <w:numFmt w:val="decimal"/>
+      <w:lvlText w:val="%4."/>
+      <w:lvlJc w:val="left"/>
+      <w:pPr>
+        <w:ind w:left="2040" w:hanging="420"/>
+      </w:pPr>
+    </w:lvl>
+    <w:lvl w:ilvl="4" w:tplc="04090019" w:tentative="1">
+      <w:start w:val="1"/>
+      <w:numFmt w:val="lowerLetter"/>
+      <w:lvlText w:val="%5)"/>
+      <w:lvlJc w:val="left"/>
+      <w:pPr>
+        <w:ind w:left="2460" w:hanging="420"/>
+      </w:pPr>
+    </w:lvl>
+    <w:lvl w:ilvl="5" w:tplc="0409001B" w:tentative="1">
+      <w:start w:val="1"/>
+      <w:numFmt w:val="lowerRoman"/>
+      <w:lvlText w:val="%6."/>
+      <w:lvlJc w:val="right"/>
+      <w:pPr>
+        <w:ind w:left="2880" w:hanging="420"/>
+      </w:pPr>
+    </w:lvl>
+    <w:lvl w:ilvl="6" w:tplc="0409000F" w:tentative="1">
+      <w:start w:val="1"/>
+      <w:numFmt w:val="decimal"/>
+      <w:lvlText w:val="%7."/>
+      <w:lvlJc w:val="left"/>
+      <w:pPr>
+        <w:ind w:left="3300" w:hanging="420"/>
+      </w:pPr>
+    </w:lvl>
+    <w:lvl w:ilvl="7" w:tplc="04090019" w:tentative="1">
+      <w:start w:val="1"/>
+      <w:numFmt w:val="lowerLetter"/>
+      <w:lvlText w:val="%8)"/>
+      <w:lvlJc w:val="left"/>
+      <w:pPr>
+        <w:ind w:left="3720" w:hanging="420"/>
+      </w:pPr>
+    </w:lvl>
+    <w:lvl w:ilvl="8" w:tplc="0409001B" w:tentative="1">
+      <w:start w:val="1"/>
+      <w:numFmt w:val="lowerRoman"/>
+      <w:lvlText w:val="%9."/>
+      <w:lvlJc w:val="right"/>
+      <w:pPr>
+        <w:ind w:left="4140" w:hanging="420"/>
+      </w:pPr>
+    </w:lvl>
+  </w:abstractNum>
   <w:num w:numId="1">
     <w:abstractNumId w:val="1"/>
   </w:num>
@@ -1947,6 +5725,9 @@
   </w:num>
   <w:num w:numId="3">
     <w:abstractNumId w:val="2"/>
+  </w:num>
+  <w:num w:numId="4">
+    <w:abstractNumId w:val="3"/>
   </w:num>
 </w:numbering>
 </file>
@@ -2345,6 +6126,7 @@
   <w:style w:type="paragraph" w:default="1" w:styleId="a">
     <w:name w:val="Normal"/>
     <w:qFormat/>
+    <w:rsid w:val="008171A8"/>
     <w:pPr>
       <w:widowControl w:val="0"/>
       <w:jc w:val="both"/>
@@ -2402,6 +6184,71 @@
     <w:pPr>
       <w:ind w:firstLineChars="200" w:firstLine="420"/>
     </w:pPr>
+  </w:style>
+  <w:style w:type="paragraph" w:styleId="a5">
+    <w:name w:val="header"/>
+    <w:basedOn w:val="a"/>
+    <w:link w:val="a6"/>
+    <w:uiPriority w:val="99"/>
+    <w:unhideWhenUsed/>
+    <w:rsid w:val="008171A8"/>
+    <w:pPr>
+      <w:pBdr>
+        <w:bottom w:val="single" w:sz="6" w:space="1" w:color="auto"/>
+      </w:pBdr>
+      <w:tabs>
+        <w:tab w:val="center" w:pos="4153"/>
+        <w:tab w:val="right" w:pos="8306"/>
+      </w:tabs>
+      <w:snapToGrid w:val="0"/>
+      <w:jc w:val="center"/>
+    </w:pPr>
+    <w:rPr>
+      <w:sz w:val="18"/>
+      <w:szCs w:val="18"/>
+    </w:rPr>
+  </w:style>
+  <w:style w:type="character" w:customStyle="1" w:styleId="a6">
+    <w:name w:val="页眉 字符"/>
+    <w:basedOn w:val="a0"/>
+    <w:link w:val="a5"/>
+    <w:uiPriority w:val="99"/>
+    <w:rsid w:val="008171A8"/>
+    <w:rPr>
+      <w:sz w:val="18"/>
+      <w:szCs w:val="18"/>
+    </w:rPr>
+  </w:style>
+  <w:style w:type="paragraph" w:styleId="a7">
+    <w:name w:val="footer"/>
+    <w:basedOn w:val="a"/>
+    <w:link w:val="a8"/>
+    <w:uiPriority w:val="99"/>
+    <w:unhideWhenUsed/>
+    <w:rsid w:val="008171A8"/>
+    <w:pPr>
+      <w:tabs>
+        <w:tab w:val="center" w:pos="4153"/>
+        <w:tab w:val="right" w:pos="8306"/>
+      </w:tabs>
+      <w:snapToGrid w:val="0"/>
+      <w:jc w:val="left"/>
+    </w:pPr>
+    <w:rPr>
+      <w:sz w:val="18"/>
+      <w:szCs w:val="18"/>
+    </w:rPr>
+  </w:style>
+  <w:style w:type="character" w:customStyle="1" w:styleId="a8">
+    <w:name w:val="页脚 字符"/>
+    <w:basedOn w:val="a0"/>
+    <w:link w:val="a7"/>
+    <w:uiPriority w:val="99"/>
+    <w:rsid w:val="008171A8"/>
+    <w:rPr>
+      <w:sz w:val="18"/>
+      <w:szCs w:val="18"/>
+    </w:rPr>
   </w:style>
 </w:styles>
 </file>

--- a/功能说明文档.docx
+++ b/功能说明文档.docx
@@ -1451,9 +1451,6 @@
           <w:numId w:val="4"/>
         </w:numPr>
         <w:ind w:firstLineChars="0"/>
-        <w:rPr>
-          <w:rFonts w:hint="eastAsia"/>
-        </w:rPr>
       </w:pPr>
       <w:r>
         <w:rPr>
@@ -1486,9 +1483,6 @@
             <w:pPr>
               <w:pStyle w:val="a4"/>
               <w:ind w:firstLineChars="0" w:firstLine="0"/>
-              <w:rPr>
-                <w:rFonts w:hint="eastAsia"/>
-              </w:rPr>
             </w:pPr>
             <w:r>
               <w:rPr>
@@ -1506,9 +1500,6 @@
             <w:pPr>
               <w:pStyle w:val="a4"/>
               <w:ind w:firstLineChars="0" w:firstLine="0"/>
-              <w:rPr>
-                <w:rFonts w:hint="eastAsia"/>
-              </w:rPr>
             </w:pPr>
             <w:r>
               <w:rPr>
@@ -1526,9 +1517,6 @@
             <w:pPr>
               <w:pStyle w:val="a4"/>
               <w:ind w:firstLineChars="0" w:firstLine="0"/>
-              <w:rPr>
-                <w:rFonts w:hint="eastAsia"/>
-              </w:rPr>
             </w:pPr>
             <w:r>
               <w:rPr>
@@ -1546,9 +1534,6 @@
             <w:pPr>
               <w:pStyle w:val="a4"/>
               <w:ind w:firstLineChars="0" w:firstLine="0"/>
-              <w:rPr>
-                <w:rFonts w:hint="eastAsia"/>
-              </w:rPr>
             </w:pPr>
             <w:r>
               <w:rPr>
@@ -1566,9 +1551,6 @@
             <w:pPr>
               <w:pStyle w:val="a4"/>
               <w:ind w:firstLineChars="0" w:firstLine="0"/>
-              <w:rPr>
-                <w:rFonts w:hint="eastAsia"/>
-              </w:rPr>
             </w:pPr>
             <w:r>
               <w:rPr>
@@ -1586,9 +1568,6 @@
             <w:pPr>
               <w:pStyle w:val="a4"/>
               <w:ind w:firstLineChars="0" w:firstLine="0"/>
-              <w:rPr>
-                <w:rFonts w:hint="eastAsia"/>
-              </w:rPr>
             </w:pPr>
             <w:r>
               <w:rPr>
@@ -1608,9 +1587,6 @@
             <w:pPr>
               <w:pStyle w:val="a4"/>
               <w:ind w:firstLineChars="0" w:firstLine="0"/>
-              <w:rPr>
-                <w:rFonts w:hint="eastAsia"/>
-              </w:rPr>
             </w:pPr>
             <w:r>
               <w:rPr>
@@ -1628,9 +1604,6 @@
             <w:pPr>
               <w:pStyle w:val="a4"/>
               <w:ind w:firstLineChars="0" w:firstLine="0"/>
-              <w:rPr>
-                <w:rFonts w:hint="eastAsia"/>
-              </w:rPr>
             </w:pPr>
             <w:r>
               <w:rPr>
@@ -1648,9 +1621,6 @@
             <w:pPr>
               <w:pStyle w:val="a4"/>
               <w:ind w:firstLineChars="0" w:firstLine="0"/>
-              <w:rPr>
-                <w:rFonts w:hint="eastAsia"/>
-              </w:rPr>
             </w:pPr>
             <w:r>
               <w:rPr>
@@ -1668,9 +1638,6 @@
             <w:pPr>
               <w:pStyle w:val="a4"/>
               <w:ind w:firstLineChars="0" w:firstLine="0"/>
-              <w:rPr>
-                <w:rFonts w:hint="eastAsia"/>
-              </w:rPr>
             </w:pPr>
             <w:r>
               <w:rPr>
@@ -1688,9 +1655,6 @@
             <w:pPr>
               <w:pStyle w:val="a4"/>
               <w:ind w:firstLineChars="0" w:firstLine="0"/>
-              <w:rPr>
-                <w:rFonts w:hint="eastAsia"/>
-              </w:rPr>
             </w:pPr>
             <w:r>
               <w:rPr>
@@ -1708,9 +1672,6 @@
             <w:pPr>
               <w:pStyle w:val="a4"/>
               <w:ind w:firstLineChars="0" w:firstLine="0"/>
-              <w:rPr>
-                <w:rFonts w:hint="eastAsia"/>
-              </w:rPr>
             </w:pPr>
             <w:r>
               <w:rPr>
@@ -1730,9 +1691,6 @@
             <w:pPr>
               <w:pStyle w:val="a4"/>
               <w:ind w:firstLineChars="0" w:firstLine="0"/>
-              <w:rPr>
-                <w:rFonts w:hint="eastAsia"/>
-              </w:rPr>
             </w:pPr>
             <w:r>
               <w:rPr>
@@ -1750,9 +1708,6 @@
             <w:pPr>
               <w:pStyle w:val="a4"/>
               <w:ind w:firstLineChars="0" w:firstLine="0"/>
-              <w:rPr>
-                <w:rFonts w:hint="eastAsia"/>
-              </w:rPr>
             </w:pPr>
             <w:r>
               <w:rPr>
@@ -1770,9 +1725,6 @@
             <w:pPr>
               <w:pStyle w:val="a4"/>
               <w:ind w:firstLineChars="0" w:firstLine="0"/>
-              <w:rPr>
-                <w:rFonts w:hint="eastAsia"/>
-              </w:rPr>
             </w:pPr>
             <w:r>
               <w:rPr>
@@ -1790,9 +1742,6 @@
             <w:pPr>
               <w:pStyle w:val="a4"/>
               <w:ind w:firstLineChars="0" w:firstLine="0"/>
-              <w:rPr>
-                <w:rFonts w:hint="eastAsia"/>
-              </w:rPr>
             </w:pPr>
             <w:r>
               <w:rPr>
@@ -1810,9 +1759,6 @@
             <w:pPr>
               <w:pStyle w:val="a4"/>
               <w:ind w:firstLineChars="0" w:firstLine="0"/>
-              <w:rPr>
-                <w:rFonts w:hint="eastAsia"/>
-              </w:rPr>
             </w:pPr>
             <w:r>
               <w:rPr>
@@ -1830,9 +1776,6 @@
             <w:pPr>
               <w:pStyle w:val="a4"/>
               <w:ind w:firstLineChars="0" w:firstLine="0"/>
-              <w:rPr>
-                <w:rFonts w:hint="eastAsia"/>
-              </w:rPr>
             </w:pPr>
             <w:r>
               <w:rPr>
@@ -1853,9 +1796,6 @@
     <w:p>
       <w:pPr>
         <w:ind w:firstLineChars="200" w:firstLine="420"/>
-        <w:rPr>
-          <w:rFonts w:hint="eastAsia"/>
-        </w:rPr>
       </w:pPr>
       <w:r>
         <w:t>2</w:t>
@@ -1891,9 +1831,6 @@
             <w:pPr>
               <w:pStyle w:val="a4"/>
               <w:ind w:firstLineChars="0" w:firstLine="0"/>
-              <w:rPr>
-                <w:rFonts w:hint="eastAsia"/>
-              </w:rPr>
             </w:pPr>
             <w:r>
               <w:rPr>
@@ -1911,9 +1848,6 @@
             <w:pPr>
               <w:pStyle w:val="a4"/>
               <w:ind w:firstLineChars="0" w:firstLine="0"/>
-              <w:rPr>
-                <w:rFonts w:hint="eastAsia"/>
-              </w:rPr>
             </w:pPr>
             <w:r>
               <w:rPr>
@@ -1931,9 +1865,6 @@
             <w:pPr>
               <w:pStyle w:val="a4"/>
               <w:ind w:firstLineChars="0" w:firstLine="0"/>
-              <w:rPr>
-                <w:rFonts w:hint="eastAsia"/>
-              </w:rPr>
             </w:pPr>
             <w:r>
               <w:rPr>
@@ -1951,9 +1882,6 @@
             <w:pPr>
               <w:pStyle w:val="a4"/>
               <w:ind w:firstLineChars="0" w:firstLine="0"/>
-              <w:rPr>
-                <w:rFonts w:hint="eastAsia"/>
-              </w:rPr>
             </w:pPr>
             <w:r>
               <w:rPr>
@@ -1971,9 +1899,6 @@
             <w:pPr>
               <w:pStyle w:val="a4"/>
               <w:ind w:firstLineChars="0" w:firstLine="0"/>
-              <w:rPr>
-                <w:rFonts w:hint="eastAsia"/>
-              </w:rPr>
             </w:pPr>
             <w:r>
               <w:rPr>
@@ -1991,9 +1916,6 @@
             <w:pPr>
               <w:pStyle w:val="a4"/>
               <w:ind w:firstLineChars="0" w:firstLine="0"/>
-              <w:rPr>
-                <w:rFonts w:hint="eastAsia"/>
-              </w:rPr>
             </w:pPr>
             <w:r>
               <w:rPr>
@@ -2013,9 +1935,6 @@
             <w:pPr>
               <w:pStyle w:val="a4"/>
               <w:ind w:firstLineChars="0" w:firstLine="0"/>
-              <w:rPr>
-                <w:rFonts w:hint="eastAsia"/>
-              </w:rPr>
             </w:pPr>
             <w:r>
               <w:rPr>
@@ -2033,9 +1952,6 @@
             <w:pPr>
               <w:pStyle w:val="a4"/>
               <w:ind w:firstLineChars="0" w:firstLine="0"/>
-              <w:rPr>
-                <w:rFonts w:hint="eastAsia"/>
-              </w:rPr>
             </w:pPr>
             <w:r>
               <w:rPr>
@@ -2066,9 +1982,6 @@
             <w:pPr>
               <w:pStyle w:val="a4"/>
               <w:ind w:firstLineChars="0" w:firstLine="0"/>
-              <w:rPr>
-                <w:rFonts w:hint="eastAsia"/>
-              </w:rPr>
             </w:pPr>
             <w:r>
               <w:rPr>
@@ -2086,9 +1999,6 @@
             <w:pPr>
               <w:pStyle w:val="a4"/>
               <w:ind w:firstLineChars="0" w:firstLine="0"/>
-              <w:rPr>
-                <w:rFonts w:hint="eastAsia"/>
-              </w:rPr>
             </w:pPr>
             <w:r>
               <w:rPr>
@@ -2106,9 +2016,6 @@
             <w:pPr>
               <w:pStyle w:val="a4"/>
               <w:ind w:firstLineChars="0" w:firstLine="0"/>
-              <w:rPr>
-                <w:rFonts w:hint="eastAsia"/>
-              </w:rPr>
             </w:pPr>
             <w:r>
               <w:rPr>
@@ -2128,9 +2035,6 @@
             <w:pPr>
               <w:pStyle w:val="a4"/>
               <w:ind w:firstLineChars="0" w:firstLine="0"/>
-              <w:rPr>
-                <w:rFonts w:hint="eastAsia"/>
-              </w:rPr>
             </w:pPr>
             <w:r>
               <w:rPr>
@@ -2148,21 +2052,12 @@
             <w:pPr>
               <w:pStyle w:val="a4"/>
               <w:ind w:firstLineChars="0" w:firstLine="0"/>
-              <w:rPr>
-                <w:rFonts w:hint="eastAsia"/>
-              </w:rPr>
-            </w:pPr>
-            <w:r>
-              <w:rPr>
-                <w:rFonts w:hint="eastAsia"/>
-              </w:rPr>
-              <w:t>v</w:t>
-            </w:r>
-            <w:r>
-              <w:rPr>
-                <w:rFonts w:hint="eastAsia"/>
-              </w:rPr>
-              <w:t>archar</w:t>
+            </w:pPr>
+            <w:r>
+              <w:rPr>
+                <w:rFonts w:hint="eastAsia"/>
+              </w:rPr>
+              <w:t>varchar</w:t>
             </w:r>
           </w:p>
         </w:tc>
@@ -2187,9 +2082,6 @@
             <w:pPr>
               <w:pStyle w:val="a4"/>
               <w:ind w:firstLineChars="0" w:firstLine="0"/>
-              <w:rPr>
-                <w:rFonts w:hint="eastAsia"/>
-              </w:rPr>
             </w:pPr>
             <w:r>
               <w:rPr>
@@ -2207,9 +2099,6 @@
             <w:pPr>
               <w:pStyle w:val="a4"/>
               <w:ind w:firstLineChars="0" w:firstLine="0"/>
-              <w:rPr>
-                <w:rFonts w:hint="eastAsia"/>
-              </w:rPr>
             </w:pPr>
             <w:r>
               <w:rPr>
@@ -2227,21 +2116,12 @@
             <w:pPr>
               <w:pStyle w:val="a4"/>
               <w:ind w:firstLineChars="0" w:firstLine="0"/>
-              <w:rPr>
-                <w:rFonts w:hint="eastAsia"/>
-              </w:rPr>
-            </w:pPr>
-            <w:r>
-              <w:rPr>
-                <w:rFonts w:hint="eastAsia"/>
-              </w:rPr>
-              <w:t>楼层</w:t>
-            </w:r>
-            <w:r>
-              <w:rPr>
-                <w:rFonts w:hint="eastAsia"/>
-              </w:rPr>
-              <w:t>名</w:t>
+            </w:pPr>
+            <w:r>
+              <w:rPr>
+                <w:rFonts w:hint="eastAsia"/>
+              </w:rPr>
+              <w:t>楼层名</w:t>
             </w:r>
           </w:p>
         </w:tc>
@@ -2255,9 +2135,6 @@
             <w:pPr>
               <w:pStyle w:val="a4"/>
               <w:ind w:firstLineChars="0" w:firstLine="0"/>
-              <w:rPr>
-                <w:rFonts w:hint="eastAsia"/>
-              </w:rPr>
             </w:pPr>
             <w:r>
               <w:rPr>
@@ -2275,9 +2152,6 @@
             <w:pPr>
               <w:pStyle w:val="a4"/>
               <w:ind w:firstLineChars="0" w:firstLine="0"/>
-              <w:rPr>
-                <w:rFonts w:hint="eastAsia"/>
-              </w:rPr>
             </w:pPr>
             <w:r>
               <w:rPr>
@@ -2308,9 +2182,6 @@
             <w:pPr>
               <w:pStyle w:val="a4"/>
               <w:ind w:firstLineChars="0" w:firstLine="0"/>
-              <w:rPr>
-                <w:rFonts w:hint="eastAsia"/>
-              </w:rPr>
             </w:pPr>
             <w:r>
               <w:rPr>
@@ -2328,9 +2199,6 @@
             <w:pPr>
               <w:pStyle w:val="a4"/>
               <w:ind w:firstLineChars="0" w:firstLine="0"/>
-              <w:rPr>
-                <w:rFonts w:hint="eastAsia"/>
-              </w:rPr>
             </w:pPr>
             <w:r>
               <w:rPr>
@@ -2348,9 +2216,6 @@
             <w:pPr>
               <w:pStyle w:val="a4"/>
               <w:ind w:firstLineChars="0" w:firstLine="0"/>
-              <w:rPr>
-                <w:rFonts w:hint="eastAsia"/>
-              </w:rPr>
             </w:pPr>
             <w:r>
               <w:rPr>
@@ -2403,9 +2268,6 @@
             <w:pPr>
               <w:pStyle w:val="a4"/>
               <w:ind w:firstLineChars="0" w:firstLine="0"/>
-              <w:rPr>
-                <w:rFonts w:hint="eastAsia"/>
-              </w:rPr>
             </w:pPr>
             <w:r>
               <w:rPr>
@@ -2423,9 +2285,6 @@
             <w:pPr>
               <w:pStyle w:val="a4"/>
               <w:ind w:firstLineChars="0" w:firstLine="0"/>
-              <w:rPr>
-                <w:rFonts w:hint="eastAsia"/>
-              </w:rPr>
             </w:pPr>
             <w:r>
               <w:rPr>
@@ -2443,9 +2302,6 @@
             <w:pPr>
               <w:pStyle w:val="a4"/>
               <w:ind w:firstLineChars="0" w:firstLine="0"/>
-              <w:rPr>
-                <w:rFonts w:hint="eastAsia"/>
-              </w:rPr>
             </w:pPr>
             <w:r>
               <w:rPr>
@@ -2463,9 +2319,6 @@
             <w:pPr>
               <w:pStyle w:val="a4"/>
               <w:ind w:firstLineChars="0" w:firstLine="0"/>
-              <w:rPr>
-                <w:rFonts w:hint="eastAsia"/>
-              </w:rPr>
             </w:pPr>
             <w:r>
               <w:rPr>
@@ -2483,9 +2336,6 @@
             <w:pPr>
               <w:pStyle w:val="a4"/>
               <w:ind w:firstLineChars="0" w:firstLine="0"/>
-              <w:rPr>
-                <w:rFonts w:hint="eastAsia"/>
-              </w:rPr>
             </w:pPr>
             <w:r>
               <w:rPr>
@@ -2503,9 +2353,6 @@
             <w:pPr>
               <w:pStyle w:val="a4"/>
               <w:ind w:firstLineChars="0" w:firstLine="0"/>
-              <w:rPr>
-                <w:rFonts w:hint="eastAsia"/>
-              </w:rPr>
             </w:pPr>
             <w:r>
               <w:rPr>
@@ -2525,9 +2372,6 @@
             <w:pPr>
               <w:pStyle w:val="a4"/>
               <w:ind w:firstLineChars="0" w:firstLine="0"/>
-              <w:rPr>
-                <w:rFonts w:hint="eastAsia"/>
-              </w:rPr>
             </w:pPr>
             <w:r>
               <w:rPr>
@@ -2545,9 +2389,6 @@
             <w:pPr>
               <w:pStyle w:val="a4"/>
               <w:ind w:firstLineChars="0" w:firstLine="0"/>
-              <w:rPr>
-                <w:rFonts w:hint="eastAsia"/>
-              </w:rPr>
             </w:pPr>
             <w:r>
               <w:rPr>
@@ -2578,9 +2419,6 @@
             <w:pPr>
               <w:pStyle w:val="a4"/>
               <w:ind w:firstLineChars="0" w:firstLine="0"/>
-              <w:rPr>
-                <w:rFonts w:hint="eastAsia"/>
-              </w:rPr>
             </w:pPr>
             <w:r>
               <w:rPr>
@@ -2598,9 +2436,6 @@
             <w:pPr>
               <w:pStyle w:val="a4"/>
               <w:ind w:firstLineChars="0" w:firstLine="0"/>
-              <w:rPr>
-                <w:rFonts w:hint="eastAsia"/>
-              </w:rPr>
             </w:pPr>
             <w:r>
               <w:rPr>
@@ -2618,9 +2453,6 @@
             <w:pPr>
               <w:pStyle w:val="a4"/>
               <w:ind w:firstLineChars="0" w:firstLine="0"/>
-              <w:rPr>
-                <w:rFonts w:hint="eastAsia"/>
-              </w:rPr>
             </w:pPr>
             <w:r>
               <w:rPr>
@@ -2640,9 +2472,6 @@
             <w:pPr>
               <w:pStyle w:val="a4"/>
               <w:ind w:firstLineChars="0" w:firstLine="0"/>
-              <w:rPr>
-                <w:rFonts w:hint="eastAsia"/>
-              </w:rPr>
             </w:pPr>
             <w:r>
               <w:rPr>
@@ -2660,9 +2489,6 @@
             <w:pPr>
               <w:pStyle w:val="a4"/>
               <w:ind w:firstLineChars="0" w:firstLine="0"/>
-              <w:rPr>
-                <w:rFonts w:hint="eastAsia"/>
-              </w:rPr>
             </w:pPr>
             <w:r>
               <w:rPr>
@@ -2693,9 +2519,6 @@
             <w:pPr>
               <w:pStyle w:val="a4"/>
               <w:ind w:firstLineChars="0" w:firstLine="0"/>
-              <w:rPr>
-                <w:rFonts w:hint="eastAsia"/>
-              </w:rPr>
             </w:pPr>
             <w:r>
               <w:rPr>
@@ -2713,9 +2536,6 @@
             <w:pPr>
               <w:pStyle w:val="a4"/>
               <w:ind w:firstLineChars="0" w:firstLine="0"/>
-              <w:rPr>
-                <w:rFonts w:hint="eastAsia"/>
-              </w:rPr>
             </w:pPr>
             <w:r>
               <w:rPr>
@@ -2733,21 +2553,12 @@
             <w:pPr>
               <w:pStyle w:val="a4"/>
               <w:ind w:firstLineChars="0" w:firstLine="0"/>
-              <w:rPr>
-                <w:rFonts w:hint="eastAsia"/>
-              </w:rPr>
-            </w:pPr>
-            <w:r>
-              <w:rPr>
-                <w:rFonts w:hint="eastAsia"/>
-              </w:rPr>
-              <w:t>机房</w:t>
-            </w:r>
-            <w:r>
-              <w:rPr>
-                <w:rFonts w:hint="eastAsia"/>
-              </w:rPr>
-              <w:t>名</w:t>
+            </w:pPr>
+            <w:r>
+              <w:rPr>
+                <w:rFonts w:hint="eastAsia"/>
+              </w:rPr>
+              <w:t>机房名</w:t>
             </w:r>
           </w:p>
         </w:tc>
@@ -2764,9 +2575,6 @@
             <w:pPr>
               <w:pStyle w:val="a4"/>
               <w:ind w:firstLineChars="0" w:firstLine="0"/>
-              <w:rPr>
-                <w:rFonts w:hint="eastAsia"/>
-              </w:rPr>
             </w:pPr>
             <w:r>
               <w:rPr>
@@ -2784,9 +2592,6 @@
             <w:pPr>
               <w:pStyle w:val="a4"/>
               <w:ind w:firstLineChars="0" w:firstLine="0"/>
-              <w:rPr>
-                <w:rFonts w:hint="eastAsia"/>
-              </w:rPr>
             </w:pPr>
             <w:r>
               <w:rPr>
@@ -2817,9 +2622,6 @@
             <w:pPr>
               <w:pStyle w:val="a4"/>
               <w:ind w:firstLineChars="0" w:firstLine="0"/>
-              <w:rPr>
-                <w:rFonts w:hint="eastAsia"/>
-              </w:rPr>
             </w:pPr>
             <w:r>
               <w:rPr>
@@ -2837,9 +2639,6 @@
             <w:pPr>
               <w:pStyle w:val="a4"/>
               <w:ind w:firstLineChars="0" w:firstLine="0"/>
-              <w:rPr>
-                <w:rFonts w:hint="eastAsia"/>
-              </w:rPr>
             </w:pPr>
             <w:r>
               <w:rPr>
@@ -2857,21 +2656,12 @@
             <w:pPr>
               <w:pStyle w:val="a4"/>
               <w:ind w:firstLineChars="0" w:firstLine="0"/>
-              <w:rPr>
-                <w:rFonts w:hint="eastAsia"/>
-              </w:rPr>
-            </w:pPr>
-            <w:r>
-              <w:rPr>
-                <w:rFonts w:hint="eastAsia"/>
-              </w:rPr>
-              <w:t>楼层</w:t>
-            </w:r>
-            <w:r>
-              <w:rPr>
-                <w:rFonts w:hint="eastAsia"/>
-              </w:rPr>
-              <w:t>编号</w:t>
+            </w:pPr>
+            <w:r>
+              <w:rPr>
+                <w:rFonts w:hint="eastAsia"/>
+              </w:rPr>
+              <w:t>楼层编号</w:t>
             </w:r>
           </w:p>
         </w:tc>
@@ -2927,9 +2717,6 @@
             <w:pPr>
               <w:pStyle w:val="a4"/>
               <w:ind w:firstLineChars="0" w:firstLine="0"/>
-              <w:rPr>
-                <w:rFonts w:hint="eastAsia"/>
-              </w:rPr>
             </w:pPr>
             <w:r>
               <w:rPr>
@@ -2947,9 +2734,6 @@
             <w:pPr>
               <w:pStyle w:val="a4"/>
               <w:ind w:firstLineChars="0" w:firstLine="0"/>
-              <w:rPr>
-                <w:rFonts w:hint="eastAsia"/>
-              </w:rPr>
             </w:pPr>
             <w:r>
               <w:rPr>
@@ -2967,9 +2751,6 @@
             <w:pPr>
               <w:pStyle w:val="a4"/>
               <w:ind w:firstLineChars="0" w:firstLine="0"/>
-              <w:rPr>
-                <w:rFonts w:hint="eastAsia"/>
-              </w:rPr>
             </w:pPr>
             <w:r>
               <w:rPr>
@@ -2987,9 +2768,6 @@
             <w:pPr>
               <w:pStyle w:val="a4"/>
               <w:ind w:firstLineChars="0" w:firstLine="0"/>
-              <w:rPr>
-                <w:rFonts w:hint="eastAsia"/>
-              </w:rPr>
             </w:pPr>
             <w:r>
               <w:rPr>
@@ -3007,9 +2785,6 @@
             <w:pPr>
               <w:pStyle w:val="a4"/>
               <w:ind w:firstLineChars="0" w:firstLine="0"/>
-              <w:rPr>
-                <w:rFonts w:hint="eastAsia"/>
-              </w:rPr>
             </w:pPr>
             <w:r>
               <w:rPr>
@@ -3027,9 +2802,6 @@
             <w:pPr>
               <w:pStyle w:val="a4"/>
               <w:ind w:firstLineChars="0" w:firstLine="0"/>
-              <w:rPr>
-                <w:rFonts w:hint="eastAsia"/>
-              </w:rPr>
             </w:pPr>
             <w:r>
               <w:rPr>
@@ -3049,9 +2821,6 @@
             <w:pPr>
               <w:pStyle w:val="a4"/>
               <w:ind w:firstLineChars="0" w:firstLine="0"/>
-              <w:rPr>
-                <w:rFonts w:hint="eastAsia"/>
-              </w:rPr>
             </w:pPr>
             <w:r>
               <w:rPr>
@@ -3069,9 +2838,6 @@
             <w:pPr>
               <w:pStyle w:val="a4"/>
               <w:ind w:firstLineChars="0" w:firstLine="0"/>
-              <w:rPr>
-                <w:rFonts w:hint="eastAsia"/>
-              </w:rPr>
             </w:pPr>
             <w:r>
               <w:rPr>
@@ -3102,9 +2868,6 @@
             <w:pPr>
               <w:pStyle w:val="a4"/>
               <w:ind w:firstLineChars="0" w:firstLine="0"/>
-              <w:rPr>
-                <w:rFonts w:hint="eastAsia"/>
-              </w:rPr>
             </w:pPr>
             <w:r>
               <w:rPr>
@@ -3122,9 +2885,6 @@
             <w:pPr>
               <w:pStyle w:val="a4"/>
               <w:ind w:firstLineChars="0" w:firstLine="0"/>
-              <w:rPr>
-                <w:rFonts w:hint="eastAsia"/>
-              </w:rPr>
             </w:pPr>
             <w:r>
               <w:rPr>
@@ -3142,9 +2902,6 @@
             <w:pPr>
               <w:pStyle w:val="a4"/>
               <w:ind w:firstLineChars="0" w:firstLine="0"/>
-              <w:rPr>
-                <w:rFonts w:hint="eastAsia"/>
-              </w:rPr>
             </w:pPr>
             <w:r>
               <w:rPr>
@@ -3164,9 +2921,6 @@
             <w:pPr>
               <w:pStyle w:val="a4"/>
               <w:ind w:firstLineChars="0" w:firstLine="0"/>
-              <w:rPr>
-                <w:rFonts w:hint="eastAsia"/>
-              </w:rPr>
             </w:pPr>
             <w:r>
               <w:rPr>
@@ -3184,9 +2938,6 @@
             <w:pPr>
               <w:pStyle w:val="a4"/>
               <w:ind w:firstLineChars="0" w:firstLine="0"/>
-              <w:rPr>
-                <w:rFonts w:hint="eastAsia"/>
-              </w:rPr>
             </w:pPr>
             <w:r>
               <w:rPr>
@@ -3217,9 +2968,6 @@
             <w:pPr>
               <w:pStyle w:val="a4"/>
               <w:ind w:firstLineChars="0" w:firstLine="0"/>
-              <w:rPr>
-                <w:rFonts w:hint="eastAsia"/>
-              </w:rPr>
             </w:pPr>
             <w:r>
               <w:rPr>
@@ -3237,9 +2985,6 @@
             <w:pPr>
               <w:pStyle w:val="a4"/>
               <w:ind w:firstLineChars="0" w:firstLine="0"/>
-              <w:rPr>
-                <w:rFonts w:hint="eastAsia"/>
-              </w:rPr>
             </w:pPr>
             <w:r>
               <w:rPr>
@@ -3257,21 +3002,12 @@
             <w:pPr>
               <w:pStyle w:val="a4"/>
               <w:ind w:firstLineChars="0" w:firstLine="0"/>
-              <w:rPr>
-                <w:rFonts w:hint="eastAsia"/>
-              </w:rPr>
-            </w:pPr>
-            <w:r>
-              <w:rPr>
-                <w:rFonts w:hint="eastAsia"/>
-              </w:rPr>
-              <w:t>机柜</w:t>
-            </w:r>
-            <w:r>
-              <w:rPr>
-                <w:rFonts w:hint="eastAsia"/>
-              </w:rPr>
-              <w:t>名</w:t>
+            </w:pPr>
+            <w:r>
+              <w:rPr>
+                <w:rFonts w:hint="eastAsia"/>
+              </w:rPr>
+              <w:t>机柜名</w:t>
             </w:r>
           </w:p>
         </w:tc>
@@ -3285,9 +3021,6 @@
             <w:pPr>
               <w:pStyle w:val="a4"/>
               <w:ind w:firstLineChars="0" w:firstLine="0"/>
-              <w:rPr>
-                <w:rFonts w:hint="eastAsia"/>
-              </w:rPr>
             </w:pPr>
             <w:r>
               <w:rPr>
@@ -3305,9 +3038,6 @@
             <w:pPr>
               <w:pStyle w:val="a4"/>
               <w:ind w:firstLineChars="0" w:firstLine="0"/>
-              <w:rPr>
-                <w:rFonts w:hint="eastAsia"/>
-              </w:rPr>
             </w:pPr>
             <w:r>
               <w:rPr>
@@ -3338,9 +3068,6 @@
             <w:pPr>
               <w:pStyle w:val="a4"/>
               <w:ind w:firstLineChars="0" w:firstLine="0"/>
-              <w:rPr>
-                <w:rFonts w:hint="eastAsia"/>
-              </w:rPr>
             </w:pPr>
             <w:r>
               <w:rPr>
@@ -3358,9 +3085,6 @@
             <w:pPr>
               <w:pStyle w:val="a4"/>
               <w:ind w:firstLineChars="0" w:firstLine="0"/>
-              <w:rPr>
-                <w:rFonts w:hint="eastAsia"/>
-              </w:rPr>
             </w:pPr>
             <w:r>
               <w:rPr>
@@ -3378,21 +3102,12 @@
             <w:pPr>
               <w:pStyle w:val="a4"/>
               <w:ind w:firstLineChars="0" w:firstLine="0"/>
-              <w:rPr>
-                <w:rFonts w:hint="eastAsia"/>
-              </w:rPr>
-            </w:pPr>
-            <w:r>
-              <w:rPr>
-                <w:rFonts w:hint="eastAsia"/>
-              </w:rPr>
-              <w:t>机房</w:t>
-            </w:r>
-            <w:r>
-              <w:rPr>
-                <w:rFonts w:hint="eastAsia"/>
-              </w:rPr>
-              <w:t>编号</w:t>
+            </w:pPr>
+            <w:r>
+              <w:rPr>
+                <w:rFonts w:hint="eastAsia"/>
+              </w:rPr>
+              <w:t>机房编号</w:t>
             </w:r>
           </w:p>
         </w:tc>
@@ -3446,9 +3161,6 @@
             <w:pPr>
               <w:pStyle w:val="a4"/>
               <w:ind w:firstLineChars="0" w:firstLine="0"/>
-              <w:rPr>
-                <w:rFonts w:hint="eastAsia"/>
-              </w:rPr>
             </w:pPr>
             <w:r>
               <w:rPr>
@@ -3466,9 +3178,6 @@
             <w:pPr>
               <w:pStyle w:val="a4"/>
               <w:ind w:firstLineChars="0" w:firstLine="0"/>
-              <w:rPr>
-                <w:rFonts w:hint="eastAsia"/>
-              </w:rPr>
             </w:pPr>
             <w:r>
               <w:rPr>
@@ -3486,9 +3195,6 @@
             <w:pPr>
               <w:pStyle w:val="a4"/>
               <w:ind w:firstLineChars="0" w:firstLine="0"/>
-              <w:rPr>
-                <w:rFonts w:hint="eastAsia"/>
-              </w:rPr>
             </w:pPr>
             <w:r>
               <w:rPr>
@@ -3506,9 +3212,6 @@
             <w:pPr>
               <w:pStyle w:val="a4"/>
               <w:ind w:firstLineChars="0" w:firstLine="0"/>
-              <w:rPr>
-                <w:rFonts w:hint="eastAsia"/>
-              </w:rPr>
             </w:pPr>
             <w:r>
               <w:rPr>
@@ -3526,9 +3229,6 @@
             <w:pPr>
               <w:pStyle w:val="a4"/>
               <w:ind w:firstLineChars="0" w:firstLine="0"/>
-              <w:rPr>
-                <w:rFonts w:hint="eastAsia"/>
-              </w:rPr>
             </w:pPr>
             <w:r>
               <w:rPr>
@@ -3546,9 +3246,6 @@
             <w:pPr>
               <w:pStyle w:val="a4"/>
               <w:ind w:firstLineChars="0" w:firstLine="0"/>
-              <w:rPr>
-                <w:rFonts w:hint="eastAsia"/>
-              </w:rPr>
             </w:pPr>
             <w:r>
               <w:rPr>
@@ -3568,9 +3265,6 @@
             <w:pPr>
               <w:pStyle w:val="a4"/>
               <w:ind w:firstLineChars="0" w:firstLine="0"/>
-              <w:rPr>
-                <w:rFonts w:hint="eastAsia"/>
-              </w:rPr>
             </w:pPr>
             <w:r>
               <w:rPr>
@@ -3588,9 +3282,6 @@
             <w:pPr>
               <w:pStyle w:val="a4"/>
               <w:ind w:firstLineChars="0" w:firstLine="0"/>
-              <w:rPr>
-                <w:rFonts w:hint="eastAsia"/>
-              </w:rPr>
             </w:pPr>
             <w:r>
               <w:rPr>
@@ -3621,9 +3312,6 @@
             <w:pPr>
               <w:pStyle w:val="a4"/>
               <w:ind w:firstLineChars="0" w:firstLine="0"/>
-              <w:rPr>
-                <w:rFonts w:hint="eastAsia"/>
-              </w:rPr>
             </w:pPr>
             <w:r>
               <w:rPr>
@@ -3641,9 +3329,6 @@
             <w:pPr>
               <w:pStyle w:val="a4"/>
               <w:ind w:firstLineChars="0" w:firstLine="0"/>
-              <w:rPr>
-                <w:rFonts w:hint="eastAsia"/>
-              </w:rPr>
             </w:pPr>
             <w:r>
               <w:rPr>
@@ -3661,9 +3346,6 @@
             <w:pPr>
               <w:pStyle w:val="a4"/>
               <w:ind w:firstLineChars="0" w:firstLine="0"/>
-              <w:rPr>
-                <w:rFonts w:hint="eastAsia"/>
-              </w:rPr>
             </w:pPr>
             <w:r>
               <w:rPr>
@@ -3683,9 +3365,6 @@
             <w:pPr>
               <w:pStyle w:val="a4"/>
               <w:ind w:firstLineChars="0" w:firstLine="0"/>
-              <w:rPr>
-                <w:rFonts w:hint="eastAsia"/>
-              </w:rPr>
             </w:pPr>
             <w:r>
               <w:rPr>
@@ -3703,9 +3382,6 @@
             <w:pPr>
               <w:pStyle w:val="a4"/>
               <w:ind w:firstLineChars="0" w:firstLine="0"/>
-              <w:rPr>
-                <w:rFonts w:hint="eastAsia"/>
-              </w:rPr>
             </w:pPr>
             <w:r>
               <w:rPr>
@@ -3736,9 +3412,6 @@
             <w:pPr>
               <w:pStyle w:val="a4"/>
               <w:ind w:firstLineChars="0" w:firstLine="0"/>
-              <w:rPr>
-                <w:rFonts w:hint="eastAsia"/>
-              </w:rPr>
             </w:pPr>
             <w:r>
               <w:rPr>
@@ -3756,9 +3429,6 @@
             <w:pPr>
               <w:pStyle w:val="a4"/>
               <w:ind w:firstLineChars="0" w:firstLine="0"/>
-              <w:rPr>
-                <w:rFonts w:hint="eastAsia"/>
-              </w:rPr>
             </w:pPr>
             <w:r>
               <w:rPr>
@@ -3776,21 +3446,12 @@
             <w:pPr>
               <w:pStyle w:val="a4"/>
               <w:ind w:firstLineChars="0" w:firstLine="0"/>
-              <w:rPr>
-                <w:rFonts w:hint="eastAsia"/>
-              </w:rPr>
-            </w:pPr>
-            <w:r>
-              <w:rPr>
-                <w:rFonts w:hint="eastAsia"/>
-              </w:rPr>
-              <w:t>配线架</w:t>
-            </w:r>
-            <w:r>
-              <w:rPr>
-                <w:rFonts w:hint="eastAsia"/>
-              </w:rPr>
-              <w:t>名</w:t>
+            </w:pPr>
+            <w:r>
+              <w:rPr>
+                <w:rFonts w:hint="eastAsia"/>
+              </w:rPr>
+              <w:t>配线架名</w:t>
             </w:r>
           </w:p>
         </w:tc>
@@ -3804,9 +3465,6 @@
             <w:pPr>
               <w:pStyle w:val="a4"/>
               <w:ind w:firstLineChars="0" w:firstLine="0"/>
-              <w:rPr>
-                <w:rFonts w:hint="eastAsia"/>
-              </w:rPr>
             </w:pPr>
             <w:r>
               <w:rPr>
@@ -3824,9 +3482,6 @@
             <w:pPr>
               <w:pStyle w:val="a4"/>
               <w:ind w:firstLineChars="0" w:firstLine="0"/>
-              <w:rPr>
-                <w:rFonts w:hint="eastAsia"/>
-              </w:rPr>
             </w:pPr>
             <w:r>
               <w:rPr>
@@ -3857,9 +3512,6 @@
             <w:pPr>
               <w:pStyle w:val="a4"/>
               <w:ind w:firstLineChars="0" w:firstLine="0"/>
-              <w:rPr>
-                <w:rFonts w:hint="eastAsia"/>
-              </w:rPr>
             </w:pPr>
             <w:r>
               <w:rPr>
@@ -3877,9 +3529,6 @@
             <w:pPr>
               <w:pStyle w:val="a4"/>
               <w:ind w:firstLineChars="0" w:firstLine="0"/>
-              <w:rPr>
-                <w:rFonts w:hint="eastAsia"/>
-              </w:rPr>
             </w:pPr>
             <w:r>
               <w:rPr>
@@ -3897,21 +3546,12 @@
             <w:pPr>
               <w:pStyle w:val="a4"/>
               <w:ind w:firstLineChars="0" w:firstLine="0"/>
-              <w:rPr>
-                <w:rFonts w:hint="eastAsia"/>
-              </w:rPr>
-            </w:pPr>
-            <w:r>
-              <w:rPr>
-                <w:rFonts w:hint="eastAsia"/>
-              </w:rPr>
-              <w:t>机柜</w:t>
-            </w:r>
-            <w:r>
-              <w:rPr>
-                <w:rFonts w:hint="eastAsia"/>
-              </w:rPr>
-              <w:t>编号</w:t>
+            </w:pPr>
+            <w:r>
+              <w:rPr>
+                <w:rFonts w:hint="eastAsia"/>
+              </w:rPr>
+              <w:t>机柜编号</w:t>
             </w:r>
           </w:p>
         </w:tc>
@@ -3959,9 +3599,6 @@
             <w:pPr>
               <w:pStyle w:val="a4"/>
               <w:ind w:firstLineChars="0" w:firstLine="0"/>
-              <w:rPr>
-                <w:rFonts w:hint="eastAsia"/>
-              </w:rPr>
             </w:pPr>
             <w:r>
               <w:rPr>
@@ -3979,9 +3616,6 @@
             <w:pPr>
               <w:pStyle w:val="a4"/>
               <w:ind w:firstLineChars="0" w:firstLine="0"/>
-              <w:rPr>
-                <w:rFonts w:hint="eastAsia"/>
-              </w:rPr>
             </w:pPr>
             <w:r>
               <w:rPr>
@@ -3999,9 +3633,6 @@
             <w:pPr>
               <w:pStyle w:val="a4"/>
               <w:ind w:firstLineChars="0" w:firstLine="0"/>
-              <w:rPr>
-                <w:rFonts w:hint="eastAsia"/>
-              </w:rPr>
             </w:pPr>
             <w:r>
               <w:rPr>
@@ -4019,9 +3650,6 @@
             <w:pPr>
               <w:pStyle w:val="a4"/>
               <w:ind w:firstLineChars="0" w:firstLine="0"/>
-              <w:rPr>
-                <w:rFonts w:hint="eastAsia"/>
-              </w:rPr>
             </w:pPr>
             <w:r>
               <w:rPr>
@@ -4039,9 +3667,6 @@
             <w:pPr>
               <w:pStyle w:val="a4"/>
               <w:ind w:firstLineChars="0" w:firstLine="0"/>
-              <w:rPr>
-                <w:rFonts w:hint="eastAsia"/>
-              </w:rPr>
             </w:pPr>
             <w:r>
               <w:rPr>
@@ -4059,9 +3684,6 @@
             <w:pPr>
               <w:pStyle w:val="a4"/>
               <w:ind w:firstLineChars="0" w:firstLine="0"/>
-              <w:rPr>
-                <w:rFonts w:hint="eastAsia"/>
-              </w:rPr>
             </w:pPr>
             <w:r>
               <w:rPr>
@@ -4081,9 +3703,6 @@
             <w:pPr>
               <w:pStyle w:val="a4"/>
               <w:ind w:firstLineChars="0" w:firstLine="0"/>
-              <w:rPr>
-                <w:rFonts w:hint="eastAsia"/>
-              </w:rPr>
             </w:pPr>
             <w:r>
               <w:rPr>
@@ -4101,9 +3720,6 @@
             <w:pPr>
               <w:pStyle w:val="a4"/>
               <w:ind w:firstLineChars="0" w:firstLine="0"/>
-              <w:rPr>
-                <w:rFonts w:hint="eastAsia"/>
-              </w:rPr>
             </w:pPr>
             <w:r>
               <w:rPr>
@@ -4134,9 +3750,6 @@
             <w:pPr>
               <w:pStyle w:val="a4"/>
               <w:ind w:firstLineChars="0" w:firstLine="0"/>
-              <w:rPr>
-                <w:rFonts w:hint="eastAsia"/>
-              </w:rPr>
             </w:pPr>
             <w:r>
               <w:rPr>
@@ -4154,9 +3767,6 @@
             <w:pPr>
               <w:pStyle w:val="a4"/>
               <w:ind w:firstLineChars="0" w:firstLine="0"/>
-              <w:rPr>
-                <w:rFonts w:hint="eastAsia"/>
-              </w:rPr>
             </w:pPr>
             <w:r>
               <w:rPr>
@@ -4174,9 +3784,6 @@
             <w:pPr>
               <w:pStyle w:val="a4"/>
               <w:ind w:firstLineChars="0" w:firstLine="0"/>
-              <w:rPr>
-                <w:rFonts w:hint="eastAsia"/>
-              </w:rPr>
             </w:pPr>
             <w:r>
               <w:rPr>
@@ -4196,9 +3803,6 @@
             <w:pPr>
               <w:pStyle w:val="a4"/>
               <w:ind w:firstLineChars="0" w:firstLine="0"/>
-              <w:rPr>
-                <w:rFonts w:hint="eastAsia"/>
-              </w:rPr>
             </w:pPr>
             <w:r>
               <w:rPr>
@@ -4217,9 +3821,6 @@
             <w:pPr>
               <w:pStyle w:val="a4"/>
               <w:ind w:firstLineChars="0" w:firstLine="0"/>
-              <w:rPr>
-                <w:rFonts w:hint="eastAsia"/>
-              </w:rPr>
             </w:pPr>
             <w:r>
               <w:rPr>
@@ -4250,9 +3851,6 @@
             <w:pPr>
               <w:pStyle w:val="a4"/>
               <w:ind w:firstLineChars="0" w:firstLine="0"/>
-              <w:rPr>
-                <w:rFonts w:hint="eastAsia"/>
-              </w:rPr>
             </w:pPr>
             <w:r>
               <w:rPr>
@@ -4270,9 +3868,6 @@
             <w:pPr>
               <w:pStyle w:val="a4"/>
               <w:ind w:firstLineChars="0" w:firstLine="0"/>
-              <w:rPr>
-                <w:rFonts w:hint="eastAsia"/>
-              </w:rPr>
             </w:pPr>
             <w:r>
               <w:rPr>
@@ -4290,21 +3885,12 @@
             <w:pPr>
               <w:pStyle w:val="a4"/>
               <w:ind w:firstLineChars="0" w:firstLine="0"/>
-              <w:rPr>
-                <w:rFonts w:hint="eastAsia"/>
-              </w:rPr>
-            </w:pPr>
-            <w:r>
-              <w:rPr>
-                <w:rFonts w:hint="eastAsia"/>
-              </w:rPr>
-              <w:t>端口</w:t>
-            </w:r>
-            <w:r>
-              <w:rPr>
-                <w:rFonts w:hint="eastAsia"/>
-              </w:rPr>
-              <w:t>名</w:t>
+            </w:pPr>
+            <w:r>
+              <w:rPr>
+                <w:rFonts w:hint="eastAsia"/>
+              </w:rPr>
+              <w:t>端口名</w:t>
             </w:r>
           </w:p>
         </w:tc>
@@ -4318,9 +3904,6 @@
             <w:pPr>
               <w:pStyle w:val="a4"/>
               <w:ind w:firstLineChars="0" w:firstLine="0"/>
-              <w:rPr>
-                <w:rFonts w:hint="eastAsia"/>
-              </w:rPr>
             </w:pPr>
             <w:r>
               <w:rPr>
@@ -4338,9 +3921,6 @@
             <w:pPr>
               <w:pStyle w:val="a4"/>
               <w:ind w:firstLineChars="0" w:firstLine="0"/>
-              <w:rPr>
-                <w:rFonts w:hint="eastAsia"/>
-              </w:rPr>
             </w:pPr>
             <w:r>
               <w:rPr>
@@ -4371,9 +3951,6 @@
             <w:pPr>
               <w:pStyle w:val="a4"/>
               <w:ind w:firstLineChars="0" w:firstLine="0"/>
-              <w:rPr>
-                <w:rFonts w:hint="eastAsia"/>
-              </w:rPr>
             </w:pPr>
             <w:r>
               <w:rPr>
@@ -4391,9 +3968,6 @@
             <w:pPr>
               <w:pStyle w:val="a4"/>
               <w:ind w:firstLineChars="0" w:firstLine="0"/>
-              <w:rPr>
-                <w:rFonts w:hint="eastAsia"/>
-              </w:rPr>
             </w:pPr>
             <w:r>
               <w:rPr>
@@ -4411,9 +3985,6 @@
             <w:pPr>
               <w:pStyle w:val="a4"/>
               <w:ind w:firstLineChars="0" w:firstLine="0"/>
-              <w:rPr>
-                <w:rFonts w:hint="eastAsia"/>
-              </w:rPr>
             </w:pPr>
             <w:r>
               <w:rPr>
@@ -4439,9 +4010,6 @@
             <w:pPr>
               <w:pStyle w:val="a4"/>
               <w:ind w:firstLineChars="0" w:firstLine="0"/>
-              <w:rPr>
-                <w:rFonts w:hint="eastAsia"/>
-              </w:rPr>
             </w:pPr>
             <w:r>
               <w:rPr>
@@ -4459,9 +4027,6 @@
             <w:pPr>
               <w:pStyle w:val="a4"/>
               <w:ind w:firstLineChars="0" w:firstLine="0"/>
-              <w:rPr>
-                <w:rFonts w:hint="eastAsia"/>
-              </w:rPr>
             </w:pPr>
             <w:r>
               <w:rPr>
@@ -4476,11 +4041,6 @@
             <w:tcW w:w="1245" w:type="dxa"/>
           </w:tcPr>
           <w:p>
-            <w:pPr>
-              <w:rPr>
-                <w:rFonts w:hint="eastAsia"/>
-              </w:rPr>
-            </w:pPr>
             <w:r>
               <w:rPr>
                 <w:rFonts w:hint="eastAsia"/>
@@ -4497,9 +4057,6 @@
             <w:pPr>
               <w:pStyle w:val="a4"/>
               <w:ind w:firstLineChars="0" w:firstLine="0"/>
-              <w:rPr>
-                <w:rFonts w:hint="eastAsia"/>
-              </w:rPr>
             </w:pPr>
             <w:r>
               <w:rPr>
@@ -4517,9 +4074,6 @@
             <w:pPr>
               <w:pStyle w:val="a4"/>
               <w:ind w:firstLineChars="0" w:firstLine="0"/>
-              <w:rPr>
-                <w:rFonts w:hint="eastAsia"/>
-              </w:rPr>
             </w:pPr>
             <w:r>
               <w:rPr>
@@ -4537,9 +4091,6 @@
             <w:pPr>
               <w:pStyle w:val="a4"/>
               <w:ind w:firstLineChars="0" w:firstLine="0"/>
-              <w:rPr>
-                <w:rFonts w:hint="eastAsia"/>
-              </w:rPr>
             </w:pPr>
             <w:r>
               <w:rPr>
@@ -4559,9 +4110,6 @@
             <w:pPr>
               <w:pStyle w:val="a4"/>
               <w:ind w:firstLineChars="0" w:firstLine="0"/>
-              <w:rPr>
-                <w:rFonts w:hint="eastAsia"/>
-              </w:rPr>
             </w:pPr>
             <w:r>
               <w:rPr>
@@ -4579,9 +4127,6 @@
             <w:pPr>
               <w:pStyle w:val="a4"/>
               <w:ind w:firstLineChars="0" w:firstLine="0"/>
-              <w:rPr>
-                <w:rFonts w:hint="eastAsia"/>
-              </w:rPr>
             </w:pPr>
             <w:r>
               <w:rPr>
@@ -4596,11 +4141,6 @@
             <w:tcW w:w="1245" w:type="dxa"/>
           </w:tcPr>
           <w:p>
-            <w:pPr>
-              <w:rPr>
-                <w:rFonts w:hint="eastAsia"/>
-              </w:rPr>
-            </w:pPr>
             <w:r>
               <w:rPr>
                 <w:rFonts w:hint="eastAsia"/>
@@ -4617,9 +4157,6 @@
             <w:pPr>
               <w:pStyle w:val="a4"/>
               <w:ind w:firstLineChars="0" w:firstLine="0"/>
-              <w:rPr>
-                <w:rFonts w:hint="eastAsia"/>
-              </w:rPr>
             </w:pPr>
             <w:r>
               <w:rPr>
@@ -4637,9 +4174,6 @@
             <w:pPr>
               <w:pStyle w:val="a4"/>
               <w:ind w:firstLineChars="0" w:firstLine="0"/>
-              <w:rPr>
-                <w:rFonts w:hint="eastAsia"/>
-              </w:rPr>
             </w:pPr>
             <w:r>
               <w:rPr>
@@ -4657,9 +4191,6 @@
             <w:pPr>
               <w:pStyle w:val="a4"/>
               <w:ind w:firstLineChars="0" w:firstLine="0"/>
-              <w:rPr>
-                <w:rFonts w:hint="eastAsia"/>
-              </w:rPr>
             </w:pPr>
             <w:r>
               <w:rPr>
@@ -4679,9 +4210,6 @@
             <w:pPr>
               <w:pStyle w:val="a4"/>
               <w:ind w:firstLineChars="0" w:firstLine="0"/>
-              <w:rPr>
-                <w:rFonts w:hint="eastAsia"/>
-              </w:rPr>
             </w:pPr>
             <w:r>
               <w:rPr>
@@ -4699,9 +4227,6 @@
             <w:pPr>
               <w:pStyle w:val="a4"/>
               <w:ind w:firstLineChars="0" w:firstLine="0"/>
-              <w:rPr>
-                <w:rFonts w:hint="eastAsia"/>
-              </w:rPr>
             </w:pPr>
             <w:r>
               <w:rPr>
@@ -4716,11 +4241,6 @@
             <w:tcW w:w="1245" w:type="dxa"/>
           </w:tcPr>
           <w:p>
-            <w:pPr>
-              <w:rPr>
-                <w:rFonts w:hint="eastAsia"/>
-              </w:rPr>
-            </w:pPr>
             <w:r>
               <w:rPr>
                 <w:rFonts w:hint="eastAsia"/>
@@ -4737,9 +4257,6 @@
             <w:pPr>
               <w:pStyle w:val="a4"/>
               <w:ind w:firstLineChars="0" w:firstLine="0"/>
-              <w:rPr>
-                <w:rFonts w:hint="eastAsia"/>
-              </w:rPr>
             </w:pPr>
             <w:r>
               <w:rPr>
@@ -4757,9 +4274,6 @@
             <w:pPr>
               <w:pStyle w:val="a4"/>
               <w:ind w:firstLineChars="0" w:firstLine="0"/>
-              <w:rPr>
-                <w:rFonts w:hint="eastAsia"/>
-              </w:rPr>
             </w:pPr>
             <w:r>
               <w:rPr>
@@ -4777,9 +4291,6 @@
             <w:pPr>
               <w:pStyle w:val="a4"/>
               <w:ind w:firstLineChars="0" w:firstLine="0"/>
-              <w:rPr>
-                <w:rFonts w:hint="eastAsia"/>
-              </w:rPr>
             </w:pPr>
             <w:r>
               <w:rPr>
@@ -4830,9 +4341,6 @@
             <w:pPr>
               <w:pStyle w:val="a4"/>
               <w:ind w:firstLineChars="0" w:firstLine="0"/>
-              <w:rPr>
-                <w:rFonts w:hint="eastAsia"/>
-              </w:rPr>
             </w:pPr>
             <w:r>
               <w:rPr>
@@ -4850,9 +4358,6 @@
             <w:pPr>
               <w:pStyle w:val="a4"/>
               <w:ind w:firstLineChars="0" w:firstLine="0"/>
-              <w:rPr>
-                <w:rFonts w:hint="eastAsia"/>
-              </w:rPr>
             </w:pPr>
             <w:r>
               <w:rPr>
@@ -4870,9 +4375,6 @@
             <w:pPr>
               <w:pStyle w:val="a4"/>
               <w:ind w:firstLineChars="0" w:firstLine="0"/>
-              <w:rPr>
-                <w:rFonts w:hint="eastAsia"/>
-              </w:rPr>
             </w:pPr>
             <w:r>
               <w:rPr>
@@ -4890,9 +4392,6 @@
             <w:pPr>
               <w:pStyle w:val="a4"/>
               <w:ind w:firstLineChars="0" w:firstLine="0"/>
-              <w:rPr>
-                <w:rFonts w:hint="eastAsia"/>
-              </w:rPr>
             </w:pPr>
             <w:r>
               <w:rPr>
@@ -4910,9 +4409,6 @@
             <w:pPr>
               <w:pStyle w:val="a4"/>
               <w:ind w:firstLineChars="0" w:firstLine="0"/>
-              <w:rPr>
-                <w:rFonts w:hint="eastAsia"/>
-              </w:rPr>
             </w:pPr>
             <w:r>
               <w:rPr>
@@ -4930,9 +4426,6 @@
             <w:pPr>
               <w:pStyle w:val="a4"/>
               <w:ind w:firstLineChars="0" w:firstLine="0"/>
-              <w:rPr>
-                <w:rFonts w:hint="eastAsia"/>
-              </w:rPr>
             </w:pPr>
             <w:r>
               <w:rPr>
@@ -4952,9 +4445,6 @@
             <w:pPr>
               <w:pStyle w:val="a4"/>
               <w:ind w:firstLineChars="0" w:firstLine="0"/>
-              <w:rPr>
-                <w:rFonts w:hint="eastAsia"/>
-              </w:rPr>
             </w:pPr>
             <w:r>
               <w:rPr>
@@ -4972,9 +4462,6 @@
             <w:pPr>
               <w:pStyle w:val="a4"/>
               <w:ind w:firstLineChars="0" w:firstLine="0"/>
-              <w:rPr>
-                <w:rFonts w:hint="eastAsia"/>
-              </w:rPr>
             </w:pPr>
             <w:r>
               <w:rPr>
@@ -5005,9 +4492,6 @@
             <w:pPr>
               <w:pStyle w:val="a4"/>
               <w:ind w:firstLineChars="0" w:firstLine="0"/>
-              <w:rPr>
-                <w:rFonts w:hint="eastAsia"/>
-              </w:rPr>
             </w:pPr>
             <w:r>
               <w:rPr>
@@ -5025,9 +4509,6 @@
             <w:pPr>
               <w:pStyle w:val="a4"/>
               <w:ind w:firstLineChars="0" w:firstLine="0"/>
-              <w:rPr>
-                <w:rFonts w:hint="eastAsia"/>
-              </w:rPr>
             </w:pPr>
             <w:r>
               <w:rPr>
@@ -5045,9 +4526,6 @@
             <w:pPr>
               <w:pStyle w:val="a4"/>
               <w:ind w:firstLineChars="0" w:firstLine="0"/>
-              <w:rPr>
-                <w:rFonts w:hint="eastAsia"/>
-              </w:rPr>
             </w:pPr>
             <w:r>
               <w:rPr>
@@ -5067,9 +4545,6 @@
             <w:pPr>
               <w:pStyle w:val="a4"/>
               <w:ind w:firstLineChars="0" w:firstLine="0"/>
-              <w:rPr>
-                <w:rFonts w:hint="eastAsia"/>
-              </w:rPr>
             </w:pPr>
             <w:r>
               <w:rPr>
@@ -5087,9 +4562,6 @@
             <w:pPr>
               <w:pStyle w:val="a4"/>
               <w:ind w:firstLineChars="0" w:firstLine="0"/>
-              <w:rPr>
-                <w:rFonts w:hint="eastAsia"/>
-              </w:rPr>
             </w:pPr>
             <w:r>
               <w:rPr>
@@ -5120,9 +4592,6 @@
             <w:pPr>
               <w:pStyle w:val="a4"/>
               <w:ind w:firstLineChars="0" w:firstLine="0"/>
-              <w:rPr>
-                <w:rFonts w:hint="eastAsia"/>
-              </w:rPr>
             </w:pPr>
             <w:r>
               <w:rPr>
@@ -5140,9 +4609,6 @@
             <w:pPr>
               <w:pStyle w:val="a4"/>
               <w:ind w:firstLineChars="0" w:firstLine="0"/>
-              <w:rPr>
-                <w:rFonts w:hint="eastAsia"/>
-              </w:rPr>
             </w:pPr>
             <w:r>
               <w:rPr>
@@ -5160,9 +4626,6 @@
             <w:pPr>
               <w:pStyle w:val="a4"/>
               <w:ind w:firstLineChars="0" w:firstLine="0"/>
-              <w:rPr>
-                <w:rFonts w:hint="eastAsia"/>
-              </w:rPr>
             </w:pPr>
             <w:r>
               <w:rPr>
@@ -5188,9 +4651,6 @@
             <w:pPr>
               <w:pStyle w:val="a4"/>
               <w:ind w:firstLineChars="0" w:firstLine="0"/>
-              <w:rPr>
-                <w:rFonts w:hint="eastAsia"/>
-              </w:rPr>
             </w:pPr>
             <w:r>
               <w:rPr>
@@ -5208,9 +4668,6 @@
             <w:pPr>
               <w:pStyle w:val="a4"/>
               <w:ind w:firstLineChars="0" w:firstLine="0"/>
-              <w:rPr>
-                <w:rFonts w:hint="eastAsia"/>
-              </w:rPr>
             </w:pPr>
             <w:r>
               <w:rPr>
@@ -5241,9 +4698,6 @@
             <w:pPr>
               <w:pStyle w:val="a4"/>
               <w:ind w:firstLineChars="0" w:firstLine="0"/>
-              <w:rPr>
-                <w:rFonts w:hint="eastAsia"/>
-              </w:rPr>
             </w:pPr>
             <w:r>
               <w:rPr>
@@ -5261,9 +4715,6 @@
             <w:pPr>
               <w:pStyle w:val="a4"/>
               <w:ind w:firstLineChars="0" w:firstLine="0"/>
-              <w:rPr>
-                <w:rFonts w:hint="eastAsia"/>
-              </w:rPr>
             </w:pPr>
             <w:r>
               <w:rPr>
@@ -5281,24 +4732,135 @@
             <w:pPr>
               <w:pStyle w:val="a4"/>
               <w:ind w:firstLineChars="0" w:firstLine="0"/>
-              <w:rPr>
-                <w:rFonts w:hint="eastAsia"/>
-              </w:rPr>
-            </w:pPr>
-            <w:r>
-              <w:rPr>
-                <w:rFonts w:hint="eastAsia"/>
-              </w:rPr>
-              <w:t>机柜</w:t>
+            </w:pPr>
+            <w:r>
+              <w:rPr>
+                <w:rFonts w:hint="eastAsia"/>
+              </w:rPr>
+              <w:t>机柜编号</w:t>
+            </w:r>
+          </w:p>
+        </w:tc>
+      </w:tr>
+      <w:tr>
+        <w:tc>
+          <w:tcPr>
+            <w:tcW w:w="1291" w:type="dxa"/>
+          </w:tcPr>
+          <w:p>
+            <w:pPr>
+              <w:pStyle w:val="a4"/>
+              <w:ind w:firstLineChars="0" w:firstLine="0"/>
+              <w:rPr>
+                <w:rFonts w:hint="eastAsia"/>
+              </w:rPr>
+            </w:pPr>
+            <w:r>
+              <w:rPr>
+                <w:rFonts w:hint="eastAsia"/>
+              </w:rPr>
+              <w:t>Model</w:t>
+            </w:r>
+          </w:p>
+        </w:tc>
+        <w:tc>
+          <w:tcPr>
+            <w:tcW w:w="1311" w:type="dxa"/>
+          </w:tcPr>
+          <w:p>
+            <w:pPr>
+              <w:pStyle w:val="a4"/>
+              <w:ind w:firstLineChars="0" w:firstLine="0"/>
+              <w:rPr>
+                <w:rFonts w:hint="eastAsia"/>
+              </w:rPr>
+            </w:pPr>
+            <w:r>
+              <w:rPr>
+                <w:rFonts w:hint="eastAsia"/>
+              </w:rPr>
+              <w:t>varchar</w:t>
+            </w:r>
+          </w:p>
+        </w:tc>
+        <w:tc>
+          <w:tcPr>
+            <w:tcW w:w="1245" w:type="dxa"/>
+          </w:tcPr>
+          <w:p>
+            <w:pPr>
+              <w:rPr>
+                <w:rFonts w:hint="eastAsia"/>
+              </w:rPr>
+            </w:pPr>
+            <w:r>
+              <w:rPr>
+                <w:rFonts w:hint="eastAsia"/>
+              </w:rPr>
+              <w:t>50</w:t>
+            </w:r>
+          </w:p>
+        </w:tc>
+        <w:tc>
+          <w:tcPr>
+            <w:tcW w:w="1243" w:type="dxa"/>
+          </w:tcPr>
+          <w:p>
+            <w:pPr>
+              <w:pStyle w:val="a4"/>
+              <w:ind w:firstLineChars="0" w:firstLine="0"/>
+              <w:rPr>
+                <w:rFonts w:hint="eastAsia"/>
+              </w:rPr>
+            </w:pPr>
+            <w:r>
+              <w:rPr>
+                <w:rFonts w:hint="eastAsia"/>
+              </w:rPr>
+              <w:t>否</w:t>
+            </w:r>
+          </w:p>
+        </w:tc>
+        <w:tc>
+          <w:tcPr>
+            <w:tcW w:w="1243" w:type="dxa"/>
+          </w:tcPr>
+          <w:p>
+            <w:pPr>
+              <w:pStyle w:val="a4"/>
+              <w:ind w:firstLineChars="0" w:firstLine="0"/>
+              <w:rPr>
+                <w:rFonts w:hint="eastAsia"/>
+              </w:rPr>
+            </w:pPr>
+            <w:r>
+              <w:rPr>
+                <w:rFonts w:hint="eastAsia"/>
+              </w:rPr>
+              <w:t>是</w:t>
+            </w:r>
+          </w:p>
+        </w:tc>
+        <w:tc>
+          <w:tcPr>
+            <w:tcW w:w="1243" w:type="dxa"/>
+          </w:tcPr>
+          <w:p>
+            <w:pPr>
+              <w:pStyle w:val="a4"/>
+              <w:ind w:firstLineChars="0" w:firstLine="0"/>
+              <w:rPr>
+                <w:rFonts w:hint="eastAsia"/>
+              </w:rPr>
+            </w:pPr>
+            <w:r>
+              <w:rPr>
+                <w:rFonts w:hint="eastAsia"/>
+              </w:rPr>
+              <w:t>设备型号</w:t>
             </w:r>
             <w:bookmarkStart w:id="0" w:name="_GoBack"/>
             <w:bookmarkEnd w:id="0"/>
-            <w:r>
-              <w:rPr>
-                <w:rFonts w:hint="eastAsia"/>
-              </w:rPr>
-              <w:t>编号</w:t>
-            </w:r>
           </w:p>
         </w:tc>
       </w:tr>
@@ -5307,9 +4869,6 @@
       <w:pPr>
         <w:pStyle w:val="a4"/>
         <w:ind w:left="360" w:firstLineChars="0" w:firstLine="0"/>
-        <w:rPr>
-          <w:rFonts w:hint="eastAsia"/>
-        </w:rPr>
       </w:pPr>
     </w:p>
     <w:sectPr>

--- a/功能说明文档.docx
+++ b/功能说明文档.docx
@@ -1423,12 +1423,1595 @@
       <w:pPr>
         <w:pStyle w:val="a4"/>
         <w:ind w:left="360" w:firstLineChars="0" w:firstLine="0"/>
+        <w:rPr>
+          <w:rFonts w:hint="eastAsia"/>
+        </w:rPr>
       </w:pPr>
     </w:p>
     <w:p>
       <w:pPr>
         <w:pStyle w:val="a4"/>
         <w:ind w:left="360" w:firstLineChars="0" w:firstLine="0"/>
+      </w:pPr>
+      <w:r>
+        <w:t>5.</w:t>
+      </w:r>
+      <w:r>
+        <w:rPr>
+          <w:rFonts w:hint="eastAsia"/>
+        </w:rPr>
+        <w:t>获取设备列表</w:t>
+      </w:r>
+    </w:p>
+    <w:p>
+      <w:pPr>
+        <w:pStyle w:val="a4"/>
+        <w:ind w:left="360" w:firstLineChars="0" w:firstLine="0"/>
+      </w:pPr>
+      <w:r>
+        <w:rPr>
+          <w:rFonts w:hint="eastAsia"/>
+        </w:rPr>
+        <w:t>输入参数：无</w:t>
+      </w:r>
+    </w:p>
+    <w:p>
+      <w:pPr>
+        <w:pStyle w:val="a4"/>
+        <w:ind w:left="360" w:firstLineChars="0" w:firstLine="0"/>
+      </w:pPr>
+      <w:r>
+        <w:rPr>
+          <w:rFonts w:hint="eastAsia"/>
+        </w:rPr>
+        <w:t>输出参数：</w:t>
+      </w:r>
+    </w:p>
+    <w:tbl>
+      <w:tblPr>
+        <w:tblStyle w:val="a3"/>
+        <w:tblW w:w="0" w:type="auto"/>
+        <w:tblInd w:w="360" w:type="dxa"/>
+        <w:tblLook w:val="04A0" w:firstRow="1" w:lastRow="0" w:firstColumn="1" w:lastColumn="0" w:noHBand="0" w:noVBand="1"/>
+      </w:tblPr>
+      <w:tblGrid>
+        <w:gridCol w:w="2666"/>
+        <w:gridCol w:w="2644"/>
+        <w:gridCol w:w="2626"/>
+      </w:tblGrid>
+      <w:tr>
+        <w:tc>
+          <w:tcPr>
+            <w:tcW w:w="2666" w:type="dxa"/>
+          </w:tcPr>
+          <w:p>
+            <w:pPr>
+              <w:pStyle w:val="a4"/>
+              <w:ind w:firstLineChars="0" w:firstLine="0"/>
+            </w:pPr>
+            <w:r>
+              <w:rPr>
+                <w:rFonts w:hint="eastAsia"/>
+              </w:rPr>
+              <w:t>参数名</w:t>
+            </w:r>
+          </w:p>
+        </w:tc>
+        <w:tc>
+          <w:tcPr>
+            <w:tcW w:w="2644" w:type="dxa"/>
+          </w:tcPr>
+          <w:p>
+            <w:pPr>
+              <w:pStyle w:val="a4"/>
+              <w:ind w:firstLineChars="0" w:firstLine="0"/>
+            </w:pPr>
+            <w:r>
+              <w:rPr>
+                <w:rFonts w:hint="eastAsia"/>
+              </w:rPr>
+              <w:t>类型</w:t>
+            </w:r>
+          </w:p>
+        </w:tc>
+        <w:tc>
+          <w:tcPr>
+            <w:tcW w:w="2626" w:type="dxa"/>
+          </w:tcPr>
+          <w:p>
+            <w:pPr>
+              <w:pStyle w:val="a4"/>
+              <w:ind w:firstLineChars="0" w:firstLine="0"/>
+            </w:pPr>
+            <w:r>
+              <w:rPr>
+                <w:rFonts w:hint="eastAsia"/>
+              </w:rPr>
+              <w:t>说明</w:t>
+            </w:r>
+          </w:p>
+        </w:tc>
+      </w:tr>
+      <w:tr>
+        <w:tc>
+          <w:tcPr>
+            <w:tcW w:w="2666" w:type="dxa"/>
+          </w:tcPr>
+          <w:p>
+            <w:pPr>
+              <w:pStyle w:val="a4"/>
+              <w:ind w:firstLineChars="0" w:firstLine="0"/>
+              <w:rPr>
+                <w:rFonts w:hint="eastAsia"/>
+              </w:rPr>
+            </w:pPr>
+            <w:r>
+              <w:rPr>
+                <w:rFonts w:hint="eastAsia"/>
+              </w:rPr>
+              <w:t>data</w:t>
+            </w:r>
+            <w:r>
+              <w:t>(</w:t>
+            </w:r>
+            <w:r>
+              <w:rPr>
+                <w:rFonts w:hint="eastAsia"/>
+              </w:rPr>
+              <w:t>以下为data内容)</w:t>
+            </w:r>
+          </w:p>
+        </w:tc>
+        <w:tc>
+          <w:tcPr>
+            <w:tcW w:w="2644" w:type="dxa"/>
+          </w:tcPr>
+          <w:p>
+            <w:pPr>
+              <w:pStyle w:val="a4"/>
+              <w:ind w:firstLineChars="0" w:firstLine="0"/>
+            </w:pPr>
+            <w:r>
+              <w:rPr>
+                <w:rFonts w:hint="eastAsia"/>
+              </w:rPr>
+              <w:t>数组</w:t>
+            </w:r>
+          </w:p>
+        </w:tc>
+        <w:tc>
+          <w:tcPr>
+            <w:tcW w:w="2626" w:type="dxa"/>
+          </w:tcPr>
+          <w:p>
+            <w:pPr>
+              <w:pStyle w:val="a4"/>
+              <w:ind w:firstLineChars="0" w:firstLine="0"/>
+            </w:pPr>
+            <w:r>
+              <w:rPr>
+                <w:rFonts w:hint="eastAsia"/>
+              </w:rPr>
+              <w:t>设备列表</w:t>
+            </w:r>
+          </w:p>
+        </w:tc>
+      </w:tr>
+      <w:tr>
+        <w:tc>
+          <w:tcPr>
+            <w:tcW w:w="2666" w:type="dxa"/>
+          </w:tcPr>
+          <w:p>
+            <w:pPr>
+              <w:pStyle w:val="a4"/>
+              <w:ind w:firstLineChars="0" w:firstLine="0"/>
+            </w:pPr>
+            <w:r>
+              <w:rPr>
+                <w:rFonts w:hint="eastAsia"/>
+              </w:rPr>
+              <w:t>id</w:t>
+            </w:r>
+          </w:p>
+        </w:tc>
+        <w:tc>
+          <w:tcPr>
+            <w:tcW w:w="2644" w:type="dxa"/>
+          </w:tcPr>
+          <w:p>
+            <w:pPr>
+              <w:pStyle w:val="a4"/>
+              <w:ind w:firstLineChars="0" w:firstLine="0"/>
+            </w:pPr>
+            <w:r>
+              <w:rPr>
+                <w:rFonts w:hint="eastAsia"/>
+              </w:rPr>
+              <w:t>int</w:t>
+            </w:r>
+          </w:p>
+        </w:tc>
+        <w:tc>
+          <w:tcPr>
+            <w:tcW w:w="2626" w:type="dxa"/>
+          </w:tcPr>
+          <w:p>
+            <w:pPr>
+              <w:pStyle w:val="a4"/>
+              <w:ind w:firstLineChars="0" w:firstLine="0"/>
+              <w:rPr>
+                <w:rFonts w:hint="eastAsia"/>
+              </w:rPr>
+            </w:pPr>
+            <w:r>
+              <w:rPr>
+                <w:rFonts w:hint="eastAsia"/>
+              </w:rPr>
+              <w:t>设备编号</w:t>
+            </w:r>
+          </w:p>
+        </w:tc>
+      </w:tr>
+      <w:tr>
+        <w:tc>
+          <w:tcPr>
+            <w:tcW w:w="2666" w:type="dxa"/>
+          </w:tcPr>
+          <w:p>
+            <w:pPr>
+              <w:pStyle w:val="a4"/>
+              <w:ind w:firstLineChars="0" w:firstLine="0"/>
+            </w:pPr>
+            <w:r>
+              <w:t>name</w:t>
+            </w:r>
+          </w:p>
+        </w:tc>
+        <w:tc>
+          <w:tcPr>
+            <w:tcW w:w="2644" w:type="dxa"/>
+          </w:tcPr>
+          <w:p>
+            <w:pPr>
+              <w:pStyle w:val="a4"/>
+              <w:ind w:firstLineChars="0" w:firstLine="0"/>
+            </w:pPr>
+            <w:r>
+              <w:t>S</w:t>
+            </w:r>
+            <w:r>
+              <w:rPr>
+                <w:rFonts w:hint="eastAsia"/>
+              </w:rPr>
+              <w:t>tring</w:t>
+            </w:r>
+          </w:p>
+        </w:tc>
+        <w:tc>
+          <w:tcPr>
+            <w:tcW w:w="2626" w:type="dxa"/>
+          </w:tcPr>
+          <w:p>
+            <w:pPr>
+              <w:pStyle w:val="a4"/>
+              <w:ind w:firstLineChars="0" w:firstLine="0"/>
+            </w:pPr>
+            <w:r>
+              <w:rPr>
+                <w:rFonts w:hint="eastAsia"/>
+              </w:rPr>
+              <w:t>设备名称</w:t>
+            </w:r>
+          </w:p>
+        </w:tc>
+      </w:tr>
+      <w:tr>
+        <w:tc>
+          <w:tcPr>
+            <w:tcW w:w="2666" w:type="dxa"/>
+          </w:tcPr>
+          <w:p>
+            <w:pPr>
+              <w:pStyle w:val="a4"/>
+              <w:ind w:firstLineChars="0" w:firstLine="0"/>
+            </w:pPr>
+            <w:r>
+              <w:rPr>
+                <w:rFonts w:hint="eastAsia"/>
+              </w:rPr>
+              <w:t>model</w:t>
+            </w:r>
+          </w:p>
+        </w:tc>
+        <w:tc>
+          <w:tcPr>
+            <w:tcW w:w="2644" w:type="dxa"/>
+          </w:tcPr>
+          <w:p>
+            <w:pPr>
+              <w:pStyle w:val="a4"/>
+              <w:ind w:firstLineChars="0" w:firstLine="0"/>
+            </w:pPr>
+            <w:r>
+              <w:rPr>
+                <w:rFonts w:hint="eastAsia"/>
+              </w:rPr>
+              <w:t>string</w:t>
+            </w:r>
+          </w:p>
+        </w:tc>
+        <w:tc>
+          <w:tcPr>
+            <w:tcW w:w="2626" w:type="dxa"/>
+          </w:tcPr>
+          <w:p>
+            <w:pPr>
+              <w:pStyle w:val="a4"/>
+              <w:ind w:firstLineChars="0" w:firstLine="0"/>
+            </w:pPr>
+            <w:r>
+              <w:rPr>
+                <w:rFonts w:hint="eastAsia"/>
+              </w:rPr>
+              <w:t>设备型号</w:t>
+            </w:r>
+          </w:p>
+        </w:tc>
+      </w:tr>
+      <w:tr>
+        <w:tc>
+          <w:tcPr>
+            <w:tcW w:w="2666" w:type="dxa"/>
+          </w:tcPr>
+          <w:p>
+            <w:pPr>
+              <w:pStyle w:val="a4"/>
+              <w:ind w:firstLineChars="0" w:firstLine="0"/>
+              <w:rPr>
+                <w:rFonts w:hint="eastAsia"/>
+              </w:rPr>
+            </w:pPr>
+            <w:r>
+              <w:rPr>
+                <w:rFonts w:hint="eastAsia"/>
+              </w:rPr>
+              <w:t>port</w:t>
+            </w:r>
+            <w:r>
+              <w:t>Id</w:t>
+            </w:r>
+          </w:p>
+        </w:tc>
+        <w:tc>
+          <w:tcPr>
+            <w:tcW w:w="2644" w:type="dxa"/>
+          </w:tcPr>
+          <w:p>
+            <w:pPr>
+              <w:pStyle w:val="a4"/>
+              <w:ind w:firstLineChars="0" w:firstLine="0"/>
+              <w:rPr>
+                <w:rFonts w:hint="eastAsia"/>
+              </w:rPr>
+            </w:pPr>
+            <w:r>
+              <w:rPr>
+                <w:rFonts w:hint="eastAsia"/>
+              </w:rPr>
+              <w:t>int</w:t>
+            </w:r>
+          </w:p>
+        </w:tc>
+        <w:tc>
+          <w:tcPr>
+            <w:tcW w:w="2626" w:type="dxa"/>
+          </w:tcPr>
+          <w:p>
+            <w:pPr>
+              <w:pStyle w:val="a4"/>
+              <w:ind w:firstLineChars="0" w:firstLine="0"/>
+              <w:rPr>
+                <w:rFonts w:hint="eastAsia"/>
+              </w:rPr>
+            </w:pPr>
+            <w:r>
+              <w:rPr>
+                <w:rFonts w:hint="eastAsia"/>
+              </w:rPr>
+              <w:t>端口编码</w:t>
+            </w:r>
+          </w:p>
+        </w:tc>
+      </w:tr>
+      <w:tr>
+        <w:tc>
+          <w:tcPr>
+            <w:tcW w:w="2666" w:type="dxa"/>
+          </w:tcPr>
+          <w:p>
+            <w:pPr>
+              <w:pStyle w:val="a4"/>
+              <w:ind w:firstLineChars="0" w:firstLine="0"/>
+              <w:rPr>
+                <w:rFonts w:hint="eastAsia"/>
+              </w:rPr>
+            </w:pPr>
+            <w:r>
+              <w:rPr>
+                <w:rFonts w:hint="eastAsia"/>
+              </w:rPr>
+              <w:t>port</w:t>
+            </w:r>
+            <w:r>
+              <w:t>Type</w:t>
+            </w:r>
+          </w:p>
+        </w:tc>
+        <w:tc>
+          <w:tcPr>
+            <w:tcW w:w="2644" w:type="dxa"/>
+          </w:tcPr>
+          <w:p>
+            <w:pPr>
+              <w:pStyle w:val="a4"/>
+              <w:ind w:firstLineChars="0" w:firstLine="0"/>
+              <w:rPr>
+                <w:rFonts w:hint="eastAsia"/>
+              </w:rPr>
+            </w:pPr>
+            <w:r>
+              <w:rPr>
+                <w:rFonts w:hint="eastAsia"/>
+              </w:rPr>
+              <w:t xml:space="preserve">string </w:t>
+            </w:r>
+          </w:p>
+        </w:tc>
+        <w:tc>
+          <w:tcPr>
+            <w:tcW w:w="2626" w:type="dxa"/>
+          </w:tcPr>
+          <w:p>
+            <w:pPr>
+              <w:pStyle w:val="a4"/>
+              <w:ind w:firstLineChars="0" w:firstLine="0"/>
+              <w:rPr>
+                <w:rFonts w:hint="eastAsia"/>
+              </w:rPr>
+            </w:pPr>
+            <w:r>
+              <w:rPr>
+                <w:rFonts w:hint="eastAsia"/>
+              </w:rPr>
+              <w:t>端口类型</w:t>
+            </w:r>
+          </w:p>
+        </w:tc>
+      </w:tr>
+      <w:tr>
+        <w:tc>
+          <w:tcPr>
+            <w:tcW w:w="2666" w:type="dxa"/>
+          </w:tcPr>
+          <w:p>
+            <w:pPr>
+              <w:pStyle w:val="a4"/>
+              <w:ind w:firstLineChars="0" w:firstLine="0"/>
+              <w:rPr>
+                <w:rFonts w:hint="eastAsia"/>
+              </w:rPr>
+            </w:pPr>
+            <w:r>
+              <w:rPr>
+                <w:rFonts w:hint="eastAsia"/>
+              </w:rPr>
+              <w:t>port</w:t>
+            </w:r>
+            <w:r>
+              <w:t>Connect</w:t>
+            </w:r>
+          </w:p>
+        </w:tc>
+        <w:tc>
+          <w:tcPr>
+            <w:tcW w:w="2644" w:type="dxa"/>
+          </w:tcPr>
+          <w:p>
+            <w:pPr>
+              <w:pStyle w:val="a4"/>
+              <w:ind w:firstLineChars="0" w:firstLine="0"/>
+              <w:rPr>
+                <w:rFonts w:hint="eastAsia"/>
+              </w:rPr>
+            </w:pPr>
+            <w:r>
+              <w:rPr>
+                <w:rFonts w:hint="eastAsia"/>
+              </w:rPr>
+              <w:t>string</w:t>
+            </w:r>
+          </w:p>
+        </w:tc>
+        <w:tc>
+          <w:tcPr>
+            <w:tcW w:w="2626" w:type="dxa"/>
+          </w:tcPr>
+          <w:p>
+            <w:pPr>
+              <w:pStyle w:val="a4"/>
+              <w:ind w:firstLineChars="0" w:firstLine="0"/>
+              <w:rPr>
+                <w:rFonts w:hint="eastAsia"/>
+              </w:rPr>
+            </w:pPr>
+            <w:r>
+              <w:rPr>
+                <w:rFonts w:hint="eastAsia"/>
+              </w:rPr>
+              <w:t>端口连接</w:t>
+            </w:r>
+          </w:p>
+        </w:tc>
+      </w:tr>
+      <w:tr>
+        <w:tc>
+          <w:tcPr>
+            <w:tcW w:w="2666" w:type="dxa"/>
+          </w:tcPr>
+          <w:p>
+            <w:pPr>
+              <w:pStyle w:val="a4"/>
+              <w:ind w:firstLineChars="0" w:firstLine="0"/>
+              <w:rPr>
+                <w:rFonts w:hint="eastAsia"/>
+              </w:rPr>
+            </w:pPr>
+            <w:r>
+              <w:t>engineRoomId</w:t>
+            </w:r>
+          </w:p>
+        </w:tc>
+        <w:tc>
+          <w:tcPr>
+            <w:tcW w:w="2644" w:type="dxa"/>
+          </w:tcPr>
+          <w:p>
+            <w:pPr>
+              <w:pStyle w:val="a4"/>
+              <w:ind w:firstLineChars="0" w:firstLine="0"/>
+              <w:rPr>
+                <w:rFonts w:hint="eastAsia"/>
+              </w:rPr>
+            </w:pPr>
+            <w:r>
+              <w:rPr>
+                <w:rFonts w:hint="eastAsia"/>
+              </w:rPr>
+              <w:t>int</w:t>
+            </w:r>
+          </w:p>
+        </w:tc>
+        <w:tc>
+          <w:tcPr>
+            <w:tcW w:w="2626" w:type="dxa"/>
+          </w:tcPr>
+          <w:p>
+            <w:pPr>
+              <w:pStyle w:val="a4"/>
+              <w:ind w:firstLineChars="0" w:firstLine="0"/>
+              <w:rPr>
+                <w:rFonts w:hint="eastAsia"/>
+              </w:rPr>
+            </w:pPr>
+            <w:r>
+              <w:rPr>
+                <w:rFonts w:hint="eastAsia"/>
+              </w:rPr>
+              <w:t>所属机房编号</w:t>
+            </w:r>
+          </w:p>
+        </w:tc>
+      </w:tr>
+      <w:tr>
+        <w:tc>
+          <w:tcPr>
+            <w:tcW w:w="2666" w:type="dxa"/>
+          </w:tcPr>
+          <w:p>
+            <w:pPr>
+              <w:pStyle w:val="a4"/>
+              <w:ind w:firstLineChars="0" w:firstLine="0"/>
+              <w:rPr>
+                <w:rFonts w:hint="eastAsia"/>
+              </w:rPr>
+            </w:pPr>
+            <w:r>
+              <w:rPr>
+                <w:rFonts w:hint="eastAsia"/>
+              </w:rPr>
+              <w:t>engineRoom</w:t>
+            </w:r>
+          </w:p>
+        </w:tc>
+        <w:tc>
+          <w:tcPr>
+            <w:tcW w:w="2644" w:type="dxa"/>
+          </w:tcPr>
+          <w:p>
+            <w:pPr>
+              <w:pStyle w:val="a4"/>
+              <w:ind w:firstLineChars="0" w:firstLine="0"/>
+              <w:rPr>
+                <w:rFonts w:hint="eastAsia"/>
+              </w:rPr>
+            </w:pPr>
+            <w:r>
+              <w:rPr>
+                <w:rFonts w:hint="eastAsia"/>
+              </w:rPr>
+              <w:t>string</w:t>
+            </w:r>
+          </w:p>
+        </w:tc>
+        <w:tc>
+          <w:tcPr>
+            <w:tcW w:w="2626" w:type="dxa"/>
+          </w:tcPr>
+          <w:p>
+            <w:pPr>
+              <w:pStyle w:val="a4"/>
+              <w:ind w:firstLineChars="0" w:firstLine="0"/>
+              <w:rPr>
+                <w:rFonts w:hint="eastAsia"/>
+              </w:rPr>
+            </w:pPr>
+            <w:r>
+              <w:rPr>
+                <w:rFonts w:hint="eastAsia"/>
+              </w:rPr>
+              <w:t>所属机房</w:t>
+            </w:r>
+            <w:r>
+              <w:rPr>
+                <w:rFonts w:hint="eastAsia"/>
+              </w:rPr>
+              <w:t>名称</w:t>
+            </w:r>
+          </w:p>
+        </w:tc>
+      </w:tr>
+      <w:tr>
+        <w:tc>
+          <w:tcPr>
+            <w:tcW w:w="2666" w:type="dxa"/>
+          </w:tcPr>
+          <w:p>
+            <w:pPr>
+              <w:pStyle w:val="a4"/>
+              <w:ind w:firstLineChars="0" w:firstLine="0"/>
+              <w:rPr>
+                <w:rFonts w:hint="eastAsia"/>
+              </w:rPr>
+            </w:pPr>
+            <w:r>
+              <w:rPr>
+                <w:rFonts w:hint="eastAsia"/>
+              </w:rPr>
+              <w:t>cabinetId</w:t>
+            </w:r>
+          </w:p>
+        </w:tc>
+        <w:tc>
+          <w:tcPr>
+            <w:tcW w:w="2644" w:type="dxa"/>
+          </w:tcPr>
+          <w:p>
+            <w:pPr>
+              <w:pStyle w:val="a4"/>
+              <w:ind w:firstLineChars="0" w:firstLine="0"/>
+              <w:rPr>
+                <w:rFonts w:hint="eastAsia"/>
+              </w:rPr>
+            </w:pPr>
+            <w:r>
+              <w:rPr>
+                <w:rFonts w:hint="eastAsia"/>
+              </w:rPr>
+              <w:t>int</w:t>
+            </w:r>
+          </w:p>
+        </w:tc>
+        <w:tc>
+          <w:tcPr>
+            <w:tcW w:w="2626" w:type="dxa"/>
+          </w:tcPr>
+          <w:p>
+            <w:pPr>
+              <w:pStyle w:val="a4"/>
+              <w:ind w:firstLineChars="0" w:firstLine="0"/>
+              <w:rPr>
+                <w:rFonts w:hint="eastAsia"/>
+              </w:rPr>
+            </w:pPr>
+            <w:r>
+              <w:rPr>
+                <w:rFonts w:hint="eastAsia"/>
+              </w:rPr>
+              <w:t>所属机柜编号</w:t>
+            </w:r>
+          </w:p>
+        </w:tc>
+      </w:tr>
+      <w:tr>
+        <w:tc>
+          <w:tcPr>
+            <w:tcW w:w="2666" w:type="dxa"/>
+          </w:tcPr>
+          <w:p>
+            <w:pPr>
+              <w:pStyle w:val="a4"/>
+              <w:ind w:firstLineChars="0" w:firstLine="0"/>
+              <w:rPr>
+                <w:rFonts w:hint="eastAsia"/>
+              </w:rPr>
+            </w:pPr>
+            <w:r>
+              <w:rPr>
+                <w:rFonts w:hint="eastAsia"/>
+              </w:rPr>
+              <w:t>cabinet</w:t>
+            </w:r>
+          </w:p>
+        </w:tc>
+        <w:tc>
+          <w:tcPr>
+            <w:tcW w:w="2644" w:type="dxa"/>
+          </w:tcPr>
+          <w:p>
+            <w:pPr>
+              <w:pStyle w:val="a4"/>
+              <w:ind w:firstLineChars="0" w:firstLine="0"/>
+              <w:rPr>
+                <w:rFonts w:hint="eastAsia"/>
+              </w:rPr>
+            </w:pPr>
+            <w:r>
+              <w:rPr>
+                <w:rFonts w:hint="eastAsia"/>
+              </w:rPr>
+              <w:t>string</w:t>
+            </w:r>
+            <w:bookmarkStart w:id="0" w:name="_GoBack"/>
+            <w:bookmarkEnd w:id="0"/>
+          </w:p>
+        </w:tc>
+        <w:tc>
+          <w:tcPr>
+            <w:tcW w:w="2626" w:type="dxa"/>
+          </w:tcPr>
+          <w:p>
+            <w:pPr>
+              <w:pStyle w:val="a4"/>
+              <w:ind w:firstLineChars="0" w:firstLine="0"/>
+              <w:rPr>
+                <w:rFonts w:hint="eastAsia"/>
+              </w:rPr>
+            </w:pPr>
+            <w:r>
+              <w:rPr>
+                <w:rFonts w:hint="eastAsia"/>
+              </w:rPr>
+              <w:t>所属机柜</w:t>
+            </w:r>
+          </w:p>
+        </w:tc>
+      </w:tr>
+    </w:tbl>
+    <w:p>
+      <w:pPr>
+        <w:pStyle w:val="a4"/>
+        <w:ind w:left="360" w:firstLineChars="0" w:firstLine="0"/>
+        <w:rPr>
+          <w:rFonts w:hint="eastAsia"/>
+        </w:rPr>
+      </w:pPr>
+    </w:p>
+    <w:p>
+      <w:pPr>
+        <w:pStyle w:val="a4"/>
+        <w:ind w:left="360" w:firstLineChars="0" w:firstLine="0"/>
+      </w:pPr>
+    </w:p>
+    <w:p>
+      <w:pPr>
+        <w:pStyle w:val="a4"/>
+        <w:ind w:left="360" w:firstLineChars="0" w:firstLine="0"/>
+      </w:pPr>
+      <w:r>
+        <w:rPr>
+          <w:rFonts w:hint="eastAsia"/>
+        </w:rPr>
+        <w:t>6</w:t>
+      </w:r>
+      <w:r>
+        <w:rPr>
+          <w:rFonts w:hint="eastAsia"/>
+        </w:rPr>
+        <w:t>.新增设备 add</w:t>
+      </w:r>
+      <w:r>
+        <w:t>Equipment</w:t>
+      </w:r>
+    </w:p>
+    <w:p>
+      <w:pPr>
+        <w:pStyle w:val="a4"/>
+        <w:ind w:left="360" w:firstLineChars="0" w:firstLine="0"/>
+      </w:pPr>
+      <w:r>
+        <w:rPr>
+          <w:rFonts w:hint="eastAsia"/>
+        </w:rPr>
+        <w:t>输入参数：</w:t>
+      </w:r>
+      <w:r>
+        <w:t xml:space="preserve"> </w:t>
+      </w:r>
+    </w:p>
+    <w:tbl>
+      <w:tblPr>
+        <w:tblStyle w:val="a3"/>
+        <w:tblW w:w="0" w:type="auto"/>
+        <w:tblInd w:w="360" w:type="dxa"/>
+        <w:tblLook w:val="04A0" w:firstRow="1" w:lastRow="0" w:firstColumn="1" w:lastColumn="0" w:noHBand="0" w:noVBand="1"/>
+      </w:tblPr>
+      <w:tblGrid>
+        <w:gridCol w:w="2666"/>
+        <w:gridCol w:w="2644"/>
+        <w:gridCol w:w="2626"/>
+      </w:tblGrid>
+      <w:tr>
+        <w:tc>
+          <w:tcPr>
+            <w:tcW w:w="2666" w:type="dxa"/>
+          </w:tcPr>
+          <w:p>
+            <w:pPr>
+              <w:pStyle w:val="a4"/>
+              <w:ind w:firstLineChars="0" w:firstLine="0"/>
+            </w:pPr>
+            <w:r>
+              <w:rPr>
+                <w:rFonts w:hint="eastAsia"/>
+              </w:rPr>
+              <w:t>参数名</w:t>
+            </w:r>
+          </w:p>
+        </w:tc>
+        <w:tc>
+          <w:tcPr>
+            <w:tcW w:w="2644" w:type="dxa"/>
+          </w:tcPr>
+          <w:p>
+            <w:pPr>
+              <w:pStyle w:val="a4"/>
+              <w:ind w:firstLineChars="0" w:firstLine="0"/>
+            </w:pPr>
+            <w:r>
+              <w:rPr>
+                <w:rFonts w:hint="eastAsia"/>
+              </w:rPr>
+              <w:t>类型</w:t>
+            </w:r>
+          </w:p>
+        </w:tc>
+        <w:tc>
+          <w:tcPr>
+            <w:tcW w:w="2626" w:type="dxa"/>
+          </w:tcPr>
+          <w:p>
+            <w:pPr>
+              <w:pStyle w:val="a4"/>
+              <w:ind w:firstLineChars="0" w:firstLine="0"/>
+            </w:pPr>
+            <w:r>
+              <w:rPr>
+                <w:rFonts w:hint="eastAsia"/>
+              </w:rPr>
+              <w:t>说明</w:t>
+            </w:r>
+          </w:p>
+        </w:tc>
+      </w:tr>
+      <w:tr>
+        <w:tc>
+          <w:tcPr>
+            <w:tcW w:w="2666" w:type="dxa"/>
+          </w:tcPr>
+          <w:p>
+            <w:pPr>
+              <w:pStyle w:val="a4"/>
+              <w:ind w:firstLineChars="0" w:firstLine="0"/>
+            </w:pPr>
+            <w:r>
+              <w:t>id</w:t>
+            </w:r>
+          </w:p>
+        </w:tc>
+        <w:tc>
+          <w:tcPr>
+            <w:tcW w:w="2644" w:type="dxa"/>
+          </w:tcPr>
+          <w:p>
+            <w:pPr>
+              <w:pStyle w:val="a4"/>
+              <w:ind w:firstLineChars="0" w:firstLine="0"/>
+            </w:pPr>
+            <w:r>
+              <w:t>I</w:t>
+            </w:r>
+            <w:r>
+              <w:rPr>
+                <w:rFonts w:hint="eastAsia"/>
+              </w:rPr>
+              <w:t>nt</w:t>
+            </w:r>
+          </w:p>
+        </w:tc>
+        <w:tc>
+          <w:tcPr>
+            <w:tcW w:w="2626" w:type="dxa"/>
+          </w:tcPr>
+          <w:p>
+            <w:pPr>
+              <w:pStyle w:val="a4"/>
+              <w:ind w:firstLineChars="0" w:firstLine="0"/>
+            </w:pPr>
+            <w:r>
+              <w:rPr>
+                <w:rFonts w:hint="eastAsia"/>
+              </w:rPr>
+              <w:t>角色编号</w:t>
+            </w:r>
+          </w:p>
+        </w:tc>
+      </w:tr>
+      <w:tr>
+        <w:tc>
+          <w:tcPr>
+            <w:tcW w:w="2666" w:type="dxa"/>
+          </w:tcPr>
+          <w:p>
+            <w:pPr>
+              <w:pStyle w:val="a4"/>
+              <w:ind w:firstLineChars="0" w:firstLine="0"/>
+            </w:pPr>
+            <w:r>
+              <w:t>name</w:t>
+            </w:r>
+          </w:p>
+        </w:tc>
+        <w:tc>
+          <w:tcPr>
+            <w:tcW w:w="2644" w:type="dxa"/>
+          </w:tcPr>
+          <w:p>
+            <w:pPr>
+              <w:pStyle w:val="a4"/>
+              <w:ind w:firstLineChars="0" w:firstLine="0"/>
+            </w:pPr>
+            <w:r>
+              <w:t>S</w:t>
+            </w:r>
+            <w:r>
+              <w:rPr>
+                <w:rFonts w:hint="eastAsia"/>
+              </w:rPr>
+              <w:t>tring</w:t>
+            </w:r>
+          </w:p>
+        </w:tc>
+        <w:tc>
+          <w:tcPr>
+            <w:tcW w:w="2626" w:type="dxa"/>
+          </w:tcPr>
+          <w:p>
+            <w:pPr>
+              <w:pStyle w:val="a4"/>
+              <w:ind w:firstLineChars="0" w:firstLine="0"/>
+            </w:pPr>
+            <w:r>
+              <w:rPr>
+                <w:rFonts w:hint="eastAsia"/>
+              </w:rPr>
+              <w:t>设备名称</w:t>
+            </w:r>
+          </w:p>
+        </w:tc>
+      </w:tr>
+      <w:tr>
+        <w:tc>
+          <w:tcPr>
+            <w:tcW w:w="2666" w:type="dxa"/>
+          </w:tcPr>
+          <w:p>
+            <w:pPr>
+              <w:pStyle w:val="a4"/>
+              <w:ind w:firstLineChars="0" w:firstLine="0"/>
+            </w:pPr>
+            <w:r>
+              <w:rPr>
+                <w:rFonts w:hint="eastAsia"/>
+              </w:rPr>
+              <w:t>model</w:t>
+            </w:r>
+          </w:p>
+        </w:tc>
+        <w:tc>
+          <w:tcPr>
+            <w:tcW w:w="2644" w:type="dxa"/>
+          </w:tcPr>
+          <w:p>
+            <w:pPr>
+              <w:pStyle w:val="a4"/>
+              <w:ind w:firstLineChars="0" w:firstLine="0"/>
+            </w:pPr>
+            <w:r>
+              <w:rPr>
+                <w:rFonts w:hint="eastAsia"/>
+              </w:rPr>
+              <w:t>string</w:t>
+            </w:r>
+          </w:p>
+        </w:tc>
+        <w:tc>
+          <w:tcPr>
+            <w:tcW w:w="2626" w:type="dxa"/>
+          </w:tcPr>
+          <w:p>
+            <w:pPr>
+              <w:pStyle w:val="a4"/>
+              <w:ind w:firstLineChars="0" w:firstLine="0"/>
+            </w:pPr>
+            <w:r>
+              <w:rPr>
+                <w:rFonts w:hint="eastAsia"/>
+              </w:rPr>
+              <w:t>设备型号</w:t>
+            </w:r>
+          </w:p>
+        </w:tc>
+      </w:tr>
+      <w:tr>
+        <w:tc>
+          <w:tcPr>
+            <w:tcW w:w="2666" w:type="dxa"/>
+          </w:tcPr>
+          <w:p>
+            <w:pPr>
+              <w:pStyle w:val="a4"/>
+              <w:ind w:firstLineChars="0" w:firstLine="0"/>
+              <w:rPr>
+                <w:rFonts w:hint="eastAsia"/>
+              </w:rPr>
+            </w:pPr>
+            <w:r>
+              <w:rPr>
+                <w:rFonts w:hint="eastAsia"/>
+              </w:rPr>
+              <w:t>port</w:t>
+            </w:r>
+            <w:r>
+              <w:t>Id</w:t>
+            </w:r>
+          </w:p>
+        </w:tc>
+        <w:tc>
+          <w:tcPr>
+            <w:tcW w:w="2644" w:type="dxa"/>
+          </w:tcPr>
+          <w:p>
+            <w:pPr>
+              <w:pStyle w:val="a4"/>
+              <w:ind w:firstLineChars="0" w:firstLine="0"/>
+              <w:rPr>
+                <w:rFonts w:hint="eastAsia"/>
+              </w:rPr>
+            </w:pPr>
+            <w:r>
+              <w:rPr>
+                <w:rFonts w:hint="eastAsia"/>
+              </w:rPr>
+              <w:t>int</w:t>
+            </w:r>
+          </w:p>
+        </w:tc>
+        <w:tc>
+          <w:tcPr>
+            <w:tcW w:w="2626" w:type="dxa"/>
+          </w:tcPr>
+          <w:p>
+            <w:pPr>
+              <w:pStyle w:val="a4"/>
+              <w:ind w:firstLineChars="0" w:firstLine="0"/>
+              <w:rPr>
+                <w:rFonts w:hint="eastAsia"/>
+              </w:rPr>
+            </w:pPr>
+            <w:r>
+              <w:rPr>
+                <w:rFonts w:hint="eastAsia"/>
+              </w:rPr>
+              <w:t>端口编码</w:t>
+            </w:r>
+          </w:p>
+        </w:tc>
+      </w:tr>
+      <w:tr>
+        <w:tc>
+          <w:tcPr>
+            <w:tcW w:w="2666" w:type="dxa"/>
+          </w:tcPr>
+          <w:p>
+            <w:pPr>
+              <w:pStyle w:val="a4"/>
+              <w:ind w:firstLineChars="0" w:firstLine="0"/>
+              <w:rPr>
+                <w:rFonts w:hint="eastAsia"/>
+              </w:rPr>
+            </w:pPr>
+            <w:r>
+              <w:rPr>
+                <w:rFonts w:hint="eastAsia"/>
+              </w:rPr>
+              <w:t>port</w:t>
+            </w:r>
+            <w:r>
+              <w:t>Type</w:t>
+            </w:r>
+          </w:p>
+        </w:tc>
+        <w:tc>
+          <w:tcPr>
+            <w:tcW w:w="2644" w:type="dxa"/>
+          </w:tcPr>
+          <w:p>
+            <w:pPr>
+              <w:pStyle w:val="a4"/>
+              <w:ind w:firstLineChars="0" w:firstLine="0"/>
+              <w:rPr>
+                <w:rFonts w:hint="eastAsia"/>
+              </w:rPr>
+            </w:pPr>
+            <w:r>
+              <w:rPr>
+                <w:rFonts w:hint="eastAsia"/>
+              </w:rPr>
+              <w:t xml:space="preserve">string </w:t>
+            </w:r>
+          </w:p>
+        </w:tc>
+        <w:tc>
+          <w:tcPr>
+            <w:tcW w:w="2626" w:type="dxa"/>
+          </w:tcPr>
+          <w:p>
+            <w:pPr>
+              <w:pStyle w:val="a4"/>
+              <w:ind w:firstLineChars="0" w:firstLine="0"/>
+              <w:rPr>
+                <w:rFonts w:hint="eastAsia"/>
+              </w:rPr>
+            </w:pPr>
+            <w:r>
+              <w:rPr>
+                <w:rFonts w:hint="eastAsia"/>
+              </w:rPr>
+              <w:t>端口类型</w:t>
+            </w:r>
+          </w:p>
+        </w:tc>
+      </w:tr>
+      <w:tr>
+        <w:tc>
+          <w:tcPr>
+            <w:tcW w:w="2666" w:type="dxa"/>
+          </w:tcPr>
+          <w:p>
+            <w:pPr>
+              <w:pStyle w:val="a4"/>
+              <w:ind w:firstLineChars="0" w:firstLine="0"/>
+              <w:rPr>
+                <w:rFonts w:hint="eastAsia"/>
+              </w:rPr>
+            </w:pPr>
+            <w:r>
+              <w:rPr>
+                <w:rFonts w:hint="eastAsia"/>
+              </w:rPr>
+              <w:t>port</w:t>
+            </w:r>
+            <w:r>
+              <w:t>Connect</w:t>
+            </w:r>
+          </w:p>
+        </w:tc>
+        <w:tc>
+          <w:tcPr>
+            <w:tcW w:w="2644" w:type="dxa"/>
+          </w:tcPr>
+          <w:p>
+            <w:pPr>
+              <w:pStyle w:val="a4"/>
+              <w:ind w:firstLineChars="0" w:firstLine="0"/>
+              <w:rPr>
+                <w:rFonts w:hint="eastAsia"/>
+              </w:rPr>
+            </w:pPr>
+            <w:r>
+              <w:rPr>
+                <w:rFonts w:hint="eastAsia"/>
+              </w:rPr>
+              <w:t>string</w:t>
+            </w:r>
+          </w:p>
+        </w:tc>
+        <w:tc>
+          <w:tcPr>
+            <w:tcW w:w="2626" w:type="dxa"/>
+          </w:tcPr>
+          <w:p>
+            <w:pPr>
+              <w:pStyle w:val="a4"/>
+              <w:ind w:firstLineChars="0" w:firstLine="0"/>
+              <w:rPr>
+                <w:rFonts w:hint="eastAsia"/>
+              </w:rPr>
+            </w:pPr>
+            <w:r>
+              <w:rPr>
+                <w:rFonts w:hint="eastAsia"/>
+              </w:rPr>
+              <w:t>端口连接</w:t>
+            </w:r>
+          </w:p>
+        </w:tc>
+      </w:tr>
+      <w:tr>
+        <w:tc>
+          <w:tcPr>
+            <w:tcW w:w="2666" w:type="dxa"/>
+          </w:tcPr>
+          <w:p>
+            <w:pPr>
+              <w:pStyle w:val="a4"/>
+              <w:ind w:firstLineChars="0" w:firstLine="0"/>
+              <w:rPr>
+                <w:rFonts w:hint="eastAsia"/>
+              </w:rPr>
+            </w:pPr>
+            <w:r>
+              <w:rPr>
+                <w:rFonts w:hint="eastAsia"/>
+              </w:rPr>
+              <w:t>engineRoom</w:t>
+            </w:r>
+          </w:p>
+        </w:tc>
+        <w:tc>
+          <w:tcPr>
+            <w:tcW w:w="2644" w:type="dxa"/>
+          </w:tcPr>
+          <w:p>
+            <w:pPr>
+              <w:pStyle w:val="a4"/>
+              <w:ind w:firstLineChars="0" w:firstLine="0"/>
+              <w:rPr>
+                <w:rFonts w:hint="eastAsia"/>
+              </w:rPr>
+            </w:pPr>
+            <w:r>
+              <w:rPr>
+                <w:rFonts w:hint="eastAsia"/>
+              </w:rPr>
+              <w:t>id</w:t>
+            </w:r>
+          </w:p>
+        </w:tc>
+        <w:tc>
+          <w:tcPr>
+            <w:tcW w:w="2626" w:type="dxa"/>
+          </w:tcPr>
+          <w:p>
+            <w:pPr>
+              <w:pStyle w:val="a4"/>
+              <w:ind w:firstLineChars="0" w:firstLine="0"/>
+              <w:rPr>
+                <w:rFonts w:hint="eastAsia"/>
+              </w:rPr>
+            </w:pPr>
+            <w:r>
+              <w:rPr>
+                <w:rFonts w:hint="eastAsia"/>
+              </w:rPr>
+              <w:t>所属机房</w:t>
+            </w:r>
+          </w:p>
+        </w:tc>
+      </w:tr>
+      <w:tr>
+        <w:tc>
+          <w:tcPr>
+            <w:tcW w:w="2666" w:type="dxa"/>
+          </w:tcPr>
+          <w:p>
+            <w:pPr>
+              <w:pStyle w:val="a4"/>
+              <w:ind w:firstLineChars="0" w:firstLine="0"/>
+              <w:rPr>
+                <w:rFonts w:hint="eastAsia"/>
+              </w:rPr>
+            </w:pPr>
+            <w:r>
+              <w:rPr>
+                <w:rFonts w:hint="eastAsia"/>
+              </w:rPr>
+              <w:t>cabinet</w:t>
+            </w:r>
+          </w:p>
+        </w:tc>
+        <w:tc>
+          <w:tcPr>
+            <w:tcW w:w="2644" w:type="dxa"/>
+          </w:tcPr>
+          <w:p>
+            <w:pPr>
+              <w:pStyle w:val="a4"/>
+              <w:ind w:firstLineChars="0" w:firstLine="0"/>
+              <w:rPr>
+                <w:rFonts w:hint="eastAsia"/>
+              </w:rPr>
+            </w:pPr>
+            <w:r>
+              <w:rPr>
+                <w:rFonts w:hint="eastAsia"/>
+              </w:rPr>
+              <w:t>id</w:t>
+            </w:r>
+          </w:p>
+        </w:tc>
+        <w:tc>
+          <w:tcPr>
+            <w:tcW w:w="2626" w:type="dxa"/>
+          </w:tcPr>
+          <w:p>
+            <w:pPr>
+              <w:pStyle w:val="a4"/>
+              <w:ind w:firstLineChars="0" w:firstLine="0"/>
+              <w:rPr>
+                <w:rFonts w:hint="eastAsia"/>
+              </w:rPr>
+            </w:pPr>
+            <w:r>
+              <w:rPr>
+                <w:rFonts w:hint="eastAsia"/>
+              </w:rPr>
+              <w:t>所属机柜</w:t>
+            </w:r>
+          </w:p>
+        </w:tc>
+      </w:tr>
+    </w:tbl>
+    <w:p>
+      <w:pPr>
+        <w:pStyle w:val="a4"/>
+        <w:ind w:left="360" w:firstLineChars="0" w:firstLine="0"/>
+      </w:pPr>
+      <w:r>
+        <w:rPr>
+          <w:rFonts w:hint="eastAsia"/>
+        </w:rPr>
+        <w:t>输出参数：</w:t>
+      </w:r>
+    </w:p>
+    <w:tbl>
+      <w:tblPr>
+        <w:tblStyle w:val="a3"/>
+        <w:tblW w:w="0" w:type="auto"/>
+        <w:tblInd w:w="360" w:type="dxa"/>
+        <w:tblLook w:val="04A0" w:firstRow="1" w:lastRow="0" w:firstColumn="1" w:lastColumn="0" w:noHBand="0" w:noVBand="1"/>
+      </w:tblPr>
+      <w:tblGrid>
+        <w:gridCol w:w="2650"/>
+        <w:gridCol w:w="2639"/>
+        <w:gridCol w:w="2647"/>
+      </w:tblGrid>
+      <w:tr>
+        <w:tc>
+          <w:tcPr>
+            <w:tcW w:w="2765" w:type="dxa"/>
+          </w:tcPr>
+          <w:p>
+            <w:pPr>
+              <w:pStyle w:val="a4"/>
+              <w:ind w:firstLineChars="0" w:firstLine="0"/>
+            </w:pPr>
+            <w:r>
+              <w:rPr>
+                <w:rFonts w:hint="eastAsia"/>
+              </w:rPr>
+              <w:t>参数名</w:t>
+            </w:r>
+          </w:p>
+        </w:tc>
+        <w:tc>
+          <w:tcPr>
+            <w:tcW w:w="2765" w:type="dxa"/>
+          </w:tcPr>
+          <w:p>
+            <w:pPr>
+              <w:pStyle w:val="a4"/>
+              <w:ind w:firstLineChars="0" w:firstLine="0"/>
+            </w:pPr>
+            <w:r>
+              <w:rPr>
+                <w:rFonts w:hint="eastAsia"/>
+              </w:rPr>
+              <w:t>类型</w:t>
+            </w:r>
+          </w:p>
+        </w:tc>
+        <w:tc>
+          <w:tcPr>
+            <w:tcW w:w="2766" w:type="dxa"/>
+          </w:tcPr>
+          <w:p>
+            <w:pPr>
+              <w:pStyle w:val="a4"/>
+              <w:ind w:firstLineChars="0" w:firstLine="0"/>
+            </w:pPr>
+            <w:r>
+              <w:rPr>
+                <w:rFonts w:hint="eastAsia"/>
+              </w:rPr>
+              <w:t>说明</w:t>
+            </w:r>
+          </w:p>
+        </w:tc>
+      </w:tr>
+      <w:tr>
+        <w:tc>
+          <w:tcPr>
+            <w:tcW w:w="2765" w:type="dxa"/>
+          </w:tcPr>
+          <w:p>
+            <w:pPr>
+              <w:pStyle w:val="a4"/>
+              <w:ind w:firstLineChars="0" w:firstLine="0"/>
+            </w:pPr>
+            <w:r>
+              <w:rPr>
+                <w:rFonts w:hint="eastAsia"/>
+              </w:rPr>
+              <w:t>success</w:t>
+            </w:r>
+          </w:p>
+        </w:tc>
+        <w:tc>
+          <w:tcPr>
+            <w:tcW w:w="2765" w:type="dxa"/>
+          </w:tcPr>
+          <w:p>
+            <w:pPr>
+              <w:pStyle w:val="a4"/>
+              <w:ind w:firstLineChars="0" w:firstLine="0"/>
+            </w:pPr>
+            <w:r>
+              <w:rPr>
+                <w:rFonts w:hint="eastAsia"/>
+              </w:rPr>
+              <w:t>bool</w:t>
+            </w:r>
+          </w:p>
+        </w:tc>
+        <w:tc>
+          <w:tcPr>
+            <w:tcW w:w="2766" w:type="dxa"/>
+          </w:tcPr>
+          <w:p>
+            <w:r>
+              <w:rPr>
+                <w:rFonts w:hint="eastAsia"/>
+              </w:rPr>
+              <w:t>true</w:t>
+            </w:r>
+            <w:r>
+              <w:t>—</w:t>
+            </w:r>
+            <w:r>
+              <w:rPr>
+                <w:rFonts w:hint="eastAsia"/>
+              </w:rPr>
+              <w:t>成功</w:t>
+            </w:r>
+          </w:p>
+          <w:p>
+            <w:r>
+              <w:rPr>
+                <w:rFonts w:hint="eastAsia"/>
+              </w:rPr>
+              <w:t>false</w:t>
+            </w:r>
+            <w:r>
+              <w:t>—</w:t>
+            </w:r>
+            <w:r>
+              <w:rPr>
+                <w:rFonts w:hint="eastAsia"/>
+              </w:rPr>
+              <w:t>失败</w:t>
+            </w:r>
+          </w:p>
+        </w:tc>
+      </w:tr>
+      <w:tr>
+        <w:tc>
+          <w:tcPr>
+            <w:tcW w:w="2765" w:type="dxa"/>
+          </w:tcPr>
+          <w:p>
+            <w:pPr>
+              <w:pStyle w:val="a4"/>
+              <w:ind w:firstLineChars="0" w:firstLine="0"/>
+            </w:pPr>
+            <w:r>
+              <w:rPr>
+                <w:rFonts w:hint="eastAsia"/>
+              </w:rPr>
+              <w:t>msg</w:t>
+            </w:r>
+          </w:p>
+        </w:tc>
+        <w:tc>
+          <w:tcPr>
+            <w:tcW w:w="2765" w:type="dxa"/>
+          </w:tcPr>
+          <w:p>
+            <w:pPr>
+              <w:pStyle w:val="a4"/>
+              <w:ind w:firstLineChars="0" w:firstLine="0"/>
+            </w:pPr>
+            <w:r>
+              <w:rPr>
+                <w:rFonts w:hint="eastAsia"/>
+              </w:rPr>
+              <w:t>string</w:t>
+            </w:r>
+          </w:p>
+        </w:tc>
+        <w:tc>
+          <w:tcPr>
+            <w:tcW w:w="2766" w:type="dxa"/>
+          </w:tcPr>
+          <w:p>
+            <w:r>
+              <w:rPr>
+                <w:rFonts w:hint="eastAsia"/>
+              </w:rPr>
+              <w:t>错误信息</w:t>
+            </w:r>
+          </w:p>
+        </w:tc>
+      </w:tr>
+    </w:tbl>
+    <w:p>
+      <w:pPr>
+        <w:pStyle w:val="a4"/>
+        <w:ind w:left="360" w:firstLineChars="0" w:firstLine="0"/>
+        <w:rPr>
+          <w:rFonts w:hint="eastAsia"/>
+        </w:rPr>
       </w:pPr>
     </w:p>
     <w:p>
@@ -3808,7 +5391,6 @@
               <w:rPr>
                 <w:rFonts w:hint="eastAsia"/>
               </w:rPr>
-              <w:lastRenderedPageBreak/>
               <w:t>Name</w:t>
             </w:r>
           </w:p>
@@ -4550,6 +6132,7 @@
               <w:rPr>
                 <w:rFonts w:hint="eastAsia"/>
               </w:rPr>
+              <w:lastRenderedPageBreak/>
               <w:t>Name</w:t>
             </w:r>
           </w:p>
@@ -4859,8 +6442,6 @@
               </w:rPr>
               <w:t>设备型号</w:t>
             </w:r>
-            <w:bookmarkStart w:id="0" w:name="_GoBack"/>
-            <w:bookmarkEnd w:id="0"/>
           </w:p>
         </w:tc>
       </w:tr>

--- a/功能说明文档.docx
+++ b/功能说明文档.docx
@@ -1442,6 +1442,16 @@
         </w:rPr>
         <w:t>获取设备列表</w:t>
       </w:r>
+      <w:r>
+        <w:rPr>
+          <w:rFonts w:ascii="Consolas" w:hAnsi="Consolas" w:cs="Consolas"/>
+          <w:color w:val="D69D85"/>
+          <w:kern w:val="0"/>
+          <w:sz w:val="19"/>
+          <w:szCs w:val="19"/>
+        </w:rPr>
+        <w:t>datagrid</w:t>
+      </w:r>
     </w:p>
     <w:p>
       <w:pPr>
@@ -2182,8 +2192,6 @@
               </w:rPr>
               <w:t>string</w:t>
             </w:r>
-            <w:bookmarkStart w:id="0" w:name="_GoBack"/>
-            <w:bookmarkEnd w:id="0"/>
           </w:p>
         </w:tc>
         <w:tc>
@@ -2692,10 +2700,7 @@
               </w:rPr>
             </w:pPr>
             <w:r>
-              <w:rPr>
-                <w:rFonts w:hint="eastAsia"/>
-              </w:rPr>
-              <w:t>engineRoom</w:t>
+              <w:t>engineRoomId</w:t>
             </w:r>
           </w:p>
         </w:tc>
@@ -2715,7 +2720,7 @@
               <w:rPr>
                 <w:rFonts w:hint="eastAsia"/>
               </w:rPr>
-              <w:t>id</w:t>
+              <w:t>int</w:t>
             </w:r>
           </w:p>
         </w:tc>
@@ -2736,6 +2741,12 @@
                 <w:rFonts w:hint="eastAsia"/>
               </w:rPr>
               <w:t>所属机房</w:t>
+            </w:r>
+            <w:r>
+              <w:rPr>
+                <w:rFonts w:hint="eastAsia"/>
+              </w:rPr>
+              <w:t>编号</w:t>
             </w:r>
           </w:p>
         </w:tc>
@@ -2759,6 +2770,11 @@
               </w:rPr>
               <w:t>cabinet</w:t>
             </w:r>
+            <w:r>
+              <w:t>Id</w:t>
+            </w:r>
+            <w:bookmarkStart w:id="0" w:name="_GoBack"/>
+            <w:bookmarkEnd w:id="0"/>
           </w:p>
         </w:tc>
         <w:tc>
@@ -2777,7 +2793,7 @@
               <w:rPr>
                 <w:rFonts w:hint="eastAsia"/>
               </w:rPr>
-              <w:t>id</w:t>
+              <w:t>int</w:t>
             </w:r>
           </w:p>
         </w:tc>
@@ -2798,6 +2814,12 @@
                 <w:rFonts w:hint="eastAsia"/>
               </w:rPr>
               <w:t>所属机柜</w:t>
+            </w:r>
+            <w:r>
+              <w:rPr>
+                <w:rFonts w:hint="eastAsia"/>
+              </w:rPr>
+              <w:t>编号</w:t>
             </w:r>
           </w:p>
         </w:tc>

--- a/功能说明文档.docx
+++ b/功能说明文档.docx
@@ -2218,18 +2218,12 @@
     </w:tbl>
     <w:p>
       <w:pPr>
-        <w:pStyle w:val="a4"/>
-        <w:ind w:left="360" w:firstLineChars="0" w:firstLine="0"/>
         <w:rPr>
           <w:rFonts w:hint="eastAsia"/>
         </w:rPr>
       </w:pPr>
-    </w:p>
-    <w:p>
-      <w:pPr>
-        <w:pStyle w:val="a4"/>
-        <w:ind w:left="360" w:firstLineChars="0" w:firstLine="0"/>
-      </w:pPr>
+      <w:bookmarkStart w:id="0" w:name="_GoBack"/>
+      <w:bookmarkEnd w:id="0"/>
     </w:p>
     <w:p>
       <w:pPr>
@@ -2773,8 +2767,6 @@
             <w:r>
               <w:t>Id</w:t>
             </w:r>
-            <w:bookmarkStart w:id="0" w:name="_GoBack"/>
-            <w:bookmarkEnd w:id="0"/>
           </w:p>
         </w:tc>
         <w:tc>
@@ -2991,6 +2983,365 @@
               <w:rPr>
                 <w:rFonts w:hint="eastAsia"/>
               </w:rPr>
+              <w:t>msg</w:t>
+            </w:r>
+          </w:p>
+        </w:tc>
+        <w:tc>
+          <w:tcPr>
+            <w:tcW w:w="2765" w:type="dxa"/>
+          </w:tcPr>
+          <w:p>
+            <w:pPr>
+              <w:pStyle w:val="a4"/>
+              <w:ind w:firstLineChars="0" w:firstLine="0"/>
+            </w:pPr>
+            <w:r>
+              <w:rPr>
+                <w:rFonts w:hint="eastAsia"/>
+              </w:rPr>
+              <w:t>string</w:t>
+            </w:r>
+          </w:p>
+        </w:tc>
+        <w:tc>
+          <w:tcPr>
+            <w:tcW w:w="2766" w:type="dxa"/>
+          </w:tcPr>
+          <w:p>
+            <w:r>
+              <w:rPr>
+                <w:rFonts w:hint="eastAsia"/>
+              </w:rPr>
+              <w:t>错误信息</w:t>
+            </w:r>
+          </w:p>
+        </w:tc>
+      </w:tr>
+    </w:tbl>
+    <w:p>
+      <w:pPr>
+        <w:pStyle w:val="a4"/>
+        <w:ind w:left="360" w:firstLineChars="0" w:firstLine="0"/>
+      </w:pPr>
+    </w:p>
+    <w:p>
+      <w:pPr>
+        <w:pStyle w:val="a4"/>
+        <w:ind w:left="360" w:firstLineChars="0" w:firstLine="0"/>
+      </w:pPr>
+      <w:r>
+        <w:t>7.</w:t>
+      </w:r>
+      <w:r>
+        <w:rPr>
+          <w:rFonts w:hint="eastAsia"/>
+        </w:rPr>
+        <w:t>删除设备 dele</w:t>
+      </w:r>
+      <w:r>
+        <w:t>teEquipment</w:t>
+      </w:r>
+    </w:p>
+    <w:p>
+      <w:pPr>
+        <w:pStyle w:val="a4"/>
+        <w:ind w:left="360" w:firstLineChars="0" w:firstLine="0"/>
+      </w:pPr>
+      <w:r>
+        <w:rPr>
+          <w:rFonts w:hint="eastAsia"/>
+        </w:rPr>
+        <w:t>输入参数：</w:t>
+      </w:r>
+    </w:p>
+    <w:tbl>
+      <w:tblPr>
+        <w:tblStyle w:val="a3"/>
+        <w:tblW w:w="0" w:type="auto"/>
+        <w:tblInd w:w="360" w:type="dxa"/>
+        <w:tblLook w:val="04A0" w:firstRow="1" w:lastRow="0" w:firstColumn="1" w:lastColumn="0" w:noHBand="0" w:noVBand="1"/>
+      </w:tblPr>
+      <w:tblGrid>
+        <w:gridCol w:w="2666"/>
+        <w:gridCol w:w="2644"/>
+        <w:gridCol w:w="2626"/>
+      </w:tblGrid>
+      <w:tr>
+        <w:tc>
+          <w:tcPr>
+            <w:tcW w:w="2666" w:type="dxa"/>
+          </w:tcPr>
+          <w:p>
+            <w:pPr>
+              <w:pStyle w:val="a4"/>
+              <w:ind w:firstLineChars="0" w:firstLine="0"/>
+            </w:pPr>
+            <w:r>
+              <w:rPr>
+                <w:rFonts w:hint="eastAsia"/>
+              </w:rPr>
+              <w:t>参数名</w:t>
+            </w:r>
+          </w:p>
+        </w:tc>
+        <w:tc>
+          <w:tcPr>
+            <w:tcW w:w="2644" w:type="dxa"/>
+          </w:tcPr>
+          <w:p>
+            <w:pPr>
+              <w:pStyle w:val="a4"/>
+              <w:ind w:firstLineChars="0" w:firstLine="0"/>
+            </w:pPr>
+            <w:r>
+              <w:rPr>
+                <w:rFonts w:hint="eastAsia"/>
+              </w:rPr>
+              <w:t>类型</w:t>
+            </w:r>
+          </w:p>
+        </w:tc>
+        <w:tc>
+          <w:tcPr>
+            <w:tcW w:w="2626" w:type="dxa"/>
+          </w:tcPr>
+          <w:p>
+            <w:pPr>
+              <w:pStyle w:val="a4"/>
+              <w:ind w:firstLineChars="0" w:firstLine="0"/>
+            </w:pPr>
+            <w:r>
+              <w:rPr>
+                <w:rFonts w:hint="eastAsia"/>
+              </w:rPr>
+              <w:t>说明</w:t>
+            </w:r>
+          </w:p>
+        </w:tc>
+      </w:tr>
+      <w:tr>
+        <w:tc>
+          <w:tcPr>
+            <w:tcW w:w="2666" w:type="dxa"/>
+          </w:tcPr>
+          <w:p>
+            <w:pPr>
+              <w:pStyle w:val="a4"/>
+              <w:ind w:firstLineChars="0" w:firstLine="0"/>
+            </w:pPr>
+            <w:r>
+              <w:t>id</w:t>
+            </w:r>
+          </w:p>
+        </w:tc>
+        <w:tc>
+          <w:tcPr>
+            <w:tcW w:w="2644" w:type="dxa"/>
+          </w:tcPr>
+          <w:p>
+            <w:pPr>
+              <w:pStyle w:val="a4"/>
+              <w:ind w:firstLineChars="0" w:firstLine="0"/>
+            </w:pPr>
+            <w:r>
+              <w:t>I</w:t>
+            </w:r>
+            <w:r>
+              <w:rPr>
+                <w:rFonts w:hint="eastAsia"/>
+              </w:rPr>
+              <w:t>nt</w:t>
+            </w:r>
+          </w:p>
+        </w:tc>
+        <w:tc>
+          <w:tcPr>
+            <w:tcW w:w="2626" w:type="dxa"/>
+          </w:tcPr>
+          <w:p>
+            <w:pPr>
+              <w:pStyle w:val="a4"/>
+              <w:ind w:firstLineChars="0" w:firstLine="0"/>
+            </w:pPr>
+            <w:r>
+              <w:rPr>
+                <w:rFonts w:hint="eastAsia"/>
+              </w:rPr>
+              <w:t>角色编号</w:t>
+            </w:r>
+          </w:p>
+        </w:tc>
+      </w:tr>
+    </w:tbl>
+    <w:p>
+      <w:pPr>
+        <w:pStyle w:val="a4"/>
+        <w:ind w:left="360" w:firstLineChars="0" w:firstLine="0"/>
+      </w:pPr>
+      <w:r>
+        <w:rPr>
+          <w:rFonts w:hint="eastAsia"/>
+        </w:rPr>
+        <w:t>输出参数：</w:t>
+      </w:r>
+    </w:p>
+    <w:tbl>
+      <w:tblPr>
+        <w:tblStyle w:val="a3"/>
+        <w:tblW w:w="0" w:type="auto"/>
+        <w:tblInd w:w="360" w:type="dxa"/>
+        <w:tblLook w:val="04A0" w:firstRow="1" w:lastRow="0" w:firstColumn="1" w:lastColumn="0" w:noHBand="0" w:noVBand="1"/>
+      </w:tblPr>
+      <w:tblGrid>
+        <w:gridCol w:w="2650"/>
+        <w:gridCol w:w="2639"/>
+        <w:gridCol w:w="2647"/>
+      </w:tblGrid>
+      <w:tr>
+        <w:tc>
+          <w:tcPr>
+            <w:tcW w:w="2765" w:type="dxa"/>
+          </w:tcPr>
+          <w:p>
+            <w:pPr>
+              <w:pStyle w:val="a4"/>
+              <w:ind w:firstLineChars="0" w:firstLine="0"/>
+            </w:pPr>
+            <w:r>
+              <w:rPr>
+                <w:rFonts w:hint="eastAsia"/>
+              </w:rPr>
+              <w:t>参数名</w:t>
+            </w:r>
+          </w:p>
+        </w:tc>
+        <w:tc>
+          <w:tcPr>
+            <w:tcW w:w="2765" w:type="dxa"/>
+          </w:tcPr>
+          <w:p>
+            <w:pPr>
+              <w:pStyle w:val="a4"/>
+              <w:ind w:firstLineChars="0" w:firstLine="0"/>
+            </w:pPr>
+            <w:r>
+              <w:rPr>
+                <w:rFonts w:hint="eastAsia"/>
+              </w:rPr>
+              <w:t>类型</w:t>
+            </w:r>
+          </w:p>
+        </w:tc>
+        <w:tc>
+          <w:tcPr>
+            <w:tcW w:w="2766" w:type="dxa"/>
+          </w:tcPr>
+          <w:p>
+            <w:pPr>
+              <w:pStyle w:val="a4"/>
+              <w:ind w:firstLineChars="0" w:firstLine="0"/>
+            </w:pPr>
+            <w:r>
+              <w:rPr>
+                <w:rFonts w:hint="eastAsia"/>
+              </w:rPr>
+              <w:t>说明</w:t>
+            </w:r>
+          </w:p>
+        </w:tc>
+      </w:tr>
+      <w:tr>
+        <w:tc>
+          <w:tcPr>
+            <w:tcW w:w="2765" w:type="dxa"/>
+          </w:tcPr>
+          <w:p>
+            <w:pPr>
+              <w:pStyle w:val="a4"/>
+              <w:ind w:firstLineChars="0" w:firstLine="0"/>
+            </w:pPr>
+            <w:r>
+              <w:rPr>
+                <w:rFonts w:hint="eastAsia"/>
+              </w:rPr>
+              <w:t>success</w:t>
+            </w:r>
+          </w:p>
+        </w:tc>
+        <w:tc>
+          <w:tcPr>
+            <w:tcW w:w="2765" w:type="dxa"/>
+          </w:tcPr>
+          <w:p>
+            <w:pPr>
+              <w:pStyle w:val="a4"/>
+              <w:ind w:firstLineChars="0" w:firstLine="0"/>
+            </w:pPr>
+            <w:r>
+              <w:rPr>
+                <w:rFonts w:hint="eastAsia"/>
+              </w:rPr>
+              <w:t>bool</w:t>
+            </w:r>
+          </w:p>
+        </w:tc>
+        <w:tc>
+          <w:tcPr>
+            <w:tcW w:w="2766" w:type="dxa"/>
+          </w:tcPr>
+          <w:p>
+            <w:r>
+              <w:rPr>
+                <w:rFonts w:hint="eastAsia"/>
+              </w:rPr>
+              <w:t>true</w:t>
+            </w:r>
+            <w:r>
+              <w:t>—</w:t>
+            </w:r>
+            <w:r>
+              <w:rPr>
+                <w:rFonts w:hint="eastAsia"/>
+              </w:rPr>
+              <w:t>成功</w:t>
+            </w:r>
+          </w:p>
+          <w:p>
+            <w:r>
+              <w:rPr>
+                <w:rFonts w:hint="eastAsia"/>
+              </w:rPr>
+              <w:lastRenderedPageBreak/>
+              <w:t>false</w:t>
+            </w:r>
+            <w:r>
+              <w:t>—</w:t>
+            </w:r>
+            <w:r>
+              <w:rPr>
+                <w:rFonts w:hint="eastAsia"/>
+              </w:rPr>
+              <w:t>失败</w:t>
+            </w:r>
+          </w:p>
+        </w:tc>
+      </w:tr>
+      <w:tr>
+        <w:tc>
+          <w:tcPr>
+            <w:tcW w:w="2765" w:type="dxa"/>
+          </w:tcPr>
+          <w:p>
+            <w:pPr>
+              <w:pStyle w:val="a4"/>
+              <w:ind w:firstLineChars="0" w:firstLine="0"/>
+            </w:pPr>
+            <w:r>
+              <w:rPr>
+                <w:rFonts w:hint="eastAsia"/>
+              </w:rPr>
+              <w:lastRenderedPageBreak/>
               <w:t>msg</w:t>
             </w:r>
           </w:p>
@@ -5513,6 +5864,7 @@
               <w:rPr>
                 <w:rFonts w:hint="eastAsia"/>
               </w:rPr>
+              <w:lastRenderedPageBreak/>
               <w:t>ParentId</w:t>
             </w:r>
           </w:p>
@@ -6154,7 +6506,6 @@
               <w:rPr>
                 <w:rFonts w:hint="eastAsia"/>
               </w:rPr>
-              <w:lastRenderedPageBreak/>
               <w:t>Name</w:t>
             </w:r>
           </w:p>

--- a/功能说明文档.docx
+++ b/功能说明文档.docx
@@ -1854,6 +1854,73 @@
               <w:t>port</w:t>
             </w:r>
             <w:r>
+              <w:t>Name</w:t>
+            </w:r>
+          </w:p>
+        </w:tc>
+        <w:tc>
+          <w:tcPr>
+            <w:tcW w:w="2644" w:type="dxa"/>
+          </w:tcPr>
+          <w:p>
+            <w:pPr>
+              <w:pStyle w:val="a4"/>
+              <w:ind w:firstLineChars="0" w:firstLine="0"/>
+              <w:rPr>
+                <w:rFonts w:hint="eastAsia"/>
+              </w:rPr>
+            </w:pPr>
+            <w:r>
+              <w:rPr>
+                <w:rFonts w:hint="eastAsia"/>
+              </w:rPr>
+              <w:t xml:space="preserve">string </w:t>
+            </w:r>
+          </w:p>
+        </w:tc>
+        <w:tc>
+          <w:tcPr>
+            <w:tcW w:w="2626" w:type="dxa"/>
+          </w:tcPr>
+          <w:p>
+            <w:pPr>
+              <w:pStyle w:val="a4"/>
+              <w:ind w:firstLineChars="0" w:firstLine="0"/>
+              <w:rPr>
+                <w:rFonts w:hint="eastAsia"/>
+              </w:rPr>
+            </w:pPr>
+            <w:r>
+              <w:rPr>
+                <w:rFonts w:hint="eastAsia"/>
+              </w:rPr>
+              <w:t>端口名称</w:t>
+            </w:r>
+            <w:bookmarkStart w:id="0" w:name="_GoBack"/>
+            <w:bookmarkEnd w:id="0"/>
+          </w:p>
+        </w:tc>
+      </w:tr>
+      <w:tr>
+        <w:tc>
+          <w:tcPr>
+            <w:tcW w:w="2666" w:type="dxa"/>
+          </w:tcPr>
+          <w:p>
+            <w:pPr>
+              <w:pStyle w:val="a4"/>
+              <w:ind w:firstLineChars="0" w:firstLine="0"/>
+              <w:rPr>
+                <w:rFonts w:hint="eastAsia"/>
+              </w:rPr>
+            </w:pPr>
+            <w:r>
+              <w:rPr>
+                <w:rFonts w:hint="eastAsia"/>
+              </w:rPr>
+              <w:t>port</w:t>
+            </w:r>
+            <w:r>
               <w:t>Type</w:t>
             </w:r>
           </w:p>
@@ -2222,8 +2289,6 @@
           <w:rFonts w:hint="eastAsia"/>
         </w:rPr>
       </w:pPr>
-      <w:bookmarkStart w:id="0" w:name="_GoBack"/>
-      <w:bookmarkEnd w:id="0"/>
     </w:p>
     <w:p>
       <w:pPr>
@@ -2567,6 +2632,71 @@
               <w:rPr>
                 <w:rFonts w:hint="eastAsia"/>
               </w:rPr>
+              <w:t>por</w:t>
+            </w:r>
+            <w:r>
+              <w:t>tName</w:t>
+            </w:r>
+          </w:p>
+        </w:tc>
+        <w:tc>
+          <w:tcPr>
+            <w:tcW w:w="2644" w:type="dxa"/>
+          </w:tcPr>
+          <w:p>
+            <w:pPr>
+              <w:pStyle w:val="a4"/>
+              <w:ind w:firstLineChars="0" w:firstLine="0"/>
+              <w:rPr>
+                <w:rFonts w:hint="eastAsia"/>
+              </w:rPr>
+            </w:pPr>
+            <w:r>
+              <w:rPr>
+                <w:rFonts w:hint="eastAsia"/>
+              </w:rPr>
+              <w:t>string</w:t>
+            </w:r>
+          </w:p>
+        </w:tc>
+        <w:tc>
+          <w:tcPr>
+            <w:tcW w:w="2626" w:type="dxa"/>
+          </w:tcPr>
+          <w:p>
+            <w:pPr>
+              <w:pStyle w:val="a4"/>
+              <w:ind w:firstLineChars="0" w:firstLine="0"/>
+              <w:rPr>
+                <w:rFonts w:hint="eastAsia"/>
+              </w:rPr>
+            </w:pPr>
+            <w:r>
+              <w:rPr>
+                <w:rFonts w:hint="eastAsia"/>
+              </w:rPr>
+              <w:t>端口名称</w:t>
+            </w:r>
+          </w:p>
+        </w:tc>
+      </w:tr>
+      <w:tr>
+        <w:tc>
+          <w:tcPr>
+            <w:tcW w:w="2666" w:type="dxa"/>
+          </w:tcPr>
+          <w:p>
+            <w:pPr>
+              <w:pStyle w:val="a4"/>
+              <w:ind w:firstLineChars="0" w:firstLine="0"/>
+              <w:rPr>
+                <w:rFonts w:hint="eastAsia"/>
+              </w:rPr>
+            </w:pPr>
+            <w:r>
+              <w:rPr>
+                <w:rFonts w:hint="eastAsia"/>
+              </w:rPr>
               <w:t>port</w:t>
             </w:r>
             <w:r>
@@ -3212,6 +3342,7 @@
               <w:rPr>
                 <w:rFonts w:hint="eastAsia"/>
               </w:rPr>
+              <w:lastRenderedPageBreak/>
               <w:t>参数名</w:t>
             </w:r>
           </w:p>
@@ -3312,7 +3443,6 @@
               <w:rPr>
                 <w:rFonts w:hint="eastAsia"/>
               </w:rPr>
-              <w:lastRenderedPageBreak/>
               <w:t>false</w:t>
             </w:r>
             <w:r>
@@ -3341,7 +3471,6 @@
               <w:rPr>
                 <w:rFonts w:hint="eastAsia"/>
               </w:rPr>
-              <w:lastRenderedPageBreak/>
               <w:t>msg</w:t>
             </w:r>
           </w:p>
@@ -3373,6 +3502,229 @@
                 <w:rFonts w:hint="eastAsia"/>
               </w:rPr>
               <w:t>错误信息</w:t>
+            </w:r>
+          </w:p>
+        </w:tc>
+      </w:tr>
+    </w:tbl>
+    <w:p>
+      <w:pPr>
+        <w:pStyle w:val="a4"/>
+        <w:ind w:left="360" w:firstLineChars="0" w:firstLine="0"/>
+      </w:pPr>
+    </w:p>
+    <w:p>
+      <w:pPr>
+        <w:pStyle w:val="a4"/>
+        <w:ind w:left="360" w:firstLineChars="0" w:firstLine="0"/>
+      </w:pPr>
+      <w:r>
+        <w:t>8.</w:t>
+      </w:r>
+      <w:r>
+        <w:rPr>
+          <w:rFonts w:hint="eastAsia"/>
+        </w:rPr>
+        <w:t>获取所有机房</w:t>
+      </w:r>
+    </w:p>
+    <w:p>
+      <w:pPr>
+        <w:pStyle w:val="a4"/>
+        <w:ind w:left="360" w:firstLineChars="0" w:firstLine="0"/>
+      </w:pPr>
+      <w:r>
+        <w:rPr>
+          <w:rFonts w:hint="eastAsia"/>
+        </w:rPr>
+        <w:t>输入参数：无</w:t>
+      </w:r>
+    </w:p>
+    <w:p>
+      <w:pPr>
+        <w:pStyle w:val="a4"/>
+        <w:ind w:left="360" w:firstLineChars="0" w:firstLine="0"/>
+        <w:rPr>
+          <w:rFonts w:hint="eastAsia"/>
+        </w:rPr>
+      </w:pPr>
+      <w:r>
+        <w:rPr>
+          <w:rFonts w:hint="eastAsia"/>
+        </w:rPr>
+        <w:t>输出参数：</w:t>
+      </w:r>
+    </w:p>
+    <w:tbl>
+      <w:tblPr>
+        <w:tblStyle w:val="a3"/>
+        <w:tblW w:w="0" w:type="auto"/>
+        <w:tblInd w:w="360" w:type="dxa"/>
+        <w:tblLook w:val="04A0" w:firstRow="1" w:lastRow="0" w:firstColumn="1" w:lastColumn="0" w:noHBand="0" w:noVBand="1"/>
+      </w:tblPr>
+      <w:tblGrid>
+        <w:gridCol w:w="2666"/>
+        <w:gridCol w:w="2644"/>
+        <w:gridCol w:w="2626"/>
+      </w:tblGrid>
+      <w:tr>
+        <w:tc>
+          <w:tcPr>
+            <w:tcW w:w="2666" w:type="dxa"/>
+          </w:tcPr>
+          <w:p>
+            <w:pPr>
+              <w:pStyle w:val="a4"/>
+              <w:ind w:firstLineChars="0" w:firstLine="0"/>
+            </w:pPr>
+            <w:r>
+              <w:rPr>
+                <w:rFonts w:hint="eastAsia"/>
+              </w:rPr>
+              <w:t>参数名</w:t>
+            </w:r>
+          </w:p>
+        </w:tc>
+        <w:tc>
+          <w:tcPr>
+            <w:tcW w:w="2644" w:type="dxa"/>
+          </w:tcPr>
+          <w:p>
+            <w:pPr>
+              <w:pStyle w:val="a4"/>
+              <w:ind w:firstLineChars="0" w:firstLine="0"/>
+            </w:pPr>
+            <w:r>
+              <w:rPr>
+                <w:rFonts w:hint="eastAsia"/>
+              </w:rPr>
+              <w:t>类型</w:t>
+            </w:r>
+          </w:p>
+        </w:tc>
+        <w:tc>
+          <w:tcPr>
+            <w:tcW w:w="2626" w:type="dxa"/>
+          </w:tcPr>
+          <w:p>
+            <w:pPr>
+              <w:pStyle w:val="a4"/>
+              <w:ind w:firstLineChars="0" w:firstLine="0"/>
+            </w:pPr>
+            <w:r>
+              <w:rPr>
+                <w:rFonts w:hint="eastAsia"/>
+              </w:rPr>
+              <w:t>说明</w:t>
+            </w:r>
+          </w:p>
+        </w:tc>
+      </w:tr>
+      <w:tr>
+        <w:tc>
+          <w:tcPr>
+            <w:tcW w:w="2666" w:type="dxa"/>
+          </w:tcPr>
+          <w:p>
+            <w:pPr>
+              <w:pStyle w:val="a4"/>
+              <w:ind w:firstLineChars="0" w:firstLine="0"/>
+            </w:pPr>
+            <w:r>
+              <w:t>id</w:t>
+            </w:r>
+          </w:p>
+        </w:tc>
+        <w:tc>
+          <w:tcPr>
+            <w:tcW w:w="2644" w:type="dxa"/>
+          </w:tcPr>
+          <w:p>
+            <w:pPr>
+              <w:pStyle w:val="a4"/>
+              <w:ind w:firstLineChars="0" w:firstLine="0"/>
+            </w:pPr>
+            <w:r>
+              <w:t>I</w:t>
+            </w:r>
+            <w:r>
+              <w:rPr>
+                <w:rFonts w:hint="eastAsia"/>
+              </w:rPr>
+              <w:t>nt</w:t>
+            </w:r>
+          </w:p>
+        </w:tc>
+        <w:tc>
+          <w:tcPr>
+            <w:tcW w:w="2626" w:type="dxa"/>
+          </w:tcPr>
+          <w:p>
+            <w:pPr>
+              <w:pStyle w:val="a4"/>
+              <w:ind w:firstLineChars="0" w:firstLine="0"/>
+            </w:pPr>
+            <w:r>
+              <w:rPr>
+                <w:rFonts w:hint="eastAsia"/>
+              </w:rPr>
+              <w:t>机房编号</w:t>
+            </w:r>
+          </w:p>
+        </w:tc>
+      </w:tr>
+      <w:tr>
+        <w:tc>
+          <w:tcPr>
+            <w:tcW w:w="2666" w:type="dxa"/>
+          </w:tcPr>
+          <w:p>
+            <w:pPr>
+              <w:pStyle w:val="a4"/>
+              <w:ind w:firstLineChars="0" w:firstLine="0"/>
+            </w:pPr>
+            <w:r>
+              <w:rPr>
+                <w:rFonts w:hint="eastAsia"/>
+              </w:rPr>
+              <w:t>name</w:t>
+            </w:r>
+          </w:p>
+        </w:tc>
+        <w:tc>
+          <w:tcPr>
+            <w:tcW w:w="2644" w:type="dxa"/>
+          </w:tcPr>
+          <w:p>
+            <w:pPr>
+              <w:pStyle w:val="a4"/>
+              <w:ind w:firstLineChars="0" w:firstLine="0"/>
+            </w:pPr>
+            <w:r>
+              <w:rPr>
+                <w:rFonts w:hint="eastAsia"/>
+              </w:rPr>
+              <w:t>string</w:t>
+            </w:r>
+          </w:p>
+        </w:tc>
+        <w:tc>
+          <w:tcPr>
+            <w:tcW w:w="2626" w:type="dxa"/>
+          </w:tcPr>
+          <w:p>
+            <w:pPr>
+              <w:pStyle w:val="a4"/>
+              <w:ind w:firstLineChars="0" w:firstLine="0"/>
+              <w:rPr>
+                <w:rFonts w:hint="eastAsia"/>
+              </w:rPr>
+            </w:pPr>
+            <w:r>
+              <w:rPr>
+                <w:rFonts w:hint="eastAsia"/>
+              </w:rPr>
+              <w:t>机房名称</w:t>
             </w:r>
           </w:p>
         </w:tc>
@@ -5226,6 +5578,7 @@
               <w:rPr>
                 <w:rFonts w:hint="eastAsia"/>
               </w:rPr>
+              <w:lastRenderedPageBreak/>
               <w:t>Id</w:t>
             </w:r>
           </w:p>
@@ -5864,7 +6217,6 @@
               <w:rPr>
                 <w:rFonts w:hint="eastAsia"/>
               </w:rPr>
-              <w:lastRenderedPageBreak/>
               <w:t>ParentId</w:t>
             </w:r>
           </w:p>

--- a/功能说明文档.docx
+++ b/功能说明文档.docx
@@ -1896,8 +1896,6 @@
               </w:rPr>
               <w:t>端口名称</w:t>
             </w:r>
-            <w:bookmarkStart w:id="0" w:name="_GoBack"/>
-            <w:bookmarkEnd w:id="0"/>
           </w:p>
         </w:tc>
       </w:tr>
@@ -3629,6 +3627,62 @@
             <w:pPr>
               <w:pStyle w:val="a4"/>
               <w:ind w:firstLineChars="0" w:firstLine="0"/>
+              <w:rPr>
+                <w:rFonts w:hint="eastAsia"/>
+              </w:rPr>
+            </w:pPr>
+            <w:r>
+              <w:rPr>
+                <w:rFonts w:hint="eastAsia"/>
+              </w:rPr>
+              <w:t>data（以下为data内容）</w:t>
+            </w:r>
+          </w:p>
+        </w:tc>
+        <w:tc>
+          <w:tcPr>
+            <w:tcW w:w="2644" w:type="dxa"/>
+          </w:tcPr>
+          <w:p>
+            <w:pPr>
+              <w:pStyle w:val="a4"/>
+              <w:ind w:firstLineChars="0" w:firstLine="0"/>
+              <w:rPr>
+                <w:rFonts w:hint="eastAsia"/>
+              </w:rPr>
+            </w:pPr>
+            <w:r>
+              <w:rPr>
+                <w:rFonts w:hint="eastAsia"/>
+              </w:rPr>
+              <w:t>集合</w:t>
+            </w:r>
+          </w:p>
+        </w:tc>
+        <w:tc>
+          <w:tcPr>
+            <w:tcW w:w="2626" w:type="dxa"/>
+          </w:tcPr>
+          <w:p>
+            <w:pPr>
+              <w:pStyle w:val="a4"/>
+              <w:ind w:firstLineChars="0" w:firstLine="0"/>
+              <w:rPr>
+                <w:rFonts w:hint="eastAsia"/>
+              </w:rPr>
+            </w:pPr>
+          </w:p>
+        </w:tc>
+      </w:tr>
+      <w:tr>
+        <w:tc>
+          <w:tcPr>
+            <w:tcW w:w="2666" w:type="dxa"/>
+          </w:tcPr>
+          <w:p>
+            <w:pPr>
+              <w:pStyle w:val="a4"/>
+              <w:ind w:firstLineChars="0" w:firstLine="0"/>
             </w:pPr>
             <w:r>
               <w:t>id</w:t>
@@ -3725,6 +3779,429 @@
                 <w:rFonts w:hint="eastAsia"/>
               </w:rPr>
               <w:t>机房名称</w:t>
+            </w:r>
+          </w:p>
+        </w:tc>
+      </w:tr>
+    </w:tbl>
+    <w:p>
+      <w:pPr>
+        <w:pStyle w:val="a4"/>
+        <w:ind w:left="360" w:firstLineChars="0" w:firstLine="0"/>
+      </w:pPr>
+    </w:p>
+    <w:p>
+      <w:pPr>
+        <w:pStyle w:val="a4"/>
+        <w:ind w:left="360" w:firstLineChars="0" w:firstLine="0"/>
+      </w:pPr>
+      <w:r>
+        <w:t>9</w:t>
+      </w:r>
+      <w:bookmarkStart w:id="0" w:name="_GoBack"/>
+      <w:bookmarkEnd w:id="0"/>
+      <w:r>
+        <w:t>.</w:t>
+      </w:r>
+      <w:r>
+        <w:rPr>
+          <w:rFonts w:hint="eastAsia"/>
+        </w:rPr>
+        <w:t>获取某机房所有机柜</w:t>
+      </w:r>
+    </w:p>
+    <w:p>
+      <w:pPr>
+        <w:pStyle w:val="a4"/>
+        <w:ind w:left="360" w:firstLineChars="0" w:firstLine="0"/>
+        <w:rPr>
+          <w:rFonts w:hint="eastAsia"/>
+        </w:rPr>
+      </w:pPr>
+      <w:r>
+        <w:rPr>
+          <w:rFonts w:hint="eastAsia"/>
+        </w:rPr>
+        <w:t>输入参数</w:t>
+      </w:r>
+      <w:r>
+        <w:rPr>
+          <w:rFonts w:hint="eastAsia"/>
+        </w:rPr>
+        <w:t>：</w:t>
+      </w:r>
+    </w:p>
+    <w:tbl>
+      <w:tblPr>
+        <w:tblStyle w:val="a3"/>
+        <w:tblW w:w="0" w:type="auto"/>
+        <w:tblInd w:w="360" w:type="dxa"/>
+        <w:tblLook w:val="04A0" w:firstRow="1" w:lastRow="0" w:firstColumn="1" w:lastColumn="0" w:noHBand="0" w:noVBand="1"/>
+      </w:tblPr>
+      <w:tblGrid>
+        <w:gridCol w:w="2646"/>
+        <w:gridCol w:w="2653"/>
+        <w:gridCol w:w="2637"/>
+      </w:tblGrid>
+      <w:tr>
+        <w:tc>
+          <w:tcPr>
+            <w:tcW w:w="2646" w:type="dxa"/>
+          </w:tcPr>
+          <w:p>
+            <w:pPr>
+              <w:pStyle w:val="a4"/>
+              <w:ind w:firstLineChars="0" w:firstLine="0"/>
+            </w:pPr>
+            <w:r>
+              <w:rPr>
+                <w:rFonts w:hint="eastAsia"/>
+              </w:rPr>
+              <w:t>参数名</w:t>
+            </w:r>
+          </w:p>
+        </w:tc>
+        <w:tc>
+          <w:tcPr>
+            <w:tcW w:w="2653" w:type="dxa"/>
+          </w:tcPr>
+          <w:p>
+            <w:pPr>
+              <w:pStyle w:val="a4"/>
+              <w:ind w:firstLineChars="0" w:firstLine="0"/>
+            </w:pPr>
+            <w:r>
+              <w:rPr>
+                <w:rFonts w:hint="eastAsia"/>
+              </w:rPr>
+              <w:t>类型</w:t>
+            </w:r>
+          </w:p>
+        </w:tc>
+        <w:tc>
+          <w:tcPr>
+            <w:tcW w:w="2637" w:type="dxa"/>
+          </w:tcPr>
+          <w:p>
+            <w:pPr>
+              <w:pStyle w:val="a4"/>
+              <w:ind w:firstLineChars="0" w:firstLine="0"/>
+            </w:pPr>
+            <w:r>
+              <w:rPr>
+                <w:rFonts w:hint="eastAsia"/>
+              </w:rPr>
+              <w:t>说明</w:t>
+            </w:r>
+          </w:p>
+        </w:tc>
+      </w:tr>
+      <w:tr>
+        <w:tc>
+          <w:tcPr>
+            <w:tcW w:w="2646" w:type="dxa"/>
+          </w:tcPr>
+          <w:p>
+            <w:pPr>
+              <w:pStyle w:val="a4"/>
+              <w:ind w:firstLineChars="0" w:firstLine="0"/>
+            </w:pPr>
+            <w:r>
+              <w:rPr>
+                <w:rFonts w:hint="eastAsia"/>
+              </w:rPr>
+              <w:t>id</w:t>
+            </w:r>
+          </w:p>
+        </w:tc>
+        <w:tc>
+          <w:tcPr>
+            <w:tcW w:w="2653" w:type="dxa"/>
+          </w:tcPr>
+          <w:p>
+            <w:pPr>
+              <w:pStyle w:val="a4"/>
+              <w:ind w:firstLineChars="0" w:firstLine="0"/>
+            </w:pPr>
+            <w:r>
+              <w:t>int</w:t>
+            </w:r>
+          </w:p>
+        </w:tc>
+        <w:tc>
+          <w:tcPr>
+            <w:tcW w:w="2637" w:type="dxa"/>
+          </w:tcPr>
+          <w:p>
+            <w:r>
+              <w:rPr>
+                <w:rFonts w:hint="eastAsia"/>
+              </w:rPr>
+              <w:t>机房编号</w:t>
+            </w:r>
+          </w:p>
+        </w:tc>
+      </w:tr>
+    </w:tbl>
+    <w:p>
+      <w:pPr>
+        <w:pStyle w:val="a4"/>
+        <w:ind w:left="360" w:firstLineChars="0" w:firstLine="0"/>
+      </w:pPr>
+    </w:p>
+    <w:p>
+      <w:pPr>
+        <w:pStyle w:val="a4"/>
+        <w:ind w:left="360" w:firstLineChars="0" w:firstLine="0"/>
+        <w:rPr>
+          <w:rFonts w:hint="eastAsia"/>
+        </w:rPr>
+      </w:pPr>
+      <w:r>
+        <w:rPr>
+          <w:rFonts w:hint="eastAsia"/>
+        </w:rPr>
+        <w:t>输出参数：</w:t>
+      </w:r>
+    </w:p>
+    <w:tbl>
+      <w:tblPr>
+        <w:tblStyle w:val="a3"/>
+        <w:tblW w:w="0" w:type="auto"/>
+        <w:tblInd w:w="360" w:type="dxa"/>
+        <w:tblLook w:val="04A0" w:firstRow="1" w:lastRow="0" w:firstColumn="1" w:lastColumn="0" w:noHBand="0" w:noVBand="1"/>
+      </w:tblPr>
+      <w:tblGrid>
+        <w:gridCol w:w="2666"/>
+        <w:gridCol w:w="2644"/>
+        <w:gridCol w:w="2626"/>
+      </w:tblGrid>
+      <w:tr>
+        <w:tc>
+          <w:tcPr>
+            <w:tcW w:w="2666" w:type="dxa"/>
+          </w:tcPr>
+          <w:p>
+            <w:pPr>
+              <w:pStyle w:val="a4"/>
+              <w:ind w:firstLineChars="0" w:firstLine="0"/>
+            </w:pPr>
+            <w:r>
+              <w:rPr>
+                <w:rFonts w:hint="eastAsia"/>
+              </w:rPr>
+              <w:t>参数名</w:t>
+            </w:r>
+          </w:p>
+        </w:tc>
+        <w:tc>
+          <w:tcPr>
+            <w:tcW w:w="2644" w:type="dxa"/>
+          </w:tcPr>
+          <w:p>
+            <w:pPr>
+              <w:pStyle w:val="a4"/>
+              <w:ind w:firstLineChars="0" w:firstLine="0"/>
+            </w:pPr>
+            <w:r>
+              <w:rPr>
+                <w:rFonts w:hint="eastAsia"/>
+              </w:rPr>
+              <w:t>类型</w:t>
+            </w:r>
+          </w:p>
+        </w:tc>
+        <w:tc>
+          <w:tcPr>
+            <w:tcW w:w="2626" w:type="dxa"/>
+          </w:tcPr>
+          <w:p>
+            <w:pPr>
+              <w:pStyle w:val="a4"/>
+              <w:ind w:firstLineChars="0" w:firstLine="0"/>
+            </w:pPr>
+            <w:r>
+              <w:rPr>
+                <w:rFonts w:hint="eastAsia"/>
+              </w:rPr>
+              <w:t>说明</w:t>
+            </w:r>
+          </w:p>
+        </w:tc>
+      </w:tr>
+      <w:tr>
+        <w:tc>
+          <w:tcPr>
+            <w:tcW w:w="2666" w:type="dxa"/>
+          </w:tcPr>
+          <w:p>
+            <w:pPr>
+              <w:pStyle w:val="a4"/>
+              <w:ind w:firstLineChars="0" w:firstLine="0"/>
+              <w:rPr>
+                <w:rFonts w:hint="eastAsia"/>
+              </w:rPr>
+            </w:pPr>
+            <w:r>
+              <w:rPr>
+                <w:rFonts w:hint="eastAsia"/>
+              </w:rPr>
+              <w:t>data（以下为data内容）</w:t>
+            </w:r>
+          </w:p>
+        </w:tc>
+        <w:tc>
+          <w:tcPr>
+            <w:tcW w:w="2644" w:type="dxa"/>
+          </w:tcPr>
+          <w:p>
+            <w:pPr>
+              <w:pStyle w:val="a4"/>
+              <w:ind w:firstLineChars="0" w:firstLine="0"/>
+              <w:rPr>
+                <w:rFonts w:hint="eastAsia"/>
+              </w:rPr>
+            </w:pPr>
+            <w:r>
+              <w:rPr>
+                <w:rFonts w:hint="eastAsia"/>
+              </w:rPr>
+              <w:t>集合</w:t>
+            </w:r>
+          </w:p>
+        </w:tc>
+        <w:tc>
+          <w:tcPr>
+            <w:tcW w:w="2626" w:type="dxa"/>
+          </w:tcPr>
+          <w:p>
+            <w:pPr>
+              <w:pStyle w:val="a4"/>
+              <w:ind w:firstLineChars="0" w:firstLine="0"/>
+              <w:rPr>
+                <w:rFonts w:hint="eastAsia"/>
+              </w:rPr>
+            </w:pPr>
+          </w:p>
+        </w:tc>
+      </w:tr>
+      <w:tr>
+        <w:tc>
+          <w:tcPr>
+            <w:tcW w:w="2666" w:type="dxa"/>
+          </w:tcPr>
+          <w:p>
+            <w:pPr>
+              <w:pStyle w:val="a4"/>
+              <w:ind w:firstLineChars="0" w:firstLine="0"/>
+            </w:pPr>
+            <w:r>
+              <w:t>id</w:t>
+            </w:r>
+          </w:p>
+        </w:tc>
+        <w:tc>
+          <w:tcPr>
+            <w:tcW w:w="2644" w:type="dxa"/>
+          </w:tcPr>
+          <w:p>
+            <w:pPr>
+              <w:pStyle w:val="a4"/>
+              <w:ind w:firstLineChars="0" w:firstLine="0"/>
+            </w:pPr>
+            <w:r>
+              <w:t>I</w:t>
+            </w:r>
+            <w:r>
+              <w:rPr>
+                <w:rFonts w:hint="eastAsia"/>
+              </w:rPr>
+              <w:t>nt</w:t>
+            </w:r>
+          </w:p>
+        </w:tc>
+        <w:tc>
+          <w:tcPr>
+            <w:tcW w:w="2626" w:type="dxa"/>
+          </w:tcPr>
+          <w:p>
+            <w:pPr>
+              <w:pStyle w:val="a4"/>
+              <w:ind w:firstLineChars="0" w:firstLine="0"/>
+            </w:pPr>
+            <w:r>
+              <w:rPr>
+                <w:rFonts w:hint="eastAsia"/>
+              </w:rPr>
+              <w:t>机柜</w:t>
+            </w:r>
+            <w:r>
+              <w:rPr>
+                <w:rFonts w:hint="eastAsia"/>
+              </w:rPr>
+              <w:t>编号</w:t>
+            </w:r>
+          </w:p>
+        </w:tc>
+      </w:tr>
+      <w:tr>
+        <w:tc>
+          <w:tcPr>
+            <w:tcW w:w="2666" w:type="dxa"/>
+          </w:tcPr>
+          <w:p>
+            <w:pPr>
+              <w:pStyle w:val="a4"/>
+              <w:ind w:firstLineChars="0" w:firstLine="0"/>
+            </w:pPr>
+            <w:r>
+              <w:rPr>
+                <w:rFonts w:hint="eastAsia"/>
+              </w:rPr>
+              <w:t>name</w:t>
+            </w:r>
+          </w:p>
+        </w:tc>
+        <w:tc>
+          <w:tcPr>
+            <w:tcW w:w="2644" w:type="dxa"/>
+          </w:tcPr>
+          <w:p>
+            <w:pPr>
+              <w:pStyle w:val="a4"/>
+              <w:ind w:firstLineChars="0" w:firstLine="0"/>
+            </w:pPr>
+            <w:r>
+              <w:rPr>
+                <w:rFonts w:hint="eastAsia"/>
+              </w:rPr>
+              <w:t>string</w:t>
+            </w:r>
+          </w:p>
+        </w:tc>
+        <w:tc>
+          <w:tcPr>
+            <w:tcW w:w="2626" w:type="dxa"/>
+          </w:tcPr>
+          <w:p>
+            <w:pPr>
+              <w:pStyle w:val="a4"/>
+              <w:ind w:firstLineChars="0" w:firstLine="0"/>
+              <w:rPr>
+                <w:rFonts w:hint="eastAsia"/>
+              </w:rPr>
+            </w:pPr>
+            <w:r>
+              <w:rPr>
+                <w:rFonts w:hint="eastAsia"/>
+              </w:rPr>
+              <w:t>机柜</w:t>
+            </w:r>
+            <w:r>
+              <w:rPr>
+                <w:rFonts w:hint="eastAsia"/>
+              </w:rPr>
+              <w:t>名称</w:t>
             </w:r>
           </w:p>
         </w:tc>
@@ -4888,6 +5365,7 @@
               <w:rPr>
                 <w:rFonts w:hint="eastAsia"/>
               </w:rPr>
+              <w:lastRenderedPageBreak/>
               <w:t>ParentId</w:t>
             </w:r>
           </w:p>
@@ -5578,7 +6056,6 @@
               <w:rPr>
                 <w:rFonts w:hint="eastAsia"/>
               </w:rPr>
-              <w:lastRenderedPageBreak/>
               <w:t>Id</w:t>
             </w:r>
           </w:p>

--- a/功能说明文档.docx
+++ b/功能说明文档.docx
@@ -3525,6 +3525,12 @@
         </w:rPr>
         <w:t>获取所有机房</w:t>
       </w:r>
+      <w:r>
+        <w:rPr>
+          <w:rFonts w:hint="eastAsia"/>
+        </w:rPr>
+        <w:t>getEngineRooms</w:t>
+      </w:r>
     </w:p>
     <w:p>
       <w:pPr>
@@ -3798,8 +3804,6 @@
       <w:r>
         <w:t>9</w:t>
       </w:r>
-      <w:bookmarkStart w:id="0" w:name="_GoBack"/>
-      <w:bookmarkEnd w:id="0"/>
       <w:r>
         <w:t>.</w:t>
       </w:r>
@@ -3809,6 +3813,14 @@
         </w:rPr>
         <w:t>获取某机房所有机柜</w:t>
       </w:r>
+      <w:r>
+        <w:rPr>
+          <w:rFonts w:hint="eastAsia"/>
+        </w:rPr>
+        <w:t>getCabinets</w:t>
+      </w:r>
+      <w:bookmarkStart w:id="0" w:name="_GoBack"/>
+      <w:bookmarkEnd w:id="0"/>
     </w:p>
     <w:p>
       <w:pPr>

--- a/功能说明文档.docx
+++ b/功能说明文档.docx
@@ -1423,9 +1423,6 @@
       <w:pPr>
         <w:pStyle w:val="a4"/>
         <w:ind w:left="360" w:firstLineChars="0" w:firstLine="0"/>
-        <w:rPr>
-          <w:rFonts w:hint="eastAsia"/>
-        </w:rPr>
       </w:pPr>
     </w:p>
     <w:p>
@@ -1551,9 +1548,6 @@
             <w:pPr>
               <w:pStyle w:val="a4"/>
               <w:ind w:firstLineChars="0" w:firstLine="0"/>
-              <w:rPr>
-                <w:rFonts w:hint="eastAsia"/>
-              </w:rPr>
             </w:pPr>
             <w:r>
               <w:rPr>
@@ -1650,9 +1644,6 @@
             <w:pPr>
               <w:pStyle w:val="a4"/>
               <w:ind w:firstLineChars="0" w:firstLine="0"/>
-              <w:rPr>
-                <w:rFonts w:hint="eastAsia"/>
-              </w:rPr>
             </w:pPr>
             <w:r>
               <w:rPr>
@@ -1778,9 +1769,6 @@
             <w:pPr>
               <w:pStyle w:val="a4"/>
               <w:ind w:firstLineChars="0" w:firstLine="0"/>
-              <w:rPr>
-                <w:rFonts w:hint="eastAsia"/>
-              </w:rPr>
             </w:pPr>
             <w:r>
               <w:rPr>
@@ -1801,9 +1789,6 @@
             <w:pPr>
               <w:pStyle w:val="a4"/>
               <w:ind w:firstLineChars="0" w:firstLine="0"/>
-              <w:rPr>
-                <w:rFonts w:hint="eastAsia"/>
-              </w:rPr>
             </w:pPr>
             <w:r>
               <w:rPr>
@@ -1821,9 +1806,6 @@
             <w:pPr>
               <w:pStyle w:val="a4"/>
               <w:ind w:firstLineChars="0" w:firstLine="0"/>
-              <w:rPr>
-                <w:rFonts w:hint="eastAsia"/>
-              </w:rPr>
             </w:pPr>
             <w:r>
               <w:rPr>
@@ -1843,9 +1825,6 @@
             <w:pPr>
               <w:pStyle w:val="a4"/>
               <w:ind w:firstLineChars="0" w:firstLine="0"/>
-              <w:rPr>
-                <w:rFonts w:hint="eastAsia"/>
-              </w:rPr>
             </w:pPr>
             <w:r>
               <w:rPr>
@@ -1866,9 +1845,6 @@
             <w:pPr>
               <w:pStyle w:val="a4"/>
               <w:ind w:firstLineChars="0" w:firstLine="0"/>
-              <w:rPr>
-                <w:rFonts w:hint="eastAsia"/>
-              </w:rPr>
             </w:pPr>
             <w:r>
               <w:rPr>
@@ -1886,9 +1862,6 @@
             <w:pPr>
               <w:pStyle w:val="a4"/>
               <w:ind w:firstLineChars="0" w:firstLine="0"/>
-              <w:rPr>
-                <w:rFonts w:hint="eastAsia"/>
-              </w:rPr>
             </w:pPr>
             <w:r>
               <w:rPr>
@@ -1908,9 +1881,6 @@
             <w:pPr>
               <w:pStyle w:val="a4"/>
               <w:ind w:firstLineChars="0" w:firstLine="0"/>
-              <w:rPr>
-                <w:rFonts w:hint="eastAsia"/>
-              </w:rPr>
             </w:pPr>
             <w:r>
               <w:rPr>
@@ -1931,9 +1901,6 @@
             <w:pPr>
               <w:pStyle w:val="a4"/>
               <w:ind w:firstLineChars="0" w:firstLine="0"/>
-              <w:rPr>
-                <w:rFonts w:hint="eastAsia"/>
-              </w:rPr>
             </w:pPr>
             <w:r>
               <w:rPr>
@@ -1951,9 +1918,6 @@
             <w:pPr>
               <w:pStyle w:val="a4"/>
               <w:ind w:firstLineChars="0" w:firstLine="0"/>
-              <w:rPr>
-                <w:rFonts w:hint="eastAsia"/>
-              </w:rPr>
             </w:pPr>
             <w:r>
               <w:rPr>
@@ -1973,9 +1937,6 @@
             <w:pPr>
               <w:pStyle w:val="a4"/>
               <w:ind w:firstLineChars="0" w:firstLine="0"/>
-              <w:rPr>
-                <w:rFonts w:hint="eastAsia"/>
-              </w:rPr>
             </w:pPr>
             <w:r>
               <w:rPr>
@@ -1996,9 +1957,6 @@
             <w:pPr>
               <w:pStyle w:val="a4"/>
               <w:ind w:firstLineChars="0" w:firstLine="0"/>
-              <w:rPr>
-                <w:rFonts w:hint="eastAsia"/>
-              </w:rPr>
             </w:pPr>
             <w:r>
               <w:rPr>
@@ -2016,9 +1974,6 @@
             <w:pPr>
               <w:pStyle w:val="a4"/>
               <w:ind w:firstLineChars="0" w:firstLine="0"/>
-              <w:rPr>
-                <w:rFonts w:hint="eastAsia"/>
-              </w:rPr>
             </w:pPr>
             <w:r>
               <w:rPr>
@@ -2038,9 +1993,6 @@
             <w:pPr>
               <w:pStyle w:val="a4"/>
               <w:ind w:firstLineChars="0" w:firstLine="0"/>
-              <w:rPr>
-                <w:rFonts w:hint="eastAsia"/>
-              </w:rPr>
             </w:pPr>
             <w:r>
               <w:t>engineRoomId</w:t>
@@ -2055,9 +2007,6 @@
             <w:pPr>
               <w:pStyle w:val="a4"/>
               <w:ind w:firstLineChars="0" w:firstLine="0"/>
-              <w:rPr>
-                <w:rFonts w:hint="eastAsia"/>
-              </w:rPr>
             </w:pPr>
             <w:r>
               <w:rPr>
@@ -2075,9 +2024,6 @@
             <w:pPr>
               <w:pStyle w:val="a4"/>
               <w:ind w:firstLineChars="0" w:firstLine="0"/>
-              <w:rPr>
-                <w:rFonts w:hint="eastAsia"/>
-              </w:rPr>
             </w:pPr>
             <w:r>
               <w:rPr>
@@ -2097,9 +2043,6 @@
             <w:pPr>
               <w:pStyle w:val="a4"/>
               <w:ind w:firstLineChars="0" w:firstLine="0"/>
-              <w:rPr>
-                <w:rFonts w:hint="eastAsia"/>
-              </w:rPr>
             </w:pPr>
             <w:r>
               <w:rPr>
@@ -2117,9 +2060,6 @@
             <w:pPr>
               <w:pStyle w:val="a4"/>
               <w:ind w:firstLineChars="0" w:firstLine="0"/>
-              <w:rPr>
-                <w:rFonts w:hint="eastAsia"/>
-              </w:rPr>
             </w:pPr>
             <w:r>
               <w:rPr>
@@ -2137,9 +2077,6 @@
             <w:pPr>
               <w:pStyle w:val="a4"/>
               <w:ind w:firstLineChars="0" w:firstLine="0"/>
-              <w:rPr>
-                <w:rFonts w:hint="eastAsia"/>
-              </w:rPr>
             </w:pPr>
             <w:r>
               <w:rPr>
@@ -2165,9 +2102,6 @@
             <w:pPr>
               <w:pStyle w:val="a4"/>
               <w:ind w:firstLineChars="0" w:firstLine="0"/>
-              <w:rPr>
-                <w:rFonts w:hint="eastAsia"/>
-              </w:rPr>
             </w:pPr>
             <w:r>
               <w:rPr>
@@ -2185,9 +2119,6 @@
             <w:pPr>
               <w:pStyle w:val="a4"/>
               <w:ind w:firstLineChars="0" w:firstLine="0"/>
-              <w:rPr>
-                <w:rFonts w:hint="eastAsia"/>
-              </w:rPr>
             </w:pPr>
             <w:r>
               <w:rPr>
@@ -2205,9 +2136,6 @@
             <w:pPr>
               <w:pStyle w:val="a4"/>
               <w:ind w:firstLineChars="0" w:firstLine="0"/>
-              <w:rPr>
-                <w:rFonts w:hint="eastAsia"/>
-              </w:rPr>
             </w:pPr>
             <w:r>
               <w:rPr>
@@ -2227,9 +2155,6 @@
             <w:pPr>
               <w:pStyle w:val="a4"/>
               <w:ind w:firstLineChars="0" w:firstLine="0"/>
-              <w:rPr>
-                <w:rFonts w:hint="eastAsia"/>
-              </w:rPr>
             </w:pPr>
             <w:r>
               <w:rPr>
@@ -2247,9 +2172,6 @@
             <w:pPr>
               <w:pStyle w:val="a4"/>
               <w:ind w:firstLineChars="0" w:firstLine="0"/>
-              <w:rPr>
-                <w:rFonts w:hint="eastAsia"/>
-              </w:rPr>
             </w:pPr>
             <w:r>
               <w:rPr>
@@ -2267,9 +2189,6 @@
             <w:pPr>
               <w:pStyle w:val="a4"/>
               <w:ind w:firstLineChars="0" w:firstLine="0"/>
-              <w:rPr>
-                <w:rFonts w:hint="eastAsia"/>
-              </w:rPr>
             </w:pPr>
             <w:r>
               <w:rPr>
@@ -2281,17 +2200,17 @@
         </w:tc>
       </w:tr>
     </w:tbl>
+    <w:p/>
     <w:p>
       <w:pPr>
+        <w:widowControl/>
+        <w:jc w:val="left"/>
         <w:rPr>
-          <w:rFonts w:hint="eastAsia"/>
+          <w:rFonts w:ascii="宋体" w:eastAsia="宋体" w:hAnsi="宋体" w:cs="宋体"/>
+          <w:kern w:val="0"/>
+          <w:sz w:val="24"/>
+          <w:szCs w:val="24"/>
         </w:rPr>
-      </w:pPr>
-    </w:p>
-    <w:p>
-      <w:pPr>
-        <w:pStyle w:val="a4"/>
-        <w:ind w:left="360" w:firstLineChars="0" w:firstLine="0"/>
       </w:pPr>
       <w:r>
         <w:rPr>
@@ -2303,10 +2222,16 @@
         <w:rPr>
           <w:rFonts w:hint="eastAsia"/>
         </w:rPr>
-        <w:t>.新增设备 add</w:t>
+        <w:t xml:space="preserve">.新增设备 </w:t>
       </w:r>
       <w:r>
-        <w:t>Equipment</w:t>
+        <w:rPr>
+          <w:rFonts w:ascii="宋体" w:eastAsia="宋体" w:hAnsi="宋体" w:cs="宋体"/>
+          <w:kern w:val="0"/>
+          <w:sz w:val="24"/>
+          <w:szCs w:val="24"/>
+        </w:rPr>
+        <w:t>/Equipments/add</w:t>
       </w:r>
     </w:p>
     <w:p>
@@ -2557,9 +2482,6 @@
             <w:pPr>
               <w:pStyle w:val="a4"/>
               <w:ind w:firstLineChars="0" w:firstLine="0"/>
-              <w:rPr>
-                <w:rFonts w:hint="eastAsia"/>
-              </w:rPr>
             </w:pPr>
             <w:r>
               <w:rPr>
@@ -2580,9 +2502,6 @@
             <w:pPr>
               <w:pStyle w:val="a4"/>
               <w:ind w:firstLineChars="0" w:firstLine="0"/>
-              <w:rPr>
-                <w:rFonts w:hint="eastAsia"/>
-              </w:rPr>
             </w:pPr>
             <w:r>
               <w:rPr>
@@ -2600,9 +2519,6 @@
             <w:pPr>
               <w:pStyle w:val="a4"/>
               <w:ind w:firstLineChars="0" w:firstLine="0"/>
-              <w:rPr>
-                <w:rFonts w:hint="eastAsia"/>
-              </w:rPr>
             </w:pPr>
             <w:r>
               <w:rPr>
@@ -2622,9 +2538,6 @@
             <w:pPr>
               <w:pStyle w:val="a4"/>
               <w:ind w:firstLineChars="0" w:firstLine="0"/>
-              <w:rPr>
-                <w:rFonts w:hint="eastAsia"/>
-              </w:rPr>
             </w:pPr>
             <w:r>
               <w:rPr>
@@ -2645,9 +2558,6 @@
             <w:pPr>
               <w:pStyle w:val="a4"/>
               <w:ind w:firstLineChars="0" w:firstLine="0"/>
-              <w:rPr>
-                <w:rFonts w:hint="eastAsia"/>
-              </w:rPr>
             </w:pPr>
             <w:r>
               <w:rPr>
@@ -2665,9 +2575,6 @@
             <w:pPr>
               <w:pStyle w:val="a4"/>
               <w:ind w:firstLineChars="0" w:firstLine="0"/>
-              <w:rPr>
-                <w:rFonts w:hint="eastAsia"/>
-              </w:rPr>
             </w:pPr>
             <w:r>
               <w:rPr>
@@ -2687,9 +2594,6 @@
             <w:pPr>
               <w:pStyle w:val="a4"/>
               <w:ind w:firstLineChars="0" w:firstLine="0"/>
-              <w:rPr>
-                <w:rFonts w:hint="eastAsia"/>
-              </w:rPr>
             </w:pPr>
             <w:r>
               <w:rPr>
@@ -2710,9 +2614,6 @@
             <w:pPr>
               <w:pStyle w:val="a4"/>
               <w:ind w:firstLineChars="0" w:firstLine="0"/>
-              <w:rPr>
-                <w:rFonts w:hint="eastAsia"/>
-              </w:rPr>
             </w:pPr>
             <w:r>
               <w:rPr>
@@ -2730,9 +2631,6 @@
             <w:pPr>
               <w:pStyle w:val="a4"/>
               <w:ind w:firstLineChars="0" w:firstLine="0"/>
-              <w:rPr>
-                <w:rFonts w:hint="eastAsia"/>
-              </w:rPr>
             </w:pPr>
             <w:r>
               <w:rPr>
@@ -2752,9 +2650,6 @@
             <w:pPr>
               <w:pStyle w:val="a4"/>
               <w:ind w:firstLineChars="0" w:firstLine="0"/>
-              <w:rPr>
-                <w:rFonts w:hint="eastAsia"/>
-              </w:rPr>
             </w:pPr>
             <w:r>
               <w:rPr>
@@ -2775,9 +2670,6 @@
             <w:pPr>
               <w:pStyle w:val="a4"/>
               <w:ind w:firstLineChars="0" w:firstLine="0"/>
-              <w:rPr>
-                <w:rFonts w:hint="eastAsia"/>
-              </w:rPr>
             </w:pPr>
             <w:r>
               <w:rPr>
@@ -2795,9 +2687,6 @@
             <w:pPr>
               <w:pStyle w:val="a4"/>
               <w:ind w:firstLineChars="0" w:firstLine="0"/>
-              <w:rPr>
-                <w:rFonts w:hint="eastAsia"/>
-              </w:rPr>
             </w:pPr>
             <w:r>
               <w:rPr>
@@ -2817,9 +2706,6 @@
             <w:pPr>
               <w:pStyle w:val="a4"/>
               <w:ind w:firstLineChars="0" w:firstLine="0"/>
-              <w:rPr>
-                <w:rFonts w:hint="eastAsia"/>
-              </w:rPr>
             </w:pPr>
             <w:r>
               <w:t>engineRoomId</w:t>
@@ -2834,9 +2720,6 @@
             <w:pPr>
               <w:pStyle w:val="a4"/>
               <w:ind w:firstLineChars="0" w:firstLine="0"/>
-              <w:rPr>
-                <w:rFonts w:hint="eastAsia"/>
-              </w:rPr>
             </w:pPr>
             <w:r>
               <w:rPr>
@@ -2854,9 +2737,6 @@
             <w:pPr>
               <w:pStyle w:val="a4"/>
               <w:ind w:firstLineChars="0" w:firstLine="0"/>
-              <w:rPr>
-                <w:rFonts w:hint="eastAsia"/>
-              </w:rPr>
             </w:pPr>
             <w:r>
               <w:rPr>
@@ -2882,9 +2762,6 @@
             <w:pPr>
               <w:pStyle w:val="a4"/>
               <w:ind w:firstLineChars="0" w:firstLine="0"/>
-              <w:rPr>
-                <w:rFonts w:hint="eastAsia"/>
-              </w:rPr>
             </w:pPr>
             <w:r>
               <w:rPr>
@@ -2905,9 +2782,6 @@
             <w:pPr>
               <w:pStyle w:val="a4"/>
               <w:ind w:firstLineChars="0" w:firstLine="0"/>
-              <w:rPr>
-                <w:rFonts w:hint="eastAsia"/>
-              </w:rPr>
             </w:pPr>
             <w:r>
               <w:rPr>
@@ -2925,9 +2799,6 @@
             <w:pPr>
               <w:pStyle w:val="a4"/>
               <w:ind w:firstLineChars="0" w:firstLine="0"/>
-              <w:rPr>
-                <w:rFonts w:hint="eastAsia"/>
-              </w:rPr>
             </w:pPr>
             <w:r>
               <w:rPr>
@@ -3165,10 +3036,10 @@
         <w:rPr>
           <w:rFonts w:hint="eastAsia"/>
         </w:rPr>
-        <w:t>删除设备 dele</w:t>
+        <w:t>删除设备</w:t>
       </w:r>
       <w:r>
-        <w:t>teEquipment</w:t>
+        <w:t>/Equipments/delete</w:t>
       </w:r>
     </w:p>
     <w:p>
@@ -3176,6 +3047,8 @@
         <w:pStyle w:val="a4"/>
         <w:ind w:left="360" w:firstLineChars="0" w:firstLine="0"/>
       </w:pPr>
+      <w:bookmarkStart w:id="0" w:name="_GoBack"/>
+      <w:bookmarkEnd w:id="0"/>
       <w:r>
         <w:rPr>
           <w:rFonts w:hint="eastAsia"/>
@@ -3311,6 +3184,7 @@
         <w:rPr>
           <w:rFonts w:hint="eastAsia"/>
         </w:rPr>
+        <w:lastRenderedPageBreak/>
         <w:t>输出参数：</w:t>
       </w:r>
     </w:p>
@@ -3340,7 +3214,6 @@
               <w:rPr>
                 <w:rFonts w:hint="eastAsia"/>
               </w:rPr>
-              <w:lastRenderedPageBreak/>
               <w:t>参数名</w:t>
             </w:r>
           </w:p>
@@ -3548,9 +3421,6 @@
       <w:pPr>
         <w:pStyle w:val="a4"/>
         <w:ind w:left="360" w:firstLineChars="0" w:firstLine="0"/>
-        <w:rPr>
-          <w:rFonts w:hint="eastAsia"/>
-        </w:rPr>
       </w:pPr>
       <w:r>
         <w:rPr>
@@ -3633,9 +3503,6 @@
             <w:pPr>
               <w:pStyle w:val="a4"/>
               <w:ind w:firstLineChars="0" w:firstLine="0"/>
-              <w:rPr>
-                <w:rFonts w:hint="eastAsia"/>
-              </w:rPr>
             </w:pPr>
             <w:r>
               <w:rPr>
@@ -3653,9 +3520,6 @@
             <w:pPr>
               <w:pStyle w:val="a4"/>
               <w:ind w:firstLineChars="0" w:firstLine="0"/>
-              <w:rPr>
-                <w:rFonts w:hint="eastAsia"/>
-              </w:rPr>
             </w:pPr>
             <w:r>
               <w:rPr>
@@ -3673,9 +3537,6 @@
             <w:pPr>
               <w:pStyle w:val="a4"/>
               <w:ind w:firstLineChars="0" w:firstLine="0"/>
-              <w:rPr>
-                <w:rFonts w:hint="eastAsia"/>
-              </w:rPr>
             </w:pPr>
           </w:p>
         </w:tc>
@@ -3776,9 +3637,6 @@
             <w:pPr>
               <w:pStyle w:val="a4"/>
               <w:ind w:firstLineChars="0" w:firstLine="0"/>
-              <w:rPr>
-                <w:rFonts w:hint="eastAsia"/>
-              </w:rPr>
             </w:pPr>
             <w:r>
               <w:rPr>
@@ -3819,28 +3677,17 @@
         </w:rPr>
         <w:t>getCabinets</w:t>
       </w:r>
-      <w:bookmarkStart w:id="0" w:name="_GoBack"/>
-      <w:bookmarkEnd w:id="0"/>
     </w:p>
     <w:p>
       <w:pPr>
         <w:pStyle w:val="a4"/>
         <w:ind w:left="360" w:firstLineChars="0" w:firstLine="0"/>
-        <w:rPr>
-          <w:rFonts w:hint="eastAsia"/>
-        </w:rPr>
       </w:pPr>
       <w:r>
         <w:rPr>
           <w:rFonts w:hint="eastAsia"/>
         </w:rPr>
-        <w:t>输入参数</w:t>
-      </w:r>
-      <w:r>
-        <w:rPr>
-          <w:rFonts w:hint="eastAsia"/>
-        </w:rPr>
-        <w:t>：</w:t>
+        <w:t>输入参数：</w:t>
       </w:r>
     </w:p>
     <w:tbl>
@@ -3965,9 +3812,6 @@
       <w:pPr>
         <w:pStyle w:val="a4"/>
         <w:ind w:left="360" w:firstLineChars="0" w:firstLine="0"/>
-        <w:rPr>
-          <w:rFonts w:hint="eastAsia"/>
-        </w:rPr>
       </w:pPr>
       <w:r>
         <w:rPr>
@@ -4050,9 +3894,6 @@
             <w:pPr>
               <w:pStyle w:val="a4"/>
               <w:ind w:firstLineChars="0" w:firstLine="0"/>
-              <w:rPr>
-                <w:rFonts w:hint="eastAsia"/>
-              </w:rPr>
             </w:pPr>
             <w:r>
               <w:rPr>
@@ -4070,9 +3911,6 @@
             <w:pPr>
               <w:pStyle w:val="a4"/>
               <w:ind w:firstLineChars="0" w:firstLine="0"/>
-              <w:rPr>
-                <w:rFonts w:hint="eastAsia"/>
-              </w:rPr>
             </w:pPr>
             <w:r>
               <w:rPr>
@@ -4090,9 +3928,6 @@
             <w:pPr>
               <w:pStyle w:val="a4"/>
               <w:ind w:firstLineChars="0" w:firstLine="0"/>
-              <w:rPr>
-                <w:rFonts w:hint="eastAsia"/>
-              </w:rPr>
             </w:pPr>
           </w:p>
         </w:tc>
@@ -4145,13 +3980,7 @@
               <w:rPr>
                 <w:rFonts w:hint="eastAsia"/>
               </w:rPr>
-              <w:t>机柜</w:t>
-            </w:r>
-            <w:r>
-              <w:rPr>
-                <w:rFonts w:hint="eastAsia"/>
-              </w:rPr>
-              <w:t>编号</w:t>
+              <w:t>机柜编号</w:t>
             </w:r>
           </w:p>
         </w:tc>
@@ -4199,21 +4028,835 @@
             <w:pPr>
               <w:pStyle w:val="a4"/>
               <w:ind w:firstLineChars="0" w:firstLine="0"/>
-              <w:rPr>
-                <w:rFonts w:hint="eastAsia"/>
-              </w:rPr>
-            </w:pPr>
-            <w:r>
-              <w:rPr>
-                <w:rFonts w:hint="eastAsia"/>
-              </w:rPr>
-              <w:t>机柜</w:t>
-            </w:r>
-            <w:r>
-              <w:rPr>
-                <w:rFonts w:hint="eastAsia"/>
-              </w:rPr>
-              <w:t>名称</w:t>
+            </w:pPr>
+            <w:r>
+              <w:rPr>
+                <w:rFonts w:hint="eastAsia"/>
+              </w:rPr>
+              <w:t>机柜名称</w:t>
+            </w:r>
+          </w:p>
+        </w:tc>
+      </w:tr>
+    </w:tbl>
+    <w:p>
+      <w:pPr>
+        <w:pStyle w:val="a4"/>
+        <w:ind w:left="360" w:firstLineChars="0" w:firstLine="0"/>
+      </w:pPr>
+    </w:p>
+    <w:p>
+      <w:pPr>
+        <w:widowControl/>
+        <w:jc w:val="left"/>
+        <w:rPr>
+          <w:rFonts w:ascii="宋体" w:eastAsia="宋体" w:hAnsi="宋体" w:cs="宋体"/>
+          <w:kern w:val="0"/>
+          <w:sz w:val="24"/>
+          <w:szCs w:val="24"/>
+        </w:rPr>
+      </w:pPr>
+      <w:r>
+        <w:t>10.</w:t>
+      </w:r>
+      <w:r>
+        <w:rPr>
+          <w:rFonts w:hint="eastAsia"/>
+        </w:rPr>
+        <w:t xml:space="preserve"> </w:t>
+      </w:r>
+      <w:r>
+        <w:rPr>
+          <w:rFonts w:hint="eastAsia"/>
+        </w:rPr>
+        <w:t xml:space="preserve">修改设备 </w:t>
+      </w:r>
+      <w:r>
+        <w:rPr>
+          <w:rFonts w:ascii="宋体" w:eastAsia="宋体" w:hAnsi="宋体" w:cs="宋体"/>
+          <w:kern w:val="0"/>
+          <w:sz w:val="24"/>
+          <w:szCs w:val="24"/>
+        </w:rPr>
+        <w:t>/Equipments/</w:t>
+      </w:r>
+      <w:r>
+        <w:rPr>
+          <w:rFonts w:ascii="宋体" w:eastAsia="宋体" w:hAnsi="宋体" w:cs="宋体"/>
+          <w:kern w:val="0"/>
+          <w:sz w:val="24"/>
+          <w:szCs w:val="24"/>
+        </w:rPr>
+        <w:t>edit</w:t>
+      </w:r>
+    </w:p>
+    <w:p>
+      <w:pPr>
+        <w:pStyle w:val="a4"/>
+        <w:ind w:left="360" w:firstLineChars="0" w:firstLine="0"/>
+      </w:pPr>
+      <w:r>
+        <w:rPr>
+          <w:rFonts w:hint="eastAsia"/>
+        </w:rPr>
+        <w:t>输入参数：</w:t>
+      </w:r>
+      <w:r>
+        <w:t xml:space="preserve"> </w:t>
+      </w:r>
+    </w:p>
+    <w:tbl>
+      <w:tblPr>
+        <w:tblStyle w:val="a3"/>
+        <w:tblW w:w="0" w:type="auto"/>
+        <w:tblInd w:w="360" w:type="dxa"/>
+        <w:tblLook w:val="04A0" w:firstRow="1" w:lastRow="0" w:firstColumn="1" w:lastColumn="0" w:noHBand="0" w:noVBand="1"/>
+      </w:tblPr>
+      <w:tblGrid>
+        <w:gridCol w:w="2666"/>
+        <w:gridCol w:w="2644"/>
+        <w:gridCol w:w="2626"/>
+      </w:tblGrid>
+      <w:tr>
+        <w:tc>
+          <w:tcPr>
+            <w:tcW w:w="2666" w:type="dxa"/>
+          </w:tcPr>
+          <w:p>
+            <w:pPr>
+              <w:pStyle w:val="a4"/>
+              <w:ind w:firstLineChars="0" w:firstLine="0"/>
+            </w:pPr>
+            <w:r>
+              <w:rPr>
+                <w:rFonts w:hint="eastAsia"/>
+              </w:rPr>
+              <w:t>参数名</w:t>
+            </w:r>
+          </w:p>
+        </w:tc>
+        <w:tc>
+          <w:tcPr>
+            <w:tcW w:w="2644" w:type="dxa"/>
+          </w:tcPr>
+          <w:p>
+            <w:pPr>
+              <w:pStyle w:val="a4"/>
+              <w:ind w:firstLineChars="0" w:firstLine="0"/>
+            </w:pPr>
+            <w:r>
+              <w:rPr>
+                <w:rFonts w:hint="eastAsia"/>
+              </w:rPr>
+              <w:t>类型</w:t>
+            </w:r>
+          </w:p>
+        </w:tc>
+        <w:tc>
+          <w:tcPr>
+            <w:tcW w:w="2626" w:type="dxa"/>
+          </w:tcPr>
+          <w:p>
+            <w:pPr>
+              <w:pStyle w:val="a4"/>
+              <w:ind w:firstLineChars="0" w:firstLine="0"/>
+            </w:pPr>
+            <w:r>
+              <w:rPr>
+                <w:rFonts w:hint="eastAsia"/>
+              </w:rPr>
+              <w:t>说明</w:t>
+            </w:r>
+          </w:p>
+        </w:tc>
+      </w:tr>
+      <w:tr>
+        <w:tc>
+          <w:tcPr>
+            <w:tcW w:w="2666" w:type="dxa"/>
+          </w:tcPr>
+          <w:p>
+            <w:pPr>
+              <w:pStyle w:val="a4"/>
+              <w:ind w:firstLineChars="0" w:firstLine="0"/>
+            </w:pPr>
+            <w:r>
+              <w:t>id</w:t>
+            </w:r>
+          </w:p>
+        </w:tc>
+        <w:tc>
+          <w:tcPr>
+            <w:tcW w:w="2644" w:type="dxa"/>
+          </w:tcPr>
+          <w:p>
+            <w:pPr>
+              <w:pStyle w:val="a4"/>
+              <w:ind w:firstLineChars="0" w:firstLine="0"/>
+            </w:pPr>
+            <w:r>
+              <w:t>I</w:t>
+            </w:r>
+            <w:r>
+              <w:rPr>
+                <w:rFonts w:hint="eastAsia"/>
+              </w:rPr>
+              <w:t>nt</w:t>
+            </w:r>
+          </w:p>
+        </w:tc>
+        <w:tc>
+          <w:tcPr>
+            <w:tcW w:w="2626" w:type="dxa"/>
+          </w:tcPr>
+          <w:p>
+            <w:pPr>
+              <w:pStyle w:val="a4"/>
+              <w:ind w:firstLineChars="0" w:firstLine="0"/>
+            </w:pPr>
+            <w:r>
+              <w:rPr>
+                <w:rFonts w:hint="eastAsia"/>
+              </w:rPr>
+              <w:t>角色编号</w:t>
+            </w:r>
+          </w:p>
+        </w:tc>
+      </w:tr>
+      <w:tr>
+        <w:tc>
+          <w:tcPr>
+            <w:tcW w:w="2666" w:type="dxa"/>
+          </w:tcPr>
+          <w:p>
+            <w:pPr>
+              <w:pStyle w:val="a4"/>
+              <w:ind w:firstLineChars="0" w:firstLine="0"/>
+            </w:pPr>
+            <w:r>
+              <w:t>name</w:t>
+            </w:r>
+          </w:p>
+        </w:tc>
+        <w:tc>
+          <w:tcPr>
+            <w:tcW w:w="2644" w:type="dxa"/>
+          </w:tcPr>
+          <w:p>
+            <w:pPr>
+              <w:pStyle w:val="a4"/>
+              <w:ind w:firstLineChars="0" w:firstLine="0"/>
+            </w:pPr>
+            <w:r>
+              <w:t>S</w:t>
+            </w:r>
+            <w:r>
+              <w:rPr>
+                <w:rFonts w:hint="eastAsia"/>
+              </w:rPr>
+              <w:t>tring</w:t>
+            </w:r>
+          </w:p>
+        </w:tc>
+        <w:tc>
+          <w:tcPr>
+            <w:tcW w:w="2626" w:type="dxa"/>
+          </w:tcPr>
+          <w:p>
+            <w:pPr>
+              <w:pStyle w:val="a4"/>
+              <w:ind w:firstLineChars="0" w:firstLine="0"/>
+            </w:pPr>
+            <w:r>
+              <w:rPr>
+                <w:rFonts w:hint="eastAsia"/>
+              </w:rPr>
+              <w:t>设备名称</w:t>
+            </w:r>
+          </w:p>
+        </w:tc>
+      </w:tr>
+      <w:tr>
+        <w:tc>
+          <w:tcPr>
+            <w:tcW w:w="2666" w:type="dxa"/>
+          </w:tcPr>
+          <w:p>
+            <w:pPr>
+              <w:pStyle w:val="a4"/>
+              <w:ind w:firstLineChars="0" w:firstLine="0"/>
+            </w:pPr>
+            <w:r>
+              <w:rPr>
+                <w:rFonts w:hint="eastAsia"/>
+              </w:rPr>
+              <w:t>model</w:t>
+            </w:r>
+          </w:p>
+        </w:tc>
+        <w:tc>
+          <w:tcPr>
+            <w:tcW w:w="2644" w:type="dxa"/>
+          </w:tcPr>
+          <w:p>
+            <w:pPr>
+              <w:pStyle w:val="a4"/>
+              <w:ind w:firstLineChars="0" w:firstLine="0"/>
+            </w:pPr>
+            <w:r>
+              <w:rPr>
+                <w:rFonts w:hint="eastAsia"/>
+              </w:rPr>
+              <w:t>string</w:t>
+            </w:r>
+          </w:p>
+        </w:tc>
+        <w:tc>
+          <w:tcPr>
+            <w:tcW w:w="2626" w:type="dxa"/>
+          </w:tcPr>
+          <w:p>
+            <w:pPr>
+              <w:pStyle w:val="a4"/>
+              <w:ind w:firstLineChars="0" w:firstLine="0"/>
+            </w:pPr>
+            <w:r>
+              <w:rPr>
+                <w:rFonts w:hint="eastAsia"/>
+              </w:rPr>
+              <w:t>设备型号</w:t>
+            </w:r>
+          </w:p>
+        </w:tc>
+      </w:tr>
+      <w:tr>
+        <w:tc>
+          <w:tcPr>
+            <w:tcW w:w="2666" w:type="dxa"/>
+          </w:tcPr>
+          <w:p>
+            <w:pPr>
+              <w:pStyle w:val="a4"/>
+              <w:ind w:firstLineChars="0" w:firstLine="0"/>
+            </w:pPr>
+            <w:r>
+              <w:rPr>
+                <w:rFonts w:hint="eastAsia"/>
+              </w:rPr>
+              <w:t>port</w:t>
+            </w:r>
+            <w:r>
+              <w:t>Id</w:t>
+            </w:r>
+          </w:p>
+        </w:tc>
+        <w:tc>
+          <w:tcPr>
+            <w:tcW w:w="2644" w:type="dxa"/>
+          </w:tcPr>
+          <w:p>
+            <w:pPr>
+              <w:pStyle w:val="a4"/>
+              <w:ind w:firstLineChars="0" w:firstLine="0"/>
+            </w:pPr>
+            <w:r>
+              <w:rPr>
+                <w:rFonts w:hint="eastAsia"/>
+              </w:rPr>
+              <w:t>int</w:t>
+            </w:r>
+          </w:p>
+        </w:tc>
+        <w:tc>
+          <w:tcPr>
+            <w:tcW w:w="2626" w:type="dxa"/>
+          </w:tcPr>
+          <w:p>
+            <w:pPr>
+              <w:pStyle w:val="a4"/>
+              <w:ind w:firstLineChars="0" w:firstLine="0"/>
+            </w:pPr>
+            <w:r>
+              <w:rPr>
+                <w:rFonts w:hint="eastAsia"/>
+              </w:rPr>
+              <w:t>端口编码</w:t>
+            </w:r>
+          </w:p>
+        </w:tc>
+      </w:tr>
+      <w:tr>
+        <w:tc>
+          <w:tcPr>
+            <w:tcW w:w="2666" w:type="dxa"/>
+          </w:tcPr>
+          <w:p>
+            <w:pPr>
+              <w:pStyle w:val="a4"/>
+              <w:ind w:firstLineChars="0" w:firstLine="0"/>
+            </w:pPr>
+            <w:r>
+              <w:rPr>
+                <w:rFonts w:hint="eastAsia"/>
+              </w:rPr>
+              <w:t>por</w:t>
+            </w:r>
+            <w:r>
+              <w:t>tName</w:t>
+            </w:r>
+          </w:p>
+        </w:tc>
+        <w:tc>
+          <w:tcPr>
+            <w:tcW w:w="2644" w:type="dxa"/>
+          </w:tcPr>
+          <w:p>
+            <w:pPr>
+              <w:pStyle w:val="a4"/>
+              <w:ind w:firstLineChars="0" w:firstLine="0"/>
+            </w:pPr>
+            <w:r>
+              <w:rPr>
+                <w:rFonts w:hint="eastAsia"/>
+              </w:rPr>
+              <w:t>string</w:t>
+            </w:r>
+          </w:p>
+        </w:tc>
+        <w:tc>
+          <w:tcPr>
+            <w:tcW w:w="2626" w:type="dxa"/>
+          </w:tcPr>
+          <w:p>
+            <w:pPr>
+              <w:pStyle w:val="a4"/>
+              <w:ind w:firstLineChars="0" w:firstLine="0"/>
+            </w:pPr>
+            <w:r>
+              <w:rPr>
+                <w:rFonts w:hint="eastAsia"/>
+              </w:rPr>
+              <w:t>端口名称</w:t>
+            </w:r>
+          </w:p>
+        </w:tc>
+      </w:tr>
+      <w:tr>
+        <w:tc>
+          <w:tcPr>
+            <w:tcW w:w="2666" w:type="dxa"/>
+          </w:tcPr>
+          <w:p>
+            <w:pPr>
+              <w:pStyle w:val="a4"/>
+              <w:ind w:firstLineChars="0" w:firstLine="0"/>
+            </w:pPr>
+            <w:r>
+              <w:rPr>
+                <w:rFonts w:hint="eastAsia"/>
+              </w:rPr>
+              <w:t>port</w:t>
+            </w:r>
+            <w:r>
+              <w:t>Type</w:t>
+            </w:r>
+          </w:p>
+        </w:tc>
+        <w:tc>
+          <w:tcPr>
+            <w:tcW w:w="2644" w:type="dxa"/>
+          </w:tcPr>
+          <w:p>
+            <w:pPr>
+              <w:pStyle w:val="a4"/>
+              <w:ind w:firstLineChars="0" w:firstLine="0"/>
+            </w:pPr>
+            <w:r>
+              <w:rPr>
+                <w:rFonts w:hint="eastAsia"/>
+              </w:rPr>
+              <w:t xml:space="preserve">string </w:t>
+            </w:r>
+          </w:p>
+        </w:tc>
+        <w:tc>
+          <w:tcPr>
+            <w:tcW w:w="2626" w:type="dxa"/>
+          </w:tcPr>
+          <w:p>
+            <w:pPr>
+              <w:pStyle w:val="a4"/>
+              <w:ind w:firstLineChars="0" w:firstLine="0"/>
+            </w:pPr>
+            <w:r>
+              <w:rPr>
+                <w:rFonts w:hint="eastAsia"/>
+              </w:rPr>
+              <w:t>端口类型</w:t>
+            </w:r>
+          </w:p>
+        </w:tc>
+      </w:tr>
+      <w:tr>
+        <w:tc>
+          <w:tcPr>
+            <w:tcW w:w="2666" w:type="dxa"/>
+          </w:tcPr>
+          <w:p>
+            <w:pPr>
+              <w:pStyle w:val="a4"/>
+              <w:ind w:firstLineChars="0" w:firstLine="0"/>
+            </w:pPr>
+            <w:r>
+              <w:rPr>
+                <w:rFonts w:hint="eastAsia"/>
+              </w:rPr>
+              <w:t>port</w:t>
+            </w:r>
+            <w:r>
+              <w:t>Connect</w:t>
+            </w:r>
+          </w:p>
+        </w:tc>
+        <w:tc>
+          <w:tcPr>
+            <w:tcW w:w="2644" w:type="dxa"/>
+          </w:tcPr>
+          <w:p>
+            <w:pPr>
+              <w:pStyle w:val="a4"/>
+              <w:ind w:firstLineChars="0" w:firstLine="0"/>
+            </w:pPr>
+            <w:r>
+              <w:rPr>
+                <w:rFonts w:hint="eastAsia"/>
+              </w:rPr>
+              <w:t>string</w:t>
+            </w:r>
+          </w:p>
+        </w:tc>
+        <w:tc>
+          <w:tcPr>
+            <w:tcW w:w="2626" w:type="dxa"/>
+          </w:tcPr>
+          <w:p>
+            <w:pPr>
+              <w:pStyle w:val="a4"/>
+              <w:ind w:firstLineChars="0" w:firstLine="0"/>
+            </w:pPr>
+            <w:r>
+              <w:rPr>
+                <w:rFonts w:hint="eastAsia"/>
+              </w:rPr>
+              <w:t>端口连接</w:t>
+            </w:r>
+          </w:p>
+        </w:tc>
+      </w:tr>
+      <w:tr>
+        <w:tc>
+          <w:tcPr>
+            <w:tcW w:w="2666" w:type="dxa"/>
+          </w:tcPr>
+          <w:p>
+            <w:pPr>
+              <w:pStyle w:val="a4"/>
+              <w:ind w:firstLineChars="0" w:firstLine="0"/>
+            </w:pPr>
+            <w:r>
+              <w:t>engineRoomId</w:t>
+            </w:r>
+          </w:p>
+        </w:tc>
+        <w:tc>
+          <w:tcPr>
+            <w:tcW w:w="2644" w:type="dxa"/>
+          </w:tcPr>
+          <w:p>
+            <w:pPr>
+              <w:pStyle w:val="a4"/>
+              <w:ind w:firstLineChars="0" w:firstLine="0"/>
+            </w:pPr>
+            <w:r>
+              <w:rPr>
+                <w:rFonts w:hint="eastAsia"/>
+              </w:rPr>
+              <w:t>int</w:t>
+            </w:r>
+          </w:p>
+        </w:tc>
+        <w:tc>
+          <w:tcPr>
+            <w:tcW w:w="2626" w:type="dxa"/>
+          </w:tcPr>
+          <w:p>
+            <w:pPr>
+              <w:pStyle w:val="a4"/>
+              <w:ind w:firstLineChars="0" w:firstLine="0"/>
+            </w:pPr>
+            <w:r>
+              <w:rPr>
+                <w:rFonts w:hint="eastAsia"/>
+              </w:rPr>
+              <w:t>所属机房编号</w:t>
+            </w:r>
+          </w:p>
+        </w:tc>
+      </w:tr>
+      <w:tr>
+        <w:tc>
+          <w:tcPr>
+            <w:tcW w:w="2666" w:type="dxa"/>
+          </w:tcPr>
+          <w:p>
+            <w:pPr>
+              <w:pStyle w:val="a4"/>
+              <w:ind w:firstLineChars="0" w:firstLine="0"/>
+            </w:pPr>
+            <w:r>
+              <w:rPr>
+                <w:rFonts w:hint="eastAsia"/>
+              </w:rPr>
+              <w:t>cabinet</w:t>
+            </w:r>
+            <w:r>
+              <w:t>Id</w:t>
+            </w:r>
+          </w:p>
+        </w:tc>
+        <w:tc>
+          <w:tcPr>
+            <w:tcW w:w="2644" w:type="dxa"/>
+          </w:tcPr>
+          <w:p>
+            <w:pPr>
+              <w:pStyle w:val="a4"/>
+              <w:ind w:firstLineChars="0" w:firstLine="0"/>
+            </w:pPr>
+            <w:r>
+              <w:rPr>
+                <w:rFonts w:hint="eastAsia"/>
+              </w:rPr>
+              <w:t>int</w:t>
+            </w:r>
+          </w:p>
+        </w:tc>
+        <w:tc>
+          <w:tcPr>
+            <w:tcW w:w="2626" w:type="dxa"/>
+          </w:tcPr>
+          <w:p>
+            <w:pPr>
+              <w:pStyle w:val="a4"/>
+              <w:ind w:firstLineChars="0" w:firstLine="0"/>
+            </w:pPr>
+            <w:r>
+              <w:rPr>
+                <w:rFonts w:hint="eastAsia"/>
+              </w:rPr>
+              <w:t>所属机柜编号</w:t>
+            </w:r>
+          </w:p>
+        </w:tc>
+      </w:tr>
+    </w:tbl>
+    <w:p>
+      <w:pPr>
+        <w:pStyle w:val="a4"/>
+        <w:ind w:left="360" w:firstLineChars="0" w:firstLine="0"/>
+      </w:pPr>
+      <w:r>
+        <w:rPr>
+          <w:rFonts w:hint="eastAsia"/>
+        </w:rPr>
+        <w:t>输出参数：</w:t>
+      </w:r>
+    </w:p>
+    <w:tbl>
+      <w:tblPr>
+        <w:tblStyle w:val="a3"/>
+        <w:tblW w:w="0" w:type="auto"/>
+        <w:tblInd w:w="360" w:type="dxa"/>
+        <w:tblLook w:val="04A0" w:firstRow="1" w:lastRow="0" w:firstColumn="1" w:lastColumn="0" w:noHBand="0" w:noVBand="1"/>
+      </w:tblPr>
+      <w:tblGrid>
+        <w:gridCol w:w="2650"/>
+        <w:gridCol w:w="2639"/>
+        <w:gridCol w:w="2647"/>
+      </w:tblGrid>
+      <w:tr>
+        <w:tc>
+          <w:tcPr>
+            <w:tcW w:w="2765" w:type="dxa"/>
+          </w:tcPr>
+          <w:p>
+            <w:pPr>
+              <w:pStyle w:val="a4"/>
+              <w:ind w:firstLineChars="0" w:firstLine="0"/>
+            </w:pPr>
+            <w:r>
+              <w:rPr>
+                <w:rFonts w:hint="eastAsia"/>
+              </w:rPr>
+              <w:t>参数名</w:t>
+            </w:r>
+          </w:p>
+        </w:tc>
+        <w:tc>
+          <w:tcPr>
+            <w:tcW w:w="2765" w:type="dxa"/>
+          </w:tcPr>
+          <w:p>
+            <w:pPr>
+              <w:pStyle w:val="a4"/>
+              <w:ind w:firstLineChars="0" w:firstLine="0"/>
+            </w:pPr>
+            <w:r>
+              <w:rPr>
+                <w:rFonts w:hint="eastAsia"/>
+              </w:rPr>
+              <w:t>类型</w:t>
+            </w:r>
+          </w:p>
+        </w:tc>
+        <w:tc>
+          <w:tcPr>
+            <w:tcW w:w="2766" w:type="dxa"/>
+          </w:tcPr>
+          <w:p>
+            <w:pPr>
+              <w:pStyle w:val="a4"/>
+              <w:ind w:firstLineChars="0" w:firstLine="0"/>
+            </w:pPr>
+            <w:r>
+              <w:rPr>
+                <w:rFonts w:hint="eastAsia"/>
+              </w:rPr>
+              <w:t>说明</w:t>
+            </w:r>
+          </w:p>
+        </w:tc>
+      </w:tr>
+      <w:tr>
+        <w:tc>
+          <w:tcPr>
+            <w:tcW w:w="2765" w:type="dxa"/>
+          </w:tcPr>
+          <w:p>
+            <w:pPr>
+              <w:pStyle w:val="a4"/>
+              <w:ind w:firstLineChars="0" w:firstLine="0"/>
+            </w:pPr>
+            <w:r>
+              <w:rPr>
+                <w:rFonts w:hint="eastAsia"/>
+              </w:rPr>
+              <w:t>success</w:t>
+            </w:r>
+          </w:p>
+        </w:tc>
+        <w:tc>
+          <w:tcPr>
+            <w:tcW w:w="2765" w:type="dxa"/>
+          </w:tcPr>
+          <w:p>
+            <w:pPr>
+              <w:pStyle w:val="a4"/>
+              <w:ind w:firstLineChars="0" w:firstLine="0"/>
+            </w:pPr>
+            <w:r>
+              <w:rPr>
+                <w:rFonts w:hint="eastAsia"/>
+              </w:rPr>
+              <w:t>bool</w:t>
+            </w:r>
+          </w:p>
+        </w:tc>
+        <w:tc>
+          <w:tcPr>
+            <w:tcW w:w="2766" w:type="dxa"/>
+          </w:tcPr>
+          <w:p>
+            <w:r>
+              <w:rPr>
+                <w:rFonts w:hint="eastAsia"/>
+              </w:rPr>
+              <w:t>true</w:t>
+            </w:r>
+            <w:r>
+              <w:t>—</w:t>
+            </w:r>
+            <w:r>
+              <w:rPr>
+                <w:rFonts w:hint="eastAsia"/>
+              </w:rPr>
+              <w:t>成功</w:t>
+            </w:r>
+          </w:p>
+          <w:p>
+            <w:r>
+              <w:rPr>
+                <w:rFonts w:hint="eastAsia"/>
+              </w:rPr>
+              <w:t>false</w:t>
+            </w:r>
+            <w:r>
+              <w:t>—</w:t>
+            </w:r>
+            <w:r>
+              <w:rPr>
+                <w:rFonts w:hint="eastAsia"/>
+              </w:rPr>
+              <w:t>失败</w:t>
+            </w:r>
+          </w:p>
+        </w:tc>
+      </w:tr>
+      <w:tr>
+        <w:tc>
+          <w:tcPr>
+            <w:tcW w:w="2765" w:type="dxa"/>
+          </w:tcPr>
+          <w:p>
+            <w:pPr>
+              <w:pStyle w:val="a4"/>
+              <w:ind w:firstLineChars="0" w:firstLine="0"/>
+            </w:pPr>
+            <w:r>
+              <w:rPr>
+                <w:rFonts w:hint="eastAsia"/>
+              </w:rPr>
+              <w:t>msg</w:t>
+            </w:r>
+          </w:p>
+        </w:tc>
+        <w:tc>
+          <w:tcPr>
+            <w:tcW w:w="2765" w:type="dxa"/>
+          </w:tcPr>
+          <w:p>
+            <w:pPr>
+              <w:pStyle w:val="a4"/>
+              <w:ind w:firstLineChars="0" w:firstLine="0"/>
+            </w:pPr>
+            <w:r>
+              <w:rPr>
+                <w:rFonts w:hint="eastAsia"/>
+              </w:rPr>
+              <w:t>string</w:t>
+            </w:r>
+          </w:p>
+        </w:tc>
+        <w:tc>
+          <w:tcPr>
+            <w:tcW w:w="2766" w:type="dxa"/>
+          </w:tcPr>
+          <w:p>
+            <w:r>
+              <w:rPr>
+                <w:rFonts w:hint="eastAsia"/>
+              </w:rPr>
+              <w:t>错误信息</w:t>
             </w:r>
           </w:p>
         </w:tc>
@@ -5377,7 +6020,6 @@
               <w:rPr>
                 <w:rFonts w:hint="eastAsia"/>
               </w:rPr>
-              <w:lastRenderedPageBreak/>
               <w:t>ParentId</w:t>
             </w:r>
           </w:p>
@@ -6812,6 +7454,7 @@
               <w:rPr>
                 <w:rFonts w:hint="eastAsia"/>
               </w:rPr>
+              <w:lastRenderedPageBreak/>
               <w:t>Description</w:t>
             </w:r>
           </w:p>
@@ -7548,9 +8191,6 @@
             <w:pPr>
               <w:pStyle w:val="a4"/>
               <w:ind w:firstLineChars="0" w:firstLine="0"/>
-              <w:rPr>
-                <w:rFonts w:hint="eastAsia"/>
-              </w:rPr>
             </w:pPr>
             <w:r>
               <w:rPr>
@@ -7568,9 +8208,6 @@
             <w:pPr>
               <w:pStyle w:val="a4"/>
               <w:ind w:firstLineChars="0" w:firstLine="0"/>
-              <w:rPr>
-                <w:rFonts w:hint="eastAsia"/>
-              </w:rPr>
             </w:pPr>
             <w:r>
               <w:rPr>
@@ -7585,11 +8222,6 @@
             <w:tcW w:w="1245" w:type="dxa"/>
           </w:tcPr>
           <w:p>
-            <w:pPr>
-              <w:rPr>
-                <w:rFonts w:hint="eastAsia"/>
-              </w:rPr>
-            </w:pPr>
             <w:r>
               <w:rPr>
                 <w:rFonts w:hint="eastAsia"/>
@@ -7606,9 +8238,6 @@
             <w:pPr>
               <w:pStyle w:val="a4"/>
               <w:ind w:firstLineChars="0" w:firstLine="0"/>
-              <w:rPr>
-                <w:rFonts w:hint="eastAsia"/>
-              </w:rPr>
             </w:pPr>
             <w:r>
               <w:rPr>
@@ -7626,9 +8255,6 @@
             <w:pPr>
               <w:pStyle w:val="a4"/>
               <w:ind w:firstLineChars="0" w:firstLine="0"/>
-              <w:rPr>
-                <w:rFonts w:hint="eastAsia"/>
-              </w:rPr>
             </w:pPr>
             <w:r>
               <w:rPr>
@@ -7646,9 +8272,6 @@
             <w:pPr>
               <w:pStyle w:val="a4"/>
               <w:ind w:firstLineChars="0" w:firstLine="0"/>
-              <w:rPr>
-                <w:rFonts w:hint="eastAsia"/>
-              </w:rPr>
             </w:pPr>
             <w:r>
               <w:rPr>

--- a/功能说明文档.docx
+++ b/功能说明文档.docx
@@ -3047,8 +3047,6 @@
         <w:pStyle w:val="a4"/>
         <w:ind w:left="360" w:firstLineChars="0" w:firstLine="0"/>
       </w:pPr>
-      <w:bookmarkStart w:id="0" w:name="_GoBack"/>
-      <w:bookmarkEnd w:id="0"/>
       <w:r>
         <w:rPr>
           <w:rFonts w:hint="eastAsia"/>
@@ -4866,6 +4864,743 @@
       <w:pPr>
         <w:pStyle w:val="a4"/>
         <w:ind w:left="360" w:firstLineChars="0" w:firstLine="0"/>
+      </w:pPr>
+      <w:r>
+        <w:rPr>
+          <w:rFonts w:hint="eastAsia"/>
+        </w:rPr>
+        <w:lastRenderedPageBreak/>
+        <w:t>11．获取设备数据</w:t>
+      </w:r>
+    </w:p>
+    <w:p>
+      <w:pPr>
+        <w:pStyle w:val="a4"/>
+        <w:ind w:left="360" w:firstLineChars="0" w:firstLine="0"/>
+        <w:rPr>
+          <w:rFonts w:hint="eastAsia"/>
+        </w:rPr>
+      </w:pPr>
+      <w:r>
+        <w:rPr>
+          <w:rFonts w:hint="eastAsia"/>
+        </w:rPr>
+        <w:t>输入参数：</w:t>
+      </w:r>
+    </w:p>
+    <w:p>
+      <w:pPr>
+        <w:pStyle w:val="a4"/>
+        <w:ind w:left="360" w:firstLineChars="0" w:firstLine="0"/>
+      </w:pPr>
+      <w:r>
+        <w:rPr>
+          <w:rFonts w:hint="eastAsia"/>
+        </w:rPr>
+        <w:t>.</w:t>
+      </w:r>
+    </w:p>
+    <w:tbl>
+      <w:tblPr>
+        <w:tblStyle w:val="a3"/>
+        <w:tblW w:w="0" w:type="auto"/>
+        <w:tblInd w:w="360" w:type="dxa"/>
+        <w:tblLook w:val="04A0" w:firstRow="1" w:lastRow="0" w:firstColumn="1" w:lastColumn="0" w:noHBand="0" w:noVBand="1"/>
+      </w:tblPr>
+      <w:tblGrid>
+        <w:gridCol w:w="2666"/>
+        <w:gridCol w:w="2644"/>
+        <w:gridCol w:w="2626"/>
+      </w:tblGrid>
+      <w:tr>
+        <w:tc>
+          <w:tcPr>
+            <w:tcW w:w="2666" w:type="dxa"/>
+          </w:tcPr>
+          <w:p>
+            <w:pPr>
+              <w:pStyle w:val="a4"/>
+              <w:ind w:firstLineChars="0" w:firstLine="0"/>
+            </w:pPr>
+            <w:r>
+              <w:rPr>
+                <w:rFonts w:hint="eastAsia"/>
+              </w:rPr>
+              <w:t>参数名</w:t>
+            </w:r>
+          </w:p>
+        </w:tc>
+        <w:tc>
+          <w:tcPr>
+            <w:tcW w:w="2644" w:type="dxa"/>
+          </w:tcPr>
+          <w:p>
+            <w:pPr>
+              <w:pStyle w:val="a4"/>
+              <w:ind w:firstLineChars="0" w:firstLine="0"/>
+            </w:pPr>
+            <w:r>
+              <w:rPr>
+                <w:rFonts w:hint="eastAsia"/>
+              </w:rPr>
+              <w:t>类型</w:t>
+            </w:r>
+          </w:p>
+        </w:tc>
+        <w:tc>
+          <w:tcPr>
+            <w:tcW w:w="2626" w:type="dxa"/>
+          </w:tcPr>
+          <w:p>
+            <w:pPr>
+              <w:pStyle w:val="a4"/>
+              <w:ind w:firstLineChars="0" w:firstLine="0"/>
+            </w:pPr>
+            <w:r>
+              <w:rPr>
+                <w:rFonts w:hint="eastAsia"/>
+              </w:rPr>
+              <w:t>说明</w:t>
+            </w:r>
+          </w:p>
+        </w:tc>
+      </w:tr>
+      <w:tr>
+        <w:tc>
+          <w:tcPr>
+            <w:tcW w:w="2666" w:type="dxa"/>
+          </w:tcPr>
+          <w:p>
+            <w:pPr>
+              <w:pStyle w:val="a4"/>
+              <w:ind w:firstLineChars="0" w:firstLine="0"/>
+            </w:pPr>
+            <w:r>
+              <w:t>id</w:t>
+            </w:r>
+          </w:p>
+        </w:tc>
+        <w:tc>
+          <w:tcPr>
+            <w:tcW w:w="2644" w:type="dxa"/>
+          </w:tcPr>
+          <w:p>
+            <w:pPr>
+              <w:pStyle w:val="a4"/>
+              <w:ind w:firstLineChars="0" w:firstLine="0"/>
+            </w:pPr>
+            <w:r>
+              <w:t>I</w:t>
+            </w:r>
+            <w:r>
+              <w:rPr>
+                <w:rFonts w:hint="eastAsia"/>
+              </w:rPr>
+              <w:t>nt</w:t>
+            </w:r>
+          </w:p>
+        </w:tc>
+        <w:tc>
+          <w:tcPr>
+            <w:tcW w:w="2626" w:type="dxa"/>
+          </w:tcPr>
+          <w:p>
+            <w:pPr>
+              <w:pStyle w:val="a4"/>
+              <w:ind w:firstLineChars="0" w:firstLine="0"/>
+            </w:pPr>
+            <w:r>
+              <w:rPr>
+                <w:rFonts w:hint="eastAsia"/>
+              </w:rPr>
+              <w:t>角色编号</w:t>
+            </w:r>
+          </w:p>
+        </w:tc>
+      </w:tr>
+    </w:tbl>
+    <w:p>
+      <w:pPr>
+        <w:pStyle w:val="a4"/>
+        <w:ind w:left="360" w:firstLineChars="0" w:firstLine="0"/>
+      </w:pPr>
+      <w:r>
+        <w:rPr>
+          <w:rFonts w:hint="eastAsia"/>
+        </w:rPr>
+        <w:t>输出参数：</w:t>
+      </w:r>
+    </w:p>
+    <w:tbl>
+      <w:tblPr>
+        <w:tblStyle w:val="a3"/>
+        <w:tblW w:w="0" w:type="auto"/>
+        <w:tblInd w:w="360" w:type="dxa"/>
+        <w:tblLook w:val="04A0" w:firstRow="1" w:lastRow="0" w:firstColumn="1" w:lastColumn="0" w:noHBand="0" w:noVBand="1"/>
+      </w:tblPr>
+      <w:tblGrid>
+        <w:gridCol w:w="2666"/>
+        <w:gridCol w:w="2644"/>
+        <w:gridCol w:w="2626"/>
+      </w:tblGrid>
+      <w:tr>
+        <w:tc>
+          <w:tcPr>
+            <w:tcW w:w="2666" w:type="dxa"/>
+          </w:tcPr>
+          <w:p>
+            <w:pPr>
+              <w:pStyle w:val="a4"/>
+              <w:ind w:firstLineChars="0" w:firstLine="0"/>
+            </w:pPr>
+            <w:r>
+              <w:rPr>
+                <w:rFonts w:hint="eastAsia"/>
+              </w:rPr>
+              <w:t>参数名</w:t>
+            </w:r>
+          </w:p>
+        </w:tc>
+        <w:tc>
+          <w:tcPr>
+            <w:tcW w:w="2644" w:type="dxa"/>
+          </w:tcPr>
+          <w:p>
+            <w:pPr>
+              <w:pStyle w:val="a4"/>
+              <w:ind w:firstLineChars="0" w:firstLine="0"/>
+            </w:pPr>
+            <w:r>
+              <w:rPr>
+                <w:rFonts w:hint="eastAsia"/>
+              </w:rPr>
+              <w:t>类型</w:t>
+            </w:r>
+          </w:p>
+        </w:tc>
+        <w:tc>
+          <w:tcPr>
+            <w:tcW w:w="2626" w:type="dxa"/>
+          </w:tcPr>
+          <w:p>
+            <w:pPr>
+              <w:pStyle w:val="a4"/>
+              <w:ind w:firstLineChars="0" w:firstLine="0"/>
+            </w:pPr>
+            <w:r>
+              <w:rPr>
+                <w:rFonts w:hint="eastAsia"/>
+              </w:rPr>
+              <w:t>说明</w:t>
+            </w:r>
+          </w:p>
+        </w:tc>
+      </w:tr>
+      <w:tr>
+        <w:tc>
+          <w:tcPr>
+            <w:tcW w:w="2666" w:type="dxa"/>
+          </w:tcPr>
+          <w:p>
+            <w:pPr>
+              <w:pStyle w:val="a4"/>
+              <w:ind w:firstLineChars="0" w:firstLine="0"/>
+            </w:pPr>
+            <w:r>
+              <w:t>id</w:t>
+            </w:r>
+          </w:p>
+        </w:tc>
+        <w:tc>
+          <w:tcPr>
+            <w:tcW w:w="2644" w:type="dxa"/>
+          </w:tcPr>
+          <w:p>
+            <w:pPr>
+              <w:pStyle w:val="a4"/>
+              <w:ind w:firstLineChars="0" w:firstLine="0"/>
+            </w:pPr>
+            <w:r>
+              <w:t>I</w:t>
+            </w:r>
+            <w:r>
+              <w:rPr>
+                <w:rFonts w:hint="eastAsia"/>
+              </w:rPr>
+              <w:t>nt</w:t>
+            </w:r>
+          </w:p>
+        </w:tc>
+        <w:tc>
+          <w:tcPr>
+            <w:tcW w:w="2626" w:type="dxa"/>
+          </w:tcPr>
+          <w:p>
+            <w:pPr>
+              <w:pStyle w:val="a4"/>
+              <w:ind w:firstLineChars="0" w:firstLine="0"/>
+            </w:pPr>
+            <w:r>
+              <w:rPr>
+                <w:rFonts w:hint="eastAsia"/>
+              </w:rPr>
+              <w:t>角色编号</w:t>
+            </w:r>
+          </w:p>
+        </w:tc>
+      </w:tr>
+      <w:tr>
+        <w:tc>
+          <w:tcPr>
+            <w:tcW w:w="2666" w:type="dxa"/>
+          </w:tcPr>
+          <w:p>
+            <w:pPr>
+              <w:pStyle w:val="a4"/>
+              <w:ind w:firstLineChars="0" w:firstLine="0"/>
+            </w:pPr>
+            <w:r>
+              <w:t>name</w:t>
+            </w:r>
+          </w:p>
+        </w:tc>
+        <w:tc>
+          <w:tcPr>
+            <w:tcW w:w="2644" w:type="dxa"/>
+          </w:tcPr>
+          <w:p>
+            <w:pPr>
+              <w:pStyle w:val="a4"/>
+              <w:ind w:firstLineChars="0" w:firstLine="0"/>
+            </w:pPr>
+            <w:r>
+              <w:t>S</w:t>
+            </w:r>
+            <w:r>
+              <w:rPr>
+                <w:rFonts w:hint="eastAsia"/>
+              </w:rPr>
+              <w:t>tring</w:t>
+            </w:r>
+          </w:p>
+        </w:tc>
+        <w:tc>
+          <w:tcPr>
+            <w:tcW w:w="2626" w:type="dxa"/>
+          </w:tcPr>
+          <w:p>
+            <w:pPr>
+              <w:pStyle w:val="a4"/>
+              <w:ind w:firstLineChars="0" w:firstLine="0"/>
+            </w:pPr>
+            <w:r>
+              <w:rPr>
+                <w:rFonts w:hint="eastAsia"/>
+              </w:rPr>
+              <w:t>设备名称</w:t>
+            </w:r>
+          </w:p>
+        </w:tc>
+      </w:tr>
+      <w:tr>
+        <w:tc>
+          <w:tcPr>
+            <w:tcW w:w="2666" w:type="dxa"/>
+          </w:tcPr>
+          <w:p>
+            <w:pPr>
+              <w:pStyle w:val="a4"/>
+              <w:ind w:firstLineChars="0" w:firstLine="0"/>
+            </w:pPr>
+            <w:r>
+              <w:rPr>
+                <w:rFonts w:hint="eastAsia"/>
+              </w:rPr>
+              <w:t>model</w:t>
+            </w:r>
+          </w:p>
+        </w:tc>
+        <w:tc>
+          <w:tcPr>
+            <w:tcW w:w="2644" w:type="dxa"/>
+          </w:tcPr>
+          <w:p>
+            <w:pPr>
+              <w:pStyle w:val="a4"/>
+              <w:ind w:firstLineChars="0" w:firstLine="0"/>
+            </w:pPr>
+            <w:r>
+              <w:rPr>
+                <w:rFonts w:hint="eastAsia"/>
+              </w:rPr>
+              <w:t>string</w:t>
+            </w:r>
+          </w:p>
+        </w:tc>
+        <w:tc>
+          <w:tcPr>
+            <w:tcW w:w="2626" w:type="dxa"/>
+          </w:tcPr>
+          <w:p>
+            <w:pPr>
+              <w:pStyle w:val="a4"/>
+              <w:ind w:firstLineChars="0" w:firstLine="0"/>
+            </w:pPr>
+            <w:r>
+              <w:rPr>
+                <w:rFonts w:hint="eastAsia"/>
+              </w:rPr>
+              <w:t>设备型号</w:t>
+            </w:r>
+          </w:p>
+        </w:tc>
+      </w:tr>
+      <w:tr>
+        <w:tc>
+          <w:tcPr>
+            <w:tcW w:w="2666" w:type="dxa"/>
+          </w:tcPr>
+          <w:p>
+            <w:pPr>
+              <w:pStyle w:val="a4"/>
+              <w:ind w:firstLineChars="0" w:firstLine="0"/>
+            </w:pPr>
+            <w:r>
+              <w:rPr>
+                <w:rFonts w:hint="eastAsia"/>
+              </w:rPr>
+              <w:t>port</w:t>
+            </w:r>
+            <w:r>
+              <w:t>Id</w:t>
+            </w:r>
+          </w:p>
+        </w:tc>
+        <w:tc>
+          <w:tcPr>
+            <w:tcW w:w="2644" w:type="dxa"/>
+          </w:tcPr>
+          <w:p>
+            <w:pPr>
+              <w:pStyle w:val="a4"/>
+              <w:ind w:firstLineChars="0" w:firstLine="0"/>
+            </w:pPr>
+            <w:r>
+              <w:rPr>
+                <w:rFonts w:hint="eastAsia"/>
+              </w:rPr>
+              <w:t>int</w:t>
+            </w:r>
+          </w:p>
+        </w:tc>
+        <w:tc>
+          <w:tcPr>
+            <w:tcW w:w="2626" w:type="dxa"/>
+          </w:tcPr>
+          <w:p>
+            <w:pPr>
+              <w:pStyle w:val="a4"/>
+              <w:ind w:firstLineChars="0" w:firstLine="0"/>
+            </w:pPr>
+            <w:r>
+              <w:rPr>
+                <w:rFonts w:hint="eastAsia"/>
+              </w:rPr>
+              <w:t>端口编码</w:t>
+            </w:r>
+          </w:p>
+        </w:tc>
+      </w:tr>
+      <w:tr>
+        <w:tc>
+          <w:tcPr>
+            <w:tcW w:w="2666" w:type="dxa"/>
+          </w:tcPr>
+          <w:p>
+            <w:pPr>
+              <w:pStyle w:val="a4"/>
+              <w:ind w:firstLineChars="0" w:firstLine="0"/>
+            </w:pPr>
+            <w:r>
+              <w:rPr>
+                <w:rFonts w:hint="eastAsia"/>
+              </w:rPr>
+              <w:t>por</w:t>
+            </w:r>
+            <w:r>
+              <w:t>tName</w:t>
+            </w:r>
+          </w:p>
+        </w:tc>
+        <w:tc>
+          <w:tcPr>
+            <w:tcW w:w="2644" w:type="dxa"/>
+          </w:tcPr>
+          <w:p>
+            <w:pPr>
+              <w:pStyle w:val="a4"/>
+              <w:ind w:firstLineChars="0" w:firstLine="0"/>
+            </w:pPr>
+            <w:r>
+              <w:rPr>
+                <w:rFonts w:hint="eastAsia"/>
+              </w:rPr>
+              <w:t>string</w:t>
+            </w:r>
+          </w:p>
+        </w:tc>
+        <w:tc>
+          <w:tcPr>
+            <w:tcW w:w="2626" w:type="dxa"/>
+          </w:tcPr>
+          <w:p>
+            <w:pPr>
+              <w:pStyle w:val="a4"/>
+              <w:ind w:firstLineChars="0" w:firstLine="0"/>
+            </w:pPr>
+            <w:r>
+              <w:rPr>
+                <w:rFonts w:hint="eastAsia"/>
+              </w:rPr>
+              <w:t>端口名称</w:t>
+            </w:r>
+          </w:p>
+        </w:tc>
+      </w:tr>
+      <w:tr>
+        <w:tc>
+          <w:tcPr>
+            <w:tcW w:w="2666" w:type="dxa"/>
+          </w:tcPr>
+          <w:p>
+            <w:pPr>
+              <w:pStyle w:val="a4"/>
+              <w:ind w:firstLineChars="0" w:firstLine="0"/>
+            </w:pPr>
+            <w:r>
+              <w:rPr>
+                <w:rFonts w:hint="eastAsia"/>
+              </w:rPr>
+              <w:t>port</w:t>
+            </w:r>
+            <w:r>
+              <w:t>Type</w:t>
+            </w:r>
+          </w:p>
+        </w:tc>
+        <w:tc>
+          <w:tcPr>
+            <w:tcW w:w="2644" w:type="dxa"/>
+          </w:tcPr>
+          <w:p>
+            <w:pPr>
+              <w:pStyle w:val="a4"/>
+              <w:ind w:firstLineChars="0" w:firstLine="0"/>
+            </w:pPr>
+            <w:r>
+              <w:rPr>
+                <w:rFonts w:hint="eastAsia"/>
+              </w:rPr>
+              <w:t xml:space="preserve">string </w:t>
+            </w:r>
+          </w:p>
+        </w:tc>
+        <w:tc>
+          <w:tcPr>
+            <w:tcW w:w="2626" w:type="dxa"/>
+          </w:tcPr>
+          <w:p>
+            <w:pPr>
+              <w:pStyle w:val="a4"/>
+              <w:ind w:firstLineChars="0" w:firstLine="0"/>
+            </w:pPr>
+            <w:r>
+              <w:rPr>
+                <w:rFonts w:hint="eastAsia"/>
+              </w:rPr>
+              <w:t>端口类型</w:t>
+            </w:r>
+          </w:p>
+        </w:tc>
+      </w:tr>
+      <w:tr>
+        <w:tc>
+          <w:tcPr>
+            <w:tcW w:w="2666" w:type="dxa"/>
+          </w:tcPr>
+          <w:p>
+            <w:pPr>
+              <w:pStyle w:val="a4"/>
+              <w:ind w:firstLineChars="0" w:firstLine="0"/>
+            </w:pPr>
+            <w:r>
+              <w:rPr>
+                <w:rFonts w:hint="eastAsia"/>
+              </w:rPr>
+              <w:t>port</w:t>
+            </w:r>
+            <w:r>
+              <w:t>Connect</w:t>
+            </w:r>
+          </w:p>
+        </w:tc>
+        <w:tc>
+          <w:tcPr>
+            <w:tcW w:w="2644" w:type="dxa"/>
+          </w:tcPr>
+          <w:p>
+            <w:pPr>
+              <w:pStyle w:val="a4"/>
+              <w:ind w:firstLineChars="0" w:firstLine="0"/>
+            </w:pPr>
+            <w:r>
+              <w:rPr>
+                <w:rFonts w:hint="eastAsia"/>
+              </w:rPr>
+              <w:t>string</w:t>
+            </w:r>
+          </w:p>
+        </w:tc>
+        <w:tc>
+          <w:tcPr>
+            <w:tcW w:w="2626" w:type="dxa"/>
+          </w:tcPr>
+          <w:p>
+            <w:pPr>
+              <w:pStyle w:val="a4"/>
+              <w:ind w:firstLineChars="0" w:firstLine="0"/>
+            </w:pPr>
+            <w:r>
+              <w:rPr>
+                <w:rFonts w:hint="eastAsia"/>
+              </w:rPr>
+              <w:t>端口连接</w:t>
+            </w:r>
+          </w:p>
+        </w:tc>
+      </w:tr>
+      <w:tr>
+        <w:tc>
+          <w:tcPr>
+            <w:tcW w:w="2666" w:type="dxa"/>
+          </w:tcPr>
+          <w:p>
+            <w:pPr>
+              <w:pStyle w:val="a4"/>
+              <w:ind w:firstLineChars="0" w:firstLine="0"/>
+            </w:pPr>
+            <w:r>
+              <w:t>engineRoomId</w:t>
+            </w:r>
+          </w:p>
+        </w:tc>
+        <w:tc>
+          <w:tcPr>
+            <w:tcW w:w="2644" w:type="dxa"/>
+          </w:tcPr>
+          <w:p>
+            <w:pPr>
+              <w:pStyle w:val="a4"/>
+              <w:ind w:firstLineChars="0" w:firstLine="0"/>
+            </w:pPr>
+            <w:r>
+              <w:rPr>
+                <w:rFonts w:hint="eastAsia"/>
+              </w:rPr>
+              <w:t>int</w:t>
+            </w:r>
+          </w:p>
+        </w:tc>
+        <w:tc>
+          <w:tcPr>
+            <w:tcW w:w="2626" w:type="dxa"/>
+          </w:tcPr>
+          <w:p>
+            <w:pPr>
+              <w:pStyle w:val="a4"/>
+              <w:ind w:firstLineChars="0" w:firstLine="0"/>
+            </w:pPr>
+            <w:r>
+              <w:rPr>
+                <w:rFonts w:hint="eastAsia"/>
+              </w:rPr>
+              <w:t>所属机房编号</w:t>
+            </w:r>
+          </w:p>
+        </w:tc>
+      </w:tr>
+      <w:tr>
+        <w:tc>
+          <w:tcPr>
+            <w:tcW w:w="2666" w:type="dxa"/>
+          </w:tcPr>
+          <w:p>
+            <w:pPr>
+              <w:pStyle w:val="a4"/>
+              <w:ind w:firstLineChars="0" w:firstLine="0"/>
+            </w:pPr>
+            <w:r>
+              <w:rPr>
+                <w:rFonts w:hint="eastAsia"/>
+              </w:rPr>
+              <w:t>cabinet</w:t>
+            </w:r>
+            <w:r>
+              <w:t>Id</w:t>
+            </w:r>
+          </w:p>
+        </w:tc>
+        <w:tc>
+          <w:tcPr>
+            <w:tcW w:w="2644" w:type="dxa"/>
+          </w:tcPr>
+          <w:p>
+            <w:pPr>
+              <w:pStyle w:val="a4"/>
+              <w:ind w:firstLineChars="0" w:firstLine="0"/>
+            </w:pPr>
+            <w:r>
+              <w:rPr>
+                <w:rFonts w:hint="eastAsia"/>
+              </w:rPr>
+              <w:t>int</w:t>
+            </w:r>
+          </w:p>
+        </w:tc>
+        <w:tc>
+          <w:tcPr>
+            <w:tcW w:w="2626" w:type="dxa"/>
+          </w:tcPr>
+          <w:p>
+            <w:pPr>
+              <w:pStyle w:val="a4"/>
+              <w:ind w:firstLineChars="0" w:firstLine="0"/>
+            </w:pPr>
+            <w:r>
+              <w:rPr>
+                <w:rFonts w:hint="eastAsia"/>
+              </w:rPr>
+              <w:t>所属机柜编号</w:t>
+            </w:r>
+          </w:p>
+        </w:tc>
+      </w:tr>
+    </w:tbl>
+    <w:p>
+      <w:pPr>
+        <w:pStyle w:val="a4"/>
+        <w:ind w:left="360" w:firstLineChars="0" w:firstLine="0"/>
+        <w:rPr>
+          <w:rFonts w:hint="eastAsia"/>
+        </w:rPr>
+      </w:pPr>
+      <w:bookmarkStart w:id="0" w:name="_GoBack"/>
+      <w:bookmarkEnd w:id="0"/>
+    </w:p>
+    <w:p>
+      <w:pPr>
+        <w:pStyle w:val="a4"/>
+        <w:ind w:left="360" w:firstLineChars="0" w:firstLine="0"/>
         <w:rPr>
           <w:rFonts w:hint="eastAsia"/>
         </w:rPr>
@@ -6366,6 +7101,7 @@
               <w:rPr>
                 <w:rFonts w:hint="eastAsia"/>
               </w:rPr>
+              <w:lastRenderedPageBreak/>
               <w:t>Name</w:t>
             </w:r>
           </w:p>
@@ -7454,7 +8190,6 @@
               <w:rPr>
                 <w:rFonts w:hint="eastAsia"/>
               </w:rPr>
-              <w:lastRenderedPageBreak/>
               <w:t>Description</w:t>
             </w:r>
           </w:p>

--- a/功能说明文档.docx
+++ b/功能说明文档.docx
@@ -4216,7 +4216,15 @@
               <w:rPr>
                 <w:rFonts w:hint="eastAsia"/>
               </w:rPr>
-              <w:t>角色编号</w:t>
+              <w:t>设备</w:t>
+            </w:r>
+            <w:bookmarkStart w:id="0" w:name="_GoBack"/>
+            <w:bookmarkEnd w:id="0"/>
+            <w:r>
+              <w:rPr>
+                <w:rFonts w:hint="eastAsia"/>
+              </w:rPr>
+              <w:t>编号</w:t>
             </w:r>
           </w:p>
         </w:tc>
@@ -5144,7 +5152,13 @@
               <w:rPr>
                 <w:rFonts w:hint="eastAsia"/>
               </w:rPr>
-              <w:t>角色编号</w:t>
+              <w:t>设备</w:t>
+            </w:r>
+            <w:r>
+              <w:rPr>
+                <w:rFonts w:hint="eastAsia"/>
+              </w:rPr>
+              <w:t>编号</w:t>
             </w:r>
           </w:p>
         </w:tc>
@@ -5594,8 +5608,6 @@
           <w:rFonts w:hint="eastAsia"/>
         </w:rPr>
       </w:pPr>
-      <w:bookmarkStart w:id="0" w:name="_GoBack"/>
-      <w:bookmarkEnd w:id="0"/>
     </w:p>
     <w:p>
       <w:pPr>

--- a/功能说明文档.docx
+++ b/功能说明文档.docx
@@ -4218,8 +4218,6 @@
               </w:rPr>
               <w:t>设备</w:t>
             </w:r>
-            <w:bookmarkStart w:id="0" w:name="_GoBack"/>
-            <w:bookmarkEnd w:id="0"/>
             <w:r>
               <w:rPr>
                 <w:rFonts w:hint="eastAsia"/>
@@ -4885,9 +4883,6 @@
       <w:pPr>
         <w:pStyle w:val="a4"/>
         <w:ind w:left="360" w:firstLineChars="0" w:firstLine="0"/>
-        <w:rPr>
-          <w:rFonts w:hint="eastAsia"/>
-        </w:rPr>
       </w:pPr>
       <w:r>
         <w:rPr>
@@ -5604,11 +5599,246 @@
       <w:pPr>
         <w:pStyle w:val="a4"/>
         <w:ind w:left="360" w:firstLineChars="0" w:firstLine="0"/>
+      </w:pPr>
+    </w:p>
+    <w:p>
+      <w:pPr>
+        <w:pStyle w:val="a4"/>
+        <w:ind w:left="360" w:firstLineChars="0" w:firstLine="0"/>
+      </w:pPr>
+      <w:r>
         <w:rPr>
           <w:rFonts w:hint="eastAsia"/>
         </w:rPr>
+        <w:t>12.获取建筑列表</w:t>
+      </w:r>
+    </w:p>
+    <w:p>
+      <w:pPr>
+        <w:pStyle w:val="a4"/>
+        <w:ind w:left="360" w:firstLineChars="0" w:firstLine="0"/>
       </w:pPr>
+      <w:r>
+        <w:rPr>
+          <w:rFonts w:hint="eastAsia"/>
+        </w:rPr>
+        <w:t>输入参数：</w:t>
+      </w:r>
+      <w:r>
+        <w:rPr>
+          <w:rFonts w:hint="eastAsia"/>
+        </w:rPr>
+        <w:t>无</w:t>
+      </w:r>
     </w:p>
+    <w:p>
+      <w:pPr>
+        <w:pStyle w:val="a4"/>
+        <w:ind w:left="360" w:firstLineChars="0" w:firstLine="0"/>
+      </w:pPr>
+      <w:r>
+        <w:rPr>
+          <w:rFonts w:hint="eastAsia"/>
+        </w:rPr>
+        <w:t>.</w:t>
+      </w:r>
+    </w:p>
+    <w:p>
+      <w:pPr>
+        <w:pStyle w:val="a4"/>
+        <w:ind w:left="360" w:firstLineChars="0" w:firstLine="0"/>
+      </w:pPr>
+      <w:r>
+        <w:rPr>
+          <w:rFonts w:hint="eastAsia"/>
+        </w:rPr>
+        <w:t>输出参数：</w:t>
+      </w:r>
+    </w:p>
+    <w:tbl>
+      <w:tblPr>
+        <w:tblStyle w:val="a3"/>
+        <w:tblW w:w="0" w:type="auto"/>
+        <w:tblInd w:w="360" w:type="dxa"/>
+        <w:tblLook w:val="04A0" w:firstRow="1" w:lastRow="0" w:firstColumn="1" w:lastColumn="0" w:noHBand="0" w:noVBand="1"/>
+      </w:tblPr>
+      <w:tblGrid>
+        <w:gridCol w:w="2666"/>
+        <w:gridCol w:w="2644"/>
+        <w:gridCol w:w="2626"/>
+      </w:tblGrid>
+      <w:tr>
+        <w:tc>
+          <w:tcPr>
+            <w:tcW w:w="2666" w:type="dxa"/>
+          </w:tcPr>
+          <w:p>
+            <w:pPr>
+              <w:pStyle w:val="a4"/>
+              <w:ind w:firstLineChars="0" w:firstLine="0"/>
+            </w:pPr>
+            <w:r>
+              <w:rPr>
+                <w:rFonts w:hint="eastAsia"/>
+              </w:rPr>
+              <w:t>参数名</w:t>
+            </w:r>
+          </w:p>
+        </w:tc>
+        <w:tc>
+          <w:tcPr>
+            <w:tcW w:w="2644" w:type="dxa"/>
+          </w:tcPr>
+          <w:p>
+            <w:pPr>
+              <w:pStyle w:val="a4"/>
+              <w:ind w:firstLineChars="0" w:firstLine="0"/>
+            </w:pPr>
+            <w:r>
+              <w:rPr>
+                <w:rFonts w:hint="eastAsia"/>
+              </w:rPr>
+              <w:t>类型</w:t>
+            </w:r>
+          </w:p>
+        </w:tc>
+        <w:tc>
+          <w:tcPr>
+            <w:tcW w:w="2626" w:type="dxa"/>
+          </w:tcPr>
+          <w:p>
+            <w:pPr>
+              <w:pStyle w:val="a4"/>
+              <w:ind w:firstLineChars="0" w:firstLine="0"/>
+            </w:pPr>
+            <w:r>
+              <w:rPr>
+                <w:rFonts w:hint="eastAsia"/>
+              </w:rPr>
+              <w:t>说明</w:t>
+            </w:r>
+          </w:p>
+        </w:tc>
+      </w:tr>
+      <w:tr>
+        <w:tc>
+          <w:tcPr>
+            <w:tcW w:w="2666" w:type="dxa"/>
+          </w:tcPr>
+          <w:p>
+            <w:pPr>
+              <w:pStyle w:val="a4"/>
+              <w:ind w:firstLineChars="0" w:firstLine="0"/>
+            </w:pPr>
+            <w:r>
+              <w:t>id</w:t>
+            </w:r>
+          </w:p>
+        </w:tc>
+        <w:tc>
+          <w:tcPr>
+            <w:tcW w:w="2644" w:type="dxa"/>
+          </w:tcPr>
+          <w:p>
+            <w:pPr>
+              <w:pStyle w:val="a4"/>
+              <w:ind w:firstLineChars="0" w:firstLine="0"/>
+            </w:pPr>
+            <w:r>
+              <w:t>I</w:t>
+            </w:r>
+            <w:r>
+              <w:rPr>
+                <w:rFonts w:hint="eastAsia"/>
+              </w:rPr>
+              <w:t>nt</w:t>
+            </w:r>
+          </w:p>
+        </w:tc>
+        <w:tc>
+          <w:tcPr>
+            <w:tcW w:w="2626" w:type="dxa"/>
+          </w:tcPr>
+          <w:p>
+            <w:pPr>
+              <w:pStyle w:val="a4"/>
+              <w:ind w:firstLineChars="0" w:firstLine="0"/>
+            </w:pPr>
+            <w:r>
+              <w:rPr>
+                <w:rFonts w:hint="eastAsia"/>
+              </w:rPr>
+              <w:t>建筑</w:t>
+            </w:r>
+            <w:r>
+              <w:rPr>
+                <w:rFonts w:hint="eastAsia"/>
+              </w:rPr>
+              <w:t>编号</w:t>
+            </w:r>
+          </w:p>
+        </w:tc>
+      </w:tr>
+      <w:tr>
+        <w:tc>
+          <w:tcPr>
+            <w:tcW w:w="2666" w:type="dxa"/>
+          </w:tcPr>
+          <w:p>
+            <w:pPr>
+              <w:pStyle w:val="a4"/>
+              <w:ind w:firstLineChars="0" w:firstLine="0"/>
+            </w:pPr>
+            <w:r>
+              <w:t>name</w:t>
+            </w:r>
+          </w:p>
+        </w:tc>
+        <w:tc>
+          <w:tcPr>
+            <w:tcW w:w="2644" w:type="dxa"/>
+          </w:tcPr>
+          <w:p>
+            <w:pPr>
+              <w:pStyle w:val="a4"/>
+              <w:ind w:firstLineChars="0" w:firstLine="0"/>
+            </w:pPr>
+            <w:r>
+              <w:t>S</w:t>
+            </w:r>
+            <w:r>
+              <w:rPr>
+                <w:rFonts w:hint="eastAsia"/>
+              </w:rPr>
+              <w:t>tring</w:t>
+            </w:r>
+          </w:p>
+        </w:tc>
+        <w:tc>
+          <w:tcPr>
+            <w:tcW w:w="2626" w:type="dxa"/>
+          </w:tcPr>
+          <w:p>
+            <w:pPr>
+              <w:pStyle w:val="a4"/>
+              <w:ind w:firstLineChars="0" w:firstLine="0"/>
+            </w:pPr>
+            <w:r>
+              <w:rPr>
+                <w:rFonts w:hint="eastAsia"/>
+              </w:rPr>
+              <w:t>建筑</w:t>
+            </w:r>
+            <w:r>
+              <w:rPr>
+                <w:rFonts w:hint="eastAsia"/>
+              </w:rPr>
+              <w:t>名称</w:t>
+            </w:r>
+          </w:p>
+        </w:tc>
+      </w:tr>
+    </w:tbl>
     <w:p>
       <w:pPr>
         <w:pStyle w:val="a4"/>
@@ -5617,6 +5847,8 @@
           <w:rFonts w:hint="eastAsia"/>
         </w:rPr>
       </w:pPr>
+      <w:bookmarkStart w:id="0" w:name="_GoBack"/>
+      <w:bookmarkEnd w:id="0"/>
     </w:p>
     <w:p>
       <w:pPr>
@@ -6664,6 +6896,7 @@
               <w:rPr>
                 <w:rFonts w:hint="eastAsia"/>
               </w:rPr>
+              <w:lastRenderedPageBreak/>
               <w:t>Name</w:t>
             </w:r>
           </w:p>
@@ -7113,7 +7346,6 @@
               <w:rPr>
                 <w:rFonts w:hint="eastAsia"/>
               </w:rPr>
-              <w:lastRenderedPageBreak/>
               <w:t>Name</w:t>
             </w:r>
           </w:p>

--- a/功能说明文档.docx
+++ b/功能说明文档.docx
@@ -5843,12 +5843,1211 @@
       <w:pPr>
         <w:pStyle w:val="a4"/>
         <w:ind w:left="360" w:firstLineChars="0" w:firstLine="0"/>
+      </w:pPr>
+    </w:p>
+    <w:p>
+      <w:pPr>
+        <w:pStyle w:val="a4"/>
+        <w:ind w:left="360" w:firstLineChars="0" w:firstLine="0"/>
+      </w:pPr>
+      <w:r>
+        <w:t>13.</w:t>
+      </w:r>
+      <w:r>
+        <w:rPr>
+          <w:rFonts w:hint="eastAsia"/>
+        </w:rPr>
+        <w:t>添加建筑</w:t>
+      </w:r>
+      <w:r>
+        <w:t xml:space="preserve"> </w:t>
+      </w:r>
+    </w:p>
+    <w:p>
+      <w:pPr>
+        <w:pStyle w:val="a4"/>
+        <w:ind w:left="360" w:firstLineChars="0" w:firstLine="0"/>
+      </w:pPr>
+      <w:r>
+        <w:rPr>
+          <w:rFonts w:hint="eastAsia"/>
+        </w:rPr>
+        <w:t>输入参数：</w:t>
+      </w:r>
+      <w:r>
+        <w:t xml:space="preserve"> </w:t>
+      </w:r>
+    </w:p>
+    <w:tbl>
+      <w:tblPr>
+        <w:tblStyle w:val="a3"/>
+        <w:tblW w:w="0" w:type="auto"/>
+        <w:tblInd w:w="360" w:type="dxa"/>
+        <w:tblLook w:val="04A0" w:firstRow="1" w:lastRow="0" w:firstColumn="1" w:lastColumn="0" w:noHBand="0" w:noVBand="1"/>
+      </w:tblPr>
+      <w:tblGrid>
+        <w:gridCol w:w="2666"/>
+        <w:gridCol w:w="2644"/>
+        <w:gridCol w:w="2626"/>
+      </w:tblGrid>
+      <w:tr>
+        <w:tc>
+          <w:tcPr>
+            <w:tcW w:w="2666" w:type="dxa"/>
+          </w:tcPr>
+          <w:p>
+            <w:pPr>
+              <w:pStyle w:val="a4"/>
+              <w:ind w:firstLineChars="0" w:firstLine="0"/>
+            </w:pPr>
+            <w:r>
+              <w:rPr>
+                <w:rFonts w:hint="eastAsia"/>
+              </w:rPr>
+              <w:t>参数名</w:t>
+            </w:r>
+          </w:p>
+        </w:tc>
+        <w:tc>
+          <w:tcPr>
+            <w:tcW w:w="2644" w:type="dxa"/>
+          </w:tcPr>
+          <w:p>
+            <w:pPr>
+              <w:pStyle w:val="a4"/>
+              <w:ind w:firstLineChars="0" w:firstLine="0"/>
+            </w:pPr>
+            <w:r>
+              <w:rPr>
+                <w:rFonts w:hint="eastAsia"/>
+              </w:rPr>
+              <w:t>类型</w:t>
+            </w:r>
+          </w:p>
+        </w:tc>
+        <w:tc>
+          <w:tcPr>
+            <w:tcW w:w="2626" w:type="dxa"/>
+          </w:tcPr>
+          <w:p>
+            <w:pPr>
+              <w:pStyle w:val="a4"/>
+              <w:ind w:firstLineChars="0" w:firstLine="0"/>
+            </w:pPr>
+            <w:r>
+              <w:rPr>
+                <w:rFonts w:hint="eastAsia"/>
+              </w:rPr>
+              <w:t>说明</w:t>
+            </w:r>
+          </w:p>
+        </w:tc>
+      </w:tr>
+      <w:tr>
+        <w:tc>
+          <w:tcPr>
+            <w:tcW w:w="2666" w:type="dxa"/>
+          </w:tcPr>
+          <w:p>
+            <w:pPr>
+              <w:pStyle w:val="a4"/>
+              <w:ind w:firstLineChars="0" w:firstLine="0"/>
+            </w:pPr>
+            <w:r>
+              <w:t>id</w:t>
+            </w:r>
+          </w:p>
+        </w:tc>
+        <w:tc>
+          <w:tcPr>
+            <w:tcW w:w="2644" w:type="dxa"/>
+          </w:tcPr>
+          <w:p>
+            <w:pPr>
+              <w:pStyle w:val="a4"/>
+              <w:ind w:firstLineChars="0" w:firstLine="0"/>
+            </w:pPr>
+            <w:r>
+              <w:t>I</w:t>
+            </w:r>
+            <w:r>
+              <w:rPr>
+                <w:rFonts w:hint="eastAsia"/>
+              </w:rPr>
+              <w:t>nt</w:t>
+            </w:r>
+          </w:p>
+        </w:tc>
+        <w:tc>
+          <w:tcPr>
+            <w:tcW w:w="2626" w:type="dxa"/>
+          </w:tcPr>
+          <w:p>
+            <w:pPr>
+              <w:pStyle w:val="a4"/>
+              <w:ind w:firstLineChars="0" w:firstLine="0"/>
+            </w:pPr>
+            <w:r>
+              <w:rPr>
+                <w:rFonts w:hint="eastAsia"/>
+              </w:rPr>
+              <w:t>建筑</w:t>
+            </w:r>
+            <w:r>
+              <w:rPr>
+                <w:rFonts w:hint="eastAsia"/>
+              </w:rPr>
+              <w:t>编号</w:t>
+            </w:r>
+          </w:p>
+        </w:tc>
+      </w:tr>
+      <w:tr>
+        <w:tc>
+          <w:tcPr>
+            <w:tcW w:w="2666" w:type="dxa"/>
+          </w:tcPr>
+          <w:p>
+            <w:pPr>
+              <w:pStyle w:val="a4"/>
+              <w:ind w:firstLineChars="0" w:firstLine="0"/>
+            </w:pPr>
+            <w:r>
+              <w:rPr>
+                <w:rFonts w:hint="eastAsia"/>
+              </w:rPr>
+              <w:t>name</w:t>
+            </w:r>
+          </w:p>
+        </w:tc>
+        <w:tc>
+          <w:tcPr>
+            <w:tcW w:w="2644" w:type="dxa"/>
+          </w:tcPr>
+          <w:p>
+            <w:pPr>
+              <w:pStyle w:val="a4"/>
+              <w:ind w:firstLineChars="0" w:firstLine="0"/>
+            </w:pPr>
+            <w:r>
+              <w:t>S</w:t>
+            </w:r>
+            <w:r>
+              <w:rPr>
+                <w:rFonts w:hint="eastAsia"/>
+              </w:rPr>
+              <w:t>tring</w:t>
+            </w:r>
+          </w:p>
+        </w:tc>
+        <w:tc>
+          <w:tcPr>
+            <w:tcW w:w="2626" w:type="dxa"/>
+          </w:tcPr>
+          <w:p>
+            <w:pPr>
+              <w:pStyle w:val="a4"/>
+              <w:ind w:firstLineChars="0" w:firstLine="0"/>
+            </w:pPr>
+            <w:r>
+              <w:rPr>
+                <w:rFonts w:hint="eastAsia"/>
+              </w:rPr>
+              <w:t>建筑</w:t>
+            </w:r>
+            <w:r>
+              <w:rPr>
+                <w:rFonts w:hint="eastAsia"/>
+              </w:rPr>
+              <w:t>名</w:t>
+            </w:r>
+          </w:p>
+        </w:tc>
+      </w:tr>
+    </w:tbl>
+    <w:p>
+      <w:pPr>
+        <w:pStyle w:val="a4"/>
+        <w:ind w:left="360" w:firstLineChars="0" w:firstLine="0"/>
+      </w:pPr>
+      <w:r>
+        <w:rPr>
+          <w:rFonts w:hint="eastAsia"/>
+        </w:rPr>
+        <w:t>输出参数：</w:t>
+      </w:r>
+    </w:p>
+    <w:tbl>
+      <w:tblPr>
+        <w:tblStyle w:val="a3"/>
+        <w:tblW w:w="0" w:type="auto"/>
+        <w:tblInd w:w="360" w:type="dxa"/>
+        <w:tblLook w:val="04A0" w:firstRow="1" w:lastRow="0" w:firstColumn="1" w:lastColumn="0" w:noHBand="0" w:noVBand="1"/>
+      </w:tblPr>
+      <w:tblGrid>
+        <w:gridCol w:w="2650"/>
+        <w:gridCol w:w="2639"/>
+        <w:gridCol w:w="2647"/>
+      </w:tblGrid>
+      <w:tr>
+        <w:tc>
+          <w:tcPr>
+            <w:tcW w:w="2765" w:type="dxa"/>
+          </w:tcPr>
+          <w:p>
+            <w:pPr>
+              <w:pStyle w:val="a4"/>
+              <w:ind w:firstLineChars="0" w:firstLine="0"/>
+            </w:pPr>
+            <w:r>
+              <w:rPr>
+                <w:rFonts w:hint="eastAsia"/>
+              </w:rPr>
+              <w:t>参数名</w:t>
+            </w:r>
+          </w:p>
+        </w:tc>
+        <w:tc>
+          <w:tcPr>
+            <w:tcW w:w="2765" w:type="dxa"/>
+          </w:tcPr>
+          <w:p>
+            <w:pPr>
+              <w:pStyle w:val="a4"/>
+              <w:ind w:firstLineChars="0" w:firstLine="0"/>
+            </w:pPr>
+            <w:r>
+              <w:rPr>
+                <w:rFonts w:hint="eastAsia"/>
+              </w:rPr>
+              <w:t>类型</w:t>
+            </w:r>
+          </w:p>
+        </w:tc>
+        <w:tc>
+          <w:tcPr>
+            <w:tcW w:w="2766" w:type="dxa"/>
+          </w:tcPr>
+          <w:p>
+            <w:pPr>
+              <w:pStyle w:val="a4"/>
+              <w:ind w:firstLineChars="0" w:firstLine="0"/>
+            </w:pPr>
+            <w:r>
+              <w:rPr>
+                <w:rFonts w:hint="eastAsia"/>
+              </w:rPr>
+              <w:t>说明</w:t>
+            </w:r>
+          </w:p>
+        </w:tc>
+      </w:tr>
+      <w:tr>
+        <w:tc>
+          <w:tcPr>
+            <w:tcW w:w="2765" w:type="dxa"/>
+          </w:tcPr>
+          <w:p>
+            <w:pPr>
+              <w:pStyle w:val="a4"/>
+              <w:ind w:firstLineChars="0" w:firstLine="0"/>
+            </w:pPr>
+            <w:r>
+              <w:rPr>
+                <w:rFonts w:hint="eastAsia"/>
+              </w:rPr>
+              <w:t>success</w:t>
+            </w:r>
+          </w:p>
+        </w:tc>
+        <w:tc>
+          <w:tcPr>
+            <w:tcW w:w="2765" w:type="dxa"/>
+          </w:tcPr>
+          <w:p>
+            <w:pPr>
+              <w:pStyle w:val="a4"/>
+              <w:ind w:firstLineChars="0" w:firstLine="0"/>
+            </w:pPr>
+            <w:r>
+              <w:rPr>
+                <w:rFonts w:hint="eastAsia"/>
+              </w:rPr>
+              <w:t>bool</w:t>
+            </w:r>
+          </w:p>
+        </w:tc>
+        <w:tc>
+          <w:tcPr>
+            <w:tcW w:w="2766" w:type="dxa"/>
+          </w:tcPr>
+          <w:p>
+            <w:r>
+              <w:rPr>
+                <w:rFonts w:hint="eastAsia"/>
+              </w:rPr>
+              <w:t>true</w:t>
+            </w:r>
+            <w:r>
+              <w:t>—</w:t>
+            </w:r>
+            <w:r>
+              <w:rPr>
+                <w:rFonts w:hint="eastAsia"/>
+              </w:rPr>
+              <w:t>成功</w:t>
+            </w:r>
+          </w:p>
+          <w:p>
+            <w:r>
+              <w:rPr>
+                <w:rFonts w:hint="eastAsia"/>
+              </w:rPr>
+              <w:t>false</w:t>
+            </w:r>
+            <w:r>
+              <w:t>—</w:t>
+            </w:r>
+            <w:r>
+              <w:rPr>
+                <w:rFonts w:hint="eastAsia"/>
+              </w:rPr>
+              <w:t>失败</w:t>
+            </w:r>
+          </w:p>
+        </w:tc>
+      </w:tr>
+      <w:tr>
+        <w:tc>
+          <w:tcPr>
+            <w:tcW w:w="2765" w:type="dxa"/>
+          </w:tcPr>
+          <w:p>
+            <w:pPr>
+              <w:pStyle w:val="a4"/>
+              <w:ind w:firstLineChars="0" w:firstLine="0"/>
+            </w:pPr>
+            <w:r>
+              <w:rPr>
+                <w:rFonts w:hint="eastAsia"/>
+              </w:rPr>
+              <w:t>msg</w:t>
+            </w:r>
+          </w:p>
+        </w:tc>
+        <w:tc>
+          <w:tcPr>
+            <w:tcW w:w="2765" w:type="dxa"/>
+          </w:tcPr>
+          <w:p>
+            <w:pPr>
+              <w:pStyle w:val="a4"/>
+              <w:ind w:firstLineChars="0" w:firstLine="0"/>
+            </w:pPr>
+            <w:r>
+              <w:rPr>
+                <w:rFonts w:hint="eastAsia"/>
+              </w:rPr>
+              <w:t>string</w:t>
+            </w:r>
+          </w:p>
+        </w:tc>
+        <w:tc>
+          <w:tcPr>
+            <w:tcW w:w="2766" w:type="dxa"/>
+          </w:tcPr>
+          <w:p>
+            <w:r>
+              <w:rPr>
+                <w:rFonts w:hint="eastAsia"/>
+              </w:rPr>
+              <w:t>错误信息</w:t>
+            </w:r>
+          </w:p>
+        </w:tc>
+      </w:tr>
+    </w:tbl>
+    <w:p>
+      <w:pPr>
+        <w:pStyle w:val="a4"/>
+        <w:ind w:left="360" w:firstLineChars="0" w:firstLine="0"/>
+      </w:pPr>
+    </w:p>
+    <w:p>
+      <w:pPr>
+        <w:pStyle w:val="a4"/>
+        <w:ind w:left="360" w:firstLineChars="0" w:firstLine="0"/>
+      </w:pPr>
+      <w:r>
+        <w:t xml:space="preserve">14 </w:t>
+      </w:r>
+      <w:r>
+        <w:rPr>
+          <w:rFonts w:hint="eastAsia"/>
+        </w:rPr>
+        <w:t>修改建筑</w:t>
+      </w:r>
+    </w:p>
+    <w:p>
+      <w:pPr>
+        <w:pStyle w:val="a4"/>
+        <w:ind w:left="360" w:firstLineChars="0" w:firstLine="0"/>
+      </w:pPr>
+      <w:r>
+        <w:rPr>
+          <w:rFonts w:hint="eastAsia"/>
+        </w:rPr>
+        <w:t>输入参数：</w:t>
+      </w:r>
+      <w:r>
+        <w:t xml:space="preserve"> </w:t>
+      </w:r>
+    </w:p>
+    <w:tbl>
+      <w:tblPr>
+        <w:tblStyle w:val="a3"/>
+        <w:tblW w:w="0" w:type="auto"/>
+        <w:tblInd w:w="360" w:type="dxa"/>
+        <w:tblLook w:val="04A0" w:firstRow="1" w:lastRow="0" w:firstColumn="1" w:lastColumn="0" w:noHBand="0" w:noVBand="1"/>
+      </w:tblPr>
+      <w:tblGrid>
+        <w:gridCol w:w="2666"/>
+        <w:gridCol w:w="2644"/>
+        <w:gridCol w:w="2626"/>
+      </w:tblGrid>
+      <w:tr>
+        <w:tc>
+          <w:tcPr>
+            <w:tcW w:w="2666" w:type="dxa"/>
+          </w:tcPr>
+          <w:p>
+            <w:pPr>
+              <w:pStyle w:val="a4"/>
+              <w:ind w:firstLineChars="0" w:firstLine="0"/>
+            </w:pPr>
+            <w:r>
+              <w:rPr>
+                <w:rFonts w:hint="eastAsia"/>
+              </w:rPr>
+              <w:t>参数名</w:t>
+            </w:r>
+          </w:p>
+        </w:tc>
+        <w:tc>
+          <w:tcPr>
+            <w:tcW w:w="2644" w:type="dxa"/>
+          </w:tcPr>
+          <w:p>
+            <w:pPr>
+              <w:pStyle w:val="a4"/>
+              <w:ind w:firstLineChars="0" w:firstLine="0"/>
+            </w:pPr>
+            <w:r>
+              <w:rPr>
+                <w:rFonts w:hint="eastAsia"/>
+              </w:rPr>
+              <w:t>类型</w:t>
+            </w:r>
+          </w:p>
+        </w:tc>
+        <w:tc>
+          <w:tcPr>
+            <w:tcW w:w="2626" w:type="dxa"/>
+          </w:tcPr>
+          <w:p>
+            <w:pPr>
+              <w:pStyle w:val="a4"/>
+              <w:ind w:firstLineChars="0" w:firstLine="0"/>
+            </w:pPr>
+            <w:r>
+              <w:rPr>
+                <w:rFonts w:hint="eastAsia"/>
+              </w:rPr>
+              <w:t>说明</w:t>
+            </w:r>
+          </w:p>
+        </w:tc>
+      </w:tr>
+      <w:tr>
+        <w:tc>
+          <w:tcPr>
+            <w:tcW w:w="2666" w:type="dxa"/>
+          </w:tcPr>
+          <w:p>
+            <w:pPr>
+              <w:pStyle w:val="a4"/>
+              <w:ind w:firstLineChars="0" w:firstLine="0"/>
+            </w:pPr>
+            <w:r>
+              <w:t>id</w:t>
+            </w:r>
+          </w:p>
+        </w:tc>
+        <w:tc>
+          <w:tcPr>
+            <w:tcW w:w="2644" w:type="dxa"/>
+          </w:tcPr>
+          <w:p>
+            <w:pPr>
+              <w:pStyle w:val="a4"/>
+              <w:ind w:firstLineChars="0" w:firstLine="0"/>
+            </w:pPr>
+            <w:r>
+              <w:t>I</w:t>
+            </w:r>
+            <w:r>
+              <w:rPr>
+                <w:rFonts w:hint="eastAsia"/>
+              </w:rPr>
+              <w:t>nt</w:t>
+            </w:r>
+          </w:p>
+        </w:tc>
+        <w:tc>
+          <w:tcPr>
+            <w:tcW w:w="2626" w:type="dxa"/>
+          </w:tcPr>
+          <w:p>
+            <w:pPr>
+              <w:pStyle w:val="a4"/>
+              <w:ind w:firstLineChars="0" w:firstLine="0"/>
+            </w:pPr>
+            <w:r>
+              <w:rPr>
+                <w:rFonts w:hint="eastAsia"/>
+              </w:rPr>
+              <w:t>建筑编号</w:t>
+            </w:r>
+          </w:p>
+        </w:tc>
+      </w:tr>
+      <w:tr>
+        <w:tc>
+          <w:tcPr>
+            <w:tcW w:w="2666" w:type="dxa"/>
+          </w:tcPr>
+          <w:p>
+            <w:pPr>
+              <w:pStyle w:val="a4"/>
+              <w:ind w:firstLineChars="0" w:firstLine="0"/>
+            </w:pPr>
+            <w:r>
+              <w:rPr>
+                <w:rFonts w:hint="eastAsia"/>
+              </w:rPr>
+              <w:t>name</w:t>
+            </w:r>
+          </w:p>
+        </w:tc>
+        <w:tc>
+          <w:tcPr>
+            <w:tcW w:w="2644" w:type="dxa"/>
+          </w:tcPr>
+          <w:p>
+            <w:pPr>
+              <w:pStyle w:val="a4"/>
+              <w:ind w:firstLineChars="0" w:firstLine="0"/>
+            </w:pPr>
+            <w:r>
+              <w:t>S</w:t>
+            </w:r>
+            <w:r>
+              <w:rPr>
+                <w:rFonts w:hint="eastAsia"/>
+              </w:rPr>
+              <w:t>tring</w:t>
+            </w:r>
+          </w:p>
+        </w:tc>
+        <w:tc>
+          <w:tcPr>
+            <w:tcW w:w="2626" w:type="dxa"/>
+          </w:tcPr>
+          <w:p>
+            <w:pPr>
+              <w:pStyle w:val="a4"/>
+              <w:ind w:firstLineChars="0" w:firstLine="0"/>
+            </w:pPr>
+            <w:r>
+              <w:rPr>
+                <w:rFonts w:hint="eastAsia"/>
+              </w:rPr>
+              <w:t>建筑名</w:t>
+            </w:r>
+          </w:p>
+        </w:tc>
+      </w:tr>
+    </w:tbl>
+    <w:p>
+      <w:pPr>
+        <w:pStyle w:val="a4"/>
+        <w:ind w:left="360" w:firstLineChars="0" w:firstLine="0"/>
+      </w:pPr>
+      <w:r>
+        <w:rPr>
+          <w:rFonts w:hint="eastAsia"/>
+        </w:rPr>
+        <w:t>输出参数：</w:t>
+      </w:r>
+    </w:p>
+    <w:tbl>
+      <w:tblPr>
+        <w:tblStyle w:val="a3"/>
+        <w:tblW w:w="0" w:type="auto"/>
+        <w:tblInd w:w="360" w:type="dxa"/>
+        <w:tblLook w:val="04A0" w:firstRow="1" w:lastRow="0" w:firstColumn="1" w:lastColumn="0" w:noHBand="0" w:noVBand="1"/>
+      </w:tblPr>
+      <w:tblGrid>
+        <w:gridCol w:w="2650"/>
+        <w:gridCol w:w="2639"/>
+        <w:gridCol w:w="2647"/>
+      </w:tblGrid>
+      <w:tr>
+        <w:tc>
+          <w:tcPr>
+            <w:tcW w:w="2765" w:type="dxa"/>
+          </w:tcPr>
+          <w:p>
+            <w:pPr>
+              <w:pStyle w:val="a4"/>
+              <w:ind w:firstLineChars="0" w:firstLine="0"/>
+            </w:pPr>
+            <w:r>
+              <w:rPr>
+                <w:rFonts w:hint="eastAsia"/>
+              </w:rPr>
+              <w:t>参数名</w:t>
+            </w:r>
+          </w:p>
+        </w:tc>
+        <w:tc>
+          <w:tcPr>
+            <w:tcW w:w="2765" w:type="dxa"/>
+          </w:tcPr>
+          <w:p>
+            <w:pPr>
+              <w:pStyle w:val="a4"/>
+              <w:ind w:firstLineChars="0" w:firstLine="0"/>
+            </w:pPr>
+            <w:r>
+              <w:rPr>
+                <w:rFonts w:hint="eastAsia"/>
+              </w:rPr>
+              <w:t>类型</w:t>
+            </w:r>
+          </w:p>
+        </w:tc>
+        <w:tc>
+          <w:tcPr>
+            <w:tcW w:w="2766" w:type="dxa"/>
+          </w:tcPr>
+          <w:p>
+            <w:pPr>
+              <w:pStyle w:val="a4"/>
+              <w:ind w:firstLineChars="0" w:firstLine="0"/>
+            </w:pPr>
+            <w:r>
+              <w:rPr>
+                <w:rFonts w:hint="eastAsia"/>
+              </w:rPr>
+              <w:t>说明</w:t>
+            </w:r>
+          </w:p>
+        </w:tc>
+      </w:tr>
+      <w:tr>
+        <w:tc>
+          <w:tcPr>
+            <w:tcW w:w="2765" w:type="dxa"/>
+          </w:tcPr>
+          <w:p>
+            <w:pPr>
+              <w:pStyle w:val="a4"/>
+              <w:ind w:firstLineChars="0" w:firstLine="0"/>
+            </w:pPr>
+            <w:r>
+              <w:rPr>
+                <w:rFonts w:hint="eastAsia"/>
+              </w:rPr>
+              <w:lastRenderedPageBreak/>
+              <w:t>success</w:t>
+            </w:r>
+          </w:p>
+        </w:tc>
+        <w:tc>
+          <w:tcPr>
+            <w:tcW w:w="2765" w:type="dxa"/>
+          </w:tcPr>
+          <w:p>
+            <w:pPr>
+              <w:pStyle w:val="a4"/>
+              <w:ind w:firstLineChars="0" w:firstLine="0"/>
+            </w:pPr>
+            <w:r>
+              <w:rPr>
+                <w:rFonts w:hint="eastAsia"/>
+              </w:rPr>
+              <w:t>bool</w:t>
+            </w:r>
+          </w:p>
+        </w:tc>
+        <w:tc>
+          <w:tcPr>
+            <w:tcW w:w="2766" w:type="dxa"/>
+          </w:tcPr>
+          <w:p>
+            <w:r>
+              <w:rPr>
+                <w:rFonts w:hint="eastAsia"/>
+              </w:rPr>
+              <w:t>true</w:t>
+            </w:r>
+            <w:r>
+              <w:t>—</w:t>
+            </w:r>
+            <w:r>
+              <w:rPr>
+                <w:rFonts w:hint="eastAsia"/>
+              </w:rPr>
+              <w:t>成功</w:t>
+            </w:r>
+          </w:p>
+          <w:p>
+            <w:r>
+              <w:rPr>
+                <w:rFonts w:hint="eastAsia"/>
+              </w:rPr>
+              <w:t>false</w:t>
+            </w:r>
+            <w:r>
+              <w:t>—</w:t>
+            </w:r>
+            <w:r>
+              <w:rPr>
+                <w:rFonts w:hint="eastAsia"/>
+              </w:rPr>
+              <w:t>失败</w:t>
+            </w:r>
+          </w:p>
+        </w:tc>
+      </w:tr>
+      <w:tr>
+        <w:tc>
+          <w:tcPr>
+            <w:tcW w:w="2765" w:type="dxa"/>
+          </w:tcPr>
+          <w:p>
+            <w:pPr>
+              <w:pStyle w:val="a4"/>
+              <w:ind w:firstLineChars="0" w:firstLine="0"/>
+            </w:pPr>
+            <w:r>
+              <w:rPr>
+                <w:rFonts w:hint="eastAsia"/>
+              </w:rPr>
+              <w:t>msg</w:t>
+            </w:r>
+          </w:p>
+        </w:tc>
+        <w:tc>
+          <w:tcPr>
+            <w:tcW w:w="2765" w:type="dxa"/>
+          </w:tcPr>
+          <w:p>
+            <w:pPr>
+              <w:pStyle w:val="a4"/>
+              <w:ind w:firstLineChars="0" w:firstLine="0"/>
+            </w:pPr>
+            <w:r>
+              <w:rPr>
+                <w:rFonts w:hint="eastAsia"/>
+              </w:rPr>
+              <w:t>string</w:t>
+            </w:r>
+          </w:p>
+        </w:tc>
+        <w:tc>
+          <w:tcPr>
+            <w:tcW w:w="2766" w:type="dxa"/>
+          </w:tcPr>
+          <w:p>
+            <w:r>
+              <w:rPr>
+                <w:rFonts w:hint="eastAsia"/>
+              </w:rPr>
+              <w:t>错误信息</w:t>
+            </w:r>
+          </w:p>
+        </w:tc>
+      </w:tr>
+    </w:tbl>
+    <w:p>
+      <w:pPr>
+        <w:pStyle w:val="a4"/>
+        <w:ind w:left="360" w:firstLineChars="0" w:firstLine="0"/>
+      </w:pPr>
+    </w:p>
+    <w:p>
+      <w:pPr>
+        <w:pStyle w:val="a4"/>
+        <w:ind w:left="360" w:firstLineChars="0" w:firstLine="0"/>
+      </w:pPr>
+      <w:r>
+        <w:t>15.</w:t>
+      </w:r>
+      <w:r>
+        <w:rPr>
+          <w:rFonts w:hint="eastAsia"/>
+        </w:rPr>
+        <w:t>删除建筑</w:t>
+      </w:r>
+    </w:p>
+    <w:p>
+      <w:pPr>
+        <w:pStyle w:val="a4"/>
+        <w:ind w:left="360" w:firstLineChars="0" w:firstLine="0"/>
+      </w:pPr>
+      <w:r>
+        <w:rPr>
+          <w:rFonts w:hint="eastAsia"/>
+        </w:rPr>
+        <w:t>输入参数：</w:t>
+      </w:r>
+      <w:r>
+        <w:t xml:space="preserve"> </w:t>
+      </w:r>
+    </w:p>
+    <w:tbl>
+      <w:tblPr>
+        <w:tblStyle w:val="a3"/>
+        <w:tblW w:w="0" w:type="auto"/>
+        <w:tblInd w:w="360" w:type="dxa"/>
+        <w:tblLook w:val="04A0" w:firstRow="1" w:lastRow="0" w:firstColumn="1" w:lastColumn="0" w:noHBand="0" w:noVBand="1"/>
+      </w:tblPr>
+      <w:tblGrid>
+        <w:gridCol w:w="2666"/>
+        <w:gridCol w:w="2644"/>
+        <w:gridCol w:w="2626"/>
+      </w:tblGrid>
+      <w:tr>
+        <w:tc>
+          <w:tcPr>
+            <w:tcW w:w="2666" w:type="dxa"/>
+          </w:tcPr>
+          <w:p>
+            <w:pPr>
+              <w:pStyle w:val="a4"/>
+              <w:ind w:firstLineChars="0" w:firstLine="0"/>
+            </w:pPr>
+            <w:r>
+              <w:rPr>
+                <w:rFonts w:hint="eastAsia"/>
+              </w:rPr>
+              <w:t>参数名</w:t>
+            </w:r>
+          </w:p>
+        </w:tc>
+        <w:tc>
+          <w:tcPr>
+            <w:tcW w:w="2644" w:type="dxa"/>
+          </w:tcPr>
+          <w:p>
+            <w:pPr>
+              <w:pStyle w:val="a4"/>
+              <w:ind w:firstLineChars="0" w:firstLine="0"/>
+            </w:pPr>
+            <w:r>
+              <w:rPr>
+                <w:rFonts w:hint="eastAsia"/>
+              </w:rPr>
+              <w:t>类型</w:t>
+            </w:r>
+          </w:p>
+        </w:tc>
+        <w:tc>
+          <w:tcPr>
+            <w:tcW w:w="2626" w:type="dxa"/>
+          </w:tcPr>
+          <w:p>
+            <w:pPr>
+              <w:pStyle w:val="a4"/>
+              <w:ind w:firstLineChars="0" w:firstLine="0"/>
+            </w:pPr>
+            <w:r>
+              <w:rPr>
+                <w:rFonts w:hint="eastAsia"/>
+              </w:rPr>
+              <w:t>说明</w:t>
+            </w:r>
+          </w:p>
+        </w:tc>
+      </w:tr>
+      <w:tr>
+        <w:tc>
+          <w:tcPr>
+            <w:tcW w:w="2666" w:type="dxa"/>
+          </w:tcPr>
+          <w:p>
+            <w:pPr>
+              <w:pStyle w:val="a4"/>
+              <w:ind w:firstLineChars="0" w:firstLine="0"/>
+            </w:pPr>
+            <w:r>
+              <w:t>id</w:t>
+            </w:r>
+          </w:p>
+        </w:tc>
+        <w:tc>
+          <w:tcPr>
+            <w:tcW w:w="2644" w:type="dxa"/>
+          </w:tcPr>
+          <w:p>
+            <w:pPr>
+              <w:pStyle w:val="a4"/>
+              <w:ind w:firstLineChars="0" w:firstLine="0"/>
+            </w:pPr>
+            <w:r>
+              <w:t>I</w:t>
+            </w:r>
+            <w:r>
+              <w:rPr>
+                <w:rFonts w:hint="eastAsia"/>
+              </w:rPr>
+              <w:t>nt</w:t>
+            </w:r>
+          </w:p>
+        </w:tc>
+        <w:tc>
+          <w:tcPr>
+            <w:tcW w:w="2626" w:type="dxa"/>
+          </w:tcPr>
+          <w:p>
+            <w:pPr>
+              <w:pStyle w:val="a4"/>
+              <w:ind w:firstLineChars="0" w:firstLine="0"/>
+            </w:pPr>
+            <w:r>
+              <w:rPr>
+                <w:rFonts w:hint="eastAsia"/>
+              </w:rPr>
+              <w:t>建筑编号</w:t>
+            </w:r>
+          </w:p>
+        </w:tc>
+      </w:tr>
+    </w:tbl>
+    <w:p>
+      <w:pPr>
+        <w:pStyle w:val="a4"/>
+        <w:ind w:left="360" w:firstLineChars="0" w:firstLine="0"/>
+      </w:pPr>
+      <w:bookmarkStart w:id="0" w:name="_GoBack"/>
+      <w:bookmarkEnd w:id="0"/>
+      <w:r>
+        <w:rPr>
+          <w:rFonts w:hint="eastAsia"/>
+        </w:rPr>
+        <w:t>输出参数：</w:t>
+      </w:r>
+    </w:p>
+    <w:tbl>
+      <w:tblPr>
+        <w:tblStyle w:val="a3"/>
+        <w:tblW w:w="0" w:type="auto"/>
+        <w:tblInd w:w="360" w:type="dxa"/>
+        <w:tblLook w:val="04A0" w:firstRow="1" w:lastRow="0" w:firstColumn="1" w:lastColumn="0" w:noHBand="0" w:noVBand="1"/>
+      </w:tblPr>
+      <w:tblGrid>
+        <w:gridCol w:w="2650"/>
+        <w:gridCol w:w="2639"/>
+        <w:gridCol w:w="2647"/>
+      </w:tblGrid>
+      <w:tr>
+        <w:tc>
+          <w:tcPr>
+            <w:tcW w:w="2765" w:type="dxa"/>
+          </w:tcPr>
+          <w:p>
+            <w:pPr>
+              <w:pStyle w:val="a4"/>
+              <w:ind w:firstLineChars="0" w:firstLine="0"/>
+            </w:pPr>
+            <w:r>
+              <w:rPr>
+                <w:rFonts w:hint="eastAsia"/>
+              </w:rPr>
+              <w:t>参数名</w:t>
+            </w:r>
+          </w:p>
+        </w:tc>
+        <w:tc>
+          <w:tcPr>
+            <w:tcW w:w="2765" w:type="dxa"/>
+          </w:tcPr>
+          <w:p>
+            <w:pPr>
+              <w:pStyle w:val="a4"/>
+              <w:ind w:firstLineChars="0" w:firstLine="0"/>
+            </w:pPr>
+            <w:r>
+              <w:rPr>
+                <w:rFonts w:hint="eastAsia"/>
+              </w:rPr>
+              <w:t>类型</w:t>
+            </w:r>
+          </w:p>
+        </w:tc>
+        <w:tc>
+          <w:tcPr>
+            <w:tcW w:w="2766" w:type="dxa"/>
+          </w:tcPr>
+          <w:p>
+            <w:pPr>
+              <w:pStyle w:val="a4"/>
+              <w:ind w:firstLineChars="0" w:firstLine="0"/>
+            </w:pPr>
+            <w:r>
+              <w:rPr>
+                <w:rFonts w:hint="eastAsia"/>
+              </w:rPr>
+              <w:t>说明</w:t>
+            </w:r>
+          </w:p>
+        </w:tc>
+      </w:tr>
+      <w:tr>
+        <w:tc>
+          <w:tcPr>
+            <w:tcW w:w="2765" w:type="dxa"/>
+          </w:tcPr>
+          <w:p>
+            <w:pPr>
+              <w:pStyle w:val="a4"/>
+              <w:ind w:firstLineChars="0" w:firstLine="0"/>
+            </w:pPr>
+            <w:r>
+              <w:rPr>
+                <w:rFonts w:hint="eastAsia"/>
+              </w:rPr>
+              <w:t>success</w:t>
+            </w:r>
+          </w:p>
+        </w:tc>
+        <w:tc>
+          <w:tcPr>
+            <w:tcW w:w="2765" w:type="dxa"/>
+          </w:tcPr>
+          <w:p>
+            <w:pPr>
+              <w:pStyle w:val="a4"/>
+              <w:ind w:firstLineChars="0" w:firstLine="0"/>
+            </w:pPr>
+            <w:r>
+              <w:rPr>
+                <w:rFonts w:hint="eastAsia"/>
+              </w:rPr>
+              <w:t>bool</w:t>
+            </w:r>
+          </w:p>
+        </w:tc>
+        <w:tc>
+          <w:tcPr>
+            <w:tcW w:w="2766" w:type="dxa"/>
+          </w:tcPr>
+          <w:p>
+            <w:r>
+              <w:rPr>
+                <w:rFonts w:hint="eastAsia"/>
+              </w:rPr>
+              <w:t>true</w:t>
+            </w:r>
+            <w:r>
+              <w:t>—</w:t>
+            </w:r>
+            <w:r>
+              <w:rPr>
+                <w:rFonts w:hint="eastAsia"/>
+              </w:rPr>
+              <w:t>成功</w:t>
+            </w:r>
+          </w:p>
+          <w:p>
+            <w:r>
+              <w:rPr>
+                <w:rFonts w:hint="eastAsia"/>
+              </w:rPr>
+              <w:t>false</w:t>
+            </w:r>
+            <w:r>
+              <w:t>—</w:t>
+            </w:r>
+            <w:r>
+              <w:rPr>
+                <w:rFonts w:hint="eastAsia"/>
+              </w:rPr>
+              <w:t>失败</w:t>
+            </w:r>
+          </w:p>
+        </w:tc>
+      </w:tr>
+      <w:tr>
+        <w:tc>
+          <w:tcPr>
+            <w:tcW w:w="2765" w:type="dxa"/>
+          </w:tcPr>
+          <w:p>
+            <w:pPr>
+              <w:pStyle w:val="a4"/>
+              <w:ind w:firstLineChars="0" w:firstLine="0"/>
+            </w:pPr>
+            <w:r>
+              <w:rPr>
+                <w:rFonts w:hint="eastAsia"/>
+              </w:rPr>
+              <w:t>msg</w:t>
+            </w:r>
+          </w:p>
+        </w:tc>
+        <w:tc>
+          <w:tcPr>
+            <w:tcW w:w="2765" w:type="dxa"/>
+          </w:tcPr>
+          <w:p>
+            <w:pPr>
+              <w:pStyle w:val="a4"/>
+              <w:ind w:firstLineChars="0" w:firstLine="0"/>
+            </w:pPr>
+            <w:r>
+              <w:rPr>
+                <w:rFonts w:hint="eastAsia"/>
+              </w:rPr>
+              <w:t>string</w:t>
+            </w:r>
+          </w:p>
+        </w:tc>
+        <w:tc>
+          <w:tcPr>
+            <w:tcW w:w="2766" w:type="dxa"/>
+          </w:tcPr>
+          <w:p>
+            <w:r>
+              <w:rPr>
+                <w:rFonts w:hint="eastAsia"/>
+              </w:rPr>
+              <w:t>错误信息</w:t>
+            </w:r>
+          </w:p>
+        </w:tc>
+      </w:tr>
+    </w:tbl>
+    <w:p>
+      <w:pPr>
+        <w:pStyle w:val="a4"/>
+        <w:ind w:left="360" w:firstLineChars="0" w:firstLine="0"/>
         <w:rPr>
           <w:rFonts w:hint="eastAsia"/>
         </w:rPr>
       </w:pPr>
-      <w:bookmarkStart w:id="0" w:name="_GoBack"/>
-      <w:bookmarkEnd w:id="0"/>
     </w:p>
     <w:p>
       <w:pPr>
@@ -6896,7 +8095,6 @@
               <w:rPr>
                 <w:rFonts w:hint="eastAsia"/>
               </w:rPr>
-              <w:lastRenderedPageBreak/>
               <w:t>Name</w:t>
             </w:r>
           </w:p>
@@ -7586,6 +8784,7 @@
               <w:rPr>
                 <w:rFonts w:hint="eastAsia"/>
               </w:rPr>
+              <w:lastRenderedPageBreak/>
               <w:t>字段名</w:t>
             </w:r>
           </w:p>

--- a/功能说明文档.docx
+++ b/功能说明文档.docx
@@ -3,6 +3,9 @@
 <w:document xmlns:wpc="http://schemas.microsoft.com/office/word/2010/wordprocessingCanvas" xmlns:cx="http://schemas.microsoft.com/office/drawing/2014/chartex" xmlns:cx1="http://schemas.microsoft.com/office/drawing/2015/9/8/chartex" xmlns:cx2="http://schemas.microsoft.com/office/drawing/2015/10/21/chartex" xmlns:cx3="http://schemas.microsoft.com/office/drawing/2016/5/9/chartex" xmlns:cx4="http://schemas.microsoft.com/office/drawing/2016/5/10/chartex" xmlns:cx5="http://schemas.microsoft.com/office/drawing/2016/5/11/chartex" xmlns:cx6="http://schemas.microsoft.com/office/drawing/2016/5/12/chartex" xmlns:cx7="http://schemas.microsoft.com/office/drawing/2016/5/13/chartex" xmlns:cx8="http://schemas.microsoft.com/office/drawing/2016/5/14/chartex" xmlns:mc="http://schemas.openxmlformats.org/markup-compatibility/2006" xmlns:aink="http://schemas.microsoft.com/office/drawing/2016/ink" xmlns:am3d="http://schemas.microsoft.com/office/drawing/2017/model3d" xmlns:o="urn:schemas-microsoft-com:office:office" xmlns:r="http://schemas.openxmlformats.org/officeDocument/2006/relationships" xmlns:m="http://schemas.openxmlformats.org/officeDocument/2006/math" xmlns:v="urn:schemas-microsoft-com:vml" xmlns:wp14="http://schemas.microsoft.com/office/word/2010/wordprocessingDrawing" xmlns:wp="http://schemas.openxmlformats.org/drawingml/2006/wordprocessingDrawing" xmlns:w10="urn:schemas-microsoft-com:office:word" xmlns:w="http://schemas.openxmlformats.org/wordprocessingml/2006/main" xmlns:w14="http://schemas.microsoft.com/office/word/2010/wordml" xmlns:w15="http://schemas.microsoft.com/office/word/2012/wordml" xmlns:w16cid="http://schemas.microsoft.com/office/word/2016/wordml/cid" xmlns:w16se="http://schemas.microsoft.com/office/word/2015/wordml/symex" xmlns:wpg="http://schemas.microsoft.com/office/word/2010/wordprocessingGroup" xmlns:wpi="http://schemas.microsoft.com/office/word/2010/wordprocessingInk" xmlns:wne="http://schemas.microsoft.com/office/word/2006/wordml" xmlns:wps="http://schemas.microsoft.com/office/word/2010/wordprocessingShape" mc:Ignorable="w14 w15 w16se w16cid wp14">
   <w:body>
     <w:p>
+      <w:pPr>
+        <w:pStyle w:val="1"/>
+      </w:pPr>
       <w:r>
         <w:rPr>
           <w:rFonts w:hint="eastAsia"/>
@@ -11,6 +14,9 @@
       </w:r>
     </w:p>
     <w:p>
+      <w:pPr>
+        <w:pStyle w:val="2"/>
+      </w:pPr>
       <w:r>
         <w:rPr>
           <w:rFonts w:hint="eastAsia"/>
@@ -20,13 +26,14 @@
     </w:p>
     <w:p>
       <w:pPr>
-        <w:pStyle w:val="a4"/>
-        <w:numPr>
-          <w:ilvl w:val="0"/>
-          <w:numId w:val="1"/>
-        </w:numPr>
-        <w:ind w:firstLineChars="0"/>
-      </w:pPr>
+        <w:pStyle w:val="3"/>
+      </w:pPr>
+      <w:r>
+        <w:rPr>
+          <w:rFonts w:hint="eastAsia"/>
+        </w:rPr>
+        <w:t>1.</w:t>
+      </w:r>
       <w:r>
         <w:rPr>
           <w:rFonts w:hint="eastAsia"/>
@@ -137,13 +144,14 @@
     </w:p>
     <w:p>
       <w:pPr>
-        <w:pStyle w:val="a4"/>
-        <w:numPr>
-          <w:ilvl w:val="0"/>
-          <w:numId w:val="1"/>
-        </w:numPr>
-        <w:ind w:firstLineChars="0"/>
-      </w:pPr>
+        <w:pStyle w:val="3"/>
+      </w:pPr>
+      <w:r>
+        <w:rPr>
+          <w:rFonts w:hint="eastAsia"/>
+        </w:rPr>
+        <w:t>2.</w:t>
+      </w:r>
       <w:r>
         <w:rPr>
           <w:rFonts w:hint="eastAsia"/>
@@ -607,13 +615,14 @@
     </w:p>
     <w:p>
       <w:pPr>
-        <w:pStyle w:val="a4"/>
-        <w:numPr>
-          <w:ilvl w:val="0"/>
-          <w:numId w:val="3"/>
-        </w:numPr>
-        <w:ind w:firstLineChars="0"/>
-      </w:pPr>
+        <w:pStyle w:val="3"/>
+      </w:pPr>
+      <w:r>
+        <w:rPr>
+          <w:rFonts w:hint="eastAsia"/>
+        </w:rPr>
+        <w:t>3.</w:t>
+      </w:r>
       <w:r>
         <w:rPr>
           <w:rFonts w:hint="eastAsia"/>
@@ -897,6 +906,7 @@
               <w:rPr>
                 <w:rFonts w:hint="eastAsia"/>
               </w:rPr>
+              <w:lastRenderedPageBreak/>
               <w:t>参数名</w:t>
             </w:r>
           </w:p>
@@ -1068,6 +1078,9 @@
       </w:pPr>
     </w:p>
     <w:p>
+      <w:pPr>
+        <w:pStyle w:val="3"/>
+      </w:pPr>
       <w:r>
         <w:rPr>
           <w:rFonts w:hint="eastAsia"/>
@@ -1353,7 +1366,6 @@
               <w:rPr>
                 <w:rFonts w:hint="eastAsia"/>
               </w:rPr>
-              <w:lastRenderedPageBreak/>
               <w:t>false</w:t>
             </w:r>
             <w:r>
@@ -1382,7 +1394,6 @@
               <w:rPr>
                 <w:rFonts w:hint="eastAsia"/>
               </w:rPr>
-              <w:lastRenderedPageBreak/>
               <w:t>msg</w:t>
             </w:r>
           </w:p>
@@ -1427,8 +1438,7 @@
     </w:p>
     <w:p>
       <w:pPr>
-        <w:pStyle w:val="a4"/>
-        <w:ind w:left="360" w:firstLineChars="0" w:firstLine="0"/>
+        <w:pStyle w:val="3"/>
       </w:pPr>
       <w:r>
         <w:t>5.</w:t>
@@ -2203,14 +2213,7 @@
     <w:p/>
     <w:p>
       <w:pPr>
-        <w:widowControl/>
-        <w:jc w:val="left"/>
-        <w:rPr>
-          <w:rFonts w:ascii="宋体" w:eastAsia="宋体" w:hAnsi="宋体" w:cs="宋体"/>
-          <w:kern w:val="0"/>
-          <w:sz w:val="24"/>
-          <w:szCs w:val="24"/>
-        </w:rPr>
+        <w:pStyle w:val="3"/>
       </w:pPr>
       <w:r>
         <w:rPr>
@@ -2225,12 +2228,6 @@
         <w:t xml:space="preserve">.新增设备 </w:t>
       </w:r>
       <w:r>
-        <w:rPr>
-          <w:rFonts w:ascii="宋体" w:eastAsia="宋体" w:hAnsi="宋体" w:cs="宋体"/>
-          <w:kern w:val="0"/>
-          <w:sz w:val="24"/>
-          <w:szCs w:val="24"/>
-        </w:rPr>
         <w:t>/Equipments/add</w:t>
       </w:r>
     </w:p>
@@ -2325,6 +2322,7 @@
               <w:ind w:firstLineChars="0" w:firstLine="0"/>
             </w:pPr>
             <w:r>
+              <w:lastRenderedPageBreak/>
               <w:t>id</w:t>
             </w:r>
           </w:p>
@@ -3026,8 +3024,7 @@
     </w:p>
     <w:p>
       <w:pPr>
-        <w:pStyle w:val="a4"/>
-        <w:ind w:left="360" w:firstLineChars="0" w:firstLine="0"/>
+        <w:pStyle w:val="3"/>
       </w:pPr>
       <w:r>
         <w:t>7.</w:t>
@@ -3182,7 +3179,6 @@
         <w:rPr>
           <w:rFonts w:hint="eastAsia"/>
         </w:rPr>
-        <w:lastRenderedPageBreak/>
         <w:t>输出参数：</w:t>
       </w:r>
     </w:p>
@@ -3384,8 +3380,7 @@
     </w:p>
     <w:p>
       <w:pPr>
-        <w:pStyle w:val="a4"/>
-        <w:ind w:left="360" w:firstLineChars="0" w:firstLine="0"/>
+        <w:pStyle w:val="3"/>
       </w:pPr>
       <w:r>
         <w:t>8.</w:t>
@@ -3815,6 +3810,7 @@
         <w:rPr>
           <w:rFonts w:hint="eastAsia"/>
         </w:rPr>
+        <w:lastRenderedPageBreak/>
         <w:t>输出参数：</w:t>
       </w:r>
     </w:p>
@@ -4045,14 +4041,7 @@
     </w:p>
     <w:p>
       <w:pPr>
-        <w:widowControl/>
-        <w:jc w:val="left"/>
-        <w:rPr>
-          <w:rFonts w:ascii="宋体" w:eastAsia="宋体" w:hAnsi="宋体" w:cs="宋体"/>
-          <w:kern w:val="0"/>
-          <w:sz w:val="24"/>
-          <w:szCs w:val="24"/>
-        </w:rPr>
+        <w:pStyle w:val="3"/>
       </w:pPr>
       <w:r>
         <w:t>10.</w:t>
@@ -4070,21 +4059,9 @@
         <w:t xml:space="preserve">修改设备 </w:t>
       </w:r>
       <w:r>
-        <w:rPr>
-          <w:rFonts w:ascii="宋体" w:eastAsia="宋体" w:hAnsi="宋体" w:cs="宋体"/>
-          <w:kern w:val="0"/>
-          <w:sz w:val="24"/>
-          <w:szCs w:val="24"/>
-        </w:rPr>
         <w:t>/Equipments/</w:t>
       </w:r>
       <w:r>
-        <w:rPr>
-          <w:rFonts w:ascii="宋体" w:eastAsia="宋体" w:hAnsi="宋体" w:cs="宋体"/>
-          <w:kern w:val="0"/>
-          <w:sz w:val="24"/>
-          <w:szCs w:val="24"/>
-        </w:rPr>
         <w:t>edit</w:t>
       </w:r>
     </w:p>
@@ -4868,14 +4845,12 @@
     </w:tbl>
     <w:p>
       <w:pPr>
-        <w:pStyle w:val="a4"/>
-        <w:ind w:left="360" w:firstLineChars="0" w:firstLine="0"/>
+        <w:pStyle w:val="3"/>
       </w:pPr>
       <w:r>
         <w:rPr>
           <w:rFonts w:hint="eastAsia"/>
         </w:rPr>
-        <w:lastRenderedPageBreak/>
         <w:t>11．获取设备数据</w:t>
       </w:r>
     </w:p>
@@ -5552,6 +5527,7 @@
               <w:rPr>
                 <w:rFonts w:hint="eastAsia"/>
               </w:rPr>
+              <w:lastRenderedPageBreak/>
               <w:t>cabinet</w:t>
             </w:r>
             <w:r>
@@ -5603,8 +5579,7 @@
     </w:p>
     <w:p>
       <w:pPr>
-        <w:pStyle w:val="a4"/>
-        <w:ind w:left="360" w:firstLineChars="0" w:firstLine="0"/>
+        <w:pStyle w:val="3"/>
       </w:pPr>
       <w:r>
         <w:rPr>
@@ -5612,6 +5587,9 @@
         </w:rPr>
         <w:t>12.获取建筑列表</w:t>
       </w:r>
+      <w:r>
+        <w:t>Buildings/datagrid</w:t>
+      </w:r>
     </w:p>
     <w:p>
       <w:pPr>
@@ -5622,13 +5600,7 @@
         <w:rPr>
           <w:rFonts w:hint="eastAsia"/>
         </w:rPr>
-        <w:t>输入参数：</w:t>
-      </w:r>
-      <w:r>
-        <w:rPr>
-          <w:rFonts w:hint="eastAsia"/>
-        </w:rPr>
-        <w:t>无</w:t>
+        <w:t>输入参数：无</w:t>
       </w:r>
     </w:p>
     <w:p>
@@ -5768,13 +5740,7 @@
               <w:rPr>
                 <w:rFonts w:hint="eastAsia"/>
               </w:rPr>
-              <w:t>建筑</w:t>
-            </w:r>
-            <w:r>
-              <w:rPr>
-                <w:rFonts w:hint="eastAsia"/>
-              </w:rPr>
-              <w:t>编号</w:t>
+              <w:t>建筑编号</w:t>
             </w:r>
           </w:p>
         </w:tc>
@@ -5827,13 +5793,7 @@
               <w:rPr>
                 <w:rFonts w:hint="eastAsia"/>
               </w:rPr>
-              <w:t>建筑</w:t>
-            </w:r>
-            <w:r>
-              <w:rPr>
-                <w:rFonts w:hint="eastAsia"/>
-              </w:rPr>
-              <w:t>名称</w:t>
+              <w:t>建筑名称</w:t>
             </w:r>
           </w:p>
         </w:tc>
@@ -5847,8 +5807,7 @@
     </w:p>
     <w:p>
       <w:pPr>
-        <w:pStyle w:val="a4"/>
-        <w:ind w:left="360" w:firstLineChars="0" w:firstLine="0"/>
+        <w:pStyle w:val="3"/>
       </w:pPr>
       <w:r>
         <w:t>13.</w:t>
@@ -5861,6 +5820,9 @@
       </w:r>
       <w:r>
         <w:t xml:space="preserve"> </w:t>
+      </w:r>
+      <w:r>
+        <w:t>Buildings/add</w:t>
       </w:r>
     </w:p>
     <w:p>
@@ -5991,13 +5953,7 @@
               <w:rPr>
                 <w:rFonts w:hint="eastAsia"/>
               </w:rPr>
-              <w:t>建筑</w:t>
-            </w:r>
-            <w:r>
-              <w:rPr>
-                <w:rFonts w:hint="eastAsia"/>
-              </w:rPr>
-              <w:t>编号</w:t>
+              <w:t>建筑编号</w:t>
             </w:r>
           </w:p>
         </w:tc>
@@ -6053,13 +6009,7 @@
               <w:rPr>
                 <w:rFonts w:hint="eastAsia"/>
               </w:rPr>
-              <w:t>建筑</w:t>
-            </w:r>
-            <w:r>
-              <w:rPr>
-                <w:rFonts w:hint="eastAsia"/>
-              </w:rPr>
-              <w:t>名</w:t>
+              <w:t>建筑名</w:t>
             </w:r>
           </w:p>
         </w:tc>
@@ -6275,8 +6225,7 @@
     </w:p>
     <w:p>
       <w:pPr>
-        <w:pStyle w:val="a4"/>
-        <w:ind w:left="360" w:firstLineChars="0" w:firstLine="0"/>
+        <w:pStyle w:val="3"/>
       </w:pPr>
       <w:r>
         <w:t xml:space="preserve">14 </w:t>
@@ -6286,6 +6235,9 @@
           <w:rFonts w:hint="eastAsia"/>
         </w:rPr>
         <w:t>修改建筑</w:t>
+      </w:r>
+      <w:r>
+        <w:t>Buildings/edit</w:t>
       </w:r>
     </w:p>
     <w:p>
@@ -6569,7 +6521,6 @@
               <w:rPr>
                 <w:rFonts w:hint="eastAsia"/>
               </w:rPr>
-              <w:lastRenderedPageBreak/>
               <w:t>success</w:t>
             </w:r>
           </w:p>
@@ -6689,10 +6640,10 @@
     </w:p>
     <w:p>
       <w:pPr>
-        <w:pStyle w:val="a4"/>
-        <w:ind w:left="360" w:firstLineChars="0" w:firstLine="0"/>
-      </w:pPr>
-      <w:r>
+        <w:pStyle w:val="3"/>
+      </w:pPr>
+      <w:r>
+        <w:lastRenderedPageBreak/>
         <w:t>15.</w:t>
       </w:r>
       <w:r>
@@ -6701,6 +6652,11 @@
         </w:rPr>
         <w:t>删除建筑</w:t>
       </w:r>
+      <w:r>
+        <w:t>Buildings/delete</w:t>
+      </w:r>
+      <w:bookmarkStart w:id="0" w:name="_GoBack"/>
+      <w:bookmarkEnd w:id="0"/>
     </w:p>
     <w:p>
       <w:pPr>
@@ -6841,8 +6797,6 @@
         <w:pStyle w:val="a4"/>
         <w:ind w:left="360" w:firstLineChars="0" w:firstLine="0"/>
       </w:pPr>
-      <w:bookmarkStart w:id="0" w:name="_GoBack"/>
-      <w:bookmarkEnd w:id="0"/>
       <w:r>
         <w:rPr>
           <w:rFonts w:hint="eastAsia"/>
@@ -7044,15 +6998,1743 @@
       <w:pPr>
         <w:pStyle w:val="a4"/>
         <w:ind w:left="360" w:firstLineChars="0" w:firstLine="0"/>
+      </w:pPr>
+    </w:p>
+    <w:p>
+      <w:pPr>
+        <w:pStyle w:val="3"/>
+      </w:pPr>
+      <w:r>
         <w:rPr>
           <w:rFonts w:hint="eastAsia"/>
         </w:rPr>
-      </w:pPr>
+        <w:t>16</w:t>
+      </w:r>
+      <w:r>
+        <w:rPr>
+          <w:rFonts w:hint="eastAsia"/>
+        </w:rPr>
+        <w:t>.获取</w:t>
+      </w:r>
+      <w:r>
+        <w:rPr>
+          <w:rFonts w:hint="eastAsia"/>
+        </w:rPr>
+        <w:t>楼层</w:t>
+      </w:r>
+      <w:r>
+        <w:rPr>
+          <w:rFonts w:hint="eastAsia"/>
+        </w:rPr>
+        <w:t>列表</w:t>
+      </w:r>
     </w:p>
     <w:p>
       <w:pPr>
         <w:pStyle w:val="a4"/>
         <w:ind w:left="360" w:firstLineChars="0" w:firstLine="0"/>
+      </w:pPr>
+      <w:r>
+        <w:rPr>
+          <w:rFonts w:hint="eastAsia"/>
+        </w:rPr>
+        <w:t>输入参数：无</w:t>
+      </w:r>
+    </w:p>
+    <w:p>
+      <w:pPr>
+        <w:pStyle w:val="a4"/>
+        <w:ind w:left="360" w:firstLineChars="0" w:firstLine="0"/>
+      </w:pPr>
+      <w:r>
+        <w:rPr>
+          <w:rFonts w:hint="eastAsia"/>
+        </w:rPr>
+        <w:t>.</w:t>
+      </w:r>
+    </w:p>
+    <w:p>
+      <w:pPr>
+        <w:pStyle w:val="a4"/>
+        <w:ind w:left="360" w:firstLineChars="0" w:firstLine="0"/>
+      </w:pPr>
+      <w:r>
+        <w:rPr>
+          <w:rFonts w:hint="eastAsia"/>
+        </w:rPr>
+        <w:t>输出参数：</w:t>
+      </w:r>
+    </w:p>
+    <w:tbl>
+      <w:tblPr>
+        <w:tblStyle w:val="a3"/>
+        <w:tblW w:w="0" w:type="auto"/>
+        <w:tblInd w:w="360" w:type="dxa"/>
+        <w:tblLook w:val="04A0" w:firstRow="1" w:lastRow="0" w:firstColumn="1" w:lastColumn="0" w:noHBand="0" w:noVBand="1"/>
+      </w:tblPr>
+      <w:tblGrid>
+        <w:gridCol w:w="2666"/>
+        <w:gridCol w:w="2644"/>
+        <w:gridCol w:w="2626"/>
+      </w:tblGrid>
+      <w:tr>
+        <w:tc>
+          <w:tcPr>
+            <w:tcW w:w="2666" w:type="dxa"/>
+          </w:tcPr>
+          <w:p>
+            <w:pPr>
+              <w:pStyle w:val="a4"/>
+              <w:ind w:firstLineChars="0" w:firstLine="0"/>
+            </w:pPr>
+            <w:r>
+              <w:rPr>
+                <w:rFonts w:hint="eastAsia"/>
+              </w:rPr>
+              <w:t>参数名</w:t>
+            </w:r>
+          </w:p>
+        </w:tc>
+        <w:tc>
+          <w:tcPr>
+            <w:tcW w:w="2644" w:type="dxa"/>
+          </w:tcPr>
+          <w:p>
+            <w:pPr>
+              <w:pStyle w:val="a4"/>
+              <w:ind w:firstLineChars="0" w:firstLine="0"/>
+            </w:pPr>
+            <w:r>
+              <w:rPr>
+                <w:rFonts w:hint="eastAsia"/>
+              </w:rPr>
+              <w:t>类型</w:t>
+            </w:r>
+          </w:p>
+        </w:tc>
+        <w:tc>
+          <w:tcPr>
+            <w:tcW w:w="2626" w:type="dxa"/>
+          </w:tcPr>
+          <w:p>
+            <w:pPr>
+              <w:pStyle w:val="a4"/>
+              <w:ind w:firstLineChars="0" w:firstLine="0"/>
+            </w:pPr>
+            <w:r>
+              <w:rPr>
+                <w:rFonts w:hint="eastAsia"/>
+              </w:rPr>
+              <w:t>说明</w:t>
+            </w:r>
+          </w:p>
+        </w:tc>
+      </w:tr>
+      <w:tr>
+        <w:tc>
+          <w:tcPr>
+            <w:tcW w:w="2666" w:type="dxa"/>
+          </w:tcPr>
+          <w:p>
+            <w:pPr>
+              <w:pStyle w:val="a4"/>
+              <w:ind w:firstLineChars="0" w:firstLine="0"/>
+            </w:pPr>
+            <w:r>
+              <w:t>id</w:t>
+            </w:r>
+          </w:p>
+        </w:tc>
+        <w:tc>
+          <w:tcPr>
+            <w:tcW w:w="2644" w:type="dxa"/>
+          </w:tcPr>
+          <w:p>
+            <w:pPr>
+              <w:pStyle w:val="a4"/>
+              <w:ind w:firstLineChars="0" w:firstLine="0"/>
+            </w:pPr>
+            <w:r>
+              <w:t>I</w:t>
+            </w:r>
+            <w:r>
+              <w:rPr>
+                <w:rFonts w:hint="eastAsia"/>
+              </w:rPr>
+              <w:t>nt</w:t>
+            </w:r>
+          </w:p>
+        </w:tc>
+        <w:tc>
+          <w:tcPr>
+            <w:tcW w:w="2626" w:type="dxa"/>
+          </w:tcPr>
+          <w:p>
+            <w:pPr>
+              <w:pStyle w:val="a4"/>
+              <w:ind w:firstLineChars="0" w:firstLine="0"/>
+            </w:pPr>
+            <w:r>
+              <w:rPr>
+                <w:rFonts w:hint="eastAsia"/>
+              </w:rPr>
+              <w:t>楼层</w:t>
+            </w:r>
+            <w:r>
+              <w:rPr>
+                <w:rFonts w:hint="eastAsia"/>
+              </w:rPr>
+              <w:t>编号</w:t>
+            </w:r>
+          </w:p>
+        </w:tc>
+      </w:tr>
+      <w:tr>
+        <w:tc>
+          <w:tcPr>
+            <w:tcW w:w="2666" w:type="dxa"/>
+          </w:tcPr>
+          <w:p>
+            <w:pPr>
+              <w:pStyle w:val="a4"/>
+              <w:ind w:firstLineChars="0" w:firstLine="0"/>
+            </w:pPr>
+            <w:r>
+              <w:t>name</w:t>
+            </w:r>
+          </w:p>
+        </w:tc>
+        <w:tc>
+          <w:tcPr>
+            <w:tcW w:w="2644" w:type="dxa"/>
+          </w:tcPr>
+          <w:p>
+            <w:pPr>
+              <w:pStyle w:val="a4"/>
+              <w:ind w:firstLineChars="0" w:firstLine="0"/>
+            </w:pPr>
+            <w:r>
+              <w:t>S</w:t>
+            </w:r>
+            <w:r>
+              <w:rPr>
+                <w:rFonts w:hint="eastAsia"/>
+              </w:rPr>
+              <w:t>tring</w:t>
+            </w:r>
+          </w:p>
+        </w:tc>
+        <w:tc>
+          <w:tcPr>
+            <w:tcW w:w="2626" w:type="dxa"/>
+          </w:tcPr>
+          <w:p>
+            <w:pPr>
+              <w:pStyle w:val="a4"/>
+              <w:ind w:firstLineChars="0" w:firstLine="0"/>
+            </w:pPr>
+            <w:r>
+              <w:rPr>
+                <w:rFonts w:hint="eastAsia"/>
+              </w:rPr>
+              <w:t>楼层</w:t>
+            </w:r>
+            <w:r>
+              <w:rPr>
+                <w:rFonts w:hint="eastAsia"/>
+              </w:rPr>
+              <w:t>名称</w:t>
+            </w:r>
+          </w:p>
+        </w:tc>
+      </w:tr>
+      <w:tr>
+        <w:tc>
+          <w:tcPr>
+            <w:tcW w:w="2666" w:type="dxa"/>
+          </w:tcPr>
+          <w:p>
+            <w:pPr>
+              <w:pStyle w:val="a4"/>
+              <w:ind w:firstLineChars="0" w:firstLine="0"/>
+            </w:pPr>
+            <w:r>
+              <w:rPr>
+                <w:rFonts w:hint="eastAsia"/>
+              </w:rPr>
+              <w:t>buildingId</w:t>
+            </w:r>
+          </w:p>
+        </w:tc>
+        <w:tc>
+          <w:tcPr>
+            <w:tcW w:w="2644" w:type="dxa"/>
+          </w:tcPr>
+          <w:p>
+            <w:pPr>
+              <w:pStyle w:val="a4"/>
+              <w:ind w:firstLineChars="0" w:firstLine="0"/>
+            </w:pPr>
+            <w:r>
+              <w:rPr>
+                <w:rFonts w:hint="eastAsia"/>
+              </w:rPr>
+              <w:t>int</w:t>
+            </w:r>
+          </w:p>
+        </w:tc>
+        <w:tc>
+          <w:tcPr>
+            <w:tcW w:w="2626" w:type="dxa"/>
+          </w:tcPr>
+          <w:p>
+            <w:pPr>
+              <w:pStyle w:val="a4"/>
+              <w:ind w:firstLineChars="0" w:firstLine="0"/>
+              <w:rPr>
+                <w:rFonts w:hint="eastAsia"/>
+              </w:rPr>
+            </w:pPr>
+            <w:r>
+              <w:rPr>
+                <w:rFonts w:hint="eastAsia"/>
+              </w:rPr>
+              <w:t>建筑编号</w:t>
+            </w:r>
+          </w:p>
+        </w:tc>
+      </w:tr>
+      <w:tr>
+        <w:tc>
+          <w:tcPr>
+            <w:tcW w:w="2666" w:type="dxa"/>
+          </w:tcPr>
+          <w:p>
+            <w:pPr>
+              <w:pStyle w:val="a4"/>
+              <w:ind w:firstLineChars="0" w:firstLine="0"/>
+              <w:rPr>
+                <w:rFonts w:hint="eastAsia"/>
+              </w:rPr>
+            </w:pPr>
+            <w:r>
+              <w:rPr>
+                <w:rFonts w:hint="eastAsia"/>
+              </w:rPr>
+              <w:t>buildingName</w:t>
+            </w:r>
+          </w:p>
+        </w:tc>
+        <w:tc>
+          <w:tcPr>
+            <w:tcW w:w="2644" w:type="dxa"/>
+          </w:tcPr>
+          <w:p>
+            <w:pPr>
+              <w:pStyle w:val="a4"/>
+              <w:ind w:firstLineChars="0" w:firstLine="0"/>
+              <w:rPr>
+                <w:rFonts w:hint="eastAsia"/>
+              </w:rPr>
+            </w:pPr>
+            <w:r>
+              <w:rPr>
+                <w:rFonts w:hint="eastAsia"/>
+              </w:rPr>
+              <w:t>string</w:t>
+            </w:r>
+          </w:p>
+        </w:tc>
+        <w:tc>
+          <w:tcPr>
+            <w:tcW w:w="2626" w:type="dxa"/>
+          </w:tcPr>
+          <w:p>
+            <w:pPr>
+              <w:pStyle w:val="a4"/>
+              <w:ind w:firstLineChars="0" w:firstLine="0"/>
+              <w:rPr>
+                <w:rFonts w:hint="eastAsia"/>
+              </w:rPr>
+            </w:pPr>
+            <w:r>
+              <w:rPr>
+                <w:rFonts w:hint="eastAsia"/>
+              </w:rPr>
+              <w:t>建筑名称</w:t>
+            </w:r>
+          </w:p>
+        </w:tc>
+      </w:tr>
+    </w:tbl>
+    <w:p>
+      <w:pPr>
+        <w:pStyle w:val="a4"/>
+        <w:ind w:left="360" w:firstLineChars="0" w:firstLine="0"/>
+      </w:pPr>
+    </w:p>
+    <w:p>
+      <w:pPr>
+        <w:pStyle w:val="3"/>
+      </w:pPr>
+      <w:r>
+        <w:t>13.</w:t>
+      </w:r>
+      <w:r>
+        <w:rPr>
+          <w:rFonts w:hint="eastAsia"/>
+        </w:rPr>
+        <w:t>添加</w:t>
+      </w:r>
+      <w:r>
+        <w:rPr>
+          <w:rFonts w:hint="eastAsia"/>
+        </w:rPr>
+        <w:t>楼层</w:t>
+      </w:r>
+      <w:r>
+        <w:t xml:space="preserve"> </w:t>
+      </w:r>
+    </w:p>
+    <w:p>
+      <w:pPr>
+        <w:pStyle w:val="a4"/>
+        <w:ind w:left="360" w:firstLineChars="0" w:firstLine="0"/>
+      </w:pPr>
+      <w:r>
+        <w:rPr>
+          <w:rFonts w:hint="eastAsia"/>
+        </w:rPr>
+        <w:t>输入参数：</w:t>
+      </w:r>
+      <w:r>
+        <w:t xml:space="preserve"> </w:t>
+      </w:r>
+    </w:p>
+    <w:tbl>
+      <w:tblPr>
+        <w:tblStyle w:val="a3"/>
+        <w:tblW w:w="0" w:type="auto"/>
+        <w:tblInd w:w="360" w:type="dxa"/>
+        <w:tblLook w:val="04A0" w:firstRow="1" w:lastRow="0" w:firstColumn="1" w:lastColumn="0" w:noHBand="0" w:noVBand="1"/>
+      </w:tblPr>
+      <w:tblGrid>
+        <w:gridCol w:w="2666"/>
+        <w:gridCol w:w="2644"/>
+        <w:gridCol w:w="2626"/>
+      </w:tblGrid>
+      <w:tr>
+        <w:tc>
+          <w:tcPr>
+            <w:tcW w:w="2666" w:type="dxa"/>
+          </w:tcPr>
+          <w:p>
+            <w:pPr>
+              <w:pStyle w:val="a4"/>
+              <w:ind w:firstLineChars="0" w:firstLine="0"/>
+            </w:pPr>
+            <w:r>
+              <w:rPr>
+                <w:rFonts w:hint="eastAsia"/>
+              </w:rPr>
+              <w:t>参数名</w:t>
+            </w:r>
+          </w:p>
+        </w:tc>
+        <w:tc>
+          <w:tcPr>
+            <w:tcW w:w="2644" w:type="dxa"/>
+          </w:tcPr>
+          <w:p>
+            <w:pPr>
+              <w:pStyle w:val="a4"/>
+              <w:ind w:firstLineChars="0" w:firstLine="0"/>
+            </w:pPr>
+            <w:r>
+              <w:rPr>
+                <w:rFonts w:hint="eastAsia"/>
+              </w:rPr>
+              <w:t>类型</w:t>
+            </w:r>
+          </w:p>
+        </w:tc>
+        <w:tc>
+          <w:tcPr>
+            <w:tcW w:w="2626" w:type="dxa"/>
+          </w:tcPr>
+          <w:p>
+            <w:pPr>
+              <w:pStyle w:val="a4"/>
+              <w:ind w:firstLineChars="0" w:firstLine="0"/>
+            </w:pPr>
+            <w:r>
+              <w:rPr>
+                <w:rFonts w:hint="eastAsia"/>
+              </w:rPr>
+              <w:t>说明</w:t>
+            </w:r>
+          </w:p>
+        </w:tc>
+      </w:tr>
+      <w:tr>
+        <w:tc>
+          <w:tcPr>
+            <w:tcW w:w="2666" w:type="dxa"/>
+          </w:tcPr>
+          <w:p>
+            <w:pPr>
+              <w:pStyle w:val="a4"/>
+              <w:ind w:firstLineChars="0" w:firstLine="0"/>
+            </w:pPr>
+            <w:r>
+              <w:t>id</w:t>
+            </w:r>
+          </w:p>
+        </w:tc>
+        <w:tc>
+          <w:tcPr>
+            <w:tcW w:w="2644" w:type="dxa"/>
+          </w:tcPr>
+          <w:p>
+            <w:pPr>
+              <w:pStyle w:val="a4"/>
+              <w:ind w:firstLineChars="0" w:firstLine="0"/>
+            </w:pPr>
+            <w:r>
+              <w:t>I</w:t>
+            </w:r>
+            <w:r>
+              <w:rPr>
+                <w:rFonts w:hint="eastAsia"/>
+              </w:rPr>
+              <w:t>nt</w:t>
+            </w:r>
+          </w:p>
+        </w:tc>
+        <w:tc>
+          <w:tcPr>
+            <w:tcW w:w="2626" w:type="dxa"/>
+          </w:tcPr>
+          <w:p>
+            <w:pPr>
+              <w:pStyle w:val="a4"/>
+              <w:ind w:firstLineChars="0" w:firstLine="0"/>
+            </w:pPr>
+            <w:r>
+              <w:rPr>
+                <w:rFonts w:hint="eastAsia"/>
+              </w:rPr>
+              <w:t>楼层</w:t>
+            </w:r>
+            <w:r>
+              <w:rPr>
+                <w:rFonts w:hint="eastAsia"/>
+              </w:rPr>
+              <w:t>编号</w:t>
+            </w:r>
+          </w:p>
+        </w:tc>
+      </w:tr>
+      <w:tr>
+        <w:tc>
+          <w:tcPr>
+            <w:tcW w:w="2666" w:type="dxa"/>
+          </w:tcPr>
+          <w:p>
+            <w:pPr>
+              <w:pStyle w:val="a4"/>
+              <w:ind w:firstLineChars="0" w:firstLine="0"/>
+            </w:pPr>
+            <w:r>
+              <w:rPr>
+                <w:rFonts w:hint="eastAsia"/>
+              </w:rPr>
+              <w:t>name</w:t>
+            </w:r>
+          </w:p>
+        </w:tc>
+        <w:tc>
+          <w:tcPr>
+            <w:tcW w:w="2644" w:type="dxa"/>
+          </w:tcPr>
+          <w:p>
+            <w:pPr>
+              <w:pStyle w:val="a4"/>
+              <w:ind w:firstLineChars="0" w:firstLine="0"/>
+            </w:pPr>
+            <w:r>
+              <w:t>S</w:t>
+            </w:r>
+            <w:r>
+              <w:rPr>
+                <w:rFonts w:hint="eastAsia"/>
+              </w:rPr>
+              <w:t>tring</w:t>
+            </w:r>
+          </w:p>
+        </w:tc>
+        <w:tc>
+          <w:tcPr>
+            <w:tcW w:w="2626" w:type="dxa"/>
+          </w:tcPr>
+          <w:p>
+            <w:pPr>
+              <w:pStyle w:val="a4"/>
+              <w:ind w:firstLineChars="0" w:firstLine="0"/>
+            </w:pPr>
+            <w:r>
+              <w:rPr>
+                <w:rFonts w:hint="eastAsia"/>
+              </w:rPr>
+              <w:t>楼层</w:t>
+            </w:r>
+            <w:r>
+              <w:rPr>
+                <w:rFonts w:hint="eastAsia"/>
+              </w:rPr>
+              <w:t>名</w:t>
+            </w:r>
+          </w:p>
+        </w:tc>
+      </w:tr>
+      <w:tr>
+        <w:tc>
+          <w:tcPr>
+            <w:tcW w:w="2666" w:type="dxa"/>
+          </w:tcPr>
+          <w:p>
+            <w:pPr>
+              <w:pStyle w:val="a4"/>
+              <w:ind w:firstLineChars="0" w:firstLine="0"/>
+              <w:rPr>
+                <w:rFonts w:hint="eastAsia"/>
+              </w:rPr>
+            </w:pPr>
+            <w:r>
+              <w:rPr>
+                <w:rFonts w:hint="eastAsia"/>
+              </w:rPr>
+              <w:t>bui</w:t>
+            </w:r>
+            <w:r>
+              <w:t>ldingId</w:t>
+            </w:r>
+          </w:p>
+        </w:tc>
+        <w:tc>
+          <w:tcPr>
+            <w:tcW w:w="2644" w:type="dxa"/>
+          </w:tcPr>
+          <w:p>
+            <w:pPr>
+              <w:pStyle w:val="a4"/>
+              <w:ind w:firstLineChars="0" w:firstLine="0"/>
+            </w:pPr>
+            <w:r>
+              <w:rPr>
+                <w:rFonts w:hint="eastAsia"/>
+              </w:rPr>
+              <w:t>int</w:t>
+            </w:r>
+          </w:p>
+        </w:tc>
+        <w:tc>
+          <w:tcPr>
+            <w:tcW w:w="2626" w:type="dxa"/>
+          </w:tcPr>
+          <w:p>
+            <w:pPr>
+              <w:pStyle w:val="a4"/>
+              <w:ind w:firstLineChars="0" w:firstLine="0"/>
+              <w:rPr>
+                <w:rFonts w:hint="eastAsia"/>
+              </w:rPr>
+            </w:pPr>
+            <w:r>
+              <w:rPr>
+                <w:rFonts w:hint="eastAsia"/>
+              </w:rPr>
+              <w:t>所属建筑编号</w:t>
+            </w:r>
+          </w:p>
+        </w:tc>
+      </w:tr>
+    </w:tbl>
+    <w:p>
+      <w:pPr>
+        <w:pStyle w:val="a4"/>
+        <w:ind w:left="360" w:firstLineChars="0" w:firstLine="0"/>
+      </w:pPr>
+      <w:r>
+        <w:rPr>
+          <w:rFonts w:hint="eastAsia"/>
+        </w:rPr>
+        <w:t>输出参数：</w:t>
+      </w:r>
+    </w:p>
+    <w:tbl>
+      <w:tblPr>
+        <w:tblStyle w:val="a3"/>
+        <w:tblW w:w="0" w:type="auto"/>
+        <w:tblInd w:w="360" w:type="dxa"/>
+        <w:tblLook w:val="04A0" w:firstRow="1" w:lastRow="0" w:firstColumn="1" w:lastColumn="0" w:noHBand="0" w:noVBand="1"/>
+      </w:tblPr>
+      <w:tblGrid>
+        <w:gridCol w:w="2650"/>
+        <w:gridCol w:w="2639"/>
+        <w:gridCol w:w="2647"/>
+      </w:tblGrid>
+      <w:tr>
+        <w:tc>
+          <w:tcPr>
+            <w:tcW w:w="2765" w:type="dxa"/>
+          </w:tcPr>
+          <w:p>
+            <w:pPr>
+              <w:pStyle w:val="a4"/>
+              <w:ind w:firstLineChars="0" w:firstLine="0"/>
+            </w:pPr>
+            <w:r>
+              <w:rPr>
+                <w:rFonts w:hint="eastAsia"/>
+              </w:rPr>
+              <w:t>参数名</w:t>
+            </w:r>
+          </w:p>
+        </w:tc>
+        <w:tc>
+          <w:tcPr>
+            <w:tcW w:w="2765" w:type="dxa"/>
+          </w:tcPr>
+          <w:p>
+            <w:pPr>
+              <w:pStyle w:val="a4"/>
+              <w:ind w:firstLineChars="0" w:firstLine="0"/>
+            </w:pPr>
+            <w:r>
+              <w:rPr>
+                <w:rFonts w:hint="eastAsia"/>
+              </w:rPr>
+              <w:t>类型</w:t>
+            </w:r>
+          </w:p>
+        </w:tc>
+        <w:tc>
+          <w:tcPr>
+            <w:tcW w:w="2766" w:type="dxa"/>
+          </w:tcPr>
+          <w:p>
+            <w:pPr>
+              <w:pStyle w:val="a4"/>
+              <w:ind w:firstLineChars="0" w:firstLine="0"/>
+            </w:pPr>
+            <w:r>
+              <w:rPr>
+                <w:rFonts w:hint="eastAsia"/>
+              </w:rPr>
+              <w:t>说明</w:t>
+            </w:r>
+          </w:p>
+        </w:tc>
+      </w:tr>
+      <w:tr>
+        <w:tc>
+          <w:tcPr>
+            <w:tcW w:w="2765" w:type="dxa"/>
+          </w:tcPr>
+          <w:p>
+            <w:pPr>
+              <w:pStyle w:val="a4"/>
+              <w:ind w:firstLineChars="0" w:firstLine="0"/>
+            </w:pPr>
+            <w:r>
+              <w:rPr>
+                <w:rFonts w:hint="eastAsia"/>
+              </w:rPr>
+              <w:t>success</w:t>
+            </w:r>
+          </w:p>
+        </w:tc>
+        <w:tc>
+          <w:tcPr>
+            <w:tcW w:w="2765" w:type="dxa"/>
+          </w:tcPr>
+          <w:p>
+            <w:pPr>
+              <w:pStyle w:val="a4"/>
+              <w:ind w:firstLineChars="0" w:firstLine="0"/>
+            </w:pPr>
+            <w:r>
+              <w:rPr>
+                <w:rFonts w:hint="eastAsia"/>
+              </w:rPr>
+              <w:t>bool</w:t>
+            </w:r>
+          </w:p>
+        </w:tc>
+        <w:tc>
+          <w:tcPr>
+            <w:tcW w:w="2766" w:type="dxa"/>
+          </w:tcPr>
+          <w:p>
+            <w:r>
+              <w:rPr>
+                <w:rFonts w:hint="eastAsia"/>
+              </w:rPr>
+              <w:t>true</w:t>
+            </w:r>
+            <w:r>
+              <w:t>—</w:t>
+            </w:r>
+            <w:r>
+              <w:rPr>
+                <w:rFonts w:hint="eastAsia"/>
+              </w:rPr>
+              <w:t>成功</w:t>
+            </w:r>
+          </w:p>
+          <w:p>
+            <w:r>
+              <w:rPr>
+                <w:rFonts w:hint="eastAsia"/>
+              </w:rPr>
+              <w:t>false</w:t>
+            </w:r>
+            <w:r>
+              <w:t>—</w:t>
+            </w:r>
+            <w:r>
+              <w:rPr>
+                <w:rFonts w:hint="eastAsia"/>
+              </w:rPr>
+              <w:t>失败</w:t>
+            </w:r>
+          </w:p>
+        </w:tc>
+      </w:tr>
+      <w:tr>
+        <w:tc>
+          <w:tcPr>
+            <w:tcW w:w="2765" w:type="dxa"/>
+          </w:tcPr>
+          <w:p>
+            <w:pPr>
+              <w:pStyle w:val="a4"/>
+              <w:ind w:firstLineChars="0" w:firstLine="0"/>
+            </w:pPr>
+            <w:r>
+              <w:rPr>
+                <w:rFonts w:hint="eastAsia"/>
+              </w:rPr>
+              <w:t>msg</w:t>
+            </w:r>
+          </w:p>
+        </w:tc>
+        <w:tc>
+          <w:tcPr>
+            <w:tcW w:w="2765" w:type="dxa"/>
+          </w:tcPr>
+          <w:p>
+            <w:pPr>
+              <w:pStyle w:val="a4"/>
+              <w:ind w:firstLineChars="0" w:firstLine="0"/>
+            </w:pPr>
+            <w:r>
+              <w:rPr>
+                <w:rFonts w:hint="eastAsia"/>
+              </w:rPr>
+              <w:t>string</w:t>
+            </w:r>
+          </w:p>
+        </w:tc>
+        <w:tc>
+          <w:tcPr>
+            <w:tcW w:w="2766" w:type="dxa"/>
+          </w:tcPr>
+          <w:p>
+            <w:r>
+              <w:rPr>
+                <w:rFonts w:hint="eastAsia"/>
+              </w:rPr>
+              <w:t>错误信息</w:t>
+            </w:r>
+          </w:p>
+        </w:tc>
+      </w:tr>
+    </w:tbl>
+    <w:p>
+      <w:pPr>
+        <w:pStyle w:val="a4"/>
+        <w:ind w:left="360" w:firstLineChars="0" w:firstLine="0"/>
+      </w:pPr>
+    </w:p>
+    <w:p>
+      <w:pPr>
+        <w:pStyle w:val="3"/>
+      </w:pPr>
+      <w:r>
+        <w:t xml:space="preserve">14 </w:t>
+      </w:r>
+      <w:r>
+        <w:rPr>
+          <w:rFonts w:hint="eastAsia"/>
+        </w:rPr>
+        <w:t>修改楼层</w:t>
+      </w:r>
+    </w:p>
+    <w:p>
+      <w:pPr>
+        <w:pStyle w:val="a4"/>
+        <w:ind w:left="360" w:firstLineChars="0" w:firstLine="0"/>
+      </w:pPr>
+      <w:r>
+        <w:rPr>
+          <w:rFonts w:hint="eastAsia"/>
+        </w:rPr>
+        <w:t>输入参数：</w:t>
+      </w:r>
+      <w:r>
+        <w:t xml:space="preserve"> </w:t>
+      </w:r>
+    </w:p>
+    <w:tbl>
+      <w:tblPr>
+        <w:tblStyle w:val="a3"/>
+        <w:tblW w:w="0" w:type="auto"/>
+        <w:tblInd w:w="360" w:type="dxa"/>
+        <w:tblLook w:val="04A0" w:firstRow="1" w:lastRow="0" w:firstColumn="1" w:lastColumn="0" w:noHBand="0" w:noVBand="1"/>
+      </w:tblPr>
+      <w:tblGrid>
+        <w:gridCol w:w="2666"/>
+        <w:gridCol w:w="2644"/>
+        <w:gridCol w:w="2626"/>
+      </w:tblGrid>
+      <w:tr>
+        <w:tc>
+          <w:tcPr>
+            <w:tcW w:w="2666" w:type="dxa"/>
+          </w:tcPr>
+          <w:p>
+            <w:pPr>
+              <w:pStyle w:val="a4"/>
+              <w:ind w:firstLineChars="0" w:firstLine="0"/>
+            </w:pPr>
+            <w:r>
+              <w:rPr>
+                <w:rFonts w:hint="eastAsia"/>
+              </w:rPr>
+              <w:lastRenderedPageBreak/>
+              <w:t>参数名</w:t>
+            </w:r>
+          </w:p>
+        </w:tc>
+        <w:tc>
+          <w:tcPr>
+            <w:tcW w:w="2644" w:type="dxa"/>
+          </w:tcPr>
+          <w:p>
+            <w:pPr>
+              <w:pStyle w:val="a4"/>
+              <w:ind w:firstLineChars="0" w:firstLine="0"/>
+            </w:pPr>
+            <w:r>
+              <w:rPr>
+                <w:rFonts w:hint="eastAsia"/>
+              </w:rPr>
+              <w:t>类型</w:t>
+            </w:r>
+          </w:p>
+        </w:tc>
+        <w:tc>
+          <w:tcPr>
+            <w:tcW w:w="2626" w:type="dxa"/>
+          </w:tcPr>
+          <w:p>
+            <w:pPr>
+              <w:pStyle w:val="a4"/>
+              <w:ind w:firstLineChars="0" w:firstLine="0"/>
+            </w:pPr>
+            <w:r>
+              <w:rPr>
+                <w:rFonts w:hint="eastAsia"/>
+              </w:rPr>
+              <w:t>说明</w:t>
+            </w:r>
+          </w:p>
+        </w:tc>
+      </w:tr>
+      <w:tr>
+        <w:tc>
+          <w:tcPr>
+            <w:tcW w:w="2666" w:type="dxa"/>
+          </w:tcPr>
+          <w:p>
+            <w:pPr>
+              <w:pStyle w:val="a4"/>
+              <w:ind w:firstLineChars="0" w:firstLine="0"/>
+            </w:pPr>
+            <w:r>
+              <w:t>id</w:t>
+            </w:r>
+          </w:p>
+        </w:tc>
+        <w:tc>
+          <w:tcPr>
+            <w:tcW w:w="2644" w:type="dxa"/>
+          </w:tcPr>
+          <w:p>
+            <w:pPr>
+              <w:pStyle w:val="a4"/>
+              <w:ind w:firstLineChars="0" w:firstLine="0"/>
+            </w:pPr>
+            <w:r>
+              <w:t>I</w:t>
+            </w:r>
+            <w:r>
+              <w:rPr>
+                <w:rFonts w:hint="eastAsia"/>
+              </w:rPr>
+              <w:t>nt</w:t>
+            </w:r>
+          </w:p>
+        </w:tc>
+        <w:tc>
+          <w:tcPr>
+            <w:tcW w:w="2626" w:type="dxa"/>
+          </w:tcPr>
+          <w:p>
+            <w:pPr>
+              <w:pStyle w:val="a4"/>
+              <w:ind w:firstLineChars="0" w:firstLine="0"/>
+            </w:pPr>
+            <w:r>
+              <w:rPr>
+                <w:rFonts w:hint="eastAsia"/>
+              </w:rPr>
+              <w:t>楼层</w:t>
+            </w:r>
+            <w:r>
+              <w:rPr>
+                <w:rFonts w:hint="eastAsia"/>
+              </w:rPr>
+              <w:t>编号</w:t>
+            </w:r>
+          </w:p>
+        </w:tc>
+      </w:tr>
+      <w:tr>
+        <w:tc>
+          <w:tcPr>
+            <w:tcW w:w="2666" w:type="dxa"/>
+          </w:tcPr>
+          <w:p>
+            <w:pPr>
+              <w:pStyle w:val="a4"/>
+              <w:ind w:firstLineChars="0" w:firstLine="0"/>
+            </w:pPr>
+            <w:r>
+              <w:rPr>
+                <w:rFonts w:hint="eastAsia"/>
+              </w:rPr>
+              <w:t>name</w:t>
+            </w:r>
+          </w:p>
+        </w:tc>
+        <w:tc>
+          <w:tcPr>
+            <w:tcW w:w="2644" w:type="dxa"/>
+          </w:tcPr>
+          <w:p>
+            <w:pPr>
+              <w:pStyle w:val="a4"/>
+              <w:ind w:firstLineChars="0" w:firstLine="0"/>
+            </w:pPr>
+            <w:r>
+              <w:t>S</w:t>
+            </w:r>
+            <w:r>
+              <w:rPr>
+                <w:rFonts w:hint="eastAsia"/>
+              </w:rPr>
+              <w:t>tring</w:t>
+            </w:r>
+          </w:p>
+        </w:tc>
+        <w:tc>
+          <w:tcPr>
+            <w:tcW w:w="2626" w:type="dxa"/>
+          </w:tcPr>
+          <w:p>
+            <w:pPr>
+              <w:pStyle w:val="a4"/>
+              <w:ind w:firstLineChars="0" w:firstLine="0"/>
+            </w:pPr>
+            <w:r>
+              <w:rPr>
+                <w:rFonts w:hint="eastAsia"/>
+              </w:rPr>
+              <w:t>楼层</w:t>
+            </w:r>
+            <w:r>
+              <w:rPr>
+                <w:rFonts w:hint="eastAsia"/>
+              </w:rPr>
+              <w:t>名</w:t>
+            </w:r>
+          </w:p>
+        </w:tc>
+      </w:tr>
+      <w:tr>
+        <w:tc>
+          <w:tcPr>
+            <w:tcW w:w="2666" w:type="dxa"/>
+          </w:tcPr>
+          <w:p>
+            <w:pPr>
+              <w:pStyle w:val="a4"/>
+              <w:ind w:firstLineChars="0" w:firstLine="0"/>
+              <w:rPr>
+                <w:rFonts w:hint="eastAsia"/>
+              </w:rPr>
+            </w:pPr>
+            <w:r>
+              <w:rPr>
+                <w:rFonts w:hint="eastAsia"/>
+              </w:rPr>
+              <w:t>building</w:t>
+            </w:r>
+            <w:r>
+              <w:t>Id</w:t>
+            </w:r>
+          </w:p>
+        </w:tc>
+        <w:tc>
+          <w:tcPr>
+            <w:tcW w:w="2644" w:type="dxa"/>
+          </w:tcPr>
+          <w:p>
+            <w:pPr>
+              <w:pStyle w:val="a4"/>
+              <w:ind w:firstLineChars="0" w:firstLine="0"/>
+            </w:pPr>
+            <w:r>
+              <w:rPr>
+                <w:rFonts w:hint="eastAsia"/>
+              </w:rPr>
+              <w:t>int</w:t>
+            </w:r>
+          </w:p>
+        </w:tc>
+        <w:tc>
+          <w:tcPr>
+            <w:tcW w:w="2626" w:type="dxa"/>
+          </w:tcPr>
+          <w:p>
+            <w:pPr>
+              <w:pStyle w:val="a4"/>
+              <w:ind w:firstLineChars="0" w:firstLine="0"/>
+              <w:rPr>
+                <w:rFonts w:hint="eastAsia"/>
+              </w:rPr>
+            </w:pPr>
+            <w:r>
+              <w:rPr>
+                <w:rFonts w:hint="eastAsia"/>
+              </w:rPr>
+              <w:t>所属建筑编号</w:t>
+            </w:r>
+          </w:p>
+        </w:tc>
+      </w:tr>
+    </w:tbl>
+    <w:p>
+      <w:pPr>
+        <w:pStyle w:val="a4"/>
+        <w:ind w:left="360" w:firstLineChars="0" w:firstLine="0"/>
+      </w:pPr>
+      <w:r>
+        <w:rPr>
+          <w:rFonts w:hint="eastAsia"/>
+        </w:rPr>
+        <w:t>输出参数：</w:t>
+      </w:r>
+    </w:p>
+    <w:tbl>
+      <w:tblPr>
+        <w:tblStyle w:val="a3"/>
+        <w:tblW w:w="0" w:type="auto"/>
+        <w:tblInd w:w="360" w:type="dxa"/>
+        <w:tblLook w:val="04A0" w:firstRow="1" w:lastRow="0" w:firstColumn="1" w:lastColumn="0" w:noHBand="0" w:noVBand="1"/>
+      </w:tblPr>
+      <w:tblGrid>
+        <w:gridCol w:w="2650"/>
+        <w:gridCol w:w="2639"/>
+        <w:gridCol w:w="2647"/>
+      </w:tblGrid>
+      <w:tr>
+        <w:tc>
+          <w:tcPr>
+            <w:tcW w:w="2765" w:type="dxa"/>
+          </w:tcPr>
+          <w:p>
+            <w:pPr>
+              <w:pStyle w:val="a4"/>
+              <w:ind w:firstLineChars="0" w:firstLine="0"/>
+            </w:pPr>
+            <w:r>
+              <w:rPr>
+                <w:rFonts w:hint="eastAsia"/>
+              </w:rPr>
+              <w:t>参数名</w:t>
+            </w:r>
+          </w:p>
+        </w:tc>
+        <w:tc>
+          <w:tcPr>
+            <w:tcW w:w="2765" w:type="dxa"/>
+          </w:tcPr>
+          <w:p>
+            <w:pPr>
+              <w:pStyle w:val="a4"/>
+              <w:ind w:firstLineChars="0" w:firstLine="0"/>
+            </w:pPr>
+            <w:r>
+              <w:rPr>
+                <w:rFonts w:hint="eastAsia"/>
+              </w:rPr>
+              <w:t>类型</w:t>
+            </w:r>
+          </w:p>
+        </w:tc>
+        <w:tc>
+          <w:tcPr>
+            <w:tcW w:w="2766" w:type="dxa"/>
+          </w:tcPr>
+          <w:p>
+            <w:pPr>
+              <w:pStyle w:val="a4"/>
+              <w:ind w:firstLineChars="0" w:firstLine="0"/>
+            </w:pPr>
+            <w:r>
+              <w:rPr>
+                <w:rFonts w:hint="eastAsia"/>
+              </w:rPr>
+              <w:t>说明</w:t>
+            </w:r>
+          </w:p>
+        </w:tc>
+      </w:tr>
+      <w:tr>
+        <w:tc>
+          <w:tcPr>
+            <w:tcW w:w="2765" w:type="dxa"/>
+          </w:tcPr>
+          <w:p>
+            <w:pPr>
+              <w:pStyle w:val="a4"/>
+              <w:ind w:firstLineChars="0" w:firstLine="0"/>
+            </w:pPr>
+            <w:r>
+              <w:rPr>
+                <w:rFonts w:hint="eastAsia"/>
+              </w:rPr>
+              <w:t>success</w:t>
+            </w:r>
+          </w:p>
+        </w:tc>
+        <w:tc>
+          <w:tcPr>
+            <w:tcW w:w="2765" w:type="dxa"/>
+          </w:tcPr>
+          <w:p>
+            <w:pPr>
+              <w:pStyle w:val="a4"/>
+              <w:ind w:firstLineChars="0" w:firstLine="0"/>
+            </w:pPr>
+            <w:r>
+              <w:rPr>
+                <w:rFonts w:hint="eastAsia"/>
+              </w:rPr>
+              <w:t>bool</w:t>
+            </w:r>
+          </w:p>
+        </w:tc>
+        <w:tc>
+          <w:tcPr>
+            <w:tcW w:w="2766" w:type="dxa"/>
+          </w:tcPr>
+          <w:p>
+            <w:r>
+              <w:rPr>
+                <w:rFonts w:hint="eastAsia"/>
+              </w:rPr>
+              <w:t>true</w:t>
+            </w:r>
+            <w:r>
+              <w:t>—</w:t>
+            </w:r>
+            <w:r>
+              <w:rPr>
+                <w:rFonts w:hint="eastAsia"/>
+              </w:rPr>
+              <w:t>成功</w:t>
+            </w:r>
+          </w:p>
+          <w:p>
+            <w:r>
+              <w:rPr>
+                <w:rFonts w:hint="eastAsia"/>
+              </w:rPr>
+              <w:t>false</w:t>
+            </w:r>
+            <w:r>
+              <w:t>—</w:t>
+            </w:r>
+            <w:r>
+              <w:rPr>
+                <w:rFonts w:hint="eastAsia"/>
+              </w:rPr>
+              <w:t>失败</w:t>
+            </w:r>
+          </w:p>
+        </w:tc>
+      </w:tr>
+      <w:tr>
+        <w:tc>
+          <w:tcPr>
+            <w:tcW w:w="2765" w:type="dxa"/>
+          </w:tcPr>
+          <w:p>
+            <w:pPr>
+              <w:pStyle w:val="a4"/>
+              <w:ind w:firstLineChars="0" w:firstLine="0"/>
+            </w:pPr>
+            <w:r>
+              <w:rPr>
+                <w:rFonts w:hint="eastAsia"/>
+              </w:rPr>
+              <w:t>msg</w:t>
+            </w:r>
+          </w:p>
+        </w:tc>
+        <w:tc>
+          <w:tcPr>
+            <w:tcW w:w="2765" w:type="dxa"/>
+          </w:tcPr>
+          <w:p>
+            <w:pPr>
+              <w:pStyle w:val="a4"/>
+              <w:ind w:firstLineChars="0" w:firstLine="0"/>
+            </w:pPr>
+            <w:r>
+              <w:rPr>
+                <w:rFonts w:hint="eastAsia"/>
+              </w:rPr>
+              <w:t>string</w:t>
+            </w:r>
+          </w:p>
+        </w:tc>
+        <w:tc>
+          <w:tcPr>
+            <w:tcW w:w="2766" w:type="dxa"/>
+          </w:tcPr>
+          <w:p>
+            <w:r>
+              <w:rPr>
+                <w:rFonts w:hint="eastAsia"/>
+              </w:rPr>
+              <w:t>错误信息</w:t>
+            </w:r>
+          </w:p>
+        </w:tc>
+      </w:tr>
+    </w:tbl>
+    <w:p>
+      <w:pPr>
+        <w:pStyle w:val="a4"/>
+        <w:ind w:left="360" w:firstLineChars="0" w:firstLine="0"/>
+      </w:pPr>
+    </w:p>
+    <w:p>
+      <w:pPr>
+        <w:pStyle w:val="3"/>
+      </w:pPr>
+      <w:r>
+        <w:t>15.</w:t>
+      </w:r>
+      <w:r>
+        <w:rPr>
+          <w:rFonts w:hint="eastAsia"/>
+        </w:rPr>
+        <w:t>删除楼层</w:t>
+      </w:r>
+    </w:p>
+    <w:p>
+      <w:pPr>
+        <w:pStyle w:val="a4"/>
+        <w:ind w:left="360" w:firstLineChars="0" w:firstLine="0"/>
+      </w:pPr>
+      <w:r>
+        <w:rPr>
+          <w:rFonts w:hint="eastAsia"/>
+        </w:rPr>
+        <w:t>输入参数：</w:t>
+      </w:r>
+      <w:r>
+        <w:t xml:space="preserve"> </w:t>
+      </w:r>
+    </w:p>
+    <w:tbl>
+      <w:tblPr>
+        <w:tblStyle w:val="a3"/>
+        <w:tblW w:w="0" w:type="auto"/>
+        <w:tblInd w:w="360" w:type="dxa"/>
+        <w:tblLook w:val="04A0" w:firstRow="1" w:lastRow="0" w:firstColumn="1" w:lastColumn="0" w:noHBand="0" w:noVBand="1"/>
+      </w:tblPr>
+      <w:tblGrid>
+        <w:gridCol w:w="2666"/>
+        <w:gridCol w:w="2644"/>
+        <w:gridCol w:w="2626"/>
+      </w:tblGrid>
+      <w:tr>
+        <w:tc>
+          <w:tcPr>
+            <w:tcW w:w="2666" w:type="dxa"/>
+          </w:tcPr>
+          <w:p>
+            <w:pPr>
+              <w:pStyle w:val="a4"/>
+              <w:ind w:firstLineChars="0" w:firstLine="0"/>
+            </w:pPr>
+            <w:r>
+              <w:rPr>
+                <w:rFonts w:hint="eastAsia"/>
+              </w:rPr>
+              <w:t>参数名</w:t>
+            </w:r>
+          </w:p>
+        </w:tc>
+        <w:tc>
+          <w:tcPr>
+            <w:tcW w:w="2644" w:type="dxa"/>
+          </w:tcPr>
+          <w:p>
+            <w:pPr>
+              <w:pStyle w:val="a4"/>
+              <w:ind w:firstLineChars="0" w:firstLine="0"/>
+            </w:pPr>
+            <w:r>
+              <w:rPr>
+                <w:rFonts w:hint="eastAsia"/>
+              </w:rPr>
+              <w:t>类型</w:t>
+            </w:r>
+          </w:p>
+        </w:tc>
+        <w:tc>
+          <w:tcPr>
+            <w:tcW w:w="2626" w:type="dxa"/>
+          </w:tcPr>
+          <w:p>
+            <w:pPr>
+              <w:pStyle w:val="a4"/>
+              <w:ind w:firstLineChars="0" w:firstLine="0"/>
+            </w:pPr>
+            <w:r>
+              <w:rPr>
+                <w:rFonts w:hint="eastAsia"/>
+              </w:rPr>
+              <w:t>说明</w:t>
+            </w:r>
+          </w:p>
+        </w:tc>
+      </w:tr>
+      <w:tr>
+        <w:tc>
+          <w:tcPr>
+            <w:tcW w:w="2666" w:type="dxa"/>
+          </w:tcPr>
+          <w:p>
+            <w:pPr>
+              <w:pStyle w:val="a4"/>
+              <w:ind w:firstLineChars="0" w:firstLine="0"/>
+            </w:pPr>
+            <w:r>
+              <w:t>id</w:t>
+            </w:r>
+          </w:p>
+        </w:tc>
+        <w:tc>
+          <w:tcPr>
+            <w:tcW w:w="2644" w:type="dxa"/>
+          </w:tcPr>
+          <w:p>
+            <w:pPr>
+              <w:pStyle w:val="a4"/>
+              <w:ind w:firstLineChars="0" w:firstLine="0"/>
+            </w:pPr>
+            <w:r>
+              <w:t>I</w:t>
+            </w:r>
+            <w:r>
+              <w:rPr>
+                <w:rFonts w:hint="eastAsia"/>
+              </w:rPr>
+              <w:t>nt</w:t>
+            </w:r>
+          </w:p>
+        </w:tc>
+        <w:tc>
+          <w:tcPr>
+            <w:tcW w:w="2626" w:type="dxa"/>
+          </w:tcPr>
+          <w:p>
+            <w:pPr>
+              <w:pStyle w:val="a4"/>
+              <w:ind w:firstLineChars="0" w:firstLine="0"/>
+            </w:pPr>
+            <w:r>
+              <w:rPr>
+                <w:rFonts w:hint="eastAsia"/>
+              </w:rPr>
+              <w:t>楼层</w:t>
+            </w:r>
+            <w:r>
+              <w:rPr>
+                <w:rFonts w:hint="eastAsia"/>
+              </w:rPr>
+              <w:t>编号</w:t>
+            </w:r>
+          </w:p>
+        </w:tc>
+      </w:tr>
+    </w:tbl>
+    <w:p>
+      <w:pPr>
+        <w:pStyle w:val="a4"/>
+        <w:ind w:left="360" w:firstLineChars="0" w:firstLine="0"/>
+      </w:pPr>
+      <w:r>
+        <w:rPr>
+          <w:rFonts w:hint="eastAsia"/>
+        </w:rPr>
+        <w:t>输出参数：</w:t>
+      </w:r>
+    </w:p>
+    <w:tbl>
+      <w:tblPr>
+        <w:tblStyle w:val="a3"/>
+        <w:tblW w:w="0" w:type="auto"/>
+        <w:tblInd w:w="360" w:type="dxa"/>
+        <w:tblLook w:val="04A0" w:firstRow="1" w:lastRow="0" w:firstColumn="1" w:lastColumn="0" w:noHBand="0" w:noVBand="1"/>
+      </w:tblPr>
+      <w:tblGrid>
+        <w:gridCol w:w="2650"/>
+        <w:gridCol w:w="2639"/>
+        <w:gridCol w:w="2647"/>
+      </w:tblGrid>
+      <w:tr>
+        <w:tc>
+          <w:tcPr>
+            <w:tcW w:w="2765" w:type="dxa"/>
+          </w:tcPr>
+          <w:p>
+            <w:pPr>
+              <w:pStyle w:val="a4"/>
+              <w:ind w:firstLineChars="0" w:firstLine="0"/>
+            </w:pPr>
+            <w:r>
+              <w:rPr>
+                <w:rFonts w:hint="eastAsia"/>
+              </w:rPr>
+              <w:t>参数名</w:t>
+            </w:r>
+          </w:p>
+        </w:tc>
+        <w:tc>
+          <w:tcPr>
+            <w:tcW w:w="2765" w:type="dxa"/>
+          </w:tcPr>
+          <w:p>
+            <w:pPr>
+              <w:pStyle w:val="a4"/>
+              <w:ind w:firstLineChars="0" w:firstLine="0"/>
+            </w:pPr>
+            <w:r>
+              <w:rPr>
+                <w:rFonts w:hint="eastAsia"/>
+              </w:rPr>
+              <w:t>类型</w:t>
+            </w:r>
+          </w:p>
+        </w:tc>
+        <w:tc>
+          <w:tcPr>
+            <w:tcW w:w="2766" w:type="dxa"/>
+          </w:tcPr>
+          <w:p>
+            <w:pPr>
+              <w:pStyle w:val="a4"/>
+              <w:ind w:firstLineChars="0" w:firstLine="0"/>
+            </w:pPr>
+            <w:r>
+              <w:rPr>
+                <w:rFonts w:hint="eastAsia"/>
+              </w:rPr>
+              <w:t>说明</w:t>
+            </w:r>
+          </w:p>
+        </w:tc>
+      </w:tr>
+      <w:tr>
+        <w:tc>
+          <w:tcPr>
+            <w:tcW w:w="2765" w:type="dxa"/>
+          </w:tcPr>
+          <w:p>
+            <w:pPr>
+              <w:pStyle w:val="a4"/>
+              <w:ind w:firstLineChars="0" w:firstLine="0"/>
+            </w:pPr>
+            <w:r>
+              <w:rPr>
+                <w:rFonts w:hint="eastAsia"/>
+              </w:rPr>
+              <w:t>success</w:t>
+            </w:r>
+          </w:p>
+        </w:tc>
+        <w:tc>
+          <w:tcPr>
+            <w:tcW w:w="2765" w:type="dxa"/>
+          </w:tcPr>
+          <w:p>
+            <w:pPr>
+              <w:pStyle w:val="a4"/>
+              <w:ind w:firstLineChars="0" w:firstLine="0"/>
+            </w:pPr>
+            <w:r>
+              <w:rPr>
+                <w:rFonts w:hint="eastAsia"/>
+              </w:rPr>
+              <w:t>bool</w:t>
+            </w:r>
+          </w:p>
+        </w:tc>
+        <w:tc>
+          <w:tcPr>
+            <w:tcW w:w="2766" w:type="dxa"/>
+          </w:tcPr>
+          <w:p>
+            <w:r>
+              <w:rPr>
+                <w:rFonts w:hint="eastAsia"/>
+              </w:rPr>
+              <w:t>true</w:t>
+            </w:r>
+            <w:r>
+              <w:t>—</w:t>
+            </w:r>
+            <w:r>
+              <w:rPr>
+                <w:rFonts w:hint="eastAsia"/>
+              </w:rPr>
+              <w:t>成功</w:t>
+            </w:r>
+          </w:p>
+          <w:p>
+            <w:r>
+              <w:rPr>
+                <w:rFonts w:hint="eastAsia"/>
+              </w:rPr>
+              <w:t>false</w:t>
+            </w:r>
+            <w:r>
+              <w:t>—</w:t>
+            </w:r>
+            <w:r>
+              <w:rPr>
+                <w:rFonts w:hint="eastAsia"/>
+              </w:rPr>
+              <w:t>失败</w:t>
+            </w:r>
+          </w:p>
+        </w:tc>
+      </w:tr>
+      <w:tr>
+        <w:tc>
+          <w:tcPr>
+            <w:tcW w:w="2765" w:type="dxa"/>
+          </w:tcPr>
+          <w:p>
+            <w:pPr>
+              <w:pStyle w:val="a4"/>
+              <w:ind w:firstLineChars="0" w:firstLine="0"/>
+            </w:pPr>
+            <w:r>
+              <w:rPr>
+                <w:rFonts w:hint="eastAsia"/>
+              </w:rPr>
+              <w:t>msg</w:t>
+            </w:r>
+          </w:p>
+        </w:tc>
+        <w:tc>
+          <w:tcPr>
+            <w:tcW w:w="2765" w:type="dxa"/>
+          </w:tcPr>
+          <w:p>
+            <w:pPr>
+              <w:pStyle w:val="a4"/>
+              <w:ind w:firstLineChars="0" w:firstLine="0"/>
+            </w:pPr>
+            <w:r>
+              <w:rPr>
+                <w:rFonts w:hint="eastAsia"/>
+              </w:rPr>
+              <w:t>string</w:t>
+            </w:r>
+          </w:p>
+        </w:tc>
+        <w:tc>
+          <w:tcPr>
+            <w:tcW w:w="2766" w:type="dxa"/>
+          </w:tcPr>
+          <w:p>
+            <w:r>
+              <w:rPr>
+                <w:rFonts w:hint="eastAsia"/>
+              </w:rPr>
+              <w:t>错误信息</w:t>
+            </w:r>
+          </w:p>
+        </w:tc>
+      </w:tr>
+    </w:tbl>
+    <w:p>
+      <w:pPr>
+        <w:pStyle w:val="a4"/>
+        <w:ind w:left="360" w:firstLineChars="0" w:firstLine="0"/>
+      </w:pPr>
+    </w:p>
+    <w:p>
+      <w:pPr>
+        <w:pStyle w:val="a4"/>
+        <w:ind w:left="360" w:firstLineChars="0" w:firstLine="0"/>
+      </w:pPr>
+    </w:p>
+    <w:p>
+      <w:pPr>
+        <w:pStyle w:val="a4"/>
+        <w:ind w:left="360" w:firstLineChars="0" w:firstLine="0"/>
+        <w:rPr>
+          <w:rFonts w:hint="eastAsia"/>
+        </w:rPr>
+      </w:pPr>
+    </w:p>
+    <w:p>
+      <w:pPr>
+        <w:pStyle w:val="2"/>
       </w:pPr>
       <w:r>
         <w:rPr>
@@ -7063,13 +8745,14 @@
     </w:p>
     <w:p>
       <w:pPr>
-        <w:pStyle w:val="a4"/>
-        <w:numPr>
-          <w:ilvl w:val="0"/>
-          <w:numId w:val="4"/>
-        </w:numPr>
-        <w:ind w:firstLineChars="0"/>
-      </w:pPr>
+        <w:pStyle w:val="3"/>
+      </w:pPr>
+      <w:r>
+        <w:rPr>
+          <w:rFonts w:hint="eastAsia"/>
+        </w:rPr>
+        <w:t>1.</w:t>
+      </w:r>
       <w:r>
         <w:rPr>
           <w:rFonts w:hint="eastAsia"/>
@@ -7413,16 +9096,16 @@
     </w:p>
     <w:p>
       <w:pPr>
-        <w:ind w:firstLineChars="200" w:firstLine="420"/>
-      </w:pPr>
-      <w:r>
-        <w:t>2</w:t>
+        <w:pStyle w:val="3"/>
+      </w:pPr>
+      <w:r>
+        <w:t>2.</w:t>
       </w:r>
       <w:r>
         <w:rPr>
           <w:rFonts w:hint="eastAsia"/>
         </w:rPr>
-        <w:t>．楼层表 Floors</w:t>
+        <w:t>楼层表 Floors</w:t>
       </w:r>
     </w:p>
     <w:tbl>
@@ -7758,6 +9441,7 @@
               <w:rPr>
                 <w:rFonts w:hint="eastAsia"/>
               </w:rPr>
+              <w:lastRenderedPageBreak/>
               <w:t>ParentId</w:t>
             </w:r>
           </w:p>
@@ -7853,7 +9537,7 @@
     </w:p>
     <w:p>
       <w:pPr>
-        <w:ind w:left="360"/>
+        <w:pStyle w:val="3"/>
       </w:pPr>
       <w:r>
         <w:rPr>
@@ -8293,7 +9977,7 @@
     </w:p>
     <w:p>
       <w:pPr>
-        <w:ind w:firstLineChars="150" w:firstLine="315"/>
+        <w:pStyle w:val="3"/>
       </w:pPr>
       <w:r>
         <w:rPr>
@@ -8739,8 +10423,7 @@
     </w:p>
     <w:p>
       <w:pPr>
-        <w:pStyle w:val="a4"/>
-        <w:ind w:left="360" w:firstLineChars="0" w:firstLine="0"/>
+        <w:pStyle w:val="3"/>
       </w:pPr>
       <w:r>
         <w:t>5.</w:t>
@@ -8784,7 +10467,6 @@
               <w:rPr>
                 <w:rFonts w:hint="eastAsia"/>
               </w:rPr>
-              <w:lastRenderedPageBreak/>
               <w:t>字段名</w:t>
             </w:r>
           </w:p>
@@ -9184,8 +10866,7 @@
     </w:p>
     <w:p>
       <w:pPr>
-        <w:pStyle w:val="a4"/>
-        <w:ind w:left="360" w:firstLineChars="0" w:firstLine="0"/>
+        <w:pStyle w:val="3"/>
       </w:pPr>
       <w:r>
         <w:rPr>
@@ -9922,13 +11603,13 @@
     </w:tbl>
     <w:p>
       <w:pPr>
-        <w:pStyle w:val="a4"/>
-        <w:ind w:left="360" w:firstLineChars="0" w:firstLine="0"/>
+        <w:pStyle w:val="3"/>
       </w:pPr>
       <w:r>
         <w:rPr>
           <w:rFonts w:hint="eastAsia"/>
         </w:rPr>
+        <w:lastRenderedPageBreak/>
         <w:t>7.设备表 Equip</w:t>
       </w:r>
       <w:r>
@@ -11287,6 +12968,73 @@
       <w:jc w:val="both"/>
     </w:pPr>
   </w:style>
+  <w:style w:type="paragraph" w:styleId="1">
+    <w:name w:val="heading 1"/>
+    <w:basedOn w:val="a"/>
+    <w:next w:val="a"/>
+    <w:link w:val="10"/>
+    <w:uiPriority w:val="9"/>
+    <w:qFormat/>
+    <w:rsid w:val="006A5151"/>
+    <w:pPr>
+      <w:keepNext/>
+      <w:keepLines/>
+      <w:spacing w:before="340" w:after="330" w:line="578" w:lineRule="auto"/>
+      <w:outlineLvl w:val="0"/>
+    </w:pPr>
+    <w:rPr>
+      <w:b/>
+      <w:bCs/>
+      <w:kern w:val="44"/>
+      <w:sz w:val="44"/>
+      <w:szCs w:val="44"/>
+    </w:rPr>
+  </w:style>
+  <w:style w:type="paragraph" w:styleId="2">
+    <w:name w:val="heading 2"/>
+    <w:basedOn w:val="a"/>
+    <w:next w:val="a"/>
+    <w:link w:val="20"/>
+    <w:uiPriority w:val="9"/>
+    <w:unhideWhenUsed/>
+    <w:qFormat/>
+    <w:rsid w:val="006A5151"/>
+    <w:pPr>
+      <w:keepNext/>
+      <w:keepLines/>
+      <w:spacing w:before="260" w:after="260" w:line="416" w:lineRule="auto"/>
+      <w:outlineLvl w:val="1"/>
+    </w:pPr>
+    <w:rPr>
+      <w:rFonts w:asciiTheme="majorHAnsi" w:eastAsiaTheme="majorEastAsia" w:hAnsiTheme="majorHAnsi" w:cstheme="majorBidi"/>
+      <w:b/>
+      <w:bCs/>
+      <w:sz w:val="32"/>
+      <w:szCs w:val="32"/>
+    </w:rPr>
+  </w:style>
+  <w:style w:type="paragraph" w:styleId="3">
+    <w:name w:val="heading 3"/>
+    <w:basedOn w:val="a"/>
+    <w:next w:val="a"/>
+    <w:link w:val="30"/>
+    <w:uiPriority w:val="9"/>
+    <w:unhideWhenUsed/>
+    <w:qFormat/>
+    <w:rsid w:val="006A5151"/>
+    <w:pPr>
+      <w:keepNext/>
+      <w:keepLines/>
+      <w:spacing w:before="260" w:after="260" w:line="416" w:lineRule="auto"/>
+      <w:outlineLvl w:val="2"/>
+    </w:pPr>
+    <w:rPr>
+      <w:b/>
+      <w:bCs/>
+      <w:sz w:val="32"/>
+      <w:szCs w:val="32"/>
+    </w:rPr>
+  </w:style>
   <w:style w:type="character" w:default="1" w:styleId="a0">
     <w:name w:val="Default Paragraph Font"/>
     <w:uiPriority w:val="1"/>
@@ -11403,6 +13151,47 @@
     <w:rPr>
       <w:sz w:val="18"/>
       <w:szCs w:val="18"/>
+    </w:rPr>
+  </w:style>
+  <w:style w:type="character" w:customStyle="1" w:styleId="10">
+    <w:name w:val="标题 1 字符"/>
+    <w:basedOn w:val="a0"/>
+    <w:link w:val="1"/>
+    <w:uiPriority w:val="9"/>
+    <w:rsid w:val="006A5151"/>
+    <w:rPr>
+      <w:b/>
+      <w:bCs/>
+      <w:kern w:val="44"/>
+      <w:sz w:val="44"/>
+      <w:szCs w:val="44"/>
+    </w:rPr>
+  </w:style>
+  <w:style w:type="character" w:customStyle="1" w:styleId="20">
+    <w:name w:val="标题 2 字符"/>
+    <w:basedOn w:val="a0"/>
+    <w:link w:val="2"/>
+    <w:uiPriority w:val="9"/>
+    <w:rsid w:val="006A5151"/>
+    <w:rPr>
+      <w:rFonts w:asciiTheme="majorHAnsi" w:eastAsiaTheme="majorEastAsia" w:hAnsiTheme="majorHAnsi" w:cstheme="majorBidi"/>
+      <w:b/>
+      <w:bCs/>
+      <w:sz w:val="32"/>
+      <w:szCs w:val="32"/>
+    </w:rPr>
+  </w:style>
+  <w:style w:type="character" w:customStyle="1" w:styleId="30">
+    <w:name w:val="标题 3 字符"/>
+    <w:basedOn w:val="a0"/>
+    <w:link w:val="3"/>
+    <w:uiPriority w:val="9"/>
+    <w:rsid w:val="006A5151"/>
+    <w:rPr>
+      <w:b/>
+      <w:bCs/>
+      <w:sz w:val="32"/>
+      <w:szCs w:val="32"/>
     </w:rPr>
   </w:style>
 </w:styles>

--- a/功能说明文档.docx
+++ b/功能说明文档.docx
@@ -6655,8 +6655,6 @@
       <w:r>
         <w:t>Buildings/delete</w:t>
       </w:r>
-      <w:bookmarkStart w:id="0" w:name="_GoBack"/>
-      <w:bookmarkEnd w:id="0"/>
     </w:p>
     <w:p>
       <w:pPr>
@@ -7028,6 +7026,9 @@
         </w:rPr>
         <w:t>列表</w:t>
       </w:r>
+      <w:r>
+        <w:t>Floors/datagrid</w:t>
+      </w:r>
     </w:p>
     <w:p>
       <w:pPr>
@@ -7395,6 +7396,9 @@
       <w:r>
         <w:t xml:space="preserve"> </w:t>
       </w:r>
+      <w:r>
+        <w:t>Floors/add</w:t>
+      </w:r>
     </w:p>
     <w:p>
       <w:pPr>
@@ -7881,6 +7885,9 @@
         </w:rPr>
         <w:t>修改楼层</w:t>
       </w:r>
+      <w:r>
+        <w:t>Floors/edit</w:t>
+      </w:r>
     </w:p>
     <w:p>
       <w:pPr>
@@ -8368,6 +8375,9 @@
         </w:rPr>
         <w:t>删除楼层</w:t>
       </w:r>
+      <w:r>
+        <w:t>Floors/delete</w:t>
+      </w:r>
     </w:p>
     <w:p>
       <w:pPr>
@@ -8719,6 +8729,483 @@
     </w:p>
     <w:p>
       <w:pPr>
+        <w:pStyle w:val="3"/>
+      </w:pPr>
+      <w:r>
+        <w:rPr>
+          <w:rFonts w:hint="eastAsia"/>
+        </w:rPr>
+        <w:t>16.获取楼层</w:t>
+      </w:r>
+      <w:r>
+        <w:rPr>
+          <w:rFonts w:hint="eastAsia"/>
+        </w:rPr>
+        <w:t>信息</w:t>
+      </w:r>
+      <w:r>
+        <w:t xml:space="preserve"> </w:t>
+      </w:r>
+    </w:p>
+    <w:p>
+      <w:pPr>
+        <w:pStyle w:val="a4"/>
+        <w:ind w:left="360" w:firstLineChars="0" w:firstLine="0"/>
+      </w:pPr>
+      <w:r>
+        <w:rPr>
+          <w:rFonts w:hint="eastAsia"/>
+        </w:rPr>
+        <w:t>输入参数：</w:t>
+      </w:r>
+      <w:r>
+        <w:rPr>
+          <w:rFonts w:hint="eastAsia"/>
+        </w:rPr>
+        <w:t xml:space="preserve"> </w:t>
+      </w:r>
+    </w:p>
+    <w:p>
+      <w:pPr>
+        <w:pStyle w:val="a4"/>
+        <w:ind w:left="360" w:firstLineChars="0" w:firstLine="0"/>
+      </w:pPr>
+      <w:r>
+        <w:rPr>
+          <w:rFonts w:hint="eastAsia"/>
+        </w:rPr>
+        <w:t>.</w:t>
+      </w:r>
+    </w:p>
+    <w:tbl>
+      <w:tblPr>
+        <w:tblStyle w:val="a3"/>
+        <w:tblW w:w="0" w:type="auto"/>
+        <w:tblInd w:w="360" w:type="dxa"/>
+        <w:tblLook w:val="04A0" w:firstRow="1" w:lastRow="0" w:firstColumn="1" w:lastColumn="0" w:noHBand="0" w:noVBand="1"/>
+      </w:tblPr>
+      <w:tblGrid>
+        <w:gridCol w:w="2666"/>
+        <w:gridCol w:w="2644"/>
+        <w:gridCol w:w="2626"/>
+      </w:tblGrid>
+      <w:tr>
+        <w:tc>
+          <w:tcPr>
+            <w:tcW w:w="2666" w:type="dxa"/>
+          </w:tcPr>
+          <w:p>
+            <w:pPr>
+              <w:pStyle w:val="a4"/>
+              <w:ind w:firstLineChars="0" w:firstLine="0"/>
+            </w:pPr>
+            <w:r>
+              <w:rPr>
+                <w:rFonts w:hint="eastAsia"/>
+              </w:rPr>
+              <w:t>参数名</w:t>
+            </w:r>
+          </w:p>
+        </w:tc>
+        <w:tc>
+          <w:tcPr>
+            <w:tcW w:w="2644" w:type="dxa"/>
+          </w:tcPr>
+          <w:p>
+            <w:pPr>
+              <w:pStyle w:val="a4"/>
+              <w:ind w:firstLineChars="0" w:firstLine="0"/>
+            </w:pPr>
+            <w:r>
+              <w:rPr>
+                <w:rFonts w:hint="eastAsia"/>
+              </w:rPr>
+              <w:t>类型</w:t>
+            </w:r>
+          </w:p>
+        </w:tc>
+        <w:tc>
+          <w:tcPr>
+            <w:tcW w:w="2626" w:type="dxa"/>
+          </w:tcPr>
+          <w:p>
+            <w:pPr>
+              <w:pStyle w:val="a4"/>
+              <w:ind w:firstLineChars="0" w:firstLine="0"/>
+            </w:pPr>
+            <w:r>
+              <w:rPr>
+                <w:rFonts w:hint="eastAsia"/>
+              </w:rPr>
+              <w:t>说明</w:t>
+            </w:r>
+          </w:p>
+        </w:tc>
+      </w:tr>
+      <w:tr>
+        <w:tc>
+          <w:tcPr>
+            <w:tcW w:w="2666" w:type="dxa"/>
+          </w:tcPr>
+          <w:p>
+            <w:pPr>
+              <w:pStyle w:val="a4"/>
+              <w:ind w:firstLineChars="0" w:firstLine="0"/>
+            </w:pPr>
+            <w:r>
+              <w:t>id</w:t>
+            </w:r>
+          </w:p>
+        </w:tc>
+        <w:tc>
+          <w:tcPr>
+            <w:tcW w:w="2644" w:type="dxa"/>
+          </w:tcPr>
+          <w:p>
+            <w:pPr>
+              <w:pStyle w:val="a4"/>
+              <w:ind w:firstLineChars="0" w:firstLine="0"/>
+            </w:pPr>
+            <w:r>
+              <w:t>I</w:t>
+            </w:r>
+            <w:r>
+              <w:rPr>
+                <w:rFonts w:hint="eastAsia"/>
+              </w:rPr>
+              <w:t>nt</w:t>
+            </w:r>
+          </w:p>
+        </w:tc>
+        <w:tc>
+          <w:tcPr>
+            <w:tcW w:w="2626" w:type="dxa"/>
+          </w:tcPr>
+          <w:p>
+            <w:pPr>
+              <w:pStyle w:val="a4"/>
+              <w:ind w:firstLineChars="0" w:firstLine="0"/>
+            </w:pPr>
+            <w:r>
+              <w:rPr>
+                <w:rFonts w:hint="eastAsia"/>
+              </w:rPr>
+              <w:t>楼层编号</w:t>
+            </w:r>
+          </w:p>
+        </w:tc>
+      </w:tr>
+    </w:tbl>
+    <w:p>
+      <w:pPr>
+        <w:pStyle w:val="a4"/>
+        <w:ind w:left="360" w:firstLineChars="0" w:firstLine="0"/>
+      </w:pPr>
+    </w:p>
+    <w:p>
+      <w:pPr>
+        <w:pStyle w:val="a4"/>
+        <w:ind w:left="360" w:firstLineChars="0" w:firstLine="0"/>
+      </w:pPr>
+      <w:r>
+        <w:rPr>
+          <w:rFonts w:hint="eastAsia"/>
+        </w:rPr>
+        <w:t>输出参数：</w:t>
+      </w:r>
+    </w:p>
+    <w:tbl>
+      <w:tblPr>
+        <w:tblStyle w:val="a3"/>
+        <w:tblW w:w="0" w:type="auto"/>
+        <w:tblInd w:w="360" w:type="dxa"/>
+        <w:tblLook w:val="04A0" w:firstRow="1" w:lastRow="0" w:firstColumn="1" w:lastColumn="0" w:noHBand="0" w:noVBand="1"/>
+      </w:tblPr>
+      <w:tblGrid>
+        <w:gridCol w:w="2666"/>
+        <w:gridCol w:w="2644"/>
+        <w:gridCol w:w="2626"/>
+      </w:tblGrid>
+      <w:tr>
+        <w:tc>
+          <w:tcPr>
+            <w:tcW w:w="2666" w:type="dxa"/>
+          </w:tcPr>
+          <w:p>
+            <w:pPr>
+              <w:pStyle w:val="a4"/>
+              <w:ind w:firstLineChars="0" w:firstLine="0"/>
+            </w:pPr>
+            <w:r>
+              <w:rPr>
+                <w:rFonts w:hint="eastAsia"/>
+              </w:rPr>
+              <w:t>参数名</w:t>
+            </w:r>
+          </w:p>
+        </w:tc>
+        <w:tc>
+          <w:tcPr>
+            <w:tcW w:w="2644" w:type="dxa"/>
+          </w:tcPr>
+          <w:p>
+            <w:pPr>
+              <w:pStyle w:val="a4"/>
+              <w:ind w:firstLineChars="0" w:firstLine="0"/>
+            </w:pPr>
+            <w:r>
+              <w:rPr>
+                <w:rFonts w:hint="eastAsia"/>
+              </w:rPr>
+              <w:t>类型</w:t>
+            </w:r>
+          </w:p>
+        </w:tc>
+        <w:tc>
+          <w:tcPr>
+            <w:tcW w:w="2626" w:type="dxa"/>
+          </w:tcPr>
+          <w:p>
+            <w:pPr>
+              <w:pStyle w:val="a4"/>
+              <w:ind w:firstLineChars="0" w:firstLine="0"/>
+            </w:pPr>
+            <w:r>
+              <w:rPr>
+                <w:rFonts w:hint="eastAsia"/>
+              </w:rPr>
+              <w:t>说明</w:t>
+            </w:r>
+          </w:p>
+        </w:tc>
+      </w:tr>
+      <w:tr>
+        <w:tc>
+          <w:tcPr>
+            <w:tcW w:w="2666" w:type="dxa"/>
+          </w:tcPr>
+          <w:p>
+            <w:pPr>
+              <w:pStyle w:val="a4"/>
+              <w:ind w:firstLineChars="0" w:firstLine="0"/>
+            </w:pPr>
+            <w:r>
+              <w:t>id</w:t>
+            </w:r>
+          </w:p>
+        </w:tc>
+        <w:tc>
+          <w:tcPr>
+            <w:tcW w:w="2644" w:type="dxa"/>
+          </w:tcPr>
+          <w:p>
+            <w:pPr>
+              <w:pStyle w:val="a4"/>
+              <w:ind w:firstLineChars="0" w:firstLine="0"/>
+            </w:pPr>
+            <w:r>
+              <w:t>I</w:t>
+            </w:r>
+            <w:r>
+              <w:rPr>
+                <w:rFonts w:hint="eastAsia"/>
+              </w:rPr>
+              <w:t>nt</w:t>
+            </w:r>
+          </w:p>
+        </w:tc>
+        <w:tc>
+          <w:tcPr>
+            <w:tcW w:w="2626" w:type="dxa"/>
+          </w:tcPr>
+          <w:p>
+            <w:pPr>
+              <w:pStyle w:val="a4"/>
+              <w:ind w:firstLineChars="0" w:firstLine="0"/>
+            </w:pPr>
+            <w:r>
+              <w:rPr>
+                <w:rFonts w:hint="eastAsia"/>
+              </w:rPr>
+              <w:t>楼层编号</w:t>
+            </w:r>
+          </w:p>
+        </w:tc>
+      </w:tr>
+      <w:tr>
+        <w:tc>
+          <w:tcPr>
+            <w:tcW w:w="2666" w:type="dxa"/>
+          </w:tcPr>
+          <w:p>
+            <w:pPr>
+              <w:pStyle w:val="a4"/>
+              <w:ind w:firstLineChars="0" w:firstLine="0"/>
+            </w:pPr>
+            <w:r>
+              <w:t>name</w:t>
+            </w:r>
+          </w:p>
+        </w:tc>
+        <w:tc>
+          <w:tcPr>
+            <w:tcW w:w="2644" w:type="dxa"/>
+          </w:tcPr>
+          <w:p>
+            <w:pPr>
+              <w:pStyle w:val="a4"/>
+              <w:ind w:firstLineChars="0" w:firstLine="0"/>
+            </w:pPr>
+            <w:r>
+              <w:t>S</w:t>
+            </w:r>
+            <w:r>
+              <w:rPr>
+                <w:rFonts w:hint="eastAsia"/>
+              </w:rPr>
+              <w:t>tring</w:t>
+            </w:r>
+          </w:p>
+        </w:tc>
+        <w:tc>
+          <w:tcPr>
+            <w:tcW w:w="2626" w:type="dxa"/>
+          </w:tcPr>
+          <w:p>
+            <w:pPr>
+              <w:pStyle w:val="a4"/>
+              <w:ind w:firstLineChars="0" w:firstLine="0"/>
+            </w:pPr>
+            <w:r>
+              <w:rPr>
+                <w:rFonts w:hint="eastAsia"/>
+              </w:rPr>
+              <w:t>楼层名称</w:t>
+            </w:r>
+          </w:p>
+        </w:tc>
+      </w:tr>
+      <w:tr>
+        <w:tc>
+          <w:tcPr>
+            <w:tcW w:w="2666" w:type="dxa"/>
+          </w:tcPr>
+          <w:p>
+            <w:pPr>
+              <w:pStyle w:val="a4"/>
+              <w:ind w:firstLineChars="0" w:firstLine="0"/>
+            </w:pPr>
+            <w:r>
+              <w:rPr>
+                <w:rFonts w:hint="eastAsia"/>
+              </w:rPr>
+              <w:t>buildingId</w:t>
+            </w:r>
+          </w:p>
+        </w:tc>
+        <w:tc>
+          <w:tcPr>
+            <w:tcW w:w="2644" w:type="dxa"/>
+          </w:tcPr>
+          <w:p>
+            <w:pPr>
+              <w:pStyle w:val="a4"/>
+              <w:ind w:firstLineChars="0" w:firstLine="0"/>
+            </w:pPr>
+            <w:r>
+              <w:rPr>
+                <w:rFonts w:hint="eastAsia"/>
+              </w:rPr>
+              <w:t>int</w:t>
+            </w:r>
+          </w:p>
+        </w:tc>
+        <w:tc>
+          <w:tcPr>
+            <w:tcW w:w="2626" w:type="dxa"/>
+          </w:tcPr>
+          <w:p>
+            <w:pPr>
+              <w:pStyle w:val="a4"/>
+              <w:ind w:firstLineChars="0" w:firstLine="0"/>
+              <w:rPr>
+                <w:rFonts w:hint="eastAsia"/>
+              </w:rPr>
+            </w:pPr>
+            <w:r>
+              <w:rPr>
+                <w:rFonts w:hint="eastAsia"/>
+              </w:rPr>
+              <w:t>建筑编号</w:t>
+            </w:r>
+          </w:p>
+        </w:tc>
+      </w:tr>
+      <w:tr>
+        <w:tc>
+          <w:tcPr>
+            <w:tcW w:w="2666" w:type="dxa"/>
+          </w:tcPr>
+          <w:p>
+            <w:pPr>
+              <w:pStyle w:val="a4"/>
+              <w:ind w:firstLineChars="0" w:firstLine="0"/>
+              <w:rPr>
+                <w:rFonts w:hint="eastAsia"/>
+              </w:rPr>
+            </w:pPr>
+            <w:r>
+              <w:rPr>
+                <w:rFonts w:hint="eastAsia"/>
+              </w:rPr>
+              <w:t>buildingName</w:t>
+            </w:r>
+          </w:p>
+        </w:tc>
+        <w:tc>
+          <w:tcPr>
+            <w:tcW w:w="2644" w:type="dxa"/>
+          </w:tcPr>
+          <w:p>
+            <w:pPr>
+              <w:pStyle w:val="a4"/>
+              <w:ind w:firstLineChars="0" w:firstLine="0"/>
+              <w:rPr>
+                <w:rFonts w:hint="eastAsia"/>
+              </w:rPr>
+            </w:pPr>
+            <w:r>
+              <w:rPr>
+                <w:rFonts w:hint="eastAsia"/>
+              </w:rPr>
+              <w:t>string</w:t>
+            </w:r>
+          </w:p>
+        </w:tc>
+        <w:tc>
+          <w:tcPr>
+            <w:tcW w:w="2626" w:type="dxa"/>
+          </w:tcPr>
+          <w:p>
+            <w:pPr>
+              <w:pStyle w:val="a4"/>
+              <w:ind w:firstLineChars="0" w:firstLine="0"/>
+              <w:rPr>
+                <w:rFonts w:hint="eastAsia"/>
+              </w:rPr>
+            </w:pPr>
+            <w:r>
+              <w:rPr>
+                <w:rFonts w:hint="eastAsia"/>
+              </w:rPr>
+              <w:t>建筑名称</w:t>
+            </w:r>
+          </w:p>
+        </w:tc>
+      </w:tr>
+    </w:tbl>
+    <w:p>
+      <w:pPr>
         <w:pStyle w:val="a4"/>
         <w:ind w:left="360" w:firstLineChars="0" w:firstLine="0"/>
       </w:pPr>
@@ -8731,6 +9218,2754 @@
           <w:rFonts w:hint="eastAsia"/>
         </w:rPr>
       </w:pPr>
+    </w:p>
+    <w:p>
+      <w:pPr>
+        <w:pStyle w:val="3"/>
+      </w:pPr>
+      <w:r>
+        <w:lastRenderedPageBreak/>
+        <w:t>17</w:t>
+      </w:r>
+      <w:r>
+        <w:t>.</w:t>
+      </w:r>
+      <w:r>
+        <w:rPr>
+          <w:rFonts w:hint="eastAsia"/>
+        </w:rPr>
+        <w:t>获取</w:t>
+      </w:r>
+      <w:r>
+        <w:rPr>
+          <w:rFonts w:hint="eastAsia"/>
+        </w:rPr>
+        <w:t>机房</w:t>
+      </w:r>
+      <w:r>
+        <w:rPr>
+          <w:rFonts w:hint="eastAsia"/>
+        </w:rPr>
+        <w:t>列表</w:t>
+      </w:r>
+    </w:p>
+    <w:p>
+      <w:pPr>
+        <w:pStyle w:val="a4"/>
+        <w:ind w:left="360" w:firstLineChars="0" w:firstLine="0"/>
+      </w:pPr>
+      <w:r>
+        <w:rPr>
+          <w:rFonts w:hint="eastAsia"/>
+        </w:rPr>
+        <w:t>输入参数：无</w:t>
+      </w:r>
+    </w:p>
+    <w:p>
+      <w:pPr>
+        <w:pStyle w:val="a4"/>
+        <w:ind w:left="360" w:firstLineChars="0" w:firstLine="0"/>
+      </w:pPr>
+      <w:r>
+        <w:rPr>
+          <w:rFonts w:hint="eastAsia"/>
+        </w:rPr>
+        <w:t>输出参数：</w:t>
+      </w:r>
+    </w:p>
+    <w:tbl>
+      <w:tblPr>
+        <w:tblStyle w:val="a3"/>
+        <w:tblW w:w="0" w:type="auto"/>
+        <w:tblInd w:w="360" w:type="dxa"/>
+        <w:tblLook w:val="04A0" w:firstRow="1" w:lastRow="0" w:firstColumn="1" w:lastColumn="0" w:noHBand="0" w:noVBand="1"/>
+      </w:tblPr>
+      <w:tblGrid>
+        <w:gridCol w:w="2666"/>
+        <w:gridCol w:w="2644"/>
+        <w:gridCol w:w="2626"/>
+      </w:tblGrid>
+      <w:tr>
+        <w:tc>
+          <w:tcPr>
+            <w:tcW w:w="2666" w:type="dxa"/>
+          </w:tcPr>
+          <w:p>
+            <w:pPr>
+              <w:pStyle w:val="a4"/>
+              <w:ind w:firstLineChars="0" w:firstLine="0"/>
+            </w:pPr>
+            <w:r>
+              <w:rPr>
+                <w:rFonts w:hint="eastAsia"/>
+              </w:rPr>
+              <w:t>参数名</w:t>
+            </w:r>
+          </w:p>
+        </w:tc>
+        <w:tc>
+          <w:tcPr>
+            <w:tcW w:w="2644" w:type="dxa"/>
+          </w:tcPr>
+          <w:p>
+            <w:pPr>
+              <w:pStyle w:val="a4"/>
+              <w:ind w:firstLineChars="0" w:firstLine="0"/>
+            </w:pPr>
+            <w:r>
+              <w:rPr>
+                <w:rFonts w:hint="eastAsia"/>
+              </w:rPr>
+              <w:t>类型</w:t>
+            </w:r>
+          </w:p>
+        </w:tc>
+        <w:tc>
+          <w:tcPr>
+            <w:tcW w:w="2626" w:type="dxa"/>
+          </w:tcPr>
+          <w:p>
+            <w:pPr>
+              <w:pStyle w:val="a4"/>
+              <w:ind w:firstLineChars="0" w:firstLine="0"/>
+            </w:pPr>
+            <w:r>
+              <w:rPr>
+                <w:rFonts w:hint="eastAsia"/>
+              </w:rPr>
+              <w:t>说明</w:t>
+            </w:r>
+          </w:p>
+        </w:tc>
+      </w:tr>
+      <w:tr>
+        <w:tc>
+          <w:tcPr>
+            <w:tcW w:w="2666" w:type="dxa"/>
+          </w:tcPr>
+          <w:p>
+            <w:pPr>
+              <w:pStyle w:val="a4"/>
+              <w:ind w:firstLineChars="0" w:firstLine="0"/>
+            </w:pPr>
+            <w:r>
+              <w:rPr>
+                <w:rFonts w:hint="eastAsia"/>
+              </w:rPr>
+              <w:t>data</w:t>
+            </w:r>
+            <w:r>
+              <w:t>(</w:t>
+            </w:r>
+            <w:r>
+              <w:rPr>
+                <w:rFonts w:hint="eastAsia"/>
+              </w:rPr>
+              <w:t>以下为data内容)</w:t>
+            </w:r>
+          </w:p>
+        </w:tc>
+        <w:tc>
+          <w:tcPr>
+            <w:tcW w:w="2644" w:type="dxa"/>
+          </w:tcPr>
+          <w:p>
+            <w:pPr>
+              <w:pStyle w:val="a4"/>
+              <w:ind w:firstLineChars="0" w:firstLine="0"/>
+            </w:pPr>
+            <w:r>
+              <w:rPr>
+                <w:rFonts w:hint="eastAsia"/>
+              </w:rPr>
+              <w:t>数组</w:t>
+            </w:r>
+          </w:p>
+        </w:tc>
+        <w:tc>
+          <w:tcPr>
+            <w:tcW w:w="2626" w:type="dxa"/>
+          </w:tcPr>
+          <w:p>
+            <w:pPr>
+              <w:pStyle w:val="a4"/>
+              <w:ind w:firstLineChars="0" w:firstLine="0"/>
+            </w:pPr>
+            <w:r>
+              <w:rPr>
+                <w:rFonts w:hint="eastAsia"/>
+              </w:rPr>
+              <w:t>设备列表</w:t>
+            </w:r>
+          </w:p>
+        </w:tc>
+      </w:tr>
+      <w:tr>
+        <w:tc>
+          <w:tcPr>
+            <w:tcW w:w="2666" w:type="dxa"/>
+          </w:tcPr>
+          <w:p>
+            <w:pPr>
+              <w:pStyle w:val="a4"/>
+              <w:ind w:firstLineChars="0" w:firstLine="0"/>
+            </w:pPr>
+            <w:r>
+              <w:rPr>
+                <w:rFonts w:hint="eastAsia"/>
+              </w:rPr>
+              <w:t>id</w:t>
+            </w:r>
+          </w:p>
+        </w:tc>
+        <w:tc>
+          <w:tcPr>
+            <w:tcW w:w="2644" w:type="dxa"/>
+          </w:tcPr>
+          <w:p>
+            <w:pPr>
+              <w:pStyle w:val="a4"/>
+              <w:ind w:firstLineChars="0" w:firstLine="0"/>
+            </w:pPr>
+            <w:r>
+              <w:rPr>
+                <w:rFonts w:hint="eastAsia"/>
+              </w:rPr>
+              <w:t>int</w:t>
+            </w:r>
+          </w:p>
+        </w:tc>
+        <w:tc>
+          <w:tcPr>
+            <w:tcW w:w="2626" w:type="dxa"/>
+          </w:tcPr>
+          <w:p>
+            <w:pPr>
+              <w:pStyle w:val="a4"/>
+              <w:ind w:firstLineChars="0" w:firstLine="0"/>
+            </w:pPr>
+            <w:r>
+              <w:rPr>
+                <w:rFonts w:hint="eastAsia"/>
+              </w:rPr>
+              <w:t>设备编号</w:t>
+            </w:r>
+          </w:p>
+        </w:tc>
+      </w:tr>
+      <w:tr>
+        <w:tc>
+          <w:tcPr>
+            <w:tcW w:w="2666" w:type="dxa"/>
+          </w:tcPr>
+          <w:p>
+            <w:pPr>
+              <w:pStyle w:val="a4"/>
+              <w:ind w:firstLineChars="0" w:firstLine="0"/>
+            </w:pPr>
+            <w:r>
+              <w:t>name</w:t>
+            </w:r>
+          </w:p>
+        </w:tc>
+        <w:tc>
+          <w:tcPr>
+            <w:tcW w:w="2644" w:type="dxa"/>
+          </w:tcPr>
+          <w:p>
+            <w:pPr>
+              <w:pStyle w:val="a4"/>
+              <w:ind w:firstLineChars="0" w:firstLine="0"/>
+            </w:pPr>
+            <w:r>
+              <w:t>S</w:t>
+            </w:r>
+            <w:r>
+              <w:rPr>
+                <w:rFonts w:hint="eastAsia"/>
+              </w:rPr>
+              <w:t>tring</w:t>
+            </w:r>
+          </w:p>
+        </w:tc>
+        <w:tc>
+          <w:tcPr>
+            <w:tcW w:w="2626" w:type="dxa"/>
+          </w:tcPr>
+          <w:p>
+            <w:pPr>
+              <w:pStyle w:val="a4"/>
+              <w:ind w:firstLineChars="0" w:firstLine="0"/>
+            </w:pPr>
+            <w:r>
+              <w:rPr>
+                <w:rFonts w:hint="eastAsia"/>
+              </w:rPr>
+              <w:t>设备名称</w:t>
+            </w:r>
+          </w:p>
+        </w:tc>
+      </w:tr>
+      <w:tr>
+        <w:tc>
+          <w:tcPr>
+            <w:tcW w:w="2666" w:type="dxa"/>
+          </w:tcPr>
+          <w:p>
+            <w:pPr>
+              <w:pStyle w:val="a4"/>
+              <w:ind w:firstLineChars="0" w:firstLine="0"/>
+            </w:pPr>
+            <w:r>
+              <w:rPr>
+                <w:rFonts w:hint="eastAsia"/>
+              </w:rPr>
+              <w:t>buiding</w:t>
+            </w:r>
+            <w:r>
+              <w:t>Id</w:t>
+            </w:r>
+          </w:p>
+        </w:tc>
+        <w:tc>
+          <w:tcPr>
+            <w:tcW w:w="2644" w:type="dxa"/>
+          </w:tcPr>
+          <w:p>
+            <w:pPr>
+              <w:pStyle w:val="a4"/>
+              <w:ind w:firstLineChars="0" w:firstLine="0"/>
+            </w:pPr>
+            <w:r>
+              <w:rPr>
+                <w:rFonts w:hint="eastAsia"/>
+              </w:rPr>
+              <w:t>int</w:t>
+            </w:r>
+          </w:p>
+        </w:tc>
+        <w:tc>
+          <w:tcPr>
+            <w:tcW w:w="2626" w:type="dxa"/>
+          </w:tcPr>
+          <w:p>
+            <w:pPr>
+              <w:pStyle w:val="a4"/>
+              <w:ind w:firstLineChars="0" w:firstLine="0"/>
+            </w:pPr>
+            <w:r>
+              <w:rPr>
+                <w:rFonts w:hint="eastAsia"/>
+              </w:rPr>
+              <w:t>所属建筑</w:t>
+            </w:r>
+            <w:r>
+              <w:rPr>
+                <w:rFonts w:hint="eastAsia"/>
+              </w:rPr>
+              <w:t>编号</w:t>
+            </w:r>
+          </w:p>
+        </w:tc>
+      </w:tr>
+      <w:tr>
+        <w:tc>
+          <w:tcPr>
+            <w:tcW w:w="2666" w:type="dxa"/>
+          </w:tcPr>
+          <w:p>
+            <w:pPr>
+              <w:pStyle w:val="a4"/>
+              <w:ind w:firstLineChars="0" w:firstLine="0"/>
+            </w:pPr>
+            <w:r>
+              <w:rPr>
+                <w:rFonts w:hint="eastAsia"/>
+              </w:rPr>
+              <w:t>buildingName</w:t>
+            </w:r>
+          </w:p>
+        </w:tc>
+        <w:tc>
+          <w:tcPr>
+            <w:tcW w:w="2644" w:type="dxa"/>
+          </w:tcPr>
+          <w:p>
+            <w:pPr>
+              <w:pStyle w:val="a4"/>
+              <w:ind w:firstLineChars="0" w:firstLine="0"/>
+            </w:pPr>
+            <w:r>
+              <w:rPr>
+                <w:rFonts w:hint="eastAsia"/>
+              </w:rPr>
+              <w:t>string</w:t>
+            </w:r>
+          </w:p>
+        </w:tc>
+        <w:tc>
+          <w:tcPr>
+            <w:tcW w:w="2626" w:type="dxa"/>
+          </w:tcPr>
+          <w:p>
+            <w:pPr>
+              <w:pStyle w:val="a4"/>
+              <w:ind w:firstLineChars="0" w:firstLine="0"/>
+            </w:pPr>
+            <w:r>
+              <w:rPr>
+                <w:rFonts w:hint="eastAsia"/>
+              </w:rPr>
+              <w:t>所属建筑</w:t>
+            </w:r>
+            <w:r>
+              <w:rPr>
+                <w:rFonts w:hint="eastAsia"/>
+              </w:rPr>
+              <w:t>名称</w:t>
+            </w:r>
+          </w:p>
+        </w:tc>
+      </w:tr>
+      <w:tr>
+        <w:tc>
+          <w:tcPr>
+            <w:tcW w:w="2666" w:type="dxa"/>
+          </w:tcPr>
+          <w:p>
+            <w:pPr>
+              <w:pStyle w:val="a4"/>
+              <w:ind w:firstLineChars="0" w:firstLine="0"/>
+            </w:pPr>
+            <w:r>
+              <w:rPr>
+                <w:rFonts w:hint="eastAsia"/>
+              </w:rPr>
+              <w:t>floor</w:t>
+            </w:r>
+            <w:r>
+              <w:rPr>
+                <w:rFonts w:hint="eastAsia"/>
+              </w:rPr>
+              <w:t>Id</w:t>
+            </w:r>
+          </w:p>
+        </w:tc>
+        <w:tc>
+          <w:tcPr>
+            <w:tcW w:w="2644" w:type="dxa"/>
+          </w:tcPr>
+          <w:p>
+            <w:pPr>
+              <w:pStyle w:val="a4"/>
+              <w:ind w:firstLineChars="0" w:firstLine="0"/>
+            </w:pPr>
+            <w:r>
+              <w:rPr>
+                <w:rFonts w:hint="eastAsia"/>
+              </w:rPr>
+              <w:t>int</w:t>
+            </w:r>
+          </w:p>
+        </w:tc>
+        <w:tc>
+          <w:tcPr>
+            <w:tcW w:w="2626" w:type="dxa"/>
+          </w:tcPr>
+          <w:p>
+            <w:pPr>
+              <w:pStyle w:val="a4"/>
+              <w:ind w:firstLineChars="0" w:firstLine="0"/>
+            </w:pPr>
+            <w:r>
+              <w:rPr>
+                <w:rFonts w:hint="eastAsia"/>
+              </w:rPr>
+              <w:t>所属楼层</w:t>
+            </w:r>
+            <w:r>
+              <w:rPr>
+                <w:rFonts w:hint="eastAsia"/>
+              </w:rPr>
+              <w:t>编号</w:t>
+            </w:r>
+          </w:p>
+        </w:tc>
+      </w:tr>
+      <w:tr>
+        <w:tc>
+          <w:tcPr>
+            <w:tcW w:w="2666" w:type="dxa"/>
+          </w:tcPr>
+          <w:p>
+            <w:pPr>
+              <w:pStyle w:val="a4"/>
+              <w:ind w:firstLineChars="0" w:firstLine="0"/>
+            </w:pPr>
+            <w:r>
+              <w:rPr>
+                <w:rFonts w:hint="eastAsia"/>
+              </w:rPr>
+              <w:t>floor</w:t>
+            </w:r>
+            <w:r>
+              <w:t>Name</w:t>
+            </w:r>
+          </w:p>
+        </w:tc>
+        <w:tc>
+          <w:tcPr>
+            <w:tcW w:w="2644" w:type="dxa"/>
+          </w:tcPr>
+          <w:p>
+            <w:pPr>
+              <w:pStyle w:val="a4"/>
+              <w:ind w:firstLineChars="0" w:firstLine="0"/>
+            </w:pPr>
+            <w:r>
+              <w:rPr>
+                <w:rFonts w:hint="eastAsia"/>
+              </w:rPr>
+              <w:t>string</w:t>
+            </w:r>
+          </w:p>
+        </w:tc>
+        <w:tc>
+          <w:tcPr>
+            <w:tcW w:w="2626" w:type="dxa"/>
+          </w:tcPr>
+          <w:p>
+            <w:pPr>
+              <w:pStyle w:val="a4"/>
+              <w:ind w:firstLineChars="0" w:firstLine="0"/>
+            </w:pPr>
+            <w:r>
+              <w:rPr>
+                <w:rFonts w:hint="eastAsia"/>
+              </w:rPr>
+              <w:t>所属楼层</w:t>
+            </w:r>
+          </w:p>
+        </w:tc>
+      </w:tr>
+    </w:tbl>
+    <w:p/>
+    <w:p>
+      <w:pPr>
+        <w:pStyle w:val="3"/>
+      </w:pPr>
+      <w:r>
+        <w:rPr>
+          <w:rFonts w:hint="eastAsia"/>
+        </w:rPr>
+        <w:t>18</w:t>
+      </w:r>
+      <w:r>
+        <w:rPr>
+          <w:rFonts w:hint="eastAsia"/>
+        </w:rPr>
+        <w:t>.新增</w:t>
+      </w:r>
+      <w:r>
+        <w:rPr>
+          <w:rFonts w:hint="eastAsia"/>
+        </w:rPr>
+        <w:t>机房</w:t>
+      </w:r>
+    </w:p>
+    <w:p>
+      <w:pPr>
+        <w:pStyle w:val="a4"/>
+        <w:ind w:left="360" w:firstLineChars="0" w:firstLine="0"/>
+      </w:pPr>
+      <w:r>
+        <w:rPr>
+          <w:rFonts w:hint="eastAsia"/>
+        </w:rPr>
+        <w:t>输入参数：</w:t>
+      </w:r>
+      <w:r>
+        <w:t xml:space="preserve"> </w:t>
+      </w:r>
+    </w:p>
+    <w:tbl>
+      <w:tblPr>
+        <w:tblStyle w:val="a3"/>
+        <w:tblW w:w="0" w:type="auto"/>
+        <w:tblInd w:w="360" w:type="dxa"/>
+        <w:tblLook w:val="04A0" w:firstRow="1" w:lastRow="0" w:firstColumn="1" w:lastColumn="0" w:noHBand="0" w:noVBand="1"/>
+      </w:tblPr>
+      <w:tblGrid>
+        <w:gridCol w:w="2666"/>
+        <w:gridCol w:w="2644"/>
+        <w:gridCol w:w="2626"/>
+      </w:tblGrid>
+      <w:tr>
+        <w:tc>
+          <w:tcPr>
+            <w:tcW w:w="2666" w:type="dxa"/>
+          </w:tcPr>
+          <w:p>
+            <w:pPr>
+              <w:pStyle w:val="a4"/>
+              <w:ind w:firstLineChars="0" w:firstLine="0"/>
+            </w:pPr>
+            <w:r>
+              <w:rPr>
+                <w:rFonts w:hint="eastAsia"/>
+              </w:rPr>
+              <w:t>参数名</w:t>
+            </w:r>
+          </w:p>
+        </w:tc>
+        <w:tc>
+          <w:tcPr>
+            <w:tcW w:w="2644" w:type="dxa"/>
+          </w:tcPr>
+          <w:p>
+            <w:pPr>
+              <w:pStyle w:val="a4"/>
+              <w:ind w:firstLineChars="0" w:firstLine="0"/>
+            </w:pPr>
+            <w:r>
+              <w:rPr>
+                <w:rFonts w:hint="eastAsia"/>
+              </w:rPr>
+              <w:t>类型</w:t>
+            </w:r>
+          </w:p>
+        </w:tc>
+        <w:tc>
+          <w:tcPr>
+            <w:tcW w:w="2626" w:type="dxa"/>
+          </w:tcPr>
+          <w:p>
+            <w:pPr>
+              <w:pStyle w:val="a4"/>
+              <w:ind w:firstLineChars="0" w:firstLine="0"/>
+            </w:pPr>
+            <w:r>
+              <w:rPr>
+                <w:rFonts w:hint="eastAsia"/>
+              </w:rPr>
+              <w:t>说明</w:t>
+            </w:r>
+          </w:p>
+        </w:tc>
+      </w:tr>
+      <w:tr>
+        <w:tc>
+          <w:tcPr>
+            <w:tcW w:w="2666" w:type="dxa"/>
+          </w:tcPr>
+          <w:p>
+            <w:pPr>
+              <w:pStyle w:val="a4"/>
+              <w:ind w:firstLineChars="0" w:firstLine="0"/>
+            </w:pPr>
+            <w:r>
+              <w:t>id</w:t>
+            </w:r>
+          </w:p>
+        </w:tc>
+        <w:tc>
+          <w:tcPr>
+            <w:tcW w:w="2644" w:type="dxa"/>
+          </w:tcPr>
+          <w:p>
+            <w:pPr>
+              <w:pStyle w:val="a4"/>
+              <w:ind w:firstLineChars="0" w:firstLine="0"/>
+            </w:pPr>
+            <w:r>
+              <w:t>I</w:t>
+            </w:r>
+            <w:r>
+              <w:rPr>
+                <w:rFonts w:hint="eastAsia"/>
+              </w:rPr>
+              <w:t>nt</w:t>
+            </w:r>
+          </w:p>
+        </w:tc>
+        <w:tc>
+          <w:tcPr>
+            <w:tcW w:w="2626" w:type="dxa"/>
+          </w:tcPr>
+          <w:p>
+            <w:pPr>
+              <w:pStyle w:val="a4"/>
+              <w:ind w:firstLineChars="0" w:firstLine="0"/>
+            </w:pPr>
+            <w:r>
+              <w:rPr>
+                <w:rFonts w:hint="eastAsia"/>
+              </w:rPr>
+              <w:t>角色编号</w:t>
+            </w:r>
+          </w:p>
+        </w:tc>
+      </w:tr>
+      <w:tr>
+        <w:tc>
+          <w:tcPr>
+            <w:tcW w:w="2666" w:type="dxa"/>
+          </w:tcPr>
+          <w:p>
+            <w:pPr>
+              <w:pStyle w:val="a4"/>
+              <w:ind w:firstLineChars="0" w:firstLine="0"/>
+            </w:pPr>
+            <w:r>
+              <w:t>name</w:t>
+            </w:r>
+          </w:p>
+        </w:tc>
+        <w:tc>
+          <w:tcPr>
+            <w:tcW w:w="2644" w:type="dxa"/>
+          </w:tcPr>
+          <w:p>
+            <w:pPr>
+              <w:pStyle w:val="a4"/>
+              <w:ind w:firstLineChars="0" w:firstLine="0"/>
+            </w:pPr>
+            <w:r>
+              <w:t>S</w:t>
+            </w:r>
+            <w:r>
+              <w:rPr>
+                <w:rFonts w:hint="eastAsia"/>
+              </w:rPr>
+              <w:t>tring</w:t>
+            </w:r>
+          </w:p>
+        </w:tc>
+        <w:tc>
+          <w:tcPr>
+            <w:tcW w:w="2626" w:type="dxa"/>
+          </w:tcPr>
+          <w:p>
+            <w:pPr>
+              <w:pStyle w:val="a4"/>
+              <w:ind w:firstLineChars="0" w:firstLine="0"/>
+            </w:pPr>
+            <w:r>
+              <w:rPr>
+                <w:rFonts w:hint="eastAsia"/>
+              </w:rPr>
+              <w:t>设备名称</w:t>
+            </w:r>
+          </w:p>
+        </w:tc>
+      </w:tr>
+      <w:tr>
+        <w:tc>
+          <w:tcPr>
+            <w:tcW w:w="2666" w:type="dxa"/>
+          </w:tcPr>
+          <w:p>
+            <w:pPr>
+              <w:pStyle w:val="a4"/>
+              <w:ind w:firstLineChars="0" w:firstLine="0"/>
+            </w:pPr>
+            <w:r>
+              <w:rPr>
+                <w:rFonts w:hint="eastAsia"/>
+              </w:rPr>
+              <w:t>buiding</w:t>
+            </w:r>
+            <w:r>
+              <w:t>Id</w:t>
+            </w:r>
+          </w:p>
+        </w:tc>
+        <w:tc>
+          <w:tcPr>
+            <w:tcW w:w="2644" w:type="dxa"/>
+          </w:tcPr>
+          <w:p>
+            <w:pPr>
+              <w:pStyle w:val="a4"/>
+              <w:ind w:firstLineChars="0" w:firstLine="0"/>
+            </w:pPr>
+            <w:r>
+              <w:rPr>
+                <w:rFonts w:hint="eastAsia"/>
+              </w:rPr>
+              <w:t>int</w:t>
+            </w:r>
+          </w:p>
+        </w:tc>
+        <w:tc>
+          <w:tcPr>
+            <w:tcW w:w="2626" w:type="dxa"/>
+          </w:tcPr>
+          <w:p>
+            <w:pPr>
+              <w:pStyle w:val="a4"/>
+              <w:ind w:firstLineChars="0" w:firstLine="0"/>
+            </w:pPr>
+            <w:r>
+              <w:rPr>
+                <w:rFonts w:hint="eastAsia"/>
+              </w:rPr>
+              <w:t>所属建筑编号</w:t>
+            </w:r>
+          </w:p>
+        </w:tc>
+      </w:tr>
+      <w:tr>
+        <w:tc>
+          <w:tcPr>
+            <w:tcW w:w="2666" w:type="dxa"/>
+          </w:tcPr>
+          <w:p>
+            <w:pPr>
+              <w:pStyle w:val="a4"/>
+              <w:ind w:firstLineChars="0" w:firstLine="0"/>
+            </w:pPr>
+            <w:r>
+              <w:rPr>
+                <w:rFonts w:hint="eastAsia"/>
+              </w:rPr>
+              <w:t>floorId</w:t>
+            </w:r>
+          </w:p>
+        </w:tc>
+        <w:tc>
+          <w:tcPr>
+            <w:tcW w:w="2644" w:type="dxa"/>
+          </w:tcPr>
+          <w:p>
+            <w:pPr>
+              <w:pStyle w:val="a4"/>
+              <w:ind w:firstLineChars="0" w:firstLine="0"/>
+            </w:pPr>
+            <w:r>
+              <w:rPr>
+                <w:rFonts w:hint="eastAsia"/>
+              </w:rPr>
+              <w:t>int</w:t>
+            </w:r>
+          </w:p>
+        </w:tc>
+        <w:tc>
+          <w:tcPr>
+            <w:tcW w:w="2626" w:type="dxa"/>
+          </w:tcPr>
+          <w:p>
+            <w:pPr>
+              <w:pStyle w:val="a4"/>
+              <w:ind w:firstLineChars="0" w:firstLine="0"/>
+            </w:pPr>
+            <w:r>
+              <w:rPr>
+                <w:rFonts w:hint="eastAsia"/>
+              </w:rPr>
+              <w:t>所属楼层编号</w:t>
+            </w:r>
+          </w:p>
+        </w:tc>
+      </w:tr>
+    </w:tbl>
+    <w:p>
+      <w:pPr>
+        <w:pStyle w:val="a4"/>
+        <w:ind w:left="360" w:firstLineChars="0" w:firstLine="0"/>
+      </w:pPr>
+      <w:r>
+        <w:rPr>
+          <w:rFonts w:hint="eastAsia"/>
+        </w:rPr>
+        <w:t>输出参数：</w:t>
+      </w:r>
+    </w:p>
+    <w:tbl>
+      <w:tblPr>
+        <w:tblStyle w:val="a3"/>
+        <w:tblW w:w="0" w:type="auto"/>
+        <w:tblInd w:w="360" w:type="dxa"/>
+        <w:tblLook w:val="04A0" w:firstRow="1" w:lastRow="0" w:firstColumn="1" w:lastColumn="0" w:noHBand="0" w:noVBand="1"/>
+      </w:tblPr>
+      <w:tblGrid>
+        <w:gridCol w:w="2650"/>
+        <w:gridCol w:w="2639"/>
+        <w:gridCol w:w="2647"/>
+      </w:tblGrid>
+      <w:tr>
+        <w:tc>
+          <w:tcPr>
+            <w:tcW w:w="2765" w:type="dxa"/>
+          </w:tcPr>
+          <w:p>
+            <w:pPr>
+              <w:pStyle w:val="a4"/>
+              <w:ind w:firstLineChars="0" w:firstLine="0"/>
+            </w:pPr>
+            <w:r>
+              <w:rPr>
+                <w:rFonts w:hint="eastAsia"/>
+              </w:rPr>
+              <w:t>参数名</w:t>
+            </w:r>
+          </w:p>
+        </w:tc>
+        <w:tc>
+          <w:tcPr>
+            <w:tcW w:w="2765" w:type="dxa"/>
+          </w:tcPr>
+          <w:p>
+            <w:pPr>
+              <w:pStyle w:val="a4"/>
+              <w:ind w:firstLineChars="0" w:firstLine="0"/>
+            </w:pPr>
+            <w:r>
+              <w:rPr>
+                <w:rFonts w:hint="eastAsia"/>
+              </w:rPr>
+              <w:t>类型</w:t>
+            </w:r>
+          </w:p>
+        </w:tc>
+        <w:tc>
+          <w:tcPr>
+            <w:tcW w:w="2766" w:type="dxa"/>
+          </w:tcPr>
+          <w:p>
+            <w:pPr>
+              <w:pStyle w:val="a4"/>
+              <w:ind w:firstLineChars="0" w:firstLine="0"/>
+            </w:pPr>
+            <w:r>
+              <w:rPr>
+                <w:rFonts w:hint="eastAsia"/>
+              </w:rPr>
+              <w:t>说明</w:t>
+            </w:r>
+          </w:p>
+        </w:tc>
+      </w:tr>
+      <w:tr>
+        <w:tc>
+          <w:tcPr>
+            <w:tcW w:w="2765" w:type="dxa"/>
+          </w:tcPr>
+          <w:p>
+            <w:pPr>
+              <w:pStyle w:val="a4"/>
+              <w:ind w:firstLineChars="0" w:firstLine="0"/>
+            </w:pPr>
+            <w:r>
+              <w:rPr>
+                <w:rFonts w:hint="eastAsia"/>
+              </w:rPr>
+              <w:t>success</w:t>
+            </w:r>
+          </w:p>
+        </w:tc>
+        <w:tc>
+          <w:tcPr>
+            <w:tcW w:w="2765" w:type="dxa"/>
+          </w:tcPr>
+          <w:p>
+            <w:pPr>
+              <w:pStyle w:val="a4"/>
+              <w:ind w:firstLineChars="0" w:firstLine="0"/>
+            </w:pPr>
+            <w:r>
+              <w:rPr>
+                <w:rFonts w:hint="eastAsia"/>
+              </w:rPr>
+              <w:t>bool</w:t>
+            </w:r>
+          </w:p>
+        </w:tc>
+        <w:tc>
+          <w:tcPr>
+            <w:tcW w:w="2766" w:type="dxa"/>
+          </w:tcPr>
+          <w:p>
+            <w:r>
+              <w:rPr>
+                <w:rFonts w:hint="eastAsia"/>
+              </w:rPr>
+              <w:t>true</w:t>
+            </w:r>
+            <w:r>
+              <w:t>—</w:t>
+            </w:r>
+            <w:r>
+              <w:rPr>
+                <w:rFonts w:hint="eastAsia"/>
+              </w:rPr>
+              <w:t>成功</w:t>
+            </w:r>
+          </w:p>
+          <w:p>
+            <w:r>
+              <w:rPr>
+                <w:rFonts w:hint="eastAsia"/>
+              </w:rPr>
+              <w:t>false</w:t>
+            </w:r>
+            <w:r>
+              <w:t>—</w:t>
+            </w:r>
+            <w:r>
+              <w:rPr>
+                <w:rFonts w:hint="eastAsia"/>
+              </w:rPr>
+              <w:t>失败</w:t>
+            </w:r>
+          </w:p>
+        </w:tc>
+      </w:tr>
+      <w:tr>
+        <w:tc>
+          <w:tcPr>
+            <w:tcW w:w="2765" w:type="dxa"/>
+          </w:tcPr>
+          <w:p>
+            <w:pPr>
+              <w:pStyle w:val="a4"/>
+              <w:ind w:firstLineChars="0" w:firstLine="0"/>
+            </w:pPr>
+            <w:r>
+              <w:rPr>
+                <w:rFonts w:hint="eastAsia"/>
+              </w:rPr>
+              <w:t>msg</w:t>
+            </w:r>
+          </w:p>
+        </w:tc>
+        <w:tc>
+          <w:tcPr>
+            <w:tcW w:w="2765" w:type="dxa"/>
+          </w:tcPr>
+          <w:p>
+            <w:pPr>
+              <w:pStyle w:val="a4"/>
+              <w:ind w:firstLineChars="0" w:firstLine="0"/>
+            </w:pPr>
+            <w:r>
+              <w:rPr>
+                <w:rFonts w:hint="eastAsia"/>
+              </w:rPr>
+              <w:t>string</w:t>
+            </w:r>
+          </w:p>
+        </w:tc>
+        <w:tc>
+          <w:tcPr>
+            <w:tcW w:w="2766" w:type="dxa"/>
+          </w:tcPr>
+          <w:p>
+            <w:r>
+              <w:rPr>
+                <w:rFonts w:hint="eastAsia"/>
+              </w:rPr>
+              <w:t>错误信息</w:t>
+            </w:r>
+          </w:p>
+        </w:tc>
+      </w:tr>
+    </w:tbl>
+    <w:p>
+      <w:pPr>
+        <w:pStyle w:val="a4"/>
+        <w:ind w:left="360" w:firstLineChars="0" w:firstLine="0"/>
+      </w:pPr>
+    </w:p>
+    <w:p>
+      <w:pPr>
+        <w:pStyle w:val="3"/>
+      </w:pPr>
+      <w:r>
+        <w:t>19</w:t>
+      </w:r>
+      <w:r>
+        <w:t>.</w:t>
+      </w:r>
+      <w:r>
+        <w:rPr>
+          <w:rFonts w:hint="eastAsia"/>
+        </w:rPr>
+        <w:t>删除</w:t>
+      </w:r>
+      <w:r>
+        <w:rPr>
+          <w:rFonts w:hint="eastAsia"/>
+        </w:rPr>
+        <w:t>机房</w:t>
+      </w:r>
+    </w:p>
+    <w:p>
+      <w:pPr>
+        <w:pStyle w:val="a4"/>
+        <w:ind w:left="360" w:firstLineChars="0" w:firstLine="0"/>
+      </w:pPr>
+      <w:r>
+        <w:rPr>
+          <w:rFonts w:hint="eastAsia"/>
+        </w:rPr>
+        <w:t>输入参数：</w:t>
+      </w:r>
+    </w:p>
+    <w:tbl>
+      <w:tblPr>
+        <w:tblStyle w:val="a3"/>
+        <w:tblW w:w="0" w:type="auto"/>
+        <w:tblInd w:w="360" w:type="dxa"/>
+        <w:tblLook w:val="04A0" w:firstRow="1" w:lastRow="0" w:firstColumn="1" w:lastColumn="0" w:noHBand="0" w:noVBand="1"/>
+      </w:tblPr>
+      <w:tblGrid>
+        <w:gridCol w:w="2666"/>
+        <w:gridCol w:w="2644"/>
+        <w:gridCol w:w="2626"/>
+      </w:tblGrid>
+      <w:tr>
+        <w:tc>
+          <w:tcPr>
+            <w:tcW w:w="2666" w:type="dxa"/>
+          </w:tcPr>
+          <w:p>
+            <w:pPr>
+              <w:pStyle w:val="a4"/>
+              <w:ind w:firstLineChars="0" w:firstLine="0"/>
+            </w:pPr>
+            <w:r>
+              <w:rPr>
+                <w:rFonts w:hint="eastAsia"/>
+              </w:rPr>
+              <w:t>参数名</w:t>
+            </w:r>
+          </w:p>
+        </w:tc>
+        <w:tc>
+          <w:tcPr>
+            <w:tcW w:w="2644" w:type="dxa"/>
+          </w:tcPr>
+          <w:p>
+            <w:pPr>
+              <w:pStyle w:val="a4"/>
+              <w:ind w:firstLineChars="0" w:firstLine="0"/>
+            </w:pPr>
+            <w:r>
+              <w:rPr>
+                <w:rFonts w:hint="eastAsia"/>
+              </w:rPr>
+              <w:t>类型</w:t>
+            </w:r>
+          </w:p>
+        </w:tc>
+        <w:tc>
+          <w:tcPr>
+            <w:tcW w:w="2626" w:type="dxa"/>
+          </w:tcPr>
+          <w:p>
+            <w:pPr>
+              <w:pStyle w:val="a4"/>
+              <w:ind w:firstLineChars="0" w:firstLine="0"/>
+            </w:pPr>
+            <w:r>
+              <w:rPr>
+                <w:rFonts w:hint="eastAsia"/>
+              </w:rPr>
+              <w:t>说明</w:t>
+            </w:r>
+          </w:p>
+        </w:tc>
+      </w:tr>
+      <w:tr>
+        <w:tc>
+          <w:tcPr>
+            <w:tcW w:w="2666" w:type="dxa"/>
+          </w:tcPr>
+          <w:p>
+            <w:pPr>
+              <w:pStyle w:val="a4"/>
+              <w:ind w:firstLineChars="0" w:firstLine="0"/>
+            </w:pPr>
+            <w:r>
+              <w:t>id</w:t>
+            </w:r>
+          </w:p>
+        </w:tc>
+        <w:tc>
+          <w:tcPr>
+            <w:tcW w:w="2644" w:type="dxa"/>
+          </w:tcPr>
+          <w:p>
+            <w:pPr>
+              <w:pStyle w:val="a4"/>
+              <w:ind w:firstLineChars="0" w:firstLine="0"/>
+            </w:pPr>
+            <w:r>
+              <w:t>I</w:t>
+            </w:r>
+            <w:r>
+              <w:rPr>
+                <w:rFonts w:hint="eastAsia"/>
+              </w:rPr>
+              <w:t>nt</w:t>
+            </w:r>
+          </w:p>
+        </w:tc>
+        <w:tc>
+          <w:tcPr>
+            <w:tcW w:w="2626" w:type="dxa"/>
+          </w:tcPr>
+          <w:p>
+            <w:pPr>
+              <w:pStyle w:val="a4"/>
+              <w:ind w:firstLineChars="0" w:firstLine="0"/>
+            </w:pPr>
+            <w:r>
+              <w:rPr>
+                <w:rFonts w:hint="eastAsia"/>
+              </w:rPr>
+              <w:t>角色编号</w:t>
+            </w:r>
+          </w:p>
+        </w:tc>
+      </w:tr>
+    </w:tbl>
+    <w:p>
+      <w:pPr>
+        <w:pStyle w:val="a4"/>
+        <w:ind w:left="360" w:firstLineChars="0" w:firstLine="0"/>
+      </w:pPr>
+      <w:r>
+        <w:rPr>
+          <w:rFonts w:hint="eastAsia"/>
+        </w:rPr>
+        <w:t>输出参数：</w:t>
+      </w:r>
+    </w:p>
+    <w:tbl>
+      <w:tblPr>
+        <w:tblStyle w:val="a3"/>
+        <w:tblW w:w="0" w:type="auto"/>
+        <w:tblInd w:w="360" w:type="dxa"/>
+        <w:tblLook w:val="04A0" w:firstRow="1" w:lastRow="0" w:firstColumn="1" w:lastColumn="0" w:noHBand="0" w:noVBand="1"/>
+      </w:tblPr>
+      <w:tblGrid>
+        <w:gridCol w:w="2650"/>
+        <w:gridCol w:w="2639"/>
+        <w:gridCol w:w="2647"/>
+      </w:tblGrid>
+      <w:tr>
+        <w:tc>
+          <w:tcPr>
+            <w:tcW w:w="2765" w:type="dxa"/>
+          </w:tcPr>
+          <w:p>
+            <w:pPr>
+              <w:pStyle w:val="a4"/>
+              <w:ind w:firstLineChars="0" w:firstLine="0"/>
+            </w:pPr>
+            <w:r>
+              <w:rPr>
+                <w:rFonts w:hint="eastAsia"/>
+              </w:rPr>
+              <w:t>参数名</w:t>
+            </w:r>
+          </w:p>
+        </w:tc>
+        <w:tc>
+          <w:tcPr>
+            <w:tcW w:w="2765" w:type="dxa"/>
+          </w:tcPr>
+          <w:p>
+            <w:pPr>
+              <w:pStyle w:val="a4"/>
+              <w:ind w:firstLineChars="0" w:firstLine="0"/>
+            </w:pPr>
+            <w:r>
+              <w:rPr>
+                <w:rFonts w:hint="eastAsia"/>
+              </w:rPr>
+              <w:t>类型</w:t>
+            </w:r>
+          </w:p>
+        </w:tc>
+        <w:tc>
+          <w:tcPr>
+            <w:tcW w:w="2766" w:type="dxa"/>
+          </w:tcPr>
+          <w:p>
+            <w:pPr>
+              <w:pStyle w:val="a4"/>
+              <w:ind w:firstLineChars="0" w:firstLine="0"/>
+            </w:pPr>
+            <w:r>
+              <w:rPr>
+                <w:rFonts w:hint="eastAsia"/>
+              </w:rPr>
+              <w:t>说明</w:t>
+            </w:r>
+          </w:p>
+        </w:tc>
+      </w:tr>
+      <w:tr>
+        <w:tc>
+          <w:tcPr>
+            <w:tcW w:w="2765" w:type="dxa"/>
+          </w:tcPr>
+          <w:p>
+            <w:pPr>
+              <w:pStyle w:val="a4"/>
+              <w:ind w:firstLineChars="0" w:firstLine="0"/>
+            </w:pPr>
+            <w:r>
+              <w:rPr>
+                <w:rFonts w:hint="eastAsia"/>
+              </w:rPr>
+              <w:t>success</w:t>
+            </w:r>
+          </w:p>
+        </w:tc>
+        <w:tc>
+          <w:tcPr>
+            <w:tcW w:w="2765" w:type="dxa"/>
+          </w:tcPr>
+          <w:p>
+            <w:pPr>
+              <w:pStyle w:val="a4"/>
+              <w:ind w:firstLineChars="0" w:firstLine="0"/>
+            </w:pPr>
+            <w:r>
+              <w:rPr>
+                <w:rFonts w:hint="eastAsia"/>
+              </w:rPr>
+              <w:t>bool</w:t>
+            </w:r>
+          </w:p>
+        </w:tc>
+        <w:tc>
+          <w:tcPr>
+            <w:tcW w:w="2766" w:type="dxa"/>
+          </w:tcPr>
+          <w:p>
+            <w:r>
+              <w:rPr>
+                <w:rFonts w:hint="eastAsia"/>
+              </w:rPr>
+              <w:t>true</w:t>
+            </w:r>
+            <w:r>
+              <w:t>—</w:t>
+            </w:r>
+            <w:r>
+              <w:rPr>
+                <w:rFonts w:hint="eastAsia"/>
+              </w:rPr>
+              <w:t>成功</w:t>
+            </w:r>
+          </w:p>
+          <w:p>
+            <w:r>
+              <w:rPr>
+                <w:rFonts w:hint="eastAsia"/>
+              </w:rPr>
+              <w:t>false</w:t>
+            </w:r>
+            <w:r>
+              <w:t>—</w:t>
+            </w:r>
+            <w:r>
+              <w:rPr>
+                <w:rFonts w:hint="eastAsia"/>
+              </w:rPr>
+              <w:t>失败</w:t>
+            </w:r>
+          </w:p>
+        </w:tc>
+      </w:tr>
+      <w:tr>
+        <w:tc>
+          <w:tcPr>
+            <w:tcW w:w="2765" w:type="dxa"/>
+          </w:tcPr>
+          <w:p>
+            <w:pPr>
+              <w:pStyle w:val="a4"/>
+              <w:ind w:firstLineChars="0" w:firstLine="0"/>
+            </w:pPr>
+            <w:r>
+              <w:rPr>
+                <w:rFonts w:hint="eastAsia"/>
+              </w:rPr>
+              <w:t>msg</w:t>
+            </w:r>
+          </w:p>
+        </w:tc>
+        <w:tc>
+          <w:tcPr>
+            <w:tcW w:w="2765" w:type="dxa"/>
+          </w:tcPr>
+          <w:p>
+            <w:pPr>
+              <w:pStyle w:val="a4"/>
+              <w:ind w:firstLineChars="0" w:firstLine="0"/>
+            </w:pPr>
+            <w:r>
+              <w:rPr>
+                <w:rFonts w:hint="eastAsia"/>
+              </w:rPr>
+              <w:t>string</w:t>
+            </w:r>
+          </w:p>
+        </w:tc>
+        <w:tc>
+          <w:tcPr>
+            <w:tcW w:w="2766" w:type="dxa"/>
+          </w:tcPr>
+          <w:p>
+            <w:r>
+              <w:rPr>
+                <w:rFonts w:hint="eastAsia"/>
+              </w:rPr>
+              <w:t>错误信息</w:t>
+            </w:r>
+          </w:p>
+        </w:tc>
+      </w:tr>
+    </w:tbl>
+    <w:p>
+      <w:pPr>
+        <w:pStyle w:val="a4"/>
+        <w:ind w:left="360" w:firstLineChars="0" w:firstLine="0"/>
+      </w:pPr>
+    </w:p>
+    <w:p>
+      <w:pPr>
+        <w:pStyle w:val="3"/>
+      </w:pPr>
+      <w:r>
+        <w:lastRenderedPageBreak/>
+        <w:t>20</w:t>
+      </w:r>
+      <w:r>
+        <w:t>.</w:t>
+      </w:r>
+      <w:r>
+        <w:rPr>
+          <w:rFonts w:hint="eastAsia"/>
+        </w:rPr>
+        <w:t>获取机房</w:t>
+      </w:r>
+      <w:r>
+        <w:rPr>
+          <w:rFonts w:hint="eastAsia"/>
+        </w:rPr>
+        <w:t>信息</w:t>
+      </w:r>
+    </w:p>
+    <w:p>
+      <w:pPr>
+        <w:pStyle w:val="a4"/>
+        <w:ind w:left="360" w:firstLineChars="0" w:firstLine="0"/>
+      </w:pPr>
+      <w:r>
+        <w:rPr>
+          <w:rFonts w:hint="eastAsia"/>
+        </w:rPr>
+        <w:t>输入参数：无</w:t>
+      </w:r>
+    </w:p>
+    <w:p>
+      <w:pPr>
+        <w:pStyle w:val="a4"/>
+        <w:ind w:left="360" w:firstLineChars="0" w:firstLine="0"/>
+      </w:pPr>
+      <w:r>
+        <w:rPr>
+          <w:rFonts w:hint="eastAsia"/>
+        </w:rPr>
+        <w:t>输入</w:t>
+      </w:r>
+      <w:r>
+        <w:rPr>
+          <w:rFonts w:hint="eastAsia"/>
+        </w:rPr>
+        <w:t>参数：</w:t>
+      </w:r>
+    </w:p>
+    <w:tbl>
+      <w:tblPr>
+        <w:tblStyle w:val="a3"/>
+        <w:tblW w:w="0" w:type="auto"/>
+        <w:tblInd w:w="360" w:type="dxa"/>
+        <w:tblLook w:val="04A0" w:firstRow="1" w:lastRow="0" w:firstColumn="1" w:lastColumn="0" w:noHBand="0" w:noVBand="1"/>
+      </w:tblPr>
+      <w:tblGrid>
+        <w:gridCol w:w="2666"/>
+        <w:gridCol w:w="2644"/>
+        <w:gridCol w:w="2626"/>
+      </w:tblGrid>
+      <w:tr>
+        <w:tc>
+          <w:tcPr>
+            <w:tcW w:w="2666" w:type="dxa"/>
+          </w:tcPr>
+          <w:p>
+            <w:pPr>
+              <w:pStyle w:val="a4"/>
+              <w:ind w:firstLineChars="0" w:firstLine="0"/>
+            </w:pPr>
+            <w:r>
+              <w:rPr>
+                <w:rFonts w:hint="eastAsia"/>
+              </w:rPr>
+              <w:t>参数名</w:t>
+            </w:r>
+          </w:p>
+        </w:tc>
+        <w:tc>
+          <w:tcPr>
+            <w:tcW w:w="2644" w:type="dxa"/>
+          </w:tcPr>
+          <w:p>
+            <w:pPr>
+              <w:pStyle w:val="a4"/>
+              <w:ind w:firstLineChars="0" w:firstLine="0"/>
+            </w:pPr>
+            <w:r>
+              <w:rPr>
+                <w:rFonts w:hint="eastAsia"/>
+              </w:rPr>
+              <w:t>类型</w:t>
+            </w:r>
+          </w:p>
+        </w:tc>
+        <w:tc>
+          <w:tcPr>
+            <w:tcW w:w="2626" w:type="dxa"/>
+          </w:tcPr>
+          <w:p>
+            <w:pPr>
+              <w:pStyle w:val="a4"/>
+              <w:ind w:firstLineChars="0" w:firstLine="0"/>
+            </w:pPr>
+            <w:r>
+              <w:rPr>
+                <w:rFonts w:hint="eastAsia"/>
+              </w:rPr>
+              <w:t>说明</w:t>
+            </w:r>
+          </w:p>
+        </w:tc>
+      </w:tr>
+      <w:tr>
+        <w:tc>
+          <w:tcPr>
+            <w:tcW w:w="2666" w:type="dxa"/>
+          </w:tcPr>
+          <w:p>
+            <w:pPr>
+              <w:pStyle w:val="a4"/>
+              <w:ind w:firstLineChars="0" w:firstLine="0"/>
+            </w:pPr>
+            <w:r>
+              <w:t>id</w:t>
+            </w:r>
+          </w:p>
+        </w:tc>
+        <w:tc>
+          <w:tcPr>
+            <w:tcW w:w="2644" w:type="dxa"/>
+          </w:tcPr>
+          <w:p>
+            <w:pPr>
+              <w:pStyle w:val="a4"/>
+              <w:ind w:firstLineChars="0" w:firstLine="0"/>
+            </w:pPr>
+            <w:r>
+              <w:t>I</w:t>
+            </w:r>
+            <w:r>
+              <w:rPr>
+                <w:rFonts w:hint="eastAsia"/>
+              </w:rPr>
+              <w:t>nt</w:t>
+            </w:r>
+          </w:p>
+        </w:tc>
+        <w:tc>
+          <w:tcPr>
+            <w:tcW w:w="2626" w:type="dxa"/>
+          </w:tcPr>
+          <w:p>
+            <w:pPr>
+              <w:pStyle w:val="a4"/>
+              <w:ind w:firstLineChars="0" w:firstLine="0"/>
+            </w:pPr>
+            <w:r>
+              <w:rPr>
+                <w:rFonts w:hint="eastAsia"/>
+              </w:rPr>
+              <w:t>机房编号</w:t>
+            </w:r>
+          </w:p>
+        </w:tc>
+      </w:tr>
+    </w:tbl>
+    <w:p>
+      <w:pPr>
+        <w:pStyle w:val="a4"/>
+        <w:ind w:left="360" w:firstLineChars="0" w:firstLine="0"/>
+      </w:pPr>
+      <w:r>
+        <w:rPr>
+          <w:rFonts w:hint="eastAsia"/>
+        </w:rPr>
+        <w:t>输出参数：</w:t>
+      </w:r>
+    </w:p>
+    <w:tbl>
+      <w:tblPr>
+        <w:tblStyle w:val="a3"/>
+        <w:tblW w:w="0" w:type="auto"/>
+        <w:tblInd w:w="360" w:type="dxa"/>
+        <w:tblLook w:val="04A0" w:firstRow="1" w:lastRow="0" w:firstColumn="1" w:lastColumn="0" w:noHBand="0" w:noVBand="1"/>
+      </w:tblPr>
+      <w:tblGrid>
+        <w:gridCol w:w="2650"/>
+        <w:gridCol w:w="2639"/>
+        <w:gridCol w:w="2647"/>
+      </w:tblGrid>
+      <w:tr>
+        <w:tc>
+          <w:tcPr>
+            <w:tcW w:w="2765" w:type="dxa"/>
+          </w:tcPr>
+          <w:p>
+            <w:pPr>
+              <w:pStyle w:val="a4"/>
+              <w:ind w:firstLineChars="0" w:firstLine="0"/>
+            </w:pPr>
+            <w:r>
+              <w:rPr>
+                <w:rFonts w:hint="eastAsia"/>
+              </w:rPr>
+              <w:t>参数名</w:t>
+            </w:r>
+          </w:p>
+        </w:tc>
+        <w:tc>
+          <w:tcPr>
+            <w:tcW w:w="2765" w:type="dxa"/>
+          </w:tcPr>
+          <w:p>
+            <w:pPr>
+              <w:pStyle w:val="a4"/>
+              <w:ind w:firstLineChars="0" w:firstLine="0"/>
+            </w:pPr>
+            <w:r>
+              <w:rPr>
+                <w:rFonts w:hint="eastAsia"/>
+              </w:rPr>
+              <w:t>类型</w:t>
+            </w:r>
+          </w:p>
+        </w:tc>
+        <w:tc>
+          <w:tcPr>
+            <w:tcW w:w="2766" w:type="dxa"/>
+          </w:tcPr>
+          <w:p>
+            <w:pPr>
+              <w:pStyle w:val="a4"/>
+              <w:ind w:firstLineChars="0" w:firstLine="0"/>
+            </w:pPr>
+            <w:r>
+              <w:rPr>
+                <w:rFonts w:hint="eastAsia"/>
+              </w:rPr>
+              <w:t>说明</w:t>
+            </w:r>
+          </w:p>
+        </w:tc>
+      </w:tr>
+      <w:tr>
+        <w:tc>
+          <w:tcPr>
+            <w:tcW w:w="2765" w:type="dxa"/>
+          </w:tcPr>
+          <w:p>
+            <w:pPr>
+              <w:pStyle w:val="a4"/>
+              <w:ind w:firstLineChars="0" w:firstLine="0"/>
+            </w:pPr>
+            <w:r>
+              <w:rPr>
+                <w:rFonts w:hint="eastAsia"/>
+              </w:rPr>
+              <w:t>success</w:t>
+            </w:r>
+          </w:p>
+        </w:tc>
+        <w:tc>
+          <w:tcPr>
+            <w:tcW w:w="2765" w:type="dxa"/>
+          </w:tcPr>
+          <w:p>
+            <w:pPr>
+              <w:pStyle w:val="a4"/>
+              <w:ind w:firstLineChars="0" w:firstLine="0"/>
+            </w:pPr>
+            <w:r>
+              <w:rPr>
+                <w:rFonts w:hint="eastAsia"/>
+              </w:rPr>
+              <w:t>bool</w:t>
+            </w:r>
+          </w:p>
+        </w:tc>
+        <w:tc>
+          <w:tcPr>
+            <w:tcW w:w="2766" w:type="dxa"/>
+          </w:tcPr>
+          <w:p>
+            <w:r>
+              <w:rPr>
+                <w:rFonts w:hint="eastAsia"/>
+              </w:rPr>
+              <w:t>true</w:t>
+            </w:r>
+            <w:r>
+              <w:t>—</w:t>
+            </w:r>
+            <w:r>
+              <w:rPr>
+                <w:rFonts w:hint="eastAsia"/>
+              </w:rPr>
+              <w:t>成功</w:t>
+            </w:r>
+          </w:p>
+          <w:p>
+            <w:r>
+              <w:rPr>
+                <w:rFonts w:hint="eastAsia"/>
+              </w:rPr>
+              <w:t>false</w:t>
+            </w:r>
+            <w:r>
+              <w:t>—</w:t>
+            </w:r>
+            <w:r>
+              <w:rPr>
+                <w:rFonts w:hint="eastAsia"/>
+              </w:rPr>
+              <w:t>失败</w:t>
+            </w:r>
+          </w:p>
+        </w:tc>
+      </w:tr>
+      <w:tr>
+        <w:tc>
+          <w:tcPr>
+            <w:tcW w:w="2765" w:type="dxa"/>
+          </w:tcPr>
+          <w:p>
+            <w:pPr>
+              <w:pStyle w:val="a4"/>
+              <w:ind w:firstLineChars="0" w:firstLine="0"/>
+            </w:pPr>
+            <w:r>
+              <w:rPr>
+                <w:rFonts w:hint="eastAsia"/>
+              </w:rPr>
+              <w:t>msg</w:t>
+            </w:r>
+          </w:p>
+        </w:tc>
+        <w:tc>
+          <w:tcPr>
+            <w:tcW w:w="2765" w:type="dxa"/>
+          </w:tcPr>
+          <w:p>
+            <w:pPr>
+              <w:pStyle w:val="a4"/>
+              <w:ind w:firstLineChars="0" w:firstLine="0"/>
+            </w:pPr>
+            <w:r>
+              <w:rPr>
+                <w:rFonts w:hint="eastAsia"/>
+              </w:rPr>
+              <w:t>string</w:t>
+            </w:r>
+          </w:p>
+        </w:tc>
+        <w:tc>
+          <w:tcPr>
+            <w:tcW w:w="2766" w:type="dxa"/>
+          </w:tcPr>
+          <w:p>
+            <w:r>
+              <w:rPr>
+                <w:rFonts w:hint="eastAsia"/>
+              </w:rPr>
+              <w:t>错误信息</w:t>
+            </w:r>
+          </w:p>
+        </w:tc>
+      </w:tr>
+    </w:tbl>
+    <w:p>
+      <w:pPr>
+        <w:pStyle w:val="a4"/>
+        <w:ind w:left="360" w:firstLineChars="0" w:firstLine="0"/>
+      </w:pPr>
+    </w:p>
+    <w:p>
+      <w:pPr>
+        <w:pStyle w:val="a4"/>
+        <w:ind w:left="360" w:firstLineChars="0" w:firstLine="0"/>
+      </w:pPr>
+    </w:p>
+    <w:p>
+      <w:pPr>
+        <w:pStyle w:val="3"/>
+      </w:pPr>
+      <w:r>
+        <w:t>21</w:t>
+      </w:r>
+      <w:r>
+        <w:t>.</w:t>
+      </w:r>
+      <w:r>
+        <w:rPr>
+          <w:rFonts w:hint="eastAsia"/>
+        </w:rPr>
+        <w:t>获取某建筑所有楼层</w:t>
+      </w:r>
+    </w:p>
+    <w:p>
+      <w:pPr>
+        <w:pStyle w:val="a4"/>
+        <w:ind w:left="360" w:firstLineChars="0" w:firstLine="0"/>
+      </w:pPr>
+      <w:r>
+        <w:rPr>
+          <w:rFonts w:hint="eastAsia"/>
+        </w:rPr>
+        <w:t>输入参数：</w:t>
+      </w:r>
+    </w:p>
+    <w:tbl>
+      <w:tblPr>
+        <w:tblStyle w:val="a3"/>
+        <w:tblW w:w="0" w:type="auto"/>
+        <w:tblInd w:w="360" w:type="dxa"/>
+        <w:tblLook w:val="04A0" w:firstRow="1" w:lastRow="0" w:firstColumn="1" w:lastColumn="0" w:noHBand="0" w:noVBand="1"/>
+      </w:tblPr>
+      <w:tblGrid>
+        <w:gridCol w:w="2646"/>
+        <w:gridCol w:w="2653"/>
+        <w:gridCol w:w="2637"/>
+      </w:tblGrid>
+      <w:tr>
+        <w:tc>
+          <w:tcPr>
+            <w:tcW w:w="2646" w:type="dxa"/>
+          </w:tcPr>
+          <w:p>
+            <w:pPr>
+              <w:pStyle w:val="a4"/>
+              <w:ind w:firstLineChars="0" w:firstLine="0"/>
+            </w:pPr>
+            <w:r>
+              <w:rPr>
+                <w:rFonts w:hint="eastAsia"/>
+              </w:rPr>
+              <w:t>参数名</w:t>
+            </w:r>
+          </w:p>
+        </w:tc>
+        <w:tc>
+          <w:tcPr>
+            <w:tcW w:w="2653" w:type="dxa"/>
+          </w:tcPr>
+          <w:p>
+            <w:pPr>
+              <w:pStyle w:val="a4"/>
+              <w:ind w:firstLineChars="0" w:firstLine="0"/>
+            </w:pPr>
+            <w:r>
+              <w:rPr>
+                <w:rFonts w:hint="eastAsia"/>
+              </w:rPr>
+              <w:t>类型</w:t>
+            </w:r>
+          </w:p>
+        </w:tc>
+        <w:tc>
+          <w:tcPr>
+            <w:tcW w:w="2637" w:type="dxa"/>
+          </w:tcPr>
+          <w:p>
+            <w:pPr>
+              <w:pStyle w:val="a4"/>
+              <w:ind w:firstLineChars="0" w:firstLine="0"/>
+            </w:pPr>
+            <w:r>
+              <w:rPr>
+                <w:rFonts w:hint="eastAsia"/>
+              </w:rPr>
+              <w:t>说明</w:t>
+            </w:r>
+          </w:p>
+        </w:tc>
+      </w:tr>
+      <w:tr>
+        <w:tc>
+          <w:tcPr>
+            <w:tcW w:w="2646" w:type="dxa"/>
+          </w:tcPr>
+          <w:p>
+            <w:pPr>
+              <w:pStyle w:val="a4"/>
+              <w:ind w:firstLineChars="0" w:firstLine="0"/>
+            </w:pPr>
+            <w:r>
+              <w:rPr>
+                <w:rFonts w:hint="eastAsia"/>
+              </w:rPr>
+              <w:t>id</w:t>
+            </w:r>
+          </w:p>
+        </w:tc>
+        <w:tc>
+          <w:tcPr>
+            <w:tcW w:w="2653" w:type="dxa"/>
+          </w:tcPr>
+          <w:p>
+            <w:pPr>
+              <w:pStyle w:val="a4"/>
+              <w:ind w:firstLineChars="0" w:firstLine="0"/>
+            </w:pPr>
+            <w:r>
+              <w:t>int</w:t>
+            </w:r>
+          </w:p>
+        </w:tc>
+        <w:tc>
+          <w:tcPr>
+            <w:tcW w:w="2637" w:type="dxa"/>
+          </w:tcPr>
+          <w:p>
+            <w:r>
+              <w:rPr>
+                <w:rFonts w:hint="eastAsia"/>
+              </w:rPr>
+              <w:t>建筑</w:t>
+            </w:r>
+            <w:r>
+              <w:rPr>
+                <w:rFonts w:hint="eastAsia"/>
+              </w:rPr>
+              <w:t>编号</w:t>
+            </w:r>
+          </w:p>
+        </w:tc>
+      </w:tr>
+    </w:tbl>
+    <w:p>
+      <w:pPr>
+        <w:pStyle w:val="a4"/>
+        <w:ind w:left="360" w:firstLineChars="0" w:firstLine="0"/>
+      </w:pPr>
+    </w:p>
+    <w:p>
+      <w:pPr>
+        <w:pStyle w:val="a4"/>
+        <w:ind w:left="360" w:firstLineChars="0" w:firstLine="0"/>
+      </w:pPr>
+      <w:r>
+        <w:rPr>
+          <w:rFonts w:hint="eastAsia"/>
+        </w:rPr>
+        <w:t>输出参数：</w:t>
+      </w:r>
+    </w:p>
+    <w:tbl>
+      <w:tblPr>
+        <w:tblStyle w:val="a3"/>
+        <w:tblW w:w="0" w:type="auto"/>
+        <w:tblInd w:w="360" w:type="dxa"/>
+        <w:tblLook w:val="04A0" w:firstRow="1" w:lastRow="0" w:firstColumn="1" w:lastColumn="0" w:noHBand="0" w:noVBand="1"/>
+      </w:tblPr>
+      <w:tblGrid>
+        <w:gridCol w:w="2666"/>
+        <w:gridCol w:w="2644"/>
+        <w:gridCol w:w="2626"/>
+      </w:tblGrid>
+      <w:tr>
+        <w:tc>
+          <w:tcPr>
+            <w:tcW w:w="2666" w:type="dxa"/>
+          </w:tcPr>
+          <w:p>
+            <w:pPr>
+              <w:pStyle w:val="a4"/>
+              <w:ind w:firstLineChars="0" w:firstLine="0"/>
+            </w:pPr>
+            <w:r>
+              <w:rPr>
+                <w:rFonts w:hint="eastAsia"/>
+              </w:rPr>
+              <w:t>参数名</w:t>
+            </w:r>
+          </w:p>
+        </w:tc>
+        <w:tc>
+          <w:tcPr>
+            <w:tcW w:w="2644" w:type="dxa"/>
+          </w:tcPr>
+          <w:p>
+            <w:pPr>
+              <w:pStyle w:val="a4"/>
+              <w:ind w:firstLineChars="0" w:firstLine="0"/>
+            </w:pPr>
+            <w:r>
+              <w:rPr>
+                <w:rFonts w:hint="eastAsia"/>
+              </w:rPr>
+              <w:t>类型</w:t>
+            </w:r>
+          </w:p>
+        </w:tc>
+        <w:tc>
+          <w:tcPr>
+            <w:tcW w:w="2626" w:type="dxa"/>
+          </w:tcPr>
+          <w:p>
+            <w:pPr>
+              <w:pStyle w:val="a4"/>
+              <w:ind w:firstLineChars="0" w:firstLine="0"/>
+            </w:pPr>
+            <w:r>
+              <w:rPr>
+                <w:rFonts w:hint="eastAsia"/>
+              </w:rPr>
+              <w:t>说明</w:t>
+            </w:r>
+          </w:p>
+        </w:tc>
+      </w:tr>
+      <w:tr>
+        <w:tc>
+          <w:tcPr>
+            <w:tcW w:w="2666" w:type="dxa"/>
+          </w:tcPr>
+          <w:p>
+            <w:pPr>
+              <w:pStyle w:val="a4"/>
+              <w:ind w:firstLineChars="0" w:firstLine="0"/>
+            </w:pPr>
+            <w:r>
+              <w:rPr>
+                <w:rFonts w:hint="eastAsia"/>
+              </w:rPr>
+              <w:t>data（以下为data内容）</w:t>
+            </w:r>
+          </w:p>
+        </w:tc>
+        <w:tc>
+          <w:tcPr>
+            <w:tcW w:w="2644" w:type="dxa"/>
+          </w:tcPr>
+          <w:p>
+            <w:pPr>
+              <w:pStyle w:val="a4"/>
+              <w:ind w:firstLineChars="0" w:firstLine="0"/>
+            </w:pPr>
+            <w:r>
+              <w:rPr>
+                <w:rFonts w:hint="eastAsia"/>
+              </w:rPr>
+              <w:t>集合</w:t>
+            </w:r>
+          </w:p>
+        </w:tc>
+        <w:tc>
+          <w:tcPr>
+            <w:tcW w:w="2626" w:type="dxa"/>
+          </w:tcPr>
+          <w:p>
+            <w:pPr>
+              <w:pStyle w:val="a4"/>
+              <w:ind w:firstLineChars="0" w:firstLine="0"/>
+            </w:pPr>
+          </w:p>
+        </w:tc>
+      </w:tr>
+      <w:tr>
+        <w:tc>
+          <w:tcPr>
+            <w:tcW w:w="2666" w:type="dxa"/>
+          </w:tcPr>
+          <w:p>
+            <w:pPr>
+              <w:pStyle w:val="a4"/>
+              <w:ind w:firstLineChars="0" w:firstLine="0"/>
+            </w:pPr>
+            <w:r>
+              <w:t>id</w:t>
+            </w:r>
+          </w:p>
+        </w:tc>
+        <w:tc>
+          <w:tcPr>
+            <w:tcW w:w="2644" w:type="dxa"/>
+          </w:tcPr>
+          <w:p>
+            <w:pPr>
+              <w:pStyle w:val="a4"/>
+              <w:ind w:firstLineChars="0" w:firstLine="0"/>
+            </w:pPr>
+            <w:r>
+              <w:t>I</w:t>
+            </w:r>
+            <w:r>
+              <w:rPr>
+                <w:rFonts w:hint="eastAsia"/>
+              </w:rPr>
+              <w:t>nt</w:t>
+            </w:r>
+          </w:p>
+        </w:tc>
+        <w:tc>
+          <w:tcPr>
+            <w:tcW w:w="2626" w:type="dxa"/>
+          </w:tcPr>
+          <w:p>
+            <w:pPr>
+              <w:pStyle w:val="a4"/>
+              <w:ind w:firstLineChars="0" w:firstLine="0"/>
+            </w:pPr>
+            <w:r>
+              <w:rPr>
+                <w:rFonts w:hint="eastAsia"/>
+              </w:rPr>
+              <w:t>楼层</w:t>
+            </w:r>
+            <w:r>
+              <w:rPr>
+                <w:rFonts w:hint="eastAsia"/>
+              </w:rPr>
+              <w:t>编号</w:t>
+            </w:r>
+          </w:p>
+        </w:tc>
+      </w:tr>
+      <w:tr>
+        <w:tc>
+          <w:tcPr>
+            <w:tcW w:w="2666" w:type="dxa"/>
+          </w:tcPr>
+          <w:p>
+            <w:pPr>
+              <w:pStyle w:val="a4"/>
+              <w:ind w:firstLineChars="0" w:firstLine="0"/>
+            </w:pPr>
+            <w:r>
+              <w:rPr>
+                <w:rFonts w:hint="eastAsia"/>
+              </w:rPr>
+              <w:t>name</w:t>
+            </w:r>
+          </w:p>
+        </w:tc>
+        <w:tc>
+          <w:tcPr>
+            <w:tcW w:w="2644" w:type="dxa"/>
+          </w:tcPr>
+          <w:p>
+            <w:pPr>
+              <w:pStyle w:val="a4"/>
+              <w:ind w:firstLineChars="0" w:firstLine="0"/>
+            </w:pPr>
+            <w:r>
+              <w:rPr>
+                <w:rFonts w:hint="eastAsia"/>
+              </w:rPr>
+              <w:t>string</w:t>
+            </w:r>
+          </w:p>
+        </w:tc>
+        <w:tc>
+          <w:tcPr>
+            <w:tcW w:w="2626" w:type="dxa"/>
+          </w:tcPr>
+          <w:p>
+            <w:pPr>
+              <w:pStyle w:val="a4"/>
+              <w:ind w:firstLineChars="0" w:firstLine="0"/>
+            </w:pPr>
+            <w:r>
+              <w:rPr>
+                <w:rFonts w:hint="eastAsia"/>
+              </w:rPr>
+              <w:t>楼层</w:t>
+            </w:r>
+            <w:r>
+              <w:rPr>
+                <w:rFonts w:hint="eastAsia"/>
+              </w:rPr>
+              <w:t>名称</w:t>
+            </w:r>
+          </w:p>
+        </w:tc>
+      </w:tr>
+    </w:tbl>
+    <w:p>
+      <w:pPr>
+        <w:pStyle w:val="a4"/>
+        <w:ind w:left="360" w:firstLineChars="0" w:firstLine="0"/>
+      </w:pPr>
+    </w:p>
+    <w:p>
+      <w:pPr>
+        <w:pStyle w:val="3"/>
+      </w:pPr>
+      <w:r>
+        <w:t>22</w:t>
+      </w:r>
+      <w:r>
+        <w:t>.</w:t>
+      </w:r>
+      <w:bookmarkStart w:id="0" w:name="_GoBack"/>
+      <w:bookmarkEnd w:id="0"/>
+      <w:r>
+        <w:rPr>
+          <w:rFonts w:hint="eastAsia"/>
+        </w:rPr>
+        <w:t>修改机房</w:t>
+      </w:r>
+    </w:p>
+    <w:p>
+      <w:pPr>
+        <w:pStyle w:val="a4"/>
+        <w:ind w:left="360" w:firstLineChars="0" w:firstLine="0"/>
+      </w:pPr>
+      <w:r>
+        <w:rPr>
+          <w:rFonts w:hint="eastAsia"/>
+        </w:rPr>
+        <w:t>输入参数：</w:t>
+      </w:r>
+      <w:r>
+        <w:t xml:space="preserve"> </w:t>
+      </w:r>
+    </w:p>
+    <w:tbl>
+      <w:tblPr>
+        <w:tblStyle w:val="a3"/>
+        <w:tblW w:w="0" w:type="auto"/>
+        <w:tblInd w:w="360" w:type="dxa"/>
+        <w:tblLook w:val="04A0" w:firstRow="1" w:lastRow="0" w:firstColumn="1" w:lastColumn="0" w:noHBand="0" w:noVBand="1"/>
+      </w:tblPr>
+      <w:tblGrid>
+        <w:gridCol w:w="2666"/>
+        <w:gridCol w:w="2644"/>
+        <w:gridCol w:w="2626"/>
+      </w:tblGrid>
+      <w:tr>
+        <w:tc>
+          <w:tcPr>
+            <w:tcW w:w="2666" w:type="dxa"/>
+          </w:tcPr>
+          <w:p>
+            <w:pPr>
+              <w:pStyle w:val="a4"/>
+              <w:ind w:firstLineChars="0" w:firstLine="0"/>
+            </w:pPr>
+            <w:r>
+              <w:rPr>
+                <w:rFonts w:hint="eastAsia"/>
+              </w:rPr>
+              <w:t>参数名</w:t>
+            </w:r>
+          </w:p>
+        </w:tc>
+        <w:tc>
+          <w:tcPr>
+            <w:tcW w:w="2644" w:type="dxa"/>
+          </w:tcPr>
+          <w:p>
+            <w:pPr>
+              <w:pStyle w:val="a4"/>
+              <w:ind w:firstLineChars="0" w:firstLine="0"/>
+            </w:pPr>
+            <w:r>
+              <w:rPr>
+                <w:rFonts w:hint="eastAsia"/>
+              </w:rPr>
+              <w:t>类型</w:t>
+            </w:r>
+          </w:p>
+        </w:tc>
+        <w:tc>
+          <w:tcPr>
+            <w:tcW w:w="2626" w:type="dxa"/>
+          </w:tcPr>
+          <w:p>
+            <w:pPr>
+              <w:pStyle w:val="a4"/>
+              <w:ind w:firstLineChars="0" w:firstLine="0"/>
+            </w:pPr>
+            <w:r>
+              <w:rPr>
+                <w:rFonts w:hint="eastAsia"/>
+              </w:rPr>
+              <w:t>说明</w:t>
+            </w:r>
+          </w:p>
+        </w:tc>
+      </w:tr>
+      <w:tr>
+        <w:tc>
+          <w:tcPr>
+            <w:tcW w:w="2666" w:type="dxa"/>
+          </w:tcPr>
+          <w:p>
+            <w:pPr>
+              <w:pStyle w:val="a4"/>
+              <w:ind w:firstLineChars="0" w:firstLine="0"/>
+            </w:pPr>
+            <w:r>
+              <w:t>id</w:t>
+            </w:r>
+          </w:p>
+        </w:tc>
+        <w:tc>
+          <w:tcPr>
+            <w:tcW w:w="2644" w:type="dxa"/>
+          </w:tcPr>
+          <w:p>
+            <w:pPr>
+              <w:pStyle w:val="a4"/>
+              <w:ind w:firstLineChars="0" w:firstLine="0"/>
+            </w:pPr>
+            <w:r>
+              <w:t>I</w:t>
+            </w:r>
+            <w:r>
+              <w:rPr>
+                <w:rFonts w:hint="eastAsia"/>
+              </w:rPr>
+              <w:t>nt</w:t>
+            </w:r>
+          </w:p>
+        </w:tc>
+        <w:tc>
+          <w:tcPr>
+            <w:tcW w:w="2626" w:type="dxa"/>
+          </w:tcPr>
+          <w:p>
+            <w:pPr>
+              <w:pStyle w:val="a4"/>
+              <w:ind w:firstLineChars="0" w:firstLine="0"/>
+            </w:pPr>
+            <w:r>
+              <w:rPr>
+                <w:rFonts w:hint="eastAsia"/>
+              </w:rPr>
+              <w:t>角色编号</w:t>
+            </w:r>
+          </w:p>
+        </w:tc>
+      </w:tr>
+      <w:tr>
+        <w:tc>
+          <w:tcPr>
+            <w:tcW w:w="2666" w:type="dxa"/>
+          </w:tcPr>
+          <w:p>
+            <w:pPr>
+              <w:pStyle w:val="a4"/>
+              <w:ind w:firstLineChars="0" w:firstLine="0"/>
+            </w:pPr>
+            <w:r>
+              <w:t>name</w:t>
+            </w:r>
+          </w:p>
+        </w:tc>
+        <w:tc>
+          <w:tcPr>
+            <w:tcW w:w="2644" w:type="dxa"/>
+          </w:tcPr>
+          <w:p>
+            <w:pPr>
+              <w:pStyle w:val="a4"/>
+              <w:ind w:firstLineChars="0" w:firstLine="0"/>
+            </w:pPr>
+            <w:r>
+              <w:t>S</w:t>
+            </w:r>
+            <w:r>
+              <w:rPr>
+                <w:rFonts w:hint="eastAsia"/>
+              </w:rPr>
+              <w:t>tring</w:t>
+            </w:r>
+          </w:p>
+        </w:tc>
+        <w:tc>
+          <w:tcPr>
+            <w:tcW w:w="2626" w:type="dxa"/>
+          </w:tcPr>
+          <w:p>
+            <w:pPr>
+              <w:pStyle w:val="a4"/>
+              <w:ind w:firstLineChars="0" w:firstLine="0"/>
+            </w:pPr>
+            <w:r>
+              <w:rPr>
+                <w:rFonts w:hint="eastAsia"/>
+              </w:rPr>
+              <w:t>设备名称</w:t>
+            </w:r>
+          </w:p>
+        </w:tc>
+      </w:tr>
+      <w:tr>
+        <w:tc>
+          <w:tcPr>
+            <w:tcW w:w="2666" w:type="dxa"/>
+          </w:tcPr>
+          <w:p>
+            <w:pPr>
+              <w:pStyle w:val="a4"/>
+              <w:ind w:firstLineChars="0" w:firstLine="0"/>
+            </w:pPr>
+            <w:r>
+              <w:rPr>
+                <w:rFonts w:hint="eastAsia"/>
+              </w:rPr>
+              <w:t>buiding</w:t>
+            </w:r>
+            <w:r>
+              <w:t>Id</w:t>
+            </w:r>
+          </w:p>
+        </w:tc>
+        <w:tc>
+          <w:tcPr>
+            <w:tcW w:w="2644" w:type="dxa"/>
+          </w:tcPr>
+          <w:p>
+            <w:pPr>
+              <w:pStyle w:val="a4"/>
+              <w:ind w:firstLineChars="0" w:firstLine="0"/>
+            </w:pPr>
+            <w:r>
+              <w:rPr>
+                <w:rFonts w:hint="eastAsia"/>
+              </w:rPr>
+              <w:t>int</w:t>
+            </w:r>
+          </w:p>
+        </w:tc>
+        <w:tc>
+          <w:tcPr>
+            <w:tcW w:w="2626" w:type="dxa"/>
+          </w:tcPr>
+          <w:p>
+            <w:pPr>
+              <w:pStyle w:val="a4"/>
+              <w:ind w:firstLineChars="0" w:firstLine="0"/>
+            </w:pPr>
+            <w:r>
+              <w:rPr>
+                <w:rFonts w:hint="eastAsia"/>
+              </w:rPr>
+              <w:t>所属建筑编号</w:t>
+            </w:r>
+          </w:p>
+        </w:tc>
+      </w:tr>
+      <w:tr>
+        <w:tc>
+          <w:tcPr>
+            <w:tcW w:w="2666" w:type="dxa"/>
+          </w:tcPr>
+          <w:p>
+            <w:pPr>
+              <w:pStyle w:val="a4"/>
+              <w:ind w:firstLineChars="0" w:firstLine="0"/>
+            </w:pPr>
+            <w:r>
+              <w:rPr>
+                <w:rFonts w:hint="eastAsia"/>
+              </w:rPr>
+              <w:t>floorId</w:t>
+            </w:r>
+          </w:p>
+        </w:tc>
+        <w:tc>
+          <w:tcPr>
+            <w:tcW w:w="2644" w:type="dxa"/>
+          </w:tcPr>
+          <w:p>
+            <w:pPr>
+              <w:pStyle w:val="a4"/>
+              <w:ind w:firstLineChars="0" w:firstLine="0"/>
+            </w:pPr>
+            <w:r>
+              <w:rPr>
+                <w:rFonts w:hint="eastAsia"/>
+              </w:rPr>
+              <w:t>int</w:t>
+            </w:r>
+          </w:p>
+        </w:tc>
+        <w:tc>
+          <w:tcPr>
+            <w:tcW w:w="2626" w:type="dxa"/>
+          </w:tcPr>
+          <w:p>
+            <w:pPr>
+              <w:pStyle w:val="a4"/>
+              <w:ind w:firstLineChars="0" w:firstLine="0"/>
+            </w:pPr>
+            <w:r>
+              <w:rPr>
+                <w:rFonts w:hint="eastAsia"/>
+              </w:rPr>
+              <w:t>所属楼层编号</w:t>
+            </w:r>
+          </w:p>
+        </w:tc>
+      </w:tr>
+    </w:tbl>
+    <w:p>
+      <w:pPr>
+        <w:pStyle w:val="a4"/>
+        <w:ind w:left="360" w:firstLineChars="0" w:firstLine="0"/>
+      </w:pPr>
+      <w:r>
+        <w:rPr>
+          <w:rFonts w:hint="eastAsia"/>
+        </w:rPr>
+        <w:t>输出参数：</w:t>
+      </w:r>
+    </w:p>
+    <w:tbl>
+      <w:tblPr>
+        <w:tblStyle w:val="a3"/>
+        <w:tblW w:w="0" w:type="auto"/>
+        <w:tblInd w:w="360" w:type="dxa"/>
+        <w:tblLook w:val="04A0" w:firstRow="1" w:lastRow="0" w:firstColumn="1" w:lastColumn="0" w:noHBand="0" w:noVBand="1"/>
+      </w:tblPr>
+      <w:tblGrid>
+        <w:gridCol w:w="2650"/>
+        <w:gridCol w:w="2639"/>
+        <w:gridCol w:w="2647"/>
+      </w:tblGrid>
+      <w:tr>
+        <w:tc>
+          <w:tcPr>
+            <w:tcW w:w="2765" w:type="dxa"/>
+          </w:tcPr>
+          <w:p>
+            <w:pPr>
+              <w:pStyle w:val="a4"/>
+              <w:ind w:firstLineChars="0" w:firstLine="0"/>
+            </w:pPr>
+            <w:r>
+              <w:rPr>
+                <w:rFonts w:hint="eastAsia"/>
+              </w:rPr>
+              <w:t>参数名</w:t>
+            </w:r>
+          </w:p>
+        </w:tc>
+        <w:tc>
+          <w:tcPr>
+            <w:tcW w:w="2765" w:type="dxa"/>
+          </w:tcPr>
+          <w:p>
+            <w:pPr>
+              <w:pStyle w:val="a4"/>
+              <w:ind w:firstLineChars="0" w:firstLine="0"/>
+            </w:pPr>
+            <w:r>
+              <w:rPr>
+                <w:rFonts w:hint="eastAsia"/>
+              </w:rPr>
+              <w:t>类型</w:t>
+            </w:r>
+          </w:p>
+        </w:tc>
+        <w:tc>
+          <w:tcPr>
+            <w:tcW w:w="2766" w:type="dxa"/>
+          </w:tcPr>
+          <w:p>
+            <w:pPr>
+              <w:pStyle w:val="a4"/>
+              <w:ind w:firstLineChars="0" w:firstLine="0"/>
+            </w:pPr>
+            <w:r>
+              <w:rPr>
+                <w:rFonts w:hint="eastAsia"/>
+              </w:rPr>
+              <w:t>说明</w:t>
+            </w:r>
+          </w:p>
+        </w:tc>
+      </w:tr>
+      <w:tr>
+        <w:tc>
+          <w:tcPr>
+            <w:tcW w:w="2765" w:type="dxa"/>
+          </w:tcPr>
+          <w:p>
+            <w:pPr>
+              <w:pStyle w:val="a4"/>
+              <w:ind w:firstLineChars="0" w:firstLine="0"/>
+            </w:pPr>
+            <w:r>
+              <w:rPr>
+                <w:rFonts w:hint="eastAsia"/>
+              </w:rPr>
+              <w:t>success</w:t>
+            </w:r>
+          </w:p>
+        </w:tc>
+        <w:tc>
+          <w:tcPr>
+            <w:tcW w:w="2765" w:type="dxa"/>
+          </w:tcPr>
+          <w:p>
+            <w:pPr>
+              <w:pStyle w:val="a4"/>
+              <w:ind w:firstLineChars="0" w:firstLine="0"/>
+            </w:pPr>
+            <w:r>
+              <w:rPr>
+                <w:rFonts w:hint="eastAsia"/>
+              </w:rPr>
+              <w:t>bool</w:t>
+            </w:r>
+          </w:p>
+        </w:tc>
+        <w:tc>
+          <w:tcPr>
+            <w:tcW w:w="2766" w:type="dxa"/>
+          </w:tcPr>
+          <w:p>
+            <w:r>
+              <w:rPr>
+                <w:rFonts w:hint="eastAsia"/>
+              </w:rPr>
+              <w:t>true</w:t>
+            </w:r>
+            <w:r>
+              <w:t>—</w:t>
+            </w:r>
+            <w:r>
+              <w:rPr>
+                <w:rFonts w:hint="eastAsia"/>
+              </w:rPr>
+              <w:t>成功</w:t>
+            </w:r>
+          </w:p>
+          <w:p>
+            <w:r>
+              <w:rPr>
+                <w:rFonts w:hint="eastAsia"/>
+              </w:rPr>
+              <w:t>false</w:t>
+            </w:r>
+            <w:r>
+              <w:t>—</w:t>
+            </w:r>
+            <w:r>
+              <w:rPr>
+                <w:rFonts w:hint="eastAsia"/>
+              </w:rPr>
+              <w:t>失败</w:t>
+            </w:r>
+          </w:p>
+        </w:tc>
+      </w:tr>
+      <w:tr>
+        <w:tc>
+          <w:tcPr>
+            <w:tcW w:w="2765" w:type="dxa"/>
+          </w:tcPr>
+          <w:p>
+            <w:pPr>
+              <w:pStyle w:val="a4"/>
+              <w:ind w:firstLineChars="0" w:firstLine="0"/>
+            </w:pPr>
+            <w:r>
+              <w:rPr>
+                <w:rFonts w:hint="eastAsia"/>
+              </w:rPr>
+              <w:t>msg</w:t>
+            </w:r>
+          </w:p>
+        </w:tc>
+        <w:tc>
+          <w:tcPr>
+            <w:tcW w:w="2765" w:type="dxa"/>
+          </w:tcPr>
+          <w:p>
+            <w:pPr>
+              <w:pStyle w:val="a4"/>
+              <w:ind w:firstLineChars="0" w:firstLine="0"/>
+            </w:pPr>
+            <w:r>
+              <w:rPr>
+                <w:rFonts w:hint="eastAsia"/>
+              </w:rPr>
+              <w:t>string</w:t>
+            </w:r>
+          </w:p>
+        </w:tc>
+        <w:tc>
+          <w:tcPr>
+            <w:tcW w:w="2766" w:type="dxa"/>
+          </w:tcPr>
+          <w:p>
+            <w:r>
+              <w:rPr>
+                <w:rFonts w:hint="eastAsia"/>
+              </w:rPr>
+              <w:t>错误信息</w:t>
+            </w:r>
+          </w:p>
+        </w:tc>
+      </w:tr>
+    </w:tbl>
+    <w:p>
+      <w:pPr>
+        <w:pStyle w:val="a4"/>
+        <w:ind w:left="360" w:firstLineChars="0" w:firstLine="0"/>
+      </w:pPr>
+    </w:p>
+    <w:p>
+      <w:pPr>
+        <w:pStyle w:val="a4"/>
+        <w:ind w:left="360" w:firstLineChars="0" w:firstLine="0"/>
+        <w:rPr>
+          <w:rFonts w:hint="eastAsia"/>
+        </w:rPr>
+      </w:pPr>
+      <w:r>
+        <w:rPr>
+          <w:rFonts w:hint="eastAsia"/>
+        </w:rPr>
+        <w:lastRenderedPageBreak/>
+        <w:t xml:space="preserve"> </w:t>
+      </w:r>
     </w:p>
     <w:p>
       <w:pPr>
@@ -9441,7 +12676,6 @@
               <w:rPr>
                 <w:rFonts w:hint="eastAsia"/>
               </w:rPr>
-              <w:lastRenderedPageBreak/>
               <w:t>ParentId</w:t>
             </w:r>
           </w:p>
@@ -10426,6 +13660,7 @@
         <w:pStyle w:val="3"/>
       </w:pPr>
       <w:r>
+        <w:lastRenderedPageBreak/>
         <w:t>5.</w:t>
       </w:r>
       <w:r>
@@ -11609,7 +14844,6 @@
         <w:rPr>
           <w:rFonts w:hint="eastAsia"/>
         </w:rPr>
-        <w:lastRenderedPageBreak/>
         <w:t>7.设备表 Equip</w:t>
       </w:r>
       <w:r>

--- a/功能说明文档.docx
+++ b/功能说明文档.docx
@@ -9973,62 +9973,6 @@
               <w:rPr>
                 <w:rFonts w:hint="eastAsia"/>
               </w:rPr>
-              <w:t>buiding</w:t>
-            </w:r>
-            <w:r>
-              <w:t>Id</w:t>
-            </w:r>
-          </w:p>
-        </w:tc>
-        <w:tc>
-          <w:tcPr>
-            <w:tcW w:w="2644" w:type="dxa"/>
-          </w:tcPr>
-          <w:p>
-            <w:pPr>
-              <w:pStyle w:val="a4"/>
-              <w:ind w:firstLineChars="0" w:firstLine="0"/>
-            </w:pPr>
-            <w:r>
-              <w:rPr>
-                <w:rFonts w:hint="eastAsia"/>
-              </w:rPr>
-              <w:t>int</w:t>
-            </w:r>
-          </w:p>
-        </w:tc>
-        <w:tc>
-          <w:tcPr>
-            <w:tcW w:w="2626" w:type="dxa"/>
-          </w:tcPr>
-          <w:p>
-            <w:pPr>
-              <w:pStyle w:val="a4"/>
-              <w:ind w:firstLineChars="0" w:firstLine="0"/>
-            </w:pPr>
-            <w:r>
-              <w:rPr>
-                <w:rFonts w:hint="eastAsia"/>
-              </w:rPr>
-              <w:t>所属建筑编号</w:t>
-            </w:r>
-          </w:p>
-        </w:tc>
-      </w:tr>
-      <w:tr>
-        <w:tc>
-          <w:tcPr>
-            <w:tcW w:w="2666" w:type="dxa"/>
-          </w:tcPr>
-          <w:p>
-            <w:pPr>
-              <w:pStyle w:val="a4"/>
-              <w:ind w:firstLineChars="0" w:firstLine="0"/>
-            </w:pPr>
-            <w:r>
-              <w:rPr>
-                <w:rFonts w:hint="eastAsia"/>
-              </w:rPr>
               <w:t>floorId</w:t>
             </w:r>
           </w:p>
@@ -10832,14 +10776,14 @@
         <w:tblLook w:val="04A0" w:firstRow="1" w:lastRow="0" w:firstColumn="1" w:lastColumn="0" w:noHBand="0" w:noVBand="1"/>
       </w:tblPr>
       <w:tblGrid>
-        <w:gridCol w:w="2650"/>
-        <w:gridCol w:w="2639"/>
-        <w:gridCol w:w="2647"/>
+        <w:gridCol w:w="2666"/>
+        <w:gridCol w:w="2644"/>
+        <w:gridCol w:w="2626"/>
       </w:tblGrid>
       <w:tr>
         <w:tc>
           <w:tcPr>
-            <w:tcW w:w="2765" w:type="dxa"/>
+            <w:tcW w:w="2666" w:type="dxa"/>
           </w:tcPr>
           <w:p>
             <w:pPr>
@@ -10856,7 +10800,7 @@
         </w:tc>
         <w:tc>
           <w:tcPr>
-            <w:tcW w:w="2765" w:type="dxa"/>
+            <w:tcW w:w="2644" w:type="dxa"/>
           </w:tcPr>
           <w:p>
             <w:pPr>
@@ -10873,7 +10817,7 @@
         </w:tc>
         <w:tc>
           <w:tcPr>
-            <w:tcW w:w="2766" w:type="dxa"/>
+            <w:tcW w:w="2626" w:type="dxa"/>
           </w:tcPr>
           <w:p>
             <w:pPr>
@@ -10892,99 +10836,188 @@
       <w:tr>
         <w:tc>
           <w:tcPr>
-            <w:tcW w:w="2765" w:type="dxa"/>
-          </w:tcPr>
-          <w:p>
-            <w:pPr>
-              <w:pStyle w:val="a4"/>
-              <w:ind w:firstLineChars="0" w:firstLine="0"/>
-            </w:pPr>
-            <w:r>
-              <w:rPr>
-                <w:rFonts w:hint="eastAsia"/>
-              </w:rPr>
-              <w:t>success</w:t>
-            </w:r>
-          </w:p>
-        </w:tc>
-        <w:tc>
-          <w:tcPr>
-            <w:tcW w:w="2765" w:type="dxa"/>
-          </w:tcPr>
-          <w:p>
-            <w:pPr>
-              <w:pStyle w:val="a4"/>
-              <w:ind w:firstLineChars="0" w:firstLine="0"/>
-            </w:pPr>
-            <w:r>
-              <w:rPr>
-                <w:rFonts w:hint="eastAsia"/>
-              </w:rPr>
-              <w:t>bool</w:t>
-            </w:r>
-          </w:p>
-        </w:tc>
-        <w:tc>
-          <w:tcPr>
-            <w:tcW w:w="2766" w:type="dxa"/>
-          </w:tcPr>
-          <w:p>
-            <w:r>
-              <w:rPr>
-                <w:rFonts w:hint="eastAsia"/>
-              </w:rPr>
-              <w:t>true</w:t>
-            </w:r>
-            <w:r>
-              <w:t>—</w:t>
-            </w:r>
-            <w:r>
-              <w:rPr>
-                <w:rFonts w:hint="eastAsia"/>
-              </w:rPr>
-              <w:t>成功</w:t>
-            </w:r>
-          </w:p>
-          <w:p>
-            <w:r>
-              <w:rPr>
-                <w:rFonts w:hint="eastAsia"/>
-              </w:rPr>
-              <w:t>false</w:t>
-            </w:r>
-            <w:r>
-              <w:t>—</w:t>
-            </w:r>
-            <w:r>
-              <w:rPr>
-                <w:rFonts w:hint="eastAsia"/>
-              </w:rPr>
-              <w:t>失败</w:t>
-            </w:r>
-          </w:p>
-        </w:tc>
-      </w:tr>
-      <w:tr>
-        <w:tc>
-          <w:tcPr>
-            <w:tcW w:w="2765" w:type="dxa"/>
-          </w:tcPr>
-          <w:p>
-            <w:pPr>
-              <w:pStyle w:val="a4"/>
-              <w:ind w:firstLineChars="0" w:firstLine="0"/>
-            </w:pPr>
-            <w:r>
-              <w:rPr>
-                <w:rFonts w:hint="eastAsia"/>
-              </w:rPr>
-              <w:t>msg</w:t>
-            </w:r>
-          </w:p>
-        </w:tc>
-        <w:tc>
-          <w:tcPr>
-            <w:tcW w:w="2765" w:type="dxa"/>
+            <w:tcW w:w="2666" w:type="dxa"/>
+          </w:tcPr>
+          <w:p>
+            <w:pPr>
+              <w:pStyle w:val="a4"/>
+              <w:ind w:firstLineChars="0" w:firstLine="0"/>
+            </w:pPr>
+            <w:bookmarkStart w:id="0" w:name="_GoBack"/>
+            <w:bookmarkEnd w:id="0"/>
+            <w:r>
+              <w:rPr>
+                <w:rFonts w:hint="eastAsia"/>
+              </w:rPr>
+              <w:t>id</w:t>
+            </w:r>
+          </w:p>
+        </w:tc>
+        <w:tc>
+          <w:tcPr>
+            <w:tcW w:w="2644" w:type="dxa"/>
+          </w:tcPr>
+          <w:p>
+            <w:pPr>
+              <w:pStyle w:val="a4"/>
+              <w:ind w:firstLineChars="0" w:firstLine="0"/>
+            </w:pPr>
+            <w:r>
+              <w:rPr>
+                <w:rFonts w:hint="eastAsia"/>
+              </w:rPr>
+              <w:t>int</w:t>
+            </w:r>
+          </w:p>
+        </w:tc>
+        <w:tc>
+          <w:tcPr>
+            <w:tcW w:w="2626" w:type="dxa"/>
+          </w:tcPr>
+          <w:p>
+            <w:pPr>
+              <w:pStyle w:val="a4"/>
+              <w:ind w:firstLineChars="0" w:firstLine="0"/>
+            </w:pPr>
+            <w:r>
+              <w:rPr>
+                <w:rFonts w:hint="eastAsia"/>
+              </w:rPr>
+              <w:t>设备编号</w:t>
+            </w:r>
+          </w:p>
+        </w:tc>
+      </w:tr>
+      <w:tr>
+        <w:tc>
+          <w:tcPr>
+            <w:tcW w:w="2666" w:type="dxa"/>
+          </w:tcPr>
+          <w:p>
+            <w:pPr>
+              <w:pStyle w:val="a4"/>
+              <w:ind w:firstLineChars="0" w:firstLine="0"/>
+            </w:pPr>
+            <w:r>
+              <w:t>name</w:t>
+            </w:r>
+          </w:p>
+        </w:tc>
+        <w:tc>
+          <w:tcPr>
+            <w:tcW w:w="2644" w:type="dxa"/>
+          </w:tcPr>
+          <w:p>
+            <w:pPr>
+              <w:pStyle w:val="a4"/>
+              <w:ind w:firstLineChars="0" w:firstLine="0"/>
+            </w:pPr>
+            <w:r>
+              <w:t>S</w:t>
+            </w:r>
+            <w:r>
+              <w:rPr>
+                <w:rFonts w:hint="eastAsia"/>
+              </w:rPr>
+              <w:t>tring</w:t>
+            </w:r>
+          </w:p>
+        </w:tc>
+        <w:tc>
+          <w:tcPr>
+            <w:tcW w:w="2626" w:type="dxa"/>
+          </w:tcPr>
+          <w:p>
+            <w:pPr>
+              <w:pStyle w:val="a4"/>
+              <w:ind w:firstLineChars="0" w:firstLine="0"/>
+            </w:pPr>
+            <w:r>
+              <w:rPr>
+                <w:rFonts w:hint="eastAsia"/>
+              </w:rPr>
+              <w:t>设备名称</w:t>
+            </w:r>
+          </w:p>
+        </w:tc>
+      </w:tr>
+      <w:tr>
+        <w:tc>
+          <w:tcPr>
+            <w:tcW w:w="2666" w:type="dxa"/>
+          </w:tcPr>
+          <w:p>
+            <w:pPr>
+              <w:pStyle w:val="a4"/>
+              <w:ind w:firstLineChars="0" w:firstLine="0"/>
+            </w:pPr>
+            <w:r>
+              <w:rPr>
+                <w:rFonts w:hint="eastAsia"/>
+              </w:rPr>
+              <w:t>buiding</w:t>
+            </w:r>
+            <w:r>
+              <w:t>Id</w:t>
+            </w:r>
+          </w:p>
+        </w:tc>
+        <w:tc>
+          <w:tcPr>
+            <w:tcW w:w="2644" w:type="dxa"/>
+          </w:tcPr>
+          <w:p>
+            <w:pPr>
+              <w:pStyle w:val="a4"/>
+              <w:ind w:firstLineChars="0" w:firstLine="0"/>
+            </w:pPr>
+            <w:r>
+              <w:rPr>
+                <w:rFonts w:hint="eastAsia"/>
+              </w:rPr>
+              <w:t>int</w:t>
+            </w:r>
+          </w:p>
+        </w:tc>
+        <w:tc>
+          <w:tcPr>
+            <w:tcW w:w="2626" w:type="dxa"/>
+          </w:tcPr>
+          <w:p>
+            <w:pPr>
+              <w:pStyle w:val="a4"/>
+              <w:ind w:firstLineChars="0" w:firstLine="0"/>
+            </w:pPr>
+            <w:r>
+              <w:rPr>
+                <w:rFonts w:hint="eastAsia"/>
+              </w:rPr>
+              <w:t>所属建筑编号</w:t>
+            </w:r>
+          </w:p>
+        </w:tc>
+      </w:tr>
+      <w:tr>
+        <w:tc>
+          <w:tcPr>
+            <w:tcW w:w="2666" w:type="dxa"/>
+          </w:tcPr>
+          <w:p>
+            <w:pPr>
+              <w:pStyle w:val="a4"/>
+              <w:ind w:firstLineChars="0" w:firstLine="0"/>
+            </w:pPr>
+            <w:r>
+              <w:rPr>
+                <w:rFonts w:hint="eastAsia"/>
+              </w:rPr>
+              <w:t>buildingName</w:t>
+            </w:r>
+          </w:p>
+        </w:tc>
+        <w:tc>
+          <w:tcPr>
+            <w:tcW w:w="2644" w:type="dxa"/>
           </w:tcPr>
           <w:p>
             <w:pPr>
@@ -11001,14 +11034,127 @@
         </w:tc>
         <w:tc>
           <w:tcPr>
-            <w:tcW w:w="2766" w:type="dxa"/>
-          </w:tcPr>
-          <w:p>
-            <w:r>
-              <w:rPr>
-                <w:rFonts w:hint="eastAsia"/>
-              </w:rPr>
-              <w:t>错误信息</w:t>
+            <w:tcW w:w="2626" w:type="dxa"/>
+          </w:tcPr>
+          <w:p>
+            <w:pPr>
+              <w:pStyle w:val="a4"/>
+              <w:ind w:firstLineChars="0" w:firstLine="0"/>
+            </w:pPr>
+            <w:r>
+              <w:rPr>
+                <w:rFonts w:hint="eastAsia"/>
+              </w:rPr>
+              <w:t>所属建筑名称</w:t>
+            </w:r>
+          </w:p>
+        </w:tc>
+      </w:tr>
+      <w:tr>
+        <w:tc>
+          <w:tcPr>
+            <w:tcW w:w="2666" w:type="dxa"/>
+          </w:tcPr>
+          <w:p>
+            <w:pPr>
+              <w:pStyle w:val="a4"/>
+              <w:ind w:firstLineChars="0" w:firstLine="0"/>
+            </w:pPr>
+            <w:r>
+              <w:rPr>
+                <w:rFonts w:hint="eastAsia"/>
+              </w:rPr>
+              <w:t>floorId</w:t>
+            </w:r>
+          </w:p>
+        </w:tc>
+        <w:tc>
+          <w:tcPr>
+            <w:tcW w:w="2644" w:type="dxa"/>
+          </w:tcPr>
+          <w:p>
+            <w:pPr>
+              <w:pStyle w:val="a4"/>
+              <w:ind w:firstLineChars="0" w:firstLine="0"/>
+            </w:pPr>
+            <w:r>
+              <w:rPr>
+                <w:rFonts w:hint="eastAsia"/>
+              </w:rPr>
+              <w:t>int</w:t>
+            </w:r>
+          </w:p>
+        </w:tc>
+        <w:tc>
+          <w:tcPr>
+            <w:tcW w:w="2626" w:type="dxa"/>
+          </w:tcPr>
+          <w:p>
+            <w:pPr>
+              <w:pStyle w:val="a4"/>
+              <w:ind w:firstLineChars="0" w:firstLine="0"/>
+            </w:pPr>
+            <w:r>
+              <w:rPr>
+                <w:rFonts w:hint="eastAsia"/>
+              </w:rPr>
+              <w:t>所属楼层编号</w:t>
+            </w:r>
+          </w:p>
+        </w:tc>
+      </w:tr>
+      <w:tr>
+        <w:tc>
+          <w:tcPr>
+            <w:tcW w:w="2666" w:type="dxa"/>
+          </w:tcPr>
+          <w:p>
+            <w:pPr>
+              <w:pStyle w:val="a4"/>
+              <w:ind w:firstLineChars="0" w:firstLine="0"/>
+            </w:pPr>
+            <w:r>
+              <w:rPr>
+                <w:rFonts w:hint="eastAsia"/>
+              </w:rPr>
+              <w:t>floor</w:t>
+            </w:r>
+            <w:r>
+              <w:t>Name</w:t>
+            </w:r>
+          </w:p>
+        </w:tc>
+        <w:tc>
+          <w:tcPr>
+            <w:tcW w:w="2644" w:type="dxa"/>
+          </w:tcPr>
+          <w:p>
+            <w:pPr>
+              <w:pStyle w:val="a4"/>
+              <w:ind w:firstLineChars="0" w:firstLine="0"/>
+            </w:pPr>
+            <w:r>
+              <w:rPr>
+                <w:rFonts w:hint="eastAsia"/>
+              </w:rPr>
+              <w:t>string</w:t>
+            </w:r>
+          </w:p>
+        </w:tc>
+        <w:tc>
+          <w:tcPr>
+            <w:tcW w:w="2626" w:type="dxa"/>
+          </w:tcPr>
+          <w:p>
+            <w:pPr>
+              <w:pStyle w:val="a4"/>
+              <w:ind w:firstLineChars="0" w:firstLine="0"/>
+            </w:pPr>
+            <w:r>
+              <w:rPr>
+                <w:rFonts w:hint="eastAsia"/>
+              </w:rPr>
+              <w:t>所属楼层</w:t>
             </w:r>
           </w:p>
         </w:tc>
@@ -11438,8 +11584,6 @@
       <w:r>
         <w:t>.</w:t>
       </w:r>
-      <w:bookmarkStart w:id="0" w:name="_GoBack"/>
-      <w:bookmarkEnd w:id="0"/>
       <w:r>
         <w:rPr>
           <w:rFonts w:hint="eastAsia"/>
@@ -11647,62 +11791,6 @@
               <w:rPr>
                 <w:rFonts w:hint="eastAsia"/>
               </w:rPr>
-              <w:t>buiding</w:t>
-            </w:r>
-            <w:r>
-              <w:t>Id</w:t>
-            </w:r>
-          </w:p>
-        </w:tc>
-        <w:tc>
-          <w:tcPr>
-            <w:tcW w:w="2644" w:type="dxa"/>
-          </w:tcPr>
-          <w:p>
-            <w:pPr>
-              <w:pStyle w:val="a4"/>
-              <w:ind w:firstLineChars="0" w:firstLine="0"/>
-            </w:pPr>
-            <w:r>
-              <w:rPr>
-                <w:rFonts w:hint="eastAsia"/>
-              </w:rPr>
-              <w:t>int</w:t>
-            </w:r>
-          </w:p>
-        </w:tc>
-        <w:tc>
-          <w:tcPr>
-            <w:tcW w:w="2626" w:type="dxa"/>
-          </w:tcPr>
-          <w:p>
-            <w:pPr>
-              <w:pStyle w:val="a4"/>
-              <w:ind w:firstLineChars="0" w:firstLine="0"/>
-            </w:pPr>
-            <w:r>
-              <w:rPr>
-                <w:rFonts w:hint="eastAsia"/>
-              </w:rPr>
-              <w:t>所属建筑编号</w:t>
-            </w:r>
-          </w:p>
-        </w:tc>
-      </w:tr>
-      <w:tr>
-        <w:tc>
-          <w:tcPr>
-            <w:tcW w:w="2666" w:type="dxa"/>
-          </w:tcPr>
-          <w:p>
-            <w:pPr>
-              <w:pStyle w:val="a4"/>
-              <w:ind w:firstLineChars="0" w:firstLine="0"/>
-            </w:pPr>
-            <w:r>
-              <w:rPr>
-                <w:rFonts w:hint="eastAsia"/>
-              </w:rPr>
               <w:t>floorId</w:t>
             </w:r>
           </w:p>
@@ -11909,6 +11997,7 @@
               <w:rPr>
                 <w:rFonts w:hint="eastAsia"/>
               </w:rPr>
+              <w:lastRenderedPageBreak/>
               <w:t>msg</w:t>
             </w:r>
           </w:p>
@@ -11963,7 +12052,6 @@
         <w:rPr>
           <w:rFonts w:hint="eastAsia"/>
         </w:rPr>
-        <w:lastRenderedPageBreak/>
         <w:t xml:space="preserve"> </w:t>
       </w:r>
     </w:p>

--- a/功能说明文档.docx
+++ b/功能说明文档.docx
@@ -10843,8 +10843,6 @@
               <w:pStyle w:val="a4"/>
               <w:ind w:firstLineChars="0" w:firstLine="0"/>
             </w:pPr>
-            <w:bookmarkStart w:id="0" w:name="_GoBack"/>
-            <w:bookmarkEnd w:id="0"/>
             <w:r>
               <w:rPr>
                 <w:rFonts w:hint="eastAsia"/>
@@ -12042,6 +12040,2923 @@
     </w:p>
     <w:p>
       <w:pPr>
+        <w:pStyle w:val="3"/>
+      </w:pPr>
+      <w:r>
+        <w:t>23.</w:t>
+      </w:r>
+      <w:r>
+        <w:rPr>
+          <w:rFonts w:hint="eastAsia"/>
+        </w:rPr>
+        <w:t>获取</w:t>
+      </w:r>
+      <w:r>
+        <w:rPr>
+          <w:rFonts w:hint="eastAsia"/>
+        </w:rPr>
+        <w:t>机柜</w:t>
+      </w:r>
+      <w:r>
+        <w:rPr>
+          <w:rFonts w:hint="eastAsia"/>
+        </w:rPr>
+        <w:t>列表</w:t>
+      </w:r>
+    </w:p>
+    <w:p>
+      <w:pPr>
+        <w:pStyle w:val="a4"/>
+        <w:ind w:left="360" w:firstLineChars="0" w:firstLine="0"/>
+      </w:pPr>
+      <w:r>
+        <w:rPr>
+          <w:rFonts w:hint="eastAsia"/>
+        </w:rPr>
+        <w:t>输入参数：无</w:t>
+      </w:r>
+    </w:p>
+    <w:p>
+      <w:pPr>
+        <w:pStyle w:val="a4"/>
+        <w:ind w:left="360" w:firstLineChars="0" w:firstLine="0"/>
+      </w:pPr>
+      <w:r>
+        <w:rPr>
+          <w:rFonts w:hint="eastAsia"/>
+        </w:rPr>
+        <w:t>输出参数：</w:t>
+      </w:r>
+    </w:p>
+    <w:tbl>
+      <w:tblPr>
+        <w:tblStyle w:val="a3"/>
+        <w:tblW w:w="0" w:type="auto"/>
+        <w:tblInd w:w="360" w:type="dxa"/>
+        <w:tblLook w:val="04A0" w:firstRow="1" w:lastRow="0" w:firstColumn="1" w:lastColumn="0" w:noHBand="0" w:noVBand="1"/>
+      </w:tblPr>
+      <w:tblGrid>
+        <w:gridCol w:w="2666"/>
+        <w:gridCol w:w="2644"/>
+        <w:gridCol w:w="2626"/>
+      </w:tblGrid>
+      <w:tr>
+        <w:tc>
+          <w:tcPr>
+            <w:tcW w:w="2666" w:type="dxa"/>
+          </w:tcPr>
+          <w:p>
+            <w:pPr>
+              <w:pStyle w:val="a4"/>
+              <w:ind w:firstLineChars="0" w:firstLine="0"/>
+            </w:pPr>
+            <w:r>
+              <w:rPr>
+                <w:rFonts w:hint="eastAsia"/>
+              </w:rPr>
+              <w:t>参数名</w:t>
+            </w:r>
+          </w:p>
+        </w:tc>
+        <w:tc>
+          <w:tcPr>
+            <w:tcW w:w="2644" w:type="dxa"/>
+          </w:tcPr>
+          <w:p>
+            <w:pPr>
+              <w:pStyle w:val="a4"/>
+              <w:ind w:firstLineChars="0" w:firstLine="0"/>
+            </w:pPr>
+            <w:r>
+              <w:rPr>
+                <w:rFonts w:hint="eastAsia"/>
+              </w:rPr>
+              <w:t>类型</w:t>
+            </w:r>
+          </w:p>
+        </w:tc>
+        <w:tc>
+          <w:tcPr>
+            <w:tcW w:w="2626" w:type="dxa"/>
+          </w:tcPr>
+          <w:p>
+            <w:pPr>
+              <w:pStyle w:val="a4"/>
+              <w:ind w:firstLineChars="0" w:firstLine="0"/>
+            </w:pPr>
+            <w:r>
+              <w:rPr>
+                <w:rFonts w:hint="eastAsia"/>
+              </w:rPr>
+              <w:t>说明</w:t>
+            </w:r>
+          </w:p>
+        </w:tc>
+      </w:tr>
+      <w:tr>
+        <w:tc>
+          <w:tcPr>
+            <w:tcW w:w="2666" w:type="dxa"/>
+          </w:tcPr>
+          <w:p>
+            <w:pPr>
+              <w:pStyle w:val="a4"/>
+              <w:ind w:firstLineChars="0" w:firstLine="0"/>
+            </w:pPr>
+            <w:r>
+              <w:rPr>
+                <w:rFonts w:hint="eastAsia"/>
+              </w:rPr>
+              <w:t>data</w:t>
+            </w:r>
+            <w:r>
+              <w:t>(</w:t>
+            </w:r>
+            <w:r>
+              <w:rPr>
+                <w:rFonts w:hint="eastAsia"/>
+              </w:rPr>
+              <w:t>以下为data内容)</w:t>
+            </w:r>
+          </w:p>
+        </w:tc>
+        <w:tc>
+          <w:tcPr>
+            <w:tcW w:w="2644" w:type="dxa"/>
+          </w:tcPr>
+          <w:p>
+            <w:pPr>
+              <w:pStyle w:val="a4"/>
+              <w:ind w:firstLineChars="0" w:firstLine="0"/>
+            </w:pPr>
+            <w:r>
+              <w:rPr>
+                <w:rFonts w:hint="eastAsia"/>
+              </w:rPr>
+              <w:t>数组</w:t>
+            </w:r>
+          </w:p>
+        </w:tc>
+        <w:tc>
+          <w:tcPr>
+            <w:tcW w:w="2626" w:type="dxa"/>
+          </w:tcPr>
+          <w:p>
+            <w:pPr>
+              <w:pStyle w:val="a4"/>
+              <w:ind w:firstLineChars="0" w:firstLine="0"/>
+            </w:pPr>
+            <w:r>
+              <w:rPr>
+                <w:rFonts w:hint="eastAsia"/>
+              </w:rPr>
+              <w:t>设备列表</w:t>
+            </w:r>
+          </w:p>
+        </w:tc>
+      </w:tr>
+      <w:tr>
+        <w:tc>
+          <w:tcPr>
+            <w:tcW w:w="2666" w:type="dxa"/>
+          </w:tcPr>
+          <w:p>
+            <w:pPr>
+              <w:pStyle w:val="a4"/>
+              <w:ind w:firstLineChars="0" w:firstLine="0"/>
+            </w:pPr>
+            <w:r>
+              <w:rPr>
+                <w:rFonts w:hint="eastAsia"/>
+              </w:rPr>
+              <w:t>id</w:t>
+            </w:r>
+          </w:p>
+        </w:tc>
+        <w:tc>
+          <w:tcPr>
+            <w:tcW w:w="2644" w:type="dxa"/>
+          </w:tcPr>
+          <w:p>
+            <w:pPr>
+              <w:pStyle w:val="a4"/>
+              <w:ind w:firstLineChars="0" w:firstLine="0"/>
+            </w:pPr>
+            <w:r>
+              <w:rPr>
+                <w:rFonts w:hint="eastAsia"/>
+              </w:rPr>
+              <w:t>int</w:t>
+            </w:r>
+          </w:p>
+        </w:tc>
+        <w:tc>
+          <w:tcPr>
+            <w:tcW w:w="2626" w:type="dxa"/>
+          </w:tcPr>
+          <w:p>
+            <w:pPr>
+              <w:pStyle w:val="a4"/>
+              <w:ind w:firstLineChars="0" w:firstLine="0"/>
+            </w:pPr>
+            <w:r>
+              <w:rPr>
+                <w:rFonts w:hint="eastAsia"/>
+              </w:rPr>
+              <w:t>设备编号</w:t>
+            </w:r>
+          </w:p>
+        </w:tc>
+      </w:tr>
+      <w:tr>
+        <w:tc>
+          <w:tcPr>
+            <w:tcW w:w="2666" w:type="dxa"/>
+          </w:tcPr>
+          <w:p>
+            <w:pPr>
+              <w:pStyle w:val="a4"/>
+              <w:ind w:firstLineChars="0" w:firstLine="0"/>
+            </w:pPr>
+            <w:r>
+              <w:t>name</w:t>
+            </w:r>
+          </w:p>
+        </w:tc>
+        <w:tc>
+          <w:tcPr>
+            <w:tcW w:w="2644" w:type="dxa"/>
+          </w:tcPr>
+          <w:p>
+            <w:pPr>
+              <w:pStyle w:val="a4"/>
+              <w:ind w:firstLineChars="0" w:firstLine="0"/>
+            </w:pPr>
+            <w:r>
+              <w:t>S</w:t>
+            </w:r>
+            <w:r>
+              <w:rPr>
+                <w:rFonts w:hint="eastAsia"/>
+              </w:rPr>
+              <w:t>tring</w:t>
+            </w:r>
+          </w:p>
+        </w:tc>
+        <w:tc>
+          <w:tcPr>
+            <w:tcW w:w="2626" w:type="dxa"/>
+          </w:tcPr>
+          <w:p>
+            <w:pPr>
+              <w:pStyle w:val="a4"/>
+              <w:ind w:firstLineChars="0" w:firstLine="0"/>
+            </w:pPr>
+            <w:r>
+              <w:rPr>
+                <w:rFonts w:hint="eastAsia"/>
+              </w:rPr>
+              <w:t>设备名称</w:t>
+            </w:r>
+          </w:p>
+        </w:tc>
+      </w:tr>
+      <w:tr>
+        <w:tc>
+          <w:tcPr>
+            <w:tcW w:w="2666" w:type="dxa"/>
+          </w:tcPr>
+          <w:p>
+            <w:pPr>
+              <w:pStyle w:val="a4"/>
+              <w:ind w:firstLineChars="0" w:firstLine="0"/>
+            </w:pPr>
+            <w:r>
+              <w:rPr>
+                <w:rFonts w:hint="eastAsia"/>
+              </w:rPr>
+              <w:t>buiding</w:t>
+            </w:r>
+            <w:r>
+              <w:t>Id</w:t>
+            </w:r>
+          </w:p>
+        </w:tc>
+        <w:tc>
+          <w:tcPr>
+            <w:tcW w:w="2644" w:type="dxa"/>
+          </w:tcPr>
+          <w:p>
+            <w:pPr>
+              <w:pStyle w:val="a4"/>
+              <w:ind w:firstLineChars="0" w:firstLine="0"/>
+            </w:pPr>
+            <w:r>
+              <w:rPr>
+                <w:rFonts w:hint="eastAsia"/>
+              </w:rPr>
+              <w:t>int</w:t>
+            </w:r>
+          </w:p>
+        </w:tc>
+        <w:tc>
+          <w:tcPr>
+            <w:tcW w:w="2626" w:type="dxa"/>
+          </w:tcPr>
+          <w:p>
+            <w:pPr>
+              <w:pStyle w:val="a4"/>
+              <w:ind w:firstLineChars="0" w:firstLine="0"/>
+            </w:pPr>
+            <w:r>
+              <w:rPr>
+                <w:rFonts w:hint="eastAsia"/>
+              </w:rPr>
+              <w:t>所属建筑编号</w:t>
+            </w:r>
+          </w:p>
+        </w:tc>
+      </w:tr>
+      <w:tr>
+        <w:tc>
+          <w:tcPr>
+            <w:tcW w:w="2666" w:type="dxa"/>
+          </w:tcPr>
+          <w:p>
+            <w:pPr>
+              <w:pStyle w:val="a4"/>
+              <w:ind w:firstLineChars="0" w:firstLine="0"/>
+            </w:pPr>
+            <w:r>
+              <w:rPr>
+                <w:rFonts w:hint="eastAsia"/>
+              </w:rPr>
+              <w:t>buildingName</w:t>
+            </w:r>
+          </w:p>
+        </w:tc>
+        <w:tc>
+          <w:tcPr>
+            <w:tcW w:w="2644" w:type="dxa"/>
+          </w:tcPr>
+          <w:p>
+            <w:pPr>
+              <w:pStyle w:val="a4"/>
+              <w:ind w:firstLineChars="0" w:firstLine="0"/>
+            </w:pPr>
+            <w:r>
+              <w:rPr>
+                <w:rFonts w:hint="eastAsia"/>
+              </w:rPr>
+              <w:t>string</w:t>
+            </w:r>
+          </w:p>
+        </w:tc>
+        <w:tc>
+          <w:tcPr>
+            <w:tcW w:w="2626" w:type="dxa"/>
+          </w:tcPr>
+          <w:p>
+            <w:pPr>
+              <w:pStyle w:val="a4"/>
+              <w:ind w:firstLineChars="0" w:firstLine="0"/>
+            </w:pPr>
+            <w:r>
+              <w:rPr>
+                <w:rFonts w:hint="eastAsia"/>
+              </w:rPr>
+              <w:t>所属建筑名称</w:t>
+            </w:r>
+          </w:p>
+        </w:tc>
+      </w:tr>
+      <w:tr>
+        <w:tc>
+          <w:tcPr>
+            <w:tcW w:w="2666" w:type="dxa"/>
+          </w:tcPr>
+          <w:p>
+            <w:pPr>
+              <w:pStyle w:val="a4"/>
+              <w:ind w:firstLineChars="0" w:firstLine="0"/>
+            </w:pPr>
+            <w:r>
+              <w:rPr>
+                <w:rFonts w:hint="eastAsia"/>
+              </w:rPr>
+              <w:t>floorId</w:t>
+            </w:r>
+          </w:p>
+        </w:tc>
+        <w:tc>
+          <w:tcPr>
+            <w:tcW w:w="2644" w:type="dxa"/>
+          </w:tcPr>
+          <w:p>
+            <w:pPr>
+              <w:pStyle w:val="a4"/>
+              <w:ind w:firstLineChars="0" w:firstLine="0"/>
+            </w:pPr>
+            <w:r>
+              <w:rPr>
+                <w:rFonts w:hint="eastAsia"/>
+              </w:rPr>
+              <w:t>int</w:t>
+            </w:r>
+          </w:p>
+        </w:tc>
+        <w:tc>
+          <w:tcPr>
+            <w:tcW w:w="2626" w:type="dxa"/>
+          </w:tcPr>
+          <w:p>
+            <w:pPr>
+              <w:pStyle w:val="a4"/>
+              <w:ind w:firstLineChars="0" w:firstLine="0"/>
+            </w:pPr>
+            <w:r>
+              <w:rPr>
+                <w:rFonts w:hint="eastAsia"/>
+              </w:rPr>
+              <w:t>所属楼层编号</w:t>
+            </w:r>
+          </w:p>
+        </w:tc>
+      </w:tr>
+      <w:tr>
+        <w:tc>
+          <w:tcPr>
+            <w:tcW w:w="2666" w:type="dxa"/>
+          </w:tcPr>
+          <w:p>
+            <w:pPr>
+              <w:pStyle w:val="a4"/>
+              <w:ind w:firstLineChars="0" w:firstLine="0"/>
+            </w:pPr>
+            <w:r>
+              <w:rPr>
+                <w:rFonts w:hint="eastAsia"/>
+              </w:rPr>
+              <w:t>floor</w:t>
+            </w:r>
+            <w:r>
+              <w:t>Name</w:t>
+            </w:r>
+          </w:p>
+        </w:tc>
+        <w:tc>
+          <w:tcPr>
+            <w:tcW w:w="2644" w:type="dxa"/>
+          </w:tcPr>
+          <w:p>
+            <w:pPr>
+              <w:pStyle w:val="a4"/>
+              <w:ind w:firstLineChars="0" w:firstLine="0"/>
+            </w:pPr>
+            <w:r>
+              <w:rPr>
+                <w:rFonts w:hint="eastAsia"/>
+              </w:rPr>
+              <w:t>string</w:t>
+            </w:r>
+          </w:p>
+        </w:tc>
+        <w:tc>
+          <w:tcPr>
+            <w:tcW w:w="2626" w:type="dxa"/>
+          </w:tcPr>
+          <w:p>
+            <w:pPr>
+              <w:pStyle w:val="a4"/>
+              <w:ind w:firstLineChars="0" w:firstLine="0"/>
+            </w:pPr>
+            <w:r>
+              <w:rPr>
+                <w:rFonts w:hint="eastAsia"/>
+              </w:rPr>
+              <w:t>所属楼层</w:t>
+            </w:r>
+          </w:p>
+        </w:tc>
+      </w:tr>
+      <w:tr>
+        <w:tc>
+          <w:tcPr>
+            <w:tcW w:w="2666" w:type="dxa"/>
+          </w:tcPr>
+          <w:p>
+            <w:pPr>
+              <w:pStyle w:val="a4"/>
+              <w:ind w:firstLineChars="0" w:firstLine="0"/>
+              <w:rPr>
+                <w:rFonts w:hint="eastAsia"/>
+              </w:rPr>
+            </w:pPr>
+            <w:r>
+              <w:t>engineId</w:t>
+            </w:r>
+          </w:p>
+        </w:tc>
+        <w:tc>
+          <w:tcPr>
+            <w:tcW w:w="2644" w:type="dxa"/>
+          </w:tcPr>
+          <w:p>
+            <w:pPr>
+              <w:pStyle w:val="a4"/>
+              <w:ind w:firstLineChars="0" w:firstLine="0"/>
+              <w:rPr>
+                <w:rFonts w:hint="eastAsia"/>
+              </w:rPr>
+            </w:pPr>
+            <w:r>
+              <w:rPr>
+                <w:rFonts w:hint="eastAsia"/>
+              </w:rPr>
+              <w:t>int</w:t>
+            </w:r>
+          </w:p>
+        </w:tc>
+        <w:tc>
+          <w:tcPr>
+            <w:tcW w:w="2626" w:type="dxa"/>
+          </w:tcPr>
+          <w:p>
+            <w:pPr>
+              <w:pStyle w:val="a4"/>
+              <w:ind w:firstLineChars="0" w:firstLine="0"/>
+              <w:rPr>
+                <w:rFonts w:hint="eastAsia"/>
+              </w:rPr>
+            </w:pPr>
+            <w:r>
+              <w:rPr>
+                <w:rFonts w:hint="eastAsia"/>
+              </w:rPr>
+              <w:t>所属机房编号</w:t>
+            </w:r>
+          </w:p>
+        </w:tc>
+      </w:tr>
+      <w:tr>
+        <w:tc>
+          <w:tcPr>
+            <w:tcW w:w="2666" w:type="dxa"/>
+          </w:tcPr>
+          <w:p>
+            <w:pPr>
+              <w:pStyle w:val="a4"/>
+              <w:ind w:firstLineChars="0" w:firstLine="0"/>
+              <w:rPr>
+                <w:rFonts w:hint="eastAsia"/>
+              </w:rPr>
+            </w:pPr>
+            <w:r>
+              <w:rPr>
+                <w:rFonts w:hint="eastAsia"/>
+              </w:rPr>
+              <w:t>engineName</w:t>
+            </w:r>
+          </w:p>
+        </w:tc>
+        <w:tc>
+          <w:tcPr>
+            <w:tcW w:w="2644" w:type="dxa"/>
+          </w:tcPr>
+          <w:p>
+            <w:pPr>
+              <w:pStyle w:val="a4"/>
+              <w:ind w:firstLineChars="0" w:firstLine="0"/>
+              <w:rPr>
+                <w:rFonts w:hint="eastAsia"/>
+              </w:rPr>
+            </w:pPr>
+            <w:r>
+              <w:rPr>
+                <w:rFonts w:hint="eastAsia"/>
+              </w:rPr>
+              <w:t>string</w:t>
+            </w:r>
+          </w:p>
+        </w:tc>
+        <w:tc>
+          <w:tcPr>
+            <w:tcW w:w="2626" w:type="dxa"/>
+          </w:tcPr>
+          <w:p>
+            <w:pPr>
+              <w:pStyle w:val="a4"/>
+              <w:ind w:firstLineChars="0" w:firstLine="0"/>
+              <w:rPr>
+                <w:rFonts w:hint="eastAsia"/>
+              </w:rPr>
+            </w:pPr>
+            <w:r>
+              <w:rPr>
+                <w:rFonts w:hint="eastAsia"/>
+              </w:rPr>
+              <w:t>所属机房名称</w:t>
+            </w:r>
+          </w:p>
+        </w:tc>
+      </w:tr>
+    </w:tbl>
+    <w:p/>
+    <w:p/>
+    <w:p>
+      <w:pPr>
+        <w:pStyle w:val="3"/>
+        <w:rPr>
+          <w:rFonts w:hint="eastAsia"/>
+        </w:rPr>
+      </w:pPr>
+      <w:r>
+        <w:t>24</w:t>
+      </w:r>
+      <w:r>
+        <w:t>.</w:t>
+      </w:r>
+      <w:r>
+        <w:rPr>
+          <w:rFonts w:hint="eastAsia"/>
+        </w:rPr>
+        <w:t>获取</w:t>
+      </w:r>
+      <w:r>
+        <w:rPr>
+          <w:rFonts w:hint="eastAsia"/>
+        </w:rPr>
+        <w:t>机柜</w:t>
+      </w:r>
+      <w:r>
+        <w:rPr>
+          <w:rFonts w:hint="eastAsia"/>
+        </w:rPr>
+        <w:t>信息</w:t>
+      </w:r>
+    </w:p>
+    <w:p>
+      <w:pPr>
+        <w:pStyle w:val="a4"/>
+        <w:ind w:left="360" w:firstLineChars="0" w:firstLine="0"/>
+      </w:pPr>
+      <w:r>
+        <w:rPr>
+          <w:rFonts w:hint="eastAsia"/>
+        </w:rPr>
+        <w:t>输入参数：</w:t>
+      </w:r>
+    </w:p>
+    <w:tbl>
+      <w:tblPr>
+        <w:tblStyle w:val="a3"/>
+        <w:tblW w:w="0" w:type="auto"/>
+        <w:tblInd w:w="360" w:type="dxa"/>
+        <w:tblLook w:val="04A0" w:firstRow="1" w:lastRow="0" w:firstColumn="1" w:lastColumn="0" w:noHBand="0" w:noVBand="1"/>
+      </w:tblPr>
+      <w:tblGrid>
+        <w:gridCol w:w="2666"/>
+        <w:gridCol w:w="2644"/>
+        <w:gridCol w:w="2626"/>
+      </w:tblGrid>
+      <w:tr>
+        <w:tc>
+          <w:tcPr>
+            <w:tcW w:w="2666" w:type="dxa"/>
+          </w:tcPr>
+          <w:p>
+            <w:pPr>
+              <w:pStyle w:val="a4"/>
+              <w:ind w:firstLineChars="0" w:firstLine="0"/>
+            </w:pPr>
+            <w:r>
+              <w:rPr>
+                <w:rFonts w:hint="eastAsia"/>
+              </w:rPr>
+              <w:t>参数名</w:t>
+            </w:r>
+          </w:p>
+        </w:tc>
+        <w:tc>
+          <w:tcPr>
+            <w:tcW w:w="2644" w:type="dxa"/>
+          </w:tcPr>
+          <w:p>
+            <w:pPr>
+              <w:pStyle w:val="a4"/>
+              <w:ind w:firstLineChars="0" w:firstLine="0"/>
+            </w:pPr>
+            <w:r>
+              <w:rPr>
+                <w:rFonts w:hint="eastAsia"/>
+              </w:rPr>
+              <w:t>类型</w:t>
+            </w:r>
+          </w:p>
+        </w:tc>
+        <w:tc>
+          <w:tcPr>
+            <w:tcW w:w="2626" w:type="dxa"/>
+          </w:tcPr>
+          <w:p>
+            <w:pPr>
+              <w:pStyle w:val="a4"/>
+              <w:ind w:firstLineChars="0" w:firstLine="0"/>
+            </w:pPr>
+            <w:r>
+              <w:rPr>
+                <w:rFonts w:hint="eastAsia"/>
+              </w:rPr>
+              <w:t>说明</w:t>
+            </w:r>
+          </w:p>
+        </w:tc>
+      </w:tr>
+      <w:tr>
+        <w:tc>
+          <w:tcPr>
+            <w:tcW w:w="2666" w:type="dxa"/>
+          </w:tcPr>
+          <w:p>
+            <w:pPr>
+              <w:pStyle w:val="a4"/>
+              <w:ind w:firstLineChars="0" w:firstLine="0"/>
+            </w:pPr>
+            <w:r>
+              <w:t>id</w:t>
+            </w:r>
+          </w:p>
+        </w:tc>
+        <w:tc>
+          <w:tcPr>
+            <w:tcW w:w="2644" w:type="dxa"/>
+          </w:tcPr>
+          <w:p>
+            <w:pPr>
+              <w:pStyle w:val="a4"/>
+              <w:ind w:firstLineChars="0" w:firstLine="0"/>
+            </w:pPr>
+            <w:r>
+              <w:t>I</w:t>
+            </w:r>
+            <w:r>
+              <w:rPr>
+                <w:rFonts w:hint="eastAsia"/>
+              </w:rPr>
+              <w:t>nt</w:t>
+            </w:r>
+          </w:p>
+        </w:tc>
+        <w:tc>
+          <w:tcPr>
+            <w:tcW w:w="2626" w:type="dxa"/>
+          </w:tcPr>
+          <w:p>
+            <w:pPr>
+              <w:pStyle w:val="a4"/>
+              <w:ind w:firstLineChars="0" w:firstLine="0"/>
+            </w:pPr>
+            <w:r>
+              <w:rPr>
+                <w:rFonts w:hint="eastAsia"/>
+              </w:rPr>
+              <w:t>机柜</w:t>
+            </w:r>
+            <w:r>
+              <w:rPr>
+                <w:rFonts w:hint="eastAsia"/>
+              </w:rPr>
+              <w:t>编号</w:t>
+            </w:r>
+          </w:p>
+        </w:tc>
+      </w:tr>
+    </w:tbl>
+    <w:p>
+      <w:pPr>
+        <w:pStyle w:val="a4"/>
+        <w:ind w:left="360" w:firstLineChars="0" w:firstLine="0"/>
+      </w:pPr>
+      <w:r>
+        <w:rPr>
+          <w:rFonts w:hint="eastAsia"/>
+        </w:rPr>
+        <w:t>输出参数：</w:t>
+      </w:r>
+    </w:p>
+    <w:tbl>
+      <w:tblPr>
+        <w:tblStyle w:val="a3"/>
+        <w:tblW w:w="0" w:type="auto"/>
+        <w:tblInd w:w="360" w:type="dxa"/>
+        <w:tblLook w:val="04A0" w:firstRow="1" w:lastRow="0" w:firstColumn="1" w:lastColumn="0" w:noHBand="0" w:noVBand="1"/>
+      </w:tblPr>
+      <w:tblGrid>
+        <w:gridCol w:w="2666"/>
+        <w:gridCol w:w="2644"/>
+        <w:gridCol w:w="2626"/>
+      </w:tblGrid>
+      <w:tr>
+        <w:tc>
+          <w:tcPr>
+            <w:tcW w:w="2666" w:type="dxa"/>
+          </w:tcPr>
+          <w:p>
+            <w:pPr>
+              <w:pStyle w:val="a4"/>
+              <w:ind w:firstLineChars="0" w:firstLine="0"/>
+            </w:pPr>
+            <w:r>
+              <w:rPr>
+                <w:rFonts w:hint="eastAsia"/>
+              </w:rPr>
+              <w:t>参数名</w:t>
+            </w:r>
+          </w:p>
+        </w:tc>
+        <w:tc>
+          <w:tcPr>
+            <w:tcW w:w="2644" w:type="dxa"/>
+          </w:tcPr>
+          <w:p>
+            <w:pPr>
+              <w:pStyle w:val="a4"/>
+              <w:ind w:firstLineChars="0" w:firstLine="0"/>
+            </w:pPr>
+            <w:r>
+              <w:rPr>
+                <w:rFonts w:hint="eastAsia"/>
+              </w:rPr>
+              <w:t>类型</w:t>
+            </w:r>
+          </w:p>
+        </w:tc>
+        <w:tc>
+          <w:tcPr>
+            <w:tcW w:w="2626" w:type="dxa"/>
+          </w:tcPr>
+          <w:p>
+            <w:pPr>
+              <w:pStyle w:val="a4"/>
+              <w:ind w:firstLineChars="0" w:firstLine="0"/>
+            </w:pPr>
+            <w:r>
+              <w:rPr>
+                <w:rFonts w:hint="eastAsia"/>
+              </w:rPr>
+              <w:t>说明</w:t>
+            </w:r>
+          </w:p>
+        </w:tc>
+      </w:tr>
+      <w:tr>
+        <w:tc>
+          <w:tcPr>
+            <w:tcW w:w="2666" w:type="dxa"/>
+          </w:tcPr>
+          <w:p>
+            <w:pPr>
+              <w:pStyle w:val="a4"/>
+              <w:ind w:firstLineChars="0" w:firstLine="0"/>
+            </w:pPr>
+            <w:r>
+              <w:rPr>
+                <w:rFonts w:hint="eastAsia"/>
+              </w:rPr>
+              <w:t>id</w:t>
+            </w:r>
+          </w:p>
+        </w:tc>
+        <w:tc>
+          <w:tcPr>
+            <w:tcW w:w="2644" w:type="dxa"/>
+          </w:tcPr>
+          <w:p>
+            <w:pPr>
+              <w:pStyle w:val="a4"/>
+              <w:ind w:firstLineChars="0" w:firstLine="0"/>
+            </w:pPr>
+            <w:r>
+              <w:rPr>
+                <w:rFonts w:hint="eastAsia"/>
+              </w:rPr>
+              <w:t>int</w:t>
+            </w:r>
+          </w:p>
+        </w:tc>
+        <w:tc>
+          <w:tcPr>
+            <w:tcW w:w="2626" w:type="dxa"/>
+          </w:tcPr>
+          <w:p>
+            <w:pPr>
+              <w:pStyle w:val="a4"/>
+              <w:ind w:firstLineChars="0" w:firstLine="0"/>
+            </w:pPr>
+            <w:r>
+              <w:rPr>
+                <w:rFonts w:hint="eastAsia"/>
+              </w:rPr>
+              <w:t>设备编号</w:t>
+            </w:r>
+          </w:p>
+        </w:tc>
+      </w:tr>
+      <w:tr>
+        <w:tc>
+          <w:tcPr>
+            <w:tcW w:w="2666" w:type="dxa"/>
+          </w:tcPr>
+          <w:p>
+            <w:pPr>
+              <w:pStyle w:val="a4"/>
+              <w:ind w:firstLineChars="0" w:firstLine="0"/>
+            </w:pPr>
+            <w:r>
+              <w:t>name</w:t>
+            </w:r>
+          </w:p>
+        </w:tc>
+        <w:tc>
+          <w:tcPr>
+            <w:tcW w:w="2644" w:type="dxa"/>
+          </w:tcPr>
+          <w:p>
+            <w:pPr>
+              <w:pStyle w:val="a4"/>
+              <w:ind w:firstLineChars="0" w:firstLine="0"/>
+            </w:pPr>
+            <w:r>
+              <w:t>S</w:t>
+            </w:r>
+            <w:r>
+              <w:rPr>
+                <w:rFonts w:hint="eastAsia"/>
+              </w:rPr>
+              <w:t>tring</w:t>
+            </w:r>
+          </w:p>
+        </w:tc>
+        <w:tc>
+          <w:tcPr>
+            <w:tcW w:w="2626" w:type="dxa"/>
+          </w:tcPr>
+          <w:p>
+            <w:pPr>
+              <w:pStyle w:val="a4"/>
+              <w:ind w:firstLineChars="0" w:firstLine="0"/>
+            </w:pPr>
+            <w:r>
+              <w:rPr>
+                <w:rFonts w:hint="eastAsia"/>
+              </w:rPr>
+              <w:t>设备名称</w:t>
+            </w:r>
+          </w:p>
+        </w:tc>
+      </w:tr>
+      <w:tr>
+        <w:tc>
+          <w:tcPr>
+            <w:tcW w:w="2666" w:type="dxa"/>
+          </w:tcPr>
+          <w:p>
+            <w:pPr>
+              <w:pStyle w:val="a4"/>
+              <w:ind w:firstLineChars="0" w:firstLine="0"/>
+            </w:pPr>
+            <w:r>
+              <w:rPr>
+                <w:rFonts w:hint="eastAsia"/>
+              </w:rPr>
+              <w:t>buiding</w:t>
+            </w:r>
+            <w:r>
+              <w:t>Id</w:t>
+            </w:r>
+          </w:p>
+        </w:tc>
+        <w:tc>
+          <w:tcPr>
+            <w:tcW w:w="2644" w:type="dxa"/>
+          </w:tcPr>
+          <w:p>
+            <w:pPr>
+              <w:pStyle w:val="a4"/>
+              <w:ind w:firstLineChars="0" w:firstLine="0"/>
+            </w:pPr>
+            <w:r>
+              <w:rPr>
+                <w:rFonts w:hint="eastAsia"/>
+              </w:rPr>
+              <w:t>int</w:t>
+            </w:r>
+          </w:p>
+        </w:tc>
+        <w:tc>
+          <w:tcPr>
+            <w:tcW w:w="2626" w:type="dxa"/>
+          </w:tcPr>
+          <w:p>
+            <w:pPr>
+              <w:pStyle w:val="a4"/>
+              <w:ind w:firstLineChars="0" w:firstLine="0"/>
+            </w:pPr>
+            <w:r>
+              <w:rPr>
+                <w:rFonts w:hint="eastAsia"/>
+              </w:rPr>
+              <w:t>所属建筑编号</w:t>
+            </w:r>
+          </w:p>
+        </w:tc>
+      </w:tr>
+      <w:tr>
+        <w:tc>
+          <w:tcPr>
+            <w:tcW w:w="2666" w:type="dxa"/>
+          </w:tcPr>
+          <w:p>
+            <w:pPr>
+              <w:pStyle w:val="a4"/>
+              <w:ind w:firstLineChars="0" w:firstLine="0"/>
+            </w:pPr>
+            <w:r>
+              <w:rPr>
+                <w:rFonts w:hint="eastAsia"/>
+              </w:rPr>
+              <w:t>floorId</w:t>
+            </w:r>
+          </w:p>
+        </w:tc>
+        <w:tc>
+          <w:tcPr>
+            <w:tcW w:w="2644" w:type="dxa"/>
+          </w:tcPr>
+          <w:p>
+            <w:pPr>
+              <w:pStyle w:val="a4"/>
+              <w:ind w:firstLineChars="0" w:firstLine="0"/>
+            </w:pPr>
+            <w:r>
+              <w:rPr>
+                <w:rFonts w:hint="eastAsia"/>
+              </w:rPr>
+              <w:t>int</w:t>
+            </w:r>
+          </w:p>
+        </w:tc>
+        <w:tc>
+          <w:tcPr>
+            <w:tcW w:w="2626" w:type="dxa"/>
+          </w:tcPr>
+          <w:p>
+            <w:pPr>
+              <w:pStyle w:val="a4"/>
+              <w:ind w:firstLineChars="0" w:firstLine="0"/>
+            </w:pPr>
+            <w:r>
+              <w:rPr>
+                <w:rFonts w:hint="eastAsia"/>
+              </w:rPr>
+              <w:t>所属楼层编号</w:t>
+            </w:r>
+          </w:p>
+        </w:tc>
+      </w:tr>
+      <w:tr>
+        <w:tc>
+          <w:tcPr>
+            <w:tcW w:w="2666" w:type="dxa"/>
+          </w:tcPr>
+          <w:p>
+            <w:pPr>
+              <w:pStyle w:val="a4"/>
+              <w:ind w:firstLineChars="0" w:firstLine="0"/>
+              <w:rPr>
+                <w:rFonts w:hint="eastAsia"/>
+              </w:rPr>
+            </w:pPr>
+            <w:r>
+              <w:t>engine</w:t>
+            </w:r>
+            <w:r>
+              <w:rPr>
+                <w:rFonts w:hint="eastAsia"/>
+              </w:rPr>
+              <w:t>Room</w:t>
+            </w:r>
+            <w:r>
+              <w:t>Id</w:t>
+            </w:r>
+          </w:p>
+        </w:tc>
+        <w:tc>
+          <w:tcPr>
+            <w:tcW w:w="2644" w:type="dxa"/>
+          </w:tcPr>
+          <w:p>
+            <w:pPr>
+              <w:pStyle w:val="a4"/>
+              <w:ind w:firstLineChars="0" w:firstLine="0"/>
+              <w:rPr>
+                <w:rFonts w:hint="eastAsia"/>
+              </w:rPr>
+            </w:pPr>
+            <w:r>
+              <w:rPr>
+                <w:rFonts w:hint="eastAsia"/>
+              </w:rPr>
+              <w:t>int</w:t>
+            </w:r>
+          </w:p>
+        </w:tc>
+        <w:tc>
+          <w:tcPr>
+            <w:tcW w:w="2626" w:type="dxa"/>
+          </w:tcPr>
+          <w:p>
+            <w:pPr>
+              <w:pStyle w:val="a4"/>
+              <w:ind w:firstLineChars="0" w:firstLine="0"/>
+              <w:rPr>
+                <w:rFonts w:hint="eastAsia"/>
+              </w:rPr>
+            </w:pPr>
+            <w:r>
+              <w:rPr>
+                <w:rFonts w:hint="eastAsia"/>
+              </w:rPr>
+              <w:t>所属机房编号</w:t>
+            </w:r>
+          </w:p>
+        </w:tc>
+      </w:tr>
+    </w:tbl>
+    <w:p>
+      <w:pPr>
+        <w:pStyle w:val="a4"/>
+        <w:ind w:left="360" w:firstLineChars="0" w:firstLine="0"/>
+      </w:pPr>
+    </w:p>
+    <w:p>
+      <w:pPr>
+        <w:pStyle w:val="a4"/>
+        <w:ind w:left="360" w:firstLineChars="0" w:firstLine="0"/>
+      </w:pPr>
+    </w:p>
+    <w:p>
+      <w:pPr>
+        <w:rPr>
+          <w:rFonts w:hint="eastAsia"/>
+        </w:rPr>
+      </w:pPr>
+    </w:p>
+    <w:p>
+      <w:pPr>
+        <w:pStyle w:val="3"/>
+      </w:pPr>
+      <w:r>
+        <w:rPr>
+          <w:rFonts w:hint="eastAsia"/>
+        </w:rPr>
+        <w:t>24</w:t>
+      </w:r>
+      <w:r>
+        <w:rPr>
+          <w:rFonts w:hint="eastAsia"/>
+        </w:rPr>
+        <w:t>.新增</w:t>
+      </w:r>
+      <w:r>
+        <w:rPr>
+          <w:rFonts w:hint="eastAsia"/>
+        </w:rPr>
+        <w:t>机柜</w:t>
+      </w:r>
+    </w:p>
+    <w:p>
+      <w:pPr>
+        <w:pStyle w:val="a4"/>
+        <w:ind w:left="360" w:firstLineChars="0" w:firstLine="0"/>
+      </w:pPr>
+      <w:r>
+        <w:rPr>
+          <w:rFonts w:hint="eastAsia"/>
+        </w:rPr>
+        <w:t>输入参数：</w:t>
+      </w:r>
+      <w:r>
+        <w:t xml:space="preserve"> </w:t>
+      </w:r>
+    </w:p>
+    <w:tbl>
+      <w:tblPr>
+        <w:tblStyle w:val="a3"/>
+        <w:tblW w:w="0" w:type="auto"/>
+        <w:tblInd w:w="360" w:type="dxa"/>
+        <w:tblLook w:val="04A0" w:firstRow="1" w:lastRow="0" w:firstColumn="1" w:lastColumn="0" w:noHBand="0" w:noVBand="1"/>
+      </w:tblPr>
+      <w:tblGrid>
+        <w:gridCol w:w="2666"/>
+        <w:gridCol w:w="2644"/>
+        <w:gridCol w:w="2626"/>
+      </w:tblGrid>
+      <w:tr>
+        <w:tc>
+          <w:tcPr>
+            <w:tcW w:w="2666" w:type="dxa"/>
+          </w:tcPr>
+          <w:p>
+            <w:pPr>
+              <w:pStyle w:val="a4"/>
+              <w:ind w:firstLineChars="0" w:firstLine="0"/>
+            </w:pPr>
+            <w:r>
+              <w:rPr>
+                <w:rFonts w:hint="eastAsia"/>
+              </w:rPr>
+              <w:t>参数名</w:t>
+            </w:r>
+          </w:p>
+        </w:tc>
+        <w:tc>
+          <w:tcPr>
+            <w:tcW w:w="2644" w:type="dxa"/>
+          </w:tcPr>
+          <w:p>
+            <w:pPr>
+              <w:pStyle w:val="a4"/>
+              <w:ind w:firstLineChars="0" w:firstLine="0"/>
+            </w:pPr>
+            <w:r>
+              <w:rPr>
+                <w:rFonts w:hint="eastAsia"/>
+              </w:rPr>
+              <w:t>类型</w:t>
+            </w:r>
+          </w:p>
+        </w:tc>
+        <w:tc>
+          <w:tcPr>
+            <w:tcW w:w="2626" w:type="dxa"/>
+          </w:tcPr>
+          <w:p>
+            <w:pPr>
+              <w:pStyle w:val="a4"/>
+              <w:ind w:firstLineChars="0" w:firstLine="0"/>
+            </w:pPr>
+            <w:r>
+              <w:rPr>
+                <w:rFonts w:hint="eastAsia"/>
+              </w:rPr>
+              <w:t>说明</w:t>
+            </w:r>
+          </w:p>
+        </w:tc>
+      </w:tr>
+      <w:tr>
+        <w:tc>
+          <w:tcPr>
+            <w:tcW w:w="2666" w:type="dxa"/>
+          </w:tcPr>
+          <w:p>
+            <w:pPr>
+              <w:pStyle w:val="a4"/>
+              <w:ind w:firstLineChars="0" w:firstLine="0"/>
+            </w:pPr>
+            <w:r>
+              <w:t>id</w:t>
+            </w:r>
+          </w:p>
+        </w:tc>
+        <w:tc>
+          <w:tcPr>
+            <w:tcW w:w="2644" w:type="dxa"/>
+          </w:tcPr>
+          <w:p>
+            <w:pPr>
+              <w:pStyle w:val="a4"/>
+              <w:ind w:firstLineChars="0" w:firstLine="0"/>
+            </w:pPr>
+            <w:r>
+              <w:t>I</w:t>
+            </w:r>
+            <w:r>
+              <w:rPr>
+                <w:rFonts w:hint="eastAsia"/>
+              </w:rPr>
+              <w:t>nt</w:t>
+            </w:r>
+          </w:p>
+        </w:tc>
+        <w:tc>
+          <w:tcPr>
+            <w:tcW w:w="2626" w:type="dxa"/>
+          </w:tcPr>
+          <w:p>
+            <w:pPr>
+              <w:pStyle w:val="a4"/>
+              <w:ind w:firstLineChars="0" w:firstLine="0"/>
+            </w:pPr>
+            <w:r>
+              <w:rPr>
+                <w:rFonts w:hint="eastAsia"/>
+              </w:rPr>
+              <w:t>机柜</w:t>
+            </w:r>
+            <w:r>
+              <w:rPr>
+                <w:rFonts w:hint="eastAsia"/>
+              </w:rPr>
+              <w:t>编号</w:t>
+            </w:r>
+          </w:p>
+        </w:tc>
+      </w:tr>
+      <w:tr>
+        <w:tc>
+          <w:tcPr>
+            <w:tcW w:w="2666" w:type="dxa"/>
+          </w:tcPr>
+          <w:p>
+            <w:pPr>
+              <w:pStyle w:val="a4"/>
+              <w:ind w:firstLineChars="0" w:firstLine="0"/>
+            </w:pPr>
+            <w:r>
+              <w:lastRenderedPageBreak/>
+              <w:t>name</w:t>
+            </w:r>
+          </w:p>
+        </w:tc>
+        <w:tc>
+          <w:tcPr>
+            <w:tcW w:w="2644" w:type="dxa"/>
+          </w:tcPr>
+          <w:p>
+            <w:pPr>
+              <w:pStyle w:val="a4"/>
+              <w:ind w:firstLineChars="0" w:firstLine="0"/>
+            </w:pPr>
+            <w:r>
+              <w:t>S</w:t>
+            </w:r>
+            <w:r>
+              <w:rPr>
+                <w:rFonts w:hint="eastAsia"/>
+              </w:rPr>
+              <w:t>tring</w:t>
+            </w:r>
+          </w:p>
+        </w:tc>
+        <w:tc>
+          <w:tcPr>
+            <w:tcW w:w="2626" w:type="dxa"/>
+          </w:tcPr>
+          <w:p>
+            <w:pPr>
+              <w:pStyle w:val="a4"/>
+              <w:ind w:firstLineChars="0" w:firstLine="0"/>
+            </w:pPr>
+            <w:r>
+              <w:rPr>
+                <w:rFonts w:hint="eastAsia"/>
+              </w:rPr>
+              <w:t>机柜</w:t>
+            </w:r>
+            <w:r>
+              <w:rPr>
+                <w:rFonts w:hint="eastAsia"/>
+              </w:rPr>
+              <w:t>名称</w:t>
+            </w:r>
+          </w:p>
+        </w:tc>
+      </w:tr>
+      <w:tr>
+        <w:tc>
+          <w:tcPr>
+            <w:tcW w:w="2666" w:type="dxa"/>
+          </w:tcPr>
+          <w:p>
+            <w:pPr>
+              <w:pStyle w:val="a4"/>
+              <w:ind w:firstLineChars="0" w:firstLine="0"/>
+            </w:pPr>
+            <w:r>
+              <w:rPr>
+                <w:rFonts w:hint="eastAsia"/>
+              </w:rPr>
+              <w:t>engineRoomId</w:t>
+            </w:r>
+          </w:p>
+        </w:tc>
+        <w:tc>
+          <w:tcPr>
+            <w:tcW w:w="2644" w:type="dxa"/>
+          </w:tcPr>
+          <w:p>
+            <w:pPr>
+              <w:pStyle w:val="a4"/>
+              <w:ind w:firstLineChars="0" w:firstLine="0"/>
+            </w:pPr>
+            <w:r>
+              <w:rPr>
+                <w:rFonts w:hint="eastAsia"/>
+              </w:rPr>
+              <w:t>int</w:t>
+            </w:r>
+          </w:p>
+        </w:tc>
+        <w:tc>
+          <w:tcPr>
+            <w:tcW w:w="2626" w:type="dxa"/>
+          </w:tcPr>
+          <w:p>
+            <w:pPr>
+              <w:pStyle w:val="a4"/>
+              <w:ind w:firstLineChars="0" w:firstLine="0"/>
+            </w:pPr>
+            <w:r>
+              <w:rPr>
+                <w:rFonts w:hint="eastAsia"/>
+              </w:rPr>
+              <w:t>所属机房</w:t>
+            </w:r>
+            <w:r>
+              <w:rPr>
+                <w:rFonts w:hint="eastAsia"/>
+              </w:rPr>
+              <w:t>编号</w:t>
+            </w:r>
+          </w:p>
+        </w:tc>
+      </w:tr>
+    </w:tbl>
+    <w:p>
+      <w:pPr>
+        <w:pStyle w:val="a4"/>
+        <w:ind w:left="360" w:firstLineChars="0" w:firstLine="0"/>
+      </w:pPr>
+      <w:r>
+        <w:rPr>
+          <w:rFonts w:hint="eastAsia"/>
+        </w:rPr>
+        <w:t>输出参数：</w:t>
+      </w:r>
+    </w:p>
+    <w:tbl>
+      <w:tblPr>
+        <w:tblStyle w:val="a3"/>
+        <w:tblW w:w="0" w:type="auto"/>
+        <w:tblInd w:w="360" w:type="dxa"/>
+        <w:tblLook w:val="04A0" w:firstRow="1" w:lastRow="0" w:firstColumn="1" w:lastColumn="0" w:noHBand="0" w:noVBand="1"/>
+      </w:tblPr>
+      <w:tblGrid>
+        <w:gridCol w:w="2650"/>
+        <w:gridCol w:w="2639"/>
+        <w:gridCol w:w="2647"/>
+      </w:tblGrid>
+      <w:tr>
+        <w:tc>
+          <w:tcPr>
+            <w:tcW w:w="2765" w:type="dxa"/>
+          </w:tcPr>
+          <w:p>
+            <w:pPr>
+              <w:pStyle w:val="a4"/>
+              <w:ind w:firstLineChars="0" w:firstLine="0"/>
+            </w:pPr>
+            <w:r>
+              <w:rPr>
+                <w:rFonts w:hint="eastAsia"/>
+              </w:rPr>
+              <w:t>参数名</w:t>
+            </w:r>
+          </w:p>
+        </w:tc>
+        <w:tc>
+          <w:tcPr>
+            <w:tcW w:w="2765" w:type="dxa"/>
+          </w:tcPr>
+          <w:p>
+            <w:pPr>
+              <w:pStyle w:val="a4"/>
+              <w:ind w:firstLineChars="0" w:firstLine="0"/>
+            </w:pPr>
+            <w:r>
+              <w:rPr>
+                <w:rFonts w:hint="eastAsia"/>
+              </w:rPr>
+              <w:t>类型</w:t>
+            </w:r>
+          </w:p>
+        </w:tc>
+        <w:tc>
+          <w:tcPr>
+            <w:tcW w:w="2766" w:type="dxa"/>
+          </w:tcPr>
+          <w:p>
+            <w:pPr>
+              <w:pStyle w:val="a4"/>
+              <w:ind w:firstLineChars="0" w:firstLine="0"/>
+            </w:pPr>
+            <w:r>
+              <w:rPr>
+                <w:rFonts w:hint="eastAsia"/>
+              </w:rPr>
+              <w:t>说明</w:t>
+            </w:r>
+          </w:p>
+        </w:tc>
+      </w:tr>
+      <w:tr>
+        <w:tc>
+          <w:tcPr>
+            <w:tcW w:w="2765" w:type="dxa"/>
+          </w:tcPr>
+          <w:p>
+            <w:pPr>
+              <w:pStyle w:val="a4"/>
+              <w:ind w:firstLineChars="0" w:firstLine="0"/>
+            </w:pPr>
+            <w:r>
+              <w:rPr>
+                <w:rFonts w:hint="eastAsia"/>
+              </w:rPr>
+              <w:t>success</w:t>
+            </w:r>
+          </w:p>
+        </w:tc>
+        <w:tc>
+          <w:tcPr>
+            <w:tcW w:w="2765" w:type="dxa"/>
+          </w:tcPr>
+          <w:p>
+            <w:pPr>
+              <w:pStyle w:val="a4"/>
+              <w:ind w:firstLineChars="0" w:firstLine="0"/>
+            </w:pPr>
+            <w:r>
+              <w:rPr>
+                <w:rFonts w:hint="eastAsia"/>
+              </w:rPr>
+              <w:t>bool</w:t>
+            </w:r>
+          </w:p>
+        </w:tc>
+        <w:tc>
+          <w:tcPr>
+            <w:tcW w:w="2766" w:type="dxa"/>
+          </w:tcPr>
+          <w:p>
+            <w:r>
+              <w:rPr>
+                <w:rFonts w:hint="eastAsia"/>
+              </w:rPr>
+              <w:t>true</w:t>
+            </w:r>
+            <w:r>
+              <w:t>—</w:t>
+            </w:r>
+            <w:r>
+              <w:rPr>
+                <w:rFonts w:hint="eastAsia"/>
+              </w:rPr>
+              <w:t>成功</w:t>
+            </w:r>
+          </w:p>
+          <w:p>
+            <w:r>
+              <w:rPr>
+                <w:rFonts w:hint="eastAsia"/>
+              </w:rPr>
+              <w:t>false</w:t>
+            </w:r>
+            <w:r>
+              <w:t>—</w:t>
+            </w:r>
+            <w:r>
+              <w:rPr>
+                <w:rFonts w:hint="eastAsia"/>
+              </w:rPr>
+              <w:t>失败</w:t>
+            </w:r>
+          </w:p>
+        </w:tc>
+      </w:tr>
+      <w:tr>
+        <w:tc>
+          <w:tcPr>
+            <w:tcW w:w="2765" w:type="dxa"/>
+          </w:tcPr>
+          <w:p>
+            <w:pPr>
+              <w:pStyle w:val="a4"/>
+              <w:ind w:firstLineChars="0" w:firstLine="0"/>
+            </w:pPr>
+            <w:r>
+              <w:rPr>
+                <w:rFonts w:hint="eastAsia"/>
+              </w:rPr>
+              <w:t>msg</w:t>
+            </w:r>
+          </w:p>
+        </w:tc>
+        <w:tc>
+          <w:tcPr>
+            <w:tcW w:w="2765" w:type="dxa"/>
+          </w:tcPr>
+          <w:p>
+            <w:pPr>
+              <w:pStyle w:val="a4"/>
+              <w:ind w:firstLineChars="0" w:firstLine="0"/>
+            </w:pPr>
+            <w:r>
+              <w:rPr>
+                <w:rFonts w:hint="eastAsia"/>
+              </w:rPr>
+              <w:t>string</w:t>
+            </w:r>
+          </w:p>
+        </w:tc>
+        <w:tc>
+          <w:tcPr>
+            <w:tcW w:w="2766" w:type="dxa"/>
+          </w:tcPr>
+          <w:p>
+            <w:r>
+              <w:rPr>
+                <w:rFonts w:hint="eastAsia"/>
+              </w:rPr>
+              <w:t>错误信息</w:t>
+            </w:r>
+          </w:p>
+        </w:tc>
+      </w:tr>
+    </w:tbl>
+    <w:p>
+      <w:pPr>
+        <w:pStyle w:val="a4"/>
+        <w:ind w:left="360" w:firstLineChars="0" w:firstLine="0"/>
+      </w:pPr>
+    </w:p>
+    <w:p>
+      <w:pPr>
+        <w:pStyle w:val="3"/>
+      </w:pPr>
+      <w:r>
+        <w:t>25</w:t>
+      </w:r>
+      <w:r>
+        <w:t>.</w:t>
+      </w:r>
+      <w:r>
+        <w:rPr>
+          <w:rFonts w:hint="eastAsia"/>
+        </w:rPr>
+        <w:t>删除</w:t>
+      </w:r>
+      <w:r>
+        <w:rPr>
+          <w:rFonts w:hint="eastAsia"/>
+        </w:rPr>
+        <w:t>机柜</w:t>
+      </w:r>
+    </w:p>
+    <w:p>
+      <w:pPr>
+        <w:pStyle w:val="a4"/>
+        <w:ind w:left="360" w:firstLineChars="0" w:firstLine="0"/>
+      </w:pPr>
+      <w:r>
+        <w:rPr>
+          <w:rFonts w:hint="eastAsia"/>
+        </w:rPr>
+        <w:t>输入参数：</w:t>
+      </w:r>
+    </w:p>
+    <w:tbl>
+      <w:tblPr>
+        <w:tblStyle w:val="a3"/>
+        <w:tblW w:w="0" w:type="auto"/>
+        <w:tblInd w:w="360" w:type="dxa"/>
+        <w:tblLook w:val="04A0" w:firstRow="1" w:lastRow="0" w:firstColumn="1" w:lastColumn="0" w:noHBand="0" w:noVBand="1"/>
+      </w:tblPr>
+      <w:tblGrid>
+        <w:gridCol w:w="2666"/>
+        <w:gridCol w:w="2644"/>
+        <w:gridCol w:w="2626"/>
+      </w:tblGrid>
+      <w:tr>
+        <w:tc>
+          <w:tcPr>
+            <w:tcW w:w="2666" w:type="dxa"/>
+          </w:tcPr>
+          <w:p>
+            <w:pPr>
+              <w:pStyle w:val="a4"/>
+              <w:ind w:firstLineChars="0" w:firstLine="0"/>
+            </w:pPr>
+            <w:r>
+              <w:rPr>
+                <w:rFonts w:hint="eastAsia"/>
+              </w:rPr>
+              <w:t>参数名</w:t>
+            </w:r>
+          </w:p>
+        </w:tc>
+        <w:tc>
+          <w:tcPr>
+            <w:tcW w:w="2644" w:type="dxa"/>
+          </w:tcPr>
+          <w:p>
+            <w:pPr>
+              <w:pStyle w:val="a4"/>
+              <w:ind w:firstLineChars="0" w:firstLine="0"/>
+            </w:pPr>
+            <w:r>
+              <w:rPr>
+                <w:rFonts w:hint="eastAsia"/>
+              </w:rPr>
+              <w:t>类型</w:t>
+            </w:r>
+          </w:p>
+        </w:tc>
+        <w:tc>
+          <w:tcPr>
+            <w:tcW w:w="2626" w:type="dxa"/>
+          </w:tcPr>
+          <w:p>
+            <w:pPr>
+              <w:pStyle w:val="a4"/>
+              <w:ind w:firstLineChars="0" w:firstLine="0"/>
+            </w:pPr>
+            <w:r>
+              <w:rPr>
+                <w:rFonts w:hint="eastAsia"/>
+              </w:rPr>
+              <w:t>说明</w:t>
+            </w:r>
+          </w:p>
+        </w:tc>
+      </w:tr>
+      <w:tr>
+        <w:tc>
+          <w:tcPr>
+            <w:tcW w:w="2666" w:type="dxa"/>
+          </w:tcPr>
+          <w:p>
+            <w:pPr>
+              <w:pStyle w:val="a4"/>
+              <w:ind w:firstLineChars="0" w:firstLine="0"/>
+            </w:pPr>
+            <w:r>
+              <w:t>id</w:t>
+            </w:r>
+          </w:p>
+        </w:tc>
+        <w:tc>
+          <w:tcPr>
+            <w:tcW w:w="2644" w:type="dxa"/>
+          </w:tcPr>
+          <w:p>
+            <w:pPr>
+              <w:pStyle w:val="a4"/>
+              <w:ind w:firstLineChars="0" w:firstLine="0"/>
+            </w:pPr>
+            <w:r>
+              <w:t>I</w:t>
+            </w:r>
+            <w:r>
+              <w:rPr>
+                <w:rFonts w:hint="eastAsia"/>
+              </w:rPr>
+              <w:t>nt</w:t>
+            </w:r>
+          </w:p>
+        </w:tc>
+        <w:tc>
+          <w:tcPr>
+            <w:tcW w:w="2626" w:type="dxa"/>
+          </w:tcPr>
+          <w:p>
+            <w:pPr>
+              <w:pStyle w:val="a4"/>
+              <w:ind w:firstLineChars="0" w:firstLine="0"/>
+            </w:pPr>
+            <w:r>
+              <w:rPr>
+                <w:rFonts w:hint="eastAsia"/>
+              </w:rPr>
+              <w:t>机柜</w:t>
+            </w:r>
+            <w:r>
+              <w:rPr>
+                <w:rFonts w:hint="eastAsia"/>
+              </w:rPr>
+              <w:t>编号</w:t>
+            </w:r>
+          </w:p>
+        </w:tc>
+      </w:tr>
+    </w:tbl>
+    <w:p>
+      <w:pPr>
+        <w:pStyle w:val="a4"/>
+        <w:ind w:left="360" w:firstLineChars="0" w:firstLine="0"/>
+      </w:pPr>
+      <w:r>
+        <w:rPr>
+          <w:rFonts w:hint="eastAsia"/>
+        </w:rPr>
+        <w:t>输出参数：</w:t>
+      </w:r>
+    </w:p>
+    <w:tbl>
+      <w:tblPr>
+        <w:tblStyle w:val="a3"/>
+        <w:tblW w:w="0" w:type="auto"/>
+        <w:tblInd w:w="360" w:type="dxa"/>
+        <w:tblLook w:val="04A0" w:firstRow="1" w:lastRow="0" w:firstColumn="1" w:lastColumn="0" w:noHBand="0" w:noVBand="1"/>
+      </w:tblPr>
+      <w:tblGrid>
+        <w:gridCol w:w="2650"/>
+        <w:gridCol w:w="2639"/>
+        <w:gridCol w:w="2647"/>
+      </w:tblGrid>
+      <w:tr>
+        <w:tc>
+          <w:tcPr>
+            <w:tcW w:w="2765" w:type="dxa"/>
+          </w:tcPr>
+          <w:p>
+            <w:pPr>
+              <w:pStyle w:val="a4"/>
+              <w:ind w:firstLineChars="0" w:firstLine="0"/>
+            </w:pPr>
+            <w:r>
+              <w:rPr>
+                <w:rFonts w:hint="eastAsia"/>
+              </w:rPr>
+              <w:t>参数名</w:t>
+            </w:r>
+          </w:p>
+        </w:tc>
+        <w:tc>
+          <w:tcPr>
+            <w:tcW w:w="2765" w:type="dxa"/>
+          </w:tcPr>
+          <w:p>
+            <w:pPr>
+              <w:pStyle w:val="a4"/>
+              <w:ind w:firstLineChars="0" w:firstLine="0"/>
+            </w:pPr>
+            <w:r>
+              <w:rPr>
+                <w:rFonts w:hint="eastAsia"/>
+              </w:rPr>
+              <w:t>类型</w:t>
+            </w:r>
+          </w:p>
+        </w:tc>
+        <w:tc>
+          <w:tcPr>
+            <w:tcW w:w="2766" w:type="dxa"/>
+          </w:tcPr>
+          <w:p>
+            <w:pPr>
+              <w:pStyle w:val="a4"/>
+              <w:ind w:firstLineChars="0" w:firstLine="0"/>
+            </w:pPr>
+            <w:r>
+              <w:rPr>
+                <w:rFonts w:hint="eastAsia"/>
+              </w:rPr>
+              <w:t>说明</w:t>
+            </w:r>
+          </w:p>
+        </w:tc>
+      </w:tr>
+      <w:tr>
+        <w:tc>
+          <w:tcPr>
+            <w:tcW w:w="2765" w:type="dxa"/>
+          </w:tcPr>
+          <w:p>
+            <w:pPr>
+              <w:pStyle w:val="a4"/>
+              <w:ind w:firstLineChars="0" w:firstLine="0"/>
+            </w:pPr>
+            <w:r>
+              <w:rPr>
+                <w:rFonts w:hint="eastAsia"/>
+              </w:rPr>
+              <w:t>success</w:t>
+            </w:r>
+          </w:p>
+        </w:tc>
+        <w:tc>
+          <w:tcPr>
+            <w:tcW w:w="2765" w:type="dxa"/>
+          </w:tcPr>
+          <w:p>
+            <w:pPr>
+              <w:pStyle w:val="a4"/>
+              <w:ind w:firstLineChars="0" w:firstLine="0"/>
+            </w:pPr>
+            <w:r>
+              <w:rPr>
+                <w:rFonts w:hint="eastAsia"/>
+              </w:rPr>
+              <w:t>bool</w:t>
+            </w:r>
+          </w:p>
+        </w:tc>
+        <w:tc>
+          <w:tcPr>
+            <w:tcW w:w="2766" w:type="dxa"/>
+          </w:tcPr>
+          <w:p>
+            <w:r>
+              <w:rPr>
+                <w:rFonts w:hint="eastAsia"/>
+              </w:rPr>
+              <w:t>true</w:t>
+            </w:r>
+            <w:r>
+              <w:t>—</w:t>
+            </w:r>
+            <w:r>
+              <w:rPr>
+                <w:rFonts w:hint="eastAsia"/>
+              </w:rPr>
+              <w:t>成功</w:t>
+            </w:r>
+          </w:p>
+          <w:p>
+            <w:r>
+              <w:rPr>
+                <w:rFonts w:hint="eastAsia"/>
+              </w:rPr>
+              <w:t>false</w:t>
+            </w:r>
+            <w:r>
+              <w:t>—</w:t>
+            </w:r>
+            <w:r>
+              <w:rPr>
+                <w:rFonts w:hint="eastAsia"/>
+              </w:rPr>
+              <w:t>失败</w:t>
+            </w:r>
+          </w:p>
+        </w:tc>
+      </w:tr>
+      <w:tr>
+        <w:tc>
+          <w:tcPr>
+            <w:tcW w:w="2765" w:type="dxa"/>
+          </w:tcPr>
+          <w:p>
+            <w:pPr>
+              <w:pStyle w:val="a4"/>
+              <w:ind w:firstLineChars="0" w:firstLine="0"/>
+            </w:pPr>
+            <w:r>
+              <w:rPr>
+                <w:rFonts w:hint="eastAsia"/>
+              </w:rPr>
+              <w:t>msg</w:t>
+            </w:r>
+          </w:p>
+        </w:tc>
+        <w:tc>
+          <w:tcPr>
+            <w:tcW w:w="2765" w:type="dxa"/>
+          </w:tcPr>
+          <w:p>
+            <w:pPr>
+              <w:pStyle w:val="a4"/>
+              <w:ind w:firstLineChars="0" w:firstLine="0"/>
+            </w:pPr>
+            <w:r>
+              <w:rPr>
+                <w:rFonts w:hint="eastAsia"/>
+              </w:rPr>
+              <w:t>string</w:t>
+            </w:r>
+          </w:p>
+        </w:tc>
+        <w:tc>
+          <w:tcPr>
+            <w:tcW w:w="2766" w:type="dxa"/>
+          </w:tcPr>
+          <w:p>
+            <w:r>
+              <w:rPr>
+                <w:rFonts w:hint="eastAsia"/>
+              </w:rPr>
+              <w:t>错误信息</w:t>
+            </w:r>
+          </w:p>
+        </w:tc>
+      </w:tr>
+    </w:tbl>
+    <w:p>
+      <w:pPr>
+        <w:pStyle w:val="a4"/>
+        <w:ind w:left="360" w:firstLineChars="0" w:firstLine="0"/>
+      </w:pPr>
+    </w:p>
+    <w:p>
+      <w:pPr>
+        <w:pStyle w:val="3"/>
+      </w:pPr>
+      <w:r>
+        <w:t>26</w:t>
+      </w:r>
+      <w:r>
+        <w:t>.</w:t>
+      </w:r>
+      <w:r>
+        <w:rPr>
+          <w:rFonts w:hint="eastAsia"/>
+        </w:rPr>
+        <w:t>获取某</w:t>
+      </w:r>
+      <w:r>
+        <w:rPr>
+          <w:rFonts w:hint="eastAsia"/>
+        </w:rPr>
+        <w:t>楼层所有机房</w:t>
+      </w:r>
+    </w:p>
+    <w:p>
+      <w:pPr>
+        <w:pStyle w:val="a4"/>
+        <w:ind w:left="360" w:firstLineChars="0" w:firstLine="0"/>
+      </w:pPr>
+      <w:r>
+        <w:rPr>
+          <w:rFonts w:hint="eastAsia"/>
+        </w:rPr>
+        <w:t>输入参数：</w:t>
+      </w:r>
+    </w:p>
+    <w:tbl>
+      <w:tblPr>
+        <w:tblStyle w:val="a3"/>
+        <w:tblW w:w="0" w:type="auto"/>
+        <w:tblInd w:w="360" w:type="dxa"/>
+        <w:tblLook w:val="04A0" w:firstRow="1" w:lastRow="0" w:firstColumn="1" w:lastColumn="0" w:noHBand="0" w:noVBand="1"/>
+      </w:tblPr>
+      <w:tblGrid>
+        <w:gridCol w:w="2646"/>
+        <w:gridCol w:w="2653"/>
+        <w:gridCol w:w="2637"/>
+      </w:tblGrid>
+      <w:tr>
+        <w:tc>
+          <w:tcPr>
+            <w:tcW w:w="2646" w:type="dxa"/>
+          </w:tcPr>
+          <w:p>
+            <w:pPr>
+              <w:pStyle w:val="a4"/>
+              <w:ind w:firstLineChars="0" w:firstLine="0"/>
+            </w:pPr>
+            <w:r>
+              <w:rPr>
+                <w:rFonts w:hint="eastAsia"/>
+              </w:rPr>
+              <w:t>参数名</w:t>
+            </w:r>
+          </w:p>
+        </w:tc>
+        <w:tc>
+          <w:tcPr>
+            <w:tcW w:w="2653" w:type="dxa"/>
+          </w:tcPr>
+          <w:p>
+            <w:pPr>
+              <w:pStyle w:val="a4"/>
+              <w:ind w:firstLineChars="0" w:firstLine="0"/>
+            </w:pPr>
+            <w:r>
+              <w:rPr>
+                <w:rFonts w:hint="eastAsia"/>
+              </w:rPr>
+              <w:t>类型</w:t>
+            </w:r>
+          </w:p>
+        </w:tc>
+        <w:tc>
+          <w:tcPr>
+            <w:tcW w:w="2637" w:type="dxa"/>
+          </w:tcPr>
+          <w:p>
+            <w:pPr>
+              <w:pStyle w:val="a4"/>
+              <w:ind w:firstLineChars="0" w:firstLine="0"/>
+            </w:pPr>
+            <w:r>
+              <w:rPr>
+                <w:rFonts w:hint="eastAsia"/>
+              </w:rPr>
+              <w:t>说明</w:t>
+            </w:r>
+          </w:p>
+        </w:tc>
+      </w:tr>
+      <w:tr>
+        <w:tc>
+          <w:tcPr>
+            <w:tcW w:w="2646" w:type="dxa"/>
+          </w:tcPr>
+          <w:p>
+            <w:pPr>
+              <w:pStyle w:val="a4"/>
+              <w:ind w:firstLineChars="0" w:firstLine="0"/>
+            </w:pPr>
+            <w:r>
+              <w:rPr>
+                <w:rFonts w:hint="eastAsia"/>
+              </w:rPr>
+              <w:t>id</w:t>
+            </w:r>
+          </w:p>
+        </w:tc>
+        <w:tc>
+          <w:tcPr>
+            <w:tcW w:w="2653" w:type="dxa"/>
+          </w:tcPr>
+          <w:p>
+            <w:pPr>
+              <w:pStyle w:val="a4"/>
+              <w:ind w:firstLineChars="0" w:firstLine="0"/>
+            </w:pPr>
+            <w:r>
+              <w:t>int</w:t>
+            </w:r>
+          </w:p>
+        </w:tc>
+        <w:tc>
+          <w:tcPr>
+            <w:tcW w:w="2637" w:type="dxa"/>
+          </w:tcPr>
+          <w:p>
+            <w:r>
+              <w:rPr>
+                <w:rFonts w:hint="eastAsia"/>
+              </w:rPr>
+              <w:t>楼层</w:t>
+            </w:r>
+            <w:r>
+              <w:rPr>
+                <w:rFonts w:hint="eastAsia"/>
+              </w:rPr>
+              <w:t>编号</w:t>
+            </w:r>
+          </w:p>
+        </w:tc>
+      </w:tr>
+    </w:tbl>
+    <w:p>
+      <w:pPr>
+        <w:pStyle w:val="a4"/>
+        <w:ind w:left="360" w:firstLineChars="0" w:firstLine="0"/>
+      </w:pPr>
+    </w:p>
+    <w:p>
+      <w:pPr>
+        <w:pStyle w:val="a4"/>
+        <w:ind w:left="360" w:firstLineChars="0" w:firstLine="0"/>
+      </w:pPr>
+      <w:r>
+        <w:rPr>
+          <w:rFonts w:hint="eastAsia"/>
+        </w:rPr>
+        <w:t>输出参数：</w:t>
+      </w:r>
+    </w:p>
+    <w:tbl>
+      <w:tblPr>
+        <w:tblStyle w:val="a3"/>
+        <w:tblW w:w="0" w:type="auto"/>
+        <w:tblInd w:w="360" w:type="dxa"/>
+        <w:tblLook w:val="04A0" w:firstRow="1" w:lastRow="0" w:firstColumn="1" w:lastColumn="0" w:noHBand="0" w:noVBand="1"/>
+      </w:tblPr>
+      <w:tblGrid>
+        <w:gridCol w:w="2666"/>
+        <w:gridCol w:w="2644"/>
+        <w:gridCol w:w="2626"/>
+      </w:tblGrid>
+      <w:tr>
+        <w:tc>
+          <w:tcPr>
+            <w:tcW w:w="2666" w:type="dxa"/>
+          </w:tcPr>
+          <w:p>
+            <w:pPr>
+              <w:pStyle w:val="a4"/>
+              <w:ind w:firstLineChars="0" w:firstLine="0"/>
+            </w:pPr>
+            <w:r>
+              <w:rPr>
+                <w:rFonts w:hint="eastAsia"/>
+              </w:rPr>
+              <w:t>参数名</w:t>
+            </w:r>
+          </w:p>
+        </w:tc>
+        <w:tc>
+          <w:tcPr>
+            <w:tcW w:w="2644" w:type="dxa"/>
+          </w:tcPr>
+          <w:p>
+            <w:pPr>
+              <w:pStyle w:val="a4"/>
+              <w:ind w:firstLineChars="0" w:firstLine="0"/>
+            </w:pPr>
+            <w:r>
+              <w:rPr>
+                <w:rFonts w:hint="eastAsia"/>
+              </w:rPr>
+              <w:t>类型</w:t>
+            </w:r>
+          </w:p>
+        </w:tc>
+        <w:tc>
+          <w:tcPr>
+            <w:tcW w:w="2626" w:type="dxa"/>
+          </w:tcPr>
+          <w:p>
+            <w:pPr>
+              <w:pStyle w:val="a4"/>
+              <w:ind w:firstLineChars="0" w:firstLine="0"/>
+            </w:pPr>
+            <w:r>
+              <w:rPr>
+                <w:rFonts w:hint="eastAsia"/>
+              </w:rPr>
+              <w:t>说明</w:t>
+            </w:r>
+          </w:p>
+        </w:tc>
+      </w:tr>
+      <w:tr>
+        <w:tc>
+          <w:tcPr>
+            <w:tcW w:w="2666" w:type="dxa"/>
+          </w:tcPr>
+          <w:p>
+            <w:pPr>
+              <w:pStyle w:val="a4"/>
+              <w:ind w:firstLineChars="0" w:firstLine="0"/>
+            </w:pPr>
+            <w:r>
+              <w:rPr>
+                <w:rFonts w:hint="eastAsia"/>
+              </w:rPr>
+              <w:t>data（以下为data内容）</w:t>
+            </w:r>
+          </w:p>
+        </w:tc>
+        <w:tc>
+          <w:tcPr>
+            <w:tcW w:w="2644" w:type="dxa"/>
+          </w:tcPr>
+          <w:p>
+            <w:pPr>
+              <w:pStyle w:val="a4"/>
+              <w:ind w:firstLineChars="0" w:firstLine="0"/>
+            </w:pPr>
+            <w:r>
+              <w:rPr>
+                <w:rFonts w:hint="eastAsia"/>
+              </w:rPr>
+              <w:t>集合</w:t>
+            </w:r>
+          </w:p>
+        </w:tc>
+        <w:tc>
+          <w:tcPr>
+            <w:tcW w:w="2626" w:type="dxa"/>
+          </w:tcPr>
+          <w:p>
+            <w:pPr>
+              <w:pStyle w:val="a4"/>
+              <w:ind w:firstLineChars="0" w:firstLine="0"/>
+            </w:pPr>
+          </w:p>
+        </w:tc>
+      </w:tr>
+      <w:tr>
+        <w:tc>
+          <w:tcPr>
+            <w:tcW w:w="2666" w:type="dxa"/>
+          </w:tcPr>
+          <w:p>
+            <w:pPr>
+              <w:pStyle w:val="a4"/>
+              <w:ind w:firstLineChars="0" w:firstLine="0"/>
+            </w:pPr>
+            <w:r>
+              <w:t>id</w:t>
+            </w:r>
+          </w:p>
+        </w:tc>
+        <w:tc>
+          <w:tcPr>
+            <w:tcW w:w="2644" w:type="dxa"/>
+          </w:tcPr>
+          <w:p>
+            <w:pPr>
+              <w:pStyle w:val="a4"/>
+              <w:ind w:firstLineChars="0" w:firstLine="0"/>
+            </w:pPr>
+            <w:r>
+              <w:t>I</w:t>
+            </w:r>
+            <w:r>
+              <w:rPr>
+                <w:rFonts w:hint="eastAsia"/>
+              </w:rPr>
+              <w:t>nt</w:t>
+            </w:r>
+          </w:p>
+        </w:tc>
+        <w:tc>
+          <w:tcPr>
+            <w:tcW w:w="2626" w:type="dxa"/>
+          </w:tcPr>
+          <w:p>
+            <w:pPr>
+              <w:pStyle w:val="a4"/>
+              <w:ind w:firstLineChars="0" w:firstLine="0"/>
+            </w:pPr>
+            <w:r>
+              <w:rPr>
+                <w:rFonts w:hint="eastAsia"/>
+              </w:rPr>
+              <w:t>机房</w:t>
+            </w:r>
+            <w:r>
+              <w:rPr>
+                <w:rFonts w:hint="eastAsia"/>
+              </w:rPr>
+              <w:t>编号</w:t>
+            </w:r>
+          </w:p>
+        </w:tc>
+      </w:tr>
+      <w:tr>
+        <w:tc>
+          <w:tcPr>
+            <w:tcW w:w="2666" w:type="dxa"/>
+          </w:tcPr>
+          <w:p>
+            <w:pPr>
+              <w:pStyle w:val="a4"/>
+              <w:ind w:firstLineChars="0" w:firstLine="0"/>
+            </w:pPr>
+            <w:r>
+              <w:rPr>
+                <w:rFonts w:hint="eastAsia"/>
+              </w:rPr>
+              <w:t>name</w:t>
+            </w:r>
+          </w:p>
+        </w:tc>
+        <w:tc>
+          <w:tcPr>
+            <w:tcW w:w="2644" w:type="dxa"/>
+          </w:tcPr>
+          <w:p>
+            <w:pPr>
+              <w:pStyle w:val="a4"/>
+              <w:ind w:firstLineChars="0" w:firstLine="0"/>
+            </w:pPr>
+            <w:r>
+              <w:rPr>
+                <w:rFonts w:hint="eastAsia"/>
+              </w:rPr>
+              <w:t>string</w:t>
+            </w:r>
+          </w:p>
+        </w:tc>
+        <w:tc>
+          <w:tcPr>
+            <w:tcW w:w="2626" w:type="dxa"/>
+          </w:tcPr>
+          <w:p>
+            <w:pPr>
+              <w:pStyle w:val="a4"/>
+              <w:ind w:firstLineChars="0" w:firstLine="0"/>
+            </w:pPr>
+            <w:r>
+              <w:rPr>
+                <w:rFonts w:hint="eastAsia"/>
+              </w:rPr>
+              <w:t>机房</w:t>
+            </w:r>
+            <w:r>
+              <w:rPr>
+                <w:rFonts w:hint="eastAsia"/>
+              </w:rPr>
+              <w:t>名称</w:t>
+            </w:r>
+          </w:p>
+        </w:tc>
+      </w:tr>
+    </w:tbl>
+    <w:p>
+      <w:pPr>
+        <w:pStyle w:val="a4"/>
+        <w:ind w:left="360" w:firstLineChars="0" w:firstLine="0"/>
+      </w:pPr>
+    </w:p>
+    <w:p>
+      <w:pPr>
+        <w:pStyle w:val="3"/>
+      </w:pPr>
+      <w:r>
+        <w:t>27</w:t>
+      </w:r>
+      <w:bookmarkStart w:id="0" w:name="_GoBack"/>
+      <w:bookmarkEnd w:id="0"/>
+      <w:r>
+        <w:t>.</w:t>
+      </w:r>
+      <w:r>
+        <w:rPr>
+          <w:rFonts w:hint="eastAsia"/>
+        </w:rPr>
+        <w:t>修改机柜</w:t>
+      </w:r>
+    </w:p>
+    <w:p>
+      <w:pPr>
+        <w:pStyle w:val="a4"/>
+        <w:ind w:left="360" w:firstLineChars="0" w:firstLine="0"/>
+      </w:pPr>
+      <w:r>
+        <w:rPr>
+          <w:rFonts w:hint="eastAsia"/>
+        </w:rPr>
+        <w:t>输入参数：</w:t>
+      </w:r>
+      <w:r>
+        <w:t xml:space="preserve"> </w:t>
+      </w:r>
+    </w:p>
+    <w:tbl>
+      <w:tblPr>
+        <w:tblStyle w:val="a3"/>
+        <w:tblW w:w="0" w:type="auto"/>
+        <w:tblInd w:w="360" w:type="dxa"/>
+        <w:tblLook w:val="04A0" w:firstRow="1" w:lastRow="0" w:firstColumn="1" w:lastColumn="0" w:noHBand="0" w:noVBand="1"/>
+      </w:tblPr>
+      <w:tblGrid>
+        <w:gridCol w:w="2666"/>
+        <w:gridCol w:w="2644"/>
+        <w:gridCol w:w="2626"/>
+      </w:tblGrid>
+      <w:tr>
+        <w:tc>
+          <w:tcPr>
+            <w:tcW w:w="2666" w:type="dxa"/>
+          </w:tcPr>
+          <w:p>
+            <w:pPr>
+              <w:pStyle w:val="a4"/>
+              <w:ind w:firstLineChars="0" w:firstLine="0"/>
+            </w:pPr>
+            <w:r>
+              <w:rPr>
+                <w:rFonts w:hint="eastAsia"/>
+              </w:rPr>
+              <w:t>参数名</w:t>
+            </w:r>
+          </w:p>
+        </w:tc>
+        <w:tc>
+          <w:tcPr>
+            <w:tcW w:w="2644" w:type="dxa"/>
+          </w:tcPr>
+          <w:p>
+            <w:pPr>
+              <w:pStyle w:val="a4"/>
+              <w:ind w:firstLineChars="0" w:firstLine="0"/>
+            </w:pPr>
+            <w:r>
+              <w:rPr>
+                <w:rFonts w:hint="eastAsia"/>
+              </w:rPr>
+              <w:t>类型</w:t>
+            </w:r>
+          </w:p>
+        </w:tc>
+        <w:tc>
+          <w:tcPr>
+            <w:tcW w:w="2626" w:type="dxa"/>
+          </w:tcPr>
+          <w:p>
+            <w:pPr>
+              <w:pStyle w:val="a4"/>
+              <w:ind w:firstLineChars="0" w:firstLine="0"/>
+            </w:pPr>
+            <w:r>
+              <w:rPr>
+                <w:rFonts w:hint="eastAsia"/>
+              </w:rPr>
+              <w:t>说明</w:t>
+            </w:r>
+          </w:p>
+        </w:tc>
+      </w:tr>
+      <w:tr>
+        <w:tc>
+          <w:tcPr>
+            <w:tcW w:w="2666" w:type="dxa"/>
+          </w:tcPr>
+          <w:p>
+            <w:pPr>
+              <w:pStyle w:val="a4"/>
+              <w:ind w:firstLineChars="0" w:firstLine="0"/>
+            </w:pPr>
+            <w:r>
+              <w:t>id</w:t>
+            </w:r>
+          </w:p>
+        </w:tc>
+        <w:tc>
+          <w:tcPr>
+            <w:tcW w:w="2644" w:type="dxa"/>
+          </w:tcPr>
+          <w:p>
+            <w:pPr>
+              <w:pStyle w:val="a4"/>
+              <w:ind w:firstLineChars="0" w:firstLine="0"/>
+            </w:pPr>
+            <w:r>
+              <w:t>I</w:t>
+            </w:r>
+            <w:r>
+              <w:rPr>
+                <w:rFonts w:hint="eastAsia"/>
+              </w:rPr>
+              <w:t>nt</w:t>
+            </w:r>
+          </w:p>
+        </w:tc>
+        <w:tc>
+          <w:tcPr>
+            <w:tcW w:w="2626" w:type="dxa"/>
+          </w:tcPr>
+          <w:p>
+            <w:pPr>
+              <w:pStyle w:val="a4"/>
+              <w:ind w:firstLineChars="0" w:firstLine="0"/>
+            </w:pPr>
+            <w:r>
+              <w:rPr>
+                <w:rFonts w:hint="eastAsia"/>
+              </w:rPr>
+              <w:t>机柜编号</w:t>
+            </w:r>
+          </w:p>
+        </w:tc>
+      </w:tr>
+      <w:tr>
+        <w:tc>
+          <w:tcPr>
+            <w:tcW w:w="2666" w:type="dxa"/>
+          </w:tcPr>
+          <w:p>
+            <w:pPr>
+              <w:pStyle w:val="a4"/>
+              <w:ind w:firstLineChars="0" w:firstLine="0"/>
+            </w:pPr>
+            <w:r>
+              <w:t>name</w:t>
+            </w:r>
+          </w:p>
+        </w:tc>
+        <w:tc>
+          <w:tcPr>
+            <w:tcW w:w="2644" w:type="dxa"/>
+          </w:tcPr>
+          <w:p>
+            <w:pPr>
+              <w:pStyle w:val="a4"/>
+              <w:ind w:firstLineChars="0" w:firstLine="0"/>
+            </w:pPr>
+            <w:r>
+              <w:t>S</w:t>
+            </w:r>
+            <w:r>
+              <w:rPr>
+                <w:rFonts w:hint="eastAsia"/>
+              </w:rPr>
+              <w:t>tring</w:t>
+            </w:r>
+          </w:p>
+        </w:tc>
+        <w:tc>
+          <w:tcPr>
+            <w:tcW w:w="2626" w:type="dxa"/>
+          </w:tcPr>
+          <w:p>
+            <w:pPr>
+              <w:pStyle w:val="a4"/>
+              <w:ind w:firstLineChars="0" w:firstLine="0"/>
+            </w:pPr>
+            <w:r>
+              <w:rPr>
+                <w:rFonts w:hint="eastAsia"/>
+              </w:rPr>
+              <w:t>机柜名称</w:t>
+            </w:r>
+          </w:p>
+        </w:tc>
+      </w:tr>
+      <w:tr>
+        <w:tc>
+          <w:tcPr>
+            <w:tcW w:w="2666" w:type="dxa"/>
+          </w:tcPr>
+          <w:p>
+            <w:pPr>
+              <w:pStyle w:val="a4"/>
+              <w:ind w:firstLineChars="0" w:firstLine="0"/>
+            </w:pPr>
+            <w:r>
+              <w:rPr>
+                <w:rFonts w:hint="eastAsia"/>
+              </w:rPr>
+              <w:t>engineRoomId</w:t>
+            </w:r>
+          </w:p>
+        </w:tc>
+        <w:tc>
+          <w:tcPr>
+            <w:tcW w:w="2644" w:type="dxa"/>
+          </w:tcPr>
+          <w:p>
+            <w:pPr>
+              <w:pStyle w:val="a4"/>
+              <w:ind w:firstLineChars="0" w:firstLine="0"/>
+            </w:pPr>
+            <w:r>
+              <w:rPr>
+                <w:rFonts w:hint="eastAsia"/>
+              </w:rPr>
+              <w:t>int</w:t>
+            </w:r>
+          </w:p>
+        </w:tc>
+        <w:tc>
+          <w:tcPr>
+            <w:tcW w:w="2626" w:type="dxa"/>
+          </w:tcPr>
+          <w:p>
+            <w:pPr>
+              <w:pStyle w:val="a4"/>
+              <w:ind w:firstLineChars="0" w:firstLine="0"/>
+            </w:pPr>
+            <w:r>
+              <w:rPr>
+                <w:rFonts w:hint="eastAsia"/>
+              </w:rPr>
+              <w:t>所属机房编号</w:t>
+            </w:r>
+          </w:p>
+        </w:tc>
+      </w:tr>
+    </w:tbl>
+    <w:p>
+      <w:pPr>
+        <w:pStyle w:val="a4"/>
+        <w:ind w:left="360" w:firstLineChars="0" w:firstLine="0"/>
+      </w:pPr>
+      <w:r>
+        <w:rPr>
+          <w:rFonts w:hint="eastAsia"/>
+        </w:rPr>
+        <w:lastRenderedPageBreak/>
+        <w:t>输出参数：</w:t>
+      </w:r>
+    </w:p>
+    <w:tbl>
+      <w:tblPr>
+        <w:tblStyle w:val="a3"/>
+        <w:tblW w:w="0" w:type="auto"/>
+        <w:tblInd w:w="360" w:type="dxa"/>
+        <w:tblLook w:val="04A0" w:firstRow="1" w:lastRow="0" w:firstColumn="1" w:lastColumn="0" w:noHBand="0" w:noVBand="1"/>
+      </w:tblPr>
+      <w:tblGrid>
+        <w:gridCol w:w="2650"/>
+        <w:gridCol w:w="2639"/>
+        <w:gridCol w:w="2647"/>
+      </w:tblGrid>
+      <w:tr>
+        <w:tc>
+          <w:tcPr>
+            <w:tcW w:w="2765" w:type="dxa"/>
+          </w:tcPr>
+          <w:p>
+            <w:pPr>
+              <w:pStyle w:val="a4"/>
+              <w:ind w:firstLineChars="0" w:firstLine="0"/>
+            </w:pPr>
+            <w:r>
+              <w:rPr>
+                <w:rFonts w:hint="eastAsia"/>
+              </w:rPr>
+              <w:t>参数名</w:t>
+            </w:r>
+          </w:p>
+        </w:tc>
+        <w:tc>
+          <w:tcPr>
+            <w:tcW w:w="2765" w:type="dxa"/>
+          </w:tcPr>
+          <w:p>
+            <w:pPr>
+              <w:pStyle w:val="a4"/>
+              <w:ind w:firstLineChars="0" w:firstLine="0"/>
+            </w:pPr>
+            <w:r>
+              <w:rPr>
+                <w:rFonts w:hint="eastAsia"/>
+              </w:rPr>
+              <w:t>类型</w:t>
+            </w:r>
+          </w:p>
+        </w:tc>
+        <w:tc>
+          <w:tcPr>
+            <w:tcW w:w="2766" w:type="dxa"/>
+          </w:tcPr>
+          <w:p>
+            <w:pPr>
+              <w:pStyle w:val="a4"/>
+              <w:ind w:firstLineChars="0" w:firstLine="0"/>
+            </w:pPr>
+            <w:r>
+              <w:rPr>
+                <w:rFonts w:hint="eastAsia"/>
+              </w:rPr>
+              <w:t>说明</w:t>
+            </w:r>
+          </w:p>
+        </w:tc>
+      </w:tr>
+      <w:tr>
+        <w:tc>
+          <w:tcPr>
+            <w:tcW w:w="2765" w:type="dxa"/>
+          </w:tcPr>
+          <w:p>
+            <w:pPr>
+              <w:pStyle w:val="a4"/>
+              <w:ind w:firstLineChars="0" w:firstLine="0"/>
+            </w:pPr>
+            <w:r>
+              <w:rPr>
+                <w:rFonts w:hint="eastAsia"/>
+              </w:rPr>
+              <w:t>success</w:t>
+            </w:r>
+          </w:p>
+        </w:tc>
+        <w:tc>
+          <w:tcPr>
+            <w:tcW w:w="2765" w:type="dxa"/>
+          </w:tcPr>
+          <w:p>
+            <w:pPr>
+              <w:pStyle w:val="a4"/>
+              <w:ind w:firstLineChars="0" w:firstLine="0"/>
+            </w:pPr>
+            <w:r>
+              <w:rPr>
+                <w:rFonts w:hint="eastAsia"/>
+              </w:rPr>
+              <w:t>bool</w:t>
+            </w:r>
+          </w:p>
+        </w:tc>
+        <w:tc>
+          <w:tcPr>
+            <w:tcW w:w="2766" w:type="dxa"/>
+          </w:tcPr>
+          <w:p>
+            <w:r>
+              <w:rPr>
+                <w:rFonts w:hint="eastAsia"/>
+              </w:rPr>
+              <w:t>true</w:t>
+            </w:r>
+            <w:r>
+              <w:t>—</w:t>
+            </w:r>
+            <w:r>
+              <w:rPr>
+                <w:rFonts w:hint="eastAsia"/>
+              </w:rPr>
+              <w:t>成功</w:t>
+            </w:r>
+          </w:p>
+          <w:p>
+            <w:r>
+              <w:rPr>
+                <w:rFonts w:hint="eastAsia"/>
+              </w:rPr>
+              <w:t>false</w:t>
+            </w:r>
+            <w:r>
+              <w:t>—</w:t>
+            </w:r>
+            <w:r>
+              <w:rPr>
+                <w:rFonts w:hint="eastAsia"/>
+              </w:rPr>
+              <w:t>失败</w:t>
+            </w:r>
+          </w:p>
+        </w:tc>
+      </w:tr>
+      <w:tr>
+        <w:tc>
+          <w:tcPr>
+            <w:tcW w:w="2765" w:type="dxa"/>
+          </w:tcPr>
+          <w:p>
+            <w:pPr>
+              <w:pStyle w:val="a4"/>
+              <w:ind w:firstLineChars="0" w:firstLine="0"/>
+            </w:pPr>
+            <w:r>
+              <w:rPr>
+                <w:rFonts w:hint="eastAsia"/>
+              </w:rPr>
+              <w:t>msg</w:t>
+            </w:r>
+          </w:p>
+        </w:tc>
+        <w:tc>
+          <w:tcPr>
+            <w:tcW w:w="2765" w:type="dxa"/>
+          </w:tcPr>
+          <w:p>
+            <w:pPr>
+              <w:pStyle w:val="a4"/>
+              <w:ind w:firstLineChars="0" w:firstLine="0"/>
+            </w:pPr>
+            <w:r>
+              <w:rPr>
+                <w:rFonts w:hint="eastAsia"/>
+              </w:rPr>
+              <w:t>string</w:t>
+            </w:r>
+          </w:p>
+        </w:tc>
+        <w:tc>
+          <w:tcPr>
+            <w:tcW w:w="2766" w:type="dxa"/>
+          </w:tcPr>
+          <w:p>
+            <w:r>
+              <w:rPr>
+                <w:rFonts w:hint="eastAsia"/>
+              </w:rPr>
+              <w:t>错误信息</w:t>
+            </w:r>
+          </w:p>
+        </w:tc>
+      </w:tr>
+    </w:tbl>
+    <w:p>
+      <w:pPr>
+        <w:pStyle w:val="a4"/>
+        <w:ind w:left="360" w:firstLineChars="0" w:firstLine="0"/>
+      </w:pPr>
+    </w:p>
+    <w:p>
+      <w:pPr>
+        <w:pStyle w:val="a4"/>
+        <w:ind w:left="360" w:firstLineChars="0" w:firstLine="0"/>
+        <w:rPr>
+          <w:rFonts w:hint="eastAsia"/>
+        </w:rPr>
+      </w:pPr>
+    </w:p>
+    <w:p>
+      <w:pPr>
         <w:pStyle w:val="a4"/>
         <w:ind w:left="360" w:firstLineChars="0" w:firstLine="0"/>
         <w:rPr>
@@ -13414,7 +16329,14 @@
               <w:rPr>
                 <w:rFonts w:hint="eastAsia"/>
               </w:rPr>
-              <w:t>是否可为空</w:t>
+              <w:t>是否可为</w:t>
+            </w:r>
+            <w:r>
+              <w:rPr>
+                <w:rFonts w:hint="eastAsia"/>
+              </w:rPr>
+              <w:lastRenderedPageBreak/>
+              <w:t>空</w:t>
             </w:r>
           </w:p>
         </w:tc>
@@ -13431,6 +16353,7 @@
               <w:rPr>
                 <w:rFonts w:hint="eastAsia"/>
               </w:rPr>
+              <w:lastRenderedPageBreak/>
               <w:t>说明</w:t>
             </w:r>
           </w:p>
@@ -13748,7 +16671,6 @@
         <w:pStyle w:val="3"/>
       </w:pPr>
       <w:r>
-        <w:lastRenderedPageBreak/>
         <w:t>5.</w:t>
       </w:r>
       <w:r>

--- a/功能说明文档.docx
+++ b/功能说明文档.docx
@@ -8746,6 +8746,9 @@
       <w:r>
         <w:t xml:space="preserve"> </w:t>
       </w:r>
+      <w:r>
+        <w:t>Floors/getfloorbyid</w:t>
+      </w:r>
     </w:p>
     <w:p>
       <w:pPr>
@@ -9137,68 +9140,6 @@
                 <w:rFonts w:hint="eastAsia"/>
               </w:rPr>
               <w:t>建筑编号</w:t>
-            </w:r>
-          </w:p>
-        </w:tc>
-      </w:tr>
-      <w:tr>
-        <w:tc>
-          <w:tcPr>
-            <w:tcW w:w="2666" w:type="dxa"/>
-          </w:tcPr>
-          <w:p>
-            <w:pPr>
-              <w:pStyle w:val="a4"/>
-              <w:ind w:firstLineChars="0" w:firstLine="0"/>
-              <w:rPr>
-                <w:rFonts w:hint="eastAsia"/>
-              </w:rPr>
-            </w:pPr>
-            <w:r>
-              <w:rPr>
-                <w:rFonts w:hint="eastAsia"/>
-              </w:rPr>
-              <w:t>buildingName</w:t>
-            </w:r>
-          </w:p>
-        </w:tc>
-        <w:tc>
-          <w:tcPr>
-            <w:tcW w:w="2644" w:type="dxa"/>
-          </w:tcPr>
-          <w:p>
-            <w:pPr>
-              <w:pStyle w:val="a4"/>
-              <w:ind w:firstLineChars="0" w:firstLine="0"/>
-              <w:rPr>
-                <w:rFonts w:hint="eastAsia"/>
-              </w:rPr>
-            </w:pPr>
-            <w:r>
-              <w:rPr>
-                <w:rFonts w:hint="eastAsia"/>
-              </w:rPr>
-              <w:t>string</w:t>
-            </w:r>
-          </w:p>
-        </w:tc>
-        <w:tc>
-          <w:tcPr>
-            <w:tcW w:w="2626" w:type="dxa"/>
-          </w:tcPr>
-          <w:p>
-            <w:pPr>
-              <w:pStyle w:val="a4"/>
-              <w:ind w:firstLineChars="0" w:firstLine="0"/>
-              <w:rPr>
-                <w:rFonts w:hint="eastAsia"/>
-              </w:rPr>
-            </w:pPr>
-            <w:r>
-              <w:rPr>
-                <w:rFonts w:hint="eastAsia"/>
-              </w:rPr>
-              <w:t>建筑名称</w:t>
             </w:r>
           </w:p>
         </w:tc>
@@ -9224,7 +9165,6 @@
         <w:pStyle w:val="3"/>
       </w:pPr>
       <w:r>
-        <w:lastRenderedPageBreak/>
         <w:t>17</w:t>
       </w:r>
       <w:r>
@@ -9247,6 +9187,9 @@
           <w:rFonts w:hint="eastAsia"/>
         </w:rPr>
         <w:t>列表</w:t>
+      </w:r>
+      <w:r>
+        <w:t>EngineRooms/datagrid</w:t>
       </w:r>
     </w:p>
     <w:p>
@@ -9299,6 +9242,7 @@
               <w:rPr>
                 <w:rFonts w:hint="eastAsia"/>
               </w:rPr>
+              <w:lastRenderedPageBreak/>
               <w:t>参数名</w:t>
             </w:r>
           </w:p>
@@ -9771,6 +9715,9 @@
           <w:rFonts w:hint="eastAsia"/>
         </w:rPr>
         <w:t>机房</w:t>
+      </w:r>
+      <w:r>
+        <w:t>EngineRooms/add</w:t>
       </w:r>
     </w:p>
     <w:p>
@@ -10243,6 +10190,9 @@
         </w:rPr>
         <w:t>机房</w:t>
       </w:r>
+      <w:r>
+        <w:t>EngineRooms/delete</w:t>
+      </w:r>
     </w:p>
     <w:p>
       <w:pPr>
@@ -10588,7 +10538,6 @@
         <w:pStyle w:val="3"/>
       </w:pPr>
       <w:r>
-        <w:lastRenderedPageBreak/>
         <w:t>20</w:t>
       </w:r>
       <w:r>
@@ -10605,6 +10554,9 @@
           <w:rFonts w:hint="eastAsia"/>
         </w:rPr>
         <w:t>信息</w:t>
+      </w:r>
+      <w:r>
+        <w:t>EngineRooms/getengineroomsbyid</w:t>
       </w:r>
     </w:p>
     <w:p>
@@ -10713,6 +10665,7 @@
               <w:ind w:firstLineChars="0" w:firstLine="0"/>
             </w:pPr>
             <w:r>
+              <w:lastRenderedPageBreak/>
               <w:t>id</w:t>
             </w:r>
           </w:p>
@@ -11009,7 +10962,7 @@
               <w:rPr>
                 <w:rFonts w:hint="eastAsia"/>
               </w:rPr>
-              <w:t>buildingName</w:t>
+              <w:t>floorId</w:t>
             </w:r>
           </w:p>
         </w:tc>
@@ -11026,7 +10979,7 @@
               <w:rPr>
                 <w:rFonts w:hint="eastAsia"/>
               </w:rPr>
-              <w:t>string</w:t>
+              <w:t>int</w:t>
             </w:r>
           </w:p>
         </w:tc>
@@ -11043,116 +10996,7 @@
               <w:rPr>
                 <w:rFonts w:hint="eastAsia"/>
               </w:rPr>
-              <w:t>所属建筑名称</w:t>
-            </w:r>
-          </w:p>
-        </w:tc>
-      </w:tr>
-      <w:tr>
-        <w:tc>
-          <w:tcPr>
-            <w:tcW w:w="2666" w:type="dxa"/>
-          </w:tcPr>
-          <w:p>
-            <w:pPr>
-              <w:pStyle w:val="a4"/>
-              <w:ind w:firstLineChars="0" w:firstLine="0"/>
-            </w:pPr>
-            <w:r>
-              <w:rPr>
-                <w:rFonts w:hint="eastAsia"/>
-              </w:rPr>
-              <w:t>floorId</w:t>
-            </w:r>
-          </w:p>
-        </w:tc>
-        <w:tc>
-          <w:tcPr>
-            <w:tcW w:w="2644" w:type="dxa"/>
-          </w:tcPr>
-          <w:p>
-            <w:pPr>
-              <w:pStyle w:val="a4"/>
-              <w:ind w:firstLineChars="0" w:firstLine="0"/>
-            </w:pPr>
-            <w:r>
-              <w:rPr>
-                <w:rFonts w:hint="eastAsia"/>
-              </w:rPr>
-              <w:t>int</w:t>
-            </w:r>
-          </w:p>
-        </w:tc>
-        <w:tc>
-          <w:tcPr>
-            <w:tcW w:w="2626" w:type="dxa"/>
-          </w:tcPr>
-          <w:p>
-            <w:pPr>
-              <w:pStyle w:val="a4"/>
-              <w:ind w:firstLineChars="0" w:firstLine="0"/>
-            </w:pPr>
-            <w:r>
-              <w:rPr>
-                <w:rFonts w:hint="eastAsia"/>
-              </w:rPr>
               <w:t>所属楼层编号</w:t>
-            </w:r>
-          </w:p>
-        </w:tc>
-      </w:tr>
-      <w:tr>
-        <w:tc>
-          <w:tcPr>
-            <w:tcW w:w="2666" w:type="dxa"/>
-          </w:tcPr>
-          <w:p>
-            <w:pPr>
-              <w:pStyle w:val="a4"/>
-              <w:ind w:firstLineChars="0" w:firstLine="0"/>
-            </w:pPr>
-            <w:r>
-              <w:rPr>
-                <w:rFonts w:hint="eastAsia"/>
-              </w:rPr>
-              <w:t>floor</w:t>
-            </w:r>
-            <w:r>
-              <w:t>Name</w:t>
-            </w:r>
-          </w:p>
-        </w:tc>
-        <w:tc>
-          <w:tcPr>
-            <w:tcW w:w="2644" w:type="dxa"/>
-          </w:tcPr>
-          <w:p>
-            <w:pPr>
-              <w:pStyle w:val="a4"/>
-              <w:ind w:firstLineChars="0" w:firstLine="0"/>
-            </w:pPr>
-            <w:r>
-              <w:rPr>
-                <w:rFonts w:hint="eastAsia"/>
-              </w:rPr>
-              <w:t>string</w:t>
-            </w:r>
-          </w:p>
-        </w:tc>
-        <w:tc>
-          <w:tcPr>
-            <w:tcW w:w="2626" w:type="dxa"/>
-          </w:tcPr>
-          <w:p>
-            <w:pPr>
-              <w:pStyle w:val="a4"/>
-              <w:ind w:firstLineChars="0" w:firstLine="0"/>
-            </w:pPr>
-            <w:r>
-              <w:rPr>
-                <w:rFonts w:hint="eastAsia"/>
-              </w:rPr>
-              <w:t>所属楼层</w:t>
             </w:r>
           </w:p>
         </w:tc>
@@ -11186,6 +11030,9 @@
         </w:rPr>
         <w:t>获取某建筑所有楼层</w:t>
       </w:r>
+      <w:r>
+        <w:t>Floors/datagridbyid</w:t>
+      </w:r>
     </w:p>
     <w:p>
       <w:pPr>
@@ -11588,6 +11435,9 @@
         </w:rPr>
         <w:t>修改机房</w:t>
       </w:r>
+      <w:r>
+        <w:t>EngineRooms/edit</w:t>
+      </w:r>
     </w:p>
     <w:p>
       <w:pPr>
@@ -11995,7 +11845,6 @@
               <w:rPr>
                 <w:rFonts w:hint="eastAsia"/>
               </w:rPr>
-              <w:lastRenderedPageBreak/>
               <w:t>msg</w:t>
             </w:r>
           </w:p>
@@ -12114,6 +11963,7 @@
               <w:rPr>
                 <w:rFonts w:hint="eastAsia"/>
               </w:rPr>
+              <w:lastRenderedPageBreak/>
               <w:t>参数名</w:t>
             </w:r>
           </w:p>
@@ -13385,7 +13235,6 @@
               <w:ind w:firstLineChars="0" w:firstLine="0"/>
             </w:pPr>
             <w:r>
-              <w:lastRenderedPageBreak/>
               <w:t>name</w:t>
             </w:r>
           </w:p>
@@ -13707,6 +13556,7 @@
         <w:pStyle w:val="3"/>
       </w:pPr>
       <w:r>
+        <w:lastRenderedPageBreak/>
         <w:t>25</w:t>
       </w:r>
       <w:r>
@@ -14485,8 +14335,6 @@
       <w:r>
         <w:t>27</w:t>
       </w:r>
-      <w:bookmarkStart w:id="0" w:name="_GoBack"/>
-      <w:bookmarkEnd w:id="0"/>
       <w:r>
         <w:t>.</w:t>
       </w:r>
@@ -14746,7 +14594,6 @@
         <w:rPr>
           <w:rFonts w:hint="eastAsia"/>
         </w:rPr>
-        <w:lastRenderedPageBreak/>
         <w:t>输出参数：</w:t>
       </w:r>
     </w:p>
@@ -14957,18 +14804,3310 @@
     </w:p>
     <w:p>
       <w:pPr>
+        <w:pStyle w:val="3"/>
+      </w:pPr>
+      <w:r>
+        <w:lastRenderedPageBreak/>
+        <w:t>28</w:t>
+      </w:r>
+      <w:r>
+        <w:t>.</w:t>
+      </w:r>
+      <w:r>
+        <w:rPr>
+          <w:rFonts w:hint="eastAsia"/>
+        </w:rPr>
+        <w:t>获取</w:t>
+      </w:r>
+      <w:r>
+        <w:rPr>
+          <w:rFonts w:hint="eastAsia"/>
+        </w:rPr>
+        <w:t>配线架</w:t>
+      </w:r>
+      <w:r>
+        <w:rPr>
+          <w:rFonts w:hint="eastAsia"/>
+        </w:rPr>
+        <w:t>列表</w:t>
+      </w:r>
+    </w:p>
+    <w:p>
+      <w:pPr>
         <w:pStyle w:val="a4"/>
         <w:ind w:left="360" w:firstLineChars="0" w:firstLine="0"/>
+      </w:pPr>
+      <w:r>
+        <w:rPr>
+          <w:rFonts w:hint="eastAsia"/>
+        </w:rPr>
+        <w:t>输入参数：无</w:t>
+      </w:r>
+    </w:p>
+    <w:p>
+      <w:pPr>
+        <w:pStyle w:val="a4"/>
+        <w:ind w:left="360" w:firstLineChars="0" w:firstLine="0"/>
+      </w:pPr>
+      <w:r>
+        <w:rPr>
+          <w:rFonts w:hint="eastAsia"/>
+        </w:rPr>
+        <w:t>输出参数：</w:t>
+      </w:r>
+    </w:p>
+    <w:tbl>
+      <w:tblPr>
+        <w:tblStyle w:val="a3"/>
+        <w:tblW w:w="0" w:type="auto"/>
+        <w:tblInd w:w="360" w:type="dxa"/>
+        <w:tblLook w:val="04A0" w:firstRow="1" w:lastRow="0" w:firstColumn="1" w:lastColumn="0" w:noHBand="0" w:noVBand="1"/>
+      </w:tblPr>
+      <w:tblGrid>
+        <w:gridCol w:w="2666"/>
+        <w:gridCol w:w="2644"/>
+        <w:gridCol w:w="2626"/>
+      </w:tblGrid>
+      <w:tr>
+        <w:tc>
+          <w:tcPr>
+            <w:tcW w:w="2666" w:type="dxa"/>
+          </w:tcPr>
+          <w:p>
+            <w:pPr>
+              <w:pStyle w:val="a4"/>
+              <w:ind w:firstLineChars="0" w:firstLine="0"/>
+            </w:pPr>
+            <w:r>
+              <w:rPr>
+                <w:rFonts w:hint="eastAsia"/>
+              </w:rPr>
+              <w:t>参数名</w:t>
+            </w:r>
+          </w:p>
+        </w:tc>
+        <w:tc>
+          <w:tcPr>
+            <w:tcW w:w="2644" w:type="dxa"/>
+          </w:tcPr>
+          <w:p>
+            <w:pPr>
+              <w:pStyle w:val="a4"/>
+              <w:ind w:firstLineChars="0" w:firstLine="0"/>
+            </w:pPr>
+            <w:r>
+              <w:rPr>
+                <w:rFonts w:hint="eastAsia"/>
+              </w:rPr>
+              <w:t>类型</w:t>
+            </w:r>
+          </w:p>
+        </w:tc>
+        <w:tc>
+          <w:tcPr>
+            <w:tcW w:w="2626" w:type="dxa"/>
+          </w:tcPr>
+          <w:p>
+            <w:pPr>
+              <w:pStyle w:val="a4"/>
+              <w:ind w:firstLineChars="0" w:firstLine="0"/>
+            </w:pPr>
+            <w:r>
+              <w:rPr>
+                <w:rFonts w:hint="eastAsia"/>
+              </w:rPr>
+              <w:t>说明</w:t>
+            </w:r>
+          </w:p>
+        </w:tc>
+      </w:tr>
+      <w:tr>
+        <w:tc>
+          <w:tcPr>
+            <w:tcW w:w="2666" w:type="dxa"/>
+          </w:tcPr>
+          <w:p>
+            <w:pPr>
+              <w:pStyle w:val="a4"/>
+              <w:ind w:firstLineChars="0" w:firstLine="0"/>
+            </w:pPr>
+            <w:r>
+              <w:rPr>
+                <w:rFonts w:hint="eastAsia"/>
+              </w:rPr>
+              <w:t>data</w:t>
+            </w:r>
+            <w:r>
+              <w:t>(</w:t>
+            </w:r>
+            <w:r>
+              <w:rPr>
+                <w:rFonts w:hint="eastAsia"/>
+              </w:rPr>
+              <w:t>以下为data内容)</w:t>
+            </w:r>
+          </w:p>
+        </w:tc>
+        <w:tc>
+          <w:tcPr>
+            <w:tcW w:w="2644" w:type="dxa"/>
+          </w:tcPr>
+          <w:p>
+            <w:pPr>
+              <w:pStyle w:val="a4"/>
+              <w:ind w:firstLineChars="0" w:firstLine="0"/>
+            </w:pPr>
+            <w:r>
+              <w:rPr>
+                <w:rFonts w:hint="eastAsia"/>
+              </w:rPr>
+              <w:t>数组</w:t>
+            </w:r>
+          </w:p>
+        </w:tc>
+        <w:tc>
+          <w:tcPr>
+            <w:tcW w:w="2626" w:type="dxa"/>
+          </w:tcPr>
+          <w:p>
+            <w:pPr>
+              <w:pStyle w:val="a4"/>
+              <w:ind w:firstLineChars="0" w:firstLine="0"/>
+            </w:pPr>
+            <w:r>
+              <w:rPr>
+                <w:rFonts w:hint="eastAsia"/>
+              </w:rPr>
+              <w:t>配线架</w:t>
+            </w:r>
+            <w:r>
+              <w:rPr>
+                <w:rFonts w:hint="eastAsia"/>
+              </w:rPr>
+              <w:t>列表</w:t>
+            </w:r>
+          </w:p>
+        </w:tc>
+      </w:tr>
+      <w:tr>
+        <w:tc>
+          <w:tcPr>
+            <w:tcW w:w="2666" w:type="dxa"/>
+          </w:tcPr>
+          <w:p>
+            <w:pPr>
+              <w:pStyle w:val="a4"/>
+              <w:ind w:firstLineChars="0" w:firstLine="0"/>
+            </w:pPr>
+            <w:r>
+              <w:rPr>
+                <w:rFonts w:hint="eastAsia"/>
+              </w:rPr>
+              <w:t>id</w:t>
+            </w:r>
+          </w:p>
+        </w:tc>
+        <w:tc>
+          <w:tcPr>
+            <w:tcW w:w="2644" w:type="dxa"/>
+          </w:tcPr>
+          <w:p>
+            <w:pPr>
+              <w:pStyle w:val="a4"/>
+              <w:ind w:firstLineChars="0" w:firstLine="0"/>
+            </w:pPr>
+            <w:r>
+              <w:rPr>
+                <w:rFonts w:hint="eastAsia"/>
+              </w:rPr>
+              <w:t>int</w:t>
+            </w:r>
+          </w:p>
+        </w:tc>
+        <w:tc>
+          <w:tcPr>
+            <w:tcW w:w="2626" w:type="dxa"/>
+          </w:tcPr>
+          <w:p>
+            <w:pPr>
+              <w:pStyle w:val="a4"/>
+              <w:ind w:firstLineChars="0" w:firstLine="0"/>
+            </w:pPr>
+            <w:r>
+              <w:rPr>
+                <w:rFonts w:hint="eastAsia"/>
+              </w:rPr>
+              <w:t>配线架</w:t>
+            </w:r>
+            <w:r>
+              <w:rPr>
+                <w:rFonts w:hint="eastAsia"/>
+              </w:rPr>
+              <w:t>编号</w:t>
+            </w:r>
+          </w:p>
+        </w:tc>
+      </w:tr>
+      <w:tr>
+        <w:tc>
+          <w:tcPr>
+            <w:tcW w:w="2666" w:type="dxa"/>
+          </w:tcPr>
+          <w:p>
+            <w:pPr>
+              <w:pStyle w:val="a4"/>
+              <w:ind w:firstLineChars="0" w:firstLine="0"/>
+            </w:pPr>
+            <w:r>
+              <w:t>name</w:t>
+            </w:r>
+          </w:p>
+        </w:tc>
+        <w:tc>
+          <w:tcPr>
+            <w:tcW w:w="2644" w:type="dxa"/>
+          </w:tcPr>
+          <w:p>
+            <w:pPr>
+              <w:pStyle w:val="a4"/>
+              <w:ind w:firstLineChars="0" w:firstLine="0"/>
+            </w:pPr>
+            <w:r>
+              <w:t>S</w:t>
+            </w:r>
+            <w:r>
+              <w:rPr>
+                <w:rFonts w:hint="eastAsia"/>
+              </w:rPr>
+              <w:t>tring</w:t>
+            </w:r>
+          </w:p>
+        </w:tc>
+        <w:tc>
+          <w:tcPr>
+            <w:tcW w:w="2626" w:type="dxa"/>
+          </w:tcPr>
+          <w:p>
+            <w:pPr>
+              <w:pStyle w:val="a4"/>
+              <w:ind w:firstLineChars="0" w:firstLine="0"/>
+            </w:pPr>
+            <w:r>
+              <w:rPr>
+                <w:rFonts w:hint="eastAsia"/>
+              </w:rPr>
+              <w:t>配线架</w:t>
+            </w:r>
+            <w:r>
+              <w:rPr>
+                <w:rFonts w:hint="eastAsia"/>
+              </w:rPr>
+              <w:t>名称</w:t>
+            </w:r>
+          </w:p>
+        </w:tc>
+      </w:tr>
+      <w:tr>
+        <w:tc>
+          <w:tcPr>
+            <w:tcW w:w="2666" w:type="dxa"/>
+          </w:tcPr>
+          <w:p>
+            <w:pPr>
+              <w:pStyle w:val="a4"/>
+              <w:ind w:firstLineChars="0" w:firstLine="0"/>
+            </w:pPr>
+            <w:r>
+              <w:rPr>
+                <w:rFonts w:hint="eastAsia"/>
+              </w:rPr>
+              <w:t>port</w:t>
+            </w:r>
+            <w:r>
+              <w:t>Id</w:t>
+            </w:r>
+          </w:p>
+        </w:tc>
+        <w:tc>
+          <w:tcPr>
+            <w:tcW w:w="2644" w:type="dxa"/>
+          </w:tcPr>
+          <w:p>
+            <w:pPr>
+              <w:pStyle w:val="a4"/>
+              <w:ind w:firstLineChars="0" w:firstLine="0"/>
+            </w:pPr>
+            <w:r>
+              <w:rPr>
+                <w:rFonts w:hint="eastAsia"/>
+              </w:rPr>
+              <w:t>int</w:t>
+            </w:r>
+          </w:p>
+        </w:tc>
+        <w:tc>
+          <w:tcPr>
+            <w:tcW w:w="2626" w:type="dxa"/>
+          </w:tcPr>
+          <w:p>
+            <w:pPr>
+              <w:pStyle w:val="a4"/>
+              <w:ind w:firstLineChars="0" w:firstLine="0"/>
+            </w:pPr>
+            <w:r>
+              <w:rPr>
+                <w:rFonts w:hint="eastAsia"/>
+              </w:rPr>
+              <w:t>端口编码</w:t>
+            </w:r>
+          </w:p>
+        </w:tc>
+      </w:tr>
+      <w:tr>
+        <w:tc>
+          <w:tcPr>
+            <w:tcW w:w="2666" w:type="dxa"/>
+          </w:tcPr>
+          <w:p>
+            <w:pPr>
+              <w:pStyle w:val="a4"/>
+              <w:ind w:firstLineChars="0" w:firstLine="0"/>
+            </w:pPr>
+            <w:r>
+              <w:rPr>
+                <w:rFonts w:hint="eastAsia"/>
+              </w:rPr>
+              <w:t>port</w:t>
+            </w:r>
+            <w:r>
+              <w:t>Name</w:t>
+            </w:r>
+          </w:p>
+        </w:tc>
+        <w:tc>
+          <w:tcPr>
+            <w:tcW w:w="2644" w:type="dxa"/>
+          </w:tcPr>
+          <w:p>
+            <w:pPr>
+              <w:pStyle w:val="a4"/>
+              <w:ind w:firstLineChars="0" w:firstLine="0"/>
+            </w:pPr>
+            <w:r>
+              <w:rPr>
+                <w:rFonts w:hint="eastAsia"/>
+              </w:rPr>
+              <w:t xml:space="preserve">string </w:t>
+            </w:r>
+          </w:p>
+        </w:tc>
+        <w:tc>
+          <w:tcPr>
+            <w:tcW w:w="2626" w:type="dxa"/>
+          </w:tcPr>
+          <w:p>
+            <w:pPr>
+              <w:pStyle w:val="a4"/>
+              <w:ind w:firstLineChars="0" w:firstLine="0"/>
+            </w:pPr>
+            <w:r>
+              <w:rPr>
+                <w:rFonts w:hint="eastAsia"/>
+              </w:rPr>
+              <w:t>端口名称</w:t>
+            </w:r>
+          </w:p>
+        </w:tc>
+      </w:tr>
+      <w:tr>
+        <w:tc>
+          <w:tcPr>
+            <w:tcW w:w="2666" w:type="dxa"/>
+          </w:tcPr>
+          <w:p>
+            <w:pPr>
+              <w:pStyle w:val="a4"/>
+              <w:ind w:firstLineChars="0" w:firstLine="0"/>
+            </w:pPr>
+            <w:r>
+              <w:rPr>
+                <w:rFonts w:hint="eastAsia"/>
+              </w:rPr>
+              <w:t>port</w:t>
+            </w:r>
+            <w:r>
+              <w:t>Type</w:t>
+            </w:r>
+          </w:p>
+        </w:tc>
+        <w:tc>
+          <w:tcPr>
+            <w:tcW w:w="2644" w:type="dxa"/>
+          </w:tcPr>
+          <w:p>
+            <w:pPr>
+              <w:pStyle w:val="a4"/>
+              <w:ind w:firstLineChars="0" w:firstLine="0"/>
+            </w:pPr>
+            <w:r>
+              <w:rPr>
+                <w:rFonts w:hint="eastAsia"/>
+              </w:rPr>
+              <w:t xml:space="preserve">string </w:t>
+            </w:r>
+          </w:p>
+        </w:tc>
+        <w:tc>
+          <w:tcPr>
+            <w:tcW w:w="2626" w:type="dxa"/>
+          </w:tcPr>
+          <w:p>
+            <w:pPr>
+              <w:pStyle w:val="a4"/>
+              <w:ind w:firstLineChars="0" w:firstLine="0"/>
+            </w:pPr>
+            <w:r>
+              <w:rPr>
+                <w:rFonts w:hint="eastAsia"/>
+              </w:rPr>
+              <w:t>端口类型</w:t>
+            </w:r>
+          </w:p>
+        </w:tc>
+      </w:tr>
+      <w:tr>
+        <w:tc>
+          <w:tcPr>
+            <w:tcW w:w="2666" w:type="dxa"/>
+          </w:tcPr>
+          <w:p>
+            <w:pPr>
+              <w:pStyle w:val="a4"/>
+              <w:ind w:firstLineChars="0" w:firstLine="0"/>
+            </w:pPr>
+            <w:r>
+              <w:rPr>
+                <w:rFonts w:hint="eastAsia"/>
+              </w:rPr>
+              <w:t>port</w:t>
+            </w:r>
+            <w:r>
+              <w:t>Connect</w:t>
+            </w:r>
+          </w:p>
+        </w:tc>
+        <w:tc>
+          <w:tcPr>
+            <w:tcW w:w="2644" w:type="dxa"/>
+          </w:tcPr>
+          <w:p>
+            <w:pPr>
+              <w:pStyle w:val="a4"/>
+              <w:ind w:firstLineChars="0" w:firstLine="0"/>
+            </w:pPr>
+            <w:r>
+              <w:rPr>
+                <w:rFonts w:hint="eastAsia"/>
+              </w:rPr>
+              <w:t>string</w:t>
+            </w:r>
+          </w:p>
+        </w:tc>
+        <w:tc>
+          <w:tcPr>
+            <w:tcW w:w="2626" w:type="dxa"/>
+          </w:tcPr>
+          <w:p>
+            <w:pPr>
+              <w:pStyle w:val="a4"/>
+              <w:ind w:firstLineChars="0" w:firstLine="0"/>
+            </w:pPr>
+            <w:r>
+              <w:rPr>
+                <w:rFonts w:hint="eastAsia"/>
+              </w:rPr>
+              <w:t>端口连接</w:t>
+            </w:r>
+          </w:p>
+        </w:tc>
+      </w:tr>
+      <w:tr>
+        <w:tc>
+          <w:tcPr>
+            <w:tcW w:w="2666" w:type="dxa"/>
+          </w:tcPr>
+          <w:p>
+            <w:pPr>
+              <w:pStyle w:val="a4"/>
+              <w:ind w:firstLineChars="0" w:firstLine="0"/>
+            </w:pPr>
+            <w:r>
+              <w:t>engineRoomId</w:t>
+            </w:r>
+          </w:p>
+        </w:tc>
+        <w:tc>
+          <w:tcPr>
+            <w:tcW w:w="2644" w:type="dxa"/>
+          </w:tcPr>
+          <w:p>
+            <w:pPr>
+              <w:pStyle w:val="a4"/>
+              <w:ind w:firstLineChars="0" w:firstLine="0"/>
+            </w:pPr>
+            <w:r>
+              <w:rPr>
+                <w:rFonts w:hint="eastAsia"/>
+              </w:rPr>
+              <w:t>int</w:t>
+            </w:r>
+          </w:p>
+        </w:tc>
+        <w:tc>
+          <w:tcPr>
+            <w:tcW w:w="2626" w:type="dxa"/>
+          </w:tcPr>
+          <w:p>
+            <w:pPr>
+              <w:pStyle w:val="a4"/>
+              <w:ind w:firstLineChars="0" w:firstLine="0"/>
+            </w:pPr>
+            <w:r>
+              <w:rPr>
+                <w:rFonts w:hint="eastAsia"/>
+              </w:rPr>
+              <w:t>所属机房编号</w:t>
+            </w:r>
+          </w:p>
+        </w:tc>
+      </w:tr>
+      <w:tr>
+        <w:tc>
+          <w:tcPr>
+            <w:tcW w:w="2666" w:type="dxa"/>
+          </w:tcPr>
+          <w:p>
+            <w:pPr>
+              <w:pStyle w:val="a4"/>
+              <w:ind w:firstLineChars="0" w:firstLine="0"/>
+            </w:pPr>
+            <w:r>
+              <w:rPr>
+                <w:rFonts w:hint="eastAsia"/>
+              </w:rPr>
+              <w:t>engineRoom</w:t>
+            </w:r>
+          </w:p>
+        </w:tc>
+        <w:tc>
+          <w:tcPr>
+            <w:tcW w:w="2644" w:type="dxa"/>
+          </w:tcPr>
+          <w:p>
+            <w:pPr>
+              <w:pStyle w:val="a4"/>
+              <w:ind w:firstLineChars="0" w:firstLine="0"/>
+            </w:pPr>
+            <w:r>
+              <w:rPr>
+                <w:rFonts w:hint="eastAsia"/>
+              </w:rPr>
+              <w:t>string</w:t>
+            </w:r>
+          </w:p>
+        </w:tc>
+        <w:tc>
+          <w:tcPr>
+            <w:tcW w:w="2626" w:type="dxa"/>
+          </w:tcPr>
+          <w:p>
+            <w:pPr>
+              <w:pStyle w:val="a4"/>
+              <w:ind w:firstLineChars="0" w:firstLine="0"/>
+            </w:pPr>
+            <w:r>
+              <w:rPr>
+                <w:rFonts w:hint="eastAsia"/>
+              </w:rPr>
+              <w:t>所属机房名称</w:t>
+            </w:r>
+          </w:p>
+        </w:tc>
+      </w:tr>
+      <w:tr>
+        <w:tc>
+          <w:tcPr>
+            <w:tcW w:w="2666" w:type="dxa"/>
+          </w:tcPr>
+          <w:p>
+            <w:pPr>
+              <w:pStyle w:val="a4"/>
+              <w:ind w:firstLineChars="0" w:firstLine="0"/>
+            </w:pPr>
+            <w:r>
+              <w:rPr>
+                <w:rFonts w:hint="eastAsia"/>
+              </w:rPr>
+              <w:t>cabinetId</w:t>
+            </w:r>
+          </w:p>
+        </w:tc>
+        <w:tc>
+          <w:tcPr>
+            <w:tcW w:w="2644" w:type="dxa"/>
+          </w:tcPr>
+          <w:p>
+            <w:pPr>
+              <w:pStyle w:val="a4"/>
+              <w:ind w:firstLineChars="0" w:firstLine="0"/>
+            </w:pPr>
+            <w:r>
+              <w:rPr>
+                <w:rFonts w:hint="eastAsia"/>
+              </w:rPr>
+              <w:t>int</w:t>
+            </w:r>
+          </w:p>
+        </w:tc>
+        <w:tc>
+          <w:tcPr>
+            <w:tcW w:w="2626" w:type="dxa"/>
+          </w:tcPr>
+          <w:p>
+            <w:pPr>
+              <w:pStyle w:val="a4"/>
+              <w:ind w:firstLineChars="0" w:firstLine="0"/>
+            </w:pPr>
+            <w:r>
+              <w:rPr>
+                <w:rFonts w:hint="eastAsia"/>
+              </w:rPr>
+              <w:t>所属机柜编号</w:t>
+            </w:r>
+          </w:p>
+        </w:tc>
+      </w:tr>
+      <w:tr>
+        <w:tc>
+          <w:tcPr>
+            <w:tcW w:w="2666" w:type="dxa"/>
+          </w:tcPr>
+          <w:p>
+            <w:pPr>
+              <w:pStyle w:val="a4"/>
+              <w:ind w:firstLineChars="0" w:firstLine="0"/>
+            </w:pPr>
+            <w:r>
+              <w:rPr>
+                <w:rFonts w:hint="eastAsia"/>
+              </w:rPr>
+              <w:t>cabinet</w:t>
+            </w:r>
+          </w:p>
+        </w:tc>
+        <w:tc>
+          <w:tcPr>
+            <w:tcW w:w="2644" w:type="dxa"/>
+          </w:tcPr>
+          <w:p>
+            <w:pPr>
+              <w:pStyle w:val="a4"/>
+              <w:ind w:firstLineChars="0" w:firstLine="0"/>
+            </w:pPr>
+            <w:r>
+              <w:rPr>
+                <w:rFonts w:hint="eastAsia"/>
+              </w:rPr>
+              <w:t>string</w:t>
+            </w:r>
+          </w:p>
+        </w:tc>
+        <w:tc>
+          <w:tcPr>
+            <w:tcW w:w="2626" w:type="dxa"/>
+          </w:tcPr>
+          <w:p>
+            <w:pPr>
+              <w:pStyle w:val="a4"/>
+              <w:ind w:firstLineChars="0" w:firstLine="0"/>
+            </w:pPr>
+            <w:r>
+              <w:rPr>
+                <w:rFonts w:hint="eastAsia"/>
+              </w:rPr>
+              <w:t>所属机柜</w:t>
+            </w:r>
+          </w:p>
+        </w:tc>
+      </w:tr>
+    </w:tbl>
+    <w:p/>
+    <w:p>
+      <w:pPr>
+        <w:pStyle w:val="3"/>
+      </w:pPr>
+      <w:r>
+        <w:t>29</w:t>
+      </w:r>
+      <w:r>
+        <w:t>.</w:t>
+      </w:r>
+      <w:r>
+        <w:rPr>
+          <w:rFonts w:hint="eastAsia"/>
+        </w:rPr>
+        <w:t>删除</w:t>
+      </w:r>
+      <w:r>
+        <w:rPr>
+          <w:rFonts w:hint="eastAsia"/>
+        </w:rPr>
+        <w:t>配线架</w:t>
+      </w:r>
+    </w:p>
+    <w:p>
+      <w:pPr>
+        <w:pStyle w:val="a4"/>
+        <w:ind w:left="360" w:firstLineChars="0" w:firstLine="0"/>
+      </w:pPr>
+      <w:r>
+        <w:rPr>
+          <w:rFonts w:hint="eastAsia"/>
+        </w:rPr>
+        <w:t>输入参数：</w:t>
+      </w:r>
+    </w:p>
+    <w:tbl>
+      <w:tblPr>
+        <w:tblStyle w:val="a3"/>
+        <w:tblW w:w="0" w:type="auto"/>
+        <w:tblInd w:w="360" w:type="dxa"/>
+        <w:tblLook w:val="04A0" w:firstRow="1" w:lastRow="0" w:firstColumn="1" w:lastColumn="0" w:noHBand="0" w:noVBand="1"/>
+      </w:tblPr>
+      <w:tblGrid>
+        <w:gridCol w:w="2666"/>
+        <w:gridCol w:w="2644"/>
+        <w:gridCol w:w="2626"/>
+      </w:tblGrid>
+      <w:tr>
+        <w:tc>
+          <w:tcPr>
+            <w:tcW w:w="2666" w:type="dxa"/>
+          </w:tcPr>
+          <w:p>
+            <w:pPr>
+              <w:pStyle w:val="a4"/>
+              <w:ind w:firstLineChars="0" w:firstLine="0"/>
+            </w:pPr>
+            <w:r>
+              <w:rPr>
+                <w:rFonts w:hint="eastAsia"/>
+              </w:rPr>
+              <w:t>参数名</w:t>
+            </w:r>
+          </w:p>
+        </w:tc>
+        <w:tc>
+          <w:tcPr>
+            <w:tcW w:w="2644" w:type="dxa"/>
+          </w:tcPr>
+          <w:p>
+            <w:pPr>
+              <w:pStyle w:val="a4"/>
+              <w:ind w:firstLineChars="0" w:firstLine="0"/>
+            </w:pPr>
+            <w:r>
+              <w:rPr>
+                <w:rFonts w:hint="eastAsia"/>
+              </w:rPr>
+              <w:t>类型</w:t>
+            </w:r>
+          </w:p>
+        </w:tc>
+        <w:tc>
+          <w:tcPr>
+            <w:tcW w:w="2626" w:type="dxa"/>
+          </w:tcPr>
+          <w:p>
+            <w:pPr>
+              <w:pStyle w:val="a4"/>
+              <w:ind w:firstLineChars="0" w:firstLine="0"/>
+            </w:pPr>
+            <w:r>
+              <w:rPr>
+                <w:rFonts w:hint="eastAsia"/>
+              </w:rPr>
+              <w:t>说明</w:t>
+            </w:r>
+          </w:p>
+        </w:tc>
+      </w:tr>
+      <w:tr>
+        <w:tc>
+          <w:tcPr>
+            <w:tcW w:w="2666" w:type="dxa"/>
+          </w:tcPr>
+          <w:p>
+            <w:pPr>
+              <w:pStyle w:val="a4"/>
+              <w:ind w:firstLineChars="0" w:firstLine="0"/>
+            </w:pPr>
+            <w:r>
+              <w:t>id</w:t>
+            </w:r>
+          </w:p>
+        </w:tc>
+        <w:tc>
+          <w:tcPr>
+            <w:tcW w:w="2644" w:type="dxa"/>
+          </w:tcPr>
+          <w:p>
+            <w:pPr>
+              <w:pStyle w:val="a4"/>
+              <w:ind w:firstLineChars="0" w:firstLine="0"/>
+            </w:pPr>
+            <w:r>
+              <w:t>I</w:t>
+            </w:r>
+            <w:r>
+              <w:rPr>
+                <w:rFonts w:hint="eastAsia"/>
+              </w:rPr>
+              <w:t>nt</w:t>
+            </w:r>
+          </w:p>
+        </w:tc>
+        <w:tc>
+          <w:tcPr>
+            <w:tcW w:w="2626" w:type="dxa"/>
+          </w:tcPr>
+          <w:p>
+            <w:pPr>
+              <w:pStyle w:val="a4"/>
+              <w:ind w:firstLineChars="0" w:firstLine="0"/>
+            </w:pPr>
+            <w:r>
+              <w:rPr>
+                <w:rFonts w:hint="eastAsia"/>
+              </w:rPr>
+              <w:t>配线架</w:t>
+            </w:r>
+            <w:r>
+              <w:rPr>
+                <w:rFonts w:hint="eastAsia"/>
+              </w:rPr>
+              <w:t>编号</w:t>
+            </w:r>
+          </w:p>
+        </w:tc>
+      </w:tr>
+    </w:tbl>
+    <w:p>
+      <w:pPr>
+        <w:pStyle w:val="a4"/>
+        <w:ind w:left="360" w:firstLineChars="0" w:firstLine="0"/>
+      </w:pPr>
+      <w:r>
+        <w:rPr>
+          <w:rFonts w:hint="eastAsia"/>
+        </w:rPr>
+        <w:t>输出参数：</w:t>
+      </w:r>
+    </w:p>
+    <w:tbl>
+      <w:tblPr>
+        <w:tblStyle w:val="a3"/>
+        <w:tblW w:w="0" w:type="auto"/>
+        <w:tblInd w:w="360" w:type="dxa"/>
+        <w:tblLook w:val="04A0" w:firstRow="1" w:lastRow="0" w:firstColumn="1" w:lastColumn="0" w:noHBand="0" w:noVBand="1"/>
+      </w:tblPr>
+      <w:tblGrid>
+        <w:gridCol w:w="2650"/>
+        <w:gridCol w:w="2639"/>
+        <w:gridCol w:w="2647"/>
+      </w:tblGrid>
+      <w:tr>
+        <w:tc>
+          <w:tcPr>
+            <w:tcW w:w="2765" w:type="dxa"/>
+          </w:tcPr>
+          <w:p>
+            <w:pPr>
+              <w:pStyle w:val="a4"/>
+              <w:ind w:firstLineChars="0" w:firstLine="0"/>
+            </w:pPr>
+            <w:r>
+              <w:rPr>
+                <w:rFonts w:hint="eastAsia"/>
+              </w:rPr>
+              <w:t>参数名</w:t>
+            </w:r>
+          </w:p>
+        </w:tc>
+        <w:tc>
+          <w:tcPr>
+            <w:tcW w:w="2765" w:type="dxa"/>
+          </w:tcPr>
+          <w:p>
+            <w:pPr>
+              <w:pStyle w:val="a4"/>
+              <w:ind w:firstLineChars="0" w:firstLine="0"/>
+            </w:pPr>
+            <w:r>
+              <w:rPr>
+                <w:rFonts w:hint="eastAsia"/>
+              </w:rPr>
+              <w:t>类型</w:t>
+            </w:r>
+          </w:p>
+        </w:tc>
+        <w:tc>
+          <w:tcPr>
+            <w:tcW w:w="2766" w:type="dxa"/>
+          </w:tcPr>
+          <w:p>
+            <w:pPr>
+              <w:pStyle w:val="a4"/>
+              <w:ind w:firstLineChars="0" w:firstLine="0"/>
+            </w:pPr>
+            <w:r>
+              <w:rPr>
+                <w:rFonts w:hint="eastAsia"/>
+              </w:rPr>
+              <w:t>说明</w:t>
+            </w:r>
+          </w:p>
+        </w:tc>
+      </w:tr>
+      <w:tr>
+        <w:tc>
+          <w:tcPr>
+            <w:tcW w:w="2765" w:type="dxa"/>
+          </w:tcPr>
+          <w:p>
+            <w:pPr>
+              <w:pStyle w:val="a4"/>
+              <w:ind w:firstLineChars="0" w:firstLine="0"/>
+            </w:pPr>
+            <w:r>
+              <w:rPr>
+                <w:rFonts w:hint="eastAsia"/>
+              </w:rPr>
+              <w:t>success</w:t>
+            </w:r>
+          </w:p>
+        </w:tc>
+        <w:tc>
+          <w:tcPr>
+            <w:tcW w:w="2765" w:type="dxa"/>
+          </w:tcPr>
+          <w:p>
+            <w:pPr>
+              <w:pStyle w:val="a4"/>
+              <w:ind w:firstLineChars="0" w:firstLine="0"/>
+            </w:pPr>
+            <w:r>
+              <w:rPr>
+                <w:rFonts w:hint="eastAsia"/>
+              </w:rPr>
+              <w:t>bool</w:t>
+            </w:r>
+          </w:p>
+        </w:tc>
+        <w:tc>
+          <w:tcPr>
+            <w:tcW w:w="2766" w:type="dxa"/>
+          </w:tcPr>
+          <w:p>
+            <w:r>
+              <w:rPr>
+                <w:rFonts w:hint="eastAsia"/>
+              </w:rPr>
+              <w:t>true</w:t>
+            </w:r>
+            <w:r>
+              <w:t>—</w:t>
+            </w:r>
+            <w:r>
+              <w:rPr>
+                <w:rFonts w:hint="eastAsia"/>
+              </w:rPr>
+              <w:t>成功</w:t>
+            </w:r>
+          </w:p>
+          <w:p>
+            <w:r>
+              <w:rPr>
+                <w:rFonts w:hint="eastAsia"/>
+              </w:rPr>
+              <w:t>false</w:t>
+            </w:r>
+            <w:r>
+              <w:t>—</w:t>
+            </w:r>
+            <w:r>
+              <w:rPr>
+                <w:rFonts w:hint="eastAsia"/>
+              </w:rPr>
+              <w:t>失败</w:t>
+            </w:r>
+          </w:p>
+        </w:tc>
+      </w:tr>
+      <w:tr>
+        <w:tc>
+          <w:tcPr>
+            <w:tcW w:w="2765" w:type="dxa"/>
+          </w:tcPr>
+          <w:p>
+            <w:pPr>
+              <w:pStyle w:val="a4"/>
+              <w:ind w:firstLineChars="0" w:firstLine="0"/>
+            </w:pPr>
+            <w:r>
+              <w:rPr>
+                <w:rFonts w:hint="eastAsia"/>
+              </w:rPr>
+              <w:t>msg</w:t>
+            </w:r>
+          </w:p>
+        </w:tc>
+        <w:tc>
+          <w:tcPr>
+            <w:tcW w:w="2765" w:type="dxa"/>
+          </w:tcPr>
+          <w:p>
+            <w:pPr>
+              <w:pStyle w:val="a4"/>
+              <w:ind w:firstLineChars="0" w:firstLine="0"/>
+            </w:pPr>
+            <w:r>
+              <w:rPr>
+                <w:rFonts w:hint="eastAsia"/>
+              </w:rPr>
+              <w:t>string</w:t>
+            </w:r>
+          </w:p>
+        </w:tc>
+        <w:tc>
+          <w:tcPr>
+            <w:tcW w:w="2766" w:type="dxa"/>
+          </w:tcPr>
+          <w:p>
+            <w:r>
+              <w:rPr>
+                <w:rFonts w:hint="eastAsia"/>
+              </w:rPr>
+              <w:t>错误信息</w:t>
+            </w:r>
+          </w:p>
+        </w:tc>
+      </w:tr>
+    </w:tbl>
+    <w:p>
+      <w:pPr>
+        <w:pStyle w:val="a4"/>
+        <w:ind w:left="360" w:firstLineChars="0" w:firstLine="0"/>
+      </w:pPr>
+      <w:r>
+        <w:rPr>
+          <w:rFonts w:hint="eastAsia"/>
+        </w:rPr>
+        <w:t xml:space="preserve"> </w:t>
+      </w:r>
+    </w:p>
+    <w:p>
+      <w:pPr>
+        <w:pStyle w:val="3"/>
+      </w:pPr>
+      <w:r>
+        <w:t>30.</w:t>
+      </w:r>
+      <w:r>
+        <w:rPr>
+          <w:rFonts w:hint="eastAsia"/>
+        </w:rPr>
+        <w:t>新增配线架</w:t>
+      </w:r>
+    </w:p>
+    <w:p>
+      <w:pPr>
+        <w:pStyle w:val="a4"/>
+        <w:ind w:left="360" w:firstLineChars="0" w:firstLine="0"/>
+      </w:pPr>
+      <w:r>
+        <w:rPr>
+          <w:rFonts w:hint="eastAsia"/>
+        </w:rPr>
+        <w:t>输入参数：</w:t>
+      </w:r>
+      <w:r>
+        <w:t xml:space="preserve"> </w:t>
+      </w:r>
+    </w:p>
+    <w:tbl>
+      <w:tblPr>
+        <w:tblStyle w:val="a3"/>
+        <w:tblW w:w="0" w:type="auto"/>
+        <w:tblInd w:w="360" w:type="dxa"/>
+        <w:tblLook w:val="04A0" w:firstRow="1" w:lastRow="0" w:firstColumn="1" w:lastColumn="0" w:noHBand="0" w:noVBand="1"/>
+      </w:tblPr>
+      <w:tblGrid>
+        <w:gridCol w:w="2666"/>
+        <w:gridCol w:w="2644"/>
+        <w:gridCol w:w="2626"/>
+      </w:tblGrid>
+      <w:tr>
+        <w:tc>
+          <w:tcPr>
+            <w:tcW w:w="2666" w:type="dxa"/>
+          </w:tcPr>
+          <w:p>
+            <w:pPr>
+              <w:pStyle w:val="a4"/>
+              <w:ind w:firstLineChars="0" w:firstLine="0"/>
+            </w:pPr>
+            <w:r>
+              <w:rPr>
+                <w:rFonts w:hint="eastAsia"/>
+              </w:rPr>
+              <w:t>参数名</w:t>
+            </w:r>
+          </w:p>
+        </w:tc>
+        <w:tc>
+          <w:tcPr>
+            <w:tcW w:w="2644" w:type="dxa"/>
+          </w:tcPr>
+          <w:p>
+            <w:pPr>
+              <w:pStyle w:val="a4"/>
+              <w:ind w:firstLineChars="0" w:firstLine="0"/>
+            </w:pPr>
+            <w:r>
+              <w:rPr>
+                <w:rFonts w:hint="eastAsia"/>
+              </w:rPr>
+              <w:t>类型</w:t>
+            </w:r>
+          </w:p>
+        </w:tc>
+        <w:tc>
+          <w:tcPr>
+            <w:tcW w:w="2626" w:type="dxa"/>
+          </w:tcPr>
+          <w:p>
+            <w:pPr>
+              <w:pStyle w:val="a4"/>
+              <w:ind w:firstLineChars="0" w:firstLine="0"/>
+            </w:pPr>
+            <w:r>
+              <w:rPr>
+                <w:rFonts w:hint="eastAsia"/>
+              </w:rPr>
+              <w:t>说明</w:t>
+            </w:r>
+          </w:p>
+        </w:tc>
+      </w:tr>
+      <w:tr>
+        <w:tc>
+          <w:tcPr>
+            <w:tcW w:w="2666" w:type="dxa"/>
+          </w:tcPr>
+          <w:p>
+            <w:pPr>
+              <w:pStyle w:val="a4"/>
+              <w:ind w:firstLineChars="0" w:firstLine="0"/>
+            </w:pPr>
+            <w:r>
+              <w:t>id</w:t>
+            </w:r>
+          </w:p>
+        </w:tc>
+        <w:tc>
+          <w:tcPr>
+            <w:tcW w:w="2644" w:type="dxa"/>
+          </w:tcPr>
+          <w:p>
+            <w:pPr>
+              <w:pStyle w:val="a4"/>
+              <w:ind w:firstLineChars="0" w:firstLine="0"/>
+            </w:pPr>
+            <w:r>
+              <w:t>I</w:t>
+            </w:r>
+            <w:r>
+              <w:rPr>
+                <w:rFonts w:hint="eastAsia"/>
+              </w:rPr>
+              <w:t>nt</w:t>
+            </w:r>
+          </w:p>
+        </w:tc>
+        <w:tc>
+          <w:tcPr>
+            <w:tcW w:w="2626" w:type="dxa"/>
+          </w:tcPr>
+          <w:p>
+            <w:pPr>
+              <w:pStyle w:val="a4"/>
+              <w:ind w:firstLineChars="0" w:firstLine="0"/>
+            </w:pPr>
+            <w:r>
+              <w:rPr>
+                <w:rFonts w:hint="eastAsia"/>
+              </w:rPr>
+              <w:t>配线架</w:t>
+            </w:r>
+            <w:r>
+              <w:rPr>
+                <w:rFonts w:hint="eastAsia"/>
+              </w:rPr>
+              <w:t>编号</w:t>
+            </w:r>
+          </w:p>
+        </w:tc>
+      </w:tr>
+      <w:tr>
+        <w:tc>
+          <w:tcPr>
+            <w:tcW w:w="2666" w:type="dxa"/>
+          </w:tcPr>
+          <w:p>
+            <w:pPr>
+              <w:pStyle w:val="a4"/>
+              <w:ind w:firstLineChars="0" w:firstLine="0"/>
+            </w:pPr>
+            <w:r>
+              <w:t>name</w:t>
+            </w:r>
+          </w:p>
+        </w:tc>
+        <w:tc>
+          <w:tcPr>
+            <w:tcW w:w="2644" w:type="dxa"/>
+          </w:tcPr>
+          <w:p>
+            <w:pPr>
+              <w:pStyle w:val="a4"/>
+              <w:ind w:firstLineChars="0" w:firstLine="0"/>
+            </w:pPr>
+            <w:r>
+              <w:t>S</w:t>
+            </w:r>
+            <w:r>
+              <w:rPr>
+                <w:rFonts w:hint="eastAsia"/>
+              </w:rPr>
+              <w:t>tring</w:t>
+            </w:r>
+          </w:p>
+        </w:tc>
+        <w:tc>
+          <w:tcPr>
+            <w:tcW w:w="2626" w:type="dxa"/>
+          </w:tcPr>
+          <w:p>
+            <w:pPr>
+              <w:pStyle w:val="a4"/>
+              <w:ind w:firstLineChars="0" w:firstLine="0"/>
+            </w:pPr>
+            <w:r>
+              <w:rPr>
+                <w:rFonts w:hint="eastAsia"/>
+              </w:rPr>
+              <w:t>配线架</w:t>
+            </w:r>
+            <w:r>
+              <w:rPr>
+                <w:rFonts w:hint="eastAsia"/>
+              </w:rPr>
+              <w:t>名称</w:t>
+            </w:r>
+          </w:p>
+        </w:tc>
+      </w:tr>
+      <w:tr>
+        <w:tc>
+          <w:tcPr>
+            <w:tcW w:w="2666" w:type="dxa"/>
+          </w:tcPr>
+          <w:p>
+            <w:pPr>
+              <w:pStyle w:val="a4"/>
+              <w:ind w:firstLineChars="0" w:firstLine="0"/>
+            </w:pPr>
+            <w:r>
+              <w:rPr>
+                <w:rFonts w:hint="eastAsia"/>
+              </w:rPr>
+              <w:t>port</w:t>
+            </w:r>
+            <w:r>
+              <w:t>Id</w:t>
+            </w:r>
+          </w:p>
+        </w:tc>
+        <w:tc>
+          <w:tcPr>
+            <w:tcW w:w="2644" w:type="dxa"/>
+          </w:tcPr>
+          <w:p>
+            <w:pPr>
+              <w:pStyle w:val="a4"/>
+              <w:ind w:firstLineChars="0" w:firstLine="0"/>
+            </w:pPr>
+            <w:r>
+              <w:rPr>
+                <w:rFonts w:hint="eastAsia"/>
+              </w:rPr>
+              <w:t>int</w:t>
+            </w:r>
+          </w:p>
+        </w:tc>
+        <w:tc>
+          <w:tcPr>
+            <w:tcW w:w="2626" w:type="dxa"/>
+          </w:tcPr>
+          <w:p>
+            <w:pPr>
+              <w:pStyle w:val="a4"/>
+              <w:ind w:firstLineChars="0" w:firstLine="0"/>
+            </w:pPr>
+            <w:r>
+              <w:rPr>
+                <w:rFonts w:hint="eastAsia"/>
+              </w:rPr>
+              <w:t>端口编码</w:t>
+            </w:r>
+          </w:p>
+        </w:tc>
+      </w:tr>
+      <w:tr>
+        <w:tc>
+          <w:tcPr>
+            <w:tcW w:w="2666" w:type="dxa"/>
+          </w:tcPr>
+          <w:p>
+            <w:pPr>
+              <w:pStyle w:val="a4"/>
+              <w:ind w:firstLineChars="0" w:firstLine="0"/>
+            </w:pPr>
+            <w:r>
+              <w:rPr>
+                <w:rFonts w:hint="eastAsia"/>
+              </w:rPr>
+              <w:t>por</w:t>
+            </w:r>
+            <w:r>
+              <w:t>tName</w:t>
+            </w:r>
+          </w:p>
+        </w:tc>
+        <w:tc>
+          <w:tcPr>
+            <w:tcW w:w="2644" w:type="dxa"/>
+          </w:tcPr>
+          <w:p>
+            <w:pPr>
+              <w:pStyle w:val="a4"/>
+              <w:ind w:firstLineChars="0" w:firstLine="0"/>
+            </w:pPr>
+            <w:r>
+              <w:rPr>
+                <w:rFonts w:hint="eastAsia"/>
+              </w:rPr>
+              <w:t>string</w:t>
+            </w:r>
+          </w:p>
+        </w:tc>
+        <w:tc>
+          <w:tcPr>
+            <w:tcW w:w="2626" w:type="dxa"/>
+          </w:tcPr>
+          <w:p>
+            <w:pPr>
+              <w:pStyle w:val="a4"/>
+              <w:ind w:firstLineChars="0" w:firstLine="0"/>
+            </w:pPr>
+            <w:r>
+              <w:rPr>
+                <w:rFonts w:hint="eastAsia"/>
+              </w:rPr>
+              <w:t>端口名称</w:t>
+            </w:r>
+          </w:p>
+        </w:tc>
+      </w:tr>
+      <w:tr>
+        <w:tc>
+          <w:tcPr>
+            <w:tcW w:w="2666" w:type="dxa"/>
+          </w:tcPr>
+          <w:p>
+            <w:pPr>
+              <w:pStyle w:val="a4"/>
+              <w:ind w:firstLineChars="0" w:firstLine="0"/>
+            </w:pPr>
+            <w:r>
+              <w:rPr>
+                <w:rFonts w:hint="eastAsia"/>
+              </w:rPr>
+              <w:t>port</w:t>
+            </w:r>
+            <w:r>
+              <w:t>Type</w:t>
+            </w:r>
+          </w:p>
+        </w:tc>
+        <w:tc>
+          <w:tcPr>
+            <w:tcW w:w="2644" w:type="dxa"/>
+          </w:tcPr>
+          <w:p>
+            <w:pPr>
+              <w:pStyle w:val="a4"/>
+              <w:ind w:firstLineChars="0" w:firstLine="0"/>
+            </w:pPr>
+            <w:r>
+              <w:rPr>
+                <w:rFonts w:hint="eastAsia"/>
+              </w:rPr>
+              <w:t xml:space="preserve">string </w:t>
+            </w:r>
+          </w:p>
+        </w:tc>
+        <w:tc>
+          <w:tcPr>
+            <w:tcW w:w="2626" w:type="dxa"/>
+          </w:tcPr>
+          <w:p>
+            <w:pPr>
+              <w:pStyle w:val="a4"/>
+              <w:ind w:firstLineChars="0" w:firstLine="0"/>
+            </w:pPr>
+            <w:r>
+              <w:rPr>
+                <w:rFonts w:hint="eastAsia"/>
+              </w:rPr>
+              <w:t>端口类型</w:t>
+            </w:r>
+          </w:p>
+        </w:tc>
+      </w:tr>
+      <w:tr>
+        <w:tc>
+          <w:tcPr>
+            <w:tcW w:w="2666" w:type="dxa"/>
+          </w:tcPr>
+          <w:p>
+            <w:pPr>
+              <w:pStyle w:val="a4"/>
+              <w:ind w:firstLineChars="0" w:firstLine="0"/>
+            </w:pPr>
+            <w:r>
+              <w:rPr>
+                <w:rFonts w:hint="eastAsia"/>
+              </w:rPr>
+              <w:t>port</w:t>
+            </w:r>
+            <w:r>
+              <w:t>Connect</w:t>
+            </w:r>
+          </w:p>
+        </w:tc>
+        <w:tc>
+          <w:tcPr>
+            <w:tcW w:w="2644" w:type="dxa"/>
+          </w:tcPr>
+          <w:p>
+            <w:pPr>
+              <w:pStyle w:val="a4"/>
+              <w:ind w:firstLineChars="0" w:firstLine="0"/>
+            </w:pPr>
+            <w:r>
+              <w:rPr>
+                <w:rFonts w:hint="eastAsia"/>
+              </w:rPr>
+              <w:t>string</w:t>
+            </w:r>
+          </w:p>
+        </w:tc>
+        <w:tc>
+          <w:tcPr>
+            <w:tcW w:w="2626" w:type="dxa"/>
+          </w:tcPr>
+          <w:p>
+            <w:pPr>
+              <w:pStyle w:val="a4"/>
+              <w:ind w:firstLineChars="0" w:firstLine="0"/>
+            </w:pPr>
+            <w:r>
+              <w:rPr>
+                <w:rFonts w:hint="eastAsia"/>
+              </w:rPr>
+              <w:t>端口连接</w:t>
+            </w:r>
+          </w:p>
+        </w:tc>
+      </w:tr>
+      <w:tr>
+        <w:tc>
+          <w:tcPr>
+            <w:tcW w:w="2666" w:type="dxa"/>
+          </w:tcPr>
+          <w:p>
+            <w:pPr>
+              <w:pStyle w:val="a4"/>
+              <w:ind w:firstLineChars="0" w:firstLine="0"/>
+            </w:pPr>
+            <w:r>
+              <w:t>engineRoomId</w:t>
+            </w:r>
+          </w:p>
+        </w:tc>
+        <w:tc>
+          <w:tcPr>
+            <w:tcW w:w="2644" w:type="dxa"/>
+          </w:tcPr>
+          <w:p>
+            <w:pPr>
+              <w:pStyle w:val="a4"/>
+              <w:ind w:firstLineChars="0" w:firstLine="0"/>
+            </w:pPr>
+            <w:r>
+              <w:rPr>
+                <w:rFonts w:hint="eastAsia"/>
+              </w:rPr>
+              <w:t>int</w:t>
+            </w:r>
+          </w:p>
+        </w:tc>
+        <w:tc>
+          <w:tcPr>
+            <w:tcW w:w="2626" w:type="dxa"/>
+          </w:tcPr>
+          <w:p>
+            <w:pPr>
+              <w:pStyle w:val="a4"/>
+              <w:ind w:firstLineChars="0" w:firstLine="0"/>
+            </w:pPr>
+            <w:r>
+              <w:rPr>
+                <w:rFonts w:hint="eastAsia"/>
+              </w:rPr>
+              <w:t>所属机房编号</w:t>
+            </w:r>
+          </w:p>
+        </w:tc>
+      </w:tr>
+      <w:tr>
+        <w:tc>
+          <w:tcPr>
+            <w:tcW w:w="2666" w:type="dxa"/>
+          </w:tcPr>
+          <w:p>
+            <w:pPr>
+              <w:pStyle w:val="a4"/>
+              <w:ind w:firstLineChars="0" w:firstLine="0"/>
+            </w:pPr>
+            <w:r>
+              <w:rPr>
+                <w:rFonts w:hint="eastAsia"/>
+              </w:rPr>
+              <w:lastRenderedPageBreak/>
+              <w:t>cabinet</w:t>
+            </w:r>
+            <w:r>
+              <w:t>Id</w:t>
+            </w:r>
+          </w:p>
+        </w:tc>
+        <w:tc>
+          <w:tcPr>
+            <w:tcW w:w="2644" w:type="dxa"/>
+          </w:tcPr>
+          <w:p>
+            <w:pPr>
+              <w:pStyle w:val="a4"/>
+              <w:ind w:firstLineChars="0" w:firstLine="0"/>
+            </w:pPr>
+            <w:r>
+              <w:rPr>
+                <w:rFonts w:hint="eastAsia"/>
+              </w:rPr>
+              <w:t>int</w:t>
+            </w:r>
+          </w:p>
+        </w:tc>
+        <w:tc>
+          <w:tcPr>
+            <w:tcW w:w="2626" w:type="dxa"/>
+          </w:tcPr>
+          <w:p>
+            <w:pPr>
+              <w:pStyle w:val="a4"/>
+              <w:ind w:firstLineChars="0" w:firstLine="0"/>
+            </w:pPr>
+            <w:r>
+              <w:rPr>
+                <w:rFonts w:hint="eastAsia"/>
+              </w:rPr>
+              <w:t>所属机柜编号</w:t>
+            </w:r>
+          </w:p>
+        </w:tc>
+      </w:tr>
+    </w:tbl>
+    <w:p>
+      <w:pPr>
+        <w:pStyle w:val="a4"/>
+        <w:ind w:left="360" w:firstLineChars="0" w:firstLine="0"/>
+      </w:pPr>
+      <w:r>
+        <w:rPr>
+          <w:rFonts w:hint="eastAsia"/>
+        </w:rPr>
+        <w:t>输出参数：</w:t>
+      </w:r>
+    </w:p>
+    <w:tbl>
+      <w:tblPr>
+        <w:tblStyle w:val="a3"/>
+        <w:tblW w:w="0" w:type="auto"/>
+        <w:tblInd w:w="360" w:type="dxa"/>
+        <w:tblLook w:val="04A0" w:firstRow="1" w:lastRow="0" w:firstColumn="1" w:lastColumn="0" w:noHBand="0" w:noVBand="1"/>
+      </w:tblPr>
+      <w:tblGrid>
+        <w:gridCol w:w="2650"/>
+        <w:gridCol w:w="2639"/>
+        <w:gridCol w:w="2647"/>
+      </w:tblGrid>
+      <w:tr>
+        <w:tc>
+          <w:tcPr>
+            <w:tcW w:w="2765" w:type="dxa"/>
+          </w:tcPr>
+          <w:p>
+            <w:pPr>
+              <w:pStyle w:val="a4"/>
+              <w:ind w:firstLineChars="0" w:firstLine="0"/>
+            </w:pPr>
+            <w:r>
+              <w:rPr>
+                <w:rFonts w:hint="eastAsia"/>
+              </w:rPr>
+              <w:t>参数名</w:t>
+            </w:r>
+          </w:p>
+        </w:tc>
+        <w:tc>
+          <w:tcPr>
+            <w:tcW w:w="2765" w:type="dxa"/>
+          </w:tcPr>
+          <w:p>
+            <w:pPr>
+              <w:pStyle w:val="a4"/>
+              <w:ind w:firstLineChars="0" w:firstLine="0"/>
+            </w:pPr>
+            <w:r>
+              <w:rPr>
+                <w:rFonts w:hint="eastAsia"/>
+              </w:rPr>
+              <w:t>类型</w:t>
+            </w:r>
+          </w:p>
+        </w:tc>
+        <w:tc>
+          <w:tcPr>
+            <w:tcW w:w="2766" w:type="dxa"/>
+          </w:tcPr>
+          <w:p>
+            <w:pPr>
+              <w:pStyle w:val="a4"/>
+              <w:ind w:firstLineChars="0" w:firstLine="0"/>
+            </w:pPr>
+            <w:r>
+              <w:rPr>
+                <w:rFonts w:hint="eastAsia"/>
+              </w:rPr>
+              <w:t>说明</w:t>
+            </w:r>
+          </w:p>
+        </w:tc>
+      </w:tr>
+      <w:tr>
+        <w:tc>
+          <w:tcPr>
+            <w:tcW w:w="2765" w:type="dxa"/>
+          </w:tcPr>
+          <w:p>
+            <w:pPr>
+              <w:pStyle w:val="a4"/>
+              <w:ind w:firstLineChars="0" w:firstLine="0"/>
+            </w:pPr>
+            <w:r>
+              <w:rPr>
+                <w:rFonts w:hint="eastAsia"/>
+              </w:rPr>
+              <w:t>success</w:t>
+            </w:r>
+          </w:p>
+        </w:tc>
+        <w:tc>
+          <w:tcPr>
+            <w:tcW w:w="2765" w:type="dxa"/>
+          </w:tcPr>
+          <w:p>
+            <w:pPr>
+              <w:pStyle w:val="a4"/>
+              <w:ind w:firstLineChars="0" w:firstLine="0"/>
+            </w:pPr>
+            <w:r>
+              <w:rPr>
+                <w:rFonts w:hint="eastAsia"/>
+              </w:rPr>
+              <w:t>bool</w:t>
+            </w:r>
+          </w:p>
+        </w:tc>
+        <w:tc>
+          <w:tcPr>
+            <w:tcW w:w="2766" w:type="dxa"/>
+          </w:tcPr>
+          <w:p>
+            <w:r>
+              <w:rPr>
+                <w:rFonts w:hint="eastAsia"/>
+              </w:rPr>
+              <w:t>true</w:t>
+            </w:r>
+            <w:r>
+              <w:t>—</w:t>
+            </w:r>
+            <w:r>
+              <w:rPr>
+                <w:rFonts w:hint="eastAsia"/>
+              </w:rPr>
+              <w:t>成功</w:t>
+            </w:r>
+          </w:p>
+          <w:p>
+            <w:r>
+              <w:rPr>
+                <w:rFonts w:hint="eastAsia"/>
+              </w:rPr>
+              <w:t>false</w:t>
+            </w:r>
+            <w:r>
+              <w:t>—</w:t>
+            </w:r>
+            <w:r>
+              <w:rPr>
+                <w:rFonts w:hint="eastAsia"/>
+              </w:rPr>
+              <w:t>失败</w:t>
+            </w:r>
+          </w:p>
+        </w:tc>
+      </w:tr>
+      <w:tr>
+        <w:tc>
+          <w:tcPr>
+            <w:tcW w:w="2765" w:type="dxa"/>
+          </w:tcPr>
+          <w:p>
+            <w:pPr>
+              <w:pStyle w:val="a4"/>
+              <w:ind w:firstLineChars="0" w:firstLine="0"/>
+            </w:pPr>
+            <w:r>
+              <w:rPr>
+                <w:rFonts w:hint="eastAsia"/>
+              </w:rPr>
+              <w:t>msg</w:t>
+            </w:r>
+          </w:p>
+        </w:tc>
+        <w:tc>
+          <w:tcPr>
+            <w:tcW w:w="2765" w:type="dxa"/>
+          </w:tcPr>
+          <w:p>
+            <w:pPr>
+              <w:pStyle w:val="a4"/>
+              <w:ind w:firstLineChars="0" w:firstLine="0"/>
+            </w:pPr>
+            <w:r>
+              <w:rPr>
+                <w:rFonts w:hint="eastAsia"/>
+              </w:rPr>
+              <w:t>string</w:t>
+            </w:r>
+          </w:p>
+        </w:tc>
+        <w:tc>
+          <w:tcPr>
+            <w:tcW w:w="2766" w:type="dxa"/>
+          </w:tcPr>
+          <w:p>
+            <w:r>
+              <w:rPr>
+                <w:rFonts w:hint="eastAsia"/>
+              </w:rPr>
+              <w:t>错误信息</w:t>
+            </w:r>
+          </w:p>
+        </w:tc>
+      </w:tr>
+    </w:tbl>
+    <w:p>
+      <w:pPr>
+        <w:pStyle w:val="a4"/>
+        <w:ind w:left="360" w:firstLineChars="0" w:firstLine="0"/>
+      </w:pPr>
+    </w:p>
+    <w:p>
+      <w:pPr>
+        <w:pStyle w:val="3"/>
+      </w:pPr>
+      <w:r>
+        <w:t>31.</w:t>
+      </w:r>
+      <w:r>
+        <w:rPr>
+          <w:rFonts w:hint="eastAsia"/>
+        </w:rPr>
+        <w:t>修改配线架</w:t>
+      </w:r>
+    </w:p>
+    <w:p>
+      <w:pPr>
+        <w:pStyle w:val="a4"/>
+        <w:ind w:left="360" w:firstLineChars="0" w:firstLine="0"/>
+      </w:pPr>
+      <w:r>
+        <w:rPr>
+          <w:rFonts w:hint="eastAsia"/>
+        </w:rPr>
+        <w:t>输入参数：</w:t>
+      </w:r>
+      <w:r>
+        <w:t xml:space="preserve"> </w:t>
+      </w:r>
+    </w:p>
+    <w:tbl>
+      <w:tblPr>
+        <w:tblStyle w:val="a3"/>
+        <w:tblW w:w="0" w:type="auto"/>
+        <w:tblInd w:w="360" w:type="dxa"/>
+        <w:tblLook w:val="04A0" w:firstRow="1" w:lastRow="0" w:firstColumn="1" w:lastColumn="0" w:noHBand="0" w:noVBand="1"/>
+      </w:tblPr>
+      <w:tblGrid>
+        <w:gridCol w:w="2666"/>
+        <w:gridCol w:w="2644"/>
+        <w:gridCol w:w="2626"/>
+      </w:tblGrid>
+      <w:tr>
+        <w:tc>
+          <w:tcPr>
+            <w:tcW w:w="2666" w:type="dxa"/>
+          </w:tcPr>
+          <w:p>
+            <w:pPr>
+              <w:pStyle w:val="a4"/>
+              <w:ind w:firstLineChars="0" w:firstLine="0"/>
+            </w:pPr>
+            <w:r>
+              <w:rPr>
+                <w:rFonts w:hint="eastAsia"/>
+              </w:rPr>
+              <w:t>参数名</w:t>
+            </w:r>
+          </w:p>
+        </w:tc>
+        <w:tc>
+          <w:tcPr>
+            <w:tcW w:w="2644" w:type="dxa"/>
+          </w:tcPr>
+          <w:p>
+            <w:pPr>
+              <w:pStyle w:val="a4"/>
+              <w:ind w:firstLineChars="0" w:firstLine="0"/>
+            </w:pPr>
+            <w:r>
+              <w:rPr>
+                <w:rFonts w:hint="eastAsia"/>
+              </w:rPr>
+              <w:t>类型</w:t>
+            </w:r>
+          </w:p>
+        </w:tc>
+        <w:tc>
+          <w:tcPr>
+            <w:tcW w:w="2626" w:type="dxa"/>
+          </w:tcPr>
+          <w:p>
+            <w:pPr>
+              <w:pStyle w:val="a4"/>
+              <w:ind w:firstLineChars="0" w:firstLine="0"/>
+            </w:pPr>
+            <w:r>
+              <w:rPr>
+                <w:rFonts w:hint="eastAsia"/>
+              </w:rPr>
+              <w:t>说明</w:t>
+            </w:r>
+          </w:p>
+        </w:tc>
+      </w:tr>
+      <w:tr>
+        <w:tc>
+          <w:tcPr>
+            <w:tcW w:w="2666" w:type="dxa"/>
+          </w:tcPr>
+          <w:p>
+            <w:pPr>
+              <w:pStyle w:val="a4"/>
+              <w:ind w:firstLineChars="0" w:firstLine="0"/>
+            </w:pPr>
+            <w:r>
+              <w:t>id</w:t>
+            </w:r>
+          </w:p>
+        </w:tc>
+        <w:tc>
+          <w:tcPr>
+            <w:tcW w:w="2644" w:type="dxa"/>
+          </w:tcPr>
+          <w:p>
+            <w:pPr>
+              <w:pStyle w:val="a4"/>
+              <w:ind w:firstLineChars="0" w:firstLine="0"/>
+            </w:pPr>
+            <w:r>
+              <w:t>I</w:t>
+            </w:r>
+            <w:r>
+              <w:rPr>
+                <w:rFonts w:hint="eastAsia"/>
+              </w:rPr>
+              <w:t>nt</w:t>
+            </w:r>
+          </w:p>
+        </w:tc>
+        <w:tc>
+          <w:tcPr>
+            <w:tcW w:w="2626" w:type="dxa"/>
+          </w:tcPr>
+          <w:p>
+            <w:pPr>
+              <w:pStyle w:val="a4"/>
+              <w:ind w:firstLineChars="0" w:firstLine="0"/>
+            </w:pPr>
+            <w:r>
+              <w:rPr>
+                <w:rFonts w:hint="eastAsia"/>
+              </w:rPr>
+              <w:t>配线架编号</w:t>
+            </w:r>
+          </w:p>
+        </w:tc>
+      </w:tr>
+      <w:tr>
+        <w:tc>
+          <w:tcPr>
+            <w:tcW w:w="2666" w:type="dxa"/>
+          </w:tcPr>
+          <w:p>
+            <w:pPr>
+              <w:pStyle w:val="a4"/>
+              <w:ind w:firstLineChars="0" w:firstLine="0"/>
+            </w:pPr>
+            <w:r>
+              <w:t>name</w:t>
+            </w:r>
+          </w:p>
+        </w:tc>
+        <w:tc>
+          <w:tcPr>
+            <w:tcW w:w="2644" w:type="dxa"/>
+          </w:tcPr>
+          <w:p>
+            <w:pPr>
+              <w:pStyle w:val="a4"/>
+              <w:ind w:firstLineChars="0" w:firstLine="0"/>
+            </w:pPr>
+            <w:r>
+              <w:t>S</w:t>
+            </w:r>
+            <w:r>
+              <w:rPr>
+                <w:rFonts w:hint="eastAsia"/>
+              </w:rPr>
+              <w:t>tring</w:t>
+            </w:r>
+          </w:p>
+        </w:tc>
+        <w:tc>
+          <w:tcPr>
+            <w:tcW w:w="2626" w:type="dxa"/>
+          </w:tcPr>
+          <w:p>
+            <w:pPr>
+              <w:pStyle w:val="a4"/>
+              <w:ind w:firstLineChars="0" w:firstLine="0"/>
+            </w:pPr>
+            <w:r>
+              <w:rPr>
+                <w:rFonts w:hint="eastAsia"/>
+              </w:rPr>
+              <w:t>配线架名称</w:t>
+            </w:r>
+          </w:p>
+        </w:tc>
+      </w:tr>
+      <w:tr>
+        <w:tc>
+          <w:tcPr>
+            <w:tcW w:w="2666" w:type="dxa"/>
+          </w:tcPr>
+          <w:p>
+            <w:pPr>
+              <w:pStyle w:val="a4"/>
+              <w:ind w:firstLineChars="0" w:firstLine="0"/>
+            </w:pPr>
+            <w:r>
+              <w:rPr>
+                <w:rFonts w:hint="eastAsia"/>
+              </w:rPr>
+              <w:t>port</w:t>
+            </w:r>
+            <w:r>
+              <w:t>Id</w:t>
+            </w:r>
+          </w:p>
+        </w:tc>
+        <w:tc>
+          <w:tcPr>
+            <w:tcW w:w="2644" w:type="dxa"/>
+          </w:tcPr>
+          <w:p>
+            <w:pPr>
+              <w:pStyle w:val="a4"/>
+              <w:ind w:firstLineChars="0" w:firstLine="0"/>
+            </w:pPr>
+            <w:r>
+              <w:rPr>
+                <w:rFonts w:hint="eastAsia"/>
+              </w:rPr>
+              <w:t>int</w:t>
+            </w:r>
+          </w:p>
+        </w:tc>
+        <w:tc>
+          <w:tcPr>
+            <w:tcW w:w="2626" w:type="dxa"/>
+          </w:tcPr>
+          <w:p>
+            <w:pPr>
+              <w:pStyle w:val="a4"/>
+              <w:ind w:firstLineChars="0" w:firstLine="0"/>
+            </w:pPr>
+            <w:r>
+              <w:rPr>
+                <w:rFonts w:hint="eastAsia"/>
+              </w:rPr>
+              <w:t>端口编码</w:t>
+            </w:r>
+          </w:p>
+        </w:tc>
+      </w:tr>
+      <w:tr>
+        <w:tc>
+          <w:tcPr>
+            <w:tcW w:w="2666" w:type="dxa"/>
+          </w:tcPr>
+          <w:p>
+            <w:pPr>
+              <w:pStyle w:val="a4"/>
+              <w:ind w:firstLineChars="0" w:firstLine="0"/>
+            </w:pPr>
+            <w:r>
+              <w:rPr>
+                <w:rFonts w:hint="eastAsia"/>
+              </w:rPr>
+              <w:t>por</w:t>
+            </w:r>
+            <w:r>
+              <w:t>tName</w:t>
+            </w:r>
+          </w:p>
+        </w:tc>
+        <w:tc>
+          <w:tcPr>
+            <w:tcW w:w="2644" w:type="dxa"/>
+          </w:tcPr>
+          <w:p>
+            <w:pPr>
+              <w:pStyle w:val="a4"/>
+              <w:ind w:firstLineChars="0" w:firstLine="0"/>
+            </w:pPr>
+            <w:r>
+              <w:rPr>
+                <w:rFonts w:hint="eastAsia"/>
+              </w:rPr>
+              <w:t>string</w:t>
+            </w:r>
+          </w:p>
+        </w:tc>
+        <w:tc>
+          <w:tcPr>
+            <w:tcW w:w="2626" w:type="dxa"/>
+          </w:tcPr>
+          <w:p>
+            <w:pPr>
+              <w:pStyle w:val="a4"/>
+              <w:ind w:firstLineChars="0" w:firstLine="0"/>
+            </w:pPr>
+            <w:r>
+              <w:rPr>
+                <w:rFonts w:hint="eastAsia"/>
+              </w:rPr>
+              <w:t>端口名称</w:t>
+            </w:r>
+          </w:p>
+        </w:tc>
+      </w:tr>
+      <w:tr>
+        <w:tc>
+          <w:tcPr>
+            <w:tcW w:w="2666" w:type="dxa"/>
+          </w:tcPr>
+          <w:p>
+            <w:pPr>
+              <w:pStyle w:val="a4"/>
+              <w:ind w:firstLineChars="0" w:firstLine="0"/>
+            </w:pPr>
+            <w:r>
+              <w:rPr>
+                <w:rFonts w:hint="eastAsia"/>
+              </w:rPr>
+              <w:t>port</w:t>
+            </w:r>
+            <w:r>
+              <w:t>Type</w:t>
+            </w:r>
+          </w:p>
+        </w:tc>
+        <w:tc>
+          <w:tcPr>
+            <w:tcW w:w="2644" w:type="dxa"/>
+          </w:tcPr>
+          <w:p>
+            <w:pPr>
+              <w:pStyle w:val="a4"/>
+              <w:ind w:firstLineChars="0" w:firstLine="0"/>
+            </w:pPr>
+            <w:r>
+              <w:rPr>
+                <w:rFonts w:hint="eastAsia"/>
+              </w:rPr>
+              <w:t xml:space="preserve">string </w:t>
+            </w:r>
+          </w:p>
+        </w:tc>
+        <w:tc>
+          <w:tcPr>
+            <w:tcW w:w="2626" w:type="dxa"/>
+          </w:tcPr>
+          <w:p>
+            <w:pPr>
+              <w:pStyle w:val="a4"/>
+              <w:ind w:firstLineChars="0" w:firstLine="0"/>
+            </w:pPr>
+            <w:r>
+              <w:rPr>
+                <w:rFonts w:hint="eastAsia"/>
+              </w:rPr>
+              <w:t>端口类型</w:t>
+            </w:r>
+          </w:p>
+        </w:tc>
+      </w:tr>
+      <w:tr>
+        <w:tc>
+          <w:tcPr>
+            <w:tcW w:w="2666" w:type="dxa"/>
+          </w:tcPr>
+          <w:p>
+            <w:pPr>
+              <w:pStyle w:val="a4"/>
+              <w:ind w:firstLineChars="0" w:firstLine="0"/>
+            </w:pPr>
+            <w:r>
+              <w:rPr>
+                <w:rFonts w:hint="eastAsia"/>
+              </w:rPr>
+              <w:t>port</w:t>
+            </w:r>
+            <w:r>
+              <w:t>Connect</w:t>
+            </w:r>
+          </w:p>
+        </w:tc>
+        <w:tc>
+          <w:tcPr>
+            <w:tcW w:w="2644" w:type="dxa"/>
+          </w:tcPr>
+          <w:p>
+            <w:pPr>
+              <w:pStyle w:val="a4"/>
+              <w:ind w:firstLineChars="0" w:firstLine="0"/>
+            </w:pPr>
+            <w:r>
+              <w:rPr>
+                <w:rFonts w:hint="eastAsia"/>
+              </w:rPr>
+              <w:t>string</w:t>
+            </w:r>
+          </w:p>
+        </w:tc>
+        <w:tc>
+          <w:tcPr>
+            <w:tcW w:w="2626" w:type="dxa"/>
+          </w:tcPr>
+          <w:p>
+            <w:pPr>
+              <w:pStyle w:val="a4"/>
+              <w:ind w:firstLineChars="0" w:firstLine="0"/>
+            </w:pPr>
+            <w:r>
+              <w:rPr>
+                <w:rFonts w:hint="eastAsia"/>
+              </w:rPr>
+              <w:t>端口连接</w:t>
+            </w:r>
+          </w:p>
+        </w:tc>
+      </w:tr>
+      <w:tr>
+        <w:tc>
+          <w:tcPr>
+            <w:tcW w:w="2666" w:type="dxa"/>
+          </w:tcPr>
+          <w:p>
+            <w:pPr>
+              <w:pStyle w:val="a4"/>
+              <w:ind w:firstLineChars="0" w:firstLine="0"/>
+            </w:pPr>
+            <w:r>
+              <w:t>engineRoomId</w:t>
+            </w:r>
+          </w:p>
+        </w:tc>
+        <w:tc>
+          <w:tcPr>
+            <w:tcW w:w="2644" w:type="dxa"/>
+          </w:tcPr>
+          <w:p>
+            <w:pPr>
+              <w:pStyle w:val="a4"/>
+              <w:ind w:firstLineChars="0" w:firstLine="0"/>
+            </w:pPr>
+            <w:r>
+              <w:rPr>
+                <w:rFonts w:hint="eastAsia"/>
+              </w:rPr>
+              <w:t>int</w:t>
+            </w:r>
+          </w:p>
+        </w:tc>
+        <w:tc>
+          <w:tcPr>
+            <w:tcW w:w="2626" w:type="dxa"/>
+          </w:tcPr>
+          <w:p>
+            <w:pPr>
+              <w:pStyle w:val="a4"/>
+              <w:ind w:firstLineChars="0" w:firstLine="0"/>
+            </w:pPr>
+            <w:r>
+              <w:rPr>
+                <w:rFonts w:hint="eastAsia"/>
+              </w:rPr>
+              <w:t>所属机房编号</w:t>
+            </w:r>
+          </w:p>
+        </w:tc>
+      </w:tr>
+      <w:tr>
+        <w:tc>
+          <w:tcPr>
+            <w:tcW w:w="2666" w:type="dxa"/>
+          </w:tcPr>
+          <w:p>
+            <w:pPr>
+              <w:pStyle w:val="a4"/>
+              <w:ind w:firstLineChars="0" w:firstLine="0"/>
+            </w:pPr>
+            <w:r>
+              <w:rPr>
+                <w:rFonts w:hint="eastAsia"/>
+              </w:rPr>
+              <w:t>cabinet</w:t>
+            </w:r>
+            <w:r>
+              <w:t>Id</w:t>
+            </w:r>
+          </w:p>
+        </w:tc>
+        <w:tc>
+          <w:tcPr>
+            <w:tcW w:w="2644" w:type="dxa"/>
+          </w:tcPr>
+          <w:p>
+            <w:pPr>
+              <w:pStyle w:val="a4"/>
+              <w:ind w:firstLineChars="0" w:firstLine="0"/>
+            </w:pPr>
+            <w:r>
+              <w:rPr>
+                <w:rFonts w:hint="eastAsia"/>
+              </w:rPr>
+              <w:t>int</w:t>
+            </w:r>
+          </w:p>
+        </w:tc>
+        <w:tc>
+          <w:tcPr>
+            <w:tcW w:w="2626" w:type="dxa"/>
+          </w:tcPr>
+          <w:p>
+            <w:pPr>
+              <w:pStyle w:val="a4"/>
+              <w:ind w:firstLineChars="0" w:firstLine="0"/>
+            </w:pPr>
+            <w:r>
+              <w:rPr>
+                <w:rFonts w:hint="eastAsia"/>
+              </w:rPr>
+              <w:t>所属机柜编号</w:t>
+            </w:r>
+          </w:p>
+        </w:tc>
+      </w:tr>
+    </w:tbl>
+    <w:p>
+      <w:pPr>
+        <w:pStyle w:val="a4"/>
+        <w:ind w:left="360" w:firstLineChars="0" w:firstLine="0"/>
+      </w:pPr>
+      <w:r>
+        <w:rPr>
+          <w:rFonts w:hint="eastAsia"/>
+        </w:rPr>
+        <w:t>输出参数：</w:t>
+      </w:r>
+    </w:p>
+    <w:tbl>
+      <w:tblPr>
+        <w:tblStyle w:val="a3"/>
+        <w:tblW w:w="0" w:type="auto"/>
+        <w:tblInd w:w="360" w:type="dxa"/>
+        <w:tblLook w:val="04A0" w:firstRow="1" w:lastRow="0" w:firstColumn="1" w:lastColumn="0" w:noHBand="0" w:noVBand="1"/>
+      </w:tblPr>
+      <w:tblGrid>
+        <w:gridCol w:w="2650"/>
+        <w:gridCol w:w="2639"/>
+        <w:gridCol w:w="2647"/>
+      </w:tblGrid>
+      <w:tr>
+        <w:tc>
+          <w:tcPr>
+            <w:tcW w:w="2765" w:type="dxa"/>
+          </w:tcPr>
+          <w:p>
+            <w:pPr>
+              <w:pStyle w:val="a4"/>
+              <w:ind w:firstLineChars="0" w:firstLine="0"/>
+            </w:pPr>
+            <w:r>
+              <w:rPr>
+                <w:rFonts w:hint="eastAsia"/>
+              </w:rPr>
+              <w:t>参数名</w:t>
+            </w:r>
+          </w:p>
+        </w:tc>
+        <w:tc>
+          <w:tcPr>
+            <w:tcW w:w="2765" w:type="dxa"/>
+          </w:tcPr>
+          <w:p>
+            <w:pPr>
+              <w:pStyle w:val="a4"/>
+              <w:ind w:firstLineChars="0" w:firstLine="0"/>
+            </w:pPr>
+            <w:r>
+              <w:rPr>
+                <w:rFonts w:hint="eastAsia"/>
+              </w:rPr>
+              <w:t>类型</w:t>
+            </w:r>
+          </w:p>
+        </w:tc>
+        <w:tc>
+          <w:tcPr>
+            <w:tcW w:w="2766" w:type="dxa"/>
+          </w:tcPr>
+          <w:p>
+            <w:pPr>
+              <w:pStyle w:val="a4"/>
+              <w:ind w:firstLineChars="0" w:firstLine="0"/>
+            </w:pPr>
+            <w:r>
+              <w:rPr>
+                <w:rFonts w:hint="eastAsia"/>
+              </w:rPr>
+              <w:t>说明</w:t>
+            </w:r>
+          </w:p>
+        </w:tc>
+      </w:tr>
+      <w:tr>
+        <w:tc>
+          <w:tcPr>
+            <w:tcW w:w="2765" w:type="dxa"/>
+          </w:tcPr>
+          <w:p>
+            <w:pPr>
+              <w:pStyle w:val="a4"/>
+              <w:ind w:firstLineChars="0" w:firstLine="0"/>
+            </w:pPr>
+            <w:r>
+              <w:rPr>
+                <w:rFonts w:hint="eastAsia"/>
+              </w:rPr>
+              <w:t>success</w:t>
+            </w:r>
+          </w:p>
+        </w:tc>
+        <w:tc>
+          <w:tcPr>
+            <w:tcW w:w="2765" w:type="dxa"/>
+          </w:tcPr>
+          <w:p>
+            <w:pPr>
+              <w:pStyle w:val="a4"/>
+              <w:ind w:firstLineChars="0" w:firstLine="0"/>
+            </w:pPr>
+            <w:r>
+              <w:rPr>
+                <w:rFonts w:hint="eastAsia"/>
+              </w:rPr>
+              <w:t>bool</w:t>
+            </w:r>
+          </w:p>
+        </w:tc>
+        <w:tc>
+          <w:tcPr>
+            <w:tcW w:w="2766" w:type="dxa"/>
+          </w:tcPr>
+          <w:p>
+            <w:r>
+              <w:rPr>
+                <w:rFonts w:hint="eastAsia"/>
+              </w:rPr>
+              <w:t>true</w:t>
+            </w:r>
+            <w:r>
+              <w:t>—</w:t>
+            </w:r>
+            <w:r>
+              <w:rPr>
+                <w:rFonts w:hint="eastAsia"/>
+              </w:rPr>
+              <w:t>成功</w:t>
+            </w:r>
+          </w:p>
+          <w:p>
+            <w:r>
+              <w:rPr>
+                <w:rFonts w:hint="eastAsia"/>
+              </w:rPr>
+              <w:t>false</w:t>
+            </w:r>
+            <w:r>
+              <w:t>—</w:t>
+            </w:r>
+            <w:r>
+              <w:rPr>
+                <w:rFonts w:hint="eastAsia"/>
+              </w:rPr>
+              <w:t>失败</w:t>
+            </w:r>
+          </w:p>
+        </w:tc>
+      </w:tr>
+      <w:tr>
+        <w:tc>
+          <w:tcPr>
+            <w:tcW w:w="2765" w:type="dxa"/>
+          </w:tcPr>
+          <w:p>
+            <w:pPr>
+              <w:pStyle w:val="a4"/>
+              <w:ind w:firstLineChars="0" w:firstLine="0"/>
+            </w:pPr>
+            <w:r>
+              <w:rPr>
+                <w:rFonts w:hint="eastAsia"/>
+              </w:rPr>
+              <w:t>msg</w:t>
+            </w:r>
+          </w:p>
+        </w:tc>
+        <w:tc>
+          <w:tcPr>
+            <w:tcW w:w="2765" w:type="dxa"/>
+          </w:tcPr>
+          <w:p>
+            <w:pPr>
+              <w:pStyle w:val="a4"/>
+              <w:ind w:firstLineChars="0" w:firstLine="0"/>
+            </w:pPr>
+            <w:r>
+              <w:rPr>
+                <w:rFonts w:hint="eastAsia"/>
+              </w:rPr>
+              <w:t>string</w:t>
+            </w:r>
+          </w:p>
+        </w:tc>
+        <w:tc>
+          <w:tcPr>
+            <w:tcW w:w="2766" w:type="dxa"/>
+          </w:tcPr>
+          <w:p>
+            <w:r>
+              <w:rPr>
+                <w:rFonts w:hint="eastAsia"/>
+              </w:rPr>
+              <w:t>错误信息</w:t>
+            </w:r>
+          </w:p>
+        </w:tc>
+      </w:tr>
+    </w:tbl>
+    <w:p>
+      <w:pPr>
+        <w:pStyle w:val="a4"/>
+        <w:ind w:left="360" w:firstLineChars="0" w:firstLine="0"/>
+      </w:pPr>
+    </w:p>
+    <w:p>
+      <w:pPr>
+        <w:pStyle w:val="3"/>
+      </w:pPr>
+      <w:r>
+        <w:rPr>
+          <w:rFonts w:hint="eastAsia"/>
+        </w:rPr>
+        <w:t>32 获取配线</w:t>
+      </w:r>
+      <w:bookmarkStart w:id="0" w:name="_GoBack"/>
+      <w:bookmarkEnd w:id="0"/>
+      <w:r>
+        <w:rPr>
+          <w:rFonts w:hint="eastAsia"/>
+        </w:rPr>
+        <w:t>架信息</w:t>
+      </w:r>
+    </w:p>
+    <w:p>
+      <w:pPr>
+        <w:pStyle w:val="a4"/>
+        <w:ind w:left="360" w:firstLineChars="0" w:firstLine="0"/>
+      </w:pPr>
+      <w:r>
+        <w:rPr>
+          <w:rFonts w:hint="eastAsia"/>
+        </w:rPr>
+        <w:t>输入参数：</w:t>
+      </w:r>
+    </w:p>
+    <w:p>
+      <w:pPr>
+        <w:pStyle w:val="a4"/>
+        <w:ind w:left="360" w:firstLineChars="0" w:firstLine="0"/>
+      </w:pPr>
+      <w:r>
+        <w:rPr>
+          <w:rFonts w:hint="eastAsia"/>
+        </w:rPr>
+        <w:t>.</w:t>
+      </w:r>
+    </w:p>
+    <w:tbl>
+      <w:tblPr>
+        <w:tblStyle w:val="a3"/>
+        <w:tblW w:w="0" w:type="auto"/>
+        <w:tblInd w:w="360" w:type="dxa"/>
+        <w:tblLook w:val="04A0" w:firstRow="1" w:lastRow="0" w:firstColumn="1" w:lastColumn="0" w:noHBand="0" w:noVBand="1"/>
+      </w:tblPr>
+      <w:tblGrid>
+        <w:gridCol w:w="2666"/>
+        <w:gridCol w:w="2644"/>
+        <w:gridCol w:w="2626"/>
+      </w:tblGrid>
+      <w:tr>
+        <w:tc>
+          <w:tcPr>
+            <w:tcW w:w="2666" w:type="dxa"/>
+          </w:tcPr>
+          <w:p>
+            <w:pPr>
+              <w:pStyle w:val="a4"/>
+              <w:ind w:firstLineChars="0" w:firstLine="0"/>
+            </w:pPr>
+            <w:r>
+              <w:rPr>
+                <w:rFonts w:hint="eastAsia"/>
+              </w:rPr>
+              <w:t>参数名</w:t>
+            </w:r>
+          </w:p>
+        </w:tc>
+        <w:tc>
+          <w:tcPr>
+            <w:tcW w:w="2644" w:type="dxa"/>
+          </w:tcPr>
+          <w:p>
+            <w:pPr>
+              <w:pStyle w:val="a4"/>
+              <w:ind w:firstLineChars="0" w:firstLine="0"/>
+            </w:pPr>
+            <w:r>
+              <w:rPr>
+                <w:rFonts w:hint="eastAsia"/>
+              </w:rPr>
+              <w:t>类型</w:t>
+            </w:r>
+          </w:p>
+        </w:tc>
+        <w:tc>
+          <w:tcPr>
+            <w:tcW w:w="2626" w:type="dxa"/>
+          </w:tcPr>
+          <w:p>
+            <w:pPr>
+              <w:pStyle w:val="a4"/>
+              <w:ind w:firstLineChars="0" w:firstLine="0"/>
+            </w:pPr>
+            <w:r>
+              <w:rPr>
+                <w:rFonts w:hint="eastAsia"/>
+              </w:rPr>
+              <w:t>说明</w:t>
+            </w:r>
+          </w:p>
+        </w:tc>
+      </w:tr>
+      <w:tr>
+        <w:tc>
+          <w:tcPr>
+            <w:tcW w:w="2666" w:type="dxa"/>
+          </w:tcPr>
+          <w:p>
+            <w:pPr>
+              <w:pStyle w:val="a4"/>
+              <w:ind w:firstLineChars="0" w:firstLine="0"/>
+            </w:pPr>
+            <w:r>
+              <w:t>id</w:t>
+            </w:r>
+          </w:p>
+        </w:tc>
+        <w:tc>
+          <w:tcPr>
+            <w:tcW w:w="2644" w:type="dxa"/>
+          </w:tcPr>
+          <w:p>
+            <w:pPr>
+              <w:pStyle w:val="a4"/>
+              <w:ind w:firstLineChars="0" w:firstLine="0"/>
+            </w:pPr>
+            <w:r>
+              <w:t>I</w:t>
+            </w:r>
+            <w:r>
+              <w:rPr>
+                <w:rFonts w:hint="eastAsia"/>
+              </w:rPr>
+              <w:t>nt</w:t>
+            </w:r>
+          </w:p>
+        </w:tc>
+        <w:tc>
+          <w:tcPr>
+            <w:tcW w:w="2626" w:type="dxa"/>
+          </w:tcPr>
+          <w:p>
+            <w:pPr>
+              <w:pStyle w:val="a4"/>
+              <w:ind w:firstLineChars="0" w:firstLine="0"/>
+            </w:pPr>
+            <w:r>
+              <w:rPr>
+                <w:rFonts w:hint="eastAsia"/>
+              </w:rPr>
+              <w:t>配线架</w:t>
+            </w:r>
+            <w:r>
+              <w:rPr>
+                <w:rFonts w:hint="eastAsia"/>
+              </w:rPr>
+              <w:t>编号</w:t>
+            </w:r>
+          </w:p>
+        </w:tc>
+      </w:tr>
+    </w:tbl>
+    <w:p>
+      <w:pPr>
+        <w:pStyle w:val="a4"/>
+        <w:ind w:left="360" w:firstLineChars="0" w:firstLine="0"/>
+      </w:pPr>
+      <w:r>
+        <w:rPr>
+          <w:rFonts w:hint="eastAsia"/>
+        </w:rPr>
+        <w:t>输出参数：</w:t>
+      </w:r>
+    </w:p>
+    <w:tbl>
+      <w:tblPr>
+        <w:tblStyle w:val="a3"/>
+        <w:tblW w:w="0" w:type="auto"/>
+        <w:tblInd w:w="360" w:type="dxa"/>
+        <w:tblLook w:val="04A0" w:firstRow="1" w:lastRow="0" w:firstColumn="1" w:lastColumn="0" w:noHBand="0" w:noVBand="1"/>
+      </w:tblPr>
+      <w:tblGrid>
+        <w:gridCol w:w="2666"/>
+        <w:gridCol w:w="2644"/>
+        <w:gridCol w:w="2626"/>
+      </w:tblGrid>
+      <w:tr>
+        <w:tc>
+          <w:tcPr>
+            <w:tcW w:w="2666" w:type="dxa"/>
+          </w:tcPr>
+          <w:p>
+            <w:pPr>
+              <w:pStyle w:val="a4"/>
+              <w:ind w:firstLineChars="0" w:firstLine="0"/>
+            </w:pPr>
+            <w:r>
+              <w:rPr>
+                <w:rFonts w:hint="eastAsia"/>
+              </w:rPr>
+              <w:t>参数名</w:t>
+            </w:r>
+          </w:p>
+        </w:tc>
+        <w:tc>
+          <w:tcPr>
+            <w:tcW w:w="2644" w:type="dxa"/>
+          </w:tcPr>
+          <w:p>
+            <w:pPr>
+              <w:pStyle w:val="a4"/>
+              <w:ind w:firstLineChars="0" w:firstLine="0"/>
+            </w:pPr>
+            <w:r>
+              <w:rPr>
+                <w:rFonts w:hint="eastAsia"/>
+              </w:rPr>
+              <w:t>类型</w:t>
+            </w:r>
+          </w:p>
+        </w:tc>
+        <w:tc>
+          <w:tcPr>
+            <w:tcW w:w="2626" w:type="dxa"/>
+          </w:tcPr>
+          <w:p>
+            <w:pPr>
+              <w:pStyle w:val="a4"/>
+              <w:ind w:firstLineChars="0" w:firstLine="0"/>
+            </w:pPr>
+            <w:r>
+              <w:rPr>
+                <w:rFonts w:hint="eastAsia"/>
+              </w:rPr>
+              <w:t>说明</w:t>
+            </w:r>
+          </w:p>
+        </w:tc>
+      </w:tr>
+      <w:tr>
+        <w:tc>
+          <w:tcPr>
+            <w:tcW w:w="2666" w:type="dxa"/>
+          </w:tcPr>
+          <w:p>
+            <w:pPr>
+              <w:pStyle w:val="a4"/>
+              <w:ind w:firstLineChars="0" w:firstLine="0"/>
+            </w:pPr>
+            <w:r>
+              <w:t>id</w:t>
+            </w:r>
+          </w:p>
+        </w:tc>
+        <w:tc>
+          <w:tcPr>
+            <w:tcW w:w="2644" w:type="dxa"/>
+          </w:tcPr>
+          <w:p>
+            <w:pPr>
+              <w:pStyle w:val="a4"/>
+              <w:ind w:firstLineChars="0" w:firstLine="0"/>
+            </w:pPr>
+            <w:r>
+              <w:t>I</w:t>
+            </w:r>
+            <w:r>
+              <w:rPr>
+                <w:rFonts w:hint="eastAsia"/>
+              </w:rPr>
+              <w:t>nt</w:t>
+            </w:r>
+          </w:p>
+        </w:tc>
+        <w:tc>
+          <w:tcPr>
+            <w:tcW w:w="2626" w:type="dxa"/>
+          </w:tcPr>
+          <w:p>
+            <w:pPr>
+              <w:pStyle w:val="a4"/>
+              <w:ind w:firstLineChars="0" w:firstLine="0"/>
+            </w:pPr>
+            <w:r>
+              <w:rPr>
+                <w:rFonts w:hint="eastAsia"/>
+              </w:rPr>
+              <w:t>配线架</w:t>
+            </w:r>
+            <w:r>
+              <w:rPr>
+                <w:rFonts w:hint="eastAsia"/>
+              </w:rPr>
+              <w:t>编号</w:t>
+            </w:r>
+          </w:p>
+        </w:tc>
+      </w:tr>
+      <w:tr>
+        <w:tc>
+          <w:tcPr>
+            <w:tcW w:w="2666" w:type="dxa"/>
+          </w:tcPr>
+          <w:p>
+            <w:pPr>
+              <w:pStyle w:val="a4"/>
+              <w:ind w:firstLineChars="0" w:firstLine="0"/>
+            </w:pPr>
+            <w:r>
+              <w:t>name</w:t>
+            </w:r>
+          </w:p>
+        </w:tc>
+        <w:tc>
+          <w:tcPr>
+            <w:tcW w:w="2644" w:type="dxa"/>
+          </w:tcPr>
+          <w:p>
+            <w:pPr>
+              <w:pStyle w:val="a4"/>
+              <w:ind w:firstLineChars="0" w:firstLine="0"/>
+            </w:pPr>
+            <w:r>
+              <w:t>S</w:t>
+            </w:r>
+            <w:r>
+              <w:rPr>
+                <w:rFonts w:hint="eastAsia"/>
+              </w:rPr>
+              <w:t>tring</w:t>
+            </w:r>
+          </w:p>
+        </w:tc>
+        <w:tc>
+          <w:tcPr>
+            <w:tcW w:w="2626" w:type="dxa"/>
+          </w:tcPr>
+          <w:p>
+            <w:pPr>
+              <w:pStyle w:val="a4"/>
+              <w:ind w:firstLineChars="0" w:firstLine="0"/>
+            </w:pPr>
+            <w:r>
+              <w:rPr>
+                <w:rFonts w:hint="eastAsia"/>
+              </w:rPr>
+              <w:t>配线架</w:t>
+            </w:r>
+            <w:r>
+              <w:rPr>
+                <w:rFonts w:hint="eastAsia"/>
+              </w:rPr>
+              <w:t>名称</w:t>
+            </w:r>
+          </w:p>
+        </w:tc>
+      </w:tr>
+      <w:tr>
+        <w:tc>
+          <w:tcPr>
+            <w:tcW w:w="2666" w:type="dxa"/>
+          </w:tcPr>
+          <w:p>
+            <w:pPr>
+              <w:pStyle w:val="a4"/>
+              <w:ind w:firstLineChars="0" w:firstLine="0"/>
+            </w:pPr>
+            <w:r>
+              <w:rPr>
+                <w:rFonts w:hint="eastAsia"/>
+              </w:rPr>
+              <w:t>port</w:t>
+            </w:r>
+            <w:r>
+              <w:t>Id</w:t>
+            </w:r>
+          </w:p>
+        </w:tc>
+        <w:tc>
+          <w:tcPr>
+            <w:tcW w:w="2644" w:type="dxa"/>
+          </w:tcPr>
+          <w:p>
+            <w:pPr>
+              <w:pStyle w:val="a4"/>
+              <w:ind w:firstLineChars="0" w:firstLine="0"/>
+            </w:pPr>
+            <w:r>
+              <w:rPr>
+                <w:rFonts w:hint="eastAsia"/>
+              </w:rPr>
+              <w:t>int</w:t>
+            </w:r>
+          </w:p>
+        </w:tc>
+        <w:tc>
+          <w:tcPr>
+            <w:tcW w:w="2626" w:type="dxa"/>
+          </w:tcPr>
+          <w:p>
+            <w:pPr>
+              <w:pStyle w:val="a4"/>
+              <w:ind w:firstLineChars="0" w:firstLine="0"/>
+            </w:pPr>
+            <w:r>
+              <w:rPr>
+                <w:rFonts w:hint="eastAsia"/>
+              </w:rPr>
+              <w:t>端口编码</w:t>
+            </w:r>
+          </w:p>
+        </w:tc>
+      </w:tr>
+      <w:tr>
+        <w:tc>
+          <w:tcPr>
+            <w:tcW w:w="2666" w:type="dxa"/>
+          </w:tcPr>
+          <w:p>
+            <w:pPr>
+              <w:pStyle w:val="a4"/>
+              <w:ind w:firstLineChars="0" w:firstLine="0"/>
+            </w:pPr>
+            <w:r>
+              <w:rPr>
+                <w:rFonts w:hint="eastAsia"/>
+              </w:rPr>
+              <w:t>por</w:t>
+            </w:r>
+            <w:r>
+              <w:t>tName</w:t>
+            </w:r>
+          </w:p>
+        </w:tc>
+        <w:tc>
+          <w:tcPr>
+            <w:tcW w:w="2644" w:type="dxa"/>
+          </w:tcPr>
+          <w:p>
+            <w:pPr>
+              <w:pStyle w:val="a4"/>
+              <w:ind w:firstLineChars="0" w:firstLine="0"/>
+            </w:pPr>
+            <w:r>
+              <w:rPr>
+                <w:rFonts w:hint="eastAsia"/>
+              </w:rPr>
+              <w:t>string</w:t>
+            </w:r>
+          </w:p>
+        </w:tc>
+        <w:tc>
+          <w:tcPr>
+            <w:tcW w:w="2626" w:type="dxa"/>
+          </w:tcPr>
+          <w:p>
+            <w:pPr>
+              <w:pStyle w:val="a4"/>
+              <w:ind w:firstLineChars="0" w:firstLine="0"/>
+            </w:pPr>
+            <w:r>
+              <w:rPr>
+                <w:rFonts w:hint="eastAsia"/>
+              </w:rPr>
+              <w:t>端口名称</w:t>
+            </w:r>
+          </w:p>
+        </w:tc>
+      </w:tr>
+      <w:tr>
+        <w:tc>
+          <w:tcPr>
+            <w:tcW w:w="2666" w:type="dxa"/>
+          </w:tcPr>
+          <w:p>
+            <w:pPr>
+              <w:pStyle w:val="a4"/>
+              <w:ind w:firstLineChars="0" w:firstLine="0"/>
+            </w:pPr>
+            <w:r>
+              <w:rPr>
+                <w:rFonts w:hint="eastAsia"/>
+              </w:rPr>
+              <w:t>port</w:t>
+            </w:r>
+            <w:r>
+              <w:t>Type</w:t>
+            </w:r>
+          </w:p>
+        </w:tc>
+        <w:tc>
+          <w:tcPr>
+            <w:tcW w:w="2644" w:type="dxa"/>
+          </w:tcPr>
+          <w:p>
+            <w:pPr>
+              <w:pStyle w:val="a4"/>
+              <w:ind w:firstLineChars="0" w:firstLine="0"/>
+            </w:pPr>
+            <w:r>
+              <w:rPr>
+                <w:rFonts w:hint="eastAsia"/>
+              </w:rPr>
+              <w:t xml:space="preserve">string </w:t>
+            </w:r>
+          </w:p>
+        </w:tc>
+        <w:tc>
+          <w:tcPr>
+            <w:tcW w:w="2626" w:type="dxa"/>
+          </w:tcPr>
+          <w:p>
+            <w:pPr>
+              <w:pStyle w:val="a4"/>
+              <w:ind w:firstLineChars="0" w:firstLine="0"/>
+            </w:pPr>
+            <w:r>
+              <w:rPr>
+                <w:rFonts w:hint="eastAsia"/>
+              </w:rPr>
+              <w:t>端口类型</w:t>
+            </w:r>
+          </w:p>
+        </w:tc>
+      </w:tr>
+      <w:tr>
+        <w:tc>
+          <w:tcPr>
+            <w:tcW w:w="2666" w:type="dxa"/>
+          </w:tcPr>
+          <w:p>
+            <w:pPr>
+              <w:pStyle w:val="a4"/>
+              <w:ind w:firstLineChars="0" w:firstLine="0"/>
+            </w:pPr>
+            <w:r>
+              <w:rPr>
+                <w:rFonts w:hint="eastAsia"/>
+              </w:rPr>
+              <w:t>port</w:t>
+            </w:r>
+            <w:r>
+              <w:t>Connect</w:t>
+            </w:r>
+          </w:p>
+        </w:tc>
+        <w:tc>
+          <w:tcPr>
+            <w:tcW w:w="2644" w:type="dxa"/>
+          </w:tcPr>
+          <w:p>
+            <w:pPr>
+              <w:pStyle w:val="a4"/>
+              <w:ind w:firstLineChars="0" w:firstLine="0"/>
+            </w:pPr>
+            <w:r>
+              <w:rPr>
+                <w:rFonts w:hint="eastAsia"/>
+              </w:rPr>
+              <w:t>string</w:t>
+            </w:r>
+          </w:p>
+        </w:tc>
+        <w:tc>
+          <w:tcPr>
+            <w:tcW w:w="2626" w:type="dxa"/>
+          </w:tcPr>
+          <w:p>
+            <w:pPr>
+              <w:pStyle w:val="a4"/>
+              <w:ind w:firstLineChars="0" w:firstLine="0"/>
+            </w:pPr>
+            <w:r>
+              <w:rPr>
+                <w:rFonts w:hint="eastAsia"/>
+              </w:rPr>
+              <w:t>端口连接</w:t>
+            </w:r>
+          </w:p>
+        </w:tc>
+      </w:tr>
+      <w:tr>
+        <w:tc>
+          <w:tcPr>
+            <w:tcW w:w="2666" w:type="dxa"/>
+          </w:tcPr>
+          <w:p>
+            <w:pPr>
+              <w:pStyle w:val="a4"/>
+              <w:ind w:firstLineChars="0" w:firstLine="0"/>
+            </w:pPr>
+            <w:r>
+              <w:t>engineRoomId</w:t>
+            </w:r>
+          </w:p>
+        </w:tc>
+        <w:tc>
+          <w:tcPr>
+            <w:tcW w:w="2644" w:type="dxa"/>
+          </w:tcPr>
+          <w:p>
+            <w:pPr>
+              <w:pStyle w:val="a4"/>
+              <w:ind w:firstLineChars="0" w:firstLine="0"/>
+            </w:pPr>
+            <w:r>
+              <w:rPr>
+                <w:rFonts w:hint="eastAsia"/>
+              </w:rPr>
+              <w:t>int</w:t>
+            </w:r>
+          </w:p>
+        </w:tc>
+        <w:tc>
+          <w:tcPr>
+            <w:tcW w:w="2626" w:type="dxa"/>
+          </w:tcPr>
+          <w:p>
+            <w:pPr>
+              <w:pStyle w:val="a4"/>
+              <w:ind w:firstLineChars="0" w:firstLine="0"/>
+            </w:pPr>
+            <w:r>
+              <w:rPr>
+                <w:rFonts w:hint="eastAsia"/>
+              </w:rPr>
+              <w:t>所属机房编号</w:t>
+            </w:r>
+          </w:p>
+        </w:tc>
+      </w:tr>
+      <w:tr>
+        <w:tc>
+          <w:tcPr>
+            <w:tcW w:w="2666" w:type="dxa"/>
+          </w:tcPr>
+          <w:p>
+            <w:pPr>
+              <w:pStyle w:val="a4"/>
+              <w:ind w:firstLineChars="0" w:firstLine="0"/>
+            </w:pPr>
+            <w:r>
+              <w:rPr>
+                <w:rFonts w:hint="eastAsia"/>
+              </w:rPr>
+              <w:lastRenderedPageBreak/>
+              <w:t>cabinet</w:t>
+            </w:r>
+            <w:r>
+              <w:t>Id</w:t>
+            </w:r>
+          </w:p>
+        </w:tc>
+        <w:tc>
+          <w:tcPr>
+            <w:tcW w:w="2644" w:type="dxa"/>
+          </w:tcPr>
+          <w:p>
+            <w:pPr>
+              <w:pStyle w:val="a4"/>
+              <w:ind w:firstLineChars="0" w:firstLine="0"/>
+            </w:pPr>
+            <w:r>
+              <w:rPr>
+                <w:rFonts w:hint="eastAsia"/>
+              </w:rPr>
+              <w:t>int</w:t>
+            </w:r>
+          </w:p>
+        </w:tc>
+        <w:tc>
+          <w:tcPr>
+            <w:tcW w:w="2626" w:type="dxa"/>
+          </w:tcPr>
+          <w:p>
+            <w:pPr>
+              <w:pStyle w:val="a4"/>
+              <w:ind w:firstLineChars="0" w:firstLine="0"/>
+            </w:pPr>
+            <w:r>
+              <w:rPr>
+                <w:rFonts w:hint="eastAsia"/>
+              </w:rPr>
+              <w:t>所属机柜编号</w:t>
+            </w:r>
+          </w:p>
+        </w:tc>
+      </w:tr>
+    </w:tbl>
+    <w:p>
+      <w:pPr>
         <w:rPr>
           <w:rFonts w:hint="eastAsia"/>
         </w:rPr>
       </w:pPr>
-      <w:r>
-        <w:rPr>
-          <w:rFonts w:hint="eastAsia"/>
-        </w:rPr>
-        <w:t xml:space="preserve"> </w:t>
-      </w:r>
     </w:p>
     <w:p>
       <w:pPr>
@@ -16329,14 +19468,7 @@
               <w:rPr>
                 <w:rFonts w:hint="eastAsia"/>
               </w:rPr>
-              <w:t>是否可为</w:t>
-            </w:r>
-            <w:r>
-              <w:rPr>
-                <w:rFonts w:hint="eastAsia"/>
-              </w:rPr>
-              <w:lastRenderedPageBreak/>
-              <w:t>空</w:t>
+              <w:t>是否可为空</w:t>
             </w:r>
           </w:p>
         </w:tc>
@@ -16353,7 +19485,6 @@
               <w:rPr>
                 <w:rFonts w:hint="eastAsia"/>
               </w:rPr>
-              <w:lastRenderedPageBreak/>
               <w:t>说明</w:t>
             </w:r>
           </w:p>
@@ -16671,6 +19802,7 @@
         <w:pStyle w:val="3"/>
       </w:pPr>
       <w:r>
+        <w:lastRenderedPageBreak/>
         <w:t>5.</w:t>
       </w:r>
       <w:r>

--- a/功能说明文档.docx
+++ b/功能说明文档.docx
@@ -3649,8 +3649,7 @@
     </w:p>
     <w:p>
       <w:pPr>
-        <w:pStyle w:val="a4"/>
-        <w:ind w:left="360" w:firstLineChars="0" w:firstLine="0"/>
+        <w:pStyle w:val="3"/>
       </w:pPr>
       <w:r>
         <w:t>9</w:t>
@@ -3709,6 +3708,7 @@
               <w:rPr>
                 <w:rFonts w:hint="eastAsia"/>
               </w:rPr>
+              <w:lastRenderedPageBreak/>
               <w:t>参数名</w:t>
             </w:r>
           </w:p>
@@ -3810,7 +3810,6 @@
         <w:rPr>
           <w:rFonts w:hint="eastAsia"/>
         </w:rPr>
-        <w:lastRenderedPageBreak/>
         <w:t>输出参数：</w:t>
       </w:r>
     </w:p>
@@ -5365,6 +5364,7 @@
               <w:rPr>
                 <w:rFonts w:hint="eastAsia"/>
               </w:rPr>
+              <w:lastRenderedPageBreak/>
               <w:t>port</w:t>
             </w:r>
             <w:r>
@@ -5527,7 +5527,6 @@
               <w:rPr>
                 <w:rFonts w:hint="eastAsia"/>
               </w:rPr>
-              <w:lastRenderedPageBreak/>
               <w:t>cabinet</w:t>
             </w:r>
             <w:r>
@@ -9189,7 +9188,7 @@
         <w:t>列表</w:t>
       </w:r>
       <w:r>
-        <w:t>EngineRooms/datagrid</w:t>
+        <w:t>EngineRooms/alldatagrid</w:t>
       </w:r>
     </w:p>
     <w:p>
@@ -17415,15 +17414,7 @@
         <w:rPr>
           <w:rFonts w:hint="eastAsia"/>
         </w:rPr>
-        <w:t>32 获取配线</w:t>
-      </w:r>
-      <w:bookmarkStart w:id="0" w:name="_GoBack"/>
-      <w:bookmarkEnd w:id="0"/>
-      <w:r>
-        <w:rPr>
-          <w:rFonts w:hint="eastAsia"/>
-        </w:rPr>
-        <w:t>架信息</w:t>
+        <w:t>32 获取配线架信息</w:t>
       </w:r>
     </w:p>
     <w:p>
@@ -18097,6 +18088,828 @@
                 <w:rFonts w:hint="eastAsia"/>
               </w:rPr>
               <w:t>所属机柜编号</w:t>
+            </w:r>
+          </w:p>
+        </w:tc>
+      </w:tr>
+    </w:tbl>
+    <w:p/>
+    <w:p>
+      <w:pPr>
+        <w:pStyle w:val="3"/>
+      </w:pPr>
+      <w:r>
+        <w:rPr>
+          <w:rFonts w:hint="eastAsia"/>
+        </w:rPr>
+        <w:t>33.</w:t>
+      </w:r>
+      <w:bookmarkStart w:id="0" w:name="_GoBack"/>
+      <w:bookmarkEnd w:id="0"/>
+      <w:r>
+        <w:rPr>
+          <w:rFonts w:hint="eastAsia"/>
+        </w:rPr>
+        <w:t>获取</w:t>
+      </w:r>
+      <w:r>
+        <w:rPr>
+          <w:rFonts w:hint="eastAsia"/>
+        </w:rPr>
+        <w:t>查询</w:t>
+      </w:r>
+      <w:r>
+        <w:rPr>
+          <w:rFonts w:hint="eastAsia"/>
+        </w:rPr>
+        <w:t>设备</w:t>
+      </w:r>
+      <w:r>
+        <w:rPr>
+          <w:rFonts w:hint="eastAsia"/>
+        </w:rPr>
+        <w:t>信息</w:t>
+      </w:r>
+    </w:p>
+    <w:p>
+      <w:pPr>
+        <w:pStyle w:val="a4"/>
+        <w:ind w:left="360" w:firstLineChars="0" w:firstLine="0"/>
+      </w:pPr>
+      <w:r>
+        <w:rPr>
+          <w:rFonts w:hint="eastAsia"/>
+        </w:rPr>
+        <w:t>输入参数：</w:t>
+      </w:r>
+    </w:p>
+    <w:p>
+      <w:pPr>
+        <w:pStyle w:val="a4"/>
+        <w:ind w:left="360" w:firstLineChars="0" w:firstLine="0"/>
+      </w:pPr>
+      <w:r>
+        <w:rPr>
+          <w:rFonts w:hint="eastAsia"/>
+        </w:rPr>
+        <w:t>.</w:t>
+      </w:r>
+    </w:p>
+    <w:tbl>
+      <w:tblPr>
+        <w:tblStyle w:val="a3"/>
+        <w:tblW w:w="0" w:type="auto"/>
+        <w:tblInd w:w="360" w:type="dxa"/>
+        <w:tblLook w:val="04A0" w:firstRow="1" w:lastRow="0" w:firstColumn="1" w:lastColumn="0" w:noHBand="0" w:noVBand="1"/>
+      </w:tblPr>
+      <w:tblGrid>
+        <w:gridCol w:w="2666"/>
+        <w:gridCol w:w="2644"/>
+        <w:gridCol w:w="2626"/>
+      </w:tblGrid>
+      <w:tr>
+        <w:tc>
+          <w:tcPr>
+            <w:tcW w:w="2666" w:type="dxa"/>
+          </w:tcPr>
+          <w:p>
+            <w:pPr>
+              <w:pStyle w:val="a4"/>
+              <w:ind w:firstLineChars="0" w:firstLine="0"/>
+            </w:pPr>
+            <w:r>
+              <w:rPr>
+                <w:rFonts w:hint="eastAsia"/>
+              </w:rPr>
+              <w:t>参数名</w:t>
+            </w:r>
+          </w:p>
+        </w:tc>
+        <w:tc>
+          <w:tcPr>
+            <w:tcW w:w="2644" w:type="dxa"/>
+          </w:tcPr>
+          <w:p>
+            <w:pPr>
+              <w:pStyle w:val="a4"/>
+              <w:ind w:firstLineChars="0" w:firstLine="0"/>
+            </w:pPr>
+            <w:r>
+              <w:rPr>
+                <w:rFonts w:hint="eastAsia"/>
+              </w:rPr>
+              <w:t>类型</w:t>
+            </w:r>
+          </w:p>
+        </w:tc>
+        <w:tc>
+          <w:tcPr>
+            <w:tcW w:w="2626" w:type="dxa"/>
+          </w:tcPr>
+          <w:p>
+            <w:pPr>
+              <w:pStyle w:val="a4"/>
+              <w:ind w:firstLineChars="0" w:firstLine="0"/>
+            </w:pPr>
+            <w:r>
+              <w:rPr>
+                <w:rFonts w:hint="eastAsia"/>
+              </w:rPr>
+              <w:t>说明</w:t>
+            </w:r>
+          </w:p>
+        </w:tc>
+      </w:tr>
+      <w:tr>
+        <w:tc>
+          <w:tcPr>
+            <w:tcW w:w="2666" w:type="dxa"/>
+          </w:tcPr>
+          <w:p>
+            <w:pPr>
+              <w:pStyle w:val="a4"/>
+              <w:ind w:firstLineChars="0" w:firstLine="0"/>
+            </w:pPr>
+            <w:r>
+              <w:t>id</w:t>
+            </w:r>
+          </w:p>
+        </w:tc>
+        <w:tc>
+          <w:tcPr>
+            <w:tcW w:w="2644" w:type="dxa"/>
+          </w:tcPr>
+          <w:p>
+            <w:pPr>
+              <w:pStyle w:val="a4"/>
+              <w:ind w:firstLineChars="0" w:firstLine="0"/>
+            </w:pPr>
+            <w:r>
+              <w:t>I</w:t>
+            </w:r>
+            <w:r>
+              <w:rPr>
+                <w:rFonts w:hint="eastAsia"/>
+              </w:rPr>
+              <w:t>nt</w:t>
+            </w:r>
+          </w:p>
+        </w:tc>
+        <w:tc>
+          <w:tcPr>
+            <w:tcW w:w="2626" w:type="dxa"/>
+          </w:tcPr>
+          <w:p>
+            <w:pPr>
+              <w:pStyle w:val="a4"/>
+              <w:ind w:firstLineChars="0" w:firstLine="0"/>
+            </w:pPr>
+            <w:r>
+              <w:rPr>
+                <w:rFonts w:hint="eastAsia"/>
+              </w:rPr>
+              <w:t>设备</w:t>
+            </w:r>
+            <w:r>
+              <w:rPr>
+                <w:rFonts w:hint="eastAsia"/>
+              </w:rPr>
+              <w:t>编号</w:t>
+            </w:r>
+          </w:p>
+        </w:tc>
+      </w:tr>
+    </w:tbl>
+    <w:p>
+      <w:pPr>
+        <w:pStyle w:val="a4"/>
+        <w:ind w:left="360" w:firstLineChars="0" w:firstLine="0"/>
+      </w:pPr>
+      <w:r>
+        <w:rPr>
+          <w:rFonts w:hint="eastAsia"/>
+        </w:rPr>
+        <w:t>输出参数：</w:t>
+      </w:r>
+    </w:p>
+    <w:tbl>
+      <w:tblPr>
+        <w:tblStyle w:val="a3"/>
+        <w:tblW w:w="0" w:type="auto"/>
+        <w:tblInd w:w="360" w:type="dxa"/>
+        <w:tblLook w:val="04A0" w:firstRow="1" w:lastRow="0" w:firstColumn="1" w:lastColumn="0" w:noHBand="0" w:noVBand="1"/>
+      </w:tblPr>
+      <w:tblGrid>
+        <w:gridCol w:w="2666"/>
+        <w:gridCol w:w="2644"/>
+        <w:gridCol w:w="2626"/>
+      </w:tblGrid>
+      <w:tr>
+        <w:tc>
+          <w:tcPr>
+            <w:tcW w:w="2666" w:type="dxa"/>
+          </w:tcPr>
+          <w:p>
+            <w:pPr>
+              <w:pStyle w:val="a4"/>
+              <w:ind w:firstLineChars="0" w:firstLine="0"/>
+            </w:pPr>
+            <w:r>
+              <w:rPr>
+                <w:rFonts w:hint="eastAsia"/>
+              </w:rPr>
+              <w:t>参数名</w:t>
+            </w:r>
+          </w:p>
+        </w:tc>
+        <w:tc>
+          <w:tcPr>
+            <w:tcW w:w="2644" w:type="dxa"/>
+          </w:tcPr>
+          <w:p>
+            <w:pPr>
+              <w:pStyle w:val="a4"/>
+              <w:ind w:firstLineChars="0" w:firstLine="0"/>
+            </w:pPr>
+            <w:r>
+              <w:rPr>
+                <w:rFonts w:hint="eastAsia"/>
+              </w:rPr>
+              <w:t>类型</w:t>
+            </w:r>
+          </w:p>
+        </w:tc>
+        <w:tc>
+          <w:tcPr>
+            <w:tcW w:w="2626" w:type="dxa"/>
+          </w:tcPr>
+          <w:p>
+            <w:pPr>
+              <w:pStyle w:val="a4"/>
+              <w:ind w:firstLineChars="0" w:firstLine="0"/>
+            </w:pPr>
+            <w:r>
+              <w:rPr>
+                <w:rFonts w:hint="eastAsia"/>
+              </w:rPr>
+              <w:t>说明</w:t>
+            </w:r>
+          </w:p>
+        </w:tc>
+      </w:tr>
+      <w:tr>
+        <w:tc>
+          <w:tcPr>
+            <w:tcW w:w="2666" w:type="dxa"/>
+          </w:tcPr>
+          <w:p>
+            <w:pPr>
+              <w:pStyle w:val="a4"/>
+              <w:ind w:firstLineChars="0" w:firstLine="0"/>
+            </w:pPr>
+            <w:r>
+              <w:t>id</w:t>
+            </w:r>
+          </w:p>
+        </w:tc>
+        <w:tc>
+          <w:tcPr>
+            <w:tcW w:w="2644" w:type="dxa"/>
+          </w:tcPr>
+          <w:p>
+            <w:pPr>
+              <w:pStyle w:val="a4"/>
+              <w:ind w:firstLineChars="0" w:firstLine="0"/>
+            </w:pPr>
+            <w:r>
+              <w:t>I</w:t>
+            </w:r>
+            <w:r>
+              <w:rPr>
+                <w:rFonts w:hint="eastAsia"/>
+              </w:rPr>
+              <w:t>nt</w:t>
+            </w:r>
+          </w:p>
+        </w:tc>
+        <w:tc>
+          <w:tcPr>
+            <w:tcW w:w="2626" w:type="dxa"/>
+          </w:tcPr>
+          <w:p>
+            <w:pPr>
+              <w:pStyle w:val="a4"/>
+              <w:ind w:firstLineChars="0" w:firstLine="0"/>
+            </w:pPr>
+            <w:r>
+              <w:rPr>
+                <w:rFonts w:hint="eastAsia"/>
+              </w:rPr>
+              <w:t>设备编号</w:t>
+            </w:r>
+          </w:p>
+        </w:tc>
+      </w:tr>
+      <w:tr>
+        <w:tc>
+          <w:tcPr>
+            <w:tcW w:w="2666" w:type="dxa"/>
+          </w:tcPr>
+          <w:p>
+            <w:pPr>
+              <w:pStyle w:val="a4"/>
+              <w:ind w:firstLineChars="0" w:firstLine="0"/>
+            </w:pPr>
+            <w:r>
+              <w:t>name</w:t>
+            </w:r>
+          </w:p>
+        </w:tc>
+        <w:tc>
+          <w:tcPr>
+            <w:tcW w:w="2644" w:type="dxa"/>
+          </w:tcPr>
+          <w:p>
+            <w:pPr>
+              <w:pStyle w:val="a4"/>
+              <w:ind w:firstLineChars="0" w:firstLine="0"/>
+            </w:pPr>
+            <w:r>
+              <w:t>S</w:t>
+            </w:r>
+            <w:r>
+              <w:rPr>
+                <w:rFonts w:hint="eastAsia"/>
+              </w:rPr>
+              <w:t>tring</w:t>
+            </w:r>
+          </w:p>
+        </w:tc>
+        <w:tc>
+          <w:tcPr>
+            <w:tcW w:w="2626" w:type="dxa"/>
+          </w:tcPr>
+          <w:p>
+            <w:pPr>
+              <w:pStyle w:val="a4"/>
+              <w:ind w:firstLineChars="0" w:firstLine="0"/>
+            </w:pPr>
+            <w:r>
+              <w:rPr>
+                <w:rFonts w:hint="eastAsia"/>
+              </w:rPr>
+              <w:t>设备名称</w:t>
+            </w:r>
+          </w:p>
+        </w:tc>
+      </w:tr>
+      <w:tr>
+        <w:tc>
+          <w:tcPr>
+            <w:tcW w:w="2666" w:type="dxa"/>
+          </w:tcPr>
+          <w:p>
+            <w:pPr>
+              <w:pStyle w:val="a4"/>
+              <w:ind w:firstLineChars="0" w:firstLine="0"/>
+            </w:pPr>
+            <w:r>
+              <w:rPr>
+                <w:rFonts w:hint="eastAsia"/>
+              </w:rPr>
+              <w:t>model</w:t>
+            </w:r>
+          </w:p>
+        </w:tc>
+        <w:tc>
+          <w:tcPr>
+            <w:tcW w:w="2644" w:type="dxa"/>
+          </w:tcPr>
+          <w:p>
+            <w:pPr>
+              <w:pStyle w:val="a4"/>
+              <w:ind w:firstLineChars="0" w:firstLine="0"/>
+            </w:pPr>
+            <w:r>
+              <w:rPr>
+                <w:rFonts w:hint="eastAsia"/>
+              </w:rPr>
+              <w:t>string</w:t>
+            </w:r>
+          </w:p>
+        </w:tc>
+        <w:tc>
+          <w:tcPr>
+            <w:tcW w:w="2626" w:type="dxa"/>
+          </w:tcPr>
+          <w:p>
+            <w:pPr>
+              <w:pStyle w:val="a4"/>
+              <w:ind w:firstLineChars="0" w:firstLine="0"/>
+            </w:pPr>
+            <w:r>
+              <w:rPr>
+                <w:rFonts w:hint="eastAsia"/>
+              </w:rPr>
+              <w:t>设备型号</w:t>
+            </w:r>
+          </w:p>
+        </w:tc>
+      </w:tr>
+      <w:tr>
+        <w:tc>
+          <w:tcPr>
+            <w:tcW w:w="2666" w:type="dxa"/>
+          </w:tcPr>
+          <w:p>
+            <w:pPr>
+              <w:pStyle w:val="a4"/>
+              <w:ind w:firstLineChars="0" w:firstLine="0"/>
+            </w:pPr>
+            <w:r>
+              <w:rPr>
+                <w:rFonts w:hint="eastAsia"/>
+              </w:rPr>
+              <w:t>port</w:t>
+            </w:r>
+            <w:r>
+              <w:t>Id</w:t>
+            </w:r>
+          </w:p>
+        </w:tc>
+        <w:tc>
+          <w:tcPr>
+            <w:tcW w:w="2644" w:type="dxa"/>
+          </w:tcPr>
+          <w:p>
+            <w:pPr>
+              <w:pStyle w:val="a4"/>
+              <w:ind w:firstLineChars="0" w:firstLine="0"/>
+            </w:pPr>
+            <w:r>
+              <w:rPr>
+                <w:rFonts w:hint="eastAsia"/>
+              </w:rPr>
+              <w:t>int</w:t>
+            </w:r>
+          </w:p>
+        </w:tc>
+        <w:tc>
+          <w:tcPr>
+            <w:tcW w:w="2626" w:type="dxa"/>
+          </w:tcPr>
+          <w:p>
+            <w:pPr>
+              <w:pStyle w:val="a4"/>
+              <w:ind w:firstLineChars="0" w:firstLine="0"/>
+            </w:pPr>
+            <w:r>
+              <w:rPr>
+                <w:rFonts w:hint="eastAsia"/>
+              </w:rPr>
+              <w:t>端口编码</w:t>
+            </w:r>
+          </w:p>
+        </w:tc>
+      </w:tr>
+      <w:tr>
+        <w:tc>
+          <w:tcPr>
+            <w:tcW w:w="2666" w:type="dxa"/>
+          </w:tcPr>
+          <w:p>
+            <w:pPr>
+              <w:pStyle w:val="a4"/>
+              <w:ind w:firstLineChars="0" w:firstLine="0"/>
+            </w:pPr>
+            <w:r>
+              <w:rPr>
+                <w:rFonts w:hint="eastAsia"/>
+              </w:rPr>
+              <w:t>por</w:t>
+            </w:r>
+            <w:r>
+              <w:t>tName</w:t>
+            </w:r>
+          </w:p>
+        </w:tc>
+        <w:tc>
+          <w:tcPr>
+            <w:tcW w:w="2644" w:type="dxa"/>
+          </w:tcPr>
+          <w:p>
+            <w:pPr>
+              <w:pStyle w:val="a4"/>
+              <w:ind w:firstLineChars="0" w:firstLine="0"/>
+            </w:pPr>
+            <w:r>
+              <w:rPr>
+                <w:rFonts w:hint="eastAsia"/>
+              </w:rPr>
+              <w:t>string</w:t>
+            </w:r>
+          </w:p>
+        </w:tc>
+        <w:tc>
+          <w:tcPr>
+            <w:tcW w:w="2626" w:type="dxa"/>
+          </w:tcPr>
+          <w:p>
+            <w:pPr>
+              <w:pStyle w:val="a4"/>
+              <w:ind w:firstLineChars="0" w:firstLine="0"/>
+            </w:pPr>
+            <w:r>
+              <w:rPr>
+                <w:rFonts w:hint="eastAsia"/>
+              </w:rPr>
+              <w:t>端口名称</w:t>
+            </w:r>
+          </w:p>
+        </w:tc>
+      </w:tr>
+      <w:tr>
+        <w:tc>
+          <w:tcPr>
+            <w:tcW w:w="2666" w:type="dxa"/>
+          </w:tcPr>
+          <w:p>
+            <w:pPr>
+              <w:pStyle w:val="a4"/>
+              <w:ind w:firstLineChars="0" w:firstLine="0"/>
+            </w:pPr>
+            <w:r>
+              <w:rPr>
+                <w:rFonts w:hint="eastAsia"/>
+              </w:rPr>
+              <w:t>port</w:t>
+            </w:r>
+            <w:r>
+              <w:t>Type</w:t>
+            </w:r>
+          </w:p>
+        </w:tc>
+        <w:tc>
+          <w:tcPr>
+            <w:tcW w:w="2644" w:type="dxa"/>
+          </w:tcPr>
+          <w:p>
+            <w:pPr>
+              <w:pStyle w:val="a4"/>
+              <w:ind w:firstLineChars="0" w:firstLine="0"/>
+            </w:pPr>
+            <w:r>
+              <w:rPr>
+                <w:rFonts w:hint="eastAsia"/>
+              </w:rPr>
+              <w:t xml:space="preserve">string </w:t>
+            </w:r>
+          </w:p>
+        </w:tc>
+        <w:tc>
+          <w:tcPr>
+            <w:tcW w:w="2626" w:type="dxa"/>
+          </w:tcPr>
+          <w:p>
+            <w:pPr>
+              <w:pStyle w:val="a4"/>
+              <w:ind w:firstLineChars="0" w:firstLine="0"/>
+            </w:pPr>
+            <w:r>
+              <w:rPr>
+                <w:rFonts w:hint="eastAsia"/>
+              </w:rPr>
+              <w:t>端口类型</w:t>
+            </w:r>
+          </w:p>
+        </w:tc>
+      </w:tr>
+      <w:tr>
+        <w:tc>
+          <w:tcPr>
+            <w:tcW w:w="2666" w:type="dxa"/>
+          </w:tcPr>
+          <w:p>
+            <w:pPr>
+              <w:pStyle w:val="a4"/>
+              <w:ind w:firstLineChars="0" w:firstLine="0"/>
+            </w:pPr>
+            <w:r>
+              <w:rPr>
+                <w:rFonts w:hint="eastAsia"/>
+              </w:rPr>
+              <w:t>port</w:t>
+            </w:r>
+            <w:r>
+              <w:t>Connect</w:t>
+            </w:r>
+          </w:p>
+        </w:tc>
+        <w:tc>
+          <w:tcPr>
+            <w:tcW w:w="2644" w:type="dxa"/>
+          </w:tcPr>
+          <w:p>
+            <w:pPr>
+              <w:pStyle w:val="a4"/>
+              <w:ind w:firstLineChars="0" w:firstLine="0"/>
+            </w:pPr>
+            <w:r>
+              <w:rPr>
+                <w:rFonts w:hint="eastAsia"/>
+              </w:rPr>
+              <w:t>string</w:t>
+            </w:r>
+          </w:p>
+        </w:tc>
+        <w:tc>
+          <w:tcPr>
+            <w:tcW w:w="2626" w:type="dxa"/>
+          </w:tcPr>
+          <w:p>
+            <w:pPr>
+              <w:pStyle w:val="a4"/>
+              <w:ind w:firstLineChars="0" w:firstLine="0"/>
+            </w:pPr>
+            <w:r>
+              <w:rPr>
+                <w:rFonts w:hint="eastAsia"/>
+              </w:rPr>
+              <w:t>端口连接</w:t>
+            </w:r>
+          </w:p>
+        </w:tc>
+      </w:tr>
+      <w:tr>
+        <w:tc>
+          <w:tcPr>
+            <w:tcW w:w="2666" w:type="dxa"/>
+          </w:tcPr>
+          <w:p>
+            <w:pPr>
+              <w:pStyle w:val="a4"/>
+              <w:ind w:firstLineChars="0" w:firstLine="0"/>
+              <w:rPr>
+                <w:rFonts w:hint="eastAsia"/>
+              </w:rPr>
+            </w:pPr>
+            <w:r>
+              <w:rPr>
+                <w:rFonts w:hint="eastAsia"/>
+              </w:rPr>
+              <w:t>buildingName</w:t>
+            </w:r>
+          </w:p>
+        </w:tc>
+        <w:tc>
+          <w:tcPr>
+            <w:tcW w:w="2644" w:type="dxa"/>
+          </w:tcPr>
+          <w:p>
+            <w:pPr>
+              <w:pStyle w:val="a4"/>
+              <w:ind w:firstLineChars="0" w:firstLine="0"/>
+              <w:rPr>
+                <w:rFonts w:hint="eastAsia"/>
+              </w:rPr>
+            </w:pPr>
+            <w:r>
+              <w:rPr>
+                <w:rFonts w:hint="eastAsia"/>
+              </w:rPr>
+              <w:t>string</w:t>
+            </w:r>
+          </w:p>
+        </w:tc>
+        <w:tc>
+          <w:tcPr>
+            <w:tcW w:w="2626" w:type="dxa"/>
+          </w:tcPr>
+          <w:p>
+            <w:pPr>
+              <w:pStyle w:val="a4"/>
+              <w:ind w:firstLineChars="0" w:firstLine="0"/>
+              <w:rPr>
+                <w:rFonts w:hint="eastAsia"/>
+              </w:rPr>
+            </w:pPr>
+            <w:r>
+              <w:rPr>
+                <w:rFonts w:hint="eastAsia"/>
+              </w:rPr>
+              <w:t>所属建筑名称</w:t>
+            </w:r>
+          </w:p>
+        </w:tc>
+      </w:tr>
+      <w:tr>
+        <w:tc>
+          <w:tcPr>
+            <w:tcW w:w="2666" w:type="dxa"/>
+          </w:tcPr>
+          <w:p>
+            <w:pPr>
+              <w:pStyle w:val="a4"/>
+              <w:ind w:firstLineChars="0" w:firstLine="0"/>
+            </w:pPr>
+            <w:r>
+              <w:t>engineRoom</w:t>
+            </w:r>
+            <w:r>
+              <w:rPr>
+                <w:rFonts w:hint="eastAsia"/>
+              </w:rPr>
+              <w:t>Name</w:t>
+            </w:r>
+          </w:p>
+        </w:tc>
+        <w:tc>
+          <w:tcPr>
+            <w:tcW w:w="2644" w:type="dxa"/>
+          </w:tcPr>
+          <w:p>
+            <w:pPr>
+              <w:pStyle w:val="a4"/>
+              <w:ind w:firstLineChars="0" w:firstLine="0"/>
+            </w:pPr>
+            <w:r>
+              <w:rPr>
+                <w:rFonts w:hint="eastAsia"/>
+              </w:rPr>
+              <w:t>string</w:t>
+            </w:r>
+          </w:p>
+        </w:tc>
+        <w:tc>
+          <w:tcPr>
+            <w:tcW w:w="2626" w:type="dxa"/>
+          </w:tcPr>
+          <w:p>
+            <w:pPr>
+              <w:pStyle w:val="a4"/>
+              <w:ind w:firstLineChars="0" w:firstLine="0"/>
+            </w:pPr>
+            <w:r>
+              <w:rPr>
+                <w:rFonts w:hint="eastAsia"/>
+              </w:rPr>
+              <w:t>所属机房名称</w:t>
+            </w:r>
+          </w:p>
+        </w:tc>
+      </w:tr>
+      <w:tr>
+        <w:tc>
+          <w:tcPr>
+            <w:tcW w:w="2666" w:type="dxa"/>
+          </w:tcPr>
+          <w:p>
+            <w:pPr>
+              <w:pStyle w:val="a4"/>
+              <w:ind w:firstLineChars="0" w:firstLine="0"/>
+            </w:pPr>
+            <w:r>
+              <w:rPr>
+                <w:rFonts w:hint="eastAsia"/>
+              </w:rPr>
+              <w:t>cabinet</w:t>
+            </w:r>
+            <w:r>
+              <w:t>Name</w:t>
+            </w:r>
+          </w:p>
+        </w:tc>
+        <w:tc>
+          <w:tcPr>
+            <w:tcW w:w="2644" w:type="dxa"/>
+          </w:tcPr>
+          <w:p>
+            <w:pPr>
+              <w:pStyle w:val="a4"/>
+              <w:ind w:firstLineChars="0" w:firstLine="0"/>
+            </w:pPr>
+            <w:r>
+              <w:rPr>
+                <w:rFonts w:hint="eastAsia"/>
+              </w:rPr>
+              <w:t>string</w:t>
+            </w:r>
+          </w:p>
+        </w:tc>
+        <w:tc>
+          <w:tcPr>
+            <w:tcW w:w="2626" w:type="dxa"/>
+          </w:tcPr>
+          <w:p>
+            <w:pPr>
+              <w:pStyle w:val="a4"/>
+              <w:ind w:firstLineChars="0" w:firstLine="0"/>
+            </w:pPr>
+            <w:r>
+              <w:rPr>
+                <w:rFonts w:hint="eastAsia"/>
+              </w:rPr>
+              <w:t>所属机柜名称</w:t>
             </w:r>
           </w:p>
         </w:tc>
@@ -18919,6 +19732,7 @@
         <w:rPr>
           <w:rFonts w:hint="eastAsia"/>
         </w:rPr>
+        <w:lastRenderedPageBreak/>
         <w:t>3机房表 EngineRooms</w:t>
       </w:r>
     </w:p>
@@ -19802,7 +20616,6 @@
         <w:pStyle w:val="3"/>
       </w:pPr>
       <w:r>
-        <w:lastRenderedPageBreak/>
         <w:t>5.</w:t>
       </w:r>
       <w:r>
@@ -20986,6 +21799,7 @@
         <w:rPr>
           <w:rFonts w:hint="eastAsia"/>
         </w:rPr>
+        <w:lastRenderedPageBreak/>
         <w:t>7.设备表 Equip</w:t>
       </w:r>
       <w:r>

--- a/功能说明文档.docx
+++ b/功能说明文档.docx
@@ -18104,8 +18104,6 @@
         </w:rPr>
         <w:t>33.</w:t>
       </w:r>
-      <w:bookmarkStart w:id="0" w:name="_GoBack"/>
-      <w:bookmarkEnd w:id="0"/>
       <w:r>
         <w:rPr>
           <w:rFonts w:hint="eastAsia"/>
@@ -18915,6 +18913,484 @@
         </w:tc>
       </w:tr>
     </w:tbl>
+    <w:p/>
+    <w:p>
+      <w:pPr>
+        <w:pStyle w:val="3"/>
+      </w:pPr>
+      <w:r>
+        <w:t>34.</w:t>
+      </w:r>
+      <w:r>
+        <w:rPr>
+          <w:rFonts w:hint="eastAsia"/>
+        </w:rPr>
+        <w:t>获取个人资料</w:t>
+      </w:r>
+    </w:p>
+    <w:p>
+      <w:r>
+        <w:rPr>
+          <w:rFonts w:hint="eastAsia"/>
+        </w:rPr>
+        <w:t>输入参数：无</w:t>
+      </w:r>
+    </w:p>
+    <w:p>
+      <w:r>
+        <w:rPr>
+          <w:rFonts w:hint="eastAsia"/>
+        </w:rPr>
+        <w:t>输出参数：</w:t>
+      </w:r>
+    </w:p>
+    <w:tbl>
+      <w:tblPr>
+        <w:tblStyle w:val="a3"/>
+        <w:tblW w:w="0" w:type="auto"/>
+        <w:tblLook w:val="04A0" w:firstRow="1" w:lastRow="0" w:firstColumn="1" w:lastColumn="0" w:noHBand="0" w:noVBand="1"/>
+      </w:tblPr>
+      <w:tblGrid>
+        <w:gridCol w:w="2765"/>
+        <w:gridCol w:w="2765"/>
+        <w:gridCol w:w="2766"/>
+      </w:tblGrid>
+      <w:tr>
+        <w:tc>
+          <w:tcPr>
+            <w:tcW w:w="2765" w:type="dxa"/>
+          </w:tcPr>
+          <w:p>
+            <w:pPr>
+              <w:rPr>
+                <w:rFonts w:hint="eastAsia"/>
+              </w:rPr>
+            </w:pPr>
+            <w:r>
+              <w:rPr>
+                <w:rFonts w:hint="eastAsia"/>
+              </w:rPr>
+              <w:t>参数名</w:t>
+            </w:r>
+          </w:p>
+        </w:tc>
+        <w:tc>
+          <w:tcPr>
+            <w:tcW w:w="2765" w:type="dxa"/>
+          </w:tcPr>
+          <w:p>
+            <w:pPr>
+              <w:rPr>
+                <w:rFonts w:hint="eastAsia"/>
+              </w:rPr>
+            </w:pPr>
+            <w:r>
+              <w:rPr>
+                <w:rFonts w:hint="eastAsia"/>
+              </w:rPr>
+              <w:t>类型</w:t>
+            </w:r>
+          </w:p>
+        </w:tc>
+        <w:tc>
+          <w:tcPr>
+            <w:tcW w:w="2766" w:type="dxa"/>
+          </w:tcPr>
+          <w:p>
+            <w:pPr>
+              <w:rPr>
+                <w:rFonts w:hint="eastAsia"/>
+              </w:rPr>
+            </w:pPr>
+            <w:r>
+              <w:rPr>
+                <w:rFonts w:hint="eastAsia"/>
+              </w:rPr>
+              <w:t>说明</w:t>
+            </w:r>
+          </w:p>
+        </w:tc>
+      </w:tr>
+      <w:tr>
+        <w:tc>
+          <w:tcPr>
+            <w:tcW w:w="2765" w:type="dxa"/>
+          </w:tcPr>
+          <w:p>
+            <w:pPr>
+              <w:rPr>
+                <w:rFonts w:hint="eastAsia"/>
+              </w:rPr>
+            </w:pPr>
+            <w:r>
+              <w:rPr>
+                <w:rFonts w:hint="eastAsia"/>
+              </w:rPr>
+              <w:t>id</w:t>
+            </w:r>
+          </w:p>
+        </w:tc>
+        <w:tc>
+          <w:tcPr>
+            <w:tcW w:w="2765" w:type="dxa"/>
+          </w:tcPr>
+          <w:p>
+            <w:pPr>
+              <w:rPr>
+                <w:rFonts w:hint="eastAsia"/>
+              </w:rPr>
+            </w:pPr>
+            <w:r>
+              <w:rPr>
+                <w:rFonts w:hint="eastAsia"/>
+              </w:rPr>
+              <w:t>int</w:t>
+            </w:r>
+          </w:p>
+        </w:tc>
+        <w:tc>
+          <w:tcPr>
+            <w:tcW w:w="2766" w:type="dxa"/>
+          </w:tcPr>
+          <w:p>
+            <w:pPr>
+              <w:rPr>
+                <w:rFonts w:hint="eastAsia"/>
+              </w:rPr>
+            </w:pPr>
+            <w:r>
+              <w:rPr>
+                <w:rFonts w:hint="eastAsia"/>
+              </w:rPr>
+              <w:t>个人编号</w:t>
+            </w:r>
+          </w:p>
+        </w:tc>
+      </w:tr>
+      <w:tr>
+        <w:tc>
+          <w:tcPr>
+            <w:tcW w:w="2765" w:type="dxa"/>
+          </w:tcPr>
+          <w:p>
+            <w:pPr>
+              <w:rPr>
+                <w:rFonts w:hint="eastAsia"/>
+              </w:rPr>
+            </w:pPr>
+            <w:r>
+              <w:rPr>
+                <w:rFonts w:hint="eastAsia"/>
+              </w:rPr>
+              <w:t>name</w:t>
+            </w:r>
+          </w:p>
+        </w:tc>
+        <w:tc>
+          <w:tcPr>
+            <w:tcW w:w="2765" w:type="dxa"/>
+          </w:tcPr>
+          <w:p>
+            <w:pPr>
+              <w:rPr>
+                <w:rFonts w:hint="eastAsia"/>
+              </w:rPr>
+            </w:pPr>
+            <w:r>
+              <w:rPr>
+                <w:rFonts w:hint="eastAsia"/>
+              </w:rPr>
+              <w:t>string</w:t>
+            </w:r>
+          </w:p>
+        </w:tc>
+        <w:tc>
+          <w:tcPr>
+            <w:tcW w:w="2766" w:type="dxa"/>
+          </w:tcPr>
+          <w:p>
+            <w:pPr>
+              <w:rPr>
+                <w:rFonts w:hint="eastAsia"/>
+              </w:rPr>
+            </w:pPr>
+            <w:r>
+              <w:rPr>
+                <w:rFonts w:hint="eastAsia"/>
+              </w:rPr>
+              <w:t>姓名</w:t>
+            </w:r>
+          </w:p>
+        </w:tc>
+      </w:tr>
+    </w:tbl>
+    <w:p/>
+    <w:p>
+      <w:pPr>
+        <w:pStyle w:val="3"/>
+      </w:pPr>
+      <w:r>
+        <w:t>35.</w:t>
+      </w:r>
+      <w:r>
+        <w:rPr>
+          <w:rFonts w:hint="eastAsia"/>
+        </w:rPr>
+        <w:t>个人资</w:t>
+      </w:r>
+      <w:bookmarkStart w:id="0" w:name="_GoBack"/>
+      <w:bookmarkEnd w:id="0"/>
+      <w:r>
+        <w:rPr>
+          <w:rFonts w:hint="eastAsia"/>
+        </w:rPr>
+        <w:t>料保存</w:t>
+      </w:r>
+    </w:p>
+    <w:p>
+      <w:r>
+        <w:rPr>
+          <w:rFonts w:hint="eastAsia"/>
+        </w:rPr>
+        <w:t>输入参数：</w:t>
+      </w:r>
+    </w:p>
+    <w:tbl>
+      <w:tblPr>
+        <w:tblStyle w:val="a3"/>
+        <w:tblW w:w="0" w:type="auto"/>
+        <w:tblLook w:val="04A0" w:firstRow="1" w:lastRow="0" w:firstColumn="1" w:lastColumn="0" w:noHBand="0" w:noVBand="1"/>
+      </w:tblPr>
+      <w:tblGrid>
+        <w:gridCol w:w="2765"/>
+        <w:gridCol w:w="2765"/>
+        <w:gridCol w:w="2766"/>
+      </w:tblGrid>
+      <w:tr>
+        <w:tc>
+          <w:tcPr>
+            <w:tcW w:w="2765" w:type="dxa"/>
+          </w:tcPr>
+          <w:p>
+            <w:pPr>
+              <w:rPr>
+                <w:rFonts w:hint="eastAsia"/>
+              </w:rPr>
+            </w:pPr>
+            <w:r>
+              <w:rPr>
+                <w:rFonts w:hint="eastAsia"/>
+              </w:rPr>
+              <w:t>参数名</w:t>
+            </w:r>
+          </w:p>
+        </w:tc>
+        <w:tc>
+          <w:tcPr>
+            <w:tcW w:w="2765" w:type="dxa"/>
+          </w:tcPr>
+          <w:p>
+            <w:pPr>
+              <w:rPr>
+                <w:rFonts w:hint="eastAsia"/>
+              </w:rPr>
+            </w:pPr>
+            <w:r>
+              <w:rPr>
+                <w:rFonts w:hint="eastAsia"/>
+              </w:rPr>
+              <w:t>类型</w:t>
+            </w:r>
+          </w:p>
+        </w:tc>
+        <w:tc>
+          <w:tcPr>
+            <w:tcW w:w="2766" w:type="dxa"/>
+          </w:tcPr>
+          <w:p>
+            <w:pPr>
+              <w:rPr>
+                <w:rFonts w:hint="eastAsia"/>
+              </w:rPr>
+            </w:pPr>
+            <w:r>
+              <w:rPr>
+                <w:rFonts w:hint="eastAsia"/>
+              </w:rPr>
+              <w:t>说明</w:t>
+            </w:r>
+          </w:p>
+        </w:tc>
+      </w:tr>
+      <w:tr>
+        <w:tc>
+          <w:tcPr>
+            <w:tcW w:w="2765" w:type="dxa"/>
+          </w:tcPr>
+          <w:p>
+            <w:pPr>
+              <w:rPr>
+                <w:rFonts w:hint="eastAsia"/>
+              </w:rPr>
+            </w:pPr>
+            <w:r>
+              <w:rPr>
+                <w:rFonts w:hint="eastAsia"/>
+              </w:rPr>
+              <w:t>id</w:t>
+            </w:r>
+          </w:p>
+        </w:tc>
+        <w:tc>
+          <w:tcPr>
+            <w:tcW w:w="2765" w:type="dxa"/>
+          </w:tcPr>
+          <w:p>
+            <w:pPr>
+              <w:rPr>
+                <w:rFonts w:hint="eastAsia"/>
+              </w:rPr>
+            </w:pPr>
+            <w:r>
+              <w:rPr>
+                <w:rFonts w:hint="eastAsia"/>
+              </w:rPr>
+              <w:t>int</w:t>
+            </w:r>
+          </w:p>
+        </w:tc>
+        <w:tc>
+          <w:tcPr>
+            <w:tcW w:w="2766" w:type="dxa"/>
+          </w:tcPr>
+          <w:p>
+            <w:pPr>
+              <w:rPr>
+                <w:rFonts w:hint="eastAsia"/>
+              </w:rPr>
+            </w:pPr>
+            <w:r>
+              <w:rPr>
+                <w:rFonts w:hint="eastAsia"/>
+              </w:rPr>
+              <w:t>个人编号</w:t>
+            </w:r>
+          </w:p>
+        </w:tc>
+      </w:tr>
+      <w:tr>
+        <w:tc>
+          <w:tcPr>
+            <w:tcW w:w="2765" w:type="dxa"/>
+          </w:tcPr>
+          <w:p>
+            <w:pPr>
+              <w:rPr>
+                <w:rFonts w:hint="eastAsia"/>
+              </w:rPr>
+            </w:pPr>
+            <w:r>
+              <w:rPr>
+                <w:rFonts w:hint="eastAsia"/>
+              </w:rPr>
+              <w:t>name</w:t>
+            </w:r>
+          </w:p>
+        </w:tc>
+        <w:tc>
+          <w:tcPr>
+            <w:tcW w:w="2765" w:type="dxa"/>
+          </w:tcPr>
+          <w:p>
+            <w:pPr>
+              <w:rPr>
+                <w:rFonts w:hint="eastAsia"/>
+              </w:rPr>
+            </w:pPr>
+            <w:r>
+              <w:rPr>
+                <w:rFonts w:hint="eastAsia"/>
+              </w:rPr>
+              <w:t>string</w:t>
+            </w:r>
+          </w:p>
+        </w:tc>
+        <w:tc>
+          <w:tcPr>
+            <w:tcW w:w="2766" w:type="dxa"/>
+          </w:tcPr>
+          <w:p>
+            <w:pPr>
+              <w:rPr>
+                <w:rFonts w:hint="eastAsia"/>
+              </w:rPr>
+            </w:pPr>
+            <w:r>
+              <w:rPr>
+                <w:rFonts w:hint="eastAsia"/>
+              </w:rPr>
+              <w:t>姓名</w:t>
+            </w:r>
+          </w:p>
+        </w:tc>
+      </w:tr>
+      <w:tr>
+        <w:tc>
+          <w:tcPr>
+            <w:tcW w:w="2765" w:type="dxa"/>
+          </w:tcPr>
+          <w:p>
+            <w:pPr>
+              <w:rPr>
+                <w:rFonts w:hint="eastAsia"/>
+              </w:rPr>
+            </w:pPr>
+            <w:r>
+              <w:rPr>
+                <w:rFonts w:hint="eastAsia"/>
+              </w:rPr>
+              <w:t>password</w:t>
+            </w:r>
+          </w:p>
+        </w:tc>
+        <w:tc>
+          <w:tcPr>
+            <w:tcW w:w="2765" w:type="dxa"/>
+          </w:tcPr>
+          <w:p>
+            <w:pPr>
+              <w:rPr>
+                <w:rFonts w:hint="eastAsia"/>
+              </w:rPr>
+            </w:pPr>
+            <w:r>
+              <w:rPr>
+                <w:rFonts w:hint="eastAsia"/>
+              </w:rPr>
+              <w:t>string</w:t>
+            </w:r>
+          </w:p>
+        </w:tc>
+        <w:tc>
+          <w:tcPr>
+            <w:tcW w:w="2766" w:type="dxa"/>
+          </w:tcPr>
+          <w:p>
+            <w:pPr>
+              <w:rPr>
+                <w:rFonts w:hint="eastAsia"/>
+              </w:rPr>
+            </w:pPr>
+            <w:r>
+              <w:rPr>
+                <w:rFonts w:hint="eastAsia"/>
+              </w:rPr>
+              <w:t>密码</w:t>
+            </w:r>
+          </w:p>
+        </w:tc>
+      </w:tr>
+    </w:tbl>
     <w:p>
       <w:pPr>
         <w:rPr>
@@ -18930,6 +19406,7 @@
         <w:rPr>
           <w:rFonts w:hint="eastAsia"/>
         </w:rPr>
+        <w:lastRenderedPageBreak/>
         <w:t>表结构</w:t>
       </w:r>
     </w:p>
@@ -19732,7 +20209,6 @@
         <w:rPr>
           <w:rFonts w:hint="eastAsia"/>
         </w:rPr>
-        <w:lastRenderedPageBreak/>
         <w:t>3机房表 EngineRooms</w:t>
       </w:r>
     </w:p>
@@ -20616,6 +21092,7 @@
         <w:pStyle w:val="3"/>
       </w:pPr>
       <w:r>
+        <w:lastRenderedPageBreak/>
         <w:t>5.</w:t>
       </w:r>
       <w:r>
@@ -21799,7 +22276,6 @@
         <w:rPr>
           <w:rFonts w:hint="eastAsia"/>
         </w:rPr>
-        <w:lastRenderedPageBreak/>
         <w:t>7.设备表 Equip</w:t>
       </w:r>
       <w:r>

--- a/功能说明文档.docx
+++ b/功能说明文档.docx
@@ -3665,10 +3665,17 @@
       </w:r>
       <w:r>
         <w:rPr>
-          <w:rFonts w:hint="eastAsia"/>
+          <w:rFonts w:ascii="Consolas" w:hAnsi="Consolas" w:cs="Consolas"/>
+          <w:color w:val="D69D85"/>
+          <w:kern w:val="0"/>
+          <w:sz w:val="19"/>
+          <w:szCs w:val="19"/>
+          <w:highlight w:val="black"/>
         </w:rPr>
-        <w:t>getCabinets</w:t>
-      </w:r>
+        <w:t>Cabinets/datagrid</w:t>
+      </w:r>
+      <w:bookmarkStart w:id="0" w:name="_GoBack"/>
+      <w:bookmarkEnd w:id="0"/>
     </w:p>
     <w:p>
       <w:pPr>
@@ -11911,6 +11918,9 @@
         </w:rPr>
         <w:t>列表</w:t>
       </w:r>
+      <w:r>
+        <w:t>Cabinets/alldatagrid</w:t>
+      </w:r>
     </w:p>
     <w:p>
       <w:pPr>
@@ -12542,6 +12552,9 @@
           <w:rFonts w:hint="eastAsia"/>
         </w:rPr>
         <w:t>信息</w:t>
+      </w:r>
+      <w:r>
+        <w:t>Cabinets/getonebyid</w:t>
       </w:r>
     </w:p>
     <w:p>
@@ -13083,6 +13096,9 @@
         </w:rPr>
         <w:t>机柜</w:t>
       </w:r>
+      <w:r>
+        <w:t>Cabinets/add</w:t>
+      </w:r>
     </w:p>
     <w:p>
       <w:pPr>
@@ -13573,6 +13589,9 @@
         </w:rPr>
         <w:t>机柜</w:t>
       </w:r>
+      <w:r>
+        <w:t>Cabinets/delete</w:t>
+      </w:r>
     </w:p>
     <w:p>
       <w:pPr>
@@ -13941,6 +13960,9 @@
         </w:rPr>
         <w:t>楼层所有机房</w:t>
       </w:r>
+      <w:r>
+        <w:t>Cabinets/datagridbyid</w:t>
+      </w:r>
     </w:p>
     <w:p>
       <w:pPr>
@@ -14342,6 +14364,9 @@
           <w:rFonts w:hint="eastAsia"/>
         </w:rPr>
         <w:t>修改机柜</w:t>
+      </w:r>
+      <w:r>
+        <w:t>Cabinets/edit</w:t>
       </w:r>
     </w:p>
     <w:p>
@@ -14830,6 +14855,9 @@
         </w:rPr>
         <w:t>列表</w:t>
       </w:r>
+      <w:r>
+        <w:t>PatchPanels/datagrid</w:t>
+      </w:r>
     </w:p>
     <w:p>
       <w:pPr>
@@ -15563,6 +15591,9 @@
         </w:rPr>
         <w:t>配线架</w:t>
       </w:r>
+      <w:r>
+        <w:t>PatchPanels/delete</w:t>
+      </w:r>
     </w:p>
     <w:p>
       <w:pPr>
@@ -15928,6 +15959,9 @@
         </w:rPr>
         <w:t>新增配线架</w:t>
       </w:r>
+      <w:r>
+        <w:t>PatchPanels/add</w:t>
+      </w:r>
     </w:p>
     <w:p>
       <w:pPr>
@@ -16680,6 +16714,9 @@
         </w:rPr>
         <w:t>修改配线架</w:t>
       </w:r>
+      <w:r>
+        <w:t>PatchPanels/edit</w:t>
+      </w:r>
     </w:p>
     <w:p>
       <w:pPr>
@@ -17416,6 +17453,9 @@
         </w:rPr>
         <w:t>32 获取配线架信息</w:t>
       </w:r>
+      <w:r>
+        <w:t>PatchPanels/getonebyid</w:t>
+      </w:r>
     </w:p>
     <w:p>
       <w:pPr>
@@ -19136,15 +19176,7 @@
         <w:rPr>
           <w:rFonts w:hint="eastAsia"/>
         </w:rPr>
-        <w:t>个人资</w:t>
-      </w:r>
-      <w:bookmarkStart w:id="0" w:name="_GoBack"/>
-      <w:bookmarkEnd w:id="0"/>
-      <w:r>
-        <w:rPr>
-          <w:rFonts w:hint="eastAsia"/>
-        </w:rPr>
-        <w:t>料保存</w:t>
+        <w:t>个人资料保存</w:t>
       </w:r>
     </w:p>
     <w:p>

--- a/功能说明文档.docx
+++ b/功能说明文档.docx
@@ -1450,15 +1450,10 @@
         <w:t>获取设备列表</w:t>
       </w:r>
       <w:r>
-        <w:rPr>
-          <w:rFonts w:ascii="Consolas" w:hAnsi="Consolas" w:cs="Consolas"/>
-          <w:color w:val="D69D85"/>
-          <w:kern w:val="0"/>
-          <w:sz w:val="19"/>
-          <w:szCs w:val="19"/>
-        </w:rPr>
-        <w:t>datagrid</w:t>
-      </w:r>
+        <w:t>Equipments/datagrid</w:t>
+      </w:r>
+      <w:bookmarkStart w:id="0" w:name="_GoBack"/>
+      <w:bookmarkEnd w:id="0"/>
     </w:p>
     <w:p>
       <w:pPr>
@@ -3674,8 +3669,6 @@
         </w:rPr>
         <w:t>Cabinets/datagrid</w:t>
       </w:r>
-      <w:bookmarkStart w:id="0" w:name="_GoBack"/>
-      <w:bookmarkEnd w:id="0"/>
     </w:p>
     <w:p>
       <w:pPr>
@@ -7012,25 +7005,7 @@
         <w:rPr>
           <w:rFonts w:hint="eastAsia"/>
         </w:rPr>
-        <w:t>16</w:t>
-      </w:r>
-      <w:r>
-        <w:rPr>
-          <w:rFonts w:hint="eastAsia"/>
-        </w:rPr>
-        <w:t>.获取</w:t>
-      </w:r>
-      <w:r>
-        <w:rPr>
-          <w:rFonts w:hint="eastAsia"/>
-        </w:rPr>
-        <w:t>楼层</w:t>
-      </w:r>
-      <w:r>
-        <w:rPr>
-          <w:rFonts w:hint="eastAsia"/>
-        </w:rPr>
-        <w:t>列表</w:t>
+        <w:t>16.获取楼层列表</w:t>
       </w:r>
       <w:r>
         <w:t>Floors/datagrid</w:t>
@@ -7185,13 +7160,7 @@
               <w:rPr>
                 <w:rFonts w:hint="eastAsia"/>
               </w:rPr>
-              <w:t>楼层</w:t>
-            </w:r>
-            <w:r>
-              <w:rPr>
-                <w:rFonts w:hint="eastAsia"/>
-              </w:rPr>
-              <w:t>编号</w:t>
+              <w:t>楼层编号</w:t>
             </w:r>
           </w:p>
         </w:tc>
@@ -7244,13 +7213,7 @@
               <w:rPr>
                 <w:rFonts w:hint="eastAsia"/>
               </w:rPr>
-              <w:t>楼层</w:t>
-            </w:r>
-            <w:r>
-              <w:rPr>
-                <w:rFonts w:hint="eastAsia"/>
-              </w:rPr>
-              <w:t>名称</w:t>
+              <w:t>楼层名称</w:t>
             </w:r>
           </w:p>
         </w:tc>
@@ -7298,9 +7261,6 @@
             <w:pPr>
               <w:pStyle w:val="a4"/>
               <w:ind w:firstLineChars="0" w:firstLine="0"/>
-              <w:rPr>
-                <w:rFonts w:hint="eastAsia"/>
-              </w:rPr>
             </w:pPr>
             <w:r>
               <w:rPr>
@@ -7320,9 +7280,6 @@
             <w:pPr>
               <w:pStyle w:val="a4"/>
               <w:ind w:firstLineChars="0" w:firstLine="0"/>
-              <w:rPr>
-                <w:rFonts w:hint="eastAsia"/>
-              </w:rPr>
             </w:pPr>
             <w:r>
               <w:rPr>
@@ -7340,9 +7297,6 @@
             <w:pPr>
               <w:pStyle w:val="a4"/>
               <w:ind w:firstLineChars="0" w:firstLine="0"/>
-              <w:rPr>
-                <w:rFonts w:hint="eastAsia"/>
-              </w:rPr>
             </w:pPr>
             <w:r>
               <w:rPr>
@@ -7360,9 +7314,6 @@
             <w:pPr>
               <w:pStyle w:val="a4"/>
               <w:ind w:firstLineChars="0" w:firstLine="0"/>
-              <w:rPr>
-                <w:rFonts w:hint="eastAsia"/>
-              </w:rPr>
             </w:pPr>
             <w:r>
               <w:rPr>
@@ -7616,9 +7567,6 @@
             <w:pPr>
               <w:pStyle w:val="a4"/>
               <w:ind w:firstLineChars="0" w:firstLine="0"/>
-              <w:rPr>
-                <w:rFonts w:hint="eastAsia"/>
-              </w:rPr>
             </w:pPr>
             <w:r>
               <w:rPr>
@@ -7656,9 +7604,6 @@
             <w:pPr>
               <w:pStyle w:val="a4"/>
               <w:ind w:firstLineChars="0" w:firstLine="0"/>
-              <w:rPr>
-                <w:rFonts w:hint="eastAsia"/>
-              </w:rPr>
             </w:pPr>
             <w:r>
               <w:rPr>
@@ -8106,9 +8051,6 @@
             <w:pPr>
               <w:pStyle w:val="a4"/>
               <w:ind w:firstLineChars="0" w:firstLine="0"/>
-              <w:rPr>
-                <w:rFonts w:hint="eastAsia"/>
-              </w:rPr>
             </w:pPr>
             <w:r>
               <w:rPr>
@@ -8146,9 +8088,6 @@
             <w:pPr>
               <w:pStyle w:val="a4"/>
               <w:ind w:firstLineChars="0" w:firstLine="0"/>
-              <w:rPr>
-                <w:rFonts w:hint="eastAsia"/>
-              </w:rPr>
             </w:pPr>
             <w:r>
               <w:rPr>
@@ -8741,13 +8680,7 @@
         <w:rPr>
           <w:rFonts w:hint="eastAsia"/>
         </w:rPr>
-        <w:t>16.获取楼层</w:t>
-      </w:r>
-      <w:r>
-        <w:rPr>
-          <w:rFonts w:hint="eastAsia"/>
-        </w:rPr>
-        <w:t>信息</w:t>
+        <w:t>16.获取楼层信息</w:t>
       </w:r>
       <w:r>
         <w:t xml:space="preserve"> </w:t>
@@ -8765,13 +8698,7 @@
         <w:rPr>
           <w:rFonts w:hint="eastAsia"/>
         </w:rPr>
-        <w:t>输入参数：</w:t>
-      </w:r>
-      <w:r>
-        <w:rPr>
-          <w:rFonts w:hint="eastAsia"/>
-        </w:rPr>
-        <w:t xml:space="preserve"> </w:t>
+        <w:t xml:space="preserve">输入参数： </w:t>
       </w:r>
     </w:p>
     <w:p>
@@ -9137,1872 +9064,12 @@
             <w:pPr>
               <w:pStyle w:val="a4"/>
               <w:ind w:firstLineChars="0" w:firstLine="0"/>
-              <w:rPr>
-                <w:rFonts w:hint="eastAsia"/>
-              </w:rPr>
             </w:pPr>
             <w:r>
               <w:rPr>
                 <w:rFonts w:hint="eastAsia"/>
               </w:rPr>
               <w:t>建筑编号</w:t>
-            </w:r>
-          </w:p>
-        </w:tc>
-      </w:tr>
-    </w:tbl>
-    <w:p>
-      <w:pPr>
-        <w:pStyle w:val="a4"/>
-        <w:ind w:left="360" w:firstLineChars="0" w:firstLine="0"/>
-      </w:pPr>
-    </w:p>
-    <w:p>
-      <w:pPr>
-        <w:pStyle w:val="a4"/>
-        <w:ind w:left="360" w:firstLineChars="0" w:firstLine="0"/>
-        <w:rPr>
-          <w:rFonts w:hint="eastAsia"/>
-        </w:rPr>
-      </w:pPr>
-    </w:p>
-    <w:p>
-      <w:pPr>
-        <w:pStyle w:val="3"/>
-      </w:pPr>
-      <w:r>
-        <w:t>17</w:t>
-      </w:r>
-      <w:r>
-        <w:t>.</w:t>
-      </w:r>
-      <w:r>
-        <w:rPr>
-          <w:rFonts w:hint="eastAsia"/>
-        </w:rPr>
-        <w:t>获取</w:t>
-      </w:r>
-      <w:r>
-        <w:rPr>
-          <w:rFonts w:hint="eastAsia"/>
-        </w:rPr>
-        <w:t>机房</w:t>
-      </w:r>
-      <w:r>
-        <w:rPr>
-          <w:rFonts w:hint="eastAsia"/>
-        </w:rPr>
-        <w:t>列表</w:t>
-      </w:r>
-      <w:r>
-        <w:t>EngineRooms/alldatagrid</w:t>
-      </w:r>
-    </w:p>
-    <w:p>
-      <w:pPr>
-        <w:pStyle w:val="a4"/>
-        <w:ind w:left="360" w:firstLineChars="0" w:firstLine="0"/>
-      </w:pPr>
-      <w:r>
-        <w:rPr>
-          <w:rFonts w:hint="eastAsia"/>
-        </w:rPr>
-        <w:t>输入参数：无</w:t>
-      </w:r>
-    </w:p>
-    <w:p>
-      <w:pPr>
-        <w:pStyle w:val="a4"/>
-        <w:ind w:left="360" w:firstLineChars="0" w:firstLine="0"/>
-      </w:pPr>
-      <w:r>
-        <w:rPr>
-          <w:rFonts w:hint="eastAsia"/>
-        </w:rPr>
-        <w:t>输出参数：</w:t>
-      </w:r>
-    </w:p>
-    <w:tbl>
-      <w:tblPr>
-        <w:tblStyle w:val="a3"/>
-        <w:tblW w:w="0" w:type="auto"/>
-        <w:tblInd w:w="360" w:type="dxa"/>
-        <w:tblLook w:val="04A0" w:firstRow="1" w:lastRow="0" w:firstColumn="1" w:lastColumn="0" w:noHBand="0" w:noVBand="1"/>
-      </w:tblPr>
-      <w:tblGrid>
-        <w:gridCol w:w="2666"/>
-        <w:gridCol w:w="2644"/>
-        <w:gridCol w:w="2626"/>
-      </w:tblGrid>
-      <w:tr>
-        <w:tc>
-          <w:tcPr>
-            <w:tcW w:w="2666" w:type="dxa"/>
-          </w:tcPr>
-          <w:p>
-            <w:pPr>
-              <w:pStyle w:val="a4"/>
-              <w:ind w:firstLineChars="0" w:firstLine="0"/>
-            </w:pPr>
-            <w:r>
-              <w:rPr>
-                <w:rFonts w:hint="eastAsia"/>
-              </w:rPr>
-              <w:lastRenderedPageBreak/>
-              <w:t>参数名</w:t>
-            </w:r>
-          </w:p>
-        </w:tc>
-        <w:tc>
-          <w:tcPr>
-            <w:tcW w:w="2644" w:type="dxa"/>
-          </w:tcPr>
-          <w:p>
-            <w:pPr>
-              <w:pStyle w:val="a4"/>
-              <w:ind w:firstLineChars="0" w:firstLine="0"/>
-            </w:pPr>
-            <w:r>
-              <w:rPr>
-                <w:rFonts w:hint="eastAsia"/>
-              </w:rPr>
-              <w:t>类型</w:t>
-            </w:r>
-          </w:p>
-        </w:tc>
-        <w:tc>
-          <w:tcPr>
-            <w:tcW w:w="2626" w:type="dxa"/>
-          </w:tcPr>
-          <w:p>
-            <w:pPr>
-              <w:pStyle w:val="a4"/>
-              <w:ind w:firstLineChars="0" w:firstLine="0"/>
-            </w:pPr>
-            <w:r>
-              <w:rPr>
-                <w:rFonts w:hint="eastAsia"/>
-              </w:rPr>
-              <w:t>说明</w:t>
-            </w:r>
-          </w:p>
-        </w:tc>
-      </w:tr>
-      <w:tr>
-        <w:tc>
-          <w:tcPr>
-            <w:tcW w:w="2666" w:type="dxa"/>
-          </w:tcPr>
-          <w:p>
-            <w:pPr>
-              <w:pStyle w:val="a4"/>
-              <w:ind w:firstLineChars="0" w:firstLine="0"/>
-            </w:pPr>
-            <w:r>
-              <w:rPr>
-                <w:rFonts w:hint="eastAsia"/>
-              </w:rPr>
-              <w:t>data</w:t>
-            </w:r>
-            <w:r>
-              <w:t>(</w:t>
-            </w:r>
-            <w:r>
-              <w:rPr>
-                <w:rFonts w:hint="eastAsia"/>
-              </w:rPr>
-              <w:t>以下为data内容)</w:t>
-            </w:r>
-          </w:p>
-        </w:tc>
-        <w:tc>
-          <w:tcPr>
-            <w:tcW w:w="2644" w:type="dxa"/>
-          </w:tcPr>
-          <w:p>
-            <w:pPr>
-              <w:pStyle w:val="a4"/>
-              <w:ind w:firstLineChars="0" w:firstLine="0"/>
-            </w:pPr>
-            <w:r>
-              <w:rPr>
-                <w:rFonts w:hint="eastAsia"/>
-              </w:rPr>
-              <w:t>数组</w:t>
-            </w:r>
-          </w:p>
-        </w:tc>
-        <w:tc>
-          <w:tcPr>
-            <w:tcW w:w="2626" w:type="dxa"/>
-          </w:tcPr>
-          <w:p>
-            <w:pPr>
-              <w:pStyle w:val="a4"/>
-              <w:ind w:firstLineChars="0" w:firstLine="0"/>
-            </w:pPr>
-            <w:r>
-              <w:rPr>
-                <w:rFonts w:hint="eastAsia"/>
-              </w:rPr>
-              <w:t>设备列表</w:t>
-            </w:r>
-          </w:p>
-        </w:tc>
-      </w:tr>
-      <w:tr>
-        <w:tc>
-          <w:tcPr>
-            <w:tcW w:w="2666" w:type="dxa"/>
-          </w:tcPr>
-          <w:p>
-            <w:pPr>
-              <w:pStyle w:val="a4"/>
-              <w:ind w:firstLineChars="0" w:firstLine="0"/>
-            </w:pPr>
-            <w:r>
-              <w:rPr>
-                <w:rFonts w:hint="eastAsia"/>
-              </w:rPr>
-              <w:t>id</w:t>
-            </w:r>
-          </w:p>
-        </w:tc>
-        <w:tc>
-          <w:tcPr>
-            <w:tcW w:w="2644" w:type="dxa"/>
-          </w:tcPr>
-          <w:p>
-            <w:pPr>
-              <w:pStyle w:val="a4"/>
-              <w:ind w:firstLineChars="0" w:firstLine="0"/>
-            </w:pPr>
-            <w:r>
-              <w:rPr>
-                <w:rFonts w:hint="eastAsia"/>
-              </w:rPr>
-              <w:t>int</w:t>
-            </w:r>
-          </w:p>
-        </w:tc>
-        <w:tc>
-          <w:tcPr>
-            <w:tcW w:w="2626" w:type="dxa"/>
-          </w:tcPr>
-          <w:p>
-            <w:pPr>
-              <w:pStyle w:val="a4"/>
-              <w:ind w:firstLineChars="0" w:firstLine="0"/>
-            </w:pPr>
-            <w:r>
-              <w:rPr>
-                <w:rFonts w:hint="eastAsia"/>
-              </w:rPr>
-              <w:t>设备编号</w:t>
-            </w:r>
-          </w:p>
-        </w:tc>
-      </w:tr>
-      <w:tr>
-        <w:tc>
-          <w:tcPr>
-            <w:tcW w:w="2666" w:type="dxa"/>
-          </w:tcPr>
-          <w:p>
-            <w:pPr>
-              <w:pStyle w:val="a4"/>
-              <w:ind w:firstLineChars="0" w:firstLine="0"/>
-            </w:pPr>
-            <w:r>
-              <w:t>name</w:t>
-            </w:r>
-          </w:p>
-        </w:tc>
-        <w:tc>
-          <w:tcPr>
-            <w:tcW w:w="2644" w:type="dxa"/>
-          </w:tcPr>
-          <w:p>
-            <w:pPr>
-              <w:pStyle w:val="a4"/>
-              <w:ind w:firstLineChars="0" w:firstLine="0"/>
-            </w:pPr>
-            <w:r>
-              <w:t>S</w:t>
-            </w:r>
-            <w:r>
-              <w:rPr>
-                <w:rFonts w:hint="eastAsia"/>
-              </w:rPr>
-              <w:t>tring</w:t>
-            </w:r>
-          </w:p>
-        </w:tc>
-        <w:tc>
-          <w:tcPr>
-            <w:tcW w:w="2626" w:type="dxa"/>
-          </w:tcPr>
-          <w:p>
-            <w:pPr>
-              <w:pStyle w:val="a4"/>
-              <w:ind w:firstLineChars="0" w:firstLine="0"/>
-            </w:pPr>
-            <w:r>
-              <w:rPr>
-                <w:rFonts w:hint="eastAsia"/>
-              </w:rPr>
-              <w:t>设备名称</w:t>
-            </w:r>
-          </w:p>
-        </w:tc>
-      </w:tr>
-      <w:tr>
-        <w:tc>
-          <w:tcPr>
-            <w:tcW w:w="2666" w:type="dxa"/>
-          </w:tcPr>
-          <w:p>
-            <w:pPr>
-              <w:pStyle w:val="a4"/>
-              <w:ind w:firstLineChars="0" w:firstLine="0"/>
-            </w:pPr>
-            <w:r>
-              <w:rPr>
-                <w:rFonts w:hint="eastAsia"/>
-              </w:rPr>
-              <w:t>buiding</w:t>
-            </w:r>
-            <w:r>
-              <w:t>Id</w:t>
-            </w:r>
-          </w:p>
-        </w:tc>
-        <w:tc>
-          <w:tcPr>
-            <w:tcW w:w="2644" w:type="dxa"/>
-          </w:tcPr>
-          <w:p>
-            <w:pPr>
-              <w:pStyle w:val="a4"/>
-              <w:ind w:firstLineChars="0" w:firstLine="0"/>
-            </w:pPr>
-            <w:r>
-              <w:rPr>
-                <w:rFonts w:hint="eastAsia"/>
-              </w:rPr>
-              <w:t>int</w:t>
-            </w:r>
-          </w:p>
-        </w:tc>
-        <w:tc>
-          <w:tcPr>
-            <w:tcW w:w="2626" w:type="dxa"/>
-          </w:tcPr>
-          <w:p>
-            <w:pPr>
-              <w:pStyle w:val="a4"/>
-              <w:ind w:firstLineChars="0" w:firstLine="0"/>
-            </w:pPr>
-            <w:r>
-              <w:rPr>
-                <w:rFonts w:hint="eastAsia"/>
-              </w:rPr>
-              <w:t>所属建筑</w:t>
-            </w:r>
-            <w:r>
-              <w:rPr>
-                <w:rFonts w:hint="eastAsia"/>
-              </w:rPr>
-              <w:t>编号</w:t>
-            </w:r>
-          </w:p>
-        </w:tc>
-      </w:tr>
-      <w:tr>
-        <w:tc>
-          <w:tcPr>
-            <w:tcW w:w="2666" w:type="dxa"/>
-          </w:tcPr>
-          <w:p>
-            <w:pPr>
-              <w:pStyle w:val="a4"/>
-              <w:ind w:firstLineChars="0" w:firstLine="0"/>
-            </w:pPr>
-            <w:r>
-              <w:rPr>
-                <w:rFonts w:hint="eastAsia"/>
-              </w:rPr>
-              <w:t>buildingName</w:t>
-            </w:r>
-          </w:p>
-        </w:tc>
-        <w:tc>
-          <w:tcPr>
-            <w:tcW w:w="2644" w:type="dxa"/>
-          </w:tcPr>
-          <w:p>
-            <w:pPr>
-              <w:pStyle w:val="a4"/>
-              <w:ind w:firstLineChars="0" w:firstLine="0"/>
-            </w:pPr>
-            <w:r>
-              <w:rPr>
-                <w:rFonts w:hint="eastAsia"/>
-              </w:rPr>
-              <w:t>string</w:t>
-            </w:r>
-          </w:p>
-        </w:tc>
-        <w:tc>
-          <w:tcPr>
-            <w:tcW w:w="2626" w:type="dxa"/>
-          </w:tcPr>
-          <w:p>
-            <w:pPr>
-              <w:pStyle w:val="a4"/>
-              <w:ind w:firstLineChars="0" w:firstLine="0"/>
-            </w:pPr>
-            <w:r>
-              <w:rPr>
-                <w:rFonts w:hint="eastAsia"/>
-              </w:rPr>
-              <w:t>所属建筑</w:t>
-            </w:r>
-            <w:r>
-              <w:rPr>
-                <w:rFonts w:hint="eastAsia"/>
-              </w:rPr>
-              <w:t>名称</w:t>
-            </w:r>
-          </w:p>
-        </w:tc>
-      </w:tr>
-      <w:tr>
-        <w:tc>
-          <w:tcPr>
-            <w:tcW w:w="2666" w:type="dxa"/>
-          </w:tcPr>
-          <w:p>
-            <w:pPr>
-              <w:pStyle w:val="a4"/>
-              <w:ind w:firstLineChars="0" w:firstLine="0"/>
-            </w:pPr>
-            <w:r>
-              <w:rPr>
-                <w:rFonts w:hint="eastAsia"/>
-              </w:rPr>
-              <w:t>floor</w:t>
-            </w:r>
-            <w:r>
-              <w:rPr>
-                <w:rFonts w:hint="eastAsia"/>
-              </w:rPr>
-              <w:t>Id</w:t>
-            </w:r>
-          </w:p>
-        </w:tc>
-        <w:tc>
-          <w:tcPr>
-            <w:tcW w:w="2644" w:type="dxa"/>
-          </w:tcPr>
-          <w:p>
-            <w:pPr>
-              <w:pStyle w:val="a4"/>
-              <w:ind w:firstLineChars="0" w:firstLine="0"/>
-            </w:pPr>
-            <w:r>
-              <w:rPr>
-                <w:rFonts w:hint="eastAsia"/>
-              </w:rPr>
-              <w:t>int</w:t>
-            </w:r>
-          </w:p>
-        </w:tc>
-        <w:tc>
-          <w:tcPr>
-            <w:tcW w:w="2626" w:type="dxa"/>
-          </w:tcPr>
-          <w:p>
-            <w:pPr>
-              <w:pStyle w:val="a4"/>
-              <w:ind w:firstLineChars="0" w:firstLine="0"/>
-            </w:pPr>
-            <w:r>
-              <w:rPr>
-                <w:rFonts w:hint="eastAsia"/>
-              </w:rPr>
-              <w:t>所属楼层</w:t>
-            </w:r>
-            <w:r>
-              <w:rPr>
-                <w:rFonts w:hint="eastAsia"/>
-              </w:rPr>
-              <w:t>编号</w:t>
-            </w:r>
-          </w:p>
-        </w:tc>
-      </w:tr>
-      <w:tr>
-        <w:tc>
-          <w:tcPr>
-            <w:tcW w:w="2666" w:type="dxa"/>
-          </w:tcPr>
-          <w:p>
-            <w:pPr>
-              <w:pStyle w:val="a4"/>
-              <w:ind w:firstLineChars="0" w:firstLine="0"/>
-            </w:pPr>
-            <w:r>
-              <w:rPr>
-                <w:rFonts w:hint="eastAsia"/>
-              </w:rPr>
-              <w:t>floor</w:t>
-            </w:r>
-            <w:r>
-              <w:t>Name</w:t>
-            </w:r>
-          </w:p>
-        </w:tc>
-        <w:tc>
-          <w:tcPr>
-            <w:tcW w:w="2644" w:type="dxa"/>
-          </w:tcPr>
-          <w:p>
-            <w:pPr>
-              <w:pStyle w:val="a4"/>
-              <w:ind w:firstLineChars="0" w:firstLine="0"/>
-            </w:pPr>
-            <w:r>
-              <w:rPr>
-                <w:rFonts w:hint="eastAsia"/>
-              </w:rPr>
-              <w:t>string</w:t>
-            </w:r>
-          </w:p>
-        </w:tc>
-        <w:tc>
-          <w:tcPr>
-            <w:tcW w:w="2626" w:type="dxa"/>
-          </w:tcPr>
-          <w:p>
-            <w:pPr>
-              <w:pStyle w:val="a4"/>
-              <w:ind w:firstLineChars="0" w:firstLine="0"/>
-            </w:pPr>
-            <w:r>
-              <w:rPr>
-                <w:rFonts w:hint="eastAsia"/>
-              </w:rPr>
-              <w:t>所属楼层</w:t>
-            </w:r>
-          </w:p>
-        </w:tc>
-      </w:tr>
-    </w:tbl>
-    <w:p/>
-    <w:p>
-      <w:pPr>
-        <w:pStyle w:val="3"/>
-      </w:pPr>
-      <w:r>
-        <w:rPr>
-          <w:rFonts w:hint="eastAsia"/>
-        </w:rPr>
-        <w:t>18</w:t>
-      </w:r>
-      <w:r>
-        <w:rPr>
-          <w:rFonts w:hint="eastAsia"/>
-        </w:rPr>
-        <w:t>.新增</w:t>
-      </w:r>
-      <w:r>
-        <w:rPr>
-          <w:rFonts w:hint="eastAsia"/>
-        </w:rPr>
-        <w:t>机房</w:t>
-      </w:r>
-      <w:r>
-        <w:t>EngineRooms/add</w:t>
-      </w:r>
-    </w:p>
-    <w:p>
-      <w:pPr>
-        <w:pStyle w:val="a4"/>
-        <w:ind w:left="360" w:firstLineChars="0" w:firstLine="0"/>
-      </w:pPr>
-      <w:r>
-        <w:rPr>
-          <w:rFonts w:hint="eastAsia"/>
-        </w:rPr>
-        <w:t>输入参数：</w:t>
-      </w:r>
-      <w:r>
-        <w:t xml:space="preserve"> </w:t>
-      </w:r>
-    </w:p>
-    <w:tbl>
-      <w:tblPr>
-        <w:tblStyle w:val="a3"/>
-        <w:tblW w:w="0" w:type="auto"/>
-        <w:tblInd w:w="360" w:type="dxa"/>
-        <w:tblLook w:val="04A0" w:firstRow="1" w:lastRow="0" w:firstColumn="1" w:lastColumn="0" w:noHBand="0" w:noVBand="1"/>
-      </w:tblPr>
-      <w:tblGrid>
-        <w:gridCol w:w="2666"/>
-        <w:gridCol w:w="2644"/>
-        <w:gridCol w:w="2626"/>
-      </w:tblGrid>
-      <w:tr>
-        <w:tc>
-          <w:tcPr>
-            <w:tcW w:w="2666" w:type="dxa"/>
-          </w:tcPr>
-          <w:p>
-            <w:pPr>
-              <w:pStyle w:val="a4"/>
-              <w:ind w:firstLineChars="0" w:firstLine="0"/>
-            </w:pPr>
-            <w:r>
-              <w:rPr>
-                <w:rFonts w:hint="eastAsia"/>
-              </w:rPr>
-              <w:t>参数名</w:t>
-            </w:r>
-          </w:p>
-        </w:tc>
-        <w:tc>
-          <w:tcPr>
-            <w:tcW w:w="2644" w:type="dxa"/>
-          </w:tcPr>
-          <w:p>
-            <w:pPr>
-              <w:pStyle w:val="a4"/>
-              <w:ind w:firstLineChars="0" w:firstLine="0"/>
-            </w:pPr>
-            <w:r>
-              <w:rPr>
-                <w:rFonts w:hint="eastAsia"/>
-              </w:rPr>
-              <w:t>类型</w:t>
-            </w:r>
-          </w:p>
-        </w:tc>
-        <w:tc>
-          <w:tcPr>
-            <w:tcW w:w="2626" w:type="dxa"/>
-          </w:tcPr>
-          <w:p>
-            <w:pPr>
-              <w:pStyle w:val="a4"/>
-              <w:ind w:firstLineChars="0" w:firstLine="0"/>
-            </w:pPr>
-            <w:r>
-              <w:rPr>
-                <w:rFonts w:hint="eastAsia"/>
-              </w:rPr>
-              <w:t>说明</w:t>
-            </w:r>
-          </w:p>
-        </w:tc>
-      </w:tr>
-      <w:tr>
-        <w:tc>
-          <w:tcPr>
-            <w:tcW w:w="2666" w:type="dxa"/>
-          </w:tcPr>
-          <w:p>
-            <w:pPr>
-              <w:pStyle w:val="a4"/>
-              <w:ind w:firstLineChars="0" w:firstLine="0"/>
-            </w:pPr>
-            <w:r>
-              <w:t>id</w:t>
-            </w:r>
-          </w:p>
-        </w:tc>
-        <w:tc>
-          <w:tcPr>
-            <w:tcW w:w="2644" w:type="dxa"/>
-          </w:tcPr>
-          <w:p>
-            <w:pPr>
-              <w:pStyle w:val="a4"/>
-              <w:ind w:firstLineChars="0" w:firstLine="0"/>
-            </w:pPr>
-            <w:r>
-              <w:t>I</w:t>
-            </w:r>
-            <w:r>
-              <w:rPr>
-                <w:rFonts w:hint="eastAsia"/>
-              </w:rPr>
-              <w:t>nt</w:t>
-            </w:r>
-          </w:p>
-        </w:tc>
-        <w:tc>
-          <w:tcPr>
-            <w:tcW w:w="2626" w:type="dxa"/>
-          </w:tcPr>
-          <w:p>
-            <w:pPr>
-              <w:pStyle w:val="a4"/>
-              <w:ind w:firstLineChars="0" w:firstLine="0"/>
-            </w:pPr>
-            <w:r>
-              <w:rPr>
-                <w:rFonts w:hint="eastAsia"/>
-              </w:rPr>
-              <w:t>角色编号</w:t>
-            </w:r>
-          </w:p>
-        </w:tc>
-      </w:tr>
-      <w:tr>
-        <w:tc>
-          <w:tcPr>
-            <w:tcW w:w="2666" w:type="dxa"/>
-          </w:tcPr>
-          <w:p>
-            <w:pPr>
-              <w:pStyle w:val="a4"/>
-              <w:ind w:firstLineChars="0" w:firstLine="0"/>
-            </w:pPr>
-            <w:r>
-              <w:t>name</w:t>
-            </w:r>
-          </w:p>
-        </w:tc>
-        <w:tc>
-          <w:tcPr>
-            <w:tcW w:w="2644" w:type="dxa"/>
-          </w:tcPr>
-          <w:p>
-            <w:pPr>
-              <w:pStyle w:val="a4"/>
-              <w:ind w:firstLineChars="0" w:firstLine="0"/>
-            </w:pPr>
-            <w:r>
-              <w:t>S</w:t>
-            </w:r>
-            <w:r>
-              <w:rPr>
-                <w:rFonts w:hint="eastAsia"/>
-              </w:rPr>
-              <w:t>tring</w:t>
-            </w:r>
-          </w:p>
-        </w:tc>
-        <w:tc>
-          <w:tcPr>
-            <w:tcW w:w="2626" w:type="dxa"/>
-          </w:tcPr>
-          <w:p>
-            <w:pPr>
-              <w:pStyle w:val="a4"/>
-              <w:ind w:firstLineChars="0" w:firstLine="0"/>
-            </w:pPr>
-            <w:r>
-              <w:rPr>
-                <w:rFonts w:hint="eastAsia"/>
-              </w:rPr>
-              <w:t>设备名称</w:t>
-            </w:r>
-          </w:p>
-        </w:tc>
-      </w:tr>
-      <w:tr>
-        <w:tc>
-          <w:tcPr>
-            <w:tcW w:w="2666" w:type="dxa"/>
-          </w:tcPr>
-          <w:p>
-            <w:pPr>
-              <w:pStyle w:val="a4"/>
-              <w:ind w:firstLineChars="0" w:firstLine="0"/>
-            </w:pPr>
-            <w:r>
-              <w:rPr>
-                <w:rFonts w:hint="eastAsia"/>
-              </w:rPr>
-              <w:t>floorId</w:t>
-            </w:r>
-          </w:p>
-        </w:tc>
-        <w:tc>
-          <w:tcPr>
-            <w:tcW w:w="2644" w:type="dxa"/>
-          </w:tcPr>
-          <w:p>
-            <w:pPr>
-              <w:pStyle w:val="a4"/>
-              <w:ind w:firstLineChars="0" w:firstLine="0"/>
-            </w:pPr>
-            <w:r>
-              <w:rPr>
-                <w:rFonts w:hint="eastAsia"/>
-              </w:rPr>
-              <w:t>int</w:t>
-            </w:r>
-          </w:p>
-        </w:tc>
-        <w:tc>
-          <w:tcPr>
-            <w:tcW w:w="2626" w:type="dxa"/>
-          </w:tcPr>
-          <w:p>
-            <w:pPr>
-              <w:pStyle w:val="a4"/>
-              <w:ind w:firstLineChars="0" w:firstLine="0"/>
-            </w:pPr>
-            <w:r>
-              <w:rPr>
-                <w:rFonts w:hint="eastAsia"/>
-              </w:rPr>
-              <w:t>所属楼层编号</w:t>
-            </w:r>
-          </w:p>
-        </w:tc>
-      </w:tr>
-    </w:tbl>
-    <w:p>
-      <w:pPr>
-        <w:pStyle w:val="a4"/>
-        <w:ind w:left="360" w:firstLineChars="0" w:firstLine="0"/>
-      </w:pPr>
-      <w:r>
-        <w:rPr>
-          <w:rFonts w:hint="eastAsia"/>
-        </w:rPr>
-        <w:t>输出参数：</w:t>
-      </w:r>
-    </w:p>
-    <w:tbl>
-      <w:tblPr>
-        <w:tblStyle w:val="a3"/>
-        <w:tblW w:w="0" w:type="auto"/>
-        <w:tblInd w:w="360" w:type="dxa"/>
-        <w:tblLook w:val="04A0" w:firstRow="1" w:lastRow="0" w:firstColumn="1" w:lastColumn="0" w:noHBand="0" w:noVBand="1"/>
-      </w:tblPr>
-      <w:tblGrid>
-        <w:gridCol w:w="2650"/>
-        <w:gridCol w:w="2639"/>
-        <w:gridCol w:w="2647"/>
-      </w:tblGrid>
-      <w:tr>
-        <w:tc>
-          <w:tcPr>
-            <w:tcW w:w="2765" w:type="dxa"/>
-          </w:tcPr>
-          <w:p>
-            <w:pPr>
-              <w:pStyle w:val="a4"/>
-              <w:ind w:firstLineChars="0" w:firstLine="0"/>
-            </w:pPr>
-            <w:r>
-              <w:rPr>
-                <w:rFonts w:hint="eastAsia"/>
-              </w:rPr>
-              <w:t>参数名</w:t>
-            </w:r>
-          </w:p>
-        </w:tc>
-        <w:tc>
-          <w:tcPr>
-            <w:tcW w:w="2765" w:type="dxa"/>
-          </w:tcPr>
-          <w:p>
-            <w:pPr>
-              <w:pStyle w:val="a4"/>
-              <w:ind w:firstLineChars="0" w:firstLine="0"/>
-            </w:pPr>
-            <w:r>
-              <w:rPr>
-                <w:rFonts w:hint="eastAsia"/>
-              </w:rPr>
-              <w:t>类型</w:t>
-            </w:r>
-          </w:p>
-        </w:tc>
-        <w:tc>
-          <w:tcPr>
-            <w:tcW w:w="2766" w:type="dxa"/>
-          </w:tcPr>
-          <w:p>
-            <w:pPr>
-              <w:pStyle w:val="a4"/>
-              <w:ind w:firstLineChars="0" w:firstLine="0"/>
-            </w:pPr>
-            <w:r>
-              <w:rPr>
-                <w:rFonts w:hint="eastAsia"/>
-              </w:rPr>
-              <w:t>说明</w:t>
-            </w:r>
-          </w:p>
-        </w:tc>
-      </w:tr>
-      <w:tr>
-        <w:tc>
-          <w:tcPr>
-            <w:tcW w:w="2765" w:type="dxa"/>
-          </w:tcPr>
-          <w:p>
-            <w:pPr>
-              <w:pStyle w:val="a4"/>
-              <w:ind w:firstLineChars="0" w:firstLine="0"/>
-            </w:pPr>
-            <w:r>
-              <w:rPr>
-                <w:rFonts w:hint="eastAsia"/>
-              </w:rPr>
-              <w:t>success</w:t>
-            </w:r>
-          </w:p>
-        </w:tc>
-        <w:tc>
-          <w:tcPr>
-            <w:tcW w:w="2765" w:type="dxa"/>
-          </w:tcPr>
-          <w:p>
-            <w:pPr>
-              <w:pStyle w:val="a4"/>
-              <w:ind w:firstLineChars="0" w:firstLine="0"/>
-            </w:pPr>
-            <w:r>
-              <w:rPr>
-                <w:rFonts w:hint="eastAsia"/>
-              </w:rPr>
-              <w:t>bool</w:t>
-            </w:r>
-          </w:p>
-        </w:tc>
-        <w:tc>
-          <w:tcPr>
-            <w:tcW w:w="2766" w:type="dxa"/>
-          </w:tcPr>
-          <w:p>
-            <w:r>
-              <w:rPr>
-                <w:rFonts w:hint="eastAsia"/>
-              </w:rPr>
-              <w:t>true</w:t>
-            </w:r>
-            <w:r>
-              <w:t>—</w:t>
-            </w:r>
-            <w:r>
-              <w:rPr>
-                <w:rFonts w:hint="eastAsia"/>
-              </w:rPr>
-              <w:t>成功</w:t>
-            </w:r>
-          </w:p>
-          <w:p>
-            <w:r>
-              <w:rPr>
-                <w:rFonts w:hint="eastAsia"/>
-              </w:rPr>
-              <w:t>false</w:t>
-            </w:r>
-            <w:r>
-              <w:t>—</w:t>
-            </w:r>
-            <w:r>
-              <w:rPr>
-                <w:rFonts w:hint="eastAsia"/>
-              </w:rPr>
-              <w:t>失败</w:t>
-            </w:r>
-          </w:p>
-        </w:tc>
-      </w:tr>
-      <w:tr>
-        <w:tc>
-          <w:tcPr>
-            <w:tcW w:w="2765" w:type="dxa"/>
-          </w:tcPr>
-          <w:p>
-            <w:pPr>
-              <w:pStyle w:val="a4"/>
-              <w:ind w:firstLineChars="0" w:firstLine="0"/>
-            </w:pPr>
-            <w:r>
-              <w:rPr>
-                <w:rFonts w:hint="eastAsia"/>
-              </w:rPr>
-              <w:t>msg</w:t>
-            </w:r>
-          </w:p>
-        </w:tc>
-        <w:tc>
-          <w:tcPr>
-            <w:tcW w:w="2765" w:type="dxa"/>
-          </w:tcPr>
-          <w:p>
-            <w:pPr>
-              <w:pStyle w:val="a4"/>
-              <w:ind w:firstLineChars="0" w:firstLine="0"/>
-            </w:pPr>
-            <w:r>
-              <w:rPr>
-                <w:rFonts w:hint="eastAsia"/>
-              </w:rPr>
-              <w:t>string</w:t>
-            </w:r>
-          </w:p>
-        </w:tc>
-        <w:tc>
-          <w:tcPr>
-            <w:tcW w:w="2766" w:type="dxa"/>
-          </w:tcPr>
-          <w:p>
-            <w:r>
-              <w:rPr>
-                <w:rFonts w:hint="eastAsia"/>
-              </w:rPr>
-              <w:t>错误信息</w:t>
-            </w:r>
-          </w:p>
-        </w:tc>
-      </w:tr>
-    </w:tbl>
-    <w:p>
-      <w:pPr>
-        <w:pStyle w:val="a4"/>
-        <w:ind w:left="360" w:firstLineChars="0" w:firstLine="0"/>
-      </w:pPr>
-    </w:p>
-    <w:p>
-      <w:pPr>
-        <w:pStyle w:val="3"/>
-      </w:pPr>
-      <w:r>
-        <w:t>19</w:t>
-      </w:r>
-      <w:r>
-        <w:t>.</w:t>
-      </w:r>
-      <w:r>
-        <w:rPr>
-          <w:rFonts w:hint="eastAsia"/>
-        </w:rPr>
-        <w:t>删除</w:t>
-      </w:r>
-      <w:r>
-        <w:rPr>
-          <w:rFonts w:hint="eastAsia"/>
-        </w:rPr>
-        <w:t>机房</w:t>
-      </w:r>
-      <w:r>
-        <w:t>EngineRooms/delete</w:t>
-      </w:r>
-    </w:p>
-    <w:p>
-      <w:pPr>
-        <w:pStyle w:val="a4"/>
-        <w:ind w:left="360" w:firstLineChars="0" w:firstLine="0"/>
-      </w:pPr>
-      <w:r>
-        <w:rPr>
-          <w:rFonts w:hint="eastAsia"/>
-        </w:rPr>
-        <w:t>输入参数：</w:t>
-      </w:r>
-    </w:p>
-    <w:tbl>
-      <w:tblPr>
-        <w:tblStyle w:val="a3"/>
-        <w:tblW w:w="0" w:type="auto"/>
-        <w:tblInd w:w="360" w:type="dxa"/>
-        <w:tblLook w:val="04A0" w:firstRow="1" w:lastRow="0" w:firstColumn="1" w:lastColumn="0" w:noHBand="0" w:noVBand="1"/>
-      </w:tblPr>
-      <w:tblGrid>
-        <w:gridCol w:w="2666"/>
-        <w:gridCol w:w="2644"/>
-        <w:gridCol w:w="2626"/>
-      </w:tblGrid>
-      <w:tr>
-        <w:tc>
-          <w:tcPr>
-            <w:tcW w:w="2666" w:type="dxa"/>
-          </w:tcPr>
-          <w:p>
-            <w:pPr>
-              <w:pStyle w:val="a4"/>
-              <w:ind w:firstLineChars="0" w:firstLine="0"/>
-            </w:pPr>
-            <w:r>
-              <w:rPr>
-                <w:rFonts w:hint="eastAsia"/>
-              </w:rPr>
-              <w:t>参数名</w:t>
-            </w:r>
-          </w:p>
-        </w:tc>
-        <w:tc>
-          <w:tcPr>
-            <w:tcW w:w="2644" w:type="dxa"/>
-          </w:tcPr>
-          <w:p>
-            <w:pPr>
-              <w:pStyle w:val="a4"/>
-              <w:ind w:firstLineChars="0" w:firstLine="0"/>
-            </w:pPr>
-            <w:r>
-              <w:rPr>
-                <w:rFonts w:hint="eastAsia"/>
-              </w:rPr>
-              <w:t>类型</w:t>
-            </w:r>
-          </w:p>
-        </w:tc>
-        <w:tc>
-          <w:tcPr>
-            <w:tcW w:w="2626" w:type="dxa"/>
-          </w:tcPr>
-          <w:p>
-            <w:pPr>
-              <w:pStyle w:val="a4"/>
-              <w:ind w:firstLineChars="0" w:firstLine="0"/>
-            </w:pPr>
-            <w:r>
-              <w:rPr>
-                <w:rFonts w:hint="eastAsia"/>
-              </w:rPr>
-              <w:t>说明</w:t>
-            </w:r>
-          </w:p>
-        </w:tc>
-      </w:tr>
-      <w:tr>
-        <w:tc>
-          <w:tcPr>
-            <w:tcW w:w="2666" w:type="dxa"/>
-          </w:tcPr>
-          <w:p>
-            <w:pPr>
-              <w:pStyle w:val="a4"/>
-              <w:ind w:firstLineChars="0" w:firstLine="0"/>
-            </w:pPr>
-            <w:r>
-              <w:t>id</w:t>
-            </w:r>
-          </w:p>
-        </w:tc>
-        <w:tc>
-          <w:tcPr>
-            <w:tcW w:w="2644" w:type="dxa"/>
-          </w:tcPr>
-          <w:p>
-            <w:pPr>
-              <w:pStyle w:val="a4"/>
-              <w:ind w:firstLineChars="0" w:firstLine="0"/>
-            </w:pPr>
-            <w:r>
-              <w:t>I</w:t>
-            </w:r>
-            <w:r>
-              <w:rPr>
-                <w:rFonts w:hint="eastAsia"/>
-              </w:rPr>
-              <w:t>nt</w:t>
-            </w:r>
-          </w:p>
-        </w:tc>
-        <w:tc>
-          <w:tcPr>
-            <w:tcW w:w="2626" w:type="dxa"/>
-          </w:tcPr>
-          <w:p>
-            <w:pPr>
-              <w:pStyle w:val="a4"/>
-              <w:ind w:firstLineChars="0" w:firstLine="0"/>
-            </w:pPr>
-            <w:r>
-              <w:rPr>
-                <w:rFonts w:hint="eastAsia"/>
-              </w:rPr>
-              <w:t>角色编号</w:t>
-            </w:r>
-          </w:p>
-        </w:tc>
-      </w:tr>
-    </w:tbl>
-    <w:p>
-      <w:pPr>
-        <w:pStyle w:val="a4"/>
-        <w:ind w:left="360" w:firstLineChars="0" w:firstLine="0"/>
-      </w:pPr>
-      <w:r>
-        <w:rPr>
-          <w:rFonts w:hint="eastAsia"/>
-        </w:rPr>
-        <w:t>输出参数：</w:t>
-      </w:r>
-    </w:p>
-    <w:tbl>
-      <w:tblPr>
-        <w:tblStyle w:val="a3"/>
-        <w:tblW w:w="0" w:type="auto"/>
-        <w:tblInd w:w="360" w:type="dxa"/>
-        <w:tblLook w:val="04A0" w:firstRow="1" w:lastRow="0" w:firstColumn="1" w:lastColumn="0" w:noHBand="0" w:noVBand="1"/>
-      </w:tblPr>
-      <w:tblGrid>
-        <w:gridCol w:w="2650"/>
-        <w:gridCol w:w="2639"/>
-        <w:gridCol w:w="2647"/>
-      </w:tblGrid>
-      <w:tr>
-        <w:tc>
-          <w:tcPr>
-            <w:tcW w:w="2765" w:type="dxa"/>
-          </w:tcPr>
-          <w:p>
-            <w:pPr>
-              <w:pStyle w:val="a4"/>
-              <w:ind w:firstLineChars="0" w:firstLine="0"/>
-            </w:pPr>
-            <w:r>
-              <w:rPr>
-                <w:rFonts w:hint="eastAsia"/>
-              </w:rPr>
-              <w:t>参数名</w:t>
-            </w:r>
-          </w:p>
-        </w:tc>
-        <w:tc>
-          <w:tcPr>
-            <w:tcW w:w="2765" w:type="dxa"/>
-          </w:tcPr>
-          <w:p>
-            <w:pPr>
-              <w:pStyle w:val="a4"/>
-              <w:ind w:firstLineChars="0" w:firstLine="0"/>
-            </w:pPr>
-            <w:r>
-              <w:rPr>
-                <w:rFonts w:hint="eastAsia"/>
-              </w:rPr>
-              <w:t>类型</w:t>
-            </w:r>
-          </w:p>
-        </w:tc>
-        <w:tc>
-          <w:tcPr>
-            <w:tcW w:w="2766" w:type="dxa"/>
-          </w:tcPr>
-          <w:p>
-            <w:pPr>
-              <w:pStyle w:val="a4"/>
-              <w:ind w:firstLineChars="0" w:firstLine="0"/>
-            </w:pPr>
-            <w:r>
-              <w:rPr>
-                <w:rFonts w:hint="eastAsia"/>
-              </w:rPr>
-              <w:t>说明</w:t>
-            </w:r>
-          </w:p>
-        </w:tc>
-      </w:tr>
-      <w:tr>
-        <w:tc>
-          <w:tcPr>
-            <w:tcW w:w="2765" w:type="dxa"/>
-          </w:tcPr>
-          <w:p>
-            <w:pPr>
-              <w:pStyle w:val="a4"/>
-              <w:ind w:firstLineChars="0" w:firstLine="0"/>
-            </w:pPr>
-            <w:r>
-              <w:rPr>
-                <w:rFonts w:hint="eastAsia"/>
-              </w:rPr>
-              <w:t>success</w:t>
-            </w:r>
-          </w:p>
-        </w:tc>
-        <w:tc>
-          <w:tcPr>
-            <w:tcW w:w="2765" w:type="dxa"/>
-          </w:tcPr>
-          <w:p>
-            <w:pPr>
-              <w:pStyle w:val="a4"/>
-              <w:ind w:firstLineChars="0" w:firstLine="0"/>
-            </w:pPr>
-            <w:r>
-              <w:rPr>
-                <w:rFonts w:hint="eastAsia"/>
-              </w:rPr>
-              <w:t>bool</w:t>
-            </w:r>
-          </w:p>
-        </w:tc>
-        <w:tc>
-          <w:tcPr>
-            <w:tcW w:w="2766" w:type="dxa"/>
-          </w:tcPr>
-          <w:p>
-            <w:r>
-              <w:rPr>
-                <w:rFonts w:hint="eastAsia"/>
-              </w:rPr>
-              <w:t>true</w:t>
-            </w:r>
-            <w:r>
-              <w:t>—</w:t>
-            </w:r>
-            <w:r>
-              <w:rPr>
-                <w:rFonts w:hint="eastAsia"/>
-              </w:rPr>
-              <w:t>成功</w:t>
-            </w:r>
-          </w:p>
-          <w:p>
-            <w:r>
-              <w:rPr>
-                <w:rFonts w:hint="eastAsia"/>
-              </w:rPr>
-              <w:t>false</w:t>
-            </w:r>
-            <w:r>
-              <w:t>—</w:t>
-            </w:r>
-            <w:r>
-              <w:rPr>
-                <w:rFonts w:hint="eastAsia"/>
-              </w:rPr>
-              <w:t>失败</w:t>
-            </w:r>
-          </w:p>
-        </w:tc>
-      </w:tr>
-      <w:tr>
-        <w:tc>
-          <w:tcPr>
-            <w:tcW w:w="2765" w:type="dxa"/>
-          </w:tcPr>
-          <w:p>
-            <w:pPr>
-              <w:pStyle w:val="a4"/>
-              <w:ind w:firstLineChars="0" w:firstLine="0"/>
-            </w:pPr>
-            <w:r>
-              <w:rPr>
-                <w:rFonts w:hint="eastAsia"/>
-              </w:rPr>
-              <w:t>msg</w:t>
-            </w:r>
-          </w:p>
-        </w:tc>
-        <w:tc>
-          <w:tcPr>
-            <w:tcW w:w="2765" w:type="dxa"/>
-          </w:tcPr>
-          <w:p>
-            <w:pPr>
-              <w:pStyle w:val="a4"/>
-              <w:ind w:firstLineChars="0" w:firstLine="0"/>
-            </w:pPr>
-            <w:r>
-              <w:rPr>
-                <w:rFonts w:hint="eastAsia"/>
-              </w:rPr>
-              <w:t>string</w:t>
-            </w:r>
-          </w:p>
-        </w:tc>
-        <w:tc>
-          <w:tcPr>
-            <w:tcW w:w="2766" w:type="dxa"/>
-          </w:tcPr>
-          <w:p>
-            <w:r>
-              <w:rPr>
-                <w:rFonts w:hint="eastAsia"/>
-              </w:rPr>
-              <w:t>错误信息</w:t>
-            </w:r>
-          </w:p>
-        </w:tc>
-      </w:tr>
-    </w:tbl>
-    <w:p>
-      <w:pPr>
-        <w:pStyle w:val="a4"/>
-        <w:ind w:left="360" w:firstLineChars="0" w:firstLine="0"/>
-      </w:pPr>
-    </w:p>
-    <w:p>
-      <w:pPr>
-        <w:pStyle w:val="3"/>
-      </w:pPr>
-      <w:r>
-        <w:t>20</w:t>
-      </w:r>
-      <w:r>
-        <w:t>.</w:t>
-      </w:r>
-      <w:r>
-        <w:rPr>
-          <w:rFonts w:hint="eastAsia"/>
-        </w:rPr>
-        <w:t>获取机房</w:t>
-      </w:r>
-      <w:r>
-        <w:rPr>
-          <w:rFonts w:hint="eastAsia"/>
-        </w:rPr>
-        <w:t>信息</w:t>
-      </w:r>
-      <w:r>
-        <w:t>EngineRooms/getengineroomsbyid</w:t>
-      </w:r>
-    </w:p>
-    <w:p>
-      <w:pPr>
-        <w:pStyle w:val="a4"/>
-        <w:ind w:left="360" w:firstLineChars="0" w:firstLine="0"/>
-      </w:pPr>
-      <w:r>
-        <w:rPr>
-          <w:rFonts w:hint="eastAsia"/>
-        </w:rPr>
-        <w:t>输入参数：无</w:t>
-      </w:r>
-    </w:p>
-    <w:p>
-      <w:pPr>
-        <w:pStyle w:val="a4"/>
-        <w:ind w:left="360" w:firstLineChars="0" w:firstLine="0"/>
-      </w:pPr>
-      <w:r>
-        <w:rPr>
-          <w:rFonts w:hint="eastAsia"/>
-        </w:rPr>
-        <w:t>输入</w:t>
-      </w:r>
-      <w:r>
-        <w:rPr>
-          <w:rFonts w:hint="eastAsia"/>
-        </w:rPr>
-        <w:t>参数：</w:t>
-      </w:r>
-    </w:p>
-    <w:tbl>
-      <w:tblPr>
-        <w:tblStyle w:val="a3"/>
-        <w:tblW w:w="0" w:type="auto"/>
-        <w:tblInd w:w="360" w:type="dxa"/>
-        <w:tblLook w:val="04A0" w:firstRow="1" w:lastRow="0" w:firstColumn="1" w:lastColumn="0" w:noHBand="0" w:noVBand="1"/>
-      </w:tblPr>
-      <w:tblGrid>
-        <w:gridCol w:w="2666"/>
-        <w:gridCol w:w="2644"/>
-        <w:gridCol w:w="2626"/>
-      </w:tblGrid>
-      <w:tr>
-        <w:tc>
-          <w:tcPr>
-            <w:tcW w:w="2666" w:type="dxa"/>
-          </w:tcPr>
-          <w:p>
-            <w:pPr>
-              <w:pStyle w:val="a4"/>
-              <w:ind w:firstLineChars="0" w:firstLine="0"/>
-            </w:pPr>
-            <w:r>
-              <w:rPr>
-                <w:rFonts w:hint="eastAsia"/>
-              </w:rPr>
-              <w:t>参数名</w:t>
-            </w:r>
-          </w:p>
-        </w:tc>
-        <w:tc>
-          <w:tcPr>
-            <w:tcW w:w="2644" w:type="dxa"/>
-          </w:tcPr>
-          <w:p>
-            <w:pPr>
-              <w:pStyle w:val="a4"/>
-              <w:ind w:firstLineChars="0" w:firstLine="0"/>
-            </w:pPr>
-            <w:r>
-              <w:rPr>
-                <w:rFonts w:hint="eastAsia"/>
-              </w:rPr>
-              <w:t>类型</w:t>
-            </w:r>
-          </w:p>
-        </w:tc>
-        <w:tc>
-          <w:tcPr>
-            <w:tcW w:w="2626" w:type="dxa"/>
-          </w:tcPr>
-          <w:p>
-            <w:pPr>
-              <w:pStyle w:val="a4"/>
-              <w:ind w:firstLineChars="0" w:firstLine="0"/>
-            </w:pPr>
-            <w:r>
-              <w:rPr>
-                <w:rFonts w:hint="eastAsia"/>
-              </w:rPr>
-              <w:t>说明</w:t>
-            </w:r>
-          </w:p>
-        </w:tc>
-      </w:tr>
-      <w:tr>
-        <w:tc>
-          <w:tcPr>
-            <w:tcW w:w="2666" w:type="dxa"/>
-          </w:tcPr>
-          <w:p>
-            <w:pPr>
-              <w:pStyle w:val="a4"/>
-              <w:ind w:firstLineChars="0" w:firstLine="0"/>
-            </w:pPr>
-            <w:r>
-              <w:lastRenderedPageBreak/>
-              <w:t>id</w:t>
-            </w:r>
-          </w:p>
-        </w:tc>
-        <w:tc>
-          <w:tcPr>
-            <w:tcW w:w="2644" w:type="dxa"/>
-          </w:tcPr>
-          <w:p>
-            <w:pPr>
-              <w:pStyle w:val="a4"/>
-              <w:ind w:firstLineChars="0" w:firstLine="0"/>
-            </w:pPr>
-            <w:r>
-              <w:t>I</w:t>
-            </w:r>
-            <w:r>
-              <w:rPr>
-                <w:rFonts w:hint="eastAsia"/>
-              </w:rPr>
-              <w:t>nt</w:t>
-            </w:r>
-          </w:p>
-        </w:tc>
-        <w:tc>
-          <w:tcPr>
-            <w:tcW w:w="2626" w:type="dxa"/>
-          </w:tcPr>
-          <w:p>
-            <w:pPr>
-              <w:pStyle w:val="a4"/>
-              <w:ind w:firstLineChars="0" w:firstLine="0"/>
-            </w:pPr>
-            <w:r>
-              <w:rPr>
-                <w:rFonts w:hint="eastAsia"/>
-              </w:rPr>
-              <w:t>机房编号</w:t>
-            </w:r>
-          </w:p>
-        </w:tc>
-      </w:tr>
-    </w:tbl>
-    <w:p>
-      <w:pPr>
-        <w:pStyle w:val="a4"/>
-        <w:ind w:left="360" w:firstLineChars="0" w:firstLine="0"/>
-      </w:pPr>
-      <w:r>
-        <w:rPr>
-          <w:rFonts w:hint="eastAsia"/>
-        </w:rPr>
-        <w:t>输出参数：</w:t>
-      </w:r>
-    </w:p>
-    <w:tbl>
-      <w:tblPr>
-        <w:tblStyle w:val="a3"/>
-        <w:tblW w:w="0" w:type="auto"/>
-        <w:tblInd w:w="360" w:type="dxa"/>
-        <w:tblLook w:val="04A0" w:firstRow="1" w:lastRow="0" w:firstColumn="1" w:lastColumn="0" w:noHBand="0" w:noVBand="1"/>
-      </w:tblPr>
-      <w:tblGrid>
-        <w:gridCol w:w="2666"/>
-        <w:gridCol w:w="2644"/>
-        <w:gridCol w:w="2626"/>
-      </w:tblGrid>
-      <w:tr>
-        <w:tc>
-          <w:tcPr>
-            <w:tcW w:w="2666" w:type="dxa"/>
-          </w:tcPr>
-          <w:p>
-            <w:pPr>
-              <w:pStyle w:val="a4"/>
-              <w:ind w:firstLineChars="0" w:firstLine="0"/>
-            </w:pPr>
-            <w:r>
-              <w:rPr>
-                <w:rFonts w:hint="eastAsia"/>
-              </w:rPr>
-              <w:t>参数名</w:t>
-            </w:r>
-          </w:p>
-        </w:tc>
-        <w:tc>
-          <w:tcPr>
-            <w:tcW w:w="2644" w:type="dxa"/>
-          </w:tcPr>
-          <w:p>
-            <w:pPr>
-              <w:pStyle w:val="a4"/>
-              <w:ind w:firstLineChars="0" w:firstLine="0"/>
-            </w:pPr>
-            <w:r>
-              <w:rPr>
-                <w:rFonts w:hint="eastAsia"/>
-              </w:rPr>
-              <w:t>类型</w:t>
-            </w:r>
-          </w:p>
-        </w:tc>
-        <w:tc>
-          <w:tcPr>
-            <w:tcW w:w="2626" w:type="dxa"/>
-          </w:tcPr>
-          <w:p>
-            <w:pPr>
-              <w:pStyle w:val="a4"/>
-              <w:ind w:firstLineChars="0" w:firstLine="0"/>
-            </w:pPr>
-            <w:r>
-              <w:rPr>
-                <w:rFonts w:hint="eastAsia"/>
-              </w:rPr>
-              <w:t>说明</w:t>
-            </w:r>
-          </w:p>
-        </w:tc>
-      </w:tr>
-      <w:tr>
-        <w:tc>
-          <w:tcPr>
-            <w:tcW w:w="2666" w:type="dxa"/>
-          </w:tcPr>
-          <w:p>
-            <w:pPr>
-              <w:pStyle w:val="a4"/>
-              <w:ind w:firstLineChars="0" w:firstLine="0"/>
-            </w:pPr>
-            <w:r>
-              <w:rPr>
-                <w:rFonts w:hint="eastAsia"/>
-              </w:rPr>
-              <w:t>id</w:t>
-            </w:r>
-          </w:p>
-        </w:tc>
-        <w:tc>
-          <w:tcPr>
-            <w:tcW w:w="2644" w:type="dxa"/>
-          </w:tcPr>
-          <w:p>
-            <w:pPr>
-              <w:pStyle w:val="a4"/>
-              <w:ind w:firstLineChars="0" w:firstLine="0"/>
-            </w:pPr>
-            <w:r>
-              <w:rPr>
-                <w:rFonts w:hint="eastAsia"/>
-              </w:rPr>
-              <w:t>int</w:t>
-            </w:r>
-          </w:p>
-        </w:tc>
-        <w:tc>
-          <w:tcPr>
-            <w:tcW w:w="2626" w:type="dxa"/>
-          </w:tcPr>
-          <w:p>
-            <w:pPr>
-              <w:pStyle w:val="a4"/>
-              <w:ind w:firstLineChars="0" w:firstLine="0"/>
-            </w:pPr>
-            <w:r>
-              <w:rPr>
-                <w:rFonts w:hint="eastAsia"/>
-              </w:rPr>
-              <w:t>设备编号</w:t>
-            </w:r>
-          </w:p>
-        </w:tc>
-      </w:tr>
-      <w:tr>
-        <w:tc>
-          <w:tcPr>
-            <w:tcW w:w="2666" w:type="dxa"/>
-          </w:tcPr>
-          <w:p>
-            <w:pPr>
-              <w:pStyle w:val="a4"/>
-              <w:ind w:firstLineChars="0" w:firstLine="0"/>
-            </w:pPr>
-            <w:r>
-              <w:t>name</w:t>
-            </w:r>
-          </w:p>
-        </w:tc>
-        <w:tc>
-          <w:tcPr>
-            <w:tcW w:w="2644" w:type="dxa"/>
-          </w:tcPr>
-          <w:p>
-            <w:pPr>
-              <w:pStyle w:val="a4"/>
-              <w:ind w:firstLineChars="0" w:firstLine="0"/>
-            </w:pPr>
-            <w:r>
-              <w:t>S</w:t>
-            </w:r>
-            <w:r>
-              <w:rPr>
-                <w:rFonts w:hint="eastAsia"/>
-              </w:rPr>
-              <w:t>tring</w:t>
-            </w:r>
-          </w:p>
-        </w:tc>
-        <w:tc>
-          <w:tcPr>
-            <w:tcW w:w="2626" w:type="dxa"/>
-          </w:tcPr>
-          <w:p>
-            <w:pPr>
-              <w:pStyle w:val="a4"/>
-              <w:ind w:firstLineChars="0" w:firstLine="0"/>
-            </w:pPr>
-            <w:r>
-              <w:rPr>
-                <w:rFonts w:hint="eastAsia"/>
-              </w:rPr>
-              <w:t>设备名称</w:t>
-            </w:r>
-          </w:p>
-        </w:tc>
-      </w:tr>
-      <w:tr>
-        <w:tc>
-          <w:tcPr>
-            <w:tcW w:w="2666" w:type="dxa"/>
-          </w:tcPr>
-          <w:p>
-            <w:pPr>
-              <w:pStyle w:val="a4"/>
-              <w:ind w:firstLineChars="0" w:firstLine="0"/>
-            </w:pPr>
-            <w:r>
-              <w:rPr>
-                <w:rFonts w:hint="eastAsia"/>
-              </w:rPr>
-              <w:t>buiding</w:t>
-            </w:r>
-            <w:r>
-              <w:t>Id</w:t>
-            </w:r>
-          </w:p>
-        </w:tc>
-        <w:tc>
-          <w:tcPr>
-            <w:tcW w:w="2644" w:type="dxa"/>
-          </w:tcPr>
-          <w:p>
-            <w:pPr>
-              <w:pStyle w:val="a4"/>
-              <w:ind w:firstLineChars="0" w:firstLine="0"/>
-            </w:pPr>
-            <w:r>
-              <w:rPr>
-                <w:rFonts w:hint="eastAsia"/>
-              </w:rPr>
-              <w:t>int</w:t>
-            </w:r>
-          </w:p>
-        </w:tc>
-        <w:tc>
-          <w:tcPr>
-            <w:tcW w:w="2626" w:type="dxa"/>
-          </w:tcPr>
-          <w:p>
-            <w:pPr>
-              <w:pStyle w:val="a4"/>
-              <w:ind w:firstLineChars="0" w:firstLine="0"/>
-            </w:pPr>
-            <w:r>
-              <w:rPr>
-                <w:rFonts w:hint="eastAsia"/>
-              </w:rPr>
-              <w:t>所属建筑编号</w:t>
-            </w:r>
-          </w:p>
-        </w:tc>
-      </w:tr>
-      <w:tr>
-        <w:tc>
-          <w:tcPr>
-            <w:tcW w:w="2666" w:type="dxa"/>
-          </w:tcPr>
-          <w:p>
-            <w:pPr>
-              <w:pStyle w:val="a4"/>
-              <w:ind w:firstLineChars="0" w:firstLine="0"/>
-            </w:pPr>
-            <w:r>
-              <w:rPr>
-                <w:rFonts w:hint="eastAsia"/>
-              </w:rPr>
-              <w:t>floorId</w:t>
-            </w:r>
-          </w:p>
-        </w:tc>
-        <w:tc>
-          <w:tcPr>
-            <w:tcW w:w="2644" w:type="dxa"/>
-          </w:tcPr>
-          <w:p>
-            <w:pPr>
-              <w:pStyle w:val="a4"/>
-              <w:ind w:firstLineChars="0" w:firstLine="0"/>
-            </w:pPr>
-            <w:r>
-              <w:rPr>
-                <w:rFonts w:hint="eastAsia"/>
-              </w:rPr>
-              <w:t>int</w:t>
-            </w:r>
-          </w:p>
-        </w:tc>
-        <w:tc>
-          <w:tcPr>
-            <w:tcW w:w="2626" w:type="dxa"/>
-          </w:tcPr>
-          <w:p>
-            <w:pPr>
-              <w:pStyle w:val="a4"/>
-              <w:ind w:firstLineChars="0" w:firstLine="0"/>
-            </w:pPr>
-            <w:r>
-              <w:rPr>
-                <w:rFonts w:hint="eastAsia"/>
-              </w:rPr>
-              <w:t>所属楼层编号</w:t>
             </w:r>
           </w:p>
         </w:tc>
@@ -11025,7 +9092,7 @@
         <w:pStyle w:val="3"/>
       </w:pPr>
       <w:r>
-        <w:t>21</w:t>
+        <w:t>17</w:t>
       </w:r>
       <w:r>
         <w:t>.</w:t>
@@ -11034,10 +9101,22 @@
         <w:rPr>
           <w:rFonts w:hint="eastAsia"/>
         </w:rPr>
-        <w:t>获取某建筑所有楼层</w:t>
-      </w:r>
-      <w:r>
-        <w:t>Floors/datagridbyid</w:t>
+        <w:t>获取</w:t>
+      </w:r>
+      <w:r>
+        <w:rPr>
+          <w:rFonts w:hint="eastAsia"/>
+        </w:rPr>
+        <w:t>机房</w:t>
+      </w:r>
+      <w:r>
+        <w:rPr>
+          <w:rFonts w:hint="eastAsia"/>
+        </w:rPr>
+        <w:t>列表</w:t>
+      </w:r>
+      <w:r>
+        <w:t>EngineRooms/alldatagrid</w:t>
       </w:r>
     </w:p>
     <w:p>
@@ -11049,132 +9128,8 @@
         <w:rPr>
           <w:rFonts w:hint="eastAsia"/>
         </w:rPr>
-        <w:t>输入参数：</w:t>
-      </w:r>
-    </w:p>
-    <w:tbl>
-      <w:tblPr>
-        <w:tblStyle w:val="a3"/>
-        <w:tblW w:w="0" w:type="auto"/>
-        <w:tblInd w:w="360" w:type="dxa"/>
-        <w:tblLook w:val="04A0" w:firstRow="1" w:lastRow="0" w:firstColumn="1" w:lastColumn="0" w:noHBand="0" w:noVBand="1"/>
-      </w:tblPr>
-      <w:tblGrid>
-        <w:gridCol w:w="2646"/>
-        <w:gridCol w:w="2653"/>
-        <w:gridCol w:w="2637"/>
-      </w:tblGrid>
-      <w:tr>
-        <w:tc>
-          <w:tcPr>
-            <w:tcW w:w="2646" w:type="dxa"/>
-          </w:tcPr>
-          <w:p>
-            <w:pPr>
-              <w:pStyle w:val="a4"/>
-              <w:ind w:firstLineChars="0" w:firstLine="0"/>
-            </w:pPr>
-            <w:r>
-              <w:rPr>
-                <w:rFonts w:hint="eastAsia"/>
-              </w:rPr>
-              <w:t>参数名</w:t>
-            </w:r>
-          </w:p>
-        </w:tc>
-        <w:tc>
-          <w:tcPr>
-            <w:tcW w:w="2653" w:type="dxa"/>
-          </w:tcPr>
-          <w:p>
-            <w:pPr>
-              <w:pStyle w:val="a4"/>
-              <w:ind w:firstLineChars="0" w:firstLine="0"/>
-            </w:pPr>
-            <w:r>
-              <w:rPr>
-                <w:rFonts w:hint="eastAsia"/>
-              </w:rPr>
-              <w:t>类型</w:t>
-            </w:r>
-          </w:p>
-        </w:tc>
-        <w:tc>
-          <w:tcPr>
-            <w:tcW w:w="2637" w:type="dxa"/>
-          </w:tcPr>
-          <w:p>
-            <w:pPr>
-              <w:pStyle w:val="a4"/>
-              <w:ind w:firstLineChars="0" w:firstLine="0"/>
-            </w:pPr>
-            <w:r>
-              <w:rPr>
-                <w:rFonts w:hint="eastAsia"/>
-              </w:rPr>
-              <w:t>说明</w:t>
-            </w:r>
-          </w:p>
-        </w:tc>
-      </w:tr>
-      <w:tr>
-        <w:tc>
-          <w:tcPr>
-            <w:tcW w:w="2646" w:type="dxa"/>
-          </w:tcPr>
-          <w:p>
-            <w:pPr>
-              <w:pStyle w:val="a4"/>
-              <w:ind w:firstLineChars="0" w:firstLine="0"/>
-            </w:pPr>
-            <w:r>
-              <w:rPr>
-                <w:rFonts w:hint="eastAsia"/>
-              </w:rPr>
-              <w:t>id</w:t>
-            </w:r>
-          </w:p>
-        </w:tc>
-        <w:tc>
-          <w:tcPr>
-            <w:tcW w:w="2653" w:type="dxa"/>
-          </w:tcPr>
-          <w:p>
-            <w:pPr>
-              <w:pStyle w:val="a4"/>
-              <w:ind w:firstLineChars="0" w:firstLine="0"/>
-            </w:pPr>
-            <w:r>
-              <w:t>int</w:t>
-            </w:r>
-          </w:p>
-        </w:tc>
-        <w:tc>
-          <w:tcPr>
-            <w:tcW w:w="2637" w:type="dxa"/>
-          </w:tcPr>
-          <w:p>
-            <w:r>
-              <w:rPr>
-                <w:rFonts w:hint="eastAsia"/>
-              </w:rPr>
-              <w:t>建筑</w:t>
-            </w:r>
-            <w:r>
-              <w:rPr>
-                <w:rFonts w:hint="eastAsia"/>
-              </w:rPr>
-              <w:t>编号</w:t>
-            </w:r>
-          </w:p>
-        </w:tc>
-      </w:tr>
-    </w:tbl>
-    <w:p>
-      <w:pPr>
-        <w:pStyle w:val="a4"/>
-        <w:ind w:left="360" w:firstLineChars="0" w:firstLine="0"/>
-      </w:pPr>
+        <w:t>输入参数：无</w:t>
+      </w:r>
     </w:p>
     <w:p>
       <w:pPr>
@@ -11214,6 +9169,7 @@
               <w:rPr>
                 <w:rFonts w:hint="eastAsia"/>
               </w:rPr>
+              <w:lastRenderedPageBreak/>
               <w:t>参数名</w:t>
             </w:r>
           </w:p>
@@ -11267,7 +9223,16 @@
               <w:rPr>
                 <w:rFonts w:hint="eastAsia"/>
               </w:rPr>
-              <w:t>data（以下为data内容）</w:t>
+              <w:t>data</w:t>
+            </w:r>
+            <w:r>
+              <w:t>(</w:t>
+            </w:r>
+            <w:r>
+              <w:rPr>
+                <w:rFonts w:hint="eastAsia"/>
+              </w:rPr>
+              <w:t>以下为data内容)</w:t>
             </w:r>
           </w:p>
         </w:tc>
@@ -11284,7 +9249,7 @@
               <w:rPr>
                 <w:rFonts w:hint="eastAsia"/>
               </w:rPr>
-              <w:t>集合</w:t>
+              <w:t>数组</w:t>
             </w:r>
           </w:p>
         </w:tc>
@@ -11297,6 +9262,12 @@
               <w:pStyle w:val="a4"/>
               <w:ind w:firstLineChars="0" w:firstLine="0"/>
             </w:pPr>
+            <w:r>
+              <w:rPr>
+                <w:rFonts w:hint="eastAsia"/>
+              </w:rPr>
+              <w:t>设备列表</w:t>
+            </w:r>
           </w:p>
         </w:tc>
       </w:tr>
@@ -11311,6 +9282,9 @@
               <w:ind w:firstLineChars="0" w:firstLine="0"/>
             </w:pPr>
             <w:r>
+              <w:rPr>
+                <w:rFonts w:hint="eastAsia"/>
+              </w:rPr>
               <w:t>id</w:t>
             </w:r>
           </w:p>
@@ -11325,13 +9299,10 @@
               <w:ind w:firstLineChars="0" w:firstLine="0"/>
             </w:pPr>
             <w:r>
-              <w:t>I</w:t>
-            </w:r>
-            <w:r>
-              <w:rPr>
-                <w:rFonts w:hint="eastAsia"/>
-              </w:rPr>
-              <w:t>nt</w:t>
+              <w:rPr>
+                <w:rFonts w:hint="eastAsia"/>
+              </w:rPr>
+              <w:t>int</w:t>
             </w:r>
           </w:p>
         </w:tc>
@@ -11348,7 +9319,116 @@
               <w:rPr>
                 <w:rFonts w:hint="eastAsia"/>
               </w:rPr>
-              <w:t>楼层</w:t>
+              <w:t>设备编号</w:t>
+            </w:r>
+          </w:p>
+        </w:tc>
+      </w:tr>
+      <w:tr>
+        <w:tc>
+          <w:tcPr>
+            <w:tcW w:w="2666" w:type="dxa"/>
+          </w:tcPr>
+          <w:p>
+            <w:pPr>
+              <w:pStyle w:val="a4"/>
+              <w:ind w:firstLineChars="0" w:firstLine="0"/>
+            </w:pPr>
+            <w:r>
+              <w:t>name</w:t>
+            </w:r>
+          </w:p>
+        </w:tc>
+        <w:tc>
+          <w:tcPr>
+            <w:tcW w:w="2644" w:type="dxa"/>
+          </w:tcPr>
+          <w:p>
+            <w:pPr>
+              <w:pStyle w:val="a4"/>
+              <w:ind w:firstLineChars="0" w:firstLine="0"/>
+            </w:pPr>
+            <w:r>
+              <w:t>S</w:t>
+            </w:r>
+            <w:r>
+              <w:rPr>
+                <w:rFonts w:hint="eastAsia"/>
+              </w:rPr>
+              <w:t>tring</w:t>
+            </w:r>
+          </w:p>
+        </w:tc>
+        <w:tc>
+          <w:tcPr>
+            <w:tcW w:w="2626" w:type="dxa"/>
+          </w:tcPr>
+          <w:p>
+            <w:pPr>
+              <w:pStyle w:val="a4"/>
+              <w:ind w:firstLineChars="0" w:firstLine="0"/>
+            </w:pPr>
+            <w:r>
+              <w:rPr>
+                <w:rFonts w:hint="eastAsia"/>
+              </w:rPr>
+              <w:t>设备名称</w:t>
+            </w:r>
+          </w:p>
+        </w:tc>
+      </w:tr>
+      <w:tr>
+        <w:tc>
+          <w:tcPr>
+            <w:tcW w:w="2666" w:type="dxa"/>
+          </w:tcPr>
+          <w:p>
+            <w:pPr>
+              <w:pStyle w:val="a4"/>
+              <w:ind w:firstLineChars="0" w:firstLine="0"/>
+            </w:pPr>
+            <w:r>
+              <w:rPr>
+                <w:rFonts w:hint="eastAsia"/>
+              </w:rPr>
+              <w:t>buiding</w:t>
+            </w:r>
+            <w:r>
+              <w:t>Id</w:t>
+            </w:r>
+          </w:p>
+        </w:tc>
+        <w:tc>
+          <w:tcPr>
+            <w:tcW w:w="2644" w:type="dxa"/>
+          </w:tcPr>
+          <w:p>
+            <w:pPr>
+              <w:pStyle w:val="a4"/>
+              <w:ind w:firstLineChars="0" w:firstLine="0"/>
+            </w:pPr>
+            <w:r>
+              <w:rPr>
+                <w:rFonts w:hint="eastAsia"/>
+              </w:rPr>
+              <w:t>int</w:t>
+            </w:r>
+          </w:p>
+        </w:tc>
+        <w:tc>
+          <w:tcPr>
+            <w:tcW w:w="2626" w:type="dxa"/>
+          </w:tcPr>
+          <w:p>
+            <w:pPr>
+              <w:pStyle w:val="a4"/>
+              <w:ind w:firstLineChars="0" w:firstLine="0"/>
+            </w:pPr>
+            <w:r>
+              <w:rPr>
+                <w:rFonts w:hint="eastAsia"/>
+              </w:rPr>
+              <w:t>所属建筑</w:t>
             </w:r>
             <w:r>
               <w:rPr>
@@ -11373,7 +9453,7 @@
               <w:rPr>
                 <w:rFonts w:hint="eastAsia"/>
               </w:rPr>
-              <w:t>name</w:t>
+              <w:t>buildingName</w:t>
             </w:r>
           </w:p>
         </w:tc>
@@ -11407,7 +9487,7 @@
               <w:rPr>
                 <w:rFonts w:hint="eastAsia"/>
               </w:rPr>
-              <w:t>楼层</w:t>
+              <w:t>所属建筑</w:t>
             </w:r>
             <w:r>
               <w:rPr>
@@ -11418,31 +9498,153 @@
           </w:p>
         </w:tc>
       </w:tr>
+      <w:tr>
+        <w:tc>
+          <w:tcPr>
+            <w:tcW w:w="2666" w:type="dxa"/>
+          </w:tcPr>
+          <w:p>
+            <w:pPr>
+              <w:pStyle w:val="a4"/>
+              <w:ind w:firstLineChars="0" w:firstLine="0"/>
+            </w:pPr>
+            <w:r>
+              <w:rPr>
+                <w:rFonts w:hint="eastAsia"/>
+              </w:rPr>
+              <w:t>floor</w:t>
+            </w:r>
+            <w:r>
+              <w:rPr>
+                <w:rFonts w:hint="eastAsia"/>
+              </w:rPr>
+              <w:t>Id</w:t>
+            </w:r>
+          </w:p>
+        </w:tc>
+        <w:tc>
+          <w:tcPr>
+            <w:tcW w:w="2644" w:type="dxa"/>
+          </w:tcPr>
+          <w:p>
+            <w:pPr>
+              <w:pStyle w:val="a4"/>
+              <w:ind w:firstLineChars="0" w:firstLine="0"/>
+            </w:pPr>
+            <w:r>
+              <w:rPr>
+                <w:rFonts w:hint="eastAsia"/>
+              </w:rPr>
+              <w:t>int</w:t>
+            </w:r>
+          </w:p>
+        </w:tc>
+        <w:tc>
+          <w:tcPr>
+            <w:tcW w:w="2626" w:type="dxa"/>
+          </w:tcPr>
+          <w:p>
+            <w:pPr>
+              <w:pStyle w:val="a4"/>
+              <w:ind w:firstLineChars="0" w:firstLine="0"/>
+            </w:pPr>
+            <w:r>
+              <w:rPr>
+                <w:rFonts w:hint="eastAsia"/>
+              </w:rPr>
+              <w:t>所属楼层</w:t>
+            </w:r>
+            <w:r>
+              <w:rPr>
+                <w:rFonts w:hint="eastAsia"/>
+              </w:rPr>
+              <w:t>编号</w:t>
+            </w:r>
+          </w:p>
+        </w:tc>
+      </w:tr>
+      <w:tr>
+        <w:tc>
+          <w:tcPr>
+            <w:tcW w:w="2666" w:type="dxa"/>
+          </w:tcPr>
+          <w:p>
+            <w:pPr>
+              <w:pStyle w:val="a4"/>
+              <w:ind w:firstLineChars="0" w:firstLine="0"/>
+            </w:pPr>
+            <w:r>
+              <w:rPr>
+                <w:rFonts w:hint="eastAsia"/>
+              </w:rPr>
+              <w:t>floor</w:t>
+            </w:r>
+            <w:r>
+              <w:t>Name</w:t>
+            </w:r>
+          </w:p>
+        </w:tc>
+        <w:tc>
+          <w:tcPr>
+            <w:tcW w:w="2644" w:type="dxa"/>
+          </w:tcPr>
+          <w:p>
+            <w:pPr>
+              <w:pStyle w:val="a4"/>
+              <w:ind w:firstLineChars="0" w:firstLine="0"/>
+            </w:pPr>
+            <w:r>
+              <w:rPr>
+                <w:rFonts w:hint="eastAsia"/>
+              </w:rPr>
+              <w:t>string</w:t>
+            </w:r>
+          </w:p>
+        </w:tc>
+        <w:tc>
+          <w:tcPr>
+            <w:tcW w:w="2626" w:type="dxa"/>
+          </w:tcPr>
+          <w:p>
+            <w:pPr>
+              <w:pStyle w:val="a4"/>
+              <w:ind w:firstLineChars="0" w:firstLine="0"/>
+            </w:pPr>
+            <w:r>
+              <w:rPr>
+                <w:rFonts w:hint="eastAsia"/>
+              </w:rPr>
+              <w:t>所属楼层</w:t>
+            </w:r>
+          </w:p>
+        </w:tc>
+      </w:tr>
     </w:tbl>
-    <w:p>
-      <w:pPr>
-        <w:pStyle w:val="a4"/>
-        <w:ind w:left="360" w:firstLineChars="0" w:firstLine="0"/>
-      </w:pPr>
-    </w:p>
+    <w:p/>
     <w:p>
       <w:pPr>
         <w:pStyle w:val="3"/>
       </w:pPr>
       <w:r>
-        <w:t>22</w:t>
-      </w:r>
-      <w:r>
-        <w:t>.</w:t>
-      </w:r>
-      <w:r>
         <w:rPr>
           <w:rFonts w:hint="eastAsia"/>
         </w:rPr>
-        <w:t>修改机房</w:t>
-      </w:r>
-      <w:r>
-        <w:t>EngineRooms/edit</w:t>
+        <w:t>18</w:t>
+      </w:r>
+      <w:r>
+        <w:rPr>
+          <w:rFonts w:hint="eastAsia"/>
+        </w:rPr>
+        <w:t>.新增</w:t>
+      </w:r>
+      <w:r>
+        <w:rPr>
+          <w:rFonts w:hint="eastAsia"/>
+        </w:rPr>
+        <w:t>机房</w:t>
+      </w:r>
+      <w:r>
+        <w:t>EngineRooms/add</w:t>
       </w:r>
     </w:p>
     <w:p>
@@ -11898,28 +10100,25 @@
         <w:pStyle w:val="3"/>
       </w:pPr>
       <w:r>
-        <w:t>23.</w:t>
+        <w:t>19</w:t>
+      </w:r>
+      <w:r>
+        <w:t>.</w:t>
       </w:r>
       <w:r>
         <w:rPr>
           <w:rFonts w:hint="eastAsia"/>
         </w:rPr>
-        <w:t>获取</w:t>
+        <w:t>删除</w:t>
       </w:r>
       <w:r>
         <w:rPr>
           <w:rFonts w:hint="eastAsia"/>
         </w:rPr>
-        <w:t>机柜</w:t>
-      </w:r>
-      <w:r>
-        <w:rPr>
-          <w:rFonts w:hint="eastAsia"/>
-        </w:rPr>
-        <w:t>列表</w:t>
-      </w:r>
-      <w:r>
-        <w:t>Cabinets/alldatagrid</w:t>
+        <w:t>机房</w:t>
+      </w:r>
+      <w:r>
+        <w:t>EngineRooms/delete</w:t>
       </w:r>
     </w:p>
     <w:p>
@@ -11931,19 +10130,7 @@
         <w:rPr>
           <w:rFonts w:hint="eastAsia"/>
         </w:rPr>
-        <w:t>输入参数：无</w:t>
-      </w:r>
-    </w:p>
-    <w:p>
-      <w:pPr>
-        <w:pStyle w:val="a4"/>
-        <w:ind w:left="360" w:firstLineChars="0" w:firstLine="0"/>
-      </w:pPr>
-      <w:r>
-        <w:rPr>
-          <w:rFonts w:hint="eastAsia"/>
-        </w:rPr>
-        <w:t>输出参数：</w:t>
+        <w:t>输入参数：</w:t>
       </w:r>
     </w:p>
     <w:tbl>
@@ -11972,7 +10159,6 @@
               <w:rPr>
                 <w:rFonts w:hint="eastAsia"/>
               </w:rPr>
-              <w:lastRenderedPageBreak/>
               <w:t>参数名</w:t>
             </w:r>
           </w:p>
@@ -12023,19 +10209,7 @@
               <w:ind w:firstLineChars="0" w:firstLine="0"/>
             </w:pPr>
             <w:r>
-              <w:rPr>
-                <w:rFonts w:hint="eastAsia"/>
-              </w:rPr>
-              <w:t>data</w:t>
-            </w:r>
-            <w:r>
-              <w:t>(</w:t>
-            </w:r>
-            <w:r>
-              <w:rPr>
-                <w:rFonts w:hint="eastAsia"/>
-              </w:rPr>
-              <w:t>以下为data内容)</w:t>
+              <w:t>id</w:t>
             </w:r>
           </w:p>
         </w:tc>
@@ -12049,10 +10223,13 @@
               <w:ind w:firstLineChars="0" w:firstLine="0"/>
             </w:pPr>
             <w:r>
-              <w:rPr>
-                <w:rFonts w:hint="eastAsia"/>
-              </w:rPr>
-              <w:t>数组</w:t>
+              <w:t>I</w:t>
+            </w:r>
+            <w:r>
+              <w:rPr>
+                <w:rFonts w:hint="eastAsia"/>
+              </w:rPr>
+              <w:t>nt</w:t>
             </w:r>
           </w:p>
         </w:tc>
@@ -12069,194 +10246,185 @@
               <w:rPr>
                 <w:rFonts w:hint="eastAsia"/>
               </w:rPr>
-              <w:t>设备列表</w:t>
-            </w:r>
-          </w:p>
-        </w:tc>
-      </w:tr>
-      <w:tr>
-        <w:tc>
-          <w:tcPr>
-            <w:tcW w:w="2666" w:type="dxa"/>
-          </w:tcPr>
-          <w:p>
-            <w:pPr>
-              <w:pStyle w:val="a4"/>
-              <w:ind w:firstLineChars="0" w:firstLine="0"/>
-            </w:pPr>
-            <w:r>
-              <w:rPr>
-                <w:rFonts w:hint="eastAsia"/>
-              </w:rPr>
-              <w:t>id</w:t>
-            </w:r>
-          </w:p>
-        </w:tc>
-        <w:tc>
-          <w:tcPr>
-            <w:tcW w:w="2644" w:type="dxa"/>
-          </w:tcPr>
-          <w:p>
-            <w:pPr>
-              <w:pStyle w:val="a4"/>
-              <w:ind w:firstLineChars="0" w:firstLine="0"/>
-            </w:pPr>
-            <w:r>
-              <w:rPr>
-                <w:rFonts w:hint="eastAsia"/>
-              </w:rPr>
-              <w:t>int</w:t>
-            </w:r>
-          </w:p>
-        </w:tc>
-        <w:tc>
-          <w:tcPr>
-            <w:tcW w:w="2626" w:type="dxa"/>
-          </w:tcPr>
-          <w:p>
-            <w:pPr>
-              <w:pStyle w:val="a4"/>
-              <w:ind w:firstLineChars="0" w:firstLine="0"/>
-            </w:pPr>
-            <w:r>
-              <w:rPr>
-                <w:rFonts w:hint="eastAsia"/>
-              </w:rPr>
-              <w:t>设备编号</w:t>
-            </w:r>
-          </w:p>
-        </w:tc>
-      </w:tr>
-      <w:tr>
-        <w:tc>
-          <w:tcPr>
-            <w:tcW w:w="2666" w:type="dxa"/>
-          </w:tcPr>
-          <w:p>
-            <w:pPr>
-              <w:pStyle w:val="a4"/>
-              <w:ind w:firstLineChars="0" w:firstLine="0"/>
-            </w:pPr>
-            <w:r>
-              <w:t>name</w:t>
-            </w:r>
-          </w:p>
-        </w:tc>
-        <w:tc>
-          <w:tcPr>
-            <w:tcW w:w="2644" w:type="dxa"/>
-          </w:tcPr>
-          <w:p>
-            <w:pPr>
-              <w:pStyle w:val="a4"/>
-              <w:ind w:firstLineChars="0" w:firstLine="0"/>
-            </w:pPr>
-            <w:r>
-              <w:t>S</w:t>
-            </w:r>
-            <w:r>
-              <w:rPr>
-                <w:rFonts w:hint="eastAsia"/>
-              </w:rPr>
-              <w:t>tring</w:t>
-            </w:r>
-          </w:p>
-        </w:tc>
-        <w:tc>
-          <w:tcPr>
-            <w:tcW w:w="2626" w:type="dxa"/>
-          </w:tcPr>
-          <w:p>
-            <w:pPr>
-              <w:pStyle w:val="a4"/>
-              <w:ind w:firstLineChars="0" w:firstLine="0"/>
-            </w:pPr>
-            <w:r>
-              <w:rPr>
-                <w:rFonts w:hint="eastAsia"/>
-              </w:rPr>
-              <w:t>设备名称</w:t>
-            </w:r>
-          </w:p>
-        </w:tc>
-      </w:tr>
-      <w:tr>
-        <w:tc>
-          <w:tcPr>
-            <w:tcW w:w="2666" w:type="dxa"/>
-          </w:tcPr>
-          <w:p>
-            <w:pPr>
-              <w:pStyle w:val="a4"/>
-              <w:ind w:firstLineChars="0" w:firstLine="0"/>
-            </w:pPr>
-            <w:r>
-              <w:rPr>
-                <w:rFonts w:hint="eastAsia"/>
-              </w:rPr>
-              <w:t>buiding</w:t>
-            </w:r>
-            <w:r>
-              <w:t>Id</w:t>
-            </w:r>
-          </w:p>
-        </w:tc>
-        <w:tc>
-          <w:tcPr>
-            <w:tcW w:w="2644" w:type="dxa"/>
-          </w:tcPr>
-          <w:p>
-            <w:pPr>
-              <w:pStyle w:val="a4"/>
-              <w:ind w:firstLineChars="0" w:firstLine="0"/>
-            </w:pPr>
-            <w:r>
-              <w:rPr>
-                <w:rFonts w:hint="eastAsia"/>
-              </w:rPr>
-              <w:t>int</w:t>
-            </w:r>
-          </w:p>
-        </w:tc>
-        <w:tc>
-          <w:tcPr>
-            <w:tcW w:w="2626" w:type="dxa"/>
-          </w:tcPr>
-          <w:p>
-            <w:pPr>
-              <w:pStyle w:val="a4"/>
-              <w:ind w:firstLineChars="0" w:firstLine="0"/>
-            </w:pPr>
-            <w:r>
-              <w:rPr>
-                <w:rFonts w:hint="eastAsia"/>
-              </w:rPr>
-              <w:t>所属建筑编号</w:t>
-            </w:r>
-          </w:p>
-        </w:tc>
-      </w:tr>
-      <w:tr>
-        <w:tc>
-          <w:tcPr>
-            <w:tcW w:w="2666" w:type="dxa"/>
-          </w:tcPr>
-          <w:p>
-            <w:pPr>
-              <w:pStyle w:val="a4"/>
-              <w:ind w:firstLineChars="0" w:firstLine="0"/>
-            </w:pPr>
-            <w:r>
-              <w:rPr>
-                <w:rFonts w:hint="eastAsia"/>
-              </w:rPr>
-              <w:t>buildingName</w:t>
-            </w:r>
-          </w:p>
-        </w:tc>
-        <w:tc>
-          <w:tcPr>
-            <w:tcW w:w="2644" w:type="dxa"/>
+              <w:t>角色编号</w:t>
+            </w:r>
+          </w:p>
+        </w:tc>
+      </w:tr>
+    </w:tbl>
+    <w:p>
+      <w:pPr>
+        <w:pStyle w:val="a4"/>
+        <w:ind w:left="360" w:firstLineChars="0" w:firstLine="0"/>
+      </w:pPr>
+      <w:r>
+        <w:rPr>
+          <w:rFonts w:hint="eastAsia"/>
+        </w:rPr>
+        <w:t>输出参数：</w:t>
+      </w:r>
+    </w:p>
+    <w:tbl>
+      <w:tblPr>
+        <w:tblStyle w:val="a3"/>
+        <w:tblW w:w="0" w:type="auto"/>
+        <w:tblInd w:w="360" w:type="dxa"/>
+        <w:tblLook w:val="04A0" w:firstRow="1" w:lastRow="0" w:firstColumn="1" w:lastColumn="0" w:noHBand="0" w:noVBand="1"/>
+      </w:tblPr>
+      <w:tblGrid>
+        <w:gridCol w:w="2650"/>
+        <w:gridCol w:w="2639"/>
+        <w:gridCol w:w="2647"/>
+      </w:tblGrid>
+      <w:tr>
+        <w:tc>
+          <w:tcPr>
+            <w:tcW w:w="2765" w:type="dxa"/>
+          </w:tcPr>
+          <w:p>
+            <w:pPr>
+              <w:pStyle w:val="a4"/>
+              <w:ind w:firstLineChars="0" w:firstLine="0"/>
+            </w:pPr>
+            <w:r>
+              <w:rPr>
+                <w:rFonts w:hint="eastAsia"/>
+              </w:rPr>
+              <w:t>参数名</w:t>
+            </w:r>
+          </w:p>
+        </w:tc>
+        <w:tc>
+          <w:tcPr>
+            <w:tcW w:w="2765" w:type="dxa"/>
+          </w:tcPr>
+          <w:p>
+            <w:pPr>
+              <w:pStyle w:val="a4"/>
+              <w:ind w:firstLineChars="0" w:firstLine="0"/>
+            </w:pPr>
+            <w:r>
+              <w:rPr>
+                <w:rFonts w:hint="eastAsia"/>
+              </w:rPr>
+              <w:t>类型</w:t>
+            </w:r>
+          </w:p>
+        </w:tc>
+        <w:tc>
+          <w:tcPr>
+            <w:tcW w:w="2766" w:type="dxa"/>
+          </w:tcPr>
+          <w:p>
+            <w:pPr>
+              <w:pStyle w:val="a4"/>
+              <w:ind w:firstLineChars="0" w:firstLine="0"/>
+            </w:pPr>
+            <w:r>
+              <w:rPr>
+                <w:rFonts w:hint="eastAsia"/>
+              </w:rPr>
+              <w:t>说明</w:t>
+            </w:r>
+          </w:p>
+        </w:tc>
+      </w:tr>
+      <w:tr>
+        <w:tc>
+          <w:tcPr>
+            <w:tcW w:w="2765" w:type="dxa"/>
+          </w:tcPr>
+          <w:p>
+            <w:pPr>
+              <w:pStyle w:val="a4"/>
+              <w:ind w:firstLineChars="0" w:firstLine="0"/>
+            </w:pPr>
+            <w:r>
+              <w:rPr>
+                <w:rFonts w:hint="eastAsia"/>
+              </w:rPr>
+              <w:t>success</w:t>
+            </w:r>
+          </w:p>
+        </w:tc>
+        <w:tc>
+          <w:tcPr>
+            <w:tcW w:w="2765" w:type="dxa"/>
+          </w:tcPr>
+          <w:p>
+            <w:pPr>
+              <w:pStyle w:val="a4"/>
+              <w:ind w:firstLineChars="0" w:firstLine="0"/>
+            </w:pPr>
+            <w:r>
+              <w:rPr>
+                <w:rFonts w:hint="eastAsia"/>
+              </w:rPr>
+              <w:t>bool</w:t>
+            </w:r>
+          </w:p>
+        </w:tc>
+        <w:tc>
+          <w:tcPr>
+            <w:tcW w:w="2766" w:type="dxa"/>
+          </w:tcPr>
+          <w:p>
+            <w:r>
+              <w:rPr>
+                <w:rFonts w:hint="eastAsia"/>
+              </w:rPr>
+              <w:t>true</w:t>
+            </w:r>
+            <w:r>
+              <w:t>—</w:t>
+            </w:r>
+            <w:r>
+              <w:rPr>
+                <w:rFonts w:hint="eastAsia"/>
+              </w:rPr>
+              <w:t>成功</w:t>
+            </w:r>
+          </w:p>
+          <w:p>
+            <w:r>
+              <w:rPr>
+                <w:rFonts w:hint="eastAsia"/>
+              </w:rPr>
+              <w:t>false</w:t>
+            </w:r>
+            <w:r>
+              <w:t>—</w:t>
+            </w:r>
+            <w:r>
+              <w:rPr>
+                <w:rFonts w:hint="eastAsia"/>
+              </w:rPr>
+              <w:t>失败</w:t>
+            </w:r>
+          </w:p>
+        </w:tc>
+      </w:tr>
+      <w:tr>
+        <w:tc>
+          <w:tcPr>
+            <w:tcW w:w="2765" w:type="dxa"/>
+          </w:tcPr>
+          <w:p>
+            <w:pPr>
+              <w:pStyle w:val="a4"/>
+              <w:ind w:firstLineChars="0" w:firstLine="0"/>
+            </w:pPr>
+            <w:r>
+              <w:rPr>
+                <w:rFonts w:hint="eastAsia"/>
+              </w:rPr>
+              <w:t>msg</w:t>
+            </w:r>
+          </w:p>
+        </w:tc>
+        <w:tc>
+          <w:tcPr>
+            <w:tcW w:w="2765" w:type="dxa"/>
           </w:tcPr>
           <w:p>
             <w:pPr>
@@ -12273,279 +10441,40 @@
         </w:tc>
         <w:tc>
           <w:tcPr>
-            <w:tcW w:w="2626" w:type="dxa"/>
-          </w:tcPr>
-          <w:p>
-            <w:pPr>
-              <w:pStyle w:val="a4"/>
-              <w:ind w:firstLineChars="0" w:firstLine="0"/>
-            </w:pPr>
-            <w:r>
-              <w:rPr>
-                <w:rFonts w:hint="eastAsia"/>
-              </w:rPr>
-              <w:t>所属建筑名称</w:t>
-            </w:r>
-          </w:p>
-        </w:tc>
-      </w:tr>
-      <w:tr>
-        <w:tc>
-          <w:tcPr>
-            <w:tcW w:w="2666" w:type="dxa"/>
-          </w:tcPr>
-          <w:p>
-            <w:pPr>
-              <w:pStyle w:val="a4"/>
-              <w:ind w:firstLineChars="0" w:firstLine="0"/>
-            </w:pPr>
-            <w:r>
-              <w:rPr>
-                <w:rFonts w:hint="eastAsia"/>
-              </w:rPr>
-              <w:t>floorId</w:t>
-            </w:r>
-          </w:p>
-        </w:tc>
-        <w:tc>
-          <w:tcPr>
-            <w:tcW w:w="2644" w:type="dxa"/>
-          </w:tcPr>
-          <w:p>
-            <w:pPr>
-              <w:pStyle w:val="a4"/>
-              <w:ind w:firstLineChars="0" w:firstLine="0"/>
-            </w:pPr>
-            <w:r>
-              <w:rPr>
-                <w:rFonts w:hint="eastAsia"/>
-              </w:rPr>
-              <w:t>int</w:t>
-            </w:r>
-          </w:p>
-        </w:tc>
-        <w:tc>
-          <w:tcPr>
-            <w:tcW w:w="2626" w:type="dxa"/>
-          </w:tcPr>
-          <w:p>
-            <w:pPr>
-              <w:pStyle w:val="a4"/>
-              <w:ind w:firstLineChars="0" w:firstLine="0"/>
-            </w:pPr>
-            <w:r>
-              <w:rPr>
-                <w:rFonts w:hint="eastAsia"/>
-              </w:rPr>
-              <w:t>所属楼层编号</w:t>
-            </w:r>
-          </w:p>
-        </w:tc>
-      </w:tr>
-      <w:tr>
-        <w:tc>
-          <w:tcPr>
-            <w:tcW w:w="2666" w:type="dxa"/>
-          </w:tcPr>
-          <w:p>
-            <w:pPr>
-              <w:pStyle w:val="a4"/>
-              <w:ind w:firstLineChars="0" w:firstLine="0"/>
-            </w:pPr>
-            <w:r>
-              <w:rPr>
-                <w:rFonts w:hint="eastAsia"/>
-              </w:rPr>
-              <w:t>floor</w:t>
-            </w:r>
-            <w:r>
-              <w:t>Name</w:t>
-            </w:r>
-          </w:p>
-        </w:tc>
-        <w:tc>
-          <w:tcPr>
-            <w:tcW w:w="2644" w:type="dxa"/>
-          </w:tcPr>
-          <w:p>
-            <w:pPr>
-              <w:pStyle w:val="a4"/>
-              <w:ind w:firstLineChars="0" w:firstLine="0"/>
-            </w:pPr>
-            <w:r>
-              <w:rPr>
-                <w:rFonts w:hint="eastAsia"/>
-              </w:rPr>
-              <w:t>string</w:t>
-            </w:r>
-          </w:p>
-        </w:tc>
-        <w:tc>
-          <w:tcPr>
-            <w:tcW w:w="2626" w:type="dxa"/>
-          </w:tcPr>
-          <w:p>
-            <w:pPr>
-              <w:pStyle w:val="a4"/>
-              <w:ind w:firstLineChars="0" w:firstLine="0"/>
-            </w:pPr>
-            <w:r>
-              <w:rPr>
-                <w:rFonts w:hint="eastAsia"/>
-              </w:rPr>
-              <w:t>所属楼层</w:t>
-            </w:r>
-          </w:p>
-        </w:tc>
-      </w:tr>
-      <w:tr>
-        <w:tc>
-          <w:tcPr>
-            <w:tcW w:w="2666" w:type="dxa"/>
-          </w:tcPr>
-          <w:p>
-            <w:pPr>
-              <w:pStyle w:val="a4"/>
-              <w:ind w:firstLineChars="0" w:firstLine="0"/>
-              <w:rPr>
-                <w:rFonts w:hint="eastAsia"/>
-              </w:rPr>
-            </w:pPr>
-            <w:r>
-              <w:t>engineId</w:t>
-            </w:r>
-          </w:p>
-        </w:tc>
-        <w:tc>
-          <w:tcPr>
-            <w:tcW w:w="2644" w:type="dxa"/>
-          </w:tcPr>
-          <w:p>
-            <w:pPr>
-              <w:pStyle w:val="a4"/>
-              <w:ind w:firstLineChars="0" w:firstLine="0"/>
-              <w:rPr>
-                <w:rFonts w:hint="eastAsia"/>
-              </w:rPr>
-            </w:pPr>
-            <w:r>
-              <w:rPr>
-                <w:rFonts w:hint="eastAsia"/>
-              </w:rPr>
-              <w:t>int</w:t>
-            </w:r>
-          </w:p>
-        </w:tc>
-        <w:tc>
-          <w:tcPr>
-            <w:tcW w:w="2626" w:type="dxa"/>
-          </w:tcPr>
-          <w:p>
-            <w:pPr>
-              <w:pStyle w:val="a4"/>
-              <w:ind w:firstLineChars="0" w:firstLine="0"/>
-              <w:rPr>
-                <w:rFonts w:hint="eastAsia"/>
-              </w:rPr>
-            </w:pPr>
-            <w:r>
-              <w:rPr>
-                <w:rFonts w:hint="eastAsia"/>
-              </w:rPr>
-              <w:t>所属机房编号</w:t>
-            </w:r>
-          </w:p>
-        </w:tc>
-      </w:tr>
-      <w:tr>
-        <w:tc>
-          <w:tcPr>
-            <w:tcW w:w="2666" w:type="dxa"/>
-          </w:tcPr>
-          <w:p>
-            <w:pPr>
-              <w:pStyle w:val="a4"/>
-              <w:ind w:firstLineChars="0" w:firstLine="0"/>
-              <w:rPr>
-                <w:rFonts w:hint="eastAsia"/>
-              </w:rPr>
-            </w:pPr>
-            <w:r>
-              <w:rPr>
-                <w:rFonts w:hint="eastAsia"/>
-              </w:rPr>
-              <w:t>engineName</w:t>
-            </w:r>
-          </w:p>
-        </w:tc>
-        <w:tc>
-          <w:tcPr>
-            <w:tcW w:w="2644" w:type="dxa"/>
-          </w:tcPr>
-          <w:p>
-            <w:pPr>
-              <w:pStyle w:val="a4"/>
-              <w:ind w:firstLineChars="0" w:firstLine="0"/>
-              <w:rPr>
-                <w:rFonts w:hint="eastAsia"/>
-              </w:rPr>
-            </w:pPr>
-            <w:r>
-              <w:rPr>
-                <w:rFonts w:hint="eastAsia"/>
-              </w:rPr>
-              <w:t>string</w:t>
-            </w:r>
-          </w:p>
-        </w:tc>
-        <w:tc>
-          <w:tcPr>
-            <w:tcW w:w="2626" w:type="dxa"/>
-          </w:tcPr>
-          <w:p>
-            <w:pPr>
-              <w:pStyle w:val="a4"/>
-              <w:ind w:firstLineChars="0" w:firstLine="0"/>
-              <w:rPr>
-                <w:rFonts w:hint="eastAsia"/>
-              </w:rPr>
-            </w:pPr>
-            <w:r>
-              <w:rPr>
-                <w:rFonts w:hint="eastAsia"/>
-              </w:rPr>
-              <w:t>所属机房名称</w:t>
+            <w:tcW w:w="2766" w:type="dxa"/>
+          </w:tcPr>
+          <w:p>
+            <w:r>
+              <w:rPr>
+                <w:rFonts w:hint="eastAsia"/>
+              </w:rPr>
+              <w:t>错误信息</w:t>
             </w:r>
           </w:p>
         </w:tc>
       </w:tr>
     </w:tbl>
-    <w:p/>
-    <w:p/>
+    <w:p>
+      <w:pPr>
+        <w:pStyle w:val="a4"/>
+        <w:ind w:left="360" w:firstLineChars="0" w:firstLine="0"/>
+      </w:pPr>
+    </w:p>
     <w:p>
       <w:pPr>
         <w:pStyle w:val="3"/>
+      </w:pPr>
+      <w:r>
+        <w:t>20</w:t>
+      </w:r>
+      <w:r>
+        <w:t>.</w:t>
+      </w:r>
+      <w:r>
         <w:rPr>
           <w:rFonts w:hint="eastAsia"/>
         </w:rPr>
-      </w:pPr>
-      <w:r>
-        <w:t>24</w:t>
-      </w:r>
-      <w:r>
-        <w:t>.</w:t>
-      </w:r>
-      <w:r>
-        <w:rPr>
-          <w:rFonts w:hint="eastAsia"/>
-        </w:rPr>
-        <w:t>获取</w:t>
-      </w:r>
-      <w:r>
-        <w:rPr>
-          <w:rFonts w:hint="eastAsia"/>
-        </w:rPr>
-        <w:t>机柜</w:t>
+        <w:t>获取机房</w:t>
       </w:r>
       <w:r>
         <w:rPr>
@@ -12554,7 +10483,7 @@
         <w:t>信息</w:t>
       </w:r>
       <w:r>
-        <w:t>Cabinets/getonebyid</w:t>
+        <w:t>EngineRooms/getengineroomsbyid</w:t>
       </w:r>
     </w:p>
     <w:p>
@@ -12566,7 +10495,25 @@
         <w:rPr>
           <w:rFonts w:hint="eastAsia"/>
         </w:rPr>
-        <w:t>输入参数：</w:t>
+        <w:t>输入参数：无</w:t>
+      </w:r>
+    </w:p>
+    <w:p>
+      <w:pPr>
+        <w:pStyle w:val="a4"/>
+        <w:ind w:left="360" w:firstLineChars="0" w:firstLine="0"/>
+      </w:pPr>
+      <w:r>
+        <w:rPr>
+          <w:rFonts w:hint="eastAsia"/>
+        </w:rPr>
+        <w:t>输入</w:t>
+      </w:r>
+      <w:r>
+        <w:rPr>
+          <w:rFonts w:hint="eastAsia"/>
+        </w:rPr>
+        <w:t>参数：</w:t>
       </w:r>
     </w:p>
     <w:tbl>
@@ -12645,6 +10592,7 @@
               <w:ind w:firstLineChars="0" w:firstLine="0"/>
             </w:pPr>
             <w:r>
+              <w:lastRenderedPageBreak/>
               <w:t>id</w:t>
             </w:r>
           </w:p>
@@ -12682,13 +10630,7 @@
               <w:rPr>
                 <w:rFonts w:hint="eastAsia"/>
               </w:rPr>
-              <w:t>机柜</w:t>
-            </w:r>
-            <w:r>
-              <w:rPr>
-                <w:rFonts w:hint="eastAsia"/>
-              </w:rPr>
-              <w:t>编号</w:t>
+              <w:t>机房编号</w:t>
             </w:r>
           </w:p>
         </w:tc>
@@ -12982,74 +10924,6 @@
                 <w:rFonts w:hint="eastAsia"/>
               </w:rPr>
               <w:t>所属楼层编号</w:t>
-            </w:r>
-          </w:p>
-        </w:tc>
-      </w:tr>
-      <w:tr>
-        <w:tc>
-          <w:tcPr>
-            <w:tcW w:w="2666" w:type="dxa"/>
-          </w:tcPr>
-          <w:p>
-            <w:pPr>
-              <w:pStyle w:val="a4"/>
-              <w:ind w:firstLineChars="0" w:firstLine="0"/>
-              <w:rPr>
-                <w:rFonts w:hint="eastAsia"/>
-              </w:rPr>
-            </w:pPr>
-            <w:r>
-              <w:t>engine</w:t>
-            </w:r>
-            <w:r>
-              <w:rPr>
-                <w:rFonts w:hint="eastAsia"/>
-              </w:rPr>
-              <w:t>Room</w:t>
-            </w:r>
-            <w:r>
-              <w:t>Id</w:t>
-            </w:r>
-          </w:p>
-        </w:tc>
-        <w:tc>
-          <w:tcPr>
-            <w:tcW w:w="2644" w:type="dxa"/>
-          </w:tcPr>
-          <w:p>
-            <w:pPr>
-              <w:pStyle w:val="a4"/>
-              <w:ind w:firstLineChars="0" w:firstLine="0"/>
-              <w:rPr>
-                <w:rFonts w:hint="eastAsia"/>
-              </w:rPr>
-            </w:pPr>
-            <w:r>
-              <w:rPr>
-                <w:rFonts w:hint="eastAsia"/>
-              </w:rPr>
-              <w:t>int</w:t>
-            </w:r>
-          </w:p>
-        </w:tc>
-        <w:tc>
-          <w:tcPr>
-            <w:tcW w:w="2626" w:type="dxa"/>
-          </w:tcPr>
-          <w:p>
-            <w:pPr>
-              <w:pStyle w:val="a4"/>
-              <w:ind w:firstLineChars="0" w:firstLine="0"/>
-              <w:rPr>
-                <w:rFonts w:hint="eastAsia"/>
-              </w:rPr>
-            </w:pPr>
-            <w:r>
-              <w:rPr>
-                <w:rFonts w:hint="eastAsia"/>
-              </w:rPr>
-              <w:t>所属机房编号</w:t>
             </w:r>
           </w:p>
         </w:tc>
@@ -13069,35 +10943,22 @@
     </w:p>
     <w:p>
       <w:pPr>
+        <w:pStyle w:val="3"/>
+      </w:pPr>
+      <w:r>
+        <w:t>21</w:t>
+      </w:r>
+      <w:r>
+        <w:t>.</w:t>
+      </w:r>
+      <w:r>
         <w:rPr>
           <w:rFonts w:hint="eastAsia"/>
         </w:rPr>
-      </w:pPr>
-    </w:p>
-    <w:p>
-      <w:pPr>
-        <w:pStyle w:val="3"/>
-      </w:pPr>
-      <w:r>
-        <w:rPr>
-          <w:rFonts w:hint="eastAsia"/>
-        </w:rPr>
-        <w:t>24</w:t>
-      </w:r>
-      <w:r>
-        <w:rPr>
-          <w:rFonts w:hint="eastAsia"/>
-        </w:rPr>
-        <w:t>.新增</w:t>
-      </w:r>
-      <w:r>
-        <w:rPr>
-          <w:rFonts w:hint="eastAsia"/>
-        </w:rPr>
-        <w:t>机柜</w:t>
-      </w:r>
-      <w:r>
-        <w:t>Cabinets/add</w:t>
+        <w:t>获取某建筑所有楼层</w:t>
+      </w:r>
+      <w:r>
+        <w:t>Floors/datagridbyid</w:t>
       </w:r>
     </w:p>
     <w:p>
@@ -13111,8 +10972,141 @@
         </w:rPr>
         <w:t>输入参数：</w:t>
       </w:r>
-      <w:r>
-        <w:t xml:space="preserve"> </w:t>
+    </w:p>
+    <w:tbl>
+      <w:tblPr>
+        <w:tblStyle w:val="a3"/>
+        <w:tblW w:w="0" w:type="auto"/>
+        <w:tblInd w:w="360" w:type="dxa"/>
+        <w:tblLook w:val="04A0" w:firstRow="1" w:lastRow="0" w:firstColumn="1" w:lastColumn="0" w:noHBand="0" w:noVBand="1"/>
+      </w:tblPr>
+      <w:tblGrid>
+        <w:gridCol w:w="2646"/>
+        <w:gridCol w:w="2653"/>
+        <w:gridCol w:w="2637"/>
+      </w:tblGrid>
+      <w:tr>
+        <w:tc>
+          <w:tcPr>
+            <w:tcW w:w="2646" w:type="dxa"/>
+          </w:tcPr>
+          <w:p>
+            <w:pPr>
+              <w:pStyle w:val="a4"/>
+              <w:ind w:firstLineChars="0" w:firstLine="0"/>
+            </w:pPr>
+            <w:r>
+              <w:rPr>
+                <w:rFonts w:hint="eastAsia"/>
+              </w:rPr>
+              <w:t>参数名</w:t>
+            </w:r>
+          </w:p>
+        </w:tc>
+        <w:tc>
+          <w:tcPr>
+            <w:tcW w:w="2653" w:type="dxa"/>
+          </w:tcPr>
+          <w:p>
+            <w:pPr>
+              <w:pStyle w:val="a4"/>
+              <w:ind w:firstLineChars="0" w:firstLine="0"/>
+            </w:pPr>
+            <w:r>
+              <w:rPr>
+                <w:rFonts w:hint="eastAsia"/>
+              </w:rPr>
+              <w:t>类型</w:t>
+            </w:r>
+          </w:p>
+        </w:tc>
+        <w:tc>
+          <w:tcPr>
+            <w:tcW w:w="2637" w:type="dxa"/>
+          </w:tcPr>
+          <w:p>
+            <w:pPr>
+              <w:pStyle w:val="a4"/>
+              <w:ind w:firstLineChars="0" w:firstLine="0"/>
+            </w:pPr>
+            <w:r>
+              <w:rPr>
+                <w:rFonts w:hint="eastAsia"/>
+              </w:rPr>
+              <w:t>说明</w:t>
+            </w:r>
+          </w:p>
+        </w:tc>
+      </w:tr>
+      <w:tr>
+        <w:tc>
+          <w:tcPr>
+            <w:tcW w:w="2646" w:type="dxa"/>
+          </w:tcPr>
+          <w:p>
+            <w:pPr>
+              <w:pStyle w:val="a4"/>
+              <w:ind w:firstLineChars="0" w:firstLine="0"/>
+            </w:pPr>
+            <w:r>
+              <w:rPr>
+                <w:rFonts w:hint="eastAsia"/>
+              </w:rPr>
+              <w:t>id</w:t>
+            </w:r>
+          </w:p>
+        </w:tc>
+        <w:tc>
+          <w:tcPr>
+            <w:tcW w:w="2653" w:type="dxa"/>
+          </w:tcPr>
+          <w:p>
+            <w:pPr>
+              <w:pStyle w:val="a4"/>
+              <w:ind w:firstLineChars="0" w:firstLine="0"/>
+            </w:pPr>
+            <w:r>
+              <w:t>int</w:t>
+            </w:r>
+          </w:p>
+        </w:tc>
+        <w:tc>
+          <w:tcPr>
+            <w:tcW w:w="2637" w:type="dxa"/>
+          </w:tcPr>
+          <w:p>
+            <w:r>
+              <w:rPr>
+                <w:rFonts w:hint="eastAsia"/>
+              </w:rPr>
+              <w:t>建筑</w:t>
+            </w:r>
+            <w:r>
+              <w:rPr>
+                <w:rFonts w:hint="eastAsia"/>
+              </w:rPr>
+              <w:t>编号</w:t>
+            </w:r>
+          </w:p>
+        </w:tc>
+      </w:tr>
+    </w:tbl>
+    <w:p>
+      <w:pPr>
+        <w:pStyle w:val="a4"/>
+        <w:ind w:left="360" w:firstLineChars="0" w:firstLine="0"/>
+      </w:pPr>
+    </w:p>
+    <w:p>
+      <w:pPr>
+        <w:pStyle w:val="a4"/>
+        <w:ind w:left="360" w:firstLineChars="0" w:firstLine="0"/>
+      </w:pPr>
+      <w:r>
+        <w:rPr>
+          <w:rFonts w:hint="eastAsia"/>
+        </w:rPr>
+        <w:t>输出参数：</w:t>
       </w:r>
     </w:p>
     <w:tbl>
@@ -13191,6 +11185,53 @@
               <w:ind w:firstLineChars="0" w:firstLine="0"/>
             </w:pPr>
             <w:r>
+              <w:rPr>
+                <w:rFonts w:hint="eastAsia"/>
+              </w:rPr>
+              <w:t>data（以下为data内容）</w:t>
+            </w:r>
+          </w:p>
+        </w:tc>
+        <w:tc>
+          <w:tcPr>
+            <w:tcW w:w="2644" w:type="dxa"/>
+          </w:tcPr>
+          <w:p>
+            <w:pPr>
+              <w:pStyle w:val="a4"/>
+              <w:ind w:firstLineChars="0" w:firstLine="0"/>
+            </w:pPr>
+            <w:r>
+              <w:rPr>
+                <w:rFonts w:hint="eastAsia"/>
+              </w:rPr>
+              <w:t>集合</w:t>
+            </w:r>
+          </w:p>
+        </w:tc>
+        <w:tc>
+          <w:tcPr>
+            <w:tcW w:w="2626" w:type="dxa"/>
+          </w:tcPr>
+          <w:p>
+            <w:pPr>
+              <w:pStyle w:val="a4"/>
+              <w:ind w:firstLineChars="0" w:firstLine="0"/>
+            </w:pPr>
+          </w:p>
+        </w:tc>
+      </w:tr>
+      <w:tr>
+        <w:tc>
+          <w:tcPr>
+            <w:tcW w:w="2666" w:type="dxa"/>
+          </w:tcPr>
+          <w:p>
+            <w:pPr>
+              <w:pStyle w:val="a4"/>
+              <w:ind w:firstLineChars="0" w:firstLine="0"/>
+            </w:pPr>
+            <w:r>
               <w:t>id</w:t>
             </w:r>
           </w:p>
@@ -13228,7 +11269,7 @@
               <w:rPr>
                 <w:rFonts w:hint="eastAsia"/>
               </w:rPr>
-              <w:t>机柜</w:t>
+              <w:t>楼层</w:t>
             </w:r>
             <w:r>
               <w:rPr>
@@ -13250,6 +11291,9 @@
               <w:ind w:firstLineChars="0" w:firstLine="0"/>
             </w:pPr>
             <w:r>
+              <w:rPr>
+                <w:rFonts w:hint="eastAsia"/>
+              </w:rPr>
               <w:t>name</w:t>
             </w:r>
           </w:p>
@@ -13264,6 +11308,222 @@
               <w:ind w:firstLineChars="0" w:firstLine="0"/>
             </w:pPr>
             <w:r>
+              <w:rPr>
+                <w:rFonts w:hint="eastAsia"/>
+              </w:rPr>
+              <w:t>string</w:t>
+            </w:r>
+          </w:p>
+        </w:tc>
+        <w:tc>
+          <w:tcPr>
+            <w:tcW w:w="2626" w:type="dxa"/>
+          </w:tcPr>
+          <w:p>
+            <w:pPr>
+              <w:pStyle w:val="a4"/>
+              <w:ind w:firstLineChars="0" w:firstLine="0"/>
+            </w:pPr>
+            <w:r>
+              <w:rPr>
+                <w:rFonts w:hint="eastAsia"/>
+              </w:rPr>
+              <w:t>楼层</w:t>
+            </w:r>
+            <w:r>
+              <w:rPr>
+                <w:rFonts w:hint="eastAsia"/>
+              </w:rPr>
+              <w:t>名称</w:t>
+            </w:r>
+          </w:p>
+        </w:tc>
+      </w:tr>
+    </w:tbl>
+    <w:p>
+      <w:pPr>
+        <w:pStyle w:val="a4"/>
+        <w:ind w:left="360" w:firstLineChars="0" w:firstLine="0"/>
+      </w:pPr>
+    </w:p>
+    <w:p>
+      <w:pPr>
+        <w:pStyle w:val="3"/>
+      </w:pPr>
+      <w:r>
+        <w:t>22</w:t>
+      </w:r>
+      <w:r>
+        <w:t>.</w:t>
+      </w:r>
+      <w:r>
+        <w:rPr>
+          <w:rFonts w:hint="eastAsia"/>
+        </w:rPr>
+        <w:t>修改机房</w:t>
+      </w:r>
+      <w:r>
+        <w:t>EngineRooms/edit</w:t>
+      </w:r>
+    </w:p>
+    <w:p>
+      <w:pPr>
+        <w:pStyle w:val="a4"/>
+        <w:ind w:left="360" w:firstLineChars="0" w:firstLine="0"/>
+      </w:pPr>
+      <w:r>
+        <w:rPr>
+          <w:rFonts w:hint="eastAsia"/>
+        </w:rPr>
+        <w:t>输入参数：</w:t>
+      </w:r>
+      <w:r>
+        <w:t xml:space="preserve"> </w:t>
+      </w:r>
+    </w:p>
+    <w:tbl>
+      <w:tblPr>
+        <w:tblStyle w:val="a3"/>
+        <w:tblW w:w="0" w:type="auto"/>
+        <w:tblInd w:w="360" w:type="dxa"/>
+        <w:tblLook w:val="04A0" w:firstRow="1" w:lastRow="0" w:firstColumn="1" w:lastColumn="0" w:noHBand="0" w:noVBand="1"/>
+      </w:tblPr>
+      <w:tblGrid>
+        <w:gridCol w:w="2666"/>
+        <w:gridCol w:w="2644"/>
+        <w:gridCol w:w="2626"/>
+      </w:tblGrid>
+      <w:tr>
+        <w:tc>
+          <w:tcPr>
+            <w:tcW w:w="2666" w:type="dxa"/>
+          </w:tcPr>
+          <w:p>
+            <w:pPr>
+              <w:pStyle w:val="a4"/>
+              <w:ind w:firstLineChars="0" w:firstLine="0"/>
+            </w:pPr>
+            <w:r>
+              <w:rPr>
+                <w:rFonts w:hint="eastAsia"/>
+              </w:rPr>
+              <w:t>参数名</w:t>
+            </w:r>
+          </w:p>
+        </w:tc>
+        <w:tc>
+          <w:tcPr>
+            <w:tcW w:w="2644" w:type="dxa"/>
+          </w:tcPr>
+          <w:p>
+            <w:pPr>
+              <w:pStyle w:val="a4"/>
+              <w:ind w:firstLineChars="0" w:firstLine="0"/>
+            </w:pPr>
+            <w:r>
+              <w:rPr>
+                <w:rFonts w:hint="eastAsia"/>
+              </w:rPr>
+              <w:t>类型</w:t>
+            </w:r>
+          </w:p>
+        </w:tc>
+        <w:tc>
+          <w:tcPr>
+            <w:tcW w:w="2626" w:type="dxa"/>
+          </w:tcPr>
+          <w:p>
+            <w:pPr>
+              <w:pStyle w:val="a4"/>
+              <w:ind w:firstLineChars="0" w:firstLine="0"/>
+            </w:pPr>
+            <w:r>
+              <w:rPr>
+                <w:rFonts w:hint="eastAsia"/>
+              </w:rPr>
+              <w:t>说明</w:t>
+            </w:r>
+          </w:p>
+        </w:tc>
+      </w:tr>
+      <w:tr>
+        <w:tc>
+          <w:tcPr>
+            <w:tcW w:w="2666" w:type="dxa"/>
+          </w:tcPr>
+          <w:p>
+            <w:pPr>
+              <w:pStyle w:val="a4"/>
+              <w:ind w:firstLineChars="0" w:firstLine="0"/>
+            </w:pPr>
+            <w:r>
+              <w:t>id</w:t>
+            </w:r>
+          </w:p>
+        </w:tc>
+        <w:tc>
+          <w:tcPr>
+            <w:tcW w:w="2644" w:type="dxa"/>
+          </w:tcPr>
+          <w:p>
+            <w:pPr>
+              <w:pStyle w:val="a4"/>
+              <w:ind w:firstLineChars="0" w:firstLine="0"/>
+            </w:pPr>
+            <w:r>
+              <w:t>I</w:t>
+            </w:r>
+            <w:r>
+              <w:rPr>
+                <w:rFonts w:hint="eastAsia"/>
+              </w:rPr>
+              <w:t>nt</w:t>
+            </w:r>
+          </w:p>
+        </w:tc>
+        <w:tc>
+          <w:tcPr>
+            <w:tcW w:w="2626" w:type="dxa"/>
+          </w:tcPr>
+          <w:p>
+            <w:pPr>
+              <w:pStyle w:val="a4"/>
+              <w:ind w:firstLineChars="0" w:firstLine="0"/>
+            </w:pPr>
+            <w:r>
+              <w:rPr>
+                <w:rFonts w:hint="eastAsia"/>
+              </w:rPr>
+              <w:t>角色编号</w:t>
+            </w:r>
+          </w:p>
+        </w:tc>
+      </w:tr>
+      <w:tr>
+        <w:tc>
+          <w:tcPr>
+            <w:tcW w:w="2666" w:type="dxa"/>
+          </w:tcPr>
+          <w:p>
+            <w:pPr>
+              <w:pStyle w:val="a4"/>
+              <w:ind w:firstLineChars="0" w:firstLine="0"/>
+            </w:pPr>
+            <w:r>
+              <w:t>name</w:t>
+            </w:r>
+          </w:p>
+        </w:tc>
+        <w:tc>
+          <w:tcPr>
+            <w:tcW w:w="2644" w:type="dxa"/>
+          </w:tcPr>
+          <w:p>
+            <w:pPr>
+              <w:pStyle w:val="a4"/>
+              <w:ind w:firstLineChars="0" w:firstLine="0"/>
+            </w:pPr>
+            <w:r>
               <w:t>S</w:t>
             </w:r>
             <w:r>
@@ -13287,13 +11547,7 @@
               <w:rPr>
                 <w:rFonts w:hint="eastAsia"/>
               </w:rPr>
-              <w:t>机柜</w:t>
-            </w:r>
-            <w:r>
-              <w:rPr>
-                <w:rFonts w:hint="eastAsia"/>
-              </w:rPr>
-              <w:t>名称</w:t>
+              <w:t>设备名称</w:t>
             </w:r>
           </w:p>
         </w:tc>
@@ -13312,7 +11566,7 @@
               <w:rPr>
                 <w:rFonts w:hint="eastAsia"/>
               </w:rPr>
-              <w:t>engineRoomId</w:t>
+              <w:t>floorId</w:t>
             </w:r>
           </w:p>
         </w:tc>
@@ -13346,13 +11600,7 @@
               <w:rPr>
                 <w:rFonts w:hint="eastAsia"/>
               </w:rPr>
-              <w:t>所属机房</w:t>
-            </w:r>
-            <w:r>
-              <w:rPr>
-                <w:rFonts w:hint="eastAsia"/>
-              </w:rPr>
-              <w:t>编号</w:t>
+              <w:t>所属楼层编号</w:t>
             </w:r>
           </w:p>
         </w:tc>
@@ -13571,17 +11819,13 @@
         <w:pStyle w:val="3"/>
       </w:pPr>
       <w:r>
-        <w:lastRenderedPageBreak/>
-        <w:t>25</w:t>
-      </w:r>
-      <w:r>
-        <w:t>.</w:t>
+        <w:t>23.</w:t>
       </w:r>
       <w:r>
         <w:rPr>
           <w:rFonts w:hint="eastAsia"/>
         </w:rPr>
-        <w:t>删除</w:t>
+        <w:t>获取</w:t>
       </w:r>
       <w:r>
         <w:rPr>
@@ -13590,7 +11834,13 @@
         <w:t>机柜</w:t>
       </w:r>
       <w:r>
-        <w:t>Cabinets/delete</w:t>
+        <w:rPr>
+          <w:rFonts w:hint="eastAsia"/>
+        </w:rPr>
+        <w:t>列表</w:t>
+      </w:r>
+      <w:r>
+        <w:t>Cabinets/alldatagrid</w:t>
       </w:r>
     </w:p>
     <w:p>
@@ -13602,7 +11852,19 @@
         <w:rPr>
           <w:rFonts w:hint="eastAsia"/>
         </w:rPr>
-        <w:t>输入参数：</w:t>
+        <w:t>输入参数：无</w:t>
+      </w:r>
+    </w:p>
+    <w:p>
+      <w:pPr>
+        <w:pStyle w:val="a4"/>
+        <w:ind w:left="360" w:firstLineChars="0" w:firstLine="0"/>
+      </w:pPr>
+      <w:r>
+        <w:rPr>
+          <w:rFonts w:hint="eastAsia"/>
+        </w:rPr>
+        <w:t>输出参数：</w:t>
       </w:r>
     </w:p>
     <w:tbl>
@@ -13631,6 +11893,7 @@
               <w:rPr>
                 <w:rFonts w:hint="eastAsia"/>
               </w:rPr>
+              <w:lastRenderedPageBreak/>
               <w:t>参数名</w:t>
             </w:r>
           </w:p>
@@ -13681,6 +11944,71 @@
               <w:ind w:firstLineChars="0" w:firstLine="0"/>
             </w:pPr>
             <w:r>
+              <w:rPr>
+                <w:rFonts w:hint="eastAsia"/>
+              </w:rPr>
+              <w:t>data</w:t>
+            </w:r>
+            <w:r>
+              <w:t>(</w:t>
+            </w:r>
+            <w:r>
+              <w:rPr>
+                <w:rFonts w:hint="eastAsia"/>
+              </w:rPr>
+              <w:t>以下为data内容)</w:t>
+            </w:r>
+          </w:p>
+        </w:tc>
+        <w:tc>
+          <w:tcPr>
+            <w:tcW w:w="2644" w:type="dxa"/>
+          </w:tcPr>
+          <w:p>
+            <w:pPr>
+              <w:pStyle w:val="a4"/>
+              <w:ind w:firstLineChars="0" w:firstLine="0"/>
+            </w:pPr>
+            <w:r>
+              <w:rPr>
+                <w:rFonts w:hint="eastAsia"/>
+              </w:rPr>
+              <w:t>数组</w:t>
+            </w:r>
+          </w:p>
+        </w:tc>
+        <w:tc>
+          <w:tcPr>
+            <w:tcW w:w="2626" w:type="dxa"/>
+          </w:tcPr>
+          <w:p>
+            <w:pPr>
+              <w:pStyle w:val="a4"/>
+              <w:ind w:firstLineChars="0" w:firstLine="0"/>
+            </w:pPr>
+            <w:r>
+              <w:rPr>
+                <w:rFonts w:hint="eastAsia"/>
+              </w:rPr>
+              <w:t>设备列表</w:t>
+            </w:r>
+          </w:p>
+        </w:tc>
+      </w:tr>
+      <w:tr>
+        <w:tc>
+          <w:tcPr>
+            <w:tcW w:w="2666" w:type="dxa"/>
+          </w:tcPr>
+          <w:p>
+            <w:pPr>
+              <w:pStyle w:val="a4"/>
+              <w:ind w:firstLineChars="0" w:firstLine="0"/>
+            </w:pPr>
+            <w:r>
+              <w:rPr>
+                <w:rFonts w:hint="eastAsia"/>
+              </w:rPr>
               <w:t>id</w:t>
             </w:r>
           </w:p>
@@ -13695,6 +12023,527 @@
               <w:ind w:firstLineChars="0" w:firstLine="0"/>
             </w:pPr>
             <w:r>
+              <w:rPr>
+                <w:rFonts w:hint="eastAsia"/>
+              </w:rPr>
+              <w:t>int</w:t>
+            </w:r>
+          </w:p>
+        </w:tc>
+        <w:tc>
+          <w:tcPr>
+            <w:tcW w:w="2626" w:type="dxa"/>
+          </w:tcPr>
+          <w:p>
+            <w:pPr>
+              <w:pStyle w:val="a4"/>
+              <w:ind w:firstLineChars="0" w:firstLine="0"/>
+            </w:pPr>
+            <w:r>
+              <w:rPr>
+                <w:rFonts w:hint="eastAsia"/>
+              </w:rPr>
+              <w:t>设备编号</w:t>
+            </w:r>
+          </w:p>
+        </w:tc>
+      </w:tr>
+      <w:tr>
+        <w:tc>
+          <w:tcPr>
+            <w:tcW w:w="2666" w:type="dxa"/>
+          </w:tcPr>
+          <w:p>
+            <w:pPr>
+              <w:pStyle w:val="a4"/>
+              <w:ind w:firstLineChars="0" w:firstLine="0"/>
+            </w:pPr>
+            <w:r>
+              <w:t>name</w:t>
+            </w:r>
+          </w:p>
+        </w:tc>
+        <w:tc>
+          <w:tcPr>
+            <w:tcW w:w="2644" w:type="dxa"/>
+          </w:tcPr>
+          <w:p>
+            <w:pPr>
+              <w:pStyle w:val="a4"/>
+              <w:ind w:firstLineChars="0" w:firstLine="0"/>
+            </w:pPr>
+            <w:r>
+              <w:t>S</w:t>
+            </w:r>
+            <w:r>
+              <w:rPr>
+                <w:rFonts w:hint="eastAsia"/>
+              </w:rPr>
+              <w:t>tring</w:t>
+            </w:r>
+          </w:p>
+        </w:tc>
+        <w:tc>
+          <w:tcPr>
+            <w:tcW w:w="2626" w:type="dxa"/>
+          </w:tcPr>
+          <w:p>
+            <w:pPr>
+              <w:pStyle w:val="a4"/>
+              <w:ind w:firstLineChars="0" w:firstLine="0"/>
+            </w:pPr>
+            <w:r>
+              <w:rPr>
+                <w:rFonts w:hint="eastAsia"/>
+              </w:rPr>
+              <w:t>设备名称</w:t>
+            </w:r>
+          </w:p>
+        </w:tc>
+      </w:tr>
+      <w:tr>
+        <w:tc>
+          <w:tcPr>
+            <w:tcW w:w="2666" w:type="dxa"/>
+          </w:tcPr>
+          <w:p>
+            <w:pPr>
+              <w:pStyle w:val="a4"/>
+              <w:ind w:firstLineChars="0" w:firstLine="0"/>
+            </w:pPr>
+            <w:r>
+              <w:rPr>
+                <w:rFonts w:hint="eastAsia"/>
+              </w:rPr>
+              <w:t>buiding</w:t>
+            </w:r>
+            <w:r>
+              <w:t>Id</w:t>
+            </w:r>
+          </w:p>
+        </w:tc>
+        <w:tc>
+          <w:tcPr>
+            <w:tcW w:w="2644" w:type="dxa"/>
+          </w:tcPr>
+          <w:p>
+            <w:pPr>
+              <w:pStyle w:val="a4"/>
+              <w:ind w:firstLineChars="0" w:firstLine="0"/>
+            </w:pPr>
+            <w:r>
+              <w:rPr>
+                <w:rFonts w:hint="eastAsia"/>
+              </w:rPr>
+              <w:t>int</w:t>
+            </w:r>
+          </w:p>
+        </w:tc>
+        <w:tc>
+          <w:tcPr>
+            <w:tcW w:w="2626" w:type="dxa"/>
+          </w:tcPr>
+          <w:p>
+            <w:pPr>
+              <w:pStyle w:val="a4"/>
+              <w:ind w:firstLineChars="0" w:firstLine="0"/>
+            </w:pPr>
+            <w:r>
+              <w:rPr>
+                <w:rFonts w:hint="eastAsia"/>
+              </w:rPr>
+              <w:t>所属建筑编号</w:t>
+            </w:r>
+          </w:p>
+        </w:tc>
+      </w:tr>
+      <w:tr>
+        <w:tc>
+          <w:tcPr>
+            <w:tcW w:w="2666" w:type="dxa"/>
+          </w:tcPr>
+          <w:p>
+            <w:pPr>
+              <w:pStyle w:val="a4"/>
+              <w:ind w:firstLineChars="0" w:firstLine="0"/>
+            </w:pPr>
+            <w:r>
+              <w:rPr>
+                <w:rFonts w:hint="eastAsia"/>
+              </w:rPr>
+              <w:t>buildingName</w:t>
+            </w:r>
+          </w:p>
+        </w:tc>
+        <w:tc>
+          <w:tcPr>
+            <w:tcW w:w="2644" w:type="dxa"/>
+          </w:tcPr>
+          <w:p>
+            <w:pPr>
+              <w:pStyle w:val="a4"/>
+              <w:ind w:firstLineChars="0" w:firstLine="0"/>
+            </w:pPr>
+            <w:r>
+              <w:rPr>
+                <w:rFonts w:hint="eastAsia"/>
+              </w:rPr>
+              <w:t>string</w:t>
+            </w:r>
+          </w:p>
+        </w:tc>
+        <w:tc>
+          <w:tcPr>
+            <w:tcW w:w="2626" w:type="dxa"/>
+          </w:tcPr>
+          <w:p>
+            <w:pPr>
+              <w:pStyle w:val="a4"/>
+              <w:ind w:firstLineChars="0" w:firstLine="0"/>
+            </w:pPr>
+            <w:r>
+              <w:rPr>
+                <w:rFonts w:hint="eastAsia"/>
+              </w:rPr>
+              <w:t>所属建筑名称</w:t>
+            </w:r>
+          </w:p>
+        </w:tc>
+      </w:tr>
+      <w:tr>
+        <w:tc>
+          <w:tcPr>
+            <w:tcW w:w="2666" w:type="dxa"/>
+          </w:tcPr>
+          <w:p>
+            <w:pPr>
+              <w:pStyle w:val="a4"/>
+              <w:ind w:firstLineChars="0" w:firstLine="0"/>
+            </w:pPr>
+            <w:r>
+              <w:rPr>
+                <w:rFonts w:hint="eastAsia"/>
+              </w:rPr>
+              <w:t>floorId</w:t>
+            </w:r>
+          </w:p>
+        </w:tc>
+        <w:tc>
+          <w:tcPr>
+            <w:tcW w:w="2644" w:type="dxa"/>
+          </w:tcPr>
+          <w:p>
+            <w:pPr>
+              <w:pStyle w:val="a4"/>
+              <w:ind w:firstLineChars="0" w:firstLine="0"/>
+            </w:pPr>
+            <w:r>
+              <w:rPr>
+                <w:rFonts w:hint="eastAsia"/>
+              </w:rPr>
+              <w:t>int</w:t>
+            </w:r>
+          </w:p>
+        </w:tc>
+        <w:tc>
+          <w:tcPr>
+            <w:tcW w:w="2626" w:type="dxa"/>
+          </w:tcPr>
+          <w:p>
+            <w:pPr>
+              <w:pStyle w:val="a4"/>
+              <w:ind w:firstLineChars="0" w:firstLine="0"/>
+            </w:pPr>
+            <w:r>
+              <w:rPr>
+                <w:rFonts w:hint="eastAsia"/>
+              </w:rPr>
+              <w:t>所属楼层编号</w:t>
+            </w:r>
+          </w:p>
+        </w:tc>
+      </w:tr>
+      <w:tr>
+        <w:tc>
+          <w:tcPr>
+            <w:tcW w:w="2666" w:type="dxa"/>
+          </w:tcPr>
+          <w:p>
+            <w:pPr>
+              <w:pStyle w:val="a4"/>
+              <w:ind w:firstLineChars="0" w:firstLine="0"/>
+            </w:pPr>
+            <w:r>
+              <w:rPr>
+                <w:rFonts w:hint="eastAsia"/>
+              </w:rPr>
+              <w:t>floor</w:t>
+            </w:r>
+            <w:r>
+              <w:t>Name</w:t>
+            </w:r>
+          </w:p>
+        </w:tc>
+        <w:tc>
+          <w:tcPr>
+            <w:tcW w:w="2644" w:type="dxa"/>
+          </w:tcPr>
+          <w:p>
+            <w:pPr>
+              <w:pStyle w:val="a4"/>
+              <w:ind w:firstLineChars="0" w:firstLine="0"/>
+            </w:pPr>
+            <w:r>
+              <w:rPr>
+                <w:rFonts w:hint="eastAsia"/>
+              </w:rPr>
+              <w:t>string</w:t>
+            </w:r>
+          </w:p>
+        </w:tc>
+        <w:tc>
+          <w:tcPr>
+            <w:tcW w:w="2626" w:type="dxa"/>
+          </w:tcPr>
+          <w:p>
+            <w:pPr>
+              <w:pStyle w:val="a4"/>
+              <w:ind w:firstLineChars="0" w:firstLine="0"/>
+            </w:pPr>
+            <w:r>
+              <w:rPr>
+                <w:rFonts w:hint="eastAsia"/>
+              </w:rPr>
+              <w:t>所属楼层</w:t>
+            </w:r>
+          </w:p>
+        </w:tc>
+      </w:tr>
+      <w:tr>
+        <w:tc>
+          <w:tcPr>
+            <w:tcW w:w="2666" w:type="dxa"/>
+          </w:tcPr>
+          <w:p>
+            <w:pPr>
+              <w:pStyle w:val="a4"/>
+              <w:ind w:firstLineChars="0" w:firstLine="0"/>
+            </w:pPr>
+            <w:r>
+              <w:t>engineId</w:t>
+            </w:r>
+          </w:p>
+        </w:tc>
+        <w:tc>
+          <w:tcPr>
+            <w:tcW w:w="2644" w:type="dxa"/>
+          </w:tcPr>
+          <w:p>
+            <w:pPr>
+              <w:pStyle w:val="a4"/>
+              <w:ind w:firstLineChars="0" w:firstLine="0"/>
+            </w:pPr>
+            <w:r>
+              <w:rPr>
+                <w:rFonts w:hint="eastAsia"/>
+              </w:rPr>
+              <w:t>int</w:t>
+            </w:r>
+          </w:p>
+        </w:tc>
+        <w:tc>
+          <w:tcPr>
+            <w:tcW w:w="2626" w:type="dxa"/>
+          </w:tcPr>
+          <w:p>
+            <w:pPr>
+              <w:pStyle w:val="a4"/>
+              <w:ind w:firstLineChars="0" w:firstLine="0"/>
+            </w:pPr>
+            <w:r>
+              <w:rPr>
+                <w:rFonts w:hint="eastAsia"/>
+              </w:rPr>
+              <w:t>所属机房编号</w:t>
+            </w:r>
+          </w:p>
+        </w:tc>
+      </w:tr>
+      <w:tr>
+        <w:tc>
+          <w:tcPr>
+            <w:tcW w:w="2666" w:type="dxa"/>
+          </w:tcPr>
+          <w:p>
+            <w:pPr>
+              <w:pStyle w:val="a4"/>
+              <w:ind w:firstLineChars="0" w:firstLine="0"/>
+            </w:pPr>
+            <w:r>
+              <w:rPr>
+                <w:rFonts w:hint="eastAsia"/>
+              </w:rPr>
+              <w:t>engineName</w:t>
+            </w:r>
+          </w:p>
+        </w:tc>
+        <w:tc>
+          <w:tcPr>
+            <w:tcW w:w="2644" w:type="dxa"/>
+          </w:tcPr>
+          <w:p>
+            <w:pPr>
+              <w:pStyle w:val="a4"/>
+              <w:ind w:firstLineChars="0" w:firstLine="0"/>
+            </w:pPr>
+            <w:r>
+              <w:rPr>
+                <w:rFonts w:hint="eastAsia"/>
+              </w:rPr>
+              <w:t>string</w:t>
+            </w:r>
+          </w:p>
+        </w:tc>
+        <w:tc>
+          <w:tcPr>
+            <w:tcW w:w="2626" w:type="dxa"/>
+          </w:tcPr>
+          <w:p>
+            <w:pPr>
+              <w:pStyle w:val="a4"/>
+              <w:ind w:firstLineChars="0" w:firstLine="0"/>
+            </w:pPr>
+            <w:r>
+              <w:rPr>
+                <w:rFonts w:hint="eastAsia"/>
+              </w:rPr>
+              <w:t>所属机房名称</w:t>
+            </w:r>
+          </w:p>
+        </w:tc>
+      </w:tr>
+    </w:tbl>
+    <w:p/>
+    <w:p/>
+    <w:p>
+      <w:pPr>
+        <w:pStyle w:val="3"/>
+      </w:pPr>
+      <w:r>
+        <w:t>24.</w:t>
+      </w:r>
+      <w:r>
+        <w:rPr>
+          <w:rFonts w:hint="eastAsia"/>
+        </w:rPr>
+        <w:t>获取机柜信息</w:t>
+      </w:r>
+      <w:r>
+        <w:t>Cabinets/getonebyid</w:t>
+      </w:r>
+    </w:p>
+    <w:p>
+      <w:pPr>
+        <w:pStyle w:val="a4"/>
+        <w:ind w:left="360" w:firstLineChars="0" w:firstLine="0"/>
+      </w:pPr>
+      <w:r>
+        <w:rPr>
+          <w:rFonts w:hint="eastAsia"/>
+        </w:rPr>
+        <w:t>输入参数：</w:t>
+      </w:r>
+    </w:p>
+    <w:tbl>
+      <w:tblPr>
+        <w:tblStyle w:val="a3"/>
+        <w:tblW w:w="0" w:type="auto"/>
+        <w:tblInd w:w="360" w:type="dxa"/>
+        <w:tblLook w:val="04A0" w:firstRow="1" w:lastRow="0" w:firstColumn="1" w:lastColumn="0" w:noHBand="0" w:noVBand="1"/>
+      </w:tblPr>
+      <w:tblGrid>
+        <w:gridCol w:w="2666"/>
+        <w:gridCol w:w="2644"/>
+        <w:gridCol w:w="2626"/>
+      </w:tblGrid>
+      <w:tr>
+        <w:tc>
+          <w:tcPr>
+            <w:tcW w:w="2666" w:type="dxa"/>
+          </w:tcPr>
+          <w:p>
+            <w:pPr>
+              <w:pStyle w:val="a4"/>
+              <w:ind w:firstLineChars="0" w:firstLine="0"/>
+            </w:pPr>
+            <w:r>
+              <w:rPr>
+                <w:rFonts w:hint="eastAsia"/>
+              </w:rPr>
+              <w:t>参数名</w:t>
+            </w:r>
+          </w:p>
+        </w:tc>
+        <w:tc>
+          <w:tcPr>
+            <w:tcW w:w="2644" w:type="dxa"/>
+          </w:tcPr>
+          <w:p>
+            <w:pPr>
+              <w:pStyle w:val="a4"/>
+              <w:ind w:firstLineChars="0" w:firstLine="0"/>
+            </w:pPr>
+            <w:r>
+              <w:rPr>
+                <w:rFonts w:hint="eastAsia"/>
+              </w:rPr>
+              <w:t>类型</w:t>
+            </w:r>
+          </w:p>
+        </w:tc>
+        <w:tc>
+          <w:tcPr>
+            <w:tcW w:w="2626" w:type="dxa"/>
+          </w:tcPr>
+          <w:p>
+            <w:pPr>
+              <w:pStyle w:val="a4"/>
+              <w:ind w:firstLineChars="0" w:firstLine="0"/>
+            </w:pPr>
+            <w:r>
+              <w:rPr>
+                <w:rFonts w:hint="eastAsia"/>
+              </w:rPr>
+              <w:t>说明</w:t>
+            </w:r>
+          </w:p>
+        </w:tc>
+      </w:tr>
+      <w:tr>
+        <w:tc>
+          <w:tcPr>
+            <w:tcW w:w="2666" w:type="dxa"/>
+          </w:tcPr>
+          <w:p>
+            <w:pPr>
+              <w:pStyle w:val="a4"/>
+              <w:ind w:firstLineChars="0" w:firstLine="0"/>
+            </w:pPr>
+            <w:r>
+              <w:t>id</w:t>
+            </w:r>
+          </w:p>
+        </w:tc>
+        <w:tc>
+          <w:tcPr>
+            <w:tcW w:w="2644" w:type="dxa"/>
+          </w:tcPr>
+          <w:p>
+            <w:pPr>
+              <w:pStyle w:val="a4"/>
+              <w:ind w:firstLineChars="0" w:firstLine="0"/>
+            </w:pPr>
+            <w:r>
               <w:t>I</w:t>
             </w:r>
             <w:r>
@@ -13719,6 +12568,655 @@
                 <w:rFonts w:hint="eastAsia"/>
               </w:rPr>
               <w:t>机柜</w:t>
+            </w:r>
+            <w:r>
+              <w:rPr>
+                <w:rFonts w:hint="eastAsia"/>
+              </w:rPr>
+              <w:t>编号</w:t>
+            </w:r>
+          </w:p>
+        </w:tc>
+      </w:tr>
+    </w:tbl>
+    <w:p>
+      <w:pPr>
+        <w:pStyle w:val="a4"/>
+        <w:ind w:left="360" w:firstLineChars="0" w:firstLine="0"/>
+      </w:pPr>
+      <w:r>
+        <w:rPr>
+          <w:rFonts w:hint="eastAsia"/>
+        </w:rPr>
+        <w:t>输出参数：</w:t>
+      </w:r>
+    </w:p>
+    <w:tbl>
+      <w:tblPr>
+        <w:tblStyle w:val="a3"/>
+        <w:tblW w:w="0" w:type="auto"/>
+        <w:tblInd w:w="360" w:type="dxa"/>
+        <w:tblLook w:val="04A0" w:firstRow="1" w:lastRow="0" w:firstColumn="1" w:lastColumn="0" w:noHBand="0" w:noVBand="1"/>
+      </w:tblPr>
+      <w:tblGrid>
+        <w:gridCol w:w="2666"/>
+        <w:gridCol w:w="2644"/>
+        <w:gridCol w:w="2626"/>
+      </w:tblGrid>
+      <w:tr>
+        <w:tc>
+          <w:tcPr>
+            <w:tcW w:w="2666" w:type="dxa"/>
+          </w:tcPr>
+          <w:p>
+            <w:pPr>
+              <w:pStyle w:val="a4"/>
+              <w:ind w:firstLineChars="0" w:firstLine="0"/>
+            </w:pPr>
+            <w:r>
+              <w:rPr>
+                <w:rFonts w:hint="eastAsia"/>
+              </w:rPr>
+              <w:t>参数名</w:t>
+            </w:r>
+          </w:p>
+        </w:tc>
+        <w:tc>
+          <w:tcPr>
+            <w:tcW w:w="2644" w:type="dxa"/>
+          </w:tcPr>
+          <w:p>
+            <w:pPr>
+              <w:pStyle w:val="a4"/>
+              <w:ind w:firstLineChars="0" w:firstLine="0"/>
+            </w:pPr>
+            <w:r>
+              <w:rPr>
+                <w:rFonts w:hint="eastAsia"/>
+              </w:rPr>
+              <w:t>类型</w:t>
+            </w:r>
+          </w:p>
+        </w:tc>
+        <w:tc>
+          <w:tcPr>
+            <w:tcW w:w="2626" w:type="dxa"/>
+          </w:tcPr>
+          <w:p>
+            <w:pPr>
+              <w:pStyle w:val="a4"/>
+              <w:ind w:firstLineChars="0" w:firstLine="0"/>
+            </w:pPr>
+            <w:r>
+              <w:rPr>
+                <w:rFonts w:hint="eastAsia"/>
+              </w:rPr>
+              <w:t>说明</w:t>
+            </w:r>
+          </w:p>
+        </w:tc>
+      </w:tr>
+      <w:tr>
+        <w:tc>
+          <w:tcPr>
+            <w:tcW w:w="2666" w:type="dxa"/>
+          </w:tcPr>
+          <w:p>
+            <w:pPr>
+              <w:pStyle w:val="a4"/>
+              <w:ind w:firstLineChars="0" w:firstLine="0"/>
+            </w:pPr>
+            <w:r>
+              <w:rPr>
+                <w:rFonts w:hint="eastAsia"/>
+              </w:rPr>
+              <w:t>id</w:t>
+            </w:r>
+          </w:p>
+        </w:tc>
+        <w:tc>
+          <w:tcPr>
+            <w:tcW w:w="2644" w:type="dxa"/>
+          </w:tcPr>
+          <w:p>
+            <w:pPr>
+              <w:pStyle w:val="a4"/>
+              <w:ind w:firstLineChars="0" w:firstLine="0"/>
+            </w:pPr>
+            <w:r>
+              <w:rPr>
+                <w:rFonts w:hint="eastAsia"/>
+              </w:rPr>
+              <w:t>int</w:t>
+            </w:r>
+          </w:p>
+        </w:tc>
+        <w:tc>
+          <w:tcPr>
+            <w:tcW w:w="2626" w:type="dxa"/>
+          </w:tcPr>
+          <w:p>
+            <w:pPr>
+              <w:pStyle w:val="a4"/>
+              <w:ind w:firstLineChars="0" w:firstLine="0"/>
+            </w:pPr>
+            <w:r>
+              <w:rPr>
+                <w:rFonts w:hint="eastAsia"/>
+              </w:rPr>
+              <w:t>设备编号</w:t>
+            </w:r>
+          </w:p>
+        </w:tc>
+      </w:tr>
+      <w:tr>
+        <w:tc>
+          <w:tcPr>
+            <w:tcW w:w="2666" w:type="dxa"/>
+          </w:tcPr>
+          <w:p>
+            <w:pPr>
+              <w:pStyle w:val="a4"/>
+              <w:ind w:firstLineChars="0" w:firstLine="0"/>
+            </w:pPr>
+            <w:r>
+              <w:t>name</w:t>
+            </w:r>
+          </w:p>
+        </w:tc>
+        <w:tc>
+          <w:tcPr>
+            <w:tcW w:w="2644" w:type="dxa"/>
+          </w:tcPr>
+          <w:p>
+            <w:pPr>
+              <w:pStyle w:val="a4"/>
+              <w:ind w:firstLineChars="0" w:firstLine="0"/>
+            </w:pPr>
+            <w:r>
+              <w:t>S</w:t>
+            </w:r>
+            <w:r>
+              <w:rPr>
+                <w:rFonts w:hint="eastAsia"/>
+              </w:rPr>
+              <w:t>tring</w:t>
+            </w:r>
+          </w:p>
+        </w:tc>
+        <w:tc>
+          <w:tcPr>
+            <w:tcW w:w="2626" w:type="dxa"/>
+          </w:tcPr>
+          <w:p>
+            <w:pPr>
+              <w:pStyle w:val="a4"/>
+              <w:ind w:firstLineChars="0" w:firstLine="0"/>
+            </w:pPr>
+            <w:r>
+              <w:rPr>
+                <w:rFonts w:hint="eastAsia"/>
+              </w:rPr>
+              <w:t>设备名称</w:t>
+            </w:r>
+          </w:p>
+        </w:tc>
+      </w:tr>
+      <w:tr>
+        <w:tc>
+          <w:tcPr>
+            <w:tcW w:w="2666" w:type="dxa"/>
+          </w:tcPr>
+          <w:p>
+            <w:pPr>
+              <w:pStyle w:val="a4"/>
+              <w:ind w:firstLineChars="0" w:firstLine="0"/>
+            </w:pPr>
+            <w:r>
+              <w:rPr>
+                <w:rFonts w:hint="eastAsia"/>
+              </w:rPr>
+              <w:t>buiding</w:t>
+            </w:r>
+            <w:r>
+              <w:t>Id</w:t>
+            </w:r>
+          </w:p>
+        </w:tc>
+        <w:tc>
+          <w:tcPr>
+            <w:tcW w:w="2644" w:type="dxa"/>
+          </w:tcPr>
+          <w:p>
+            <w:pPr>
+              <w:pStyle w:val="a4"/>
+              <w:ind w:firstLineChars="0" w:firstLine="0"/>
+            </w:pPr>
+            <w:r>
+              <w:rPr>
+                <w:rFonts w:hint="eastAsia"/>
+              </w:rPr>
+              <w:t>int</w:t>
+            </w:r>
+          </w:p>
+        </w:tc>
+        <w:tc>
+          <w:tcPr>
+            <w:tcW w:w="2626" w:type="dxa"/>
+          </w:tcPr>
+          <w:p>
+            <w:pPr>
+              <w:pStyle w:val="a4"/>
+              <w:ind w:firstLineChars="0" w:firstLine="0"/>
+            </w:pPr>
+            <w:r>
+              <w:rPr>
+                <w:rFonts w:hint="eastAsia"/>
+              </w:rPr>
+              <w:t>所属建筑编号</w:t>
+            </w:r>
+          </w:p>
+        </w:tc>
+      </w:tr>
+      <w:tr>
+        <w:tc>
+          <w:tcPr>
+            <w:tcW w:w="2666" w:type="dxa"/>
+          </w:tcPr>
+          <w:p>
+            <w:pPr>
+              <w:pStyle w:val="a4"/>
+              <w:ind w:firstLineChars="0" w:firstLine="0"/>
+            </w:pPr>
+            <w:r>
+              <w:rPr>
+                <w:rFonts w:hint="eastAsia"/>
+              </w:rPr>
+              <w:t>floorId</w:t>
+            </w:r>
+          </w:p>
+        </w:tc>
+        <w:tc>
+          <w:tcPr>
+            <w:tcW w:w="2644" w:type="dxa"/>
+          </w:tcPr>
+          <w:p>
+            <w:pPr>
+              <w:pStyle w:val="a4"/>
+              <w:ind w:firstLineChars="0" w:firstLine="0"/>
+            </w:pPr>
+            <w:r>
+              <w:rPr>
+                <w:rFonts w:hint="eastAsia"/>
+              </w:rPr>
+              <w:t>int</w:t>
+            </w:r>
+          </w:p>
+        </w:tc>
+        <w:tc>
+          <w:tcPr>
+            <w:tcW w:w="2626" w:type="dxa"/>
+          </w:tcPr>
+          <w:p>
+            <w:pPr>
+              <w:pStyle w:val="a4"/>
+              <w:ind w:firstLineChars="0" w:firstLine="0"/>
+            </w:pPr>
+            <w:r>
+              <w:rPr>
+                <w:rFonts w:hint="eastAsia"/>
+              </w:rPr>
+              <w:t>所属楼层编号</w:t>
+            </w:r>
+          </w:p>
+        </w:tc>
+      </w:tr>
+      <w:tr>
+        <w:tc>
+          <w:tcPr>
+            <w:tcW w:w="2666" w:type="dxa"/>
+          </w:tcPr>
+          <w:p>
+            <w:pPr>
+              <w:pStyle w:val="a4"/>
+              <w:ind w:firstLineChars="0" w:firstLine="0"/>
+            </w:pPr>
+            <w:r>
+              <w:t>engine</w:t>
+            </w:r>
+            <w:r>
+              <w:rPr>
+                <w:rFonts w:hint="eastAsia"/>
+              </w:rPr>
+              <w:t>Room</w:t>
+            </w:r>
+            <w:r>
+              <w:t>Id</w:t>
+            </w:r>
+          </w:p>
+        </w:tc>
+        <w:tc>
+          <w:tcPr>
+            <w:tcW w:w="2644" w:type="dxa"/>
+          </w:tcPr>
+          <w:p>
+            <w:pPr>
+              <w:pStyle w:val="a4"/>
+              <w:ind w:firstLineChars="0" w:firstLine="0"/>
+            </w:pPr>
+            <w:r>
+              <w:rPr>
+                <w:rFonts w:hint="eastAsia"/>
+              </w:rPr>
+              <w:t>int</w:t>
+            </w:r>
+          </w:p>
+        </w:tc>
+        <w:tc>
+          <w:tcPr>
+            <w:tcW w:w="2626" w:type="dxa"/>
+          </w:tcPr>
+          <w:p>
+            <w:pPr>
+              <w:pStyle w:val="a4"/>
+              <w:ind w:firstLineChars="0" w:firstLine="0"/>
+            </w:pPr>
+            <w:r>
+              <w:rPr>
+                <w:rFonts w:hint="eastAsia"/>
+              </w:rPr>
+              <w:t>所属机房编号</w:t>
+            </w:r>
+          </w:p>
+        </w:tc>
+      </w:tr>
+    </w:tbl>
+    <w:p>
+      <w:pPr>
+        <w:pStyle w:val="a4"/>
+        <w:ind w:left="360" w:firstLineChars="0" w:firstLine="0"/>
+      </w:pPr>
+    </w:p>
+    <w:p>
+      <w:pPr>
+        <w:pStyle w:val="a4"/>
+        <w:ind w:left="360" w:firstLineChars="0" w:firstLine="0"/>
+      </w:pPr>
+    </w:p>
+    <w:p/>
+    <w:p>
+      <w:pPr>
+        <w:pStyle w:val="3"/>
+      </w:pPr>
+      <w:r>
+        <w:rPr>
+          <w:rFonts w:hint="eastAsia"/>
+        </w:rPr>
+        <w:t>24</w:t>
+      </w:r>
+      <w:r>
+        <w:rPr>
+          <w:rFonts w:hint="eastAsia"/>
+        </w:rPr>
+        <w:t>.新增</w:t>
+      </w:r>
+      <w:r>
+        <w:rPr>
+          <w:rFonts w:hint="eastAsia"/>
+        </w:rPr>
+        <w:t>机柜</w:t>
+      </w:r>
+      <w:r>
+        <w:t>Cabinets/add</w:t>
+      </w:r>
+    </w:p>
+    <w:p>
+      <w:pPr>
+        <w:pStyle w:val="a4"/>
+        <w:ind w:left="360" w:firstLineChars="0" w:firstLine="0"/>
+      </w:pPr>
+      <w:r>
+        <w:rPr>
+          <w:rFonts w:hint="eastAsia"/>
+        </w:rPr>
+        <w:t>输入参数：</w:t>
+      </w:r>
+      <w:r>
+        <w:t xml:space="preserve"> </w:t>
+      </w:r>
+    </w:p>
+    <w:tbl>
+      <w:tblPr>
+        <w:tblStyle w:val="a3"/>
+        <w:tblW w:w="0" w:type="auto"/>
+        <w:tblInd w:w="360" w:type="dxa"/>
+        <w:tblLook w:val="04A0" w:firstRow="1" w:lastRow="0" w:firstColumn="1" w:lastColumn="0" w:noHBand="0" w:noVBand="1"/>
+      </w:tblPr>
+      <w:tblGrid>
+        <w:gridCol w:w="2666"/>
+        <w:gridCol w:w="2644"/>
+        <w:gridCol w:w="2626"/>
+      </w:tblGrid>
+      <w:tr>
+        <w:tc>
+          <w:tcPr>
+            <w:tcW w:w="2666" w:type="dxa"/>
+          </w:tcPr>
+          <w:p>
+            <w:pPr>
+              <w:pStyle w:val="a4"/>
+              <w:ind w:firstLineChars="0" w:firstLine="0"/>
+            </w:pPr>
+            <w:r>
+              <w:rPr>
+                <w:rFonts w:hint="eastAsia"/>
+              </w:rPr>
+              <w:t>参数名</w:t>
+            </w:r>
+          </w:p>
+        </w:tc>
+        <w:tc>
+          <w:tcPr>
+            <w:tcW w:w="2644" w:type="dxa"/>
+          </w:tcPr>
+          <w:p>
+            <w:pPr>
+              <w:pStyle w:val="a4"/>
+              <w:ind w:firstLineChars="0" w:firstLine="0"/>
+            </w:pPr>
+            <w:r>
+              <w:rPr>
+                <w:rFonts w:hint="eastAsia"/>
+              </w:rPr>
+              <w:t>类型</w:t>
+            </w:r>
+          </w:p>
+        </w:tc>
+        <w:tc>
+          <w:tcPr>
+            <w:tcW w:w="2626" w:type="dxa"/>
+          </w:tcPr>
+          <w:p>
+            <w:pPr>
+              <w:pStyle w:val="a4"/>
+              <w:ind w:firstLineChars="0" w:firstLine="0"/>
+            </w:pPr>
+            <w:r>
+              <w:rPr>
+                <w:rFonts w:hint="eastAsia"/>
+              </w:rPr>
+              <w:t>说明</w:t>
+            </w:r>
+          </w:p>
+        </w:tc>
+      </w:tr>
+      <w:tr>
+        <w:tc>
+          <w:tcPr>
+            <w:tcW w:w="2666" w:type="dxa"/>
+          </w:tcPr>
+          <w:p>
+            <w:pPr>
+              <w:pStyle w:val="a4"/>
+              <w:ind w:firstLineChars="0" w:firstLine="0"/>
+            </w:pPr>
+            <w:r>
+              <w:t>id</w:t>
+            </w:r>
+          </w:p>
+        </w:tc>
+        <w:tc>
+          <w:tcPr>
+            <w:tcW w:w="2644" w:type="dxa"/>
+          </w:tcPr>
+          <w:p>
+            <w:pPr>
+              <w:pStyle w:val="a4"/>
+              <w:ind w:firstLineChars="0" w:firstLine="0"/>
+            </w:pPr>
+            <w:r>
+              <w:t>I</w:t>
+            </w:r>
+            <w:r>
+              <w:rPr>
+                <w:rFonts w:hint="eastAsia"/>
+              </w:rPr>
+              <w:t>nt</w:t>
+            </w:r>
+          </w:p>
+        </w:tc>
+        <w:tc>
+          <w:tcPr>
+            <w:tcW w:w="2626" w:type="dxa"/>
+          </w:tcPr>
+          <w:p>
+            <w:pPr>
+              <w:pStyle w:val="a4"/>
+              <w:ind w:firstLineChars="0" w:firstLine="0"/>
+            </w:pPr>
+            <w:r>
+              <w:rPr>
+                <w:rFonts w:hint="eastAsia"/>
+              </w:rPr>
+              <w:t>机柜</w:t>
+            </w:r>
+            <w:r>
+              <w:rPr>
+                <w:rFonts w:hint="eastAsia"/>
+              </w:rPr>
+              <w:t>编号</w:t>
+            </w:r>
+          </w:p>
+        </w:tc>
+      </w:tr>
+      <w:tr>
+        <w:tc>
+          <w:tcPr>
+            <w:tcW w:w="2666" w:type="dxa"/>
+          </w:tcPr>
+          <w:p>
+            <w:pPr>
+              <w:pStyle w:val="a4"/>
+              <w:ind w:firstLineChars="0" w:firstLine="0"/>
+            </w:pPr>
+            <w:r>
+              <w:t>name</w:t>
+            </w:r>
+          </w:p>
+        </w:tc>
+        <w:tc>
+          <w:tcPr>
+            <w:tcW w:w="2644" w:type="dxa"/>
+          </w:tcPr>
+          <w:p>
+            <w:pPr>
+              <w:pStyle w:val="a4"/>
+              <w:ind w:firstLineChars="0" w:firstLine="0"/>
+            </w:pPr>
+            <w:r>
+              <w:t>S</w:t>
+            </w:r>
+            <w:r>
+              <w:rPr>
+                <w:rFonts w:hint="eastAsia"/>
+              </w:rPr>
+              <w:t>tring</w:t>
+            </w:r>
+          </w:p>
+        </w:tc>
+        <w:tc>
+          <w:tcPr>
+            <w:tcW w:w="2626" w:type="dxa"/>
+          </w:tcPr>
+          <w:p>
+            <w:pPr>
+              <w:pStyle w:val="a4"/>
+              <w:ind w:firstLineChars="0" w:firstLine="0"/>
+            </w:pPr>
+            <w:r>
+              <w:rPr>
+                <w:rFonts w:hint="eastAsia"/>
+              </w:rPr>
+              <w:t>机柜</w:t>
+            </w:r>
+            <w:r>
+              <w:rPr>
+                <w:rFonts w:hint="eastAsia"/>
+              </w:rPr>
+              <w:t>名称</w:t>
+            </w:r>
+          </w:p>
+        </w:tc>
+      </w:tr>
+      <w:tr>
+        <w:tc>
+          <w:tcPr>
+            <w:tcW w:w="2666" w:type="dxa"/>
+          </w:tcPr>
+          <w:p>
+            <w:pPr>
+              <w:pStyle w:val="a4"/>
+              <w:ind w:firstLineChars="0" w:firstLine="0"/>
+            </w:pPr>
+            <w:r>
+              <w:rPr>
+                <w:rFonts w:hint="eastAsia"/>
+              </w:rPr>
+              <w:t>engineRoomId</w:t>
+            </w:r>
+          </w:p>
+        </w:tc>
+        <w:tc>
+          <w:tcPr>
+            <w:tcW w:w="2644" w:type="dxa"/>
+          </w:tcPr>
+          <w:p>
+            <w:pPr>
+              <w:pStyle w:val="a4"/>
+              <w:ind w:firstLineChars="0" w:firstLine="0"/>
+            </w:pPr>
+            <w:r>
+              <w:rPr>
+                <w:rFonts w:hint="eastAsia"/>
+              </w:rPr>
+              <w:t>int</w:t>
+            </w:r>
+          </w:p>
+        </w:tc>
+        <w:tc>
+          <w:tcPr>
+            <w:tcW w:w="2626" w:type="dxa"/>
+          </w:tcPr>
+          <w:p>
+            <w:pPr>
+              <w:pStyle w:val="a4"/>
+              <w:ind w:firstLineChars="0" w:firstLine="0"/>
+            </w:pPr>
+            <w:r>
+              <w:rPr>
+                <w:rFonts w:hint="eastAsia"/>
+              </w:rPr>
+              <w:t>所属机房</w:t>
             </w:r>
             <w:r>
               <w:rPr>
@@ -13943,6 +13441,378 @@
         <w:pStyle w:val="3"/>
       </w:pPr>
       <w:r>
+        <w:lastRenderedPageBreak/>
+        <w:t>25</w:t>
+      </w:r>
+      <w:r>
+        <w:t>.</w:t>
+      </w:r>
+      <w:r>
+        <w:rPr>
+          <w:rFonts w:hint="eastAsia"/>
+        </w:rPr>
+        <w:t>删除</w:t>
+      </w:r>
+      <w:r>
+        <w:rPr>
+          <w:rFonts w:hint="eastAsia"/>
+        </w:rPr>
+        <w:t>机柜</w:t>
+      </w:r>
+      <w:r>
+        <w:t>Cabinets/delete</w:t>
+      </w:r>
+    </w:p>
+    <w:p>
+      <w:pPr>
+        <w:pStyle w:val="a4"/>
+        <w:ind w:left="360" w:firstLineChars="0" w:firstLine="0"/>
+      </w:pPr>
+      <w:r>
+        <w:rPr>
+          <w:rFonts w:hint="eastAsia"/>
+        </w:rPr>
+        <w:t>输入参数：</w:t>
+      </w:r>
+    </w:p>
+    <w:tbl>
+      <w:tblPr>
+        <w:tblStyle w:val="a3"/>
+        <w:tblW w:w="0" w:type="auto"/>
+        <w:tblInd w:w="360" w:type="dxa"/>
+        <w:tblLook w:val="04A0" w:firstRow="1" w:lastRow="0" w:firstColumn="1" w:lastColumn="0" w:noHBand="0" w:noVBand="1"/>
+      </w:tblPr>
+      <w:tblGrid>
+        <w:gridCol w:w="2666"/>
+        <w:gridCol w:w="2644"/>
+        <w:gridCol w:w="2626"/>
+      </w:tblGrid>
+      <w:tr>
+        <w:tc>
+          <w:tcPr>
+            <w:tcW w:w="2666" w:type="dxa"/>
+          </w:tcPr>
+          <w:p>
+            <w:pPr>
+              <w:pStyle w:val="a4"/>
+              <w:ind w:firstLineChars="0" w:firstLine="0"/>
+            </w:pPr>
+            <w:r>
+              <w:rPr>
+                <w:rFonts w:hint="eastAsia"/>
+              </w:rPr>
+              <w:t>参数名</w:t>
+            </w:r>
+          </w:p>
+        </w:tc>
+        <w:tc>
+          <w:tcPr>
+            <w:tcW w:w="2644" w:type="dxa"/>
+          </w:tcPr>
+          <w:p>
+            <w:pPr>
+              <w:pStyle w:val="a4"/>
+              <w:ind w:firstLineChars="0" w:firstLine="0"/>
+            </w:pPr>
+            <w:r>
+              <w:rPr>
+                <w:rFonts w:hint="eastAsia"/>
+              </w:rPr>
+              <w:t>类型</w:t>
+            </w:r>
+          </w:p>
+        </w:tc>
+        <w:tc>
+          <w:tcPr>
+            <w:tcW w:w="2626" w:type="dxa"/>
+          </w:tcPr>
+          <w:p>
+            <w:pPr>
+              <w:pStyle w:val="a4"/>
+              <w:ind w:firstLineChars="0" w:firstLine="0"/>
+            </w:pPr>
+            <w:r>
+              <w:rPr>
+                <w:rFonts w:hint="eastAsia"/>
+              </w:rPr>
+              <w:t>说明</w:t>
+            </w:r>
+          </w:p>
+        </w:tc>
+      </w:tr>
+      <w:tr>
+        <w:tc>
+          <w:tcPr>
+            <w:tcW w:w="2666" w:type="dxa"/>
+          </w:tcPr>
+          <w:p>
+            <w:pPr>
+              <w:pStyle w:val="a4"/>
+              <w:ind w:firstLineChars="0" w:firstLine="0"/>
+            </w:pPr>
+            <w:r>
+              <w:t>id</w:t>
+            </w:r>
+          </w:p>
+        </w:tc>
+        <w:tc>
+          <w:tcPr>
+            <w:tcW w:w="2644" w:type="dxa"/>
+          </w:tcPr>
+          <w:p>
+            <w:pPr>
+              <w:pStyle w:val="a4"/>
+              <w:ind w:firstLineChars="0" w:firstLine="0"/>
+            </w:pPr>
+            <w:r>
+              <w:t>I</w:t>
+            </w:r>
+            <w:r>
+              <w:rPr>
+                <w:rFonts w:hint="eastAsia"/>
+              </w:rPr>
+              <w:t>nt</w:t>
+            </w:r>
+          </w:p>
+        </w:tc>
+        <w:tc>
+          <w:tcPr>
+            <w:tcW w:w="2626" w:type="dxa"/>
+          </w:tcPr>
+          <w:p>
+            <w:pPr>
+              <w:pStyle w:val="a4"/>
+              <w:ind w:firstLineChars="0" w:firstLine="0"/>
+            </w:pPr>
+            <w:r>
+              <w:rPr>
+                <w:rFonts w:hint="eastAsia"/>
+              </w:rPr>
+              <w:t>机柜</w:t>
+            </w:r>
+            <w:r>
+              <w:rPr>
+                <w:rFonts w:hint="eastAsia"/>
+              </w:rPr>
+              <w:t>编号</w:t>
+            </w:r>
+          </w:p>
+        </w:tc>
+      </w:tr>
+    </w:tbl>
+    <w:p>
+      <w:pPr>
+        <w:pStyle w:val="a4"/>
+        <w:ind w:left="360" w:firstLineChars="0" w:firstLine="0"/>
+      </w:pPr>
+      <w:r>
+        <w:rPr>
+          <w:rFonts w:hint="eastAsia"/>
+        </w:rPr>
+        <w:t>输出参数：</w:t>
+      </w:r>
+    </w:p>
+    <w:tbl>
+      <w:tblPr>
+        <w:tblStyle w:val="a3"/>
+        <w:tblW w:w="0" w:type="auto"/>
+        <w:tblInd w:w="360" w:type="dxa"/>
+        <w:tblLook w:val="04A0" w:firstRow="1" w:lastRow="0" w:firstColumn="1" w:lastColumn="0" w:noHBand="0" w:noVBand="1"/>
+      </w:tblPr>
+      <w:tblGrid>
+        <w:gridCol w:w="2650"/>
+        <w:gridCol w:w="2639"/>
+        <w:gridCol w:w="2647"/>
+      </w:tblGrid>
+      <w:tr>
+        <w:tc>
+          <w:tcPr>
+            <w:tcW w:w="2765" w:type="dxa"/>
+          </w:tcPr>
+          <w:p>
+            <w:pPr>
+              <w:pStyle w:val="a4"/>
+              <w:ind w:firstLineChars="0" w:firstLine="0"/>
+            </w:pPr>
+            <w:r>
+              <w:rPr>
+                <w:rFonts w:hint="eastAsia"/>
+              </w:rPr>
+              <w:t>参数名</w:t>
+            </w:r>
+          </w:p>
+        </w:tc>
+        <w:tc>
+          <w:tcPr>
+            <w:tcW w:w="2765" w:type="dxa"/>
+          </w:tcPr>
+          <w:p>
+            <w:pPr>
+              <w:pStyle w:val="a4"/>
+              <w:ind w:firstLineChars="0" w:firstLine="0"/>
+            </w:pPr>
+            <w:r>
+              <w:rPr>
+                <w:rFonts w:hint="eastAsia"/>
+              </w:rPr>
+              <w:t>类型</w:t>
+            </w:r>
+          </w:p>
+        </w:tc>
+        <w:tc>
+          <w:tcPr>
+            <w:tcW w:w="2766" w:type="dxa"/>
+          </w:tcPr>
+          <w:p>
+            <w:pPr>
+              <w:pStyle w:val="a4"/>
+              <w:ind w:firstLineChars="0" w:firstLine="0"/>
+            </w:pPr>
+            <w:r>
+              <w:rPr>
+                <w:rFonts w:hint="eastAsia"/>
+              </w:rPr>
+              <w:t>说明</w:t>
+            </w:r>
+          </w:p>
+        </w:tc>
+      </w:tr>
+      <w:tr>
+        <w:tc>
+          <w:tcPr>
+            <w:tcW w:w="2765" w:type="dxa"/>
+          </w:tcPr>
+          <w:p>
+            <w:pPr>
+              <w:pStyle w:val="a4"/>
+              <w:ind w:firstLineChars="0" w:firstLine="0"/>
+            </w:pPr>
+            <w:r>
+              <w:rPr>
+                <w:rFonts w:hint="eastAsia"/>
+              </w:rPr>
+              <w:t>success</w:t>
+            </w:r>
+          </w:p>
+        </w:tc>
+        <w:tc>
+          <w:tcPr>
+            <w:tcW w:w="2765" w:type="dxa"/>
+          </w:tcPr>
+          <w:p>
+            <w:pPr>
+              <w:pStyle w:val="a4"/>
+              <w:ind w:firstLineChars="0" w:firstLine="0"/>
+            </w:pPr>
+            <w:r>
+              <w:rPr>
+                <w:rFonts w:hint="eastAsia"/>
+              </w:rPr>
+              <w:t>bool</w:t>
+            </w:r>
+          </w:p>
+        </w:tc>
+        <w:tc>
+          <w:tcPr>
+            <w:tcW w:w="2766" w:type="dxa"/>
+          </w:tcPr>
+          <w:p>
+            <w:r>
+              <w:rPr>
+                <w:rFonts w:hint="eastAsia"/>
+              </w:rPr>
+              <w:t>true</w:t>
+            </w:r>
+            <w:r>
+              <w:t>—</w:t>
+            </w:r>
+            <w:r>
+              <w:rPr>
+                <w:rFonts w:hint="eastAsia"/>
+              </w:rPr>
+              <w:t>成功</w:t>
+            </w:r>
+          </w:p>
+          <w:p>
+            <w:r>
+              <w:rPr>
+                <w:rFonts w:hint="eastAsia"/>
+              </w:rPr>
+              <w:t>false</w:t>
+            </w:r>
+            <w:r>
+              <w:t>—</w:t>
+            </w:r>
+            <w:r>
+              <w:rPr>
+                <w:rFonts w:hint="eastAsia"/>
+              </w:rPr>
+              <w:t>失败</w:t>
+            </w:r>
+          </w:p>
+        </w:tc>
+      </w:tr>
+      <w:tr>
+        <w:tc>
+          <w:tcPr>
+            <w:tcW w:w="2765" w:type="dxa"/>
+          </w:tcPr>
+          <w:p>
+            <w:pPr>
+              <w:pStyle w:val="a4"/>
+              <w:ind w:firstLineChars="0" w:firstLine="0"/>
+            </w:pPr>
+            <w:r>
+              <w:rPr>
+                <w:rFonts w:hint="eastAsia"/>
+              </w:rPr>
+              <w:t>msg</w:t>
+            </w:r>
+          </w:p>
+        </w:tc>
+        <w:tc>
+          <w:tcPr>
+            <w:tcW w:w="2765" w:type="dxa"/>
+          </w:tcPr>
+          <w:p>
+            <w:pPr>
+              <w:pStyle w:val="a4"/>
+              <w:ind w:firstLineChars="0" w:firstLine="0"/>
+            </w:pPr>
+            <w:r>
+              <w:rPr>
+                <w:rFonts w:hint="eastAsia"/>
+              </w:rPr>
+              <w:t>string</w:t>
+            </w:r>
+          </w:p>
+        </w:tc>
+        <w:tc>
+          <w:tcPr>
+            <w:tcW w:w="2766" w:type="dxa"/>
+          </w:tcPr>
+          <w:p>
+            <w:r>
+              <w:rPr>
+                <w:rFonts w:hint="eastAsia"/>
+              </w:rPr>
+              <w:t>错误信息</w:t>
+            </w:r>
+          </w:p>
+        </w:tc>
+      </w:tr>
+    </w:tbl>
+    <w:p>
+      <w:pPr>
+        <w:pStyle w:val="a4"/>
+        <w:ind w:left="360" w:firstLineChars="0" w:firstLine="0"/>
+      </w:pPr>
+    </w:p>
+    <w:p>
+      <w:pPr>
+        <w:pStyle w:val="3"/>
+      </w:pPr>
+      <w:r>
         <w:t>26</w:t>
       </w:r>
       <w:r>
@@ -14821,9 +14691,6 @@
       <w:pPr>
         <w:pStyle w:val="a4"/>
         <w:ind w:left="360" w:firstLineChars="0" w:firstLine="0"/>
-        <w:rPr>
-          <w:rFonts w:hint="eastAsia"/>
-        </w:rPr>
       </w:pPr>
     </w:p>
     <w:p>
@@ -14832,10 +14699,7 @@
       </w:pPr>
       <w:r>
         <w:lastRenderedPageBreak/>
-        <w:t>28</w:t>
-      </w:r>
-      <w:r>
-        <w:t>.</w:t>
+        <w:t>28.</w:t>
       </w:r>
       <w:r>
         <w:rPr>
@@ -15574,22 +15438,13 @@
         <w:pStyle w:val="3"/>
       </w:pPr>
       <w:r>
-        <w:t>29</w:t>
-      </w:r>
-      <w:r>
-        <w:t>.</w:t>
+        <w:t>29.</w:t>
       </w:r>
       <w:r>
         <w:rPr>
           <w:rFonts w:hint="eastAsia"/>
         </w:rPr>
-        <w:t>删除</w:t>
-      </w:r>
-      <w:r>
-        <w:rPr>
-          <w:rFonts w:hint="eastAsia"/>
-        </w:rPr>
-        <w:t>配线架</w:t>
+        <w:t>删除配线架</w:t>
       </w:r>
       <w:r>
         <w:t>PatchPanels/delete</w:t>
@@ -15720,13 +15575,7 @@
               <w:rPr>
                 <w:rFonts w:hint="eastAsia"/>
               </w:rPr>
-              <w:t>配线架</w:t>
-            </w:r>
-            <w:r>
-              <w:rPr>
-                <w:rFonts w:hint="eastAsia"/>
-              </w:rPr>
-              <w:t>编号</w:t>
+              <w:t>配线架编号</w:t>
             </w:r>
           </w:p>
         </w:tc>
@@ -17594,13 +17443,7 @@
               <w:rPr>
                 <w:rFonts w:hint="eastAsia"/>
               </w:rPr>
-              <w:t>配线架</w:t>
-            </w:r>
-            <w:r>
-              <w:rPr>
-                <w:rFonts w:hint="eastAsia"/>
-              </w:rPr>
-              <w:t>编号</w:t>
+              <w:t>配线架编号</w:t>
             </w:r>
           </w:p>
         </w:tc>
@@ -17731,13 +17574,7 @@
               <w:rPr>
                 <w:rFonts w:hint="eastAsia"/>
               </w:rPr>
-              <w:t>配线架</w:t>
-            </w:r>
-            <w:r>
-              <w:rPr>
-                <w:rFonts w:hint="eastAsia"/>
-              </w:rPr>
-              <w:t>编号</w:t>
+              <w:t>配线架编号</w:t>
             </w:r>
           </w:p>
         </w:tc>
@@ -17790,13 +17627,7 @@
               <w:rPr>
                 <w:rFonts w:hint="eastAsia"/>
               </w:rPr>
-              <w:t>配线架</w:t>
-            </w:r>
-            <w:r>
-              <w:rPr>
-                <w:rFonts w:hint="eastAsia"/>
-              </w:rPr>
-              <w:t>名称</w:t>
+              <w:t>配线架名称</w:t>
             </w:r>
           </w:p>
         </w:tc>
@@ -18167,6 +17998,9 @@
           <w:rFonts w:hint="eastAsia"/>
         </w:rPr>
         <w:t>信息</w:t>
+      </w:r>
+      <w:r>
+        <w:t>Equipments/getonebyid</w:t>
       </w:r>
     </w:p>
     <w:p>
@@ -18787,9 +18621,6 @@
             <w:pPr>
               <w:pStyle w:val="a4"/>
               <w:ind w:firstLineChars="0" w:firstLine="0"/>
-              <w:rPr>
-                <w:rFonts w:hint="eastAsia"/>
-              </w:rPr>
             </w:pPr>
             <w:r>
               <w:rPr>
@@ -18807,9 +18638,6 @@
             <w:pPr>
               <w:pStyle w:val="a4"/>
               <w:ind w:firstLineChars="0" w:firstLine="0"/>
-              <w:rPr>
-                <w:rFonts w:hint="eastAsia"/>
-              </w:rPr>
             </w:pPr>
             <w:r>
               <w:rPr>
@@ -18827,9 +18655,6 @@
             <w:pPr>
               <w:pStyle w:val="a4"/>
               <w:ind w:firstLineChars="0" w:firstLine="0"/>
-              <w:rPr>
-                <w:rFonts w:hint="eastAsia"/>
-              </w:rPr>
             </w:pPr>
             <w:r>
               <w:rPr>
@@ -18966,6 +18791,9 @@
           <w:rFonts w:hint="eastAsia"/>
         </w:rPr>
         <w:t>获取个人资料</w:t>
+      </w:r>
+      <w:r>
+        <w:t>user/getUser</w:t>
       </w:r>
     </w:p>
     <w:p>
@@ -19001,11 +18829,6 @@
             <w:tcW w:w="2765" w:type="dxa"/>
           </w:tcPr>
           <w:p>
-            <w:pPr>
-              <w:rPr>
-                <w:rFonts w:hint="eastAsia"/>
-              </w:rPr>
-            </w:pPr>
             <w:r>
               <w:rPr>
                 <w:rFonts w:hint="eastAsia"/>
@@ -19019,11 +18842,6 @@
             <w:tcW w:w="2765" w:type="dxa"/>
           </w:tcPr>
           <w:p>
-            <w:pPr>
-              <w:rPr>
-                <w:rFonts w:hint="eastAsia"/>
-              </w:rPr>
-            </w:pPr>
             <w:r>
               <w:rPr>
                 <w:rFonts w:hint="eastAsia"/>
@@ -19037,11 +18855,6 @@
             <w:tcW w:w="2766" w:type="dxa"/>
           </w:tcPr>
           <w:p>
-            <w:pPr>
-              <w:rPr>
-                <w:rFonts w:hint="eastAsia"/>
-              </w:rPr>
-            </w:pPr>
             <w:r>
               <w:rPr>
                 <w:rFonts w:hint="eastAsia"/>
@@ -19057,11 +18870,6 @@
             <w:tcW w:w="2765" w:type="dxa"/>
           </w:tcPr>
           <w:p>
-            <w:pPr>
-              <w:rPr>
-                <w:rFonts w:hint="eastAsia"/>
-              </w:rPr>
-            </w:pPr>
             <w:r>
               <w:rPr>
                 <w:rFonts w:hint="eastAsia"/>
@@ -19075,11 +18883,6 @@
             <w:tcW w:w="2765" w:type="dxa"/>
           </w:tcPr>
           <w:p>
-            <w:pPr>
-              <w:rPr>
-                <w:rFonts w:hint="eastAsia"/>
-              </w:rPr>
-            </w:pPr>
             <w:r>
               <w:rPr>
                 <w:rFonts w:hint="eastAsia"/>
@@ -19093,11 +18896,6 @@
             <w:tcW w:w="2766" w:type="dxa"/>
           </w:tcPr>
           <w:p>
-            <w:pPr>
-              <w:rPr>
-                <w:rFonts w:hint="eastAsia"/>
-              </w:rPr>
-            </w:pPr>
             <w:r>
               <w:rPr>
                 <w:rFonts w:hint="eastAsia"/>
@@ -19113,11 +18911,6 @@
             <w:tcW w:w="2765" w:type="dxa"/>
           </w:tcPr>
           <w:p>
-            <w:pPr>
-              <w:rPr>
-                <w:rFonts w:hint="eastAsia"/>
-              </w:rPr>
-            </w:pPr>
             <w:r>
               <w:rPr>
                 <w:rFonts w:hint="eastAsia"/>
@@ -19131,11 +18924,6 @@
             <w:tcW w:w="2765" w:type="dxa"/>
           </w:tcPr>
           <w:p>
-            <w:pPr>
-              <w:rPr>
-                <w:rFonts w:hint="eastAsia"/>
-              </w:rPr>
-            </w:pPr>
             <w:r>
               <w:rPr>
                 <w:rFonts w:hint="eastAsia"/>
@@ -19149,11 +18937,6 @@
             <w:tcW w:w="2766" w:type="dxa"/>
           </w:tcPr>
           <w:p>
-            <w:pPr>
-              <w:rPr>
-                <w:rFonts w:hint="eastAsia"/>
-              </w:rPr>
-            </w:pPr>
             <w:r>
               <w:rPr>
                 <w:rFonts w:hint="eastAsia"/>
@@ -19177,6 +18960,9 @@
           <w:rFonts w:hint="eastAsia"/>
         </w:rPr>
         <w:t>个人资料保存</w:t>
+      </w:r>
+      <w:r>
+        <w:t>user/editUser</w:t>
       </w:r>
     </w:p>
     <w:p>
@@ -19204,11 +18990,6 @@
             <w:tcW w:w="2765" w:type="dxa"/>
           </w:tcPr>
           <w:p>
-            <w:pPr>
-              <w:rPr>
-                <w:rFonts w:hint="eastAsia"/>
-              </w:rPr>
-            </w:pPr>
             <w:r>
               <w:rPr>
                 <w:rFonts w:hint="eastAsia"/>
@@ -19222,11 +19003,6 @@
             <w:tcW w:w="2765" w:type="dxa"/>
           </w:tcPr>
           <w:p>
-            <w:pPr>
-              <w:rPr>
-                <w:rFonts w:hint="eastAsia"/>
-              </w:rPr>
-            </w:pPr>
             <w:r>
               <w:rPr>
                 <w:rFonts w:hint="eastAsia"/>
@@ -19240,11 +19016,6 @@
             <w:tcW w:w="2766" w:type="dxa"/>
           </w:tcPr>
           <w:p>
-            <w:pPr>
-              <w:rPr>
-                <w:rFonts w:hint="eastAsia"/>
-              </w:rPr>
-            </w:pPr>
             <w:r>
               <w:rPr>
                 <w:rFonts w:hint="eastAsia"/>
@@ -19260,11 +19031,6 @@
             <w:tcW w:w="2765" w:type="dxa"/>
           </w:tcPr>
           <w:p>
-            <w:pPr>
-              <w:rPr>
-                <w:rFonts w:hint="eastAsia"/>
-              </w:rPr>
-            </w:pPr>
             <w:r>
               <w:rPr>
                 <w:rFonts w:hint="eastAsia"/>
@@ -19278,11 +19044,6 @@
             <w:tcW w:w="2765" w:type="dxa"/>
           </w:tcPr>
           <w:p>
-            <w:pPr>
-              <w:rPr>
-                <w:rFonts w:hint="eastAsia"/>
-              </w:rPr>
-            </w:pPr>
             <w:r>
               <w:rPr>
                 <w:rFonts w:hint="eastAsia"/>
@@ -19296,11 +19057,6 @@
             <w:tcW w:w="2766" w:type="dxa"/>
           </w:tcPr>
           <w:p>
-            <w:pPr>
-              <w:rPr>
-                <w:rFonts w:hint="eastAsia"/>
-              </w:rPr>
-            </w:pPr>
             <w:r>
               <w:rPr>
                 <w:rFonts w:hint="eastAsia"/>
@@ -19316,11 +19072,6 @@
             <w:tcW w:w="2765" w:type="dxa"/>
           </w:tcPr>
           <w:p>
-            <w:pPr>
-              <w:rPr>
-                <w:rFonts w:hint="eastAsia"/>
-              </w:rPr>
-            </w:pPr>
             <w:r>
               <w:rPr>
                 <w:rFonts w:hint="eastAsia"/>
@@ -19334,11 +19085,6 @@
             <w:tcW w:w="2765" w:type="dxa"/>
           </w:tcPr>
           <w:p>
-            <w:pPr>
-              <w:rPr>
-                <w:rFonts w:hint="eastAsia"/>
-              </w:rPr>
-            </w:pPr>
             <w:r>
               <w:rPr>
                 <w:rFonts w:hint="eastAsia"/>
@@ -19352,11 +19098,6 @@
             <w:tcW w:w="2766" w:type="dxa"/>
           </w:tcPr>
           <w:p>
-            <w:pPr>
-              <w:rPr>
-                <w:rFonts w:hint="eastAsia"/>
-              </w:rPr>
-            </w:pPr>
             <w:r>
               <w:rPr>
                 <w:rFonts w:hint="eastAsia"/>
@@ -19372,11 +19113,6 @@
             <w:tcW w:w="2765" w:type="dxa"/>
           </w:tcPr>
           <w:p>
-            <w:pPr>
-              <w:rPr>
-                <w:rFonts w:hint="eastAsia"/>
-              </w:rPr>
-            </w:pPr>
             <w:r>
               <w:rPr>
                 <w:rFonts w:hint="eastAsia"/>
@@ -19390,11 +19126,6 @@
             <w:tcW w:w="2765" w:type="dxa"/>
           </w:tcPr>
           <w:p>
-            <w:pPr>
-              <w:rPr>
-                <w:rFonts w:hint="eastAsia"/>
-              </w:rPr>
-            </w:pPr>
             <w:r>
               <w:rPr>
                 <w:rFonts w:hint="eastAsia"/>
@@ -19408,11 +19139,6 @@
             <w:tcW w:w="2766" w:type="dxa"/>
           </w:tcPr>
           <w:p>
-            <w:pPr>
-              <w:rPr>
-                <w:rFonts w:hint="eastAsia"/>
-              </w:rPr>
-            </w:pPr>
             <w:r>
               <w:rPr>
                 <w:rFonts w:hint="eastAsia"/>
@@ -19423,13 +19149,7 @@
         </w:tc>
       </w:tr>
     </w:tbl>
-    <w:p>
-      <w:pPr>
-        <w:rPr>
-          <w:rFonts w:hint="eastAsia"/>
-        </w:rPr>
-      </w:pPr>
-    </w:p>
+    <w:p/>
     <w:p>
       <w:pPr>
         <w:pStyle w:val="2"/>
